--- a/Documento De SQA de Procesos_E4.docx
+++ b/Documento De SQA de Procesos_E4.docx
@@ -471,7 +471,7 @@
           </mc:Choice>
           <mc:Fallback>
             <w:pict>
-              <v:rect w14:anchorId="5308DB5C" id="Rectángulo 1" o:spid="_x0000_s1026" style="width:24pt;height:24pt;visibility:visible;mso-wrap-style:square;mso-left-percent:-10001;mso-top-percent:-10001;mso-position-horizontal:absolute;mso-position-horizontal-relative:char;mso-position-vertical:absolute;mso-position-vertical-relative:line;mso-left-percent:-10001;mso-top-percent:-10001;v-text-anchor:top" o:gfxdata="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" filled="f" stroked="f">
+              <v:rect w14:anchorId="16B2DDB1" id="Rectángulo 1" o:spid="_x0000_s1026" style="width:24pt;height:24pt;visibility:visible;mso-wrap-style:square;mso-left-percent:-10001;mso-top-percent:-10001;mso-position-horizontal:absolute;mso-position-horizontal-relative:char;mso-position-vertical:absolute;mso-position-vertical-relative:line;mso-left-percent:-10001;mso-top-percent:-10001;v-text-anchor:top" o:gfxdata="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" filled="f" stroked="f">
                 <o:lock v:ext="edit" aspectratio="t"/>
                 <w10:anchorlock/>
               </v:rect>
@@ -984,7 +984,7 @@
                 <w:rFonts w:asciiTheme="minorHAnsi" w:hAnsiTheme="minorHAnsi" w:cstheme="minorHAnsi"/>
                 <w:lang w:val="es-MX"/>
               </w:rPr>
-              <w:t>1.1.0</w:t>
+              <w:t>1.2.0</w:t>
             </w:r>
           </w:p>
         </w:tc>
@@ -1006,42 +1006,7 @@
                 <w:rFonts w:asciiTheme="minorHAnsi" w:hAnsiTheme="minorHAnsi" w:cstheme="minorHAnsi"/>
                 <w:lang w:val="es-MX"/>
               </w:rPr>
-              <w:t>0</w:t>
-            </w:r>
-            <w:r>
-              <w:rPr>
-                <w:rFonts w:asciiTheme="minorHAnsi" w:hAnsiTheme="minorHAnsi" w:cstheme="minorHAnsi"/>
-                <w:lang w:val="es-MX"/>
-              </w:rPr>
-              <w:t>1</w:t>
-            </w:r>
-            <w:r>
-              <w:rPr>
-                <w:rFonts w:asciiTheme="minorHAnsi" w:hAnsiTheme="minorHAnsi" w:cstheme="minorHAnsi"/>
-                <w:lang w:val="es-MX"/>
-              </w:rPr>
-              <w:t>/0</w:t>
-            </w:r>
-            <w:r>
-              <w:rPr>
-                <w:rFonts w:asciiTheme="minorHAnsi" w:hAnsiTheme="minorHAnsi" w:cstheme="minorHAnsi"/>
-                <w:lang w:val="es-MX"/>
-              </w:rPr>
-              <w:t>3</w:t>
-            </w:r>
-            <w:r>
-              <w:rPr>
-                <w:rFonts w:asciiTheme="minorHAnsi" w:hAnsiTheme="minorHAnsi" w:cstheme="minorHAnsi"/>
-                <w:lang w:val="es-MX"/>
-              </w:rPr>
-              <w:t>/20</w:t>
-            </w:r>
-            <w:r>
-              <w:rPr>
-                <w:rFonts w:asciiTheme="minorHAnsi" w:hAnsiTheme="minorHAnsi" w:cstheme="minorHAnsi"/>
-                <w:lang w:val="es-MX"/>
-              </w:rPr>
-              <w:t>22</w:t>
+              <w:t>15/03/2022</w:t>
             </w:r>
           </w:p>
         </w:tc>
@@ -1105,72 +1070,30 @@
                 <w:rFonts w:asciiTheme="minorHAnsi" w:hAnsiTheme="minorHAnsi" w:cstheme="minorHAnsi"/>
                 <w:lang w:val="es-MX"/>
               </w:rPr>
-              <w:t>Doc</w:t>
-            </w:r>
-            <w:r>
+              <w:t>Documento De SQA de Procesos_E4.docx</w:t>
+            </w:r>
+          </w:p>
+        </w:tc>
+      </w:tr>
+      <w:tr>
+        <w:tc>
+          <w:tcPr>
+            <w:tcW w:w="1273" w:type="dxa"/>
+          </w:tcPr>
+          <w:p>
+            <w:pPr>
+              <w:pStyle w:val="TableText"/>
               <w:rPr>
                 <w:rFonts w:asciiTheme="minorHAnsi" w:hAnsiTheme="minorHAnsi" w:cstheme="minorHAnsi"/>
                 <w:lang w:val="es-MX"/>
               </w:rPr>
-              <w:t>umento</w:t>
-            </w:r>
+            </w:pPr>
             <w:r>
               <w:rPr>
                 <w:rFonts w:asciiTheme="minorHAnsi" w:hAnsiTheme="minorHAnsi" w:cstheme="minorHAnsi"/>
                 <w:lang w:val="es-MX"/>
               </w:rPr>
-              <w:t xml:space="preserve"> </w:t>
-            </w:r>
-            <w:r>
-              <w:rPr>
-                <w:rFonts w:asciiTheme="minorHAnsi" w:hAnsiTheme="minorHAnsi" w:cstheme="minorHAnsi"/>
-                <w:lang w:val="es-MX"/>
-              </w:rPr>
-              <w:t>De</w:t>
-            </w:r>
-            <w:r>
-              <w:rPr>
-                <w:rFonts w:asciiTheme="minorHAnsi" w:hAnsiTheme="minorHAnsi" w:cstheme="minorHAnsi"/>
-                <w:lang w:val="es-MX"/>
-              </w:rPr>
-              <w:t xml:space="preserve"> SQA de </w:t>
-            </w:r>
-            <w:r>
-              <w:rPr>
-                <w:rFonts w:asciiTheme="minorHAnsi" w:hAnsiTheme="minorHAnsi" w:cstheme="minorHAnsi"/>
-                <w:lang w:val="es-MX"/>
-              </w:rPr>
-              <w:t>Procesos</w:t>
-            </w:r>
-            <w:r>
-              <w:rPr>
-                <w:rFonts w:asciiTheme="minorHAnsi" w:hAnsiTheme="minorHAnsi" w:cstheme="minorHAnsi"/>
-                <w:lang w:val="es-MX"/>
-              </w:rPr>
-              <w:t>_E4.docx</w:t>
-            </w:r>
-          </w:p>
-        </w:tc>
-      </w:tr>
-      <w:tr>
-        <w:tc>
-          <w:tcPr>
-            <w:tcW w:w="1273" w:type="dxa"/>
-          </w:tcPr>
-          <w:p>
-            <w:pPr>
-              <w:pStyle w:val="TableText"/>
-              <w:rPr>
-                <w:rFonts w:asciiTheme="minorHAnsi" w:hAnsiTheme="minorHAnsi" w:cstheme="minorHAnsi"/>
-                <w:lang w:val="es-MX"/>
-              </w:rPr>
-            </w:pPr>
-            <w:r>
-              <w:rPr>
-                <w:rFonts w:asciiTheme="minorHAnsi" w:hAnsiTheme="minorHAnsi" w:cstheme="minorHAnsi"/>
-                <w:lang w:val="es-MX"/>
-              </w:rPr>
-              <w:t>1.0.0</w:t>
+              <w:t>1.1.0</w:t>
             </w:r>
           </w:p>
         </w:tc>
@@ -1199,7 +1122,7 @@
                 <w:rFonts w:asciiTheme="minorHAnsi" w:hAnsiTheme="minorHAnsi" w:cstheme="minorHAnsi"/>
                 <w:lang w:val="es-MX"/>
               </w:rPr>
-              <w:t>9</w:t>
+              <w:t>1</w:t>
             </w:r>
             <w:r>
               <w:rPr>
@@ -1213,7 +1136,7 @@
                 <w:rFonts w:asciiTheme="minorHAnsi" w:hAnsiTheme="minorHAnsi" w:cstheme="minorHAnsi"/>
                 <w:lang w:val="es-MX"/>
               </w:rPr>
-              <w:t>2</w:t>
+              <w:t>3</w:t>
             </w:r>
             <w:r>
               <w:rPr>
@@ -1291,35 +1214,193 @@
                 <w:rFonts w:asciiTheme="minorHAnsi" w:hAnsiTheme="minorHAnsi" w:cstheme="minorHAnsi"/>
                 <w:lang w:val="es-MX"/>
               </w:rPr>
-              <w:t>Documento</w:t>
+              <w:t>Doc</w:t>
             </w:r>
             <w:r>
               <w:rPr>
                 <w:rFonts w:asciiTheme="minorHAnsi" w:hAnsiTheme="minorHAnsi" w:cstheme="minorHAnsi"/>
                 <w:lang w:val="es-MX"/>
               </w:rPr>
-              <w:t xml:space="preserve"> </w:t>
+              <w:t>umento</w:t>
             </w:r>
             <w:r>
               <w:rPr>
                 <w:rFonts w:asciiTheme="minorHAnsi" w:hAnsiTheme="minorHAnsi" w:cstheme="minorHAnsi"/>
                 <w:lang w:val="es-MX"/>
               </w:rPr>
-              <w:t>De</w:t>
+              <w:t xml:space="preserve"> </w:t>
             </w:r>
             <w:r>
               <w:rPr>
                 <w:rFonts w:asciiTheme="minorHAnsi" w:hAnsiTheme="minorHAnsi" w:cstheme="minorHAnsi"/>
                 <w:lang w:val="es-MX"/>
               </w:rPr>
-              <w:t xml:space="preserve"> SQA de </w:t>
+              <w:t>De</w:t>
             </w:r>
             <w:r>
               <w:rPr>
                 <w:rFonts w:asciiTheme="minorHAnsi" w:hAnsiTheme="minorHAnsi" w:cstheme="minorHAnsi"/>
                 <w:lang w:val="es-MX"/>
               </w:rPr>
-              <w:t>Procesos_E4.docx</w:t>
+              <w:t xml:space="preserve"> SQA de </w:t>
+            </w:r>
+            <w:r>
+              <w:rPr>
+                <w:rFonts w:asciiTheme="minorHAnsi" w:hAnsiTheme="minorHAnsi" w:cstheme="minorHAnsi"/>
+                <w:lang w:val="es-MX"/>
+              </w:rPr>
+              <w:t>Procesos</w:t>
+            </w:r>
+            <w:r>
+              <w:rPr>
+                <w:rFonts w:asciiTheme="minorHAnsi" w:hAnsiTheme="minorHAnsi" w:cstheme="minorHAnsi"/>
+                <w:lang w:val="es-MX"/>
+              </w:rPr>
+              <w:t>_E4.docx</w:t>
+            </w:r>
+          </w:p>
+        </w:tc>
+      </w:tr>
+      <w:tr>
+        <w:tc>
+          <w:tcPr>
+            <w:tcW w:w="1273" w:type="dxa"/>
+          </w:tcPr>
+          <w:p>
+            <w:pPr>
+              <w:pStyle w:val="TableText"/>
+              <w:rPr>
+                <w:rFonts w:asciiTheme="minorHAnsi" w:hAnsiTheme="minorHAnsi" w:cstheme="minorHAnsi"/>
+                <w:lang w:val="es-MX"/>
+              </w:rPr>
+            </w:pPr>
+            <w:r>
+              <w:rPr>
+                <w:rFonts w:asciiTheme="minorHAnsi" w:hAnsiTheme="minorHAnsi" w:cstheme="minorHAnsi"/>
+                <w:lang w:val="es-MX"/>
+              </w:rPr>
+              <w:t>1.0.0</w:t>
+            </w:r>
+          </w:p>
+        </w:tc>
+        <w:tc>
+          <w:tcPr>
+            <w:tcW w:w="1704" w:type="dxa"/>
+          </w:tcPr>
+          <w:p>
+            <w:pPr>
+              <w:pStyle w:val="TableText"/>
+              <w:jc w:val="center"/>
+              <w:rPr>
+                <w:rFonts w:asciiTheme="minorHAnsi" w:hAnsiTheme="minorHAnsi" w:cstheme="minorHAnsi"/>
+                <w:lang w:val="es-MX"/>
+              </w:rPr>
+            </w:pPr>
+            <w:r>
+              <w:rPr>
+                <w:rFonts w:asciiTheme="minorHAnsi" w:hAnsiTheme="minorHAnsi" w:cstheme="minorHAnsi"/>
+                <w:lang w:val="es-MX"/>
+              </w:rPr>
+              <w:t>0</w:t>
+            </w:r>
+            <w:r>
+              <w:rPr>
+                <w:rFonts w:asciiTheme="minorHAnsi" w:hAnsiTheme="minorHAnsi" w:cstheme="minorHAnsi"/>
+                <w:lang w:val="es-MX"/>
+              </w:rPr>
+              <w:t>9</w:t>
+            </w:r>
+            <w:r>
+              <w:rPr>
+                <w:rFonts w:asciiTheme="minorHAnsi" w:hAnsiTheme="minorHAnsi" w:cstheme="minorHAnsi"/>
+                <w:lang w:val="es-MX"/>
+              </w:rPr>
+              <w:t>/0</w:t>
+            </w:r>
+            <w:r>
+              <w:rPr>
+                <w:rFonts w:asciiTheme="minorHAnsi" w:hAnsiTheme="minorHAnsi" w:cstheme="minorHAnsi"/>
+                <w:lang w:val="es-MX"/>
+              </w:rPr>
+              <w:t>2</w:t>
+            </w:r>
+            <w:r>
+              <w:rPr>
+                <w:rFonts w:asciiTheme="minorHAnsi" w:hAnsiTheme="minorHAnsi" w:cstheme="minorHAnsi"/>
+                <w:lang w:val="es-MX"/>
+              </w:rPr>
+              <w:t>/20</w:t>
+            </w:r>
+            <w:r>
+              <w:rPr>
+                <w:rFonts w:asciiTheme="minorHAnsi" w:hAnsiTheme="minorHAnsi" w:cstheme="minorHAnsi"/>
+                <w:lang w:val="es-MX"/>
+              </w:rPr>
+              <w:t>22</w:t>
+            </w:r>
+          </w:p>
+        </w:tc>
+        <w:tc>
+          <w:tcPr>
+            <w:tcW w:w="1134" w:type="dxa"/>
+          </w:tcPr>
+          <w:p>
+            <w:pPr>
+              <w:pStyle w:val="TableText"/>
+              <w:jc w:val="center"/>
+              <w:rPr>
+                <w:rFonts w:asciiTheme="minorHAnsi" w:hAnsiTheme="minorHAnsi" w:cstheme="minorHAnsi"/>
+                <w:lang w:val="es-MX"/>
+              </w:rPr>
+            </w:pPr>
+            <w:r>
+              <w:rPr>
+                <w:rFonts w:asciiTheme="minorHAnsi" w:hAnsiTheme="minorHAnsi" w:cstheme="minorHAnsi"/>
+                <w:lang w:val="es-MX"/>
+              </w:rPr>
+              <w:t>A</w:t>
+            </w:r>
+          </w:p>
+        </w:tc>
+        <w:tc>
+          <w:tcPr>
+            <w:tcW w:w="1843" w:type="dxa"/>
+          </w:tcPr>
+          <w:p>
+            <w:pPr>
+              <w:pStyle w:val="TableText"/>
+              <w:rPr>
+                <w:rFonts w:asciiTheme="minorHAnsi" w:hAnsiTheme="minorHAnsi" w:cstheme="minorHAnsi"/>
+                <w:lang w:val="es-MX"/>
+              </w:rPr>
+            </w:pPr>
+            <w:r>
+              <w:rPr>
+                <w:rFonts w:asciiTheme="minorHAnsi" w:hAnsiTheme="minorHAnsi" w:cstheme="minorHAnsi"/>
+                <w:lang w:val="es-MX"/>
+              </w:rPr>
+              <w:t>Joshua Immanuel Meza Magaña</w:t>
+            </w:r>
+          </w:p>
+        </w:tc>
+        <w:tc>
+          <w:tcPr>
+            <w:tcW w:w="3118" w:type="dxa"/>
+          </w:tcPr>
+          <w:p>
+            <w:pPr>
+              <w:pStyle w:val="TableText"/>
+              <w:rPr>
+                <w:rFonts w:asciiTheme="minorHAnsi" w:hAnsiTheme="minorHAnsi" w:cstheme="minorHAnsi"/>
+                <w:lang w:val="es-MX"/>
+              </w:rPr>
+            </w:pPr>
+            <w:r>
+              <w:rPr>
+                <w:rFonts w:asciiTheme="minorHAnsi" w:hAnsiTheme="minorHAnsi" w:cstheme="minorHAnsi"/>
+                <w:lang w:val="es-MX"/>
+              </w:rPr>
+              <w:t>Documento de SQA V1.pdf</w:t>
             </w:r>
           </w:p>
         </w:tc>
@@ -1338,7 +1419,39 @@
           <w:rFonts w:cstheme="minorHAnsi"/>
           <w:sz w:val="20"/>
         </w:rPr>
-        <w:t>Estado: (B)orrador, (R)evisión, (A)probado</w:t>
+        <w:t>Estado: (B)</w:t>
+      </w:r>
+      <w:proofErr w:type="spellStart"/>
+      <w:r>
+        <w:rPr>
+          <w:rFonts w:cstheme="minorHAnsi"/>
+          <w:sz w:val="20"/>
+        </w:rPr>
+        <w:t>orrador</w:t>
+      </w:r>
+      <w:proofErr w:type="spellEnd"/>
+      <w:r>
+        <w:rPr>
+          <w:rFonts w:cstheme="minorHAnsi"/>
+          <w:sz w:val="20"/>
+        </w:rPr>
+        <w:t>, (R)</w:t>
+      </w:r>
+      <w:proofErr w:type="spellStart"/>
+      <w:r>
+        <w:rPr>
+          <w:rFonts w:cstheme="minorHAnsi"/>
+          <w:sz w:val="20"/>
+        </w:rPr>
+        <w:t>evisión</w:t>
+      </w:r>
+      <w:proofErr w:type="spellEnd"/>
+      <w:r>
+        <w:rPr>
+          <w:rFonts w:cstheme="minorHAnsi"/>
+          <w:sz w:val="20"/>
+        </w:rPr>
+        <w:t>, (A)probado</w:t>
       </w:r>
     </w:p>
     <w:p>
@@ -1474,6 +1587,234 @@
                 <w:rFonts w:asciiTheme="minorHAnsi" w:hAnsiTheme="minorHAnsi" w:cstheme="minorHAnsi"/>
                 <w:lang w:val="es-MX"/>
               </w:rPr>
+              <w:t>1.2.0</w:t>
+            </w:r>
+          </w:p>
+        </w:tc>
+        <w:tc>
+          <w:tcPr>
+            <w:tcW w:w="1433" w:type="dxa"/>
+          </w:tcPr>
+          <w:p>
+            <w:pPr>
+              <w:pStyle w:val="TableText"/>
+              <w:jc w:val="center"/>
+              <w:rPr>
+                <w:rFonts w:asciiTheme="minorHAnsi" w:hAnsiTheme="minorHAnsi" w:cstheme="minorHAnsi"/>
+                <w:lang w:val="es-MX"/>
+              </w:rPr>
+            </w:pPr>
+            <w:r>
+              <w:rPr>
+                <w:rFonts w:asciiTheme="minorHAnsi" w:hAnsiTheme="minorHAnsi" w:cstheme="minorHAnsi"/>
+                <w:lang w:val="es-MX"/>
+              </w:rPr>
+              <w:t>15/03/2022</w:t>
+            </w:r>
+          </w:p>
+        </w:tc>
+        <w:tc>
+          <w:tcPr>
+            <w:tcW w:w="6329" w:type="dxa"/>
+          </w:tcPr>
+          <w:p>
+            <w:pPr>
+              <w:pStyle w:val="TableText"/>
+              <w:rPr>
+                <w:rFonts w:asciiTheme="minorHAnsi" w:hAnsiTheme="minorHAnsi" w:cstheme="minorHAnsi"/>
+                <w:lang w:val="es-MX"/>
+              </w:rPr>
+            </w:pPr>
+            <w:r>
+              <w:rPr>
+                <w:rFonts w:asciiTheme="minorHAnsi" w:hAnsiTheme="minorHAnsi" w:cstheme="minorHAnsi"/>
+                <w:lang w:val="es-MX"/>
+              </w:rPr>
+              <w:t xml:space="preserve">Se modifica el nombre del rol de </w:t>
+            </w:r>
+            <w:r>
+              <w:rPr>
+                <w:rFonts w:asciiTheme="minorHAnsi" w:hAnsiTheme="minorHAnsi" w:cstheme="minorHAnsi"/>
+                <w:i/>
+                <w:iCs/>
+                <w:lang w:val="es-MX"/>
+              </w:rPr>
+              <w:t>responsable</w:t>
+            </w:r>
+            <w:r>
+              <w:rPr>
+                <w:rFonts w:asciiTheme="minorHAnsi" w:hAnsiTheme="minorHAnsi" w:cstheme="minorHAnsi"/>
+                <w:i/>
+                <w:iCs/>
+                <w:lang w:val="es-MX"/>
+              </w:rPr>
+              <w:t xml:space="preserve"> de Pruebas</w:t>
+            </w:r>
+            <w:r>
+              <w:rPr>
+                <w:rFonts w:asciiTheme="minorHAnsi" w:hAnsiTheme="minorHAnsi" w:cstheme="minorHAnsi"/>
+                <w:lang w:val="es-MX"/>
+              </w:rPr>
+              <w:t xml:space="preserve"> a </w:t>
+            </w:r>
+            <w:r>
+              <w:rPr>
+                <w:rFonts w:asciiTheme="minorHAnsi" w:hAnsiTheme="minorHAnsi" w:cstheme="minorHAnsi"/>
+                <w:i/>
+                <w:iCs/>
+                <w:lang w:val="es-MX"/>
+              </w:rPr>
+              <w:t>Equipo Responsable de Pruebas</w:t>
+            </w:r>
+            <w:r>
+              <w:rPr>
+                <w:rFonts w:asciiTheme="minorHAnsi" w:hAnsiTheme="minorHAnsi" w:cstheme="minorHAnsi"/>
+                <w:lang w:val="es-MX"/>
+              </w:rPr>
+              <w:t>, se añadió un estándar para</w:t>
+            </w:r>
+            <w:r>
+              <w:rPr>
+                <w:rFonts w:asciiTheme="minorHAnsi" w:eastAsiaTheme="minorHAnsi" w:hAnsiTheme="minorHAnsi" w:cstheme="minorBidi"/>
+                <w:szCs w:val="22"/>
+                <w:lang w:val="es-MX" w:eastAsia="en-US"/>
+              </w:rPr>
+              <w:t xml:space="preserve"> </w:t>
+            </w:r>
+            <w:r>
+              <w:rPr>
+                <w:rFonts w:asciiTheme="minorHAnsi" w:hAnsiTheme="minorHAnsi" w:cstheme="minorHAnsi"/>
+                <w:lang w:val="es-MX"/>
+              </w:rPr>
+              <w:t>de</w:t>
+            </w:r>
+            <w:r>
+              <w:rPr>
+                <w:rFonts w:asciiTheme="minorHAnsi" w:hAnsiTheme="minorHAnsi" w:cstheme="minorHAnsi"/>
+                <w:lang w:val="es-MX"/>
+              </w:rPr>
+              <w:t>terminar el estándar de calidad apropiado</w:t>
+            </w:r>
+            <w:r>
+              <w:rPr>
+                <w:rFonts w:asciiTheme="minorHAnsi" w:hAnsiTheme="minorHAnsi" w:cstheme="minorHAnsi"/>
+                <w:lang w:val="es-MX"/>
+              </w:rPr>
+              <w:t xml:space="preserve"> para las pruebas a implementar, se </w:t>
+            </w:r>
+            <w:r>
+              <w:rPr>
+                <w:rFonts w:asciiTheme="minorHAnsi" w:hAnsiTheme="minorHAnsi" w:cstheme="minorHAnsi"/>
+                <w:lang w:val="es-MX"/>
+              </w:rPr>
+              <w:t xml:space="preserve">añadió un estándar </w:t>
+            </w:r>
+            <w:r>
+              <w:rPr>
+                <w:rFonts w:asciiTheme="minorHAnsi" w:hAnsiTheme="minorHAnsi" w:cstheme="minorHAnsi"/>
+                <w:lang w:val="es-MX"/>
+              </w:rPr>
+              <w:t xml:space="preserve">para </w:t>
+            </w:r>
+            <w:r>
+              <w:rPr>
+                <w:rFonts w:asciiTheme="minorHAnsi" w:hAnsiTheme="minorHAnsi" w:cstheme="minorHAnsi"/>
+                <w:lang w:val="es-MX"/>
+              </w:rPr>
+              <w:t>definir la estrategia de pruebas de Sistema a implementar</w:t>
+            </w:r>
+            <w:r>
+              <w:rPr>
+                <w:rFonts w:asciiTheme="minorHAnsi" w:hAnsiTheme="minorHAnsi" w:cstheme="minorHAnsi"/>
+                <w:lang w:val="es-MX"/>
+              </w:rPr>
+              <w:t>,</w:t>
+            </w:r>
+            <w:r>
+              <w:rPr>
+                <w:rFonts w:asciiTheme="minorHAnsi" w:hAnsiTheme="minorHAnsi" w:cstheme="minorHAnsi"/>
+                <w:lang w:val="es-MX"/>
+              </w:rPr>
+              <w:t xml:space="preserve"> se modificó el apartado de verificaciones y validaciones, agregando un estándar a seguir para la revisión de los productos evaluados en las mismas</w:t>
+            </w:r>
+            <w:r>
+              <w:rPr>
+                <w:rFonts w:asciiTheme="minorHAnsi" w:hAnsiTheme="minorHAnsi" w:cstheme="minorHAnsi"/>
+                <w:lang w:val="es-MX"/>
+              </w:rPr>
+              <w:t>, es</w:t>
+            </w:r>
+            <w:r>
+              <w:rPr>
+                <w:rFonts w:asciiTheme="minorHAnsi" w:hAnsiTheme="minorHAnsi" w:cstheme="minorHAnsi"/>
+                <w:lang w:val="es-MX"/>
+              </w:rPr>
+              <w:t>to para</w:t>
+            </w:r>
+            <w:r>
+              <w:rPr>
+                <w:rFonts w:asciiTheme="minorHAnsi" w:hAnsiTheme="minorHAnsi" w:cstheme="minorHAnsi"/>
+                <w:lang w:val="es-MX"/>
+              </w:rPr>
+              <w:t xml:space="preserve"> asegurarnos de la correcta implementación de las actividades descritas en las fases</w:t>
+            </w:r>
+            <w:r>
+              <w:rPr>
+                <w:rFonts w:asciiTheme="minorHAnsi" w:hAnsiTheme="minorHAnsi" w:cstheme="minorHAnsi"/>
+                <w:lang w:val="es-MX"/>
+              </w:rPr>
+              <w:t xml:space="preserve">, y </w:t>
+            </w:r>
+            <w:r>
+              <w:rPr>
+                <w:rFonts w:asciiTheme="minorHAnsi" w:hAnsiTheme="minorHAnsi" w:cstheme="minorHAnsi"/>
+                <w:lang w:val="es-MX"/>
+              </w:rPr>
+              <w:t xml:space="preserve">se corrigió </w:t>
+            </w:r>
+            <w:r>
+              <w:rPr>
+                <w:rFonts w:asciiTheme="minorHAnsi" w:hAnsiTheme="minorHAnsi" w:cstheme="minorHAnsi"/>
+                <w:lang w:val="es-MX"/>
+              </w:rPr>
+              <w:t>el número de</w:t>
+            </w:r>
+            <w:r>
+              <w:rPr>
+                <w:rFonts w:asciiTheme="minorHAnsi" w:hAnsiTheme="minorHAnsi" w:cstheme="minorHAnsi"/>
+                <w:lang w:val="es-MX"/>
+              </w:rPr>
+              <w:t xml:space="preserve"> estándar </w:t>
+            </w:r>
+            <w:r>
+              <w:rPr>
+                <w:rFonts w:asciiTheme="minorHAnsi" w:hAnsiTheme="minorHAnsi" w:cstheme="minorHAnsi"/>
+                <w:lang w:val="es-MX"/>
+              </w:rPr>
+              <w:t>establecido en la salida de la configuración del software.</w:t>
+            </w:r>
+          </w:p>
+        </w:tc>
+      </w:tr>
+      <w:tr>
+        <w:tc>
+          <w:tcPr>
+            <w:tcW w:w="1274" w:type="dxa"/>
+          </w:tcPr>
+          <w:p>
+            <w:pPr>
+              <w:pStyle w:val="TableText"/>
+              <w:jc w:val="center"/>
+              <w:rPr>
+                <w:rFonts w:asciiTheme="minorHAnsi" w:hAnsiTheme="minorHAnsi" w:cstheme="minorHAnsi"/>
+                <w:lang w:val="es-MX"/>
+              </w:rPr>
+            </w:pPr>
+            <w:r>
+              <w:rPr>
+                <w:rFonts w:asciiTheme="minorHAnsi" w:hAnsiTheme="minorHAnsi" w:cstheme="minorHAnsi"/>
+                <w:lang w:val="es-MX"/>
+              </w:rPr>
               <w:t>1.1.0</w:t>
             </w:r>
           </w:p>
@@ -1760,7 +2101,7 @@
           <w:color w:val="2F5496" w:themeColor="accent1" w:themeShade="BF"/>
           <w:sz w:val="32"/>
           <w:szCs w:val="32"/>
-          <w:lang w:val="en-US" w:eastAsia="es-MX"/>
+          <w:lang w:eastAsia="es-MX"/>
         </w:rPr>
       </w:pPr>
       <w:r>
@@ -1827,7 +2168,7 @@
           <w:r>
             <w:fldChar w:fldCharType="separate"/>
           </w:r>
-          <w:hyperlink w:anchor="_Toc98194228" w:history="1">
+          <w:hyperlink w:anchor="_Toc98240703" w:history="1">
             <w:r>
               <w:rPr>
                 <w:rStyle w:val="Hipervnculo"/>
@@ -1854,7 +2195,7 @@
                 <w:noProof/>
                 <w:webHidden/>
               </w:rPr>
-              <w:instrText xml:space="preserve"> PAGEREF _Toc98194228 \h </w:instrText>
+              <w:instrText xml:space="preserve"> PAGEREF _Toc98240703 \h </w:instrText>
             </w:r>
             <w:r>
               <w:rPr>
@@ -1897,7 +2238,7 @@
               <w:lang w:val="en-US"/>
             </w:rPr>
           </w:pPr>
-          <w:hyperlink w:anchor="_Toc98194229" w:history="1">
+          <w:hyperlink w:anchor="_Toc98240704" w:history="1">
             <w:r>
               <w:rPr>
                 <w:rStyle w:val="Hipervnculo"/>
@@ -1924,7 +2265,7 @@
                 <w:noProof/>
                 <w:webHidden/>
               </w:rPr>
-              <w:instrText xml:space="preserve"> PAGEREF _Toc98194229 \h </w:instrText>
+              <w:instrText xml:space="preserve"> PAGEREF _Toc98240704 \h </w:instrText>
             </w:r>
             <w:r>
               <w:rPr>
@@ -1967,7 +2308,7 @@
               <w:lang w:val="en-US"/>
             </w:rPr>
           </w:pPr>
-          <w:hyperlink w:anchor="_Toc98194230" w:history="1">
+          <w:hyperlink w:anchor="_Toc98240705" w:history="1">
             <w:r>
               <w:rPr>
                 <w:rStyle w:val="Hipervnculo"/>
@@ -1994,7 +2335,7 @@
                 <w:noProof/>
                 <w:webHidden/>
               </w:rPr>
-              <w:instrText xml:space="preserve"> PAGEREF _Toc98194230 \h </w:instrText>
+              <w:instrText xml:space="preserve"> PAGEREF _Toc98240705 \h </w:instrText>
             </w:r>
             <w:r>
               <w:rPr>
@@ -2037,7 +2378,7 @@
               <w:lang w:val="en-US"/>
             </w:rPr>
           </w:pPr>
-          <w:hyperlink w:anchor="_Toc98194231" w:history="1">
+          <w:hyperlink w:anchor="_Toc98240706" w:history="1">
             <w:r>
               <w:rPr>
                 <w:rStyle w:val="Hipervnculo"/>
@@ -2064,7 +2405,7 @@
                 <w:noProof/>
                 <w:webHidden/>
               </w:rPr>
-              <w:instrText xml:space="preserve"> PAGEREF _Toc98194231 \h </w:instrText>
+              <w:instrText xml:space="preserve"> PAGEREF _Toc98240706 \h </w:instrText>
             </w:r>
             <w:r>
               <w:rPr>
@@ -2107,7 +2448,7 @@
               <w:lang w:val="en-US"/>
             </w:rPr>
           </w:pPr>
-          <w:hyperlink w:anchor="_Toc98194232" w:history="1">
+          <w:hyperlink w:anchor="_Toc98240707" w:history="1">
             <w:r>
               <w:rPr>
                 <w:rStyle w:val="Hipervnculo"/>
@@ -2134,7 +2475,7 @@
                 <w:noProof/>
                 <w:webHidden/>
               </w:rPr>
-              <w:instrText xml:space="preserve"> PAGEREF _Toc98194232 \h </w:instrText>
+              <w:instrText xml:space="preserve"> PAGEREF _Toc98240707 \h </w:instrText>
             </w:r>
             <w:r>
               <w:rPr>
@@ -2177,7 +2518,7 @@
               <w:lang w:val="en-US"/>
             </w:rPr>
           </w:pPr>
-          <w:hyperlink w:anchor="_Toc98194233" w:history="1">
+          <w:hyperlink w:anchor="_Toc98240708" w:history="1">
             <w:r>
               <w:rPr>
                 <w:rStyle w:val="Hipervnculo"/>
@@ -2204,7 +2545,7 @@
                 <w:noProof/>
                 <w:webHidden/>
               </w:rPr>
-              <w:instrText xml:space="preserve"> PAGEREF _Toc98194233 \h </w:instrText>
+              <w:instrText xml:space="preserve"> PAGEREF _Toc98240708 \h </w:instrText>
             </w:r>
             <w:r>
               <w:rPr>
@@ -2264,7 +2605,7 @@
         <w:pStyle w:val="Ttulo1"/>
         <w:jc w:val="center"/>
       </w:pPr>
-      <w:bookmarkStart w:id="0" w:name="_Toc98194228"/>
+      <w:bookmarkStart w:id="0" w:name="_Toc98240703"/>
       <w:r>
         <w:lastRenderedPageBreak/>
         <w:t>Introducción</w:t>
@@ -2443,7 +2784,7 @@
         <w:pStyle w:val="Ttulo1"/>
         <w:jc w:val="center"/>
       </w:pPr>
-      <w:bookmarkStart w:id="1" w:name="_Toc98194229"/>
+      <w:bookmarkStart w:id="1" w:name="_Toc98240704"/>
       <w:r>
         <w:t>Categoría de Operación</w:t>
       </w:r>
@@ -2454,7 +2795,7 @@
         <w:pStyle w:val="Ttulo2"/>
         <w:jc w:val="center"/>
       </w:pPr>
-      <w:bookmarkStart w:id="2" w:name="_Toc98194230"/>
+      <w:bookmarkStart w:id="2" w:name="_Toc98240705"/>
       <w:r>
         <w:t>Desarrollo y Mantenimiento de Software</w:t>
       </w:r>
@@ -2465,7 +2806,7 @@
       <w:pPr>
         <w:pStyle w:val="Ttulo3"/>
       </w:pPr>
-      <w:bookmarkStart w:id="3" w:name="_Toc98194231"/>
+      <w:bookmarkStart w:id="3" w:name="_Toc98240706"/>
       <w:r>
         <w:t>Definición general del proceso</w:t>
       </w:r>
@@ -3488,30 +3829,52 @@
         <w:t>correspondiente</w:t>
       </w:r>
       <w:r>
-        <w:t xml:space="preserve">, </w:t>
-      </w:r>
-      <w:r>
-        <w:rPr>
-          <w:highlight w:val="yellow"/>
-        </w:rPr>
-        <w:t xml:space="preserve">con base a lo establecido en el estándar IEEE Std </w:t>
-      </w:r>
-      <w:r>
-        <w:rPr>
-          <w:highlight w:val="yellow"/>
-        </w:rPr>
+        <w:t xml:space="preserve">, con base a lo establecido en el estándar IEEE </w:t>
+      </w:r>
+      <w:proofErr w:type="spellStart"/>
+      <w:r>
+        <w:t>Std</w:t>
+      </w:r>
+      <w:proofErr w:type="spellEnd"/>
+      <w:r>
+        <w:t xml:space="preserve"> </w:t>
+      </w:r>
+      <w:r>
         <w:t>730-2014 (</w:t>
       </w:r>
       <w:r>
-        <w:rPr>
-          <w:highlight w:val="yellow"/>
-        </w:rPr>
-        <w:t>IEEE Standard for Software Quality Assurance Processes</w:t>
-      </w:r>
-      <w:r>
-        <w:rPr>
-          <w:highlight w:val="yellow"/>
-        </w:rPr>
+        <w:t xml:space="preserve">IEEE Standard </w:t>
+      </w:r>
+      <w:proofErr w:type="spellStart"/>
+      <w:r>
+        <w:t>for</w:t>
+      </w:r>
+      <w:proofErr w:type="spellEnd"/>
+      <w:r>
+        <w:t xml:space="preserve"> Software </w:t>
+      </w:r>
+      <w:proofErr w:type="spellStart"/>
+      <w:r>
+        <w:t>Quality</w:t>
+      </w:r>
+      <w:proofErr w:type="spellEnd"/>
+      <w:r>
+        <w:t xml:space="preserve"> </w:t>
+      </w:r>
+      <w:proofErr w:type="spellStart"/>
+      <w:r>
+        <w:t>Assurance</w:t>
+      </w:r>
+      <w:proofErr w:type="spellEnd"/>
+      <w:r>
+        <w:t xml:space="preserve"> </w:t>
+      </w:r>
+      <w:proofErr w:type="spellStart"/>
+      <w:r>
+        <w:t>Processes</w:t>
+      </w:r>
+      <w:proofErr w:type="spellEnd"/>
+      <w:r>
         <w:t>)</w:t>
       </w:r>
       <w:r>
@@ -4598,63 +4961,121 @@
           </w:p>
           <w:p>
             <w:r>
-              <w:rPr>
-                <w:highlight w:val="green"/>
-              </w:rPr>
               <w:t>De igual manera, estos documentos deben estar asegurados para su consulta</w:t>
             </w:r>
             <w:r>
-              <w:rPr>
-                <w:highlight w:val="green"/>
-              </w:rPr>
               <w:t xml:space="preserve"> cuando se requiera, </w:t>
             </w:r>
             <w:r>
-              <w:rPr>
-                <w:highlight w:val="green"/>
-              </w:rPr>
-              <w:t xml:space="preserve">tal y como está estipulado en el estándar ISO </w:t>
-            </w:r>
-            <w:r>
-              <w:rPr>
-                <w:highlight w:val="green"/>
+              <w:t xml:space="preserve">tal y como está estipulado en el estándar </w:t>
+            </w:r>
+            <w:r>
+              <w:rPr>
+                <w:highlight w:val="magenta"/>
+              </w:rPr>
+              <w:t xml:space="preserve">ISO </w:t>
+            </w:r>
+            <w:r>
+              <w:rPr>
+                <w:highlight w:val="magenta"/>
               </w:rPr>
               <w:t>900</w:t>
             </w:r>
             <w:r>
               <w:rPr>
-                <w:highlight w:val="green"/>
+                <w:highlight w:val="magenta"/>
+              </w:rPr>
+              <w:t>0</w:t>
+            </w:r>
+            <w:r>
+              <w:rPr>
+                <w:highlight w:val="magenta"/>
               </w:rPr>
               <w:t>3</w:t>
             </w:r>
             <w:r>
               <w:rPr>
-                <w:highlight w:val="green"/>
+                <w:highlight w:val="magenta"/>
               </w:rPr>
               <w:t>:201</w:t>
             </w:r>
             <w:r>
               <w:rPr>
-                <w:highlight w:val="green"/>
+                <w:highlight w:val="magenta"/>
               </w:rPr>
               <w:t>8</w:t>
             </w:r>
             <w:r>
-              <w:rPr>
-                <w:highlight w:val="green"/>
-              </w:rPr>
               <w:t xml:space="preserve"> (</w:t>
             </w:r>
             <w:r>
-              <w:rPr>
-                <w:highlight w:val="green"/>
-              </w:rPr>
-              <w:t>Software engineering — Guidelines for the application of ISO 9001:2015 to computer software</w:t>
-            </w:r>
-            <w:r>
-              <w:rPr>
-                <w:highlight w:val="green"/>
-              </w:rPr>
+              <w:t xml:space="preserve">Software </w:t>
+            </w:r>
+            <w:proofErr w:type="spellStart"/>
+            <w:r>
+              <w:t>engineering</w:t>
+            </w:r>
+            <w:proofErr w:type="spellEnd"/>
+            <w:r>
+              <w:t xml:space="preserve"> — </w:t>
+            </w:r>
+            <w:proofErr w:type="spellStart"/>
+            <w:r>
+              <w:t>Guidelines</w:t>
+            </w:r>
+            <w:proofErr w:type="spellEnd"/>
+            <w:r>
+              <w:t xml:space="preserve"> </w:t>
+            </w:r>
+            <w:proofErr w:type="spellStart"/>
+            <w:r>
+              <w:t>for</w:t>
+            </w:r>
+            <w:proofErr w:type="spellEnd"/>
+            <w:r>
+              <w:t xml:space="preserve"> </w:t>
+            </w:r>
+            <w:proofErr w:type="spellStart"/>
+            <w:r>
+              <w:t>the</w:t>
+            </w:r>
+            <w:proofErr w:type="spellEnd"/>
+            <w:r>
+              <w:t xml:space="preserve"> </w:t>
+            </w:r>
+            <w:proofErr w:type="spellStart"/>
+            <w:r>
+              <w:t>application</w:t>
+            </w:r>
+            <w:proofErr w:type="spellEnd"/>
+            <w:r>
+              <w:t xml:space="preserve"> </w:t>
+            </w:r>
+            <w:proofErr w:type="spellStart"/>
+            <w:r>
+              <w:t>of</w:t>
+            </w:r>
+            <w:proofErr w:type="spellEnd"/>
+            <w:r>
+              <w:t xml:space="preserve"> ISO 9001:2015 </w:t>
+            </w:r>
+            <w:proofErr w:type="spellStart"/>
+            <w:r>
+              <w:t>to</w:t>
+            </w:r>
+            <w:proofErr w:type="spellEnd"/>
+            <w:r>
+              <w:t xml:space="preserve"> </w:t>
+            </w:r>
+            <w:proofErr w:type="spellStart"/>
+            <w:r>
+              <w:t>computer</w:t>
+            </w:r>
+            <w:proofErr w:type="spellEnd"/>
+            <w:r>
+              <w:t xml:space="preserve"> software</w:t>
+            </w:r>
+            <w:r>
               <w:t>).</w:t>
             </w:r>
           </w:p>
@@ -5459,10 +5880,23 @@
         </w:rPr>
       </w:pPr>
       <w:r>
-        <w:t xml:space="preserve">Alquicira Esquivel, C., Fernández Ordóñez, Y., Flores Lemus, M. A., Lira Hinojo, F. L., Martínez Martínez, A., </w:t>
-      </w:r>
-      <w:r>
-        <w:t>Oktaba, H.</w:t>
+        <w:t xml:space="preserve">Alquicira Esquivel, C., Fernández Ordóñez, Y., Flores Lemus, M. A., Lira Hinojo, F. L., Martínez </w:t>
+      </w:r>
+      <w:proofErr w:type="spellStart"/>
+      <w:r>
+        <w:t>Martínez</w:t>
+      </w:r>
+      <w:proofErr w:type="spellEnd"/>
+      <w:r>
+        <w:t xml:space="preserve">, A., </w:t>
+      </w:r>
+      <w:proofErr w:type="spellStart"/>
+      <w:r>
+        <w:t>Oktaba</w:t>
+      </w:r>
+      <w:proofErr w:type="spellEnd"/>
+      <w:r>
+        <w:t>, H.</w:t>
       </w:r>
       <w:r>
         <w:t xml:space="preserve">, Orozco Mendoza, M. J., Quintanilla Osorio, G., Rivera López, M. E., Ruvalcaba López, M., &amp; </w:t>
@@ -5499,14 +5933,33 @@
           <w:numId w:val="4"/>
         </w:numPr>
       </w:pPr>
-      <w:r>
-        <w:t xml:space="preserve">Guardati S., Ponce A. (2011) </w:t>
+      <w:proofErr w:type="spellStart"/>
+      <w:r>
+        <w:t>Guardati</w:t>
+      </w:r>
+      <w:proofErr w:type="spellEnd"/>
+      <w:r>
+        <w:t xml:space="preserve"> S., Ponce A. (2011) </w:t>
       </w:r>
       <w:r>
         <w:rPr>
           <w:i/>
         </w:rPr>
-        <w:t xml:space="preserve">Guía de pruebas de Software para MoProsoft. </w:t>
+        <w:t xml:space="preserve">Guía de pruebas de Software para </w:t>
+      </w:r>
+      <w:proofErr w:type="spellStart"/>
+      <w:r>
+        <w:rPr>
+          <w:i/>
+        </w:rPr>
+        <w:t>MoProsoft</w:t>
+      </w:r>
+      <w:proofErr w:type="spellEnd"/>
+      <w:r>
+        <w:rPr>
+          <w:i/>
+        </w:rPr>
+        <w:t xml:space="preserve">. </w:t>
       </w:r>
       <w:r>
         <w:t>Revista Española de Innovación, Calidad e Ingeniería del Software.</w:t>
@@ -5600,8 +6053,13 @@
         <w:t xml:space="preserve">. </w:t>
       </w:r>
       <w:r>
-        <w:t>McGraw-Hill Interamericana editors</w:t>
-      </w:r>
+        <w:t xml:space="preserve">McGraw-Hill Interamericana </w:t>
+      </w:r>
+      <w:proofErr w:type="spellStart"/>
+      <w:r>
+        <w:t>editors</w:t>
+      </w:r>
+      <w:proofErr w:type="spellEnd"/>
       <w:r>
         <w:t>.</w:t>
       </w:r>
@@ -5665,7 +6123,21 @@
         <w:rPr>
           <w:i/>
         </w:rPr>
-        <w:t xml:space="preserve">Desarrollo de un plan de pruebas para un data warehouse de una empresa del sector financiero. </w:t>
+        <w:t xml:space="preserve">Desarrollo de un plan de pruebas para un data </w:t>
+      </w:r>
+      <w:proofErr w:type="spellStart"/>
+      <w:r>
+        <w:rPr>
+          <w:i/>
+        </w:rPr>
+        <w:t>warehouse</w:t>
+      </w:r>
+      <w:proofErr w:type="spellEnd"/>
+      <w:r>
+        <w:rPr>
+          <w:i/>
+        </w:rPr>
+        <w:t xml:space="preserve"> de una empresa del sector financiero. </w:t>
       </w:r>
       <w:r>
         <w:t>Facultad de Ingeniería, Universidad Autónoma del Estado de México.</w:t>
@@ -5676,7 +6148,7 @@
       <w:pPr>
         <w:pStyle w:val="Ttulo3"/>
       </w:pPr>
-      <w:bookmarkStart w:id="4" w:name="_Toc98194232"/>
+      <w:bookmarkStart w:id="4" w:name="_Toc98240707"/>
       <w:r>
         <w:t>Prácticas</w:t>
       </w:r>
@@ -6050,7 +6522,16 @@
           </w:tcPr>
           <w:p>
             <w:r>
-              <w:t>Responsable de pruebas</w:t>
+              <w:rPr>
+                <w:highlight w:val="yellow"/>
+              </w:rPr>
+              <w:t>Equipo responsable</w:t>
+            </w:r>
+            <w:r>
+              <w:rPr>
+                <w:highlight w:val="yellow"/>
+              </w:rPr>
+              <w:t xml:space="preserve"> de pruebas</w:t>
             </w:r>
           </w:p>
         </w:tc>
@@ -6060,6 +6541,15 @@
           </w:tcPr>
           <w:p>
             <w:r>
+              <w:rPr>
+                <w:highlight w:val="yellow"/>
+              </w:rPr>
+              <w:t>E</w:t>
+            </w:r>
+            <w:r>
+              <w:rPr>
+                <w:highlight w:val="yellow"/>
+              </w:rPr>
               <w:t>RPU</w:t>
             </w:r>
           </w:p>
@@ -6286,15 +6776,7 @@
             <w:tcW w:w="1829" w:type="dxa"/>
           </w:tcPr>
           <w:p>
-            <w:pPr>
-              <w:rPr>
-                <w:highlight w:val="yellow"/>
-              </w:rPr>
-            </w:pPr>
-            <w:r>
-              <w:rPr>
-                <w:highlight w:val="yellow"/>
-              </w:rPr>
+            <w:r>
               <w:t>Administrador de la Configuración del Software</w:t>
             </w:r>
           </w:p>
@@ -6304,15 +6786,7 @@
             <w:tcW w:w="1305" w:type="dxa"/>
           </w:tcPr>
           <w:p>
-            <w:pPr>
-              <w:rPr>
-                <w:highlight w:val="yellow"/>
-              </w:rPr>
-            </w:pPr>
-            <w:r>
-              <w:rPr>
-                <w:highlight w:val="yellow"/>
-              </w:rPr>
+            <w:r>
               <w:t>ASC</w:t>
             </w:r>
           </w:p>
@@ -6322,15 +6796,7 @@
             <w:tcW w:w="5694" w:type="dxa"/>
           </w:tcPr>
           <w:p>
-            <w:pPr>
-              <w:rPr>
-                <w:highlight w:val="yellow"/>
-              </w:rPr>
-            </w:pPr>
-            <w:r>
-              <w:rPr>
-                <w:highlight w:val="yellow"/>
-              </w:rPr>
+            <w:r>
               <w:t>Encargado del control de cambios de la Configuración del Software y del cumplimiento de los estándares y procesos definidos para el mismo. Conocimiento técnico de las herramientas de control de versiones.</w:t>
             </w:r>
           </w:p>
@@ -6342,15 +6808,7 @@
             <w:tcW w:w="1829" w:type="dxa"/>
           </w:tcPr>
           <w:p>
-            <w:pPr>
-              <w:rPr>
-                <w:highlight w:val="green"/>
-              </w:rPr>
-            </w:pPr>
-            <w:r>
-              <w:rPr>
-                <w:highlight w:val="green"/>
-              </w:rPr>
+            <w:r>
               <w:t>Administrador de Control de Documentos</w:t>
             </w:r>
           </w:p>
@@ -6360,15 +6818,7 @@
             <w:tcW w:w="1305" w:type="dxa"/>
           </w:tcPr>
           <w:p>
-            <w:pPr>
-              <w:rPr>
-                <w:highlight w:val="green"/>
-              </w:rPr>
-            </w:pPr>
-            <w:r>
-              <w:rPr>
-                <w:highlight w:val="green"/>
-              </w:rPr>
+            <w:r>
               <w:t>ACD</w:t>
             </w:r>
           </w:p>
@@ -6378,15 +6828,7 @@
             <w:tcW w:w="5694" w:type="dxa"/>
           </w:tcPr>
           <w:p>
-            <w:pPr>
-              <w:rPr>
-                <w:highlight w:val="green"/>
-              </w:rPr>
-            </w:pPr>
-            <w:r>
-              <w:rPr>
-                <w:highlight w:val="green"/>
-              </w:rPr>
+            <w:r>
               <w:t>Encargado del control de documentos dentro del registro de calidad cumpliendo con los estándares y procesos definido para este.</w:t>
             </w:r>
           </w:p>
@@ -6746,51 +7188,53 @@
               </w:rPr>
             </w:pPr>
             <w:r>
-              <w:rPr>
-                <w:highlight w:val="yellow"/>
-              </w:rPr>
               <w:t xml:space="preserve">A2.2. Creación de un espacio de control de versiones para la revisión de </w:t>
             </w:r>
             <w:r>
-              <w:rPr>
-                <w:highlight w:val="yellow"/>
-              </w:rPr>
               <w:t>cada uno de los</w:t>
             </w:r>
             <w:r>
-              <w:rPr>
-                <w:highlight w:val="yellow"/>
-              </w:rPr>
-              <w:t xml:space="preserve"> productos con base al estándar IEEE 828-</w:t>
-            </w:r>
-            <w:r>
-              <w:rPr>
-                <w:highlight w:val="yellow"/>
-              </w:rPr>
-              <w:t>2012</w:t>
-            </w:r>
-            <w:r>
-              <w:rPr>
-                <w:highlight w:val="yellow"/>
-              </w:rPr>
+              <w:t xml:space="preserve"> productos con base al estándar IEEE 828-2012</w:t>
+            </w:r>
+            <w:r>
               <w:t xml:space="preserve"> </w:t>
             </w:r>
             <w:r>
-              <w:rPr>
-                <w:highlight w:val="yellow"/>
-              </w:rPr>
-              <w:t>(IEEE Standard for Configuration Management in Systems and Software Engineering</w:t>
-            </w:r>
-            <w:r>
-              <w:rPr>
-                <w:highlight w:val="yellow"/>
-              </w:rPr>
+              <w:t xml:space="preserve">(IEEE Standard </w:t>
+            </w:r>
+            <w:proofErr w:type="spellStart"/>
+            <w:r>
+              <w:t>for</w:t>
+            </w:r>
+            <w:proofErr w:type="spellEnd"/>
+            <w:r>
+              <w:t xml:space="preserve"> </w:t>
+            </w:r>
+            <w:proofErr w:type="spellStart"/>
+            <w:r>
+              <w:t>Configuration</w:t>
+            </w:r>
+            <w:proofErr w:type="spellEnd"/>
+            <w:r>
+              <w:t xml:space="preserve"> Management in </w:t>
+            </w:r>
+            <w:proofErr w:type="spellStart"/>
+            <w:r>
+              <w:t>Systems</w:t>
+            </w:r>
+            <w:proofErr w:type="spellEnd"/>
+            <w:r>
+              <w:t xml:space="preserve"> and Software </w:t>
+            </w:r>
+            <w:proofErr w:type="spellStart"/>
+            <w:r>
+              <w:t>Engineering</w:t>
+            </w:r>
+            <w:proofErr w:type="spellEnd"/>
+            <w:r>
               <w:t>)</w:t>
             </w:r>
             <w:r>
-              <w:rPr>
-                <w:highlight w:val="yellow"/>
-              </w:rPr>
               <w:t>.</w:t>
             </w:r>
           </w:p>
@@ -6912,39 +7356,55 @@
               </w:numPr>
             </w:pPr>
             <w:r>
-              <w:rPr>
-                <w:highlight w:val="yellow"/>
-              </w:rPr>
-              <w:t>Se deberán estipular todas las regulaciones impuestas por las leyes o el cliente sobre el proyecto, conforme al estándar IEEE-STD-830-</w:t>
-            </w:r>
-            <w:r>
-              <w:rPr>
-                <w:highlight w:val="yellow"/>
-              </w:rPr>
-              <w:t>1998</w:t>
-            </w:r>
-            <w:r>
-              <w:rPr>
-                <w:highlight w:val="yellow"/>
-              </w:rPr>
+              <w:t>Se deberán estipular todas las regulaciones impuestas por las leyes o el cliente sobre el proyecto, conforme al estándar IEEE-STD-830-1998</w:t>
+            </w:r>
+            <w:r>
               <w:t xml:space="preserve"> (</w:t>
             </w:r>
             <w:r>
-              <w:rPr>
-                <w:highlight w:val="yellow"/>
-              </w:rPr>
-              <w:t>IEEE Recommended Practice for Software Requirements Specifications</w:t>
-            </w:r>
-            <w:r>
-              <w:rPr>
-                <w:highlight w:val="yellow"/>
-              </w:rPr>
+              <w:t xml:space="preserve">IEEE </w:t>
+            </w:r>
+            <w:proofErr w:type="spellStart"/>
+            <w:r>
+              <w:t>Recommended</w:t>
+            </w:r>
+            <w:proofErr w:type="spellEnd"/>
+            <w:r>
+              <w:t xml:space="preserve"> </w:t>
+            </w:r>
+            <w:proofErr w:type="spellStart"/>
+            <w:r>
+              <w:t>Practice</w:t>
+            </w:r>
+            <w:proofErr w:type="spellEnd"/>
+            <w:r>
+              <w:t xml:space="preserve"> </w:t>
+            </w:r>
+            <w:proofErr w:type="spellStart"/>
+            <w:r>
+              <w:t>for</w:t>
+            </w:r>
+            <w:proofErr w:type="spellEnd"/>
+            <w:r>
+              <w:t xml:space="preserve"> Software </w:t>
+            </w:r>
+            <w:proofErr w:type="spellStart"/>
+            <w:r>
+              <w:t>Requirements</w:t>
+            </w:r>
+            <w:proofErr w:type="spellEnd"/>
+            <w:r>
+              <w:t xml:space="preserve"> </w:t>
+            </w:r>
+            <w:proofErr w:type="spellStart"/>
+            <w:r>
+              <w:t>Specifications</w:t>
+            </w:r>
+            <w:proofErr w:type="spellEnd"/>
+            <w:r>
               <w:t>)</w:t>
             </w:r>
             <w:r>
-              <w:rPr>
-                <w:highlight w:val="yellow"/>
-              </w:rPr>
               <w:t>.</w:t>
             </w:r>
           </w:p>
@@ -6957,33 +7417,18 @@
               </w:numPr>
             </w:pPr>
             <w:r>
-              <w:rPr>
-                <w:highlight w:val="yellow"/>
-              </w:rPr>
               <w:t>Llevar el control de los cambios realizados y</w:t>
             </w:r>
             <w:r>
-              <w:rPr>
-                <w:highlight w:val="yellow"/>
-              </w:rPr>
               <w:t xml:space="preserve"> los avances en su escritura</w:t>
             </w:r>
             <w:r>
-              <w:rPr>
-                <w:highlight w:val="yellow"/>
-              </w:rPr>
               <w:t>, considerando diferentes versiones</w:t>
             </w:r>
             <w:r>
-              <w:rPr>
-                <w:highlight w:val="yellow"/>
-              </w:rPr>
               <w:t xml:space="preserve"> con base</w:t>
             </w:r>
             <w:r>
-              <w:rPr>
-                <w:highlight w:val="yellow"/>
-              </w:rPr>
               <w:t xml:space="preserve"> a la tarea A2.2.</w:t>
             </w:r>
           </w:p>
@@ -7030,87 +7475,144 @@
               <w:rPr>
                 <w:lang w:val="en-US"/>
               </w:rPr>
-              <w:t>. Verificar la Especificación de Requerimientos</w:t>
-            </w:r>
+              <w:t xml:space="preserve">. </w:t>
+            </w:r>
+            <w:proofErr w:type="spellStart"/>
             <w:r>
               <w:rPr>
                 <w:lang w:val="en-US"/>
               </w:rPr>
+              <w:t>Verificar</w:t>
+            </w:r>
+            <w:proofErr w:type="spellEnd"/>
+            <w:r>
+              <w:rPr>
+                <w:lang w:val="en-US"/>
+              </w:rPr>
+              <w:t xml:space="preserve"> la </w:t>
+            </w:r>
+            <w:proofErr w:type="spellStart"/>
+            <w:r>
+              <w:rPr>
+                <w:lang w:val="en-US"/>
+              </w:rPr>
+              <w:t>Especificación</w:t>
+            </w:r>
+            <w:proofErr w:type="spellEnd"/>
+            <w:r>
+              <w:rPr>
+                <w:lang w:val="en-US"/>
+              </w:rPr>
+              <w:t xml:space="preserve"> de </w:t>
+            </w:r>
+            <w:proofErr w:type="spellStart"/>
+            <w:r>
+              <w:rPr>
+                <w:lang w:val="en-US"/>
+              </w:rPr>
+              <w:t>Requerimientos</w:t>
+            </w:r>
+            <w:proofErr w:type="spellEnd"/>
+            <w:r>
+              <w:rPr>
+                <w:lang w:val="en-US"/>
+              </w:rPr>
               <w:t xml:space="preserve">, </w:t>
             </w:r>
-            <w:r>
-              <w:rPr>
-                <w:highlight w:val="yellow"/>
+            <w:proofErr w:type="spellStart"/>
+            <w:r>
+              <w:rPr>
                 <w:lang w:val="en-US"/>
               </w:rPr>
-              <w:t>conforme a</w:t>
-            </w:r>
-            <w:r>
-              <w:rPr>
-                <w:highlight w:val="yellow"/>
+              <w:t>conforme</w:t>
+            </w:r>
+            <w:proofErr w:type="spellEnd"/>
+            <w:r>
+              <w:rPr>
                 <w:lang w:val="en-US"/>
               </w:rPr>
-              <w:t xml:space="preserve"> los estándares</w:t>
-            </w:r>
-            <w:r>
-              <w:rPr>
-                <w:highlight w:val="yellow"/>
+              <w:t xml:space="preserve"> a</w:t>
+            </w:r>
+            <w:r>
+              <w:rPr>
                 <w:lang w:val="en-US"/>
               </w:rPr>
+              <w:t xml:space="preserve"> </w:t>
+            </w:r>
+            <w:proofErr w:type="spellStart"/>
+            <w:r>
+              <w:rPr>
+                <w:lang w:val="en-US"/>
+              </w:rPr>
+              <w:t>los</w:t>
+            </w:r>
+            <w:proofErr w:type="spellEnd"/>
+            <w:r>
+              <w:rPr>
+                <w:lang w:val="en-US"/>
+              </w:rPr>
+              <w:t xml:space="preserve"> </w:t>
+            </w:r>
+            <w:proofErr w:type="spellStart"/>
+            <w:r>
+              <w:rPr>
+                <w:lang w:val="en-US"/>
+              </w:rPr>
+              <w:t>estándares</w:t>
+            </w:r>
+            <w:proofErr w:type="spellEnd"/>
+            <w:r>
+              <w:rPr>
+                <w:lang w:val="en-US"/>
+              </w:rPr>
               <w:t xml:space="preserve"> IEEE-STD-830-1998</w:t>
             </w:r>
             <w:r>
               <w:rPr>
-                <w:highlight w:val="yellow"/>
                 <w:lang w:val="en-US"/>
               </w:rPr>
-              <w:t xml:space="preserve"> (IEEE Recommended Practice for Software Requirements Specifications</w:t>
-            </w:r>
-            <w:r>
-              <w:rPr>
-                <w:highlight w:val="yellow"/>
+              <w:t xml:space="preserve"> (IEEE Recommended Practice for Software Requirements Specifications)</w:t>
+            </w:r>
+            <w:r>
+              <w:rPr>
                 <w:lang w:val="en-US"/>
               </w:rPr>
-              <w:t>)</w:t>
-            </w:r>
-            <w:r>
-              <w:rPr>
-                <w:highlight w:val="yellow"/>
+              <w:t xml:space="preserve"> y</w:t>
+            </w:r>
+            <w:r>
+              <w:rPr>
                 <w:lang w:val="en-US"/>
               </w:rPr>
-              <w:t xml:space="preserve"> y</w:t>
-            </w:r>
-            <w:r>
-              <w:rPr>
-                <w:highlight w:val="yellow"/>
+              <w:t xml:space="preserve"> </w:t>
+            </w:r>
+            <w:proofErr w:type="spellStart"/>
+            <w:r>
+              <w:rPr>
                 <w:lang w:val="en-US"/>
               </w:rPr>
-              <w:t xml:space="preserve"> </w:t>
-            </w:r>
-            <w:r>
-              <w:rPr>
-                <w:highlight w:val="yellow"/>
+              <w:t>el</w:t>
+            </w:r>
+            <w:proofErr w:type="spellEnd"/>
+            <w:r>
+              <w:rPr>
                 <w:lang w:val="en-US"/>
               </w:rPr>
-              <w:t>el IEEE 1012-2012</w:t>
-            </w:r>
-            <w:r>
-              <w:rPr>
-                <w:highlight w:val="yellow"/>
+              <w:t xml:space="preserve"> IEEE 1012-2012</w:t>
+            </w:r>
+            <w:r>
+              <w:rPr>
                 <w:lang w:val="en-US"/>
               </w:rPr>
               <w:t xml:space="preserve"> (</w:t>
             </w:r>
             <w:r>
               <w:rPr>
-                <w:highlight w:val="yellow"/>
                 <w:lang w:val="en-US"/>
               </w:rPr>
               <w:t>IEEE Standard for System and Software Verification and Validation</w:t>
             </w:r>
             <w:r>
               <w:rPr>
-                <w:highlight w:val="yellow"/>
                 <w:lang w:val="en-US"/>
               </w:rPr>
               <w:t>)</w:t>
@@ -7198,15 +7700,7 @@
             </w:tcBorders>
           </w:tcPr>
           <w:p>
-            <w:pPr>
-              <w:rPr>
-                <w:highlight w:val="yellow"/>
-              </w:rPr>
-            </w:pPr>
-            <w:r>
-              <w:rPr>
-                <w:highlight w:val="yellow"/>
-              </w:rPr>
+            <w:r>
               <w:t>ASC</w:t>
             </w:r>
           </w:p>
@@ -7221,75 +7715,57 @@
             </w:tcBorders>
           </w:tcPr>
           <w:p>
-            <w:pPr>
-              <w:rPr>
-                <w:highlight w:val="yellow"/>
-              </w:rPr>
-            </w:pPr>
-            <w:r>
-              <w:rPr>
-                <w:highlight w:val="yellow"/>
-              </w:rPr>
+            <w:r>
               <w:t>A2.</w:t>
             </w:r>
             <w:r>
-              <w:rPr>
-                <w:highlight w:val="yellow"/>
-              </w:rPr>
               <w:t>6</w:t>
             </w:r>
             <w:r>
-              <w:rPr>
-                <w:highlight w:val="yellow"/>
-              </w:rPr>
               <w:t xml:space="preserve">. Habilitar el servicio de presentación de la información del SCI: </w:t>
             </w:r>
             <w:r>
-              <w:rPr>
-                <w:highlight w:val="yellow"/>
-              </w:rPr>
               <w:t>Especificación de Requerimientos</w:t>
             </w:r>
             <w:r>
-              <w:rPr>
-                <w:highlight w:val="yellow"/>
-              </w:rPr>
-              <w:t xml:space="preserve"> conforme al </w:t>
-            </w:r>
-            <w:r>
-              <w:rPr>
-                <w:highlight w:val="yellow"/>
-              </w:rPr>
-              <w:t xml:space="preserve">estándar </w:t>
-            </w:r>
-            <w:r>
-              <w:rPr>
-                <w:highlight w:val="yellow"/>
-              </w:rPr>
-              <w:t>IEEE 828-</w:t>
-            </w:r>
-            <w:r>
-              <w:rPr>
-                <w:highlight w:val="yellow"/>
-              </w:rPr>
-              <w:t xml:space="preserve">2012 </w:t>
-            </w:r>
-            <w:r>
-              <w:rPr>
-                <w:highlight w:val="yellow"/>
-              </w:rPr>
-              <w:t>(IEEE Standard for Configuration Management in Systems and Software Engineering</w:t>
-            </w:r>
-            <w:r>
-              <w:rPr>
-                <w:highlight w:val="yellow"/>
-              </w:rPr>
+              <w:t xml:space="preserve"> conforme al estándar </w:t>
+            </w:r>
+            <w:r>
+              <w:t xml:space="preserve">IEEE 828-2012 (IEEE Standard </w:t>
+            </w:r>
+            <w:proofErr w:type="spellStart"/>
+            <w:r>
+              <w:t>for</w:t>
+            </w:r>
+            <w:proofErr w:type="spellEnd"/>
+            <w:r>
+              <w:t xml:space="preserve"> </w:t>
+            </w:r>
+            <w:proofErr w:type="spellStart"/>
+            <w:r>
+              <w:t>Configuration</w:t>
+            </w:r>
+            <w:proofErr w:type="spellEnd"/>
+            <w:r>
+              <w:t xml:space="preserve"> Management in </w:t>
+            </w:r>
+            <w:proofErr w:type="spellStart"/>
+            <w:r>
+              <w:t>Systems</w:t>
+            </w:r>
+            <w:proofErr w:type="spellEnd"/>
+            <w:r>
+              <w:t xml:space="preserve"> and Software </w:t>
+            </w:r>
+            <w:proofErr w:type="spellStart"/>
+            <w:r>
+              <w:t>Engineering</w:t>
+            </w:r>
+            <w:proofErr w:type="spellEnd"/>
+            <w:r>
               <w:t>)</w:t>
             </w:r>
             <w:r>
-              <w:rPr>
-                <w:highlight w:val="yellow"/>
-              </w:rPr>
               <w:t>.</w:t>
             </w:r>
           </w:p>
@@ -7305,15 +7781,7 @@
             </w:tcBorders>
           </w:tcPr>
           <w:p>
-            <w:pPr>
-              <w:rPr>
-                <w:highlight w:val="green"/>
-              </w:rPr>
-            </w:pPr>
-            <w:r>
-              <w:rPr>
-                <w:highlight w:val="green"/>
-              </w:rPr>
+            <w:r>
               <w:t>ACD</w:t>
             </w:r>
           </w:p>
@@ -7328,112 +7796,41 @@
             </w:tcBorders>
           </w:tcPr>
           <w:p>
-            <w:pPr>
-              <w:rPr>
-                <w:highlight w:val="yellow"/>
-              </w:rPr>
-            </w:pPr>
-            <w:r>
-              <w:rPr>
-                <w:highlight w:val="green"/>
-              </w:rPr>
+            <w:r>
               <w:t>A2.7. Realizar la verificación de control de documento a la Especificación de Requerimientos para ser agregado al Registro de Calidad</w:t>
             </w:r>
             <w:r>
-              <w:rPr>
-                <w:highlight w:val="green"/>
-              </w:rPr>
               <w:t>,</w:t>
             </w:r>
             <w:r>
-              <w:rPr>
-                <w:highlight w:val="green"/>
-              </w:rPr>
               <w:t xml:space="preserve"> conforme al estándar</w:t>
             </w:r>
             <w:r>
-              <w:rPr>
-                <w:shd w:val="clear" w:color="auto" w:fill="00FF00"/>
-              </w:rPr>
-              <w:t xml:space="preserve"> </w:t>
-            </w:r>
-            <w:r>
-              <w:rPr>
-                <w:shd w:val="clear" w:color="auto" w:fill="00FF00"/>
-              </w:rPr>
-              <w:t>ISO 9001:2015</w:t>
-            </w:r>
-            <w:r>
-              <w:rPr>
-                <w:shd w:val="clear" w:color="auto" w:fill="00FF00"/>
-              </w:rPr>
-              <w:t xml:space="preserve"> (ISO S</w:t>
-            </w:r>
-            <w:r>
-              <w:rPr>
-                <w:shd w:val="clear" w:color="auto" w:fill="00FF00"/>
-              </w:rPr>
-              <w:t xml:space="preserve">tandard </w:t>
-            </w:r>
-            <w:r>
-              <w:rPr>
-                <w:shd w:val="clear" w:color="auto" w:fill="00FF00"/>
-              </w:rPr>
-              <w:t>F</w:t>
-            </w:r>
-            <w:r>
-              <w:rPr>
-                <w:shd w:val="clear" w:color="auto" w:fill="00FF00"/>
-              </w:rPr>
-              <w:t xml:space="preserve">or a </w:t>
-            </w:r>
-            <w:r>
-              <w:rPr>
-                <w:shd w:val="clear" w:color="auto" w:fill="00FF00"/>
-              </w:rPr>
-              <w:t>Q</w:t>
-            </w:r>
-            <w:r>
-              <w:rPr>
-                <w:shd w:val="clear" w:color="auto" w:fill="00FF00"/>
-              </w:rPr>
-              <w:t xml:space="preserve">uality </w:t>
-            </w:r>
-            <w:r>
-              <w:rPr>
-                <w:shd w:val="clear" w:color="auto" w:fill="00FF00"/>
-              </w:rPr>
-              <w:t>M</w:t>
-            </w:r>
-            <w:r>
-              <w:rPr>
-                <w:shd w:val="clear" w:color="auto" w:fill="00FF00"/>
-              </w:rPr>
-              <w:t xml:space="preserve">anagement </w:t>
-            </w:r>
-            <w:r>
-              <w:rPr>
-                <w:shd w:val="clear" w:color="auto" w:fill="00FF00"/>
-              </w:rPr>
-              <w:t>S</w:t>
-            </w:r>
-            <w:r>
-              <w:rPr>
-                <w:shd w:val="clear" w:color="auto" w:fill="00FF00"/>
-              </w:rPr>
-              <w:t>ystem</w:t>
-            </w:r>
-            <w:r>
-              <w:rPr>
-                <w:shd w:val="clear" w:color="auto" w:fill="00FF00"/>
-              </w:rPr>
-              <w:t>)</w:t>
-            </w:r>
-            <w:r>
-              <w:rPr>
-                <w:shd w:val="clear" w:color="auto" w:fill="00FF00"/>
-              </w:rPr>
-              <w:t>.</w:t>
+              <w:t xml:space="preserve"> ISO 9001:2015 (ISO Standard </w:t>
+            </w:r>
+            <w:proofErr w:type="spellStart"/>
+            <w:r>
+              <w:t>For</w:t>
+            </w:r>
+            <w:proofErr w:type="spellEnd"/>
+            <w:r>
+              <w:t xml:space="preserve"> a </w:t>
+            </w:r>
+            <w:proofErr w:type="spellStart"/>
+            <w:r>
+              <w:t>Quality</w:t>
+            </w:r>
+            <w:proofErr w:type="spellEnd"/>
+            <w:r>
+              <w:t xml:space="preserve"> Management </w:t>
+            </w:r>
+            <w:proofErr w:type="spellStart"/>
+            <w:r>
+              <w:t>System</w:t>
+            </w:r>
+            <w:proofErr w:type="spellEnd"/>
+            <w:r>
+              <w:t>).</w:t>
             </w:r>
           </w:p>
         </w:tc>
@@ -7458,6 +7855,9 @@
             </w:r>
           </w:p>
           <w:p>
+            <w:r>
+              <w:t>E</w:t>
+            </w:r>
             <w:r>
               <w:t>RPU</w:t>
             </w:r>
@@ -7483,31 +7883,45 @@
               <w:t>. Validar la Especificación de Requerimientos</w:t>
             </w:r>
             <w:r>
-              <w:t xml:space="preserve">, </w:t>
-            </w:r>
-            <w:r>
-              <w:rPr>
-                <w:highlight w:val="yellow"/>
-              </w:rPr>
-              <w:t xml:space="preserve">conforme al estándar </w:t>
-            </w:r>
-            <w:r>
-              <w:rPr>
-                <w:highlight w:val="yellow"/>
-              </w:rPr>
+              <w:t xml:space="preserve">, conforme al estándar </w:t>
+            </w:r>
+            <w:r>
               <w:t>IEEE 1012-2012</w:t>
             </w:r>
             <w:r>
-              <w:rPr>
-                <w:highlight w:val="yellow"/>
-              </w:rPr>
+              <w:t xml:space="preserve"> (IEEE Standard </w:t>
+            </w:r>
+            <w:proofErr w:type="spellStart"/>
+            <w:r>
+              <w:t>for</w:t>
+            </w:r>
+            <w:proofErr w:type="spellEnd"/>
+            <w:r>
               <w:t xml:space="preserve"> </w:t>
             </w:r>
-            <w:r>
-              <w:rPr>
-                <w:highlight w:val="yellow"/>
-              </w:rPr>
-              <w:t>(IEEE Standard for System and Software Verification and Validation)</w:t>
+            <w:proofErr w:type="spellStart"/>
+            <w:r>
+              <w:t>System</w:t>
+            </w:r>
+            <w:proofErr w:type="spellEnd"/>
+            <w:r>
+              <w:t xml:space="preserve"> and Software </w:t>
+            </w:r>
+            <w:proofErr w:type="spellStart"/>
+            <w:r>
+              <w:t>Verification</w:t>
+            </w:r>
+            <w:proofErr w:type="spellEnd"/>
+            <w:r>
+              <w:t xml:space="preserve"> and </w:t>
+            </w:r>
+            <w:proofErr w:type="spellStart"/>
+            <w:r>
+              <w:t>Validation</w:t>
+            </w:r>
+            <w:proofErr w:type="spellEnd"/>
+            <w:r>
+              <w:t>)</w:t>
             </w:r>
             <w:r>
               <w:t xml:space="preserve"> </w:t>
@@ -7592,7 +8006,20 @@
               <w:rPr>
                 <w:highlight w:val="yellow"/>
               </w:rPr>
-              <w:t>ASC</w:t>
+              <w:t>ERPU</w:t>
+            </w:r>
+          </w:p>
+          <w:p>
+            <w:pPr>
+              <w:rPr>
+                <w:highlight w:val="yellow"/>
+              </w:rPr>
+            </w:pPr>
+            <w:r>
+              <w:rPr>
+                <w:highlight w:val="yellow"/>
+              </w:rPr>
+              <w:t>AN</w:t>
             </w:r>
           </w:p>
         </w:tc>
@@ -7615,56 +8042,136 @@
               <w:rPr>
                 <w:highlight w:val="yellow"/>
               </w:rPr>
-              <w:t>A2.</w:t>
+              <w:t xml:space="preserve">2.10. Determinar </w:t>
             </w:r>
             <w:r>
               <w:rPr>
                 <w:highlight w:val="yellow"/>
               </w:rPr>
-              <w:t>10</w:t>
+              <w:t xml:space="preserve">el estándar de calidad apropiado </w:t>
             </w:r>
             <w:r>
               <w:rPr>
                 <w:highlight w:val="yellow"/>
               </w:rPr>
-              <w:t xml:space="preserve">. Habilitar el servicio de presentación de la </w:t>
+              <w:t xml:space="preserve">para </w:t>
             </w:r>
             <w:r>
               <w:rPr>
                 <w:highlight w:val="yellow"/>
               </w:rPr>
-              <w:t>información del SCI: Plan de Pruebas del Sistema</w:t>
+              <w:t xml:space="preserve">las pruebas a implementar en base al </w:t>
             </w:r>
             <w:r>
               <w:rPr>
                 <w:highlight w:val="yellow"/>
               </w:rPr>
-              <w:t xml:space="preserve"> conforme </w:t>
-            </w:r>
-            <w:r>
-              <w:rPr>
+              <w:t xml:space="preserve">estándar </w:t>
+            </w:r>
+            <w:r>
+              <w:rPr>
+                <w:rFonts w:ascii="Helvetica" w:hAnsi="Helvetica"/>
+                <w:color w:val="000000"/>
+                <w:sz w:val="20"/>
+                <w:szCs w:val="20"/>
                 <w:highlight w:val="yellow"/>
-              </w:rPr>
-              <w:t xml:space="preserve">al estándar </w:t>
-            </w:r>
-            <w:r>
-              <w:rPr>
+                <w:shd w:val="clear" w:color="auto" w:fill="FFFFFF"/>
+              </w:rPr>
+              <w:t>ISO/IEC/IEEE 29119-</w:t>
+            </w:r>
+            <w:r>
+              <w:rPr>
+                <w:rFonts w:ascii="Helvetica" w:hAnsi="Helvetica"/>
+                <w:color w:val="000000"/>
+                <w:sz w:val="20"/>
+                <w:szCs w:val="20"/>
                 <w:highlight w:val="yellow"/>
-              </w:rPr>
-              <w:t>IEEE 828-</w:t>
+                <w:shd w:val="clear" w:color="auto" w:fill="FFFFFF"/>
+              </w:rPr>
+              <w:t>2</w:t>
             </w:r>
             <w:r>
               <w:rPr>
                 <w:highlight w:val="yellow"/>
               </w:rPr>
-              <w:t xml:space="preserve">2012 </w:t>
+              <w:t xml:space="preserve"> </w:t>
             </w:r>
             <w:r>
               <w:rPr>
                 <w:highlight w:val="yellow"/>
               </w:rPr>
-              <w:t>(IEEE Standard for Configuration Management in Systems and Software Engineering</w:t>
-            </w:r>
+              <w:t>(</w:t>
+            </w:r>
+            <w:r>
+              <w:rPr>
+                <w:highlight w:val="yellow"/>
+              </w:rPr>
+              <w:t xml:space="preserve">Software and </w:t>
+            </w:r>
+            <w:proofErr w:type="spellStart"/>
+            <w:r>
+              <w:rPr>
+                <w:highlight w:val="yellow"/>
+              </w:rPr>
+              <w:t>systems</w:t>
+            </w:r>
+            <w:proofErr w:type="spellEnd"/>
+            <w:r>
+              <w:rPr>
+                <w:highlight w:val="yellow"/>
+              </w:rPr>
+              <w:t xml:space="preserve"> </w:t>
+            </w:r>
+            <w:proofErr w:type="spellStart"/>
+            <w:r>
+              <w:rPr>
+                <w:highlight w:val="yellow"/>
+              </w:rPr>
+              <w:t>engineering</w:t>
+            </w:r>
+            <w:proofErr w:type="spellEnd"/>
+            <w:r>
+              <w:rPr>
+                <w:highlight w:val="yellow"/>
+              </w:rPr>
+              <w:t xml:space="preserve"> — Software </w:t>
+            </w:r>
+            <w:proofErr w:type="spellStart"/>
+            <w:r>
+              <w:rPr>
+                <w:highlight w:val="yellow"/>
+              </w:rPr>
+              <w:t>testing</w:t>
+            </w:r>
+            <w:proofErr w:type="spellEnd"/>
+            <w:r>
+              <w:rPr>
+                <w:highlight w:val="yellow"/>
+              </w:rPr>
+              <w:t xml:space="preserve"> — </w:t>
+            </w:r>
+            <w:proofErr w:type="spellStart"/>
+            <w:r>
+              <w:rPr>
+                <w:highlight w:val="yellow"/>
+              </w:rPr>
+              <w:t>Part</w:t>
+            </w:r>
+            <w:proofErr w:type="spellEnd"/>
+            <w:r>
+              <w:rPr>
+                <w:highlight w:val="yellow"/>
+              </w:rPr>
+              <w:t xml:space="preserve"> 2: Test </w:t>
+            </w:r>
+            <w:proofErr w:type="spellStart"/>
+            <w:r>
+              <w:rPr>
+                <w:highlight w:val="yellow"/>
+              </w:rPr>
+              <w:t>processes</w:t>
+            </w:r>
+            <w:proofErr w:type="spellEnd"/>
             <w:r>
               <w:rPr>
                 <w:highlight w:val="yellow"/>
@@ -7692,14 +8199,27 @@
           <w:p>
             <w:pPr>
               <w:rPr>
-                <w:highlight w:val="green"/>
+                <w:highlight w:val="yellow"/>
               </w:rPr>
             </w:pPr>
             <w:r>
               <w:rPr>
-                <w:highlight w:val="green"/>
-              </w:rPr>
-              <w:t>ACD</w:t>
+                <w:highlight w:val="yellow"/>
+              </w:rPr>
+              <w:t>ERPU</w:t>
+            </w:r>
+          </w:p>
+          <w:p>
+            <w:pPr>
+              <w:rPr>
+                <w:highlight w:val="yellow"/>
+              </w:rPr>
+            </w:pPr>
+            <w:r>
+              <w:rPr>
+                <w:highlight w:val="yellow"/>
+              </w:rPr>
+              <w:t>AN</w:t>
             </w:r>
           </w:p>
         </w:tc>
@@ -7720,113 +8240,146 @@
             </w:pPr>
             <w:r>
               <w:rPr>
-                <w:highlight w:val="green"/>
-              </w:rPr>
-              <w:t>A2.11. Realizar la verificación de control de documento al Plan de Pruebas del Sistema para ser agregado al Registro de Calidad</w:t>
-            </w:r>
-            <w:r>
-              <w:rPr>
-                <w:highlight w:val="green"/>
-              </w:rPr>
-              <w:t>,</w:t>
-            </w:r>
-            <w:r>
-              <w:rPr>
-                <w:highlight w:val="green"/>
-              </w:rPr>
-              <w:t xml:space="preserve"> conforme al estándar</w:t>
-            </w:r>
-            <w:r>
-              <w:rPr>
-                <w:highlight w:val="green"/>
+                <w:highlight w:val="yellow"/>
+              </w:rPr>
+              <w:t>A2.1</w:t>
+            </w:r>
+            <w:r>
+              <w:rPr>
+                <w:highlight w:val="yellow"/>
+              </w:rPr>
+              <w:t>1</w:t>
+            </w:r>
+            <w:r>
+              <w:rPr>
+                <w:highlight w:val="yellow"/>
+              </w:rPr>
+              <w:t xml:space="preserve"> Determinar la estrategia de pruebas de </w:t>
+            </w:r>
+            <w:r>
+              <w:rPr>
+                <w:highlight w:val="yellow"/>
+              </w:rPr>
+              <w:t>Sis</w:t>
+            </w:r>
+            <w:r>
+              <w:rPr>
+                <w:highlight w:val="yellow"/>
+              </w:rPr>
+              <w:t>tema</w:t>
+            </w:r>
+            <w:r>
+              <w:rPr>
+                <w:highlight w:val="yellow"/>
               </w:rPr>
               <w:t xml:space="preserve"> </w:t>
             </w:r>
             <w:r>
               <w:rPr>
-                <w:shd w:val="clear" w:color="auto" w:fill="00FF00"/>
-              </w:rPr>
-              <w:t>ISO 9001:2015</w:t>
-            </w:r>
-            <w:r>
-              <w:rPr>
-                <w:shd w:val="clear" w:color="auto" w:fill="00FF00"/>
-              </w:rPr>
-              <w:t xml:space="preserve"> (ISO S</w:t>
-            </w:r>
-            <w:r>
-              <w:rPr>
-                <w:shd w:val="clear" w:color="auto" w:fill="00FF00"/>
-              </w:rPr>
-              <w:t xml:space="preserve">tandard </w:t>
-            </w:r>
-            <w:r>
-              <w:rPr>
-                <w:shd w:val="clear" w:color="auto" w:fill="00FF00"/>
-              </w:rPr>
-              <w:t>F</w:t>
-            </w:r>
-            <w:r>
-              <w:rPr>
-                <w:shd w:val="clear" w:color="auto" w:fill="00FF00"/>
-              </w:rPr>
-              <w:t xml:space="preserve">or a </w:t>
-            </w:r>
-            <w:r>
-              <w:rPr>
-                <w:shd w:val="clear" w:color="auto" w:fill="00FF00"/>
-              </w:rPr>
-              <w:t>Q</w:t>
-            </w:r>
-            <w:r>
-              <w:rPr>
-                <w:shd w:val="clear" w:color="auto" w:fill="00FF00"/>
-              </w:rPr>
-              <w:t xml:space="preserve">uality </w:t>
-            </w:r>
-            <w:r>
-              <w:rPr>
-                <w:shd w:val="clear" w:color="auto" w:fill="00FF00"/>
-              </w:rPr>
-              <w:t>M</w:t>
-            </w:r>
-            <w:r>
-              <w:rPr>
-                <w:shd w:val="clear" w:color="auto" w:fill="00FF00"/>
-              </w:rPr>
-              <w:t xml:space="preserve">anagement </w:t>
-            </w:r>
-            <w:r>
-              <w:rPr>
-                <w:shd w:val="clear" w:color="auto" w:fill="00FF00"/>
-              </w:rPr>
-              <w:t>S</w:t>
-            </w:r>
-            <w:r>
-              <w:rPr>
-                <w:shd w:val="clear" w:color="auto" w:fill="00FF00"/>
-              </w:rPr>
-              <w:t>ystem</w:t>
-            </w:r>
-            <w:r>
-              <w:rPr>
-                <w:shd w:val="clear" w:color="auto" w:fill="00FF00"/>
-              </w:rPr>
-              <w:t>)</w:t>
-            </w:r>
-            <w:r>
-              <w:rPr>
-                <w:shd w:val="clear" w:color="auto" w:fill="00FF00"/>
-              </w:rPr>
-              <w:t>.</w:t>
-            </w:r>
-          </w:p>
-          <w:p>
-            <w:pPr>
-              <w:rPr>
                 <w:highlight w:val="yellow"/>
               </w:rPr>
-            </w:pPr>
+              <w:t xml:space="preserve">a usar </w:t>
+            </w:r>
+            <w:r>
+              <w:rPr>
+                <w:highlight w:val="yellow"/>
+              </w:rPr>
+              <w:t xml:space="preserve">a </w:t>
+            </w:r>
+            <w:r>
+              <w:rPr>
+                <w:highlight w:val="yellow"/>
+              </w:rPr>
+              <w:t>partir del</w:t>
+            </w:r>
+            <w:r>
+              <w:rPr>
+                <w:highlight w:val="yellow"/>
+              </w:rPr>
+              <w:t xml:space="preserve"> </w:t>
+            </w:r>
+            <w:r>
+              <w:rPr>
+                <w:highlight w:val="yellow"/>
+              </w:rPr>
+              <w:t xml:space="preserve">estándar </w:t>
+            </w:r>
+            <w:r>
+              <w:rPr>
+                <w:highlight w:val="yellow"/>
+              </w:rPr>
+              <w:t xml:space="preserve">ISO/IEC/IEEE 29119-4:2021 (Software and </w:t>
+            </w:r>
+            <w:proofErr w:type="spellStart"/>
+            <w:r>
+              <w:rPr>
+                <w:highlight w:val="yellow"/>
+              </w:rPr>
+              <w:t>systems</w:t>
+            </w:r>
+            <w:proofErr w:type="spellEnd"/>
+            <w:r>
+              <w:rPr>
+                <w:highlight w:val="yellow"/>
+              </w:rPr>
+              <w:t xml:space="preserve"> </w:t>
+            </w:r>
+            <w:proofErr w:type="spellStart"/>
+            <w:r>
+              <w:rPr>
+                <w:highlight w:val="yellow"/>
+              </w:rPr>
+              <w:t>engineering</w:t>
+            </w:r>
+            <w:proofErr w:type="spellEnd"/>
+            <w:r>
+              <w:rPr>
+                <w:highlight w:val="yellow"/>
+              </w:rPr>
+              <w:t xml:space="preserve"> — Software </w:t>
+            </w:r>
+            <w:proofErr w:type="spellStart"/>
+            <w:r>
+              <w:rPr>
+                <w:highlight w:val="yellow"/>
+              </w:rPr>
+              <w:t>testing</w:t>
+            </w:r>
+            <w:proofErr w:type="spellEnd"/>
+            <w:r>
+              <w:rPr>
+                <w:highlight w:val="yellow"/>
+              </w:rPr>
+              <w:t xml:space="preserve"> — </w:t>
+            </w:r>
+            <w:proofErr w:type="spellStart"/>
+            <w:r>
+              <w:rPr>
+                <w:highlight w:val="yellow"/>
+              </w:rPr>
+              <w:t>Part</w:t>
+            </w:r>
+            <w:proofErr w:type="spellEnd"/>
+            <w:r>
+              <w:rPr>
+                <w:highlight w:val="yellow"/>
+              </w:rPr>
+              <w:t xml:space="preserve"> 4: Test </w:t>
+            </w:r>
+            <w:proofErr w:type="spellStart"/>
+            <w:r>
+              <w:rPr>
+                <w:highlight w:val="yellow"/>
+              </w:rPr>
+              <w:t>techniques</w:t>
+            </w:r>
+            <w:proofErr w:type="spellEnd"/>
+            <w:r>
+              <w:rPr>
+                <w:highlight w:val="yellow"/>
+              </w:rPr>
+              <w:t>).</w:t>
+            </w:r>
           </w:p>
         </w:tc>
       </w:tr>
@@ -7841,12 +8394,7 @@
           </w:tcPr>
           <w:p>
             <w:r>
-              <w:t>RPU</w:t>
-            </w:r>
-          </w:p>
-          <w:p>
-            <w:r>
-              <w:t>AN</w:t>
+              <w:t>ASC</w:t>
             </w:r>
           </w:p>
         </w:tc>
@@ -7864,48 +8412,53 @@
               <w:t>A2.</w:t>
             </w:r>
             <w:r>
-              <w:t>12</w:t>
-            </w:r>
-            <w:r>
-              <w:t>. Elaborar o modificar Plan de Pruebas de Sistema</w:t>
-            </w:r>
-            <w:r>
-              <w:t xml:space="preserve">, </w:t>
-            </w:r>
-            <w:r>
-              <w:rPr>
-                <w:highlight w:val="yellow"/>
-              </w:rPr>
-              <w:t xml:space="preserve">conforme al estándar </w:t>
-            </w:r>
-            <w:r>
-              <w:rPr>
-                <w:highlight w:val="yellow"/>
-              </w:rPr>
-              <w:t>IEEE 829-</w:t>
-            </w:r>
-            <w:r>
-              <w:rPr>
-                <w:highlight w:val="yellow"/>
-              </w:rPr>
-              <w:t>2008</w:t>
-            </w:r>
-            <w:r>
-              <w:rPr>
-                <w:highlight w:val="yellow"/>
-              </w:rPr>
-              <w:t xml:space="preserve"> (</w:t>
-            </w:r>
-            <w:r>
-              <w:rPr>
-                <w:highlight w:val="yellow"/>
-              </w:rPr>
-              <w:t>IEEE Standard for Software and System Test Documentation</w:t>
-            </w:r>
-            <w:r>
-              <w:rPr>
-                <w:highlight w:val="yellow"/>
-              </w:rPr>
+              <w:t>1</w:t>
+            </w:r>
+            <w:r>
+              <w:t>2</w:t>
+            </w:r>
+            <w:r>
+              <w:t xml:space="preserve">. Habilitar el servicio de presentación de la </w:t>
+            </w:r>
+            <w:r>
+              <w:t>información del SCI: Plan de Pruebas del Sistema</w:t>
+            </w:r>
+            <w:r>
+              <w:t xml:space="preserve"> conforme al estándar </w:t>
+            </w:r>
+            <w:r>
+              <w:t xml:space="preserve">IEEE 828-2012 (IEEE Standard </w:t>
+            </w:r>
+            <w:proofErr w:type="spellStart"/>
+            <w:r>
+              <w:t>for</w:t>
+            </w:r>
+            <w:proofErr w:type="spellEnd"/>
+            <w:r>
+              <w:t xml:space="preserve"> </w:t>
+            </w:r>
+            <w:proofErr w:type="spellStart"/>
+            <w:r>
+              <w:t>Configuration</w:t>
+            </w:r>
+            <w:proofErr w:type="spellEnd"/>
+            <w:r>
+              <w:t xml:space="preserve"> Management in </w:t>
+            </w:r>
+            <w:proofErr w:type="spellStart"/>
+            <w:r>
+              <w:t>Systems</w:t>
+            </w:r>
+            <w:proofErr w:type="spellEnd"/>
+            <w:r>
+              <w:t xml:space="preserve"> and Software </w:t>
+            </w:r>
+            <w:proofErr w:type="spellStart"/>
+            <w:r>
+              <w:t>Engineering</w:t>
+            </w:r>
+            <w:proofErr w:type="spellEnd"/>
+            <w:r>
               <w:t>)</w:t>
             </w:r>
             <w:r>
@@ -7925,7 +8478,7 @@
           </w:tcPr>
           <w:p>
             <w:r>
-              <w:t>RE</w:t>
+              <w:t>ACD</w:t>
             </w:r>
           </w:p>
         </w:tc>
@@ -7940,67 +8493,46 @@
           </w:tcPr>
           <w:p>
             <w:r>
-              <w:rPr>
-                <w:lang w:val="en-US"/>
-              </w:rPr>
-              <w:t>A2.</w:t>
-            </w:r>
-            <w:r>
-              <w:rPr>
-                <w:lang w:val="en-US"/>
-              </w:rPr>
-              <w:t>13</w:t>
-            </w:r>
-            <w:r>
-              <w:rPr>
-                <w:lang w:val="en-US"/>
-              </w:rPr>
-              <w:t xml:space="preserve">. </w:t>
-            </w:r>
-            <w:r>
-              <w:rPr>
-                <w:lang w:val="en-US"/>
-              </w:rPr>
-              <w:t>Verificar el Plan de Pruebas de Sistema</w:t>
-            </w:r>
-            <w:r>
-              <w:rPr>
-                <w:lang w:val="en-US"/>
-              </w:rPr>
-              <w:t xml:space="preserve">, </w:t>
-            </w:r>
-            <w:r>
-              <w:rPr>
-                <w:highlight w:val="yellow"/>
-                <w:lang w:val="en-US"/>
-              </w:rPr>
-              <w:t>conforme a los estándares IEEE 829-2008 (IEEE Standard for Software and System Test Documentation) y el IEEE 1012-2012 (IEEE Standard for System and Software Verification and Validation</w:t>
-            </w:r>
-            <w:r>
-              <w:rPr>
-                <w:highlight w:val="yellow"/>
-                <w:lang w:val="en-US"/>
-              </w:rPr>
-              <w:t>)</w:t>
-            </w:r>
-            <w:r>
-              <w:rPr>
-                <w:lang w:val="en-US"/>
-              </w:rPr>
-              <w:t>.</w:t>
-            </w:r>
-            <w:r>
-              <w:rPr>
-                <w:lang w:val="en-US"/>
-              </w:rPr>
-              <w:t xml:space="preserve"> </w:t>
-            </w:r>
-            <w:r>
-              <w:rPr>
-                <w:b/>
-                <w:bCs/>
-              </w:rPr>
-              <w:t>(Ver2).</w:t>
+              <w:t>A2.1</w:t>
+            </w:r>
+            <w:r>
+              <w:t>3</w:t>
+            </w:r>
+            <w:r>
+              <w:t>. Realizar la verificación de control de documento al Plan de Pruebas del Sistema para ser agregado al Registro de Calidad</w:t>
+            </w:r>
+            <w:r>
+              <w:t>,</w:t>
+            </w:r>
+            <w:r>
+              <w:t xml:space="preserve"> conforme al estándar</w:t>
+            </w:r>
+            <w:r>
+              <w:t xml:space="preserve"> ISO 9001:2015 (ISO Standard </w:t>
+            </w:r>
+            <w:proofErr w:type="spellStart"/>
+            <w:r>
+              <w:t>For</w:t>
+            </w:r>
+            <w:proofErr w:type="spellEnd"/>
+            <w:r>
+              <w:t xml:space="preserve"> a </w:t>
+            </w:r>
+            <w:proofErr w:type="spellStart"/>
+            <w:r>
+              <w:t>Quality</w:t>
+            </w:r>
+            <w:proofErr w:type="spellEnd"/>
+            <w:r>
+              <w:t xml:space="preserve"> Management </w:t>
+            </w:r>
+            <w:proofErr w:type="spellStart"/>
+            <w:r>
+              <w:t>System</w:t>
+            </w:r>
+            <w:proofErr w:type="spellEnd"/>
+            <w:r>
+              <w:t>).</w:t>
             </w:r>
           </w:p>
         </w:tc>
@@ -8017,7 +8549,15 @@
           <w:p>
             <w:r>
               <w:lastRenderedPageBreak/>
+              <w:t>E</w:t>
+            </w:r>
+            <w:r>
               <w:t>RPU</w:t>
+            </w:r>
+          </w:p>
+          <w:p>
+            <w:r>
+              <w:t>AN</w:t>
             </w:r>
           </w:p>
         </w:tc>
@@ -8035,16 +8575,52 @@
               <w:t>A2.</w:t>
             </w:r>
             <w:r>
-              <w:t>14</w:t>
-            </w:r>
-            <w:r>
-              <w:t xml:space="preserve">. Corregir los defectos encontrados en el Plan de Pruebas de Sistema con base en </w:t>
-            </w:r>
-            <w:r>
-              <w:t>el Reporte de</w:t>
-            </w:r>
-            <w:r>
-              <w:t xml:space="preserve"> Verificación.</w:t>
+              <w:t>1</w:t>
+            </w:r>
+            <w:r>
+              <w:t>4</w:t>
+            </w:r>
+            <w:r>
+              <w:t>. Elaborar o modificar Plan de Pruebas de Sistema</w:t>
+            </w:r>
+            <w:r>
+              <w:t xml:space="preserve">, conforme al estándar </w:t>
+            </w:r>
+            <w:r>
+              <w:t>IEEE 829-2008</w:t>
+            </w:r>
+            <w:r>
+              <w:t xml:space="preserve"> (</w:t>
+            </w:r>
+            <w:r>
+              <w:t xml:space="preserve">IEEE Standard </w:t>
+            </w:r>
+            <w:proofErr w:type="spellStart"/>
+            <w:r>
+              <w:t>for</w:t>
+            </w:r>
+            <w:proofErr w:type="spellEnd"/>
+            <w:r>
+              <w:t xml:space="preserve"> Software and </w:t>
+            </w:r>
+            <w:proofErr w:type="spellStart"/>
+            <w:r>
+              <w:t>System</w:t>
+            </w:r>
+            <w:proofErr w:type="spellEnd"/>
+            <w:r>
+              <w:t xml:space="preserve"> Test </w:t>
+            </w:r>
+            <w:proofErr w:type="spellStart"/>
+            <w:r>
+              <w:t>Documentation</w:t>
+            </w:r>
+            <w:proofErr w:type="spellEnd"/>
+            <w:r>
+              <w:t>)</w:t>
+            </w:r>
+            <w:r>
+              <w:t>.</w:t>
             </w:r>
           </w:p>
         </w:tc>
@@ -8060,7 +8636,7 @@
           </w:tcPr>
           <w:p>
             <w:r>
-              <w:t>RDM</w:t>
+              <w:t>RE</w:t>
             </w:r>
           </w:p>
         </w:tc>
@@ -8075,13 +8651,151 @@
           </w:tcPr>
           <w:p>
             <w:r>
+              <w:rPr>
+                <w:lang w:val="en-US"/>
+              </w:rPr>
               <w:t>A2.</w:t>
             </w:r>
             <w:r>
-              <w:t>15</w:t>
-            </w:r>
-            <w:r>
-              <w:t>. Incorporar Especificación de Requerimientos y Plan de Pruebas de Sistema como líneas base a la Configuración de Software.</w:t>
+              <w:rPr>
+                <w:lang w:val="en-US"/>
+              </w:rPr>
+              <w:t>1</w:t>
+            </w:r>
+            <w:r>
+              <w:rPr>
+                <w:lang w:val="en-US"/>
+              </w:rPr>
+              <w:t>5</w:t>
+            </w:r>
+            <w:r>
+              <w:rPr>
+                <w:lang w:val="en-US"/>
+              </w:rPr>
+              <w:t xml:space="preserve">. </w:t>
+            </w:r>
+            <w:proofErr w:type="spellStart"/>
+            <w:r>
+              <w:rPr>
+                <w:lang w:val="en-US"/>
+              </w:rPr>
+              <w:t>Verificar</w:t>
+            </w:r>
+            <w:proofErr w:type="spellEnd"/>
+            <w:r>
+              <w:rPr>
+                <w:lang w:val="en-US"/>
+              </w:rPr>
+              <w:t xml:space="preserve"> </w:t>
+            </w:r>
+            <w:proofErr w:type="spellStart"/>
+            <w:r>
+              <w:rPr>
+                <w:lang w:val="en-US"/>
+              </w:rPr>
+              <w:t>el</w:t>
+            </w:r>
+            <w:proofErr w:type="spellEnd"/>
+            <w:r>
+              <w:rPr>
+                <w:lang w:val="en-US"/>
+              </w:rPr>
+              <w:t xml:space="preserve"> Plan de </w:t>
+            </w:r>
+            <w:proofErr w:type="spellStart"/>
+            <w:r>
+              <w:rPr>
+                <w:lang w:val="en-US"/>
+              </w:rPr>
+              <w:t>Pruebas</w:t>
+            </w:r>
+            <w:proofErr w:type="spellEnd"/>
+            <w:r>
+              <w:rPr>
+                <w:lang w:val="en-US"/>
+              </w:rPr>
+              <w:t xml:space="preserve"> de Sistema</w:t>
+            </w:r>
+            <w:r>
+              <w:rPr>
+                <w:lang w:val="en-US"/>
+              </w:rPr>
+              <w:t xml:space="preserve">, </w:t>
+            </w:r>
+            <w:proofErr w:type="spellStart"/>
+            <w:r>
+              <w:rPr>
+                <w:lang w:val="en-US"/>
+              </w:rPr>
+              <w:t>conforme</w:t>
+            </w:r>
+            <w:proofErr w:type="spellEnd"/>
+            <w:r>
+              <w:rPr>
+                <w:lang w:val="en-US"/>
+              </w:rPr>
+              <w:t xml:space="preserve"> a </w:t>
+            </w:r>
+            <w:proofErr w:type="spellStart"/>
+            <w:r>
+              <w:rPr>
+                <w:lang w:val="en-US"/>
+              </w:rPr>
+              <w:t>los</w:t>
+            </w:r>
+            <w:proofErr w:type="spellEnd"/>
+            <w:r>
+              <w:rPr>
+                <w:lang w:val="en-US"/>
+              </w:rPr>
+              <w:t xml:space="preserve"> </w:t>
+            </w:r>
+            <w:proofErr w:type="spellStart"/>
+            <w:r>
+              <w:rPr>
+                <w:lang w:val="en-US"/>
+              </w:rPr>
+              <w:t>estándares</w:t>
+            </w:r>
+            <w:proofErr w:type="spellEnd"/>
+            <w:r>
+              <w:rPr>
+                <w:lang w:val="en-US"/>
+              </w:rPr>
+              <w:t xml:space="preserve"> IEEE 829-2008 (IEEE Standard for Software and System Test Documentation) y </w:t>
+            </w:r>
+            <w:proofErr w:type="spellStart"/>
+            <w:r>
+              <w:rPr>
+                <w:lang w:val="en-US"/>
+              </w:rPr>
+              <w:t>el</w:t>
+            </w:r>
+            <w:proofErr w:type="spellEnd"/>
+            <w:r>
+              <w:rPr>
+                <w:lang w:val="en-US"/>
+              </w:rPr>
+              <w:t xml:space="preserve"> IEEE 1012-2012 (IEEE Standard for System and Software Verification and Validation)</w:t>
+            </w:r>
+            <w:r>
+              <w:rPr>
+                <w:lang w:val="en-US"/>
+              </w:rPr>
+              <w:t>.</w:t>
+            </w:r>
+            <w:r>
+              <w:rPr>
+                <w:lang w:val="en-US"/>
+              </w:rPr>
+              <w:t xml:space="preserve"> </w:t>
+            </w:r>
+            <w:r>
+              <w:rPr>
+                <w:b/>
+                <w:bCs/>
+              </w:rPr>
+              <w:t>(Ver2).</w:t>
             </w:r>
           </w:p>
         </w:tc>
@@ -8096,16 +8810,11 @@
             </w:tcBorders>
           </w:tcPr>
           <w:p>
-            <w:pPr>
-              <w:rPr>
-                <w:highlight w:val="yellow"/>
-              </w:rPr>
-            </w:pPr>
-            <w:r>
-              <w:rPr>
-                <w:highlight w:val="yellow"/>
-              </w:rPr>
-              <w:t>ASC</w:t>
+            <w:r>
+              <w:t>E</w:t>
+            </w:r>
+            <w:r>
+              <w:t>RPU</w:t>
             </w:r>
           </w:p>
         </w:tc>
@@ -8119,58 +8828,147 @@
             </w:tcBorders>
           </w:tcPr>
           <w:p>
-            <w:pPr>
-              <w:rPr>
-                <w:highlight w:val="yellow"/>
-              </w:rPr>
-            </w:pPr>
-            <w:r>
-              <w:rPr>
-                <w:highlight w:val="yellow"/>
-              </w:rPr>
+            <w:r>
               <w:t>A2.</w:t>
             </w:r>
             <w:r>
-              <w:rPr>
-                <w:highlight w:val="yellow"/>
-              </w:rPr>
-              <w:t>16</w:t>
-            </w:r>
-            <w:r>
-              <w:rPr>
-                <w:highlight w:val="yellow"/>
-              </w:rPr>
+              <w:t>1</w:t>
+            </w:r>
+            <w:r>
+              <w:t>6</w:t>
+            </w:r>
+            <w:r>
+              <w:t xml:space="preserve">. Corregir los defectos encontrados en el Plan de Pruebas de Sistema con base en </w:t>
+            </w:r>
+            <w:r>
+              <w:t>el Reporte de</w:t>
+            </w:r>
+            <w:r>
+              <w:t xml:space="preserve"> Verificación.</w:t>
+            </w:r>
+          </w:p>
+        </w:tc>
+      </w:tr>
+      <w:tr>
+        <w:tc>
+          <w:tcPr>
+            <w:tcW w:w="988" w:type="dxa"/>
+            <w:tcBorders>
+              <w:top w:val="single" w:sz="12" w:space="0" w:color="666666"/>
+              <w:bottom w:val="single" w:sz="12" w:space="0" w:color="666666"/>
+            </w:tcBorders>
+          </w:tcPr>
+          <w:p>
+            <w:r>
+              <w:t>RDM</w:t>
+            </w:r>
+          </w:p>
+        </w:tc>
+        <w:tc>
+          <w:tcPr>
+            <w:tcW w:w="7840" w:type="dxa"/>
+            <w:tcBorders>
+              <w:top w:val="single" w:sz="12" w:space="0" w:color="666666"/>
+              <w:bottom w:val="single" w:sz="12" w:space="0" w:color="666666"/>
+              <w:right w:val="single" w:sz="4" w:space="0" w:color="A5A5A5" w:themeColor="accent3"/>
+            </w:tcBorders>
+          </w:tcPr>
+          <w:p>
+            <w:r>
+              <w:t>A2.</w:t>
+            </w:r>
+            <w:r>
+              <w:t>1</w:t>
+            </w:r>
+            <w:r>
+              <w:t>7</w:t>
+            </w:r>
+            <w:r>
+              <w:t>. Incorporar Especificación de Requerimientos y Plan de Pruebas de Sistema como líneas base a la Configuración de Software.</w:t>
+            </w:r>
+          </w:p>
+        </w:tc>
+      </w:tr>
+      <w:tr>
+        <w:tc>
+          <w:tcPr>
+            <w:tcW w:w="988" w:type="dxa"/>
+            <w:tcBorders>
+              <w:top w:val="single" w:sz="12" w:space="0" w:color="666666"/>
+              <w:bottom w:val="single" w:sz="12" w:space="0" w:color="666666"/>
+            </w:tcBorders>
+          </w:tcPr>
+          <w:p>
+            <w:r>
+              <w:t>ASC</w:t>
+            </w:r>
+          </w:p>
+        </w:tc>
+        <w:tc>
+          <w:tcPr>
+            <w:tcW w:w="7840" w:type="dxa"/>
+            <w:tcBorders>
+              <w:top w:val="single" w:sz="12" w:space="0" w:color="666666"/>
+              <w:bottom w:val="single" w:sz="12" w:space="0" w:color="666666"/>
+              <w:right w:val="single" w:sz="4" w:space="0" w:color="A5A5A5" w:themeColor="accent3"/>
+            </w:tcBorders>
+          </w:tcPr>
+          <w:p>
+            <w:r>
+              <w:t>A2.</w:t>
+            </w:r>
+            <w:r>
+              <w:t>18</w:t>
+            </w:r>
+            <w:r>
               <w:t xml:space="preserve">. Establecer un espacio para la realización de las auditorías del CSM, para la detección de errores, correcciones y análisis estadísticos </w:t>
             </w:r>
             <w:r>
-              <w:rPr>
-                <w:highlight w:val="yellow"/>
-              </w:rPr>
               <w:t>del control de cambios en la Config</w:t>
             </w:r>
             <w:r>
-              <w:rPr>
-                <w:highlight w:val="yellow"/>
-              </w:rPr>
               <w:t xml:space="preserve">uración de Software. </w:t>
             </w:r>
             <w:r>
-              <w:rPr>
-                <w:highlight w:val="yellow"/>
-              </w:rPr>
               <w:t>Dicho espacio y actividades involucradas se realizarán según</w:t>
             </w:r>
             <w:r>
-              <w:rPr>
-                <w:highlight w:val="yellow"/>
-              </w:rPr>
               <w:t xml:space="preserve"> lo recomendado en el estándar </w:t>
             </w:r>
             <w:r>
-              <w:rPr>
-                <w:highlight w:val="yellow"/>
-              </w:rPr>
-              <w:t>IEEE 828-2012 (IEEE Standard for Configuration Management in Systems and Software Engineering).</w:t>
+              <w:t xml:space="preserve">IEEE 828-2012 (IEEE Standard </w:t>
+            </w:r>
+            <w:proofErr w:type="spellStart"/>
+            <w:r>
+              <w:t>for</w:t>
+            </w:r>
+            <w:proofErr w:type="spellEnd"/>
+            <w:r>
+              <w:t xml:space="preserve"> </w:t>
+            </w:r>
+            <w:proofErr w:type="spellStart"/>
+            <w:r>
+              <w:t>Configuration</w:t>
+            </w:r>
+            <w:proofErr w:type="spellEnd"/>
+            <w:r>
+              <w:t xml:space="preserve"> Management in </w:t>
+            </w:r>
+            <w:proofErr w:type="spellStart"/>
+            <w:r>
+              <w:t>Systems</w:t>
+            </w:r>
+            <w:proofErr w:type="spellEnd"/>
+            <w:r>
+              <w:t xml:space="preserve"> and Software </w:t>
+            </w:r>
+            <w:proofErr w:type="spellStart"/>
+            <w:r>
+              <w:t>Engineering</w:t>
+            </w:r>
+            <w:proofErr w:type="spellEnd"/>
+            <w:r>
+              <w:t>).</w:t>
             </w:r>
           </w:p>
         </w:tc>
@@ -8208,7 +9006,10 @@
               <w:t>.</w:t>
             </w:r>
             <w:r>
-              <w:t>17</w:t>
+              <w:t>1</w:t>
+            </w:r>
+            <w:r>
+              <w:t>9</w:t>
             </w:r>
             <w:r>
               <w:t>. Elaborar el Reporte de Actividades registrando las actividades realizadas, fechas de inicio y fin, responsable por actividad y mediciones requeridas.</w:t>
@@ -8225,15 +9026,7 @@
             </w:tcBorders>
           </w:tcPr>
           <w:p>
-            <w:pPr>
-              <w:rPr>
-                <w:highlight w:val="green"/>
-              </w:rPr>
-            </w:pPr>
-            <w:r>
-              <w:rPr>
-                <w:highlight w:val="green"/>
-              </w:rPr>
+            <w:r>
               <w:t>ACD</w:t>
             </w:r>
           </w:p>
@@ -8247,100 +9040,41 @@
             </w:tcBorders>
           </w:tcPr>
           <w:p>
-            <w:pPr>
-              <w:rPr>
-                <w:highlight w:val="green"/>
-              </w:rPr>
-            </w:pPr>
-            <w:r>
-              <w:rPr>
-                <w:highlight w:val="green"/>
-              </w:rPr>
-              <w:t>A2.18. Hacer revisión del documento Registro de Calidad para la confirmación de los datos obtenidos de haber realizado el control de documento en las actividades A2.7 y A2.11 para disponibilidad del cliente según se define en el estándar</w:t>
-            </w:r>
-            <w:r>
-              <w:rPr>
-                <w:highlight w:val="green"/>
-              </w:rPr>
-              <w:t xml:space="preserve"> </w:t>
-            </w:r>
-            <w:r>
-              <w:rPr>
-                <w:shd w:val="clear" w:color="auto" w:fill="00FF00"/>
-              </w:rPr>
-              <w:t>ISO 9001:2015</w:t>
-            </w:r>
-            <w:r>
-              <w:rPr>
-                <w:shd w:val="clear" w:color="auto" w:fill="00FF00"/>
-              </w:rPr>
-              <w:t xml:space="preserve"> (ISO S</w:t>
-            </w:r>
-            <w:r>
-              <w:rPr>
-                <w:shd w:val="clear" w:color="auto" w:fill="00FF00"/>
-              </w:rPr>
-              <w:t xml:space="preserve">tandard </w:t>
-            </w:r>
-            <w:r>
-              <w:rPr>
-                <w:shd w:val="clear" w:color="auto" w:fill="00FF00"/>
-              </w:rPr>
-              <w:t>F</w:t>
-            </w:r>
-            <w:r>
-              <w:rPr>
-                <w:shd w:val="clear" w:color="auto" w:fill="00FF00"/>
-              </w:rPr>
-              <w:t xml:space="preserve">or a </w:t>
-            </w:r>
-            <w:r>
-              <w:rPr>
-                <w:shd w:val="clear" w:color="auto" w:fill="00FF00"/>
-              </w:rPr>
-              <w:t>Q</w:t>
-            </w:r>
-            <w:r>
-              <w:rPr>
-                <w:shd w:val="clear" w:color="auto" w:fill="00FF00"/>
-              </w:rPr>
-              <w:t xml:space="preserve">uality </w:t>
-            </w:r>
-            <w:r>
-              <w:rPr>
-                <w:shd w:val="clear" w:color="auto" w:fill="00FF00"/>
-              </w:rPr>
-              <w:t>M</w:t>
-            </w:r>
-            <w:r>
-              <w:rPr>
-                <w:shd w:val="clear" w:color="auto" w:fill="00FF00"/>
-              </w:rPr>
-              <w:t xml:space="preserve">anagement </w:t>
-            </w:r>
-            <w:r>
-              <w:rPr>
-                <w:shd w:val="clear" w:color="auto" w:fill="00FF00"/>
-              </w:rPr>
-              <w:t>S</w:t>
-            </w:r>
-            <w:r>
-              <w:rPr>
-                <w:shd w:val="clear" w:color="auto" w:fill="00FF00"/>
-              </w:rPr>
-              <w:t>ystem</w:t>
-            </w:r>
-            <w:r>
-              <w:rPr>
-                <w:shd w:val="clear" w:color="auto" w:fill="00FF00"/>
-              </w:rPr>
-              <w:t>)</w:t>
-            </w:r>
-            <w:r>
-              <w:rPr>
-                <w:shd w:val="clear" w:color="auto" w:fill="00FF00"/>
-              </w:rPr>
-              <w:t>.</w:t>
+            <w:r>
+              <w:t>A2.</w:t>
+            </w:r>
+            <w:r>
+              <w:t>20</w:t>
+            </w:r>
+            <w:r>
+              <w:t>. Hacer revisión del documento Registro de Calidad para la confirmación de los datos obtenidos de haber realizado el control de documento en las actividades A2.7 y A2.11 para disponibilidad del cliente según se define en el estándar</w:t>
+            </w:r>
+            <w:r>
+              <w:t xml:space="preserve"> ISO 9001:2015 (ISO Standard </w:t>
+            </w:r>
+            <w:proofErr w:type="spellStart"/>
+            <w:r>
+              <w:t>For</w:t>
+            </w:r>
+            <w:proofErr w:type="spellEnd"/>
+            <w:r>
+              <w:t xml:space="preserve"> a </w:t>
+            </w:r>
+            <w:proofErr w:type="spellStart"/>
+            <w:r>
+              <w:t>Quality</w:t>
+            </w:r>
+            <w:proofErr w:type="spellEnd"/>
+            <w:r>
+              <w:t xml:space="preserve"> Management </w:t>
+            </w:r>
+            <w:proofErr w:type="spellStart"/>
+            <w:r>
+              <w:t>System</w:t>
+            </w:r>
+            <w:proofErr w:type="spellEnd"/>
+            <w:r>
+              <w:t>).</w:t>
             </w:r>
           </w:p>
         </w:tc>
@@ -8666,6 +9400,9 @@
           </w:p>
           <w:p>
             <w:r>
+              <w:t>E</w:t>
+            </w:r>
+            <w:r>
               <w:t>RPU</w:t>
             </w:r>
           </w:p>
@@ -8757,6 +9494,9 @@
           </w:tcPr>
           <w:p>
             <w:r>
+              <w:t>E</w:t>
+            </w:r>
+            <w:r>
               <w:t>RPU</w:t>
             </w:r>
           </w:p>
@@ -8828,6 +9568,10 @@
             </w:tcBorders>
           </w:tcPr>
           <w:p>
+            <w:r>
+              <w:lastRenderedPageBreak/>
+              <w:t>E</w:t>
+            </w:r>
             <w:r>
               <w:t>RPU</w:t>
             </w:r>
@@ -9484,6 +10228,9 @@
           </w:p>
           <w:p>
             <w:r>
+              <w:t>E</w:t>
+            </w:r>
+            <w:r>
               <w:t>RPU</w:t>
             </w:r>
           </w:p>
@@ -9826,6 +10573,9 @@
           </w:tcPr>
           <w:p>
             <w:r>
+              <w:t>E</w:t>
+            </w:r>
+            <w:r>
               <w:t>RPU</w:t>
             </w:r>
           </w:p>
@@ -9993,6 +10743,7 @@
           </w:tcPr>
           <w:p>
             <w:r>
+              <w:lastRenderedPageBreak/>
               <w:t>RM</w:t>
             </w:r>
           </w:p>
@@ -10084,7 +10835,6 @@
           </w:tcPr>
           <w:p>
             <w:r>
-              <w:lastRenderedPageBreak/>
               <w:t>RDM</w:t>
             </w:r>
           </w:p>
@@ -10452,6 +11202,160 @@
         <w:t>Verificaciones y validaciones</w:t>
       </w:r>
     </w:p>
+    <w:p>
+      <w:r>
+        <w:rPr>
+          <w:highlight w:val="yellow"/>
+        </w:rPr>
+        <w:t>Con el fin</w:t>
+      </w:r>
+      <w:r>
+        <w:rPr>
+          <w:highlight w:val="yellow"/>
+        </w:rPr>
+        <w:t xml:space="preserve"> de asegurar que </w:t>
+      </w:r>
+      <w:r>
+        <w:rPr>
+          <w:highlight w:val="yellow"/>
+        </w:rPr>
+        <w:t xml:space="preserve">durante el desarrollo de cada producto se hayan seguido y aplicado correctamente los estándares establecidos y aprobar las versiones finales de </w:t>
+      </w:r>
+      <w:r>
+        <w:rPr>
+          <w:highlight w:val="yellow"/>
+        </w:rPr>
+        <w:t>estos</w:t>
+      </w:r>
+      <w:r>
+        <w:rPr>
+          <w:highlight w:val="yellow"/>
+        </w:rPr>
+        <w:t xml:space="preserve">, se </w:t>
+      </w:r>
+      <w:r>
+        <w:rPr>
+          <w:highlight w:val="yellow"/>
+        </w:rPr>
+        <w:t xml:space="preserve">aplicará </w:t>
+      </w:r>
+      <w:r>
+        <w:rPr>
+          <w:highlight w:val="yellow"/>
+        </w:rPr>
+        <w:t xml:space="preserve">el siguiente estándar </w:t>
+      </w:r>
+      <w:r>
+        <w:rPr>
+          <w:highlight w:val="yellow"/>
+        </w:rPr>
+        <w:t xml:space="preserve">IEEE </w:t>
+      </w:r>
+      <w:proofErr w:type="spellStart"/>
+      <w:r>
+        <w:rPr>
+          <w:highlight w:val="yellow"/>
+        </w:rPr>
+        <w:t>Std</w:t>
+      </w:r>
+      <w:proofErr w:type="spellEnd"/>
+      <w:r>
+        <w:rPr>
+          <w:highlight w:val="yellow"/>
+        </w:rPr>
+        <w:t xml:space="preserve"> 1028-2008 (IEEE Standard </w:t>
+      </w:r>
+      <w:proofErr w:type="spellStart"/>
+      <w:r>
+        <w:rPr>
+          <w:highlight w:val="yellow"/>
+        </w:rPr>
+        <w:t>for</w:t>
+      </w:r>
+      <w:proofErr w:type="spellEnd"/>
+      <w:r>
+        <w:rPr>
+          <w:highlight w:val="yellow"/>
+        </w:rPr>
+        <w:t xml:space="preserve"> Software </w:t>
+      </w:r>
+      <w:proofErr w:type="spellStart"/>
+      <w:r>
+        <w:rPr>
+          <w:highlight w:val="yellow"/>
+        </w:rPr>
+        <w:t>Reviews</w:t>
+      </w:r>
+      <w:proofErr w:type="spellEnd"/>
+      <w:r>
+        <w:rPr>
+          <w:highlight w:val="yellow"/>
+        </w:rPr>
+        <w:t xml:space="preserve"> and </w:t>
+      </w:r>
+      <w:proofErr w:type="spellStart"/>
+      <w:r>
+        <w:rPr>
+          <w:highlight w:val="yellow"/>
+        </w:rPr>
+        <w:t>Audits</w:t>
+      </w:r>
+      <w:proofErr w:type="spellEnd"/>
+      <w:r>
+        <w:rPr>
+          <w:highlight w:val="yellow"/>
+        </w:rPr>
+        <w:t>)</w:t>
+      </w:r>
+      <w:r>
+        <w:rPr>
+          <w:highlight w:val="yellow"/>
+        </w:rPr>
+        <w:t xml:space="preserve"> durante</w:t>
+      </w:r>
+      <w:r>
+        <w:rPr>
+          <w:highlight w:val="yellow"/>
+        </w:rPr>
+        <w:t xml:space="preserve"> </w:t>
+      </w:r>
+      <w:r>
+        <w:rPr>
+          <w:highlight w:val="yellow"/>
+        </w:rPr>
+        <w:t>cada</w:t>
+      </w:r>
+      <w:r>
+        <w:rPr>
+          <w:highlight w:val="yellow"/>
+        </w:rPr>
+        <w:t xml:space="preserve"> proceso de v/v </w:t>
+      </w:r>
+      <w:r>
+        <w:rPr>
+          <w:highlight w:val="yellow"/>
+        </w:rPr>
+        <w:t xml:space="preserve">de </w:t>
+      </w:r>
+      <w:r>
+        <w:rPr>
+          <w:highlight w:val="yellow"/>
+        </w:rPr>
+        <w:t>los artefactos</w:t>
+      </w:r>
+      <w:r>
+        <w:rPr>
+          <w:highlight w:val="yellow"/>
+        </w:rPr>
+        <w:t xml:space="preserve"> con el fin de revisar dichos productos</w:t>
+      </w:r>
+      <w:r>
+        <w:rPr>
+          <w:highlight w:val="yellow"/>
+        </w:rPr>
+        <w:t>.</w:t>
+      </w:r>
+    </w:p>
     <w:tbl>
       <w:tblPr>
         <w:tblStyle w:val="Tablaconcuadrcula1clara"/>
@@ -10459,11 +11363,11 @@
         <w:tblLook w:val="0420" w:firstRow="1" w:lastRow="0" w:firstColumn="0" w:lastColumn="0" w:noHBand="0" w:noVBand="1"/>
       </w:tblPr>
       <w:tblGrid>
-        <w:gridCol w:w="872"/>
-        <w:gridCol w:w="1162"/>
-        <w:gridCol w:w="1749"/>
-        <w:gridCol w:w="591"/>
-        <w:gridCol w:w="4454"/>
+        <w:gridCol w:w="864"/>
+        <w:gridCol w:w="1159"/>
+        <w:gridCol w:w="1746"/>
+        <w:gridCol w:w="698"/>
+        <w:gridCol w:w="4361"/>
       </w:tblGrid>
       <w:tr>
         <w:trPr>
@@ -10579,7 +11483,11 @@
               <w:t xml:space="preserve">Verificar la claridad de redacción </w:t>
             </w:r>
             <w:r>
-              <w:t>del documento de especificación de requerimientos</w:t>
+              <w:t xml:space="preserve">del documento de especificación de </w:t>
+            </w:r>
+            <w:r>
+              <w:lastRenderedPageBreak/>
+              <w:t>requerimientos</w:t>
             </w:r>
             <w:r>
               <w:t xml:space="preserve"> </w:t>
@@ -10611,11 +11519,7 @@
               <w:t xml:space="preserve">del documento con la descripción del producto </w:t>
             </w:r>
             <w:r>
-              <w:t xml:space="preserve">y </w:t>
-            </w:r>
-            <w:r>
-              <w:lastRenderedPageBreak/>
-              <w:t xml:space="preserve">con el estándar </w:t>
+              <w:t xml:space="preserve">y con el estándar </w:t>
             </w:r>
             <w:r>
               <w:t xml:space="preserve">de documentación requerido en el </w:t>
@@ -10689,7 +11593,13 @@
           </w:tcPr>
           <w:p>
             <w:r>
-              <w:t>CL, US, RPU</w:t>
+              <w:t xml:space="preserve">CL, US, </w:t>
+            </w:r>
+            <w:r>
+              <w:t>E</w:t>
+            </w:r>
+            <w:r>
+              <w:t>RPU</w:t>
             </w:r>
           </w:p>
         </w:tc>
@@ -10978,7 +11888,13 @@
           </w:tcPr>
           <w:p>
             <w:r>
-              <w:t>CL, RPU</w:t>
+              <w:t xml:space="preserve">CL, </w:t>
+            </w:r>
+            <w:r>
+              <w:t>E</w:t>
+            </w:r>
+            <w:r>
+              <w:t>RPU</w:t>
             </w:r>
           </w:p>
         </w:tc>
@@ -11092,6 +12008,7 @@
           </w:p>
           <w:p>
             <w:r>
+              <w:lastRenderedPageBreak/>
               <w:t xml:space="preserve">Los defectos encontrados se documentan en el </w:t>
             </w:r>
             <w:r>
@@ -11111,6 +12028,7 @@
           </w:tcPr>
           <w:p>
             <w:r>
+              <w:lastRenderedPageBreak/>
               <w:t>Ver5</w:t>
             </w:r>
           </w:p>
@@ -11164,7 +12082,6 @@
           </w:p>
           <w:p>
             <w:r>
-              <w:lastRenderedPageBreak/>
               <w:t xml:space="preserve">Los defectos encontrados se documentan en el </w:t>
             </w:r>
             <w:r>
@@ -11184,7 +12101,6 @@
           </w:tcPr>
           <w:p>
             <w:r>
-              <w:lastRenderedPageBreak/>
               <w:t>Ver6</w:t>
             </w:r>
           </w:p>
@@ -11690,6 +12606,7 @@
           </w:tcPr>
           <w:p>
             <w:r>
+              <w:lastRenderedPageBreak/>
               <w:t>Manual de Operación</w:t>
             </w:r>
           </w:p>
@@ -11790,7 +12707,6 @@
           </w:tcPr>
           <w:p>
             <w:r>
-              <w:lastRenderedPageBreak/>
               <w:t>Reporte(s) de Actividades</w:t>
             </w:r>
           </w:p>
@@ -12259,6 +13175,7 @@
         <w:pStyle w:val="Ttulo4"/>
       </w:pPr>
       <w:r>
+        <w:lastRenderedPageBreak/>
         <w:t>Capacitación</w:t>
       </w:r>
     </w:p>
@@ -12311,7 +13228,6 @@
         <w:pStyle w:val="Ttulo4"/>
       </w:pPr>
       <w:r>
-        <w:lastRenderedPageBreak/>
         <w:t>Situaciones excepcionales</w:t>
       </w:r>
     </w:p>
@@ -12387,7 +13303,7 @@
       <w:pPr>
         <w:pStyle w:val="Ttulo3"/>
       </w:pPr>
-      <w:bookmarkStart w:id="5" w:name="_Toc98194233"/>
+      <w:bookmarkStart w:id="5" w:name="_Toc98240708"/>
       <w:r>
         <w:t>Guías de ajuste</w:t>
       </w:r>

--- a/Documento De SQA de Procesos_E4.docx
+++ b/Documento De SQA de Procesos_E4.docx
@@ -471,7 +471,7 @@
           </mc:Choice>
           <mc:Fallback>
             <w:pict>
-              <v:rect w14:anchorId="16B2DDB1" id="Rectángulo 1" o:spid="_x0000_s1026" style="width:24pt;height:24pt;visibility:visible;mso-wrap-style:square;mso-left-percent:-10001;mso-top-percent:-10001;mso-position-horizontal:absolute;mso-position-horizontal-relative:char;mso-position-vertical:absolute;mso-position-vertical-relative:line;mso-left-percent:-10001;mso-top-percent:-10001;v-text-anchor:top" o:gfxdata="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" filled="f" stroked="f">
+              <v:rect w14:anchorId="1B650F6A" id="Rectángulo 1" o:spid="_x0000_s1026" style="width:24pt;height:24pt;visibility:visible;mso-wrap-style:square;mso-left-percent:-10001;mso-top-percent:-10001;mso-position-horizontal:absolute;mso-position-horizontal-relative:char;mso-position-vertical:absolute;mso-position-vertical-relative:line;mso-left-percent:-10001;mso-top-percent:-10001;v-text-anchor:top" o:gfxdata="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" filled="f" stroked="f">
                 <o:lock v:ext="edit" aspectratio="t"/>
                 <w10:anchorlock/>
               </v:rect>
@@ -560,6 +560,13 @@
     </w:p>
     <w:p>
       <w:pPr>
+        <w:rPr>
+          <w:lang w:eastAsia="es-ES"/>
+        </w:rPr>
+      </w:pPr>
+    </w:p>
+    <w:p>
+      <w:pPr>
         <w:pStyle w:val="Heading2NoNum"/>
         <w:tabs>
           <w:tab w:val="clear" w:pos="432"/>
@@ -689,6 +696,23 @@
                 <w:lang w:val="es-MX"/>
               </w:rPr>
             </w:pPr>
+            <w:hyperlink r:id="rId9" w:history="1">
+              <w:r>
+                <w:rPr>
+                  <w:rStyle w:val="Hipervnculo"/>
+                  <w:rFonts w:asciiTheme="minorHAnsi" w:hAnsiTheme="minorHAnsi" w:cstheme="minorHAnsi"/>
+                  <w:lang w:val="es-MX"/>
+                </w:rPr>
+                <w:t>https://github.com/RicGrimaldo/Control-de-versiones-del-documento-de-SQA</w:t>
+              </w:r>
+            </w:hyperlink>
+            <w:r>
+              <w:rPr>
+                <w:rFonts w:asciiTheme="minorHAnsi" w:hAnsiTheme="minorHAnsi" w:cstheme="minorHAnsi"/>
+                <w:lang w:val="es-MX"/>
+              </w:rPr>
+              <w:t xml:space="preserve"> </w:t>
+            </w:r>
           </w:p>
         </w:tc>
       </w:tr>
@@ -984,7 +1008,7 @@
                 <w:rFonts w:asciiTheme="minorHAnsi" w:hAnsiTheme="minorHAnsi" w:cstheme="minorHAnsi"/>
                 <w:lang w:val="es-MX"/>
               </w:rPr>
-              <w:t>1.2.0</w:t>
+              <w:t>1.3.0</w:t>
             </w:r>
           </w:p>
         </w:tc>
@@ -1093,7 +1117,7 @@
                 <w:rFonts w:asciiTheme="minorHAnsi" w:hAnsiTheme="minorHAnsi" w:cstheme="minorHAnsi"/>
                 <w:lang w:val="es-MX"/>
               </w:rPr>
-              <w:t>1.1.0</w:t>
+              <w:t>1.2.0</w:t>
             </w:r>
           </w:p>
         </w:tc>
@@ -1115,42 +1139,7 @@
                 <w:rFonts w:asciiTheme="minorHAnsi" w:hAnsiTheme="minorHAnsi" w:cstheme="minorHAnsi"/>
                 <w:lang w:val="es-MX"/>
               </w:rPr>
-              <w:t>0</w:t>
-            </w:r>
-            <w:r>
-              <w:rPr>
-                <w:rFonts w:asciiTheme="minorHAnsi" w:hAnsiTheme="minorHAnsi" w:cstheme="minorHAnsi"/>
-                <w:lang w:val="es-MX"/>
-              </w:rPr>
-              <w:t>1</w:t>
-            </w:r>
-            <w:r>
-              <w:rPr>
-                <w:rFonts w:asciiTheme="minorHAnsi" w:hAnsiTheme="minorHAnsi" w:cstheme="minorHAnsi"/>
-                <w:lang w:val="es-MX"/>
-              </w:rPr>
-              <w:t>/0</w:t>
-            </w:r>
-            <w:r>
-              <w:rPr>
-                <w:rFonts w:asciiTheme="minorHAnsi" w:hAnsiTheme="minorHAnsi" w:cstheme="minorHAnsi"/>
-                <w:lang w:val="es-MX"/>
-              </w:rPr>
-              <w:t>3</w:t>
-            </w:r>
-            <w:r>
-              <w:rPr>
-                <w:rFonts w:asciiTheme="minorHAnsi" w:hAnsiTheme="minorHAnsi" w:cstheme="minorHAnsi"/>
-                <w:lang w:val="es-MX"/>
-              </w:rPr>
-              <w:t>/20</w:t>
-            </w:r>
-            <w:r>
-              <w:rPr>
-                <w:rFonts w:asciiTheme="minorHAnsi" w:hAnsiTheme="minorHAnsi" w:cstheme="minorHAnsi"/>
-                <w:lang w:val="es-MX"/>
-              </w:rPr>
-              <w:t>22</w:t>
+              <w:t>15/03/2022</w:t>
             </w:r>
           </w:p>
         </w:tc>
@@ -1214,49 +1203,7 @@
                 <w:rFonts w:asciiTheme="minorHAnsi" w:hAnsiTheme="minorHAnsi" w:cstheme="minorHAnsi"/>
                 <w:lang w:val="es-MX"/>
               </w:rPr>
-              <w:t>Doc</w:t>
-            </w:r>
-            <w:r>
-              <w:rPr>
-                <w:rFonts w:asciiTheme="minorHAnsi" w:hAnsiTheme="minorHAnsi" w:cstheme="minorHAnsi"/>
-                <w:lang w:val="es-MX"/>
-              </w:rPr>
-              <w:t>umento</w:t>
-            </w:r>
-            <w:r>
-              <w:rPr>
-                <w:rFonts w:asciiTheme="minorHAnsi" w:hAnsiTheme="minorHAnsi" w:cstheme="minorHAnsi"/>
-                <w:lang w:val="es-MX"/>
-              </w:rPr>
-              <w:t xml:space="preserve"> </w:t>
-            </w:r>
-            <w:r>
-              <w:rPr>
-                <w:rFonts w:asciiTheme="minorHAnsi" w:hAnsiTheme="minorHAnsi" w:cstheme="minorHAnsi"/>
-                <w:lang w:val="es-MX"/>
-              </w:rPr>
-              <w:t>De</w:t>
-            </w:r>
-            <w:r>
-              <w:rPr>
-                <w:rFonts w:asciiTheme="minorHAnsi" w:hAnsiTheme="minorHAnsi" w:cstheme="minorHAnsi"/>
-                <w:lang w:val="es-MX"/>
-              </w:rPr>
-              <w:t xml:space="preserve"> SQA de </w:t>
-            </w:r>
-            <w:r>
-              <w:rPr>
-                <w:rFonts w:asciiTheme="minorHAnsi" w:hAnsiTheme="minorHAnsi" w:cstheme="minorHAnsi"/>
-                <w:lang w:val="es-MX"/>
-              </w:rPr>
-              <w:t>Procesos</w:t>
-            </w:r>
-            <w:r>
-              <w:rPr>
-                <w:rFonts w:asciiTheme="minorHAnsi" w:hAnsiTheme="minorHAnsi" w:cstheme="minorHAnsi"/>
-                <w:lang w:val="es-MX"/>
-              </w:rPr>
-              <w:t>_E4.docx</w:t>
+              <w:t>Documento De SQA de Procesos_E4.docx</w:t>
             </w:r>
           </w:p>
         </w:tc>
@@ -1279,7 +1226,7 @@
                 <w:rFonts w:asciiTheme="minorHAnsi" w:hAnsiTheme="minorHAnsi" w:cstheme="minorHAnsi"/>
                 <w:lang w:val="es-MX"/>
               </w:rPr>
-              <w:t>1.0.0</w:t>
+              <w:t>1.1.0</w:t>
             </w:r>
           </w:p>
         </w:tc>
@@ -1308,7 +1255,7 @@
                 <w:rFonts w:asciiTheme="minorHAnsi" w:hAnsiTheme="minorHAnsi" w:cstheme="minorHAnsi"/>
                 <w:lang w:val="es-MX"/>
               </w:rPr>
-              <w:t>9</w:t>
+              <w:t>1</w:t>
             </w:r>
             <w:r>
               <w:rPr>
@@ -1322,7 +1269,7 @@
                 <w:rFonts w:asciiTheme="minorHAnsi" w:hAnsiTheme="minorHAnsi" w:cstheme="minorHAnsi"/>
                 <w:lang w:val="es-MX"/>
               </w:rPr>
-              <w:t>2</w:t>
+              <w:t>3</w:t>
             </w:r>
             <w:r>
               <w:rPr>
@@ -1400,6 +1347,192 @@
                 <w:rFonts w:asciiTheme="minorHAnsi" w:hAnsiTheme="minorHAnsi" w:cstheme="minorHAnsi"/>
                 <w:lang w:val="es-MX"/>
               </w:rPr>
+              <w:t>Doc</w:t>
+            </w:r>
+            <w:r>
+              <w:rPr>
+                <w:rFonts w:asciiTheme="minorHAnsi" w:hAnsiTheme="minorHAnsi" w:cstheme="minorHAnsi"/>
+                <w:lang w:val="es-MX"/>
+              </w:rPr>
+              <w:t>umento</w:t>
+            </w:r>
+            <w:r>
+              <w:rPr>
+                <w:rFonts w:asciiTheme="minorHAnsi" w:hAnsiTheme="minorHAnsi" w:cstheme="minorHAnsi"/>
+                <w:lang w:val="es-MX"/>
+              </w:rPr>
+              <w:t xml:space="preserve"> </w:t>
+            </w:r>
+            <w:r>
+              <w:rPr>
+                <w:rFonts w:asciiTheme="minorHAnsi" w:hAnsiTheme="minorHAnsi" w:cstheme="minorHAnsi"/>
+                <w:lang w:val="es-MX"/>
+              </w:rPr>
+              <w:t>De</w:t>
+            </w:r>
+            <w:r>
+              <w:rPr>
+                <w:rFonts w:asciiTheme="minorHAnsi" w:hAnsiTheme="minorHAnsi" w:cstheme="minorHAnsi"/>
+                <w:lang w:val="es-MX"/>
+              </w:rPr>
+              <w:t xml:space="preserve"> SQA de </w:t>
+            </w:r>
+            <w:r>
+              <w:rPr>
+                <w:rFonts w:asciiTheme="minorHAnsi" w:hAnsiTheme="minorHAnsi" w:cstheme="minorHAnsi"/>
+                <w:lang w:val="es-MX"/>
+              </w:rPr>
+              <w:t>Procesos</w:t>
+            </w:r>
+            <w:r>
+              <w:rPr>
+                <w:rFonts w:asciiTheme="minorHAnsi" w:hAnsiTheme="minorHAnsi" w:cstheme="minorHAnsi"/>
+                <w:lang w:val="es-MX"/>
+              </w:rPr>
+              <w:t>_E4.docx</w:t>
+            </w:r>
+          </w:p>
+        </w:tc>
+      </w:tr>
+      <w:tr>
+        <w:tc>
+          <w:tcPr>
+            <w:tcW w:w="1273" w:type="dxa"/>
+          </w:tcPr>
+          <w:p>
+            <w:pPr>
+              <w:pStyle w:val="TableText"/>
+              <w:rPr>
+                <w:rFonts w:asciiTheme="minorHAnsi" w:hAnsiTheme="minorHAnsi" w:cstheme="minorHAnsi"/>
+                <w:lang w:val="es-MX"/>
+              </w:rPr>
+            </w:pPr>
+            <w:r>
+              <w:rPr>
+                <w:rFonts w:asciiTheme="minorHAnsi" w:hAnsiTheme="minorHAnsi" w:cstheme="minorHAnsi"/>
+                <w:lang w:val="es-MX"/>
+              </w:rPr>
+              <w:t>1.0.0</w:t>
+            </w:r>
+          </w:p>
+        </w:tc>
+        <w:tc>
+          <w:tcPr>
+            <w:tcW w:w="1704" w:type="dxa"/>
+          </w:tcPr>
+          <w:p>
+            <w:pPr>
+              <w:pStyle w:val="TableText"/>
+              <w:jc w:val="center"/>
+              <w:rPr>
+                <w:rFonts w:asciiTheme="minorHAnsi" w:hAnsiTheme="minorHAnsi" w:cstheme="minorHAnsi"/>
+                <w:lang w:val="es-MX"/>
+              </w:rPr>
+            </w:pPr>
+            <w:r>
+              <w:rPr>
+                <w:rFonts w:asciiTheme="minorHAnsi" w:hAnsiTheme="minorHAnsi" w:cstheme="minorHAnsi"/>
+                <w:lang w:val="es-MX"/>
+              </w:rPr>
+              <w:t>0</w:t>
+            </w:r>
+            <w:r>
+              <w:rPr>
+                <w:rFonts w:asciiTheme="minorHAnsi" w:hAnsiTheme="minorHAnsi" w:cstheme="minorHAnsi"/>
+                <w:lang w:val="es-MX"/>
+              </w:rPr>
+              <w:t>9</w:t>
+            </w:r>
+            <w:r>
+              <w:rPr>
+                <w:rFonts w:asciiTheme="minorHAnsi" w:hAnsiTheme="minorHAnsi" w:cstheme="minorHAnsi"/>
+                <w:lang w:val="es-MX"/>
+              </w:rPr>
+              <w:t>/0</w:t>
+            </w:r>
+            <w:r>
+              <w:rPr>
+                <w:rFonts w:asciiTheme="minorHAnsi" w:hAnsiTheme="minorHAnsi" w:cstheme="minorHAnsi"/>
+                <w:lang w:val="es-MX"/>
+              </w:rPr>
+              <w:t>2</w:t>
+            </w:r>
+            <w:r>
+              <w:rPr>
+                <w:rFonts w:asciiTheme="minorHAnsi" w:hAnsiTheme="minorHAnsi" w:cstheme="minorHAnsi"/>
+                <w:lang w:val="es-MX"/>
+              </w:rPr>
+              <w:t>/20</w:t>
+            </w:r>
+            <w:r>
+              <w:rPr>
+                <w:rFonts w:asciiTheme="minorHAnsi" w:hAnsiTheme="minorHAnsi" w:cstheme="minorHAnsi"/>
+                <w:lang w:val="es-MX"/>
+              </w:rPr>
+              <w:t>22</w:t>
+            </w:r>
+          </w:p>
+        </w:tc>
+        <w:tc>
+          <w:tcPr>
+            <w:tcW w:w="1134" w:type="dxa"/>
+          </w:tcPr>
+          <w:p>
+            <w:pPr>
+              <w:pStyle w:val="TableText"/>
+              <w:jc w:val="center"/>
+              <w:rPr>
+                <w:rFonts w:asciiTheme="minorHAnsi" w:hAnsiTheme="minorHAnsi" w:cstheme="minorHAnsi"/>
+                <w:lang w:val="es-MX"/>
+              </w:rPr>
+            </w:pPr>
+            <w:r>
+              <w:rPr>
+                <w:rFonts w:asciiTheme="minorHAnsi" w:hAnsiTheme="minorHAnsi" w:cstheme="minorHAnsi"/>
+                <w:lang w:val="es-MX"/>
+              </w:rPr>
+              <w:t>A</w:t>
+            </w:r>
+          </w:p>
+        </w:tc>
+        <w:tc>
+          <w:tcPr>
+            <w:tcW w:w="1843" w:type="dxa"/>
+          </w:tcPr>
+          <w:p>
+            <w:pPr>
+              <w:pStyle w:val="TableText"/>
+              <w:rPr>
+                <w:rFonts w:asciiTheme="minorHAnsi" w:hAnsiTheme="minorHAnsi" w:cstheme="minorHAnsi"/>
+                <w:lang w:val="es-MX"/>
+              </w:rPr>
+            </w:pPr>
+            <w:r>
+              <w:rPr>
+                <w:rFonts w:asciiTheme="minorHAnsi" w:hAnsiTheme="minorHAnsi" w:cstheme="minorHAnsi"/>
+                <w:lang w:val="es-MX"/>
+              </w:rPr>
+              <w:t>Joshua Immanuel Meza Magaña</w:t>
+            </w:r>
+          </w:p>
+        </w:tc>
+        <w:tc>
+          <w:tcPr>
+            <w:tcW w:w="3118" w:type="dxa"/>
+          </w:tcPr>
+          <w:p>
+            <w:pPr>
+              <w:pStyle w:val="TableText"/>
+              <w:rPr>
+                <w:rFonts w:asciiTheme="minorHAnsi" w:hAnsiTheme="minorHAnsi" w:cstheme="minorHAnsi"/>
+                <w:lang w:val="es-MX"/>
+              </w:rPr>
+            </w:pPr>
+            <w:r>
+              <w:rPr>
+                <w:rFonts w:asciiTheme="minorHAnsi" w:hAnsiTheme="minorHAnsi" w:cstheme="minorHAnsi"/>
+                <w:lang w:val="es-MX"/>
+              </w:rPr>
               <w:t>Documento de SQA V1.pdf</w:t>
             </w:r>
           </w:p>
@@ -1409,49 +1542,57 @@
     <w:p>
       <w:pPr>
         <w:pStyle w:val="Piedepgina"/>
+        <w:spacing w:after="240"/>
+        <w:rPr>
+          <w:rFonts w:cstheme="minorHAnsi"/>
+          <w:szCs w:val="24"/>
+        </w:rPr>
+      </w:pPr>
+      <w:r>
         <w:rPr>
           <w:rFonts w:cstheme="minorHAnsi"/>
           <w:sz w:val="20"/>
         </w:rPr>
-      </w:pPr>
+        <w:t>Estado: (B)</w:t>
+      </w:r>
+      <w:proofErr w:type="spellStart"/>
       <w:r>
         <w:rPr>
           <w:rFonts w:cstheme="minorHAnsi"/>
           <w:sz w:val="20"/>
         </w:rPr>
-        <w:t>Estado: (B)</w:t>
-      </w:r>
-      <w:proofErr w:type="spellStart"/>
+        <w:t>orrador</w:t>
+      </w:r>
+      <w:proofErr w:type="spellEnd"/>
       <w:r>
         <w:rPr>
           <w:rFonts w:cstheme="minorHAnsi"/>
           <w:sz w:val="20"/>
         </w:rPr>
-        <w:t>orrador</w:t>
-      </w:r>
-      <w:proofErr w:type="spellEnd"/>
+        <w:t>, (R)</w:t>
+      </w:r>
+      <w:proofErr w:type="spellStart"/>
       <w:r>
         <w:rPr>
           <w:rFonts w:cstheme="minorHAnsi"/>
           <w:sz w:val="20"/>
         </w:rPr>
-        <w:t>, (R)</w:t>
-      </w:r>
-      <w:proofErr w:type="spellStart"/>
+        <w:t>evisión</w:t>
+      </w:r>
+      <w:proofErr w:type="spellEnd"/>
       <w:r>
         <w:rPr>
           <w:rFonts w:cstheme="minorHAnsi"/>
           <w:sz w:val="20"/>
         </w:rPr>
-        <w:t>evisión</w:t>
-      </w:r>
-      <w:proofErr w:type="spellEnd"/>
+        <w:t>, (A)probado</w:t>
+      </w:r>
       <w:r>
         <w:rPr>
           <w:rFonts w:cstheme="minorHAnsi"/>
-          <w:sz w:val="20"/>
-        </w:rPr>
-        <w:t>, (A)probado</w:t>
+          <w:szCs w:val="24"/>
+        </w:rPr>
+        <w:t xml:space="preserve"> </w:t>
       </w:r>
     </w:p>
     <w:p>
@@ -1460,12 +1601,19 @@
         <w:tabs>
           <w:tab w:val="clear" w:pos="432"/>
         </w:tabs>
-        <w:ind w:left="142"/>
+        <w:ind w:left="0"/>
         <w:rPr>
           <w:rFonts w:asciiTheme="minorHAnsi" w:hAnsiTheme="minorHAnsi" w:cstheme="minorHAnsi"/>
           <w:lang w:val="es-MX"/>
         </w:rPr>
       </w:pPr>
+      <w:r>
+        <w:rPr>
+          <w:rFonts w:asciiTheme="minorHAnsi" w:hAnsiTheme="minorHAnsi" w:cstheme="minorHAnsi"/>
+          <w:lang w:val="es-MX"/>
+        </w:rPr>
+        <w:t xml:space="preserve"> </w:t>
+      </w:r>
       <w:r>
         <w:rPr>
           <w:rFonts w:asciiTheme="minorHAnsi" w:hAnsiTheme="minorHAnsi" w:cstheme="minorHAnsi"/>
@@ -1587,7 +1735,7 @@
                 <w:rFonts w:asciiTheme="minorHAnsi" w:hAnsiTheme="minorHAnsi" w:cstheme="minorHAnsi"/>
                 <w:lang w:val="es-MX"/>
               </w:rPr>
-              <w:t>1.2.0</w:t>
+              <w:t>1.3.0</w:t>
             </w:r>
           </w:p>
         </w:tc>
@@ -1630,6 +1778,313 @@
                 <w:rFonts w:asciiTheme="minorHAnsi" w:hAnsiTheme="minorHAnsi" w:cstheme="minorHAnsi"/>
                 <w:lang w:val="es-MX"/>
               </w:rPr>
+              <w:t xml:space="preserve">Se añade </w:t>
+            </w:r>
+            <w:r>
+              <w:rPr>
+                <w:rFonts w:asciiTheme="minorHAnsi" w:hAnsiTheme="minorHAnsi" w:cstheme="minorHAnsi"/>
+                <w:lang w:val="es-MX"/>
+              </w:rPr>
+              <w:t xml:space="preserve">el requerimiento de mantener todos los procesos del documento bajo </w:t>
+            </w:r>
+            <w:r>
+              <w:rPr>
+                <w:rFonts w:asciiTheme="minorHAnsi" w:hAnsiTheme="minorHAnsi" w:cstheme="minorHAnsi"/>
+                <w:lang w:val="es-MX"/>
+              </w:rPr>
+              <w:t xml:space="preserve">la normativa de un estándar, así como su documentación dentro del </w:t>
+            </w:r>
+            <w:r>
+              <w:rPr>
+                <w:rFonts w:asciiTheme="minorHAnsi" w:hAnsiTheme="minorHAnsi" w:cstheme="minorHAnsi"/>
+                <w:i/>
+                <w:iCs/>
+                <w:lang w:val="es-MX"/>
+              </w:rPr>
+              <w:t xml:space="preserve">Manual de </w:t>
+            </w:r>
+            <w:r>
+              <w:rPr>
+                <w:rFonts w:asciiTheme="minorHAnsi" w:hAnsiTheme="minorHAnsi" w:cstheme="minorHAnsi"/>
+                <w:i/>
+                <w:iCs/>
+                <w:lang w:val="es-MX"/>
+              </w:rPr>
+              <w:t>procedimientos</w:t>
+            </w:r>
+            <w:r>
+              <w:rPr>
+                <w:rFonts w:asciiTheme="minorHAnsi" w:hAnsiTheme="minorHAnsi" w:cstheme="minorHAnsi"/>
+                <w:lang w:val="es-MX"/>
+              </w:rPr>
+              <w:t>.</w:t>
+            </w:r>
+            <w:r>
+              <w:rPr>
+                <w:rFonts w:asciiTheme="minorHAnsi" w:hAnsiTheme="minorHAnsi" w:cstheme="minorHAnsi"/>
+                <w:lang w:val="es-MX"/>
+              </w:rPr>
+              <w:t xml:space="preserve"> </w:t>
+            </w:r>
+            <w:r>
+              <w:rPr>
+                <w:rFonts w:asciiTheme="minorHAnsi" w:hAnsiTheme="minorHAnsi" w:cstheme="minorHAnsi"/>
+                <w:lang w:val="es-MX"/>
+              </w:rPr>
+              <w:t>I</w:t>
+            </w:r>
+            <w:r>
+              <w:rPr>
+                <w:rFonts w:asciiTheme="minorHAnsi" w:hAnsiTheme="minorHAnsi" w:cstheme="minorHAnsi"/>
+                <w:lang w:val="es-MX"/>
+              </w:rPr>
+              <w:t>gualmente</w:t>
+            </w:r>
+            <w:r>
+              <w:rPr>
+                <w:rFonts w:asciiTheme="minorHAnsi" w:hAnsiTheme="minorHAnsi" w:cstheme="minorHAnsi"/>
+                <w:lang w:val="es-MX"/>
+              </w:rPr>
+              <w:t xml:space="preserve">, al proceso </w:t>
+            </w:r>
+            <w:r>
+              <w:rPr>
+                <w:rFonts w:asciiTheme="minorHAnsi" w:hAnsiTheme="minorHAnsi" w:cstheme="minorHAnsi"/>
+                <w:i/>
+                <w:iCs/>
+                <w:lang w:val="es-MX"/>
+              </w:rPr>
+              <w:t>OPE.1</w:t>
+            </w:r>
+            <w:r>
+              <w:rPr>
+                <w:rFonts w:asciiTheme="minorHAnsi" w:hAnsiTheme="minorHAnsi" w:cstheme="minorHAnsi"/>
+                <w:lang w:val="es-MX"/>
+              </w:rPr>
+              <w:t xml:space="preserve"> se</w:t>
+            </w:r>
+            <w:r>
+              <w:rPr>
+                <w:rFonts w:asciiTheme="minorHAnsi" w:hAnsiTheme="minorHAnsi" w:cstheme="minorHAnsi"/>
+                <w:lang w:val="es-MX"/>
+              </w:rPr>
+              <w:t xml:space="preserve"> le</w:t>
+            </w:r>
+            <w:r>
+              <w:rPr>
+                <w:rFonts w:asciiTheme="minorHAnsi" w:hAnsiTheme="minorHAnsi" w:cstheme="minorHAnsi"/>
+                <w:lang w:val="es-MX"/>
+              </w:rPr>
+              <w:t xml:space="preserve"> agrega el </w:t>
+            </w:r>
+            <w:r>
+              <w:rPr>
+                <w:rFonts w:asciiTheme="minorHAnsi" w:hAnsiTheme="minorHAnsi" w:cstheme="minorHAnsi"/>
+                <w:i/>
+                <w:iCs/>
+                <w:lang w:val="es-MX"/>
+              </w:rPr>
+              <w:t>Manual de</w:t>
+            </w:r>
+            <w:r>
+              <w:rPr>
+                <w:rFonts w:asciiTheme="minorHAnsi" w:hAnsiTheme="minorHAnsi" w:cstheme="minorHAnsi"/>
+                <w:i/>
+                <w:iCs/>
+                <w:lang w:val="es-MX"/>
+              </w:rPr>
+              <w:t xml:space="preserve"> Instrucciones de</w:t>
+            </w:r>
+            <w:r>
+              <w:rPr>
+                <w:rFonts w:asciiTheme="minorHAnsi" w:hAnsiTheme="minorHAnsi" w:cstheme="minorHAnsi"/>
+                <w:i/>
+                <w:iCs/>
+                <w:lang w:val="es-MX"/>
+              </w:rPr>
+              <w:t xml:space="preserve"> </w:t>
+            </w:r>
+            <w:r>
+              <w:rPr>
+                <w:rFonts w:asciiTheme="minorHAnsi" w:hAnsiTheme="minorHAnsi" w:cstheme="minorHAnsi"/>
+                <w:i/>
+                <w:iCs/>
+                <w:lang w:val="es-MX"/>
+              </w:rPr>
+              <w:t>T</w:t>
+            </w:r>
+            <w:r>
+              <w:rPr>
+                <w:rFonts w:asciiTheme="minorHAnsi" w:hAnsiTheme="minorHAnsi" w:cstheme="minorHAnsi"/>
+                <w:i/>
+                <w:iCs/>
+                <w:lang w:val="es-MX"/>
+              </w:rPr>
+              <w:t>rabajo</w:t>
+            </w:r>
+            <w:r>
+              <w:rPr>
+                <w:rFonts w:asciiTheme="minorHAnsi" w:hAnsiTheme="minorHAnsi" w:cstheme="minorHAnsi"/>
+                <w:lang w:val="es-MX"/>
+              </w:rPr>
+              <w:t xml:space="preserve"> </w:t>
+            </w:r>
+            <w:r>
+              <w:rPr>
+                <w:rFonts w:asciiTheme="minorHAnsi" w:hAnsiTheme="minorHAnsi" w:cstheme="minorHAnsi"/>
+                <w:lang w:val="es-MX"/>
+              </w:rPr>
+              <w:t xml:space="preserve">a </w:t>
+            </w:r>
+            <w:r>
+              <w:rPr>
+                <w:rFonts w:asciiTheme="minorHAnsi" w:hAnsiTheme="minorHAnsi" w:cstheme="minorHAnsi"/>
+                <w:lang w:val="es-MX"/>
+              </w:rPr>
+              <w:t>sus</w:t>
+            </w:r>
+            <w:r>
+              <w:rPr>
+                <w:rFonts w:asciiTheme="minorHAnsi" w:hAnsiTheme="minorHAnsi" w:cstheme="minorHAnsi"/>
+                <w:lang w:val="es-MX"/>
+              </w:rPr>
+              <w:t xml:space="preserve"> productos de salida </w:t>
+            </w:r>
+            <w:r>
+              <w:rPr>
+                <w:rFonts w:asciiTheme="minorHAnsi" w:hAnsiTheme="minorHAnsi" w:cstheme="minorHAnsi"/>
+                <w:lang w:val="es-MX"/>
+              </w:rPr>
+              <w:t>y se</w:t>
+            </w:r>
+            <w:r>
+              <w:rPr>
+                <w:rFonts w:asciiTheme="minorHAnsi" w:hAnsiTheme="minorHAnsi" w:cstheme="minorHAnsi"/>
+                <w:lang w:val="es-MX"/>
+              </w:rPr>
+              <w:t xml:space="preserve"> le</w:t>
+            </w:r>
+            <w:r>
+              <w:rPr>
+                <w:rFonts w:asciiTheme="minorHAnsi" w:hAnsiTheme="minorHAnsi" w:cstheme="minorHAnsi"/>
+                <w:lang w:val="es-MX"/>
+              </w:rPr>
+              <w:t xml:space="preserve"> condiciona c</w:t>
+            </w:r>
+            <w:r>
+              <w:rPr>
+                <w:rFonts w:asciiTheme="minorHAnsi" w:hAnsiTheme="minorHAnsi" w:cstheme="minorHAnsi"/>
+                <w:lang w:val="es-MX"/>
+              </w:rPr>
+              <w:t>ó</w:t>
+            </w:r>
+            <w:r>
+              <w:rPr>
+                <w:rFonts w:asciiTheme="minorHAnsi" w:hAnsiTheme="minorHAnsi" w:cstheme="minorHAnsi"/>
+                <w:lang w:val="es-MX"/>
+              </w:rPr>
+              <w:t xml:space="preserve">mo se </w:t>
+            </w:r>
+            <w:r>
+              <w:rPr>
+                <w:rFonts w:asciiTheme="minorHAnsi" w:hAnsiTheme="minorHAnsi" w:cstheme="minorHAnsi"/>
+                <w:lang w:val="es-MX"/>
+              </w:rPr>
+              <w:t xml:space="preserve">debe </w:t>
+            </w:r>
+            <w:r>
+              <w:rPr>
+                <w:rFonts w:asciiTheme="minorHAnsi" w:hAnsiTheme="minorHAnsi" w:cstheme="minorHAnsi"/>
+                <w:lang w:val="es-MX"/>
+              </w:rPr>
+              <w:t>realiza</w:t>
+            </w:r>
+            <w:r>
+              <w:rPr>
+                <w:rFonts w:asciiTheme="minorHAnsi" w:hAnsiTheme="minorHAnsi" w:cstheme="minorHAnsi"/>
+                <w:lang w:val="es-MX"/>
+              </w:rPr>
+              <w:t>r</w:t>
+            </w:r>
+            <w:r>
+              <w:rPr>
+                <w:rFonts w:asciiTheme="minorHAnsi" w:hAnsiTheme="minorHAnsi" w:cstheme="minorHAnsi"/>
+                <w:lang w:val="es-MX"/>
+              </w:rPr>
+              <w:t xml:space="preserve"> el aseguramiento de la calidad en caso de emplear </w:t>
+            </w:r>
+            <w:r>
+              <w:rPr>
+                <w:rFonts w:asciiTheme="minorHAnsi" w:hAnsiTheme="minorHAnsi" w:cstheme="minorHAnsi"/>
+                <w:lang w:val="es-MX"/>
+              </w:rPr>
+              <w:t>participantes externos en la creación de algún producto de salida.</w:t>
+            </w:r>
+          </w:p>
+        </w:tc>
+      </w:tr>
+      <w:tr>
+        <w:tc>
+          <w:tcPr>
+            <w:tcW w:w="1274" w:type="dxa"/>
+          </w:tcPr>
+          <w:p>
+            <w:pPr>
+              <w:pStyle w:val="TableText"/>
+              <w:jc w:val="center"/>
+              <w:rPr>
+                <w:rFonts w:asciiTheme="minorHAnsi" w:hAnsiTheme="minorHAnsi" w:cstheme="minorHAnsi"/>
+                <w:lang w:val="es-MX"/>
+              </w:rPr>
+            </w:pPr>
+            <w:r>
+              <w:rPr>
+                <w:rFonts w:asciiTheme="minorHAnsi" w:hAnsiTheme="minorHAnsi" w:cstheme="minorHAnsi"/>
+                <w:lang w:val="es-MX"/>
+              </w:rPr>
+              <w:t>1.2.0</w:t>
+            </w:r>
+          </w:p>
+        </w:tc>
+        <w:tc>
+          <w:tcPr>
+            <w:tcW w:w="1433" w:type="dxa"/>
+          </w:tcPr>
+          <w:p>
+            <w:pPr>
+              <w:pStyle w:val="TableText"/>
+              <w:jc w:val="center"/>
+              <w:rPr>
+                <w:rFonts w:asciiTheme="minorHAnsi" w:hAnsiTheme="minorHAnsi" w:cstheme="minorHAnsi"/>
+                <w:lang w:val="es-MX"/>
+              </w:rPr>
+            </w:pPr>
+            <w:r>
+              <w:rPr>
+                <w:rFonts w:asciiTheme="minorHAnsi" w:hAnsiTheme="minorHAnsi" w:cstheme="minorHAnsi"/>
+                <w:lang w:val="es-MX"/>
+              </w:rPr>
+              <w:t>15/03/2022</w:t>
+            </w:r>
+          </w:p>
+        </w:tc>
+        <w:tc>
+          <w:tcPr>
+            <w:tcW w:w="6329" w:type="dxa"/>
+          </w:tcPr>
+          <w:p>
+            <w:pPr>
+              <w:pStyle w:val="TableText"/>
+              <w:rPr>
+                <w:rFonts w:asciiTheme="minorHAnsi" w:hAnsiTheme="minorHAnsi" w:cstheme="minorHAnsi"/>
+                <w:lang w:val="es-MX"/>
+              </w:rPr>
+            </w:pPr>
+            <w:r>
+              <w:rPr>
+                <w:rFonts w:asciiTheme="minorHAnsi" w:hAnsiTheme="minorHAnsi" w:cstheme="minorHAnsi"/>
+                <w:lang w:val="es-MX"/>
+              </w:rPr>
               <w:t xml:space="preserve">Se modifica el nombre del rol de </w:t>
             </w:r>
             <w:r>
@@ -1949,7 +2404,15 @@
                 <w:rFonts w:asciiTheme="minorHAnsi" w:hAnsiTheme="minorHAnsi" w:cstheme="minorHAnsi"/>
                 <w:lang w:val="es-MX"/>
               </w:rPr>
-              <w:t>que forman parte de la configuración del software</w:t>
+              <w:t xml:space="preserve">que forman </w:t>
+            </w:r>
+            <w:r>
+              <w:rPr>
+                <w:rFonts w:asciiTheme="minorHAnsi" w:hAnsiTheme="minorHAnsi" w:cstheme="minorHAnsi"/>
+                <w:lang w:val="es-MX"/>
+              </w:rPr>
+              <w:lastRenderedPageBreak/>
+              <w:t>parte de la configuración del software</w:t>
             </w:r>
             <w:r>
               <w:rPr>
@@ -2001,6 +2464,7 @@
                 <w:rFonts w:asciiTheme="minorHAnsi" w:hAnsiTheme="minorHAnsi" w:cstheme="minorHAnsi"/>
                 <w:lang w:val="es-MX"/>
               </w:rPr>
+              <w:lastRenderedPageBreak/>
               <w:t>1.0.0</w:t>
             </w:r>
           </w:p>
@@ -2151,7 +2615,7 @@
           <w:pPr>
             <w:pStyle w:val="TDC1"/>
             <w:tabs>
-              <w:tab w:val="right" w:leader="dot" w:pos="8828"/>
+              <w:tab w:val="right" w:leader="dot" w:pos="8832"/>
             </w:tabs>
             <w:rPr>
               <w:rFonts w:eastAsiaTheme="minorEastAsia"/>
@@ -2168,7 +2632,7 @@
           <w:r>
             <w:fldChar w:fldCharType="separate"/>
           </w:r>
-          <w:hyperlink w:anchor="_Toc98240703" w:history="1">
+          <w:hyperlink w:anchor="_Toc98281182" w:history="1">
             <w:r>
               <w:rPr>
                 <w:rStyle w:val="Hipervnculo"/>
@@ -2195,7 +2659,7 @@
                 <w:noProof/>
                 <w:webHidden/>
               </w:rPr>
-              <w:instrText xml:space="preserve"> PAGEREF _Toc98240703 \h </w:instrText>
+              <w:instrText xml:space="preserve"> PAGEREF _Toc98281182 \h </w:instrText>
             </w:r>
             <w:r>
               <w:rPr>
@@ -2215,7 +2679,7 @@
                 <w:noProof/>
                 <w:webHidden/>
               </w:rPr>
-              <w:t>3</w:t>
+              <w:t>4</w:t>
             </w:r>
             <w:r>
               <w:rPr>
@@ -2230,7 +2694,7 @@
           <w:pPr>
             <w:pStyle w:val="TDC1"/>
             <w:tabs>
-              <w:tab w:val="right" w:leader="dot" w:pos="8828"/>
+              <w:tab w:val="right" w:leader="dot" w:pos="8832"/>
             </w:tabs>
             <w:rPr>
               <w:rFonts w:eastAsiaTheme="minorEastAsia"/>
@@ -2238,7 +2702,7 @@
               <w:lang w:val="en-US"/>
             </w:rPr>
           </w:pPr>
-          <w:hyperlink w:anchor="_Toc98240704" w:history="1">
+          <w:hyperlink w:anchor="_Toc98281183" w:history="1">
             <w:r>
               <w:rPr>
                 <w:rStyle w:val="Hipervnculo"/>
@@ -2265,7 +2729,7 @@
                 <w:noProof/>
                 <w:webHidden/>
               </w:rPr>
-              <w:instrText xml:space="preserve"> PAGEREF _Toc98240704 \h </w:instrText>
+              <w:instrText xml:space="preserve"> PAGEREF _Toc98281183 \h </w:instrText>
             </w:r>
             <w:r>
               <w:rPr>
@@ -2285,7 +2749,7 @@
                 <w:noProof/>
                 <w:webHidden/>
               </w:rPr>
-              <w:t>3</w:t>
+              <w:t>4</w:t>
             </w:r>
             <w:r>
               <w:rPr>
@@ -2300,7 +2764,7 @@
           <w:pPr>
             <w:pStyle w:val="TDC2"/>
             <w:tabs>
-              <w:tab w:val="right" w:leader="dot" w:pos="8828"/>
+              <w:tab w:val="right" w:leader="dot" w:pos="8832"/>
             </w:tabs>
             <w:rPr>
               <w:rFonts w:eastAsiaTheme="minorEastAsia"/>
@@ -2308,7 +2772,7 @@
               <w:lang w:val="en-US"/>
             </w:rPr>
           </w:pPr>
-          <w:hyperlink w:anchor="_Toc98240705" w:history="1">
+          <w:hyperlink w:anchor="_Toc98281184" w:history="1">
             <w:r>
               <w:rPr>
                 <w:rStyle w:val="Hipervnculo"/>
@@ -2335,7 +2799,7 @@
                 <w:noProof/>
                 <w:webHidden/>
               </w:rPr>
-              <w:instrText xml:space="preserve"> PAGEREF _Toc98240705 \h </w:instrText>
+              <w:instrText xml:space="preserve"> PAGEREF _Toc98281184 \h </w:instrText>
             </w:r>
             <w:r>
               <w:rPr>
@@ -2355,7 +2819,7 @@
                 <w:noProof/>
                 <w:webHidden/>
               </w:rPr>
-              <w:t>3</w:t>
+              <w:t>4</w:t>
             </w:r>
             <w:r>
               <w:rPr>
@@ -2370,7 +2834,7 @@
           <w:pPr>
             <w:pStyle w:val="TDC3"/>
             <w:tabs>
-              <w:tab w:val="right" w:leader="dot" w:pos="8828"/>
+              <w:tab w:val="right" w:leader="dot" w:pos="8832"/>
             </w:tabs>
             <w:rPr>
               <w:rFonts w:eastAsiaTheme="minorEastAsia"/>
@@ -2378,7 +2842,7 @@
               <w:lang w:val="en-US"/>
             </w:rPr>
           </w:pPr>
-          <w:hyperlink w:anchor="_Toc98240706" w:history="1">
+          <w:hyperlink w:anchor="_Toc98281185" w:history="1">
             <w:r>
               <w:rPr>
                 <w:rStyle w:val="Hipervnculo"/>
@@ -2405,7 +2869,7 @@
                 <w:noProof/>
                 <w:webHidden/>
               </w:rPr>
-              <w:instrText xml:space="preserve"> PAGEREF _Toc98240706 \h </w:instrText>
+              <w:instrText xml:space="preserve"> PAGEREF _Toc98281185 \h </w:instrText>
             </w:r>
             <w:r>
               <w:rPr>
@@ -2425,7 +2889,7 @@
                 <w:noProof/>
                 <w:webHidden/>
               </w:rPr>
-              <w:t>3</w:t>
+              <w:t>4</w:t>
             </w:r>
             <w:r>
               <w:rPr>
@@ -2440,7 +2904,7 @@
           <w:pPr>
             <w:pStyle w:val="TDC3"/>
             <w:tabs>
-              <w:tab w:val="right" w:leader="dot" w:pos="8828"/>
+              <w:tab w:val="right" w:leader="dot" w:pos="8832"/>
             </w:tabs>
             <w:rPr>
               <w:rFonts w:eastAsiaTheme="minorEastAsia"/>
@@ -2448,7 +2912,7 @@
               <w:lang w:val="en-US"/>
             </w:rPr>
           </w:pPr>
-          <w:hyperlink w:anchor="_Toc98240707" w:history="1">
+          <w:hyperlink w:anchor="_Toc98281186" w:history="1">
             <w:r>
               <w:rPr>
                 <w:rStyle w:val="Hipervnculo"/>
@@ -2475,7 +2939,7 @@
                 <w:noProof/>
                 <w:webHidden/>
               </w:rPr>
-              <w:instrText xml:space="preserve"> PAGEREF _Toc98240707 \h </w:instrText>
+              <w:instrText xml:space="preserve"> PAGEREF _Toc98281186 \h </w:instrText>
             </w:r>
             <w:r>
               <w:rPr>
@@ -2495,7 +2959,7 @@
                 <w:noProof/>
                 <w:webHidden/>
               </w:rPr>
-              <w:t>9</w:t>
+              <w:t>11</w:t>
             </w:r>
             <w:r>
               <w:rPr>
@@ -2510,7 +2974,7 @@
           <w:pPr>
             <w:pStyle w:val="TDC3"/>
             <w:tabs>
-              <w:tab w:val="right" w:leader="dot" w:pos="8828"/>
+              <w:tab w:val="right" w:leader="dot" w:pos="8832"/>
             </w:tabs>
             <w:rPr>
               <w:rFonts w:eastAsiaTheme="minorEastAsia"/>
@@ -2518,7 +2982,7 @@
               <w:lang w:val="en-US"/>
             </w:rPr>
           </w:pPr>
-          <w:hyperlink w:anchor="_Toc98240708" w:history="1">
+          <w:hyperlink w:anchor="_Toc98281187" w:history="1">
             <w:r>
               <w:rPr>
                 <w:rStyle w:val="Hipervnculo"/>
@@ -2545,7 +3009,7 @@
                 <w:noProof/>
                 <w:webHidden/>
               </w:rPr>
-              <w:instrText xml:space="preserve"> PAGEREF _Toc98240708 \h </w:instrText>
+              <w:instrText xml:space="preserve"> PAGEREF _Toc98281187 \h </w:instrText>
             </w:r>
             <w:r>
               <w:rPr>
@@ -2565,7 +3029,7 @@
                 <w:noProof/>
                 <w:webHidden/>
               </w:rPr>
-              <w:t>19</w:t>
+              <w:t>20</w:t>
             </w:r>
             <w:r>
               <w:rPr>
@@ -2596,7 +3060,15 @@
     <w:p/>
     <w:p/>
     <w:p>
-      <w:r>
+      <w:pPr>
+        <w:rPr>
+          <w:lang w:val="en-US"/>
+        </w:rPr>
+      </w:pPr>
+      <w:r>
+        <w:rPr>
+          <w:lang w:val="en-US"/>
+        </w:rPr>
         <w:br w:type="page"/>
       </w:r>
     </w:p>
@@ -2605,7 +3077,7 @@
         <w:pStyle w:val="Ttulo1"/>
         <w:jc w:val="center"/>
       </w:pPr>
-      <w:bookmarkStart w:id="0" w:name="_Toc98240703"/>
+      <w:bookmarkStart w:id="0" w:name="_Toc98281182"/>
       <w:r>
         <w:lastRenderedPageBreak/>
         <w:t>Introducción</w:t>
@@ -2777,6 +3249,207 @@
       <w:r>
         <w:t>.</w:t>
       </w:r>
+      <w:r>
+        <w:t xml:space="preserve"> </w:t>
+      </w:r>
+      <w:r>
+        <w:rPr>
+          <w:highlight w:val="yellow"/>
+        </w:rPr>
+        <w:t>Asimismo</w:t>
+      </w:r>
+      <w:r>
+        <w:rPr>
+          <w:highlight w:val="yellow"/>
+        </w:rPr>
+        <w:t xml:space="preserve">, </w:t>
+      </w:r>
+      <w:r>
+        <w:rPr>
+          <w:highlight w:val="yellow"/>
+        </w:rPr>
+        <w:t xml:space="preserve">cada proceso estipulado a continuación </w:t>
+      </w:r>
+      <w:r>
+        <w:rPr>
+          <w:highlight w:val="yellow"/>
+        </w:rPr>
+        <w:t xml:space="preserve">debe de </w:t>
+      </w:r>
+      <w:r>
+        <w:rPr>
+          <w:highlight w:val="yellow"/>
+        </w:rPr>
+        <w:t>estar</w:t>
+      </w:r>
+      <w:r>
+        <w:rPr>
+          <w:highlight w:val="yellow"/>
+        </w:rPr>
+        <w:t xml:space="preserve"> registrado en el </w:t>
+      </w:r>
+      <w:r>
+        <w:rPr>
+          <w:i/>
+          <w:iCs/>
+          <w:highlight w:val="yellow"/>
+        </w:rPr>
+        <w:t xml:space="preserve">Manual de procedimientos </w:t>
+      </w:r>
+      <w:r>
+        <w:rPr>
+          <w:highlight w:val="yellow"/>
+        </w:rPr>
+        <w:t>de la empres</w:t>
+      </w:r>
+      <w:r>
+        <w:rPr>
+          <w:highlight w:val="yellow"/>
+        </w:rPr>
+        <w:t>a</w:t>
+      </w:r>
+      <w:r>
+        <w:rPr>
+          <w:highlight w:val="yellow"/>
+        </w:rPr>
+        <w:t>, así como contar con tod</w:t>
+      </w:r>
+      <w:r>
+        <w:rPr>
+          <w:highlight w:val="yellow"/>
+        </w:rPr>
+        <w:t>a la información prevista</w:t>
+      </w:r>
+      <w:r>
+        <w:rPr>
+          <w:highlight w:val="yellow"/>
+        </w:rPr>
+        <w:t xml:space="preserve"> en el estándar ISO/IEC/IEEE 90003:2018 (Software </w:t>
+      </w:r>
+      <w:proofErr w:type="spellStart"/>
+      <w:r>
+        <w:rPr>
+          <w:highlight w:val="yellow"/>
+        </w:rPr>
+        <w:t>engineering</w:t>
+      </w:r>
+      <w:proofErr w:type="spellEnd"/>
+      <w:r>
+        <w:rPr>
+          <w:highlight w:val="yellow"/>
+        </w:rPr>
+        <w:t xml:space="preserve"> — </w:t>
+      </w:r>
+      <w:proofErr w:type="spellStart"/>
+      <w:r>
+        <w:rPr>
+          <w:highlight w:val="yellow"/>
+        </w:rPr>
+        <w:t>Guidelines</w:t>
+      </w:r>
+      <w:proofErr w:type="spellEnd"/>
+      <w:r>
+        <w:rPr>
+          <w:highlight w:val="yellow"/>
+        </w:rPr>
+        <w:t xml:space="preserve"> </w:t>
+      </w:r>
+      <w:proofErr w:type="spellStart"/>
+      <w:r>
+        <w:rPr>
+          <w:highlight w:val="yellow"/>
+        </w:rPr>
+        <w:t>for</w:t>
+      </w:r>
+      <w:proofErr w:type="spellEnd"/>
+      <w:r>
+        <w:rPr>
+          <w:highlight w:val="yellow"/>
+        </w:rPr>
+        <w:t xml:space="preserve"> </w:t>
+      </w:r>
+      <w:proofErr w:type="spellStart"/>
+      <w:r>
+        <w:rPr>
+          <w:highlight w:val="yellow"/>
+        </w:rPr>
+        <w:t>the</w:t>
+      </w:r>
+      <w:proofErr w:type="spellEnd"/>
+      <w:r>
+        <w:rPr>
+          <w:highlight w:val="yellow"/>
+        </w:rPr>
+        <w:t xml:space="preserve"> </w:t>
+      </w:r>
+      <w:proofErr w:type="spellStart"/>
+      <w:r>
+        <w:rPr>
+          <w:highlight w:val="yellow"/>
+        </w:rPr>
+        <w:t>application</w:t>
+      </w:r>
+      <w:proofErr w:type="spellEnd"/>
+      <w:r>
+        <w:rPr>
+          <w:highlight w:val="yellow"/>
+        </w:rPr>
+        <w:t xml:space="preserve"> </w:t>
+      </w:r>
+      <w:proofErr w:type="spellStart"/>
+      <w:r>
+        <w:rPr>
+          <w:highlight w:val="yellow"/>
+        </w:rPr>
+        <w:t>of</w:t>
+      </w:r>
+      <w:proofErr w:type="spellEnd"/>
+      <w:r>
+        <w:rPr>
+          <w:highlight w:val="yellow"/>
+        </w:rPr>
+        <w:t xml:space="preserve"> ISO 9001:2015 </w:t>
+      </w:r>
+      <w:proofErr w:type="spellStart"/>
+      <w:r>
+        <w:rPr>
+          <w:highlight w:val="yellow"/>
+        </w:rPr>
+        <w:t>to</w:t>
+      </w:r>
+      <w:proofErr w:type="spellEnd"/>
+      <w:r>
+        <w:rPr>
+          <w:highlight w:val="yellow"/>
+        </w:rPr>
+        <w:t xml:space="preserve"> </w:t>
+      </w:r>
+      <w:proofErr w:type="spellStart"/>
+      <w:r>
+        <w:rPr>
+          <w:highlight w:val="yellow"/>
+        </w:rPr>
+        <w:t>computer</w:t>
+      </w:r>
+      <w:proofErr w:type="spellEnd"/>
+      <w:r>
+        <w:rPr>
+          <w:highlight w:val="yellow"/>
+        </w:rPr>
+        <w:t xml:space="preserve"> </w:t>
+      </w:r>
+      <w:r>
+        <w:rPr>
+          <w:highlight w:val="yellow"/>
+        </w:rPr>
+        <w:t>software)</w:t>
+      </w:r>
+      <w:r>
+        <w:rPr>
+          <w:highlight w:val="yellow"/>
+        </w:rPr>
+        <w:t>.</w:t>
+      </w:r>
     </w:p>
     <w:p/>
     <w:p>
@@ -2784,7 +3457,7 @@
         <w:pStyle w:val="Ttulo1"/>
         <w:jc w:val="center"/>
       </w:pPr>
-      <w:bookmarkStart w:id="1" w:name="_Toc98240704"/>
+      <w:bookmarkStart w:id="1" w:name="_Toc98281183"/>
       <w:r>
         <w:t>Categoría de Operación</w:t>
       </w:r>
@@ -2795,7 +3468,7 @@
         <w:pStyle w:val="Ttulo2"/>
         <w:jc w:val="center"/>
       </w:pPr>
-      <w:bookmarkStart w:id="2" w:name="_Toc98240705"/>
+      <w:bookmarkStart w:id="2" w:name="_Toc98281184"/>
       <w:r>
         <w:t>Desarrollo y Mantenimiento de Software</w:t>
       </w:r>
@@ -2806,7 +3479,7 @@
       <w:pPr>
         <w:pStyle w:val="Ttulo3"/>
       </w:pPr>
-      <w:bookmarkStart w:id="3" w:name="_Toc98240706"/>
+      <w:bookmarkStart w:id="3" w:name="_Toc98281185"/>
       <w:r>
         <w:t>Definición general del proceso</w:t>
       </w:r>
@@ -2950,6 +3623,7 @@
         </w:numPr>
       </w:pPr>
       <w:r>
+        <w:lastRenderedPageBreak/>
         <w:t xml:space="preserve">Inicio: </w:t>
       </w:r>
       <w:r>
@@ -2985,11 +3659,104 @@
         <w:t>el compromiso de su realización.</w:t>
       </w:r>
       <w:r>
+        <w:t xml:space="preserve"> </w:t>
+      </w:r>
+      <w:r>
+        <w:rPr>
+          <w:highlight w:val="yellow"/>
+        </w:rPr>
+        <w:t>Además</w:t>
+      </w:r>
+      <w:r>
+        <w:rPr>
+          <w:highlight w:val="yellow"/>
+        </w:rPr>
+        <w:t>, se</w:t>
+      </w:r>
+      <w:r>
+        <w:rPr>
+          <w:highlight w:val="yellow"/>
+        </w:rPr>
+        <w:t xml:space="preserve"> genera</w:t>
+      </w:r>
+      <w:r>
+        <w:rPr>
+          <w:highlight w:val="yellow"/>
+        </w:rPr>
+        <w:t xml:space="preserve"> </w:t>
+      </w:r>
+      <w:r>
+        <w:rPr>
+          <w:highlight w:val="yellow"/>
+        </w:rPr>
+        <w:t>el</w:t>
+      </w:r>
+      <w:r>
+        <w:rPr>
+          <w:highlight w:val="yellow"/>
+        </w:rPr>
+        <w:t xml:space="preserve"> </w:t>
+      </w:r>
+      <w:r>
         <w:rPr>
           <w:i/>
           <w:iCs/>
+          <w:highlight w:val="yellow"/>
+        </w:rPr>
+        <w:t xml:space="preserve">Manual de </w:t>
+      </w:r>
+      <w:r>
+        <w:rPr>
+          <w:i/>
+          <w:iCs/>
+          <w:highlight w:val="yellow"/>
+        </w:rPr>
+        <w:t>In</w:t>
+      </w:r>
+      <w:r>
+        <w:rPr>
+          <w:i/>
+          <w:iCs/>
+          <w:highlight w:val="yellow"/>
+        </w:rPr>
+        <w:t>s</w:t>
+      </w:r>
+      <w:r>
+        <w:rPr>
+          <w:i/>
+          <w:iCs/>
+          <w:highlight w:val="yellow"/>
+        </w:rPr>
+        <w:t>trucciones de Trabajo</w:t>
+      </w:r>
+      <w:r>
+        <w:rPr>
+          <w:i/>
+          <w:iCs/>
+          <w:highlight w:val="yellow"/>
         </w:rPr>
         <w:t xml:space="preserve"> </w:t>
+      </w:r>
+      <w:r>
+        <w:rPr>
+          <w:highlight w:val="yellow"/>
+        </w:rPr>
+        <w:t xml:space="preserve">que permita adaptar las actividades de aseguramiento de la calidad </w:t>
+      </w:r>
+      <w:r>
+        <w:rPr>
+          <w:highlight w:val="yellow"/>
+        </w:rPr>
+        <w:t xml:space="preserve">con las </w:t>
+      </w:r>
+      <w:r>
+        <w:rPr>
+          <w:highlight w:val="yellow"/>
+        </w:rPr>
+        <w:t>reglas de negocio del cliente</w:t>
+      </w:r>
+      <w:r>
+        <w:t>.</w:t>
       </w:r>
     </w:p>
     <w:p>
@@ -3004,7 +3771,6 @@
         </w:rPr>
       </w:pPr>
       <w:r>
-        <w:lastRenderedPageBreak/>
         <w:t>Requerimientos: Esta fase consta de las actividades necesarias para la investigación</w:t>
       </w:r>
       <w:r>
@@ -3888,6 +4654,234 @@
           <w:ilvl w:val="0"/>
           <w:numId w:val="2"/>
         </w:numPr>
+        <w:rPr>
+          <w:highlight w:val="green"/>
+        </w:rPr>
+      </w:pPr>
+      <w:r>
+        <w:rPr>
+          <w:highlight w:val="green"/>
+        </w:rPr>
+        <w:t xml:space="preserve">En caso de requerir participantes externos durante </w:t>
+      </w:r>
+      <w:r>
+        <w:rPr>
+          <w:highlight w:val="green"/>
+        </w:rPr>
+        <w:t xml:space="preserve">el proceso, es necesario apegarse a </w:t>
+      </w:r>
+      <w:r>
+        <w:rPr>
+          <w:highlight w:val="green"/>
+        </w:rPr>
+        <w:t xml:space="preserve">los lineamientos de calidad establecidos en los estándares </w:t>
+      </w:r>
+      <w:r>
+        <w:rPr>
+          <w:highlight w:val="green"/>
+        </w:rPr>
+        <w:t xml:space="preserve">ISO/IEC/IEEE 90003:2018 </w:t>
+      </w:r>
+      <w:r>
+        <w:rPr>
+          <w:highlight w:val="green"/>
+        </w:rPr>
+        <w:t xml:space="preserve">(Software </w:t>
+      </w:r>
+      <w:proofErr w:type="spellStart"/>
+      <w:r>
+        <w:rPr>
+          <w:highlight w:val="green"/>
+        </w:rPr>
+        <w:t>engineering</w:t>
+      </w:r>
+      <w:proofErr w:type="spellEnd"/>
+      <w:r>
+        <w:rPr>
+          <w:highlight w:val="green"/>
+        </w:rPr>
+        <w:t xml:space="preserve"> — </w:t>
+      </w:r>
+      <w:proofErr w:type="spellStart"/>
+      <w:r>
+        <w:rPr>
+          <w:highlight w:val="green"/>
+        </w:rPr>
+        <w:t>Guidelines</w:t>
+      </w:r>
+      <w:proofErr w:type="spellEnd"/>
+      <w:r>
+        <w:rPr>
+          <w:highlight w:val="green"/>
+        </w:rPr>
+        <w:t xml:space="preserve"> </w:t>
+      </w:r>
+      <w:proofErr w:type="spellStart"/>
+      <w:r>
+        <w:rPr>
+          <w:highlight w:val="green"/>
+        </w:rPr>
+        <w:t>for</w:t>
+      </w:r>
+      <w:proofErr w:type="spellEnd"/>
+      <w:r>
+        <w:rPr>
+          <w:highlight w:val="green"/>
+        </w:rPr>
+        <w:t xml:space="preserve"> </w:t>
+      </w:r>
+      <w:proofErr w:type="spellStart"/>
+      <w:r>
+        <w:rPr>
+          <w:highlight w:val="green"/>
+        </w:rPr>
+        <w:t>the</w:t>
+      </w:r>
+      <w:proofErr w:type="spellEnd"/>
+      <w:r>
+        <w:rPr>
+          <w:highlight w:val="green"/>
+        </w:rPr>
+        <w:t xml:space="preserve"> </w:t>
+      </w:r>
+      <w:proofErr w:type="spellStart"/>
+      <w:r>
+        <w:rPr>
+          <w:highlight w:val="green"/>
+        </w:rPr>
+        <w:t>application</w:t>
+      </w:r>
+      <w:proofErr w:type="spellEnd"/>
+      <w:r>
+        <w:rPr>
+          <w:highlight w:val="green"/>
+        </w:rPr>
+        <w:t xml:space="preserve"> </w:t>
+      </w:r>
+      <w:proofErr w:type="spellStart"/>
+      <w:r>
+        <w:rPr>
+          <w:highlight w:val="green"/>
+        </w:rPr>
+        <w:t>of</w:t>
+      </w:r>
+      <w:proofErr w:type="spellEnd"/>
+      <w:r>
+        <w:rPr>
+          <w:highlight w:val="green"/>
+        </w:rPr>
+        <w:t xml:space="preserve"> ISO 9001:2015 </w:t>
+      </w:r>
+      <w:proofErr w:type="spellStart"/>
+      <w:r>
+        <w:rPr>
+          <w:highlight w:val="green"/>
+        </w:rPr>
+        <w:t>to</w:t>
+      </w:r>
+      <w:proofErr w:type="spellEnd"/>
+      <w:r>
+        <w:rPr>
+          <w:highlight w:val="green"/>
+        </w:rPr>
+        <w:t xml:space="preserve"> </w:t>
+      </w:r>
+      <w:proofErr w:type="spellStart"/>
+      <w:r>
+        <w:rPr>
+          <w:highlight w:val="green"/>
+        </w:rPr>
+        <w:t>computer</w:t>
+      </w:r>
+      <w:proofErr w:type="spellEnd"/>
+      <w:r>
+        <w:rPr>
+          <w:highlight w:val="green"/>
+        </w:rPr>
+        <w:t xml:space="preserve"> software) </w:t>
+      </w:r>
+      <w:r>
+        <w:rPr>
+          <w:highlight w:val="green"/>
+        </w:rPr>
+        <w:t xml:space="preserve">y el </w:t>
+      </w:r>
+      <w:r>
+        <w:rPr>
+          <w:highlight w:val="green"/>
+        </w:rPr>
+        <w:t xml:space="preserve">IEEE </w:t>
+      </w:r>
+      <w:r>
+        <w:rPr>
+          <w:highlight w:val="green"/>
+        </w:rPr>
+        <w:t>1062-2015 (</w:t>
+      </w:r>
+      <w:proofErr w:type="spellStart"/>
+      <w:r>
+        <w:rPr>
+          <w:highlight w:val="green"/>
+        </w:rPr>
+        <w:t>Recommended</w:t>
+      </w:r>
+      <w:proofErr w:type="spellEnd"/>
+      <w:r>
+        <w:rPr>
+          <w:highlight w:val="green"/>
+        </w:rPr>
+        <w:t xml:space="preserve"> </w:t>
+      </w:r>
+      <w:proofErr w:type="spellStart"/>
+      <w:r>
+        <w:rPr>
+          <w:highlight w:val="green"/>
+        </w:rPr>
+        <w:t>Practice</w:t>
+      </w:r>
+      <w:proofErr w:type="spellEnd"/>
+      <w:r>
+        <w:rPr>
+          <w:highlight w:val="green"/>
+        </w:rPr>
+        <w:t xml:space="preserve"> </w:t>
+      </w:r>
+      <w:proofErr w:type="spellStart"/>
+      <w:r>
+        <w:rPr>
+          <w:highlight w:val="green"/>
+        </w:rPr>
+        <w:t>for</w:t>
+      </w:r>
+      <w:proofErr w:type="spellEnd"/>
+      <w:r>
+        <w:rPr>
+          <w:highlight w:val="green"/>
+        </w:rPr>
+        <w:t xml:space="preserve"> Software </w:t>
+      </w:r>
+      <w:proofErr w:type="spellStart"/>
+      <w:r>
+        <w:rPr>
+          <w:highlight w:val="green"/>
+        </w:rPr>
+        <w:t>Acquisition</w:t>
+      </w:r>
+      <w:proofErr w:type="spellEnd"/>
+      <w:r>
+        <w:rPr>
+          <w:highlight w:val="green"/>
+        </w:rPr>
+        <w:t>).</w:t>
+      </w:r>
+    </w:p>
+    <w:p>
+      <w:pPr>
+        <w:pStyle w:val="Prrafodelista"/>
+        <w:numPr>
+          <w:ilvl w:val="0"/>
+          <w:numId w:val="2"/>
+        </w:numPr>
       </w:pPr>
       <w:r>
         <w:t xml:space="preserve">Generación del </w:t>
@@ -3932,6 +4926,7 @@
         </w:numPr>
       </w:pPr>
       <w:r>
+        <w:lastRenderedPageBreak/>
         <w:t xml:space="preserve">Sustentar la realización de ciclos posteriores o proyectos de mantenimiento futuros mediante la integración de la </w:t>
       </w:r>
       <w:r>
@@ -4009,7 +5004,6 @@
         </w:numPr>
       </w:pPr>
       <w:r>
-        <w:lastRenderedPageBreak/>
         <w:t xml:space="preserve">(O2) La </w:t>
       </w:r>
       <w:r>
@@ -4449,6 +5443,7 @@
         <w:pStyle w:val="Ttulo4"/>
       </w:pPr>
       <w:r>
+        <w:lastRenderedPageBreak/>
         <w:t>Salidas</w:t>
       </w:r>
     </w:p>
@@ -4515,100 +5510,99 @@
           </w:tcPr>
           <w:p>
             <w:r>
-              <w:t xml:space="preserve">Documento digital o escrito en donde se describe detalladamente los requisitos a considerar para la elaboración de la solución con Software. La descripción se hace considerando los requisitos Funcionales, de Interfaz con Usuario, Interfaces Externas, Confiabilidad, </w:t>
+              <w:t>Documento digital o escrito en donde se describe detalladamente los requisitos a considerar para la elaboración de la solución con Software. La descripción se hace considerando los requisitos Funcionales, de Interfaz con Usuario, Interfaces Externas, Confiabilidad, Eficiencia, Mantenimiento, Portabilidad, Restricciones de diseño y portabilidad, así como, los requisitos Legales y Reglamentarios.</w:t>
+            </w:r>
+          </w:p>
+          <w:p/>
+          <w:p>
+            <w:r>
+              <w:t>A continuación, se describe brevemente en qué consiste cada uno de los tipos de requisitos que estarán dentro del documento:</w:t>
+            </w:r>
+          </w:p>
+          <w:p/>
+          <w:p>
+            <w:r>
+              <w:t>Funcionales:</w:t>
+            </w:r>
+          </w:p>
+          <w:p>
+            <w:r>
+              <w:t>Requisitos establecidos cuya presencia dentro del producto final son imperantes pues es lo que se requiere que haga y contenga, estas funciones deben ser adecuadas, exactas y seguras.</w:t>
+            </w:r>
+          </w:p>
+          <w:p/>
+          <w:p>
+            <w:r>
+              <w:t xml:space="preserve">Interfaz con el usuario: </w:t>
+            </w:r>
+          </w:p>
+          <w:p>
+            <w:r>
+              <w:t>Son las características establecidas que debe poseer el programa considerando las convenciones, el contexto y ambiente para el cual se está desarrollando el producto y así poder facilitar la comprensión y la usabilidad por parte de los usuarios.</w:t>
+            </w:r>
+          </w:p>
+          <w:p/>
+          <w:p>
+            <w:r>
+              <w:t>Interfaces externas:</w:t>
+            </w:r>
+          </w:p>
+          <w:p>
+            <w:r>
+              <w:t>Requisitos que definen qué productos externos al desarrollo ya sean de software o hardware tendrán comunicación con el software en desarrollo y la forma en la que se comunicarán.</w:t>
+            </w:r>
+          </w:p>
+          <w:p/>
+          <w:p>
+            <w:r>
+              <w:t>Confiabilidad:</w:t>
+            </w:r>
+          </w:p>
+          <w:p>
+            <w:r>
+              <w:t>Parte del documento en el que se especifican las partes donde pudiera haber fallas y la tolerancia que se tendrá, así como la especificación de la recuperación ante dichas fallas.</w:t>
+            </w:r>
+          </w:p>
+          <w:p/>
+          <w:p>
+            <w:r>
+              <w:t>Eficiencia:</w:t>
+            </w:r>
+          </w:p>
+          <w:p>
+            <w:r>
+              <w:t>Requisitos donde se especifica a nivel de diseño el desempeño del producto considerando tiempo, y hardware donde se utilizará el producto.</w:t>
+            </w:r>
+          </w:p>
+          <w:p/>
+          <w:p>
+            <w:r>
+              <w:t>Mantenimiento:</w:t>
+            </w:r>
+          </w:p>
+          <w:p>
+            <w:r>
+              <w:t xml:space="preserve">Apartado del documento donde se especifican los elementos que facilitarán el mantenimiento </w:t>
             </w:r>
             <w:r>
               <w:lastRenderedPageBreak/>
-              <w:t>Eficiencia, Mantenimiento, Portabilidad, Restricciones de diseño y portabilidad, así como, los requisitos Legales y Reglamentarios.</w:t>
+              <w:t>(comprensión y realización de modificaciones) del producto después de entregado.</w:t>
             </w:r>
           </w:p>
           <w:p/>
           <w:p>
             <w:r>
-              <w:t>A continuación, se describe brevemente en qué consiste cada uno de los tipos de requisitos que estarán dentro del documento:</w:t>
+              <w:t>Portabilidad:</w:t>
+            </w:r>
+          </w:p>
+          <w:p>
+            <w:r>
+              <w:t>Descripción de las características del producto que permitirán su transferencia de un ambiente a otro.</w:t>
             </w:r>
           </w:p>
           <w:p/>
           <w:p>
             <w:r>
-              <w:t>Funcionales:</w:t>
-            </w:r>
-          </w:p>
-          <w:p>
-            <w:r>
-              <w:t>Requisitos establecidos cuya presencia dentro del producto final son imperantes pues es lo que se requiere que haga y contenga, estas funciones deben ser adecuadas, exactas y seguras.</w:t>
-            </w:r>
-          </w:p>
-          <w:p/>
-          <w:p>
-            <w:r>
-              <w:t xml:space="preserve">Interfaz con el usuario: </w:t>
-            </w:r>
-          </w:p>
-          <w:p>
-            <w:r>
-              <w:t>Son las características establecidas que debe poseer el programa considerando las convenciones, el contexto y ambiente para el cual se está desarrollando el producto y así poder facilitar la comprensión y la usabilidad por parte de los usuarios.</w:t>
-            </w:r>
-          </w:p>
-          <w:p/>
-          <w:p>
-            <w:r>
-              <w:t>Interfaces externas:</w:t>
-            </w:r>
-          </w:p>
-          <w:p>
-            <w:r>
-              <w:t>Requisitos que definen qué productos externos al desarrollo ya sean de software o hardware tendrán comunicación con el software en desarrollo y la forma en la que se comunicarán.</w:t>
-            </w:r>
-          </w:p>
-          <w:p/>
-          <w:p>
-            <w:r>
-              <w:t>Confiabilidad:</w:t>
-            </w:r>
-          </w:p>
-          <w:p>
-            <w:r>
-              <w:t>Parte del documento en el que se especifican las partes donde pudiera haber fallas y la tolerancia que se tendrá, así como la especificación de la recuperación ante dichas fallas.</w:t>
-            </w:r>
-          </w:p>
-          <w:p/>
-          <w:p>
-            <w:r>
-              <w:t>Eficiencia:</w:t>
-            </w:r>
-          </w:p>
-          <w:p>
-            <w:r>
-              <w:t>Requisitos donde se especifica a nivel de diseño el desempeño del producto considerando tiempo, y hardware donde se utilizará el producto.</w:t>
-            </w:r>
-          </w:p>
-          <w:p/>
-          <w:p>
-            <w:r>
-              <w:t>Mantenimiento:</w:t>
-            </w:r>
-          </w:p>
-          <w:p>
-            <w:r>
-              <w:t>Apartado del documento donde se especifican los elementos que facilitarán el mantenimiento (comprensión y realización de modificaciones) del producto después de entregado.</w:t>
-            </w:r>
-          </w:p>
-          <w:p/>
-          <w:p>
-            <w:r>
-              <w:t>Portabilidad:</w:t>
-            </w:r>
-          </w:p>
-          <w:p>
-            <w:r>
-              <w:t>Descripción de las características del producto que permitirán su transferencia de un ambiente a otro.</w:t>
-            </w:r>
-          </w:p>
-          <w:p/>
-          <w:p>
-            <w:r>
-              <w:lastRenderedPageBreak/>
               <w:t>Restricciones de diseño y construcción:</w:t>
             </w:r>
           </w:p>
@@ -4654,7 +5648,6 @@
           </w:tcPr>
           <w:p>
             <w:r>
-              <w:lastRenderedPageBreak/>
               <w:t>Análisis y Diseño</w:t>
             </w:r>
           </w:p>
@@ -4970,39 +5963,27 @@
               <w:t xml:space="preserve">tal y como está estipulado en el estándar </w:t>
             </w:r>
             <w:r>
-              <w:rPr>
-                <w:highlight w:val="magenta"/>
-              </w:rPr>
-              <w:t xml:space="preserve">ISO </w:t>
-            </w:r>
-            <w:r>
-              <w:rPr>
-                <w:highlight w:val="magenta"/>
-              </w:rPr>
+              <w:t>ISO</w:t>
+            </w:r>
+            <w:r>
+              <w:t>/IEC/IEEE</w:t>
+            </w:r>
+            <w:r>
+              <w:t xml:space="preserve"> </w:t>
+            </w:r>
+            <w:r>
               <w:t>900</w:t>
             </w:r>
             <w:r>
-              <w:rPr>
-                <w:highlight w:val="magenta"/>
-              </w:rPr>
               <w:t>0</w:t>
             </w:r>
             <w:r>
-              <w:rPr>
-                <w:highlight w:val="magenta"/>
-              </w:rPr>
               <w:t>3</w:t>
             </w:r>
             <w:r>
-              <w:rPr>
-                <w:highlight w:val="magenta"/>
-              </w:rPr>
               <w:t>:201</w:t>
             </w:r>
             <w:r>
-              <w:rPr>
-                <w:highlight w:val="magenta"/>
-              </w:rPr>
               <w:t>8</w:t>
             </w:r>
             <w:r>
@@ -5141,7 +6122,11 @@
               <w:t xml:space="preserve">y los procesos </w:t>
             </w:r>
             <w:r>
-              <w:t>que el usuario puede realizar con dicho sistema</w:t>
+              <w:t xml:space="preserve">que el usuario puede realizar con dicho </w:t>
+            </w:r>
+            <w:r>
+              <w:lastRenderedPageBreak/>
+              <w:t>sistema</w:t>
             </w:r>
             <w:r>
               <w:t>. Éste deberá ser redactado en términos comprensibles a los usuarios.</w:t>
@@ -5154,6 +6139,7 @@
           </w:tcPr>
           <w:p>
             <w:r>
+              <w:lastRenderedPageBreak/>
               <w:t>Administración de Proyectos Específicos.</w:t>
             </w:r>
           </w:p>
@@ -5214,7 +6200,6 @@
           </w:p>
           <w:p>
             <w:r>
-              <w:lastRenderedPageBreak/>
               <w:t>Éste deberá ser</w:t>
             </w:r>
             <w:r>
@@ -5231,7 +6216,6 @@
           </w:tcPr>
           <w:p>
             <w:r>
-              <w:lastRenderedPageBreak/>
               <w:t>Administración de Proyectos Específicos.</w:t>
             </w:r>
           </w:p>
@@ -5323,8 +6307,40 @@
             <w:tcW w:w="1696" w:type="dxa"/>
           </w:tcPr>
           <w:p>
-            <w:r>
-              <w:t>Reporte de Actividades</w:t>
+            <w:pPr>
+              <w:rPr>
+                <w:highlight w:val="yellow"/>
+              </w:rPr>
+            </w:pPr>
+            <w:r>
+              <w:rPr>
+                <w:highlight w:val="yellow"/>
+              </w:rPr>
+              <w:t xml:space="preserve">Manual de </w:t>
+            </w:r>
+            <w:r>
+              <w:rPr>
+                <w:highlight w:val="yellow"/>
+              </w:rPr>
+              <w:t>I</w:t>
+            </w:r>
+            <w:r>
+              <w:rPr>
+                <w:highlight w:val="yellow"/>
+              </w:rPr>
+              <w:t xml:space="preserve">nstrucciones de </w:t>
+            </w:r>
+            <w:r>
+              <w:rPr>
+                <w:highlight w:val="yellow"/>
+              </w:rPr>
+              <w:t>T</w:t>
+            </w:r>
+            <w:r>
+              <w:rPr>
+                <w:highlight w:val="yellow"/>
+              </w:rPr>
+              <w:t>rabajo</w:t>
             </w:r>
           </w:p>
         </w:tc>
@@ -5333,14 +6349,64 @@
             <w:tcW w:w="5245" w:type="dxa"/>
           </w:tcPr>
           <w:p>
-            <w:r>
-              <w:t>Registro de las actividades</w:t>
-            </w:r>
-            <w:r>
+            <w:pPr>
+              <w:rPr>
+                <w:highlight w:val="yellow"/>
+              </w:rPr>
+            </w:pPr>
+            <w:r>
+              <w:rPr>
+                <w:highlight w:val="yellow"/>
+              </w:rPr>
+              <w:t>Documento que especifica</w:t>
+            </w:r>
+            <w:r>
+              <w:rPr>
+                <w:highlight w:val="yellow"/>
+              </w:rPr>
+              <w:t xml:space="preserve"> todos los procedimientos que han sido modificados</w:t>
+            </w:r>
+            <w:r>
+              <w:rPr>
+                <w:highlight w:val="yellow"/>
+              </w:rPr>
               <w:t xml:space="preserve"> </w:t>
             </w:r>
             <w:r>
-              <w:t>realizadas, fechas de inicio y fin, responsable por actividad y mediciones requeridas.</w:t>
+              <w:rPr>
+                <w:highlight w:val="yellow"/>
+              </w:rPr>
+              <w:t>(sin alterar su finalidad)</w:t>
+            </w:r>
+            <w:r>
+              <w:rPr>
+                <w:highlight w:val="yellow"/>
+              </w:rPr>
+              <w:t xml:space="preserve"> </w:t>
+            </w:r>
+            <w:r>
+              <w:rPr>
+                <w:highlight w:val="yellow"/>
+              </w:rPr>
+              <w:t xml:space="preserve">para que cumplan con </w:t>
+            </w:r>
+            <w:r>
+              <w:rPr>
+                <w:highlight w:val="yellow"/>
+              </w:rPr>
+              <w:t xml:space="preserve">las particularidades impuestas por </w:t>
+            </w:r>
+            <w:r>
+              <w:rPr>
+                <w:highlight w:val="yellow"/>
+              </w:rPr>
+              <w:t>las reglas de negocio</w:t>
+            </w:r>
+            <w:r>
+              <w:rPr>
+                <w:highlight w:val="yellow"/>
+              </w:rPr>
+              <w:t>.</w:t>
             </w:r>
           </w:p>
         </w:tc>
@@ -5349,7 +6415,15 @@
             <w:tcW w:w="1887" w:type="dxa"/>
           </w:tcPr>
           <w:p>
-            <w:r>
+            <w:pPr>
+              <w:rPr>
+                <w:highlight w:val="yellow"/>
+              </w:rPr>
+            </w:pPr>
+            <w:r>
+              <w:rPr>
+                <w:highlight w:val="yellow"/>
+              </w:rPr>
               <w:t>Administración de Proyectos Específicos.</w:t>
             </w:r>
           </w:p>
@@ -5362,7 +6436,7 @@
           </w:tcPr>
           <w:p>
             <w:r>
-              <w:t>Lecciones Aprendidas</w:t>
+              <w:t>Reporte de Actividades</w:t>
             </w:r>
           </w:p>
         </w:tc>
@@ -5372,19 +6446,13 @@
           </w:tcPr>
           <w:p>
             <w:r>
-              <w:t>Registro de mejores prácticas, problemas recurrentes y experiencias</w:t>
+              <w:t>Registro de las actividades</w:t>
             </w:r>
             <w:r>
               <w:t xml:space="preserve"> </w:t>
             </w:r>
             <w:r>
-              <w:t xml:space="preserve">exitosas en la solución de </w:t>
-            </w:r>
-            <w:r>
-              <w:t>p</w:t>
-            </w:r>
-            <w:r>
-              <w:t>roblemas encontrados durante el desarrollo del proyecto.</w:t>
+              <w:t>realizadas, fechas de inicio y fin, responsable por actividad y mediciones requeridas.</w:t>
             </w:r>
           </w:p>
         </w:tc>
@@ -5394,10 +6462,7 @@
           </w:tcPr>
           <w:p>
             <w:r>
-              <w:t>Conocimiento de la Organización</w:t>
-            </w:r>
-            <w:r>
-              <w:t>.</w:t>
+              <w:t>Administración de Proyectos Específicos.</w:t>
             </w:r>
           </w:p>
         </w:tc>
@@ -5409,7 +6474,7 @@
           </w:tcPr>
           <w:p>
             <w:r>
-              <w:t>Reporte de Mediciones y Sugerencias de Mejora</w:t>
+              <w:t>Lecciones Aprendidas</w:t>
             </w:r>
           </w:p>
         </w:tc>
@@ -5419,31 +6484,19 @@
           </w:tcPr>
           <w:p>
             <w:r>
-              <w:t>Documento donde se miden</w:t>
+              <w:t>Registro de mejores prácticas, problemas recurrentes y experiencias</w:t>
             </w:r>
             <w:r>
               <w:t xml:space="preserve"> </w:t>
             </w:r>
             <w:r>
-              <w:t>los indicadores del proceso de Gestión del Negocio y se definen algunas</w:t>
-            </w:r>
-            <w:r>
-              <w:t xml:space="preserve"> </w:t>
-            </w:r>
-            <w:r>
-              <w:t>sugerencias de mejora</w:t>
-            </w:r>
-            <w:r>
-              <w:t xml:space="preserve"> </w:t>
-            </w:r>
-            <w:r>
-              <w:t>al proceso de Gestión de Negocio (métodos, herramientas, formatos,</w:t>
-            </w:r>
-            <w:r>
-              <w:t xml:space="preserve"> </w:t>
-            </w:r>
-            <w:r>
-              <w:t>estándares, entre otros).</w:t>
+              <w:t xml:space="preserve">exitosas en la solución de </w:t>
+            </w:r>
+            <w:r>
+              <w:t>p</w:t>
+            </w:r>
+            <w:r>
+              <w:t>roblemas encontrados durante el desarrollo del proyecto.</w:t>
             </w:r>
           </w:p>
         </w:tc>
@@ -5453,7 +6506,10 @@
           </w:tcPr>
           <w:p>
             <w:r>
-              <w:t>Administración de Proyectos Específicos.</w:t>
+              <w:t>Conocimiento de la Organización</w:t>
+            </w:r>
+            <w:r>
+              <w:t>.</w:t>
             </w:r>
           </w:p>
         </w:tc>
@@ -5465,7 +6521,7 @@
           </w:tcPr>
           <w:p>
             <w:r>
-              <w:t>Registro de Rastreo</w:t>
+              <w:t>Reporte de Mediciones y Sugerencias de Mejora</w:t>
             </w:r>
           </w:p>
         </w:tc>
@@ -5475,40 +6531,31 @@
           </w:tcPr>
           <w:p>
             <w:r>
-              <w:t xml:space="preserve">Captura de información </w:t>
-            </w:r>
-            <w:r>
-              <w:t xml:space="preserve">sobre el entorno </w:t>
-            </w:r>
-            <w:r>
-              <w:t xml:space="preserve">operativo </w:t>
-            </w:r>
-            <w:r>
-              <w:t xml:space="preserve">cuando un componente de software no funciona como debería, </w:t>
-            </w:r>
-            <w:r>
-              <w:t>así como también la relación entre los</w:t>
+              <w:t>Documento donde se miden</w:t>
             </w:r>
             <w:r>
               <w:t xml:space="preserve"> </w:t>
             </w:r>
             <w:r>
-              <w:t>requerimientos, elementos análisis y</w:t>
+              <w:t>los indicadores del proceso de Gestión del Negocio y se definen algunas</w:t>
             </w:r>
             <w:r>
               <w:t xml:space="preserve"> </w:t>
             </w:r>
             <w:r>
-              <w:t>Diseño,</w:t>
+              <w:t>sugerencias de mejora</w:t>
             </w:r>
             <w:r>
               <w:t xml:space="preserve"> </w:t>
             </w:r>
             <w:r>
-              <w:t xml:space="preserve">componentes </w:t>
-            </w:r>
-            <w:r>
-              <w:t>y planes de pruebas.</w:t>
+              <w:t>al proceso de Gestión de Negocio (métodos, herramientas, formatos,</w:t>
+            </w:r>
+            <w:r>
+              <w:t xml:space="preserve"> </w:t>
+            </w:r>
+            <w:r>
+              <w:t>estándares, entre otros).</w:t>
             </w:r>
           </w:p>
         </w:tc>
@@ -5530,7 +6577,7 @@
           </w:tcPr>
           <w:p>
             <w:r>
-              <w:t>Plan de Pruebas de Sistema</w:t>
+              <w:t>Registro de Rastreo</w:t>
             </w:r>
           </w:p>
         </w:tc>
@@ -5540,31 +6587,40 @@
           </w:tcPr>
           <w:p>
             <w:r>
-              <w:t>Conjunto de actividades que se enmarcan en la identificación</w:t>
+              <w:t xml:space="preserve">Captura de información </w:t>
+            </w:r>
+            <w:r>
+              <w:t xml:space="preserve">sobre el entorno </w:t>
+            </w:r>
+            <w:r>
+              <w:t xml:space="preserve">operativo </w:t>
+            </w:r>
+            <w:r>
+              <w:t xml:space="preserve">cuando un componente de software no funciona como debería, </w:t>
+            </w:r>
+            <w:r>
+              <w:t>así como también la relación entre los</w:t>
             </w:r>
             <w:r>
               <w:t xml:space="preserve"> </w:t>
             </w:r>
             <w:r>
-              <w:t>de fallas de un sistema de información. Ofrece al equipo de pruebas y desarrollo,</w:t>
+              <w:t>requerimientos, elementos análisis y</w:t>
             </w:r>
             <w:r>
               <w:t xml:space="preserve"> </w:t>
             </w:r>
             <w:r>
-              <w:t>información sobre las tareas que deberán ejecutarse en cada</w:t>
+              <w:t>Diseño,</w:t>
             </w:r>
             <w:r>
               <w:t xml:space="preserve"> </w:t>
             </w:r>
             <w:r>
-              <w:t>módulo, las</w:t>
-            </w:r>
-            <w:r>
-              <w:t xml:space="preserve"> </w:t>
-            </w:r>
-            <w:r>
-              <w:t>responsabilidades y los recursos designados para tal fin.</w:t>
+              <w:t xml:space="preserve">componentes </w:t>
+            </w:r>
+            <w:r>
+              <w:t>y planes de pruebas.</w:t>
             </w:r>
           </w:p>
         </w:tc>
@@ -5586,6 +6642,63 @@
           </w:tcPr>
           <w:p>
             <w:r>
+              <w:t>Plan de Pruebas de Sistema</w:t>
+            </w:r>
+          </w:p>
+        </w:tc>
+        <w:tc>
+          <w:tcPr>
+            <w:tcW w:w="5245" w:type="dxa"/>
+          </w:tcPr>
+          <w:p>
+            <w:r>
+              <w:t>Conjunto de actividades que se enmarcan en la identificación</w:t>
+            </w:r>
+            <w:r>
+              <w:t xml:space="preserve"> </w:t>
+            </w:r>
+            <w:r>
+              <w:t>de fallas de un sistema de información. Ofrece al equipo de pruebas y desarrollo,</w:t>
+            </w:r>
+            <w:r>
+              <w:t xml:space="preserve"> </w:t>
+            </w:r>
+            <w:r>
+              <w:t>información sobre las tareas que deberán ejecutarse en cada</w:t>
+            </w:r>
+            <w:r>
+              <w:t xml:space="preserve"> </w:t>
+            </w:r>
+            <w:r>
+              <w:t>módulo, las</w:t>
+            </w:r>
+            <w:r>
+              <w:t xml:space="preserve"> </w:t>
+            </w:r>
+            <w:r>
+              <w:t>responsabilidades y los recursos designados para tal fin.</w:t>
+            </w:r>
+          </w:p>
+        </w:tc>
+        <w:tc>
+          <w:tcPr>
+            <w:tcW w:w="1887" w:type="dxa"/>
+          </w:tcPr>
+          <w:p>
+            <w:r>
+              <w:t>Administración de Proyectos Específicos.</w:t>
+            </w:r>
+          </w:p>
+        </w:tc>
+      </w:tr>
+      <w:tr>
+        <w:tc>
+          <w:tcPr>
+            <w:tcW w:w="1696" w:type="dxa"/>
+          </w:tcPr>
+          <w:p>
+            <w:r>
+              <w:lastRenderedPageBreak/>
               <w:t>Reporte de Pruebas de Sistema</w:t>
             </w:r>
           </w:p>
@@ -5702,7 +6815,6 @@
           </w:tcPr>
           <w:p>
             <w:r>
-              <w:lastRenderedPageBreak/>
               <w:t>Reporte de Pruebas de Integración</w:t>
             </w:r>
           </w:p>
@@ -6148,8 +7260,9 @@
       <w:pPr>
         <w:pStyle w:val="Ttulo3"/>
       </w:pPr>
-      <w:bookmarkStart w:id="4" w:name="_Toc98240707"/>
-      <w:r>
+      <w:bookmarkStart w:id="4" w:name="_Toc98281186"/>
+      <w:r>
+        <w:lastRenderedPageBreak/>
         <w:t>Prácticas</w:t>
       </w:r>
       <w:bookmarkEnd w:id="4"/>
@@ -6286,11 +7399,7 @@
               <w:t xml:space="preserve">Desarrollo </w:t>
             </w:r>
             <w:r>
-              <w:t xml:space="preserve">y </w:t>
-            </w:r>
-            <w:r>
-              <w:lastRenderedPageBreak/>
-              <w:t>Mantenimiento de Software</w:t>
+              <w:t>y Mantenimiento de Software</w:t>
             </w:r>
           </w:p>
         </w:tc>
@@ -6300,7 +7409,6 @@
           </w:tcPr>
           <w:p>
             <w:r>
-              <w:lastRenderedPageBreak/>
               <w:t>RDM</w:t>
             </w:r>
           </w:p>
@@ -6522,15 +7630,9 @@
           </w:tcPr>
           <w:p>
             <w:r>
-              <w:rPr>
-                <w:highlight w:val="yellow"/>
-              </w:rPr>
               <w:t>Equipo responsable</w:t>
             </w:r>
             <w:r>
-              <w:rPr>
-                <w:highlight w:val="yellow"/>
-              </w:rPr>
               <w:t xml:space="preserve"> de pruebas</w:t>
             </w:r>
           </w:p>
@@ -6541,15 +7643,9 @@
           </w:tcPr>
           <w:p>
             <w:r>
-              <w:rPr>
-                <w:highlight w:val="yellow"/>
-              </w:rPr>
               <w:t>E</w:t>
             </w:r>
             <w:r>
-              <w:rPr>
-                <w:highlight w:val="yellow"/>
-              </w:rPr>
               <w:t>RPU</w:t>
             </w:r>
           </w:p>
@@ -6841,6 +7937,7 @@
           </w:tcPr>
           <w:p>
             <w:r>
+              <w:lastRenderedPageBreak/>
               <w:t>Usuario</w:t>
             </w:r>
           </w:p>
@@ -7997,28 +9094,13 @@
             </w:tcBorders>
           </w:tcPr>
           <w:p>
-            <w:pPr>
-              <w:rPr>
-                <w:highlight w:val="yellow"/>
-              </w:rPr>
-            </w:pPr>
-            <w:r>
-              <w:rPr>
-                <w:highlight w:val="yellow"/>
-              </w:rPr>
+            <w:r>
+              <w:lastRenderedPageBreak/>
               <w:t>ERPU</w:t>
             </w:r>
           </w:p>
           <w:p>
-            <w:pPr>
-              <w:rPr>
-                <w:highlight w:val="yellow"/>
-              </w:rPr>
-            </w:pPr>
-            <w:r>
-              <w:rPr>
-                <w:highlight w:val="yellow"/>
-              </w:rPr>
+            <w:r>
               <w:t>AN</w:t>
             </w:r>
           </w:p>
@@ -8033,40 +9115,17 @@
             </w:tcBorders>
           </w:tcPr>
           <w:p>
-            <w:pPr>
-              <w:rPr>
-                <w:highlight w:val="yellow"/>
-              </w:rPr>
-            </w:pPr>
-            <w:r>
-              <w:rPr>
-                <w:highlight w:val="yellow"/>
-              </w:rPr>
+            <w:r>
               <w:t xml:space="preserve">2.10. Determinar </w:t>
             </w:r>
             <w:r>
-              <w:rPr>
-                <w:highlight w:val="yellow"/>
-              </w:rPr>
               <w:t xml:space="preserve">el estándar de calidad apropiado </w:t>
             </w:r>
             <w:r>
-              <w:rPr>
-                <w:highlight w:val="yellow"/>
-              </w:rPr>
               <w:t xml:space="preserve">para </w:t>
             </w:r>
             <w:r>
-              <w:rPr>
-                <w:highlight w:val="yellow"/>
-              </w:rPr>
-              <w:t xml:space="preserve">las pruebas a implementar en base al </w:t>
-            </w:r>
-            <w:r>
-              <w:rPr>
-                <w:highlight w:val="yellow"/>
-              </w:rPr>
-              <w:t xml:space="preserve">estándar </w:t>
+              <w:t xml:space="preserve">las pruebas a implementar en base al estándar </w:t>
             </w:r>
             <w:r>
               <w:rPr>
@@ -8074,114 +9133,60 @@
                 <w:color w:val="000000"/>
                 <w:sz w:val="20"/>
                 <w:szCs w:val="20"/>
-                <w:highlight w:val="yellow"/>
                 <w:shd w:val="clear" w:color="auto" w:fill="FFFFFF"/>
               </w:rPr>
-              <w:t>ISO/IEC/IEEE 29119-</w:t>
-            </w:r>
-            <w:r>
-              <w:rPr>
-                <w:rFonts w:ascii="Helvetica" w:hAnsi="Helvetica"/>
-                <w:color w:val="000000"/>
-                <w:sz w:val="20"/>
-                <w:szCs w:val="20"/>
-                <w:highlight w:val="yellow"/>
-                <w:shd w:val="clear" w:color="auto" w:fill="FFFFFF"/>
-              </w:rPr>
-              <w:t>2</w:t>
-            </w:r>
-            <w:r>
-              <w:rPr>
-                <w:highlight w:val="yellow"/>
-              </w:rPr>
+              <w:t>ISO/IEC/IEEE 29119-2</w:t>
+            </w:r>
+            <w:r>
               <w:t xml:space="preserve"> </w:t>
             </w:r>
             <w:r>
-              <w:rPr>
-                <w:highlight w:val="yellow"/>
-              </w:rPr>
               <w:t>(</w:t>
             </w:r>
             <w:r>
-              <w:rPr>
-                <w:highlight w:val="yellow"/>
-              </w:rPr>
               <w:t xml:space="preserve">Software and </w:t>
             </w:r>
             <w:proofErr w:type="spellStart"/>
             <w:r>
-              <w:rPr>
-                <w:highlight w:val="yellow"/>
-              </w:rPr>
               <w:t>systems</w:t>
             </w:r>
             <w:proofErr w:type="spellEnd"/>
             <w:r>
-              <w:rPr>
-                <w:highlight w:val="yellow"/>
-              </w:rPr>
               <w:t xml:space="preserve"> </w:t>
             </w:r>
             <w:proofErr w:type="spellStart"/>
             <w:r>
-              <w:rPr>
-                <w:highlight w:val="yellow"/>
-              </w:rPr>
               <w:t>engineering</w:t>
             </w:r>
             <w:proofErr w:type="spellEnd"/>
             <w:r>
-              <w:rPr>
-                <w:highlight w:val="yellow"/>
-              </w:rPr>
               <w:t xml:space="preserve"> — Software </w:t>
             </w:r>
             <w:proofErr w:type="spellStart"/>
             <w:r>
-              <w:rPr>
-                <w:highlight w:val="yellow"/>
-              </w:rPr>
               <w:t>testing</w:t>
             </w:r>
             <w:proofErr w:type="spellEnd"/>
             <w:r>
-              <w:rPr>
-                <w:highlight w:val="yellow"/>
-              </w:rPr>
               <w:t xml:space="preserve"> — </w:t>
             </w:r>
             <w:proofErr w:type="spellStart"/>
             <w:r>
-              <w:rPr>
-                <w:highlight w:val="yellow"/>
-              </w:rPr>
               <w:t>Part</w:t>
             </w:r>
             <w:proofErr w:type="spellEnd"/>
             <w:r>
-              <w:rPr>
-                <w:highlight w:val="yellow"/>
-              </w:rPr>
               <w:t xml:space="preserve"> 2: Test </w:t>
             </w:r>
             <w:proofErr w:type="spellStart"/>
             <w:r>
-              <w:rPr>
-                <w:highlight w:val="yellow"/>
-              </w:rPr>
               <w:t>processes</w:t>
             </w:r>
             <w:proofErr w:type="spellEnd"/>
             <w:r>
-              <w:rPr>
-                <w:highlight w:val="yellow"/>
-              </w:rPr>
               <w:t>)</w:t>
             </w:r>
             <w:r>
-              <w:rPr>
-                <w:highlight w:val="yellow"/>
-              </w:rPr>
               <w:t>.</w:t>
             </w:r>
           </w:p>
@@ -8197,28 +9202,12 @@
             </w:tcBorders>
           </w:tcPr>
           <w:p>
-            <w:pPr>
-              <w:rPr>
-                <w:highlight w:val="yellow"/>
-              </w:rPr>
-            </w:pPr>
-            <w:r>
-              <w:rPr>
-                <w:highlight w:val="yellow"/>
-              </w:rPr>
+            <w:r>
               <w:t>ERPU</w:t>
             </w:r>
           </w:p>
           <w:p>
-            <w:pPr>
-              <w:rPr>
-                <w:highlight w:val="yellow"/>
-              </w:rPr>
-            </w:pPr>
-            <w:r>
-              <w:rPr>
-                <w:highlight w:val="yellow"/>
-              </w:rPr>
+            <w:r>
               <w:t>AN</w:t>
             </w:r>
           </w:p>
@@ -8233,151 +9222,77 @@
             </w:tcBorders>
           </w:tcPr>
           <w:p>
-            <w:pPr>
-              <w:rPr>
-                <w:highlight w:val="yellow"/>
-              </w:rPr>
-            </w:pPr>
-            <w:r>
-              <w:rPr>
-                <w:highlight w:val="yellow"/>
-              </w:rPr>
+            <w:r>
               <w:t>A2.1</w:t>
             </w:r>
             <w:r>
-              <w:rPr>
-                <w:highlight w:val="yellow"/>
-              </w:rPr>
               <w:t>1</w:t>
             </w:r>
             <w:r>
-              <w:rPr>
-                <w:highlight w:val="yellow"/>
-              </w:rPr>
               <w:t xml:space="preserve"> Determinar la estrategia de pruebas de </w:t>
             </w:r>
             <w:r>
-              <w:rPr>
-                <w:highlight w:val="yellow"/>
-              </w:rPr>
               <w:t>Sis</w:t>
             </w:r>
             <w:r>
-              <w:rPr>
-                <w:highlight w:val="yellow"/>
-              </w:rPr>
               <w:t>tema</w:t>
             </w:r>
             <w:r>
-              <w:rPr>
-                <w:highlight w:val="yellow"/>
-              </w:rPr>
               <w:t xml:space="preserve"> </w:t>
             </w:r>
             <w:r>
-              <w:rPr>
-                <w:highlight w:val="yellow"/>
-              </w:rPr>
               <w:t xml:space="preserve">a usar </w:t>
             </w:r>
             <w:r>
-              <w:rPr>
-                <w:highlight w:val="yellow"/>
-              </w:rPr>
               <w:t xml:space="preserve">a </w:t>
             </w:r>
             <w:r>
-              <w:rPr>
-                <w:highlight w:val="yellow"/>
-              </w:rPr>
               <w:t>partir del</w:t>
             </w:r>
             <w:r>
-              <w:rPr>
-                <w:highlight w:val="yellow"/>
-              </w:rPr>
+              <w:t xml:space="preserve"> estándar </w:t>
+            </w:r>
+            <w:r>
+              <w:t xml:space="preserve">ISO/IEC/IEEE 29119-4:2021 (Software and </w:t>
+            </w:r>
+            <w:proofErr w:type="spellStart"/>
+            <w:r>
+              <w:t>systems</w:t>
+            </w:r>
+            <w:proofErr w:type="spellEnd"/>
+            <w:r>
               <w:t xml:space="preserve"> </w:t>
             </w:r>
-            <w:r>
-              <w:rPr>
-                <w:highlight w:val="yellow"/>
-              </w:rPr>
-              <w:t xml:space="preserve">estándar </w:t>
-            </w:r>
-            <w:r>
-              <w:rPr>
-                <w:highlight w:val="yellow"/>
-              </w:rPr>
-              <w:t xml:space="preserve">ISO/IEC/IEEE 29119-4:2021 (Software and </w:t>
-            </w:r>
             <w:proofErr w:type="spellStart"/>
             <w:r>
-              <w:rPr>
-                <w:highlight w:val="yellow"/>
-              </w:rPr>
-              <w:t>systems</w:t>
+              <w:t>engineering</w:t>
             </w:r>
             <w:proofErr w:type="spellEnd"/>
             <w:r>
-              <w:rPr>
-                <w:highlight w:val="yellow"/>
-              </w:rPr>
-              <w:t xml:space="preserve"> </w:t>
+              <w:t xml:space="preserve"> — Software </w:t>
             </w:r>
             <w:proofErr w:type="spellStart"/>
             <w:r>
-              <w:rPr>
-                <w:highlight w:val="yellow"/>
-              </w:rPr>
-              <w:t>engineering</w:t>
+              <w:t>testing</w:t>
             </w:r>
             <w:proofErr w:type="spellEnd"/>
             <w:r>
-              <w:rPr>
-                <w:highlight w:val="yellow"/>
-              </w:rPr>
-              <w:t xml:space="preserve"> — Software </w:t>
+              <w:t xml:space="preserve"> — </w:t>
             </w:r>
             <w:proofErr w:type="spellStart"/>
             <w:r>
-              <w:rPr>
-                <w:highlight w:val="yellow"/>
-              </w:rPr>
-              <w:t>testing</w:t>
+              <w:t>Part</w:t>
             </w:r>
             <w:proofErr w:type="spellEnd"/>
             <w:r>
-              <w:rPr>
-                <w:highlight w:val="yellow"/>
-              </w:rPr>
-              <w:t xml:space="preserve"> — </w:t>
+              <w:t xml:space="preserve"> 4: Test </w:t>
             </w:r>
             <w:proofErr w:type="spellStart"/>
             <w:r>
-              <w:rPr>
-                <w:highlight w:val="yellow"/>
-              </w:rPr>
-              <w:t>Part</w:t>
+              <w:t>techniques</w:t>
             </w:r>
             <w:proofErr w:type="spellEnd"/>
             <w:r>
-              <w:rPr>
-                <w:highlight w:val="yellow"/>
-              </w:rPr>
-              <w:t xml:space="preserve"> 4: Test </w:t>
-            </w:r>
-            <w:proofErr w:type="spellStart"/>
-            <w:r>
-              <w:rPr>
-                <w:highlight w:val="yellow"/>
-              </w:rPr>
-              <w:t>techniques</w:t>
-            </w:r>
-            <w:proofErr w:type="spellEnd"/>
-            <w:r>
-              <w:rPr>
-                <w:highlight w:val="yellow"/>
-              </w:rPr>
               <w:t>).</w:t>
             </w:r>
           </w:p>
@@ -8548,7 +9463,6 @@
           </w:tcPr>
           <w:p>
             <w:r>
-              <w:lastRenderedPageBreak/>
               <w:t>E</w:t>
             </w:r>
             <w:r>
@@ -9289,6 +10203,7 @@
           </w:tcPr>
           <w:p>
             <w:r>
+              <w:lastRenderedPageBreak/>
               <w:t>RE</w:t>
             </w:r>
           </w:p>
@@ -9569,7 +10484,6 @@
           </w:tcPr>
           <w:p>
             <w:r>
-              <w:lastRenderedPageBreak/>
               <w:t>E</w:t>
             </w:r>
             <w:r>
@@ -10412,6 +11326,7 @@
           </w:tcPr>
           <w:p>
             <w:r>
+              <w:lastRenderedPageBreak/>
               <w:t>RM</w:t>
             </w:r>
           </w:p>
@@ -10743,7 +11658,6 @@
           </w:tcPr>
           <w:p>
             <w:r>
-              <w:lastRenderedPageBreak/>
               <w:t>RM</w:t>
             </w:r>
           </w:p>
@@ -11160,7 +12074,7 @@
                     <pic:cNvPicPr/>
                   </pic:nvPicPr>
                   <pic:blipFill rotWithShape="1">
-                    <a:blip r:embed="rId9">
+                    <a:blip r:embed="rId10">
                       <a:extLst>
                         <a:ext uri="{28A0092B-C50C-407E-A947-70E740481C1C}">
                           <a14:useLocalDpi xmlns:a14="http://schemas.microsoft.com/office/drawing/2010/main" val="0"/>
@@ -11204,155 +12118,83 @@
     </w:p>
     <w:p>
       <w:r>
-        <w:rPr>
-          <w:highlight w:val="yellow"/>
-        </w:rPr>
         <w:t>Con el fin</w:t>
       </w:r>
       <w:r>
-        <w:rPr>
-          <w:highlight w:val="yellow"/>
-        </w:rPr>
         <w:t xml:space="preserve"> de asegurar que </w:t>
       </w:r>
       <w:r>
-        <w:rPr>
-          <w:highlight w:val="yellow"/>
-        </w:rPr>
         <w:t xml:space="preserve">durante el desarrollo de cada producto se hayan seguido y aplicado correctamente los estándares establecidos y aprobar las versiones finales de </w:t>
       </w:r>
       <w:r>
-        <w:rPr>
-          <w:highlight w:val="yellow"/>
-        </w:rPr>
         <w:t>estos</w:t>
       </w:r>
       <w:r>
-        <w:rPr>
-          <w:highlight w:val="yellow"/>
-        </w:rPr>
         <w:t xml:space="preserve">, se </w:t>
       </w:r>
       <w:r>
-        <w:rPr>
-          <w:highlight w:val="yellow"/>
-        </w:rPr>
         <w:t xml:space="preserve">aplicará </w:t>
       </w:r>
       <w:r>
-        <w:rPr>
-          <w:highlight w:val="yellow"/>
-        </w:rPr>
         <w:t xml:space="preserve">el siguiente estándar </w:t>
       </w:r>
       <w:r>
-        <w:rPr>
-          <w:highlight w:val="yellow"/>
-        </w:rPr>
         <w:t xml:space="preserve">IEEE </w:t>
       </w:r>
       <w:proofErr w:type="spellStart"/>
       <w:r>
-        <w:rPr>
-          <w:highlight w:val="yellow"/>
-        </w:rPr>
         <w:t>Std</w:t>
       </w:r>
       <w:proofErr w:type="spellEnd"/>
       <w:r>
-        <w:rPr>
-          <w:highlight w:val="yellow"/>
-        </w:rPr>
         <w:t xml:space="preserve"> 1028-2008 (IEEE Standard </w:t>
       </w:r>
       <w:proofErr w:type="spellStart"/>
       <w:r>
-        <w:rPr>
-          <w:highlight w:val="yellow"/>
-        </w:rPr>
         <w:t>for</w:t>
       </w:r>
       <w:proofErr w:type="spellEnd"/>
       <w:r>
-        <w:rPr>
-          <w:highlight w:val="yellow"/>
-        </w:rPr>
         <w:t xml:space="preserve"> Software </w:t>
       </w:r>
       <w:proofErr w:type="spellStart"/>
       <w:r>
-        <w:rPr>
-          <w:highlight w:val="yellow"/>
-        </w:rPr>
         <w:t>Reviews</w:t>
       </w:r>
       <w:proofErr w:type="spellEnd"/>
       <w:r>
-        <w:rPr>
-          <w:highlight w:val="yellow"/>
-        </w:rPr>
         <w:t xml:space="preserve"> and </w:t>
       </w:r>
       <w:proofErr w:type="spellStart"/>
       <w:r>
-        <w:rPr>
-          <w:highlight w:val="yellow"/>
-        </w:rPr>
         <w:t>Audits</w:t>
       </w:r>
       <w:proofErr w:type="spellEnd"/>
       <w:r>
-        <w:rPr>
-          <w:highlight w:val="yellow"/>
-        </w:rPr>
         <w:t>)</w:t>
       </w:r>
       <w:r>
-        <w:rPr>
-          <w:highlight w:val="yellow"/>
-        </w:rPr>
         <w:t xml:space="preserve"> durante</w:t>
       </w:r>
       <w:r>
-        <w:rPr>
-          <w:highlight w:val="yellow"/>
-        </w:rPr>
         <w:t xml:space="preserve"> </w:t>
       </w:r>
       <w:r>
-        <w:rPr>
-          <w:highlight w:val="yellow"/>
-        </w:rPr>
         <w:t>cada</w:t>
       </w:r>
       <w:r>
-        <w:rPr>
-          <w:highlight w:val="yellow"/>
-        </w:rPr>
         <w:t xml:space="preserve"> proceso de v/v </w:t>
       </w:r>
       <w:r>
-        <w:rPr>
-          <w:highlight w:val="yellow"/>
-        </w:rPr>
         <w:t xml:space="preserve">de </w:t>
       </w:r>
       <w:r>
-        <w:rPr>
-          <w:highlight w:val="yellow"/>
-        </w:rPr>
         <w:t>los artefactos</w:t>
       </w:r>
       <w:r>
-        <w:rPr>
-          <w:highlight w:val="yellow"/>
-        </w:rPr>
         <w:t xml:space="preserve"> con el fin de revisar dichos productos</w:t>
       </w:r>
       <w:r>
-        <w:rPr>
-          <w:highlight w:val="yellow"/>
-        </w:rPr>
         <w:t>.</w:t>
       </w:r>
     </w:p>
@@ -11363,11 +12205,11 @@
         <w:tblLook w:val="0420" w:firstRow="1" w:lastRow="0" w:firstColumn="0" w:lastColumn="0" w:noHBand="0" w:noVBand="1"/>
       </w:tblPr>
       <w:tblGrid>
-        <w:gridCol w:w="864"/>
+        <w:gridCol w:w="865"/>
         <w:gridCol w:w="1159"/>
         <w:gridCol w:w="1746"/>
         <w:gridCol w:w="698"/>
-        <w:gridCol w:w="4361"/>
+        <w:gridCol w:w="4364"/>
       </w:tblGrid>
       <w:tr>
         <w:trPr>
@@ -11570,7 +12412,7 @@
               <w:t>A2.</w:t>
             </w:r>
             <w:r>
-              <w:t>7</w:t>
+              <w:t>8</w:t>
             </w:r>
           </w:p>
         </w:tc>
@@ -11674,7 +12516,10 @@
               <w:t>2.</w:t>
             </w:r>
             <w:r>
-              <w:t>11</w:t>
+              <w:t>1</w:t>
+            </w:r>
+            <w:r>
+              <w:t>5</w:t>
             </w:r>
           </w:p>
         </w:tc>
@@ -13303,7 +14148,7 @@
       <w:pPr>
         <w:pStyle w:val="Ttulo3"/>
       </w:pPr>
-      <w:bookmarkStart w:id="5" w:name="_Toc98240708"/>
+      <w:bookmarkStart w:id="5" w:name="_Toc98281187"/>
       <w:r>
         <w:t>Guías de ajuste</w:t>
       </w:r>
@@ -13356,9 +14201,9 @@
       </w:r>
     </w:p>
     <w:sectPr>
-      <w:footerReference w:type="default" r:id="rId10"/>
+      <w:footerReference w:type="default" r:id="rId11"/>
       <w:pgSz w:w="12240" w:h="15840"/>
-      <w:pgMar w:top="1417" w:right="1701" w:bottom="1417" w:left="1701" w:header="720" w:footer="720" w:gutter="0"/>
+      <w:pgMar w:top="1411" w:right="1699" w:bottom="1411" w:left="1699" w:header="720" w:footer="720" w:gutter="0"/>
       <w:pgBorders w:offsetFrom="page">
         <w:top w:val="single" w:sz="4" w:space="24" w:color="auto"/>
         <w:left w:val="single" w:sz="4" w:space="24" w:color="auto"/>
@@ -14698,11 +15543,11 @@
   <w:abstractNum w:abstractNumId="11" w15:restartNumberingAfterBreak="0">
     <w:nsid w:val="6C0370FC"/>
     <w:multiLevelType w:val="hybridMultilevel"/>
-    <w:tmpl w:val="9AF29AFA"/>
-    <w:lvl w:ilvl="0" w:tplc="FE1AE512">
+    <w:tmpl w:val="84F4E880"/>
+    <w:lvl w:ilvl="0" w:tplc="3C96CE86">
       <w:start w:val="1"/>
       <w:numFmt w:val="decimal"/>
-      <w:lvlText w:val="I%1."/>
+      <w:lvlText w:val="MC%1."/>
       <w:lvlJc w:val="left"/>
       <w:pPr>
         <w:ind w:left="720" w:hanging="360"/>

--- a/Documento De SQA de Procesos_E4.docx
+++ b/Documento De SQA de Procesos_E4.docx
@@ -471,7 +471,7 @@
           </mc:Choice>
           <mc:Fallback>
             <w:pict>
-              <v:rect w14:anchorId="1B650F6A" id="Rectángulo 1" o:spid="_x0000_s1026" style="width:24pt;height:24pt;visibility:visible;mso-wrap-style:square;mso-left-percent:-10001;mso-top-percent:-10001;mso-position-horizontal:absolute;mso-position-horizontal-relative:char;mso-position-vertical:absolute;mso-position-vertical-relative:line;mso-left-percent:-10001;mso-top-percent:-10001;v-text-anchor:top" o:gfxdata="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" filled="f" stroked="f">
+              <v:rect w14:anchorId="40D71510" id="Rectángulo 1" o:spid="_x0000_s1026" style="width:24pt;height:24pt;visibility:visible;mso-wrap-style:square;mso-left-percent:-10001;mso-top-percent:-10001;mso-position-horizontal:absolute;mso-position-horizontal-relative:char;mso-position-vertical:absolute;mso-position-vertical-relative:line;mso-left-percent:-10001;mso-top-percent:-10001;v-text-anchor:top" o:gfxdata="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" filled="f" stroked="f">
                 <o:lock v:ext="edit" aspectratio="t"/>
                 <w10:anchorlock/>
               </v:rect>
@@ -1008,6 +1008,122 @@
                 <w:rFonts w:asciiTheme="minorHAnsi" w:hAnsiTheme="minorHAnsi" w:cstheme="minorHAnsi"/>
                 <w:lang w:val="es-MX"/>
               </w:rPr>
+              <w:t>1.3.1</w:t>
+            </w:r>
+          </w:p>
+        </w:tc>
+        <w:tc>
+          <w:tcPr>
+            <w:tcW w:w="1704" w:type="dxa"/>
+          </w:tcPr>
+          <w:p>
+            <w:pPr>
+              <w:pStyle w:val="TableText"/>
+              <w:jc w:val="center"/>
+              <w:rPr>
+                <w:rFonts w:asciiTheme="minorHAnsi" w:hAnsiTheme="minorHAnsi" w:cstheme="minorHAnsi"/>
+                <w:lang w:val="es-MX"/>
+              </w:rPr>
+            </w:pPr>
+            <w:r>
+              <w:rPr>
+                <w:rFonts w:asciiTheme="minorHAnsi" w:hAnsiTheme="minorHAnsi" w:cstheme="minorHAnsi"/>
+                <w:lang w:val="es-MX"/>
+              </w:rPr>
+              <w:t>21</w:t>
+            </w:r>
+            <w:r>
+              <w:rPr>
+                <w:rFonts w:asciiTheme="minorHAnsi" w:hAnsiTheme="minorHAnsi" w:cstheme="minorHAnsi"/>
+                <w:lang w:val="es-MX"/>
+              </w:rPr>
+              <w:t>/03/2022</w:t>
+            </w:r>
+          </w:p>
+        </w:tc>
+        <w:tc>
+          <w:tcPr>
+            <w:tcW w:w="1134" w:type="dxa"/>
+          </w:tcPr>
+          <w:p>
+            <w:pPr>
+              <w:pStyle w:val="TableText"/>
+              <w:jc w:val="center"/>
+              <w:rPr>
+                <w:rFonts w:asciiTheme="minorHAnsi" w:hAnsiTheme="minorHAnsi" w:cstheme="minorHAnsi"/>
+                <w:lang w:val="es-MX"/>
+              </w:rPr>
+            </w:pPr>
+            <w:r>
+              <w:rPr>
+                <w:rFonts w:asciiTheme="minorHAnsi" w:hAnsiTheme="minorHAnsi" w:cstheme="minorHAnsi"/>
+                <w:lang w:val="es-MX"/>
+              </w:rPr>
+              <w:t>A</w:t>
+            </w:r>
+          </w:p>
+        </w:tc>
+        <w:tc>
+          <w:tcPr>
+            <w:tcW w:w="1843" w:type="dxa"/>
+          </w:tcPr>
+          <w:p>
+            <w:pPr>
+              <w:pStyle w:val="TableText"/>
+              <w:rPr>
+                <w:rFonts w:asciiTheme="minorHAnsi" w:hAnsiTheme="minorHAnsi" w:cstheme="minorHAnsi"/>
+                <w:lang w:val="es-MX"/>
+              </w:rPr>
+            </w:pPr>
+            <w:r>
+              <w:rPr>
+                <w:rFonts w:asciiTheme="minorHAnsi" w:hAnsiTheme="minorHAnsi" w:cstheme="minorHAnsi"/>
+                <w:lang w:val="es-MX"/>
+              </w:rPr>
+              <w:t>Joshua Immanuel Meza Magaña</w:t>
+            </w:r>
+          </w:p>
+        </w:tc>
+        <w:tc>
+          <w:tcPr>
+            <w:tcW w:w="3118" w:type="dxa"/>
+          </w:tcPr>
+          <w:p>
+            <w:pPr>
+              <w:pStyle w:val="TableText"/>
+              <w:rPr>
+                <w:rFonts w:asciiTheme="minorHAnsi" w:hAnsiTheme="minorHAnsi" w:cstheme="minorHAnsi"/>
+                <w:lang w:val="es-MX"/>
+              </w:rPr>
+            </w:pPr>
+            <w:r>
+              <w:rPr>
+                <w:rFonts w:asciiTheme="minorHAnsi" w:hAnsiTheme="minorHAnsi" w:cstheme="minorHAnsi"/>
+                <w:lang w:val="es-MX"/>
+              </w:rPr>
+              <w:t>Documento De SQA de Procesos_E4.docx</w:t>
+            </w:r>
+          </w:p>
+        </w:tc>
+      </w:tr>
+      <w:tr>
+        <w:tc>
+          <w:tcPr>
+            <w:tcW w:w="1273" w:type="dxa"/>
+          </w:tcPr>
+          <w:p>
+            <w:pPr>
+              <w:pStyle w:val="TableText"/>
+              <w:rPr>
+                <w:rFonts w:asciiTheme="minorHAnsi" w:hAnsiTheme="minorHAnsi" w:cstheme="minorHAnsi"/>
+                <w:lang w:val="es-MX"/>
+              </w:rPr>
+            </w:pPr>
+            <w:r>
+              <w:rPr>
+                <w:rFonts w:asciiTheme="minorHAnsi" w:hAnsiTheme="minorHAnsi" w:cstheme="minorHAnsi"/>
+                <w:lang w:val="es-MX"/>
+              </w:rPr>
               <w:t>1.3.0</w:t>
             </w:r>
           </w:p>
@@ -1735,7 +1851,7 @@
                 <w:rFonts w:asciiTheme="minorHAnsi" w:hAnsiTheme="minorHAnsi" w:cstheme="minorHAnsi"/>
                 <w:lang w:val="es-MX"/>
               </w:rPr>
-              <w:t>1.3.0</w:t>
+              <w:t>1.3.1</w:t>
             </w:r>
           </w:p>
         </w:tc>
@@ -1757,7 +1873,14 @@
                 <w:rFonts w:asciiTheme="minorHAnsi" w:hAnsiTheme="minorHAnsi" w:cstheme="minorHAnsi"/>
                 <w:lang w:val="es-MX"/>
               </w:rPr>
-              <w:t>15/03/2022</w:t>
+              <w:t>21</w:t>
+            </w:r>
+            <w:r>
+              <w:rPr>
+                <w:rFonts w:asciiTheme="minorHAnsi" w:hAnsiTheme="minorHAnsi" w:cstheme="minorHAnsi"/>
+                <w:lang w:val="es-MX"/>
+              </w:rPr>
+              <w:t>/03/2022</w:t>
             </w:r>
           </w:p>
         </w:tc>
@@ -1778,21 +1901,170 @@
                 <w:rFonts w:asciiTheme="minorHAnsi" w:hAnsiTheme="minorHAnsi" w:cstheme="minorHAnsi"/>
                 <w:lang w:val="es-MX"/>
               </w:rPr>
-              <w:t xml:space="preserve">Se añade </w:t>
-            </w:r>
-            <w:r>
-              <w:rPr>
-                <w:rFonts w:asciiTheme="minorHAnsi" w:hAnsiTheme="minorHAnsi" w:cstheme="minorHAnsi"/>
-                <w:lang w:val="es-MX"/>
-              </w:rPr>
-              <w:t xml:space="preserve">el requerimiento de mantener todos los procesos del documento bajo </w:t>
-            </w:r>
-            <w:r>
-              <w:rPr>
-                <w:rFonts w:asciiTheme="minorHAnsi" w:hAnsiTheme="minorHAnsi" w:cstheme="minorHAnsi"/>
-                <w:lang w:val="es-MX"/>
-              </w:rPr>
-              <w:t xml:space="preserve">la normativa de un estándar, así como su documentación dentro del </w:t>
+              <w:t xml:space="preserve">Se actualiza el estándar </w:t>
+            </w:r>
+            <w:r>
+              <w:rPr>
+                <w:rFonts w:asciiTheme="minorHAnsi" w:hAnsiTheme="minorHAnsi" w:cstheme="minorHAnsi"/>
+                <w:lang w:val="es-MX"/>
+              </w:rPr>
+              <w:t xml:space="preserve">IEEE 1012-2012 (IEEE Standard </w:t>
+            </w:r>
+            <w:proofErr w:type="spellStart"/>
+            <w:r>
+              <w:rPr>
+                <w:rFonts w:asciiTheme="minorHAnsi" w:hAnsiTheme="minorHAnsi" w:cstheme="minorHAnsi"/>
+                <w:lang w:val="es-MX"/>
+              </w:rPr>
+              <w:t>for</w:t>
+            </w:r>
+            <w:proofErr w:type="spellEnd"/>
+            <w:r>
+              <w:rPr>
+                <w:rFonts w:asciiTheme="minorHAnsi" w:hAnsiTheme="minorHAnsi" w:cstheme="minorHAnsi"/>
+                <w:lang w:val="es-MX"/>
+              </w:rPr>
+              <w:t xml:space="preserve"> </w:t>
+            </w:r>
+            <w:proofErr w:type="spellStart"/>
+            <w:r>
+              <w:rPr>
+                <w:rFonts w:asciiTheme="minorHAnsi" w:hAnsiTheme="minorHAnsi" w:cstheme="minorHAnsi"/>
+                <w:lang w:val="es-MX"/>
+              </w:rPr>
+              <w:t>System</w:t>
+            </w:r>
+            <w:proofErr w:type="spellEnd"/>
+            <w:r>
+              <w:rPr>
+                <w:rFonts w:asciiTheme="minorHAnsi" w:hAnsiTheme="minorHAnsi" w:cstheme="minorHAnsi"/>
+                <w:lang w:val="es-MX"/>
+              </w:rPr>
+              <w:t xml:space="preserve"> and Software </w:t>
+            </w:r>
+            <w:proofErr w:type="spellStart"/>
+            <w:r>
+              <w:rPr>
+                <w:rFonts w:asciiTheme="minorHAnsi" w:hAnsiTheme="minorHAnsi" w:cstheme="minorHAnsi"/>
+                <w:lang w:val="es-MX"/>
+              </w:rPr>
+              <w:t>Verification</w:t>
+            </w:r>
+            <w:proofErr w:type="spellEnd"/>
+            <w:r>
+              <w:rPr>
+                <w:rFonts w:asciiTheme="minorHAnsi" w:hAnsiTheme="minorHAnsi" w:cstheme="minorHAnsi"/>
+                <w:lang w:val="es-MX"/>
+              </w:rPr>
+              <w:t xml:space="preserve"> and </w:t>
+            </w:r>
+            <w:proofErr w:type="spellStart"/>
+            <w:r>
+              <w:rPr>
+                <w:rFonts w:asciiTheme="minorHAnsi" w:hAnsiTheme="minorHAnsi" w:cstheme="minorHAnsi"/>
+                <w:lang w:val="es-MX"/>
+              </w:rPr>
+              <w:t>Validation</w:t>
+            </w:r>
+            <w:proofErr w:type="spellEnd"/>
+            <w:r>
+              <w:rPr>
+                <w:rFonts w:asciiTheme="minorHAnsi" w:hAnsiTheme="minorHAnsi" w:cstheme="minorHAnsi"/>
+                <w:lang w:val="es-MX"/>
+              </w:rPr>
+              <w:t>)</w:t>
+            </w:r>
+            <w:r>
+              <w:rPr>
+                <w:rFonts w:asciiTheme="minorHAnsi" w:hAnsiTheme="minorHAnsi" w:cstheme="minorHAnsi"/>
+                <w:lang w:val="es-MX"/>
+              </w:rPr>
+              <w:t xml:space="preserve"> por la versión más reciente, </w:t>
+            </w:r>
+            <w:r>
+              <w:rPr>
+                <w:rFonts w:asciiTheme="minorHAnsi" w:hAnsiTheme="minorHAnsi" w:cstheme="minorHAnsi"/>
+                <w:lang w:val="es-MX"/>
+              </w:rPr>
+              <w:t xml:space="preserve">IEEE 1012-2016 (IEEE Standard </w:t>
+            </w:r>
+            <w:proofErr w:type="spellStart"/>
+            <w:r>
+              <w:rPr>
+                <w:rFonts w:asciiTheme="minorHAnsi" w:hAnsiTheme="minorHAnsi" w:cstheme="minorHAnsi"/>
+                <w:lang w:val="es-MX"/>
+              </w:rPr>
+              <w:t>for</w:t>
+            </w:r>
+            <w:proofErr w:type="spellEnd"/>
+            <w:r>
+              <w:rPr>
+                <w:rFonts w:asciiTheme="minorHAnsi" w:hAnsiTheme="minorHAnsi" w:cstheme="minorHAnsi"/>
+                <w:lang w:val="es-MX"/>
+              </w:rPr>
+              <w:t xml:space="preserve"> </w:t>
+            </w:r>
+            <w:proofErr w:type="spellStart"/>
+            <w:r>
+              <w:rPr>
+                <w:rFonts w:asciiTheme="minorHAnsi" w:hAnsiTheme="minorHAnsi" w:cstheme="minorHAnsi"/>
+                <w:lang w:val="es-MX"/>
+              </w:rPr>
+              <w:t>System</w:t>
+            </w:r>
+            <w:proofErr w:type="spellEnd"/>
+            <w:r>
+              <w:rPr>
+                <w:rFonts w:asciiTheme="minorHAnsi" w:hAnsiTheme="minorHAnsi" w:cstheme="minorHAnsi"/>
+                <w:lang w:val="es-MX"/>
+              </w:rPr>
+              <w:t xml:space="preserve">, Software, and Hardware </w:t>
+            </w:r>
+            <w:proofErr w:type="spellStart"/>
+            <w:r>
+              <w:rPr>
+                <w:rFonts w:asciiTheme="minorHAnsi" w:hAnsiTheme="minorHAnsi" w:cstheme="minorHAnsi"/>
+                <w:lang w:val="es-MX"/>
+              </w:rPr>
+              <w:t>Verification</w:t>
+            </w:r>
+            <w:proofErr w:type="spellEnd"/>
+            <w:r>
+              <w:rPr>
+                <w:rFonts w:asciiTheme="minorHAnsi" w:hAnsiTheme="minorHAnsi" w:cstheme="minorHAnsi"/>
+                <w:lang w:val="es-MX"/>
+              </w:rPr>
+              <w:t xml:space="preserve"> and </w:t>
+            </w:r>
+            <w:proofErr w:type="spellStart"/>
+            <w:r>
+              <w:rPr>
+                <w:rFonts w:asciiTheme="minorHAnsi" w:hAnsiTheme="minorHAnsi" w:cstheme="minorHAnsi"/>
+                <w:lang w:val="es-MX"/>
+              </w:rPr>
+              <w:t>Validation</w:t>
+            </w:r>
+            <w:proofErr w:type="spellEnd"/>
+            <w:r>
+              <w:rPr>
+                <w:rFonts w:asciiTheme="minorHAnsi" w:hAnsiTheme="minorHAnsi" w:cstheme="minorHAnsi"/>
+                <w:lang w:val="es-MX"/>
+              </w:rPr>
+              <w:t>)</w:t>
+            </w:r>
+            <w:r>
+              <w:rPr>
+                <w:rFonts w:asciiTheme="minorHAnsi" w:hAnsiTheme="minorHAnsi" w:cstheme="minorHAnsi"/>
+                <w:lang w:val="es-MX"/>
+              </w:rPr>
+              <w:t xml:space="preserve">. </w:t>
+            </w:r>
+            <w:r>
+              <w:rPr>
+                <w:rFonts w:asciiTheme="minorHAnsi" w:hAnsiTheme="minorHAnsi" w:cstheme="minorHAnsi"/>
+                <w:lang w:val="es-MX"/>
+              </w:rPr>
+              <w:t xml:space="preserve">En la actividad de </w:t>
             </w:r>
             <w:r>
               <w:rPr>
@@ -1801,16 +2073,499 @@
                 <w:iCs/>
                 <w:lang w:val="es-MX"/>
               </w:rPr>
-              <w:t xml:space="preserve">Manual de </w:t>
-            </w:r>
-            <w:r>
-              <w:rPr>
-                <w:rFonts w:asciiTheme="minorHAnsi" w:hAnsiTheme="minorHAnsi" w:cstheme="minorHAnsi"/>
-                <w:i/>
-                <w:iCs/>
-                <w:lang w:val="es-MX"/>
-              </w:rPr>
-              <w:t>procedimientos</w:t>
+              <w:t>Realización de la fase de Requerimientos</w:t>
+            </w:r>
+            <w:r>
+              <w:rPr>
+                <w:rFonts w:asciiTheme="minorHAnsi" w:hAnsiTheme="minorHAnsi" w:cstheme="minorHAnsi"/>
+                <w:lang w:val="es-MX"/>
+              </w:rPr>
+              <w:t>,</w:t>
+            </w:r>
+            <w:r>
+              <w:rPr>
+                <w:rFonts w:asciiTheme="minorHAnsi" w:hAnsiTheme="minorHAnsi" w:cstheme="minorHAnsi"/>
+                <w:lang w:val="es-MX"/>
+              </w:rPr>
+              <w:t xml:space="preserve"> </w:t>
+            </w:r>
+            <w:r>
+              <w:rPr>
+                <w:rFonts w:asciiTheme="minorHAnsi" w:hAnsiTheme="minorHAnsi" w:cstheme="minorHAnsi"/>
+                <w:lang w:val="es-MX"/>
+              </w:rPr>
+              <w:t xml:space="preserve">se </w:t>
+            </w:r>
+            <w:r>
+              <w:rPr>
+                <w:rFonts w:asciiTheme="minorHAnsi" w:hAnsiTheme="minorHAnsi" w:cstheme="minorHAnsi"/>
+                <w:lang w:val="es-MX"/>
+              </w:rPr>
+              <w:t>mueven</w:t>
+            </w:r>
+            <w:r>
+              <w:rPr>
+                <w:rFonts w:asciiTheme="minorHAnsi" w:hAnsiTheme="minorHAnsi" w:cstheme="minorHAnsi"/>
+                <w:lang w:val="es-MX"/>
+              </w:rPr>
+              <w:t xml:space="preserve"> </w:t>
+            </w:r>
+            <w:r>
+              <w:rPr>
+                <w:rFonts w:asciiTheme="minorHAnsi" w:hAnsiTheme="minorHAnsi" w:cstheme="minorHAnsi"/>
+                <w:lang w:val="es-MX"/>
+              </w:rPr>
+              <w:t xml:space="preserve">los estándares de las </w:t>
+            </w:r>
+            <w:proofErr w:type="spellStart"/>
+            <w:r>
+              <w:rPr>
+                <w:rFonts w:asciiTheme="minorHAnsi" w:hAnsiTheme="minorHAnsi" w:cstheme="minorHAnsi"/>
+                <w:lang w:val="es-MX"/>
+              </w:rPr>
+              <w:t>sub-actividades</w:t>
+            </w:r>
+            <w:proofErr w:type="spellEnd"/>
+            <w:r>
+              <w:rPr>
+                <w:rFonts w:asciiTheme="minorHAnsi" w:hAnsiTheme="minorHAnsi" w:cstheme="minorHAnsi"/>
+                <w:lang w:val="es-MX"/>
+              </w:rPr>
+              <w:t xml:space="preserve"> relacionadas</w:t>
+            </w:r>
+            <w:r>
+              <w:rPr>
+                <w:rFonts w:asciiTheme="minorHAnsi" w:hAnsiTheme="minorHAnsi" w:cstheme="minorHAnsi"/>
+                <w:lang w:val="es-MX"/>
+              </w:rPr>
+              <w:t xml:space="preserve"> con llevar a cabo</w:t>
+            </w:r>
+            <w:r>
+              <w:rPr>
+                <w:rFonts w:asciiTheme="minorHAnsi" w:hAnsiTheme="minorHAnsi" w:cstheme="minorHAnsi"/>
+                <w:lang w:val="es-MX"/>
+              </w:rPr>
+              <w:t xml:space="preserve"> alguna V/V a dicha </w:t>
+            </w:r>
+            <w:r>
+              <w:rPr>
+                <w:rFonts w:asciiTheme="minorHAnsi" w:hAnsiTheme="minorHAnsi" w:cstheme="minorHAnsi"/>
+                <w:lang w:val="es-MX"/>
+              </w:rPr>
+              <w:t>sección.</w:t>
+            </w:r>
+            <w:r>
+              <w:rPr>
+                <w:rFonts w:asciiTheme="minorHAnsi" w:hAnsiTheme="minorHAnsi" w:cstheme="minorHAnsi"/>
+                <w:lang w:val="es-MX"/>
+              </w:rPr>
+              <w:t xml:space="preserve"> En la sección de V/V se repetía constantemente el estándar </w:t>
+            </w:r>
+            <w:r>
+              <w:rPr>
+                <w:rFonts w:asciiTheme="minorHAnsi" w:hAnsiTheme="minorHAnsi" w:cstheme="minorHAnsi"/>
+                <w:lang w:val="es-MX"/>
+              </w:rPr>
+              <w:t>IEEE 1012-201</w:t>
+            </w:r>
+            <w:r>
+              <w:rPr>
+                <w:rFonts w:asciiTheme="minorHAnsi" w:hAnsiTheme="minorHAnsi" w:cstheme="minorHAnsi"/>
+                <w:lang w:val="es-MX"/>
+              </w:rPr>
+              <w:t>6</w:t>
+            </w:r>
+            <w:r>
+              <w:rPr>
+                <w:rFonts w:asciiTheme="minorHAnsi" w:hAnsiTheme="minorHAnsi" w:cstheme="minorHAnsi"/>
+                <w:lang w:val="es-MX"/>
+              </w:rPr>
+              <w:t xml:space="preserve">, por lo que </w:t>
+            </w:r>
+            <w:r>
+              <w:rPr>
+                <w:rFonts w:asciiTheme="minorHAnsi" w:hAnsiTheme="minorHAnsi" w:cstheme="minorHAnsi"/>
+                <w:lang w:val="es-MX"/>
+              </w:rPr>
+              <w:t xml:space="preserve">se </w:t>
+            </w:r>
+            <w:r>
+              <w:rPr>
+                <w:rFonts w:asciiTheme="minorHAnsi" w:hAnsiTheme="minorHAnsi" w:cstheme="minorHAnsi"/>
+                <w:lang w:val="es-MX"/>
+              </w:rPr>
+              <w:t>decide</w:t>
+            </w:r>
+            <w:r>
+              <w:rPr>
+                <w:rFonts w:asciiTheme="minorHAnsi" w:hAnsiTheme="minorHAnsi" w:cstheme="minorHAnsi"/>
+                <w:lang w:val="es-MX"/>
+              </w:rPr>
+              <w:t xml:space="preserve"> generalizarlo</w:t>
+            </w:r>
+            <w:r>
+              <w:rPr>
+                <w:rFonts w:asciiTheme="minorHAnsi" w:hAnsiTheme="minorHAnsi" w:cstheme="minorHAnsi"/>
+                <w:lang w:val="es-MX"/>
+              </w:rPr>
+              <w:t xml:space="preserve"> (</w:t>
+            </w:r>
+            <w:r>
+              <w:rPr>
+                <w:rFonts w:asciiTheme="minorHAnsi" w:hAnsiTheme="minorHAnsi" w:cstheme="minorHAnsi"/>
+                <w:lang w:val="es-MX"/>
+              </w:rPr>
+              <w:t xml:space="preserve">se pone </w:t>
+            </w:r>
+            <w:r>
+              <w:rPr>
+                <w:rFonts w:asciiTheme="minorHAnsi" w:hAnsiTheme="minorHAnsi" w:cstheme="minorHAnsi"/>
+                <w:lang w:val="es-MX"/>
+              </w:rPr>
+              <w:t xml:space="preserve">como texto introductorio </w:t>
+            </w:r>
+            <w:r>
+              <w:rPr>
+                <w:rFonts w:asciiTheme="minorHAnsi" w:hAnsiTheme="minorHAnsi" w:cstheme="minorHAnsi"/>
+                <w:lang w:val="es-MX"/>
+              </w:rPr>
+              <w:t xml:space="preserve">la indicación de </w:t>
+            </w:r>
+            <w:r>
+              <w:rPr>
+                <w:rFonts w:asciiTheme="minorHAnsi" w:hAnsiTheme="minorHAnsi" w:cstheme="minorHAnsi"/>
+                <w:lang w:val="es-MX"/>
+              </w:rPr>
+              <w:t>que tod</w:t>
+            </w:r>
+            <w:r>
+              <w:rPr>
+                <w:rFonts w:asciiTheme="minorHAnsi" w:hAnsiTheme="minorHAnsi" w:cstheme="minorHAnsi"/>
+                <w:lang w:val="es-MX"/>
+              </w:rPr>
+              <w:t>a</w:t>
+            </w:r>
+            <w:r>
+              <w:rPr>
+                <w:rFonts w:asciiTheme="minorHAnsi" w:hAnsiTheme="minorHAnsi" w:cstheme="minorHAnsi"/>
+                <w:lang w:val="es-MX"/>
+              </w:rPr>
+              <w:t xml:space="preserve">s </w:t>
+            </w:r>
+            <w:r>
+              <w:rPr>
+                <w:rFonts w:asciiTheme="minorHAnsi" w:hAnsiTheme="minorHAnsi" w:cstheme="minorHAnsi"/>
+                <w:lang w:val="es-MX"/>
+              </w:rPr>
+              <w:t xml:space="preserve">las V/V </w:t>
+            </w:r>
+            <w:r>
+              <w:rPr>
+                <w:rFonts w:asciiTheme="minorHAnsi" w:hAnsiTheme="minorHAnsi" w:cstheme="minorHAnsi"/>
+                <w:lang w:val="es-MX"/>
+              </w:rPr>
+              <w:t>deben cumplirlo).</w:t>
+            </w:r>
+            <w:r>
+              <w:rPr>
+                <w:rFonts w:asciiTheme="minorHAnsi" w:hAnsiTheme="minorHAnsi" w:cstheme="minorHAnsi"/>
+                <w:lang w:val="es-MX"/>
+              </w:rPr>
+              <w:t xml:space="preserve"> Se añade la </w:t>
+            </w:r>
+            <w:r>
+              <w:rPr>
+                <w:rFonts w:asciiTheme="minorHAnsi" w:hAnsiTheme="minorHAnsi" w:cstheme="minorHAnsi"/>
+                <w:lang w:val="es-MX"/>
+              </w:rPr>
+              <w:t xml:space="preserve">fecha de publicación del estándar </w:t>
+            </w:r>
+            <w:r>
+              <w:rPr>
+                <w:rFonts w:asciiTheme="minorHAnsi" w:hAnsiTheme="minorHAnsi" w:cstheme="minorHAnsi"/>
+                <w:lang w:val="es-MX"/>
+              </w:rPr>
+              <w:t>ISO/IEC/IEEE 29119</w:t>
+            </w:r>
+            <w:r>
+              <w:rPr>
+                <w:rFonts w:asciiTheme="minorHAnsi" w:hAnsiTheme="minorHAnsi" w:cstheme="minorHAnsi"/>
+                <w:lang w:val="es-MX"/>
+              </w:rPr>
+              <w:t xml:space="preserve">-2 (Software and </w:t>
+            </w:r>
+            <w:proofErr w:type="spellStart"/>
+            <w:r>
+              <w:rPr>
+                <w:rFonts w:asciiTheme="minorHAnsi" w:hAnsiTheme="minorHAnsi" w:cstheme="minorHAnsi"/>
+                <w:lang w:val="es-MX"/>
+              </w:rPr>
+              <w:t>systems</w:t>
+            </w:r>
+            <w:proofErr w:type="spellEnd"/>
+            <w:r>
+              <w:rPr>
+                <w:rFonts w:asciiTheme="minorHAnsi" w:hAnsiTheme="minorHAnsi" w:cstheme="minorHAnsi"/>
+                <w:lang w:val="es-MX"/>
+              </w:rPr>
+              <w:t xml:space="preserve"> </w:t>
+            </w:r>
+            <w:proofErr w:type="spellStart"/>
+            <w:r>
+              <w:rPr>
+                <w:rFonts w:asciiTheme="minorHAnsi" w:hAnsiTheme="minorHAnsi" w:cstheme="minorHAnsi"/>
+                <w:lang w:val="es-MX"/>
+              </w:rPr>
+              <w:t>engineering</w:t>
+            </w:r>
+            <w:proofErr w:type="spellEnd"/>
+            <w:r>
+              <w:rPr>
+                <w:rFonts w:asciiTheme="minorHAnsi" w:hAnsiTheme="minorHAnsi" w:cstheme="minorHAnsi"/>
+                <w:lang w:val="es-MX"/>
+              </w:rPr>
+              <w:t xml:space="preserve"> – Software </w:t>
+            </w:r>
+            <w:proofErr w:type="spellStart"/>
+            <w:r>
+              <w:rPr>
+                <w:rFonts w:asciiTheme="minorHAnsi" w:hAnsiTheme="minorHAnsi" w:cstheme="minorHAnsi"/>
+                <w:lang w:val="es-MX"/>
+              </w:rPr>
+              <w:t>testing</w:t>
+            </w:r>
+            <w:proofErr w:type="spellEnd"/>
+            <w:r>
+              <w:rPr>
+                <w:rFonts w:asciiTheme="minorHAnsi" w:hAnsiTheme="minorHAnsi" w:cstheme="minorHAnsi"/>
+                <w:lang w:val="es-MX"/>
+              </w:rPr>
+              <w:t xml:space="preserve"> – </w:t>
+            </w:r>
+            <w:proofErr w:type="spellStart"/>
+            <w:r>
+              <w:rPr>
+                <w:rFonts w:asciiTheme="minorHAnsi" w:hAnsiTheme="minorHAnsi" w:cstheme="minorHAnsi"/>
+                <w:lang w:val="es-MX"/>
+              </w:rPr>
+              <w:t>Part</w:t>
+            </w:r>
+            <w:proofErr w:type="spellEnd"/>
+            <w:r>
+              <w:rPr>
+                <w:rFonts w:asciiTheme="minorHAnsi" w:hAnsiTheme="minorHAnsi" w:cstheme="minorHAnsi"/>
+                <w:lang w:val="es-MX"/>
+              </w:rPr>
+              <w:t xml:space="preserve"> 2: Test </w:t>
+            </w:r>
+            <w:proofErr w:type="spellStart"/>
+            <w:r>
+              <w:rPr>
+                <w:rFonts w:asciiTheme="minorHAnsi" w:hAnsiTheme="minorHAnsi" w:cstheme="minorHAnsi"/>
+                <w:lang w:val="es-MX"/>
+              </w:rPr>
+              <w:t>processes</w:t>
+            </w:r>
+            <w:proofErr w:type="spellEnd"/>
+            <w:r>
+              <w:rPr>
+                <w:rFonts w:asciiTheme="minorHAnsi" w:hAnsiTheme="minorHAnsi" w:cstheme="minorHAnsi"/>
+                <w:lang w:val="es-MX"/>
+              </w:rPr>
+              <w:t>)</w:t>
+            </w:r>
+            <w:r>
+              <w:rPr>
+                <w:rFonts w:asciiTheme="minorHAnsi" w:hAnsiTheme="minorHAnsi" w:cstheme="minorHAnsi"/>
+                <w:lang w:val="es-MX"/>
+              </w:rPr>
+              <w:t>, cambiado a ISO/IEC/IEEE 29119-2:2021.</w:t>
+            </w:r>
+            <w:r>
+              <w:rPr>
+                <w:rFonts w:asciiTheme="minorHAnsi" w:hAnsiTheme="minorHAnsi" w:cstheme="minorHAnsi"/>
+                <w:lang w:val="es-MX"/>
+              </w:rPr>
+              <w:t xml:space="preserve"> Se actualiza el estándar </w:t>
+            </w:r>
+            <w:r>
+              <w:rPr>
+                <w:rFonts w:asciiTheme="minorHAnsi" w:hAnsiTheme="minorHAnsi" w:cstheme="minorHAnsi"/>
+                <w:lang w:val="es-MX"/>
+              </w:rPr>
+              <w:t>IEEE 1062-2015 (</w:t>
+            </w:r>
+            <w:proofErr w:type="spellStart"/>
+            <w:r>
+              <w:rPr>
+                <w:rFonts w:asciiTheme="minorHAnsi" w:hAnsiTheme="minorHAnsi" w:cstheme="minorHAnsi"/>
+                <w:lang w:val="es-MX"/>
+              </w:rPr>
+              <w:t>Recommended</w:t>
+            </w:r>
+            <w:proofErr w:type="spellEnd"/>
+            <w:r>
+              <w:rPr>
+                <w:rFonts w:asciiTheme="minorHAnsi" w:hAnsiTheme="minorHAnsi" w:cstheme="minorHAnsi"/>
+                <w:lang w:val="es-MX"/>
+              </w:rPr>
+              <w:t xml:space="preserve"> </w:t>
+            </w:r>
+            <w:proofErr w:type="spellStart"/>
+            <w:r>
+              <w:rPr>
+                <w:rFonts w:asciiTheme="minorHAnsi" w:hAnsiTheme="minorHAnsi" w:cstheme="minorHAnsi"/>
+                <w:lang w:val="es-MX"/>
+              </w:rPr>
+              <w:t>Practice</w:t>
+            </w:r>
+            <w:proofErr w:type="spellEnd"/>
+            <w:r>
+              <w:rPr>
+                <w:rFonts w:asciiTheme="minorHAnsi" w:hAnsiTheme="minorHAnsi" w:cstheme="minorHAnsi"/>
+                <w:lang w:val="es-MX"/>
+              </w:rPr>
+              <w:t xml:space="preserve"> </w:t>
+            </w:r>
+            <w:proofErr w:type="spellStart"/>
+            <w:r>
+              <w:rPr>
+                <w:rFonts w:asciiTheme="minorHAnsi" w:hAnsiTheme="minorHAnsi" w:cstheme="minorHAnsi"/>
+                <w:lang w:val="es-MX"/>
+              </w:rPr>
+              <w:t>for</w:t>
+            </w:r>
+            <w:proofErr w:type="spellEnd"/>
+            <w:r>
+              <w:rPr>
+                <w:rFonts w:asciiTheme="minorHAnsi" w:hAnsiTheme="minorHAnsi" w:cstheme="minorHAnsi"/>
+                <w:lang w:val="es-MX"/>
+              </w:rPr>
+              <w:t xml:space="preserve"> Software </w:t>
+            </w:r>
+            <w:proofErr w:type="spellStart"/>
+            <w:r>
+              <w:rPr>
+                <w:rFonts w:asciiTheme="minorHAnsi" w:hAnsiTheme="minorHAnsi" w:cstheme="minorHAnsi"/>
+                <w:lang w:val="es-MX"/>
+              </w:rPr>
+              <w:t>Acquisition</w:t>
+            </w:r>
+            <w:proofErr w:type="spellEnd"/>
+            <w:r>
+              <w:rPr>
+                <w:rFonts w:asciiTheme="minorHAnsi" w:hAnsiTheme="minorHAnsi" w:cstheme="minorHAnsi"/>
+                <w:lang w:val="es-MX"/>
+              </w:rPr>
+              <w:t>)</w:t>
+            </w:r>
+            <w:r>
+              <w:rPr>
+                <w:rFonts w:asciiTheme="minorHAnsi" w:hAnsiTheme="minorHAnsi" w:cstheme="minorHAnsi"/>
+                <w:lang w:val="es-MX"/>
+              </w:rPr>
+              <w:t xml:space="preserve"> </w:t>
+            </w:r>
+            <w:r>
+              <w:rPr>
+                <w:rFonts w:asciiTheme="minorHAnsi" w:hAnsiTheme="minorHAnsi" w:cstheme="minorHAnsi"/>
+                <w:lang w:val="es-MX"/>
+              </w:rPr>
+              <w:t>por la versión más reciente,</w:t>
+            </w:r>
+            <w:r>
+              <w:rPr>
+                <w:rFonts w:asciiTheme="minorHAnsi" w:hAnsiTheme="minorHAnsi" w:cstheme="minorHAnsi"/>
+                <w:lang w:val="es-MX"/>
+              </w:rPr>
+              <w:t xml:space="preserve"> </w:t>
+            </w:r>
+            <w:r>
+              <w:rPr>
+                <w:rFonts w:asciiTheme="minorHAnsi" w:hAnsiTheme="minorHAnsi" w:cstheme="minorHAnsi"/>
+                <w:lang w:val="es-MX"/>
+              </w:rPr>
+              <w:t xml:space="preserve">IEEE 41062:2019 (Software </w:t>
+            </w:r>
+            <w:proofErr w:type="spellStart"/>
+            <w:r>
+              <w:rPr>
+                <w:rFonts w:asciiTheme="minorHAnsi" w:hAnsiTheme="minorHAnsi" w:cstheme="minorHAnsi"/>
+                <w:lang w:val="es-MX"/>
+              </w:rPr>
+              <w:t>engineering</w:t>
+            </w:r>
+            <w:proofErr w:type="spellEnd"/>
+            <w:r>
+              <w:rPr>
+                <w:rFonts w:asciiTheme="minorHAnsi" w:hAnsiTheme="minorHAnsi" w:cstheme="minorHAnsi"/>
+                <w:lang w:val="es-MX"/>
+              </w:rPr>
+              <w:t xml:space="preserve"> — </w:t>
+            </w:r>
+            <w:proofErr w:type="spellStart"/>
+            <w:r>
+              <w:rPr>
+                <w:rFonts w:asciiTheme="minorHAnsi" w:hAnsiTheme="minorHAnsi" w:cstheme="minorHAnsi"/>
+                <w:lang w:val="es-MX"/>
+              </w:rPr>
+              <w:t>Recommended</w:t>
+            </w:r>
+            <w:proofErr w:type="spellEnd"/>
+            <w:r>
+              <w:rPr>
+                <w:rFonts w:asciiTheme="minorHAnsi" w:hAnsiTheme="minorHAnsi" w:cstheme="minorHAnsi"/>
+                <w:lang w:val="es-MX"/>
+              </w:rPr>
+              <w:t xml:space="preserve"> </w:t>
+            </w:r>
+            <w:proofErr w:type="spellStart"/>
+            <w:r>
+              <w:rPr>
+                <w:rFonts w:asciiTheme="minorHAnsi" w:hAnsiTheme="minorHAnsi" w:cstheme="minorHAnsi"/>
+                <w:lang w:val="es-MX"/>
+              </w:rPr>
+              <w:t>practice</w:t>
+            </w:r>
+            <w:proofErr w:type="spellEnd"/>
+            <w:r>
+              <w:rPr>
+                <w:rFonts w:asciiTheme="minorHAnsi" w:hAnsiTheme="minorHAnsi" w:cstheme="minorHAnsi"/>
+                <w:lang w:val="es-MX"/>
+              </w:rPr>
+              <w:t xml:space="preserve"> </w:t>
+            </w:r>
+            <w:proofErr w:type="spellStart"/>
+            <w:r>
+              <w:rPr>
+                <w:rFonts w:asciiTheme="minorHAnsi" w:hAnsiTheme="minorHAnsi" w:cstheme="minorHAnsi"/>
+                <w:lang w:val="es-MX"/>
+              </w:rPr>
+              <w:t>for</w:t>
+            </w:r>
+            <w:proofErr w:type="spellEnd"/>
+            <w:r>
+              <w:rPr>
+                <w:rFonts w:asciiTheme="minorHAnsi" w:hAnsiTheme="minorHAnsi" w:cstheme="minorHAnsi"/>
+                <w:lang w:val="es-MX"/>
+              </w:rPr>
+              <w:t xml:space="preserve"> software </w:t>
+            </w:r>
+            <w:proofErr w:type="spellStart"/>
+            <w:r>
+              <w:rPr>
+                <w:rFonts w:asciiTheme="minorHAnsi" w:hAnsiTheme="minorHAnsi" w:cstheme="minorHAnsi"/>
+                <w:lang w:val="es-MX"/>
+              </w:rPr>
+              <w:t>acquisition</w:t>
+            </w:r>
+            <w:proofErr w:type="spellEnd"/>
+            <w:r>
+              <w:rPr>
+                <w:rFonts w:asciiTheme="minorHAnsi" w:hAnsiTheme="minorHAnsi" w:cstheme="minorHAnsi"/>
+                <w:lang w:val="es-MX"/>
+              </w:rPr>
+              <w:t>)</w:t>
             </w:r>
             <w:r>
               <w:rPr>
@@ -1818,207 +2573,6 @@
                 <w:lang w:val="es-MX"/>
               </w:rPr>
               <w:t>.</w:t>
-            </w:r>
-            <w:r>
-              <w:rPr>
-                <w:rFonts w:asciiTheme="minorHAnsi" w:hAnsiTheme="minorHAnsi" w:cstheme="minorHAnsi"/>
-                <w:lang w:val="es-MX"/>
-              </w:rPr>
-              <w:t xml:space="preserve"> </w:t>
-            </w:r>
-            <w:r>
-              <w:rPr>
-                <w:rFonts w:asciiTheme="minorHAnsi" w:hAnsiTheme="minorHAnsi" w:cstheme="minorHAnsi"/>
-                <w:lang w:val="es-MX"/>
-              </w:rPr>
-              <w:t>I</w:t>
-            </w:r>
-            <w:r>
-              <w:rPr>
-                <w:rFonts w:asciiTheme="minorHAnsi" w:hAnsiTheme="minorHAnsi" w:cstheme="minorHAnsi"/>
-                <w:lang w:val="es-MX"/>
-              </w:rPr>
-              <w:t>gualmente</w:t>
-            </w:r>
-            <w:r>
-              <w:rPr>
-                <w:rFonts w:asciiTheme="minorHAnsi" w:hAnsiTheme="minorHAnsi" w:cstheme="minorHAnsi"/>
-                <w:lang w:val="es-MX"/>
-              </w:rPr>
-              <w:t xml:space="preserve">, al proceso </w:t>
-            </w:r>
-            <w:r>
-              <w:rPr>
-                <w:rFonts w:asciiTheme="minorHAnsi" w:hAnsiTheme="minorHAnsi" w:cstheme="minorHAnsi"/>
-                <w:i/>
-                <w:iCs/>
-                <w:lang w:val="es-MX"/>
-              </w:rPr>
-              <w:t>OPE.1</w:t>
-            </w:r>
-            <w:r>
-              <w:rPr>
-                <w:rFonts w:asciiTheme="minorHAnsi" w:hAnsiTheme="minorHAnsi" w:cstheme="minorHAnsi"/>
-                <w:lang w:val="es-MX"/>
-              </w:rPr>
-              <w:t xml:space="preserve"> se</w:t>
-            </w:r>
-            <w:r>
-              <w:rPr>
-                <w:rFonts w:asciiTheme="minorHAnsi" w:hAnsiTheme="minorHAnsi" w:cstheme="minorHAnsi"/>
-                <w:lang w:val="es-MX"/>
-              </w:rPr>
-              <w:t xml:space="preserve"> le</w:t>
-            </w:r>
-            <w:r>
-              <w:rPr>
-                <w:rFonts w:asciiTheme="minorHAnsi" w:hAnsiTheme="minorHAnsi" w:cstheme="minorHAnsi"/>
-                <w:lang w:val="es-MX"/>
-              </w:rPr>
-              <w:t xml:space="preserve"> agrega el </w:t>
-            </w:r>
-            <w:r>
-              <w:rPr>
-                <w:rFonts w:asciiTheme="minorHAnsi" w:hAnsiTheme="minorHAnsi" w:cstheme="minorHAnsi"/>
-                <w:i/>
-                <w:iCs/>
-                <w:lang w:val="es-MX"/>
-              </w:rPr>
-              <w:t>Manual de</w:t>
-            </w:r>
-            <w:r>
-              <w:rPr>
-                <w:rFonts w:asciiTheme="minorHAnsi" w:hAnsiTheme="minorHAnsi" w:cstheme="minorHAnsi"/>
-                <w:i/>
-                <w:iCs/>
-                <w:lang w:val="es-MX"/>
-              </w:rPr>
-              <w:t xml:space="preserve"> Instrucciones de</w:t>
-            </w:r>
-            <w:r>
-              <w:rPr>
-                <w:rFonts w:asciiTheme="minorHAnsi" w:hAnsiTheme="minorHAnsi" w:cstheme="minorHAnsi"/>
-                <w:i/>
-                <w:iCs/>
-                <w:lang w:val="es-MX"/>
-              </w:rPr>
-              <w:t xml:space="preserve"> </w:t>
-            </w:r>
-            <w:r>
-              <w:rPr>
-                <w:rFonts w:asciiTheme="minorHAnsi" w:hAnsiTheme="minorHAnsi" w:cstheme="minorHAnsi"/>
-                <w:i/>
-                <w:iCs/>
-                <w:lang w:val="es-MX"/>
-              </w:rPr>
-              <w:t>T</w:t>
-            </w:r>
-            <w:r>
-              <w:rPr>
-                <w:rFonts w:asciiTheme="minorHAnsi" w:hAnsiTheme="minorHAnsi" w:cstheme="minorHAnsi"/>
-                <w:i/>
-                <w:iCs/>
-                <w:lang w:val="es-MX"/>
-              </w:rPr>
-              <w:t>rabajo</w:t>
-            </w:r>
-            <w:r>
-              <w:rPr>
-                <w:rFonts w:asciiTheme="minorHAnsi" w:hAnsiTheme="minorHAnsi" w:cstheme="minorHAnsi"/>
-                <w:lang w:val="es-MX"/>
-              </w:rPr>
-              <w:t xml:space="preserve"> </w:t>
-            </w:r>
-            <w:r>
-              <w:rPr>
-                <w:rFonts w:asciiTheme="minorHAnsi" w:hAnsiTheme="minorHAnsi" w:cstheme="minorHAnsi"/>
-                <w:lang w:val="es-MX"/>
-              </w:rPr>
-              <w:t xml:space="preserve">a </w:t>
-            </w:r>
-            <w:r>
-              <w:rPr>
-                <w:rFonts w:asciiTheme="minorHAnsi" w:hAnsiTheme="minorHAnsi" w:cstheme="minorHAnsi"/>
-                <w:lang w:val="es-MX"/>
-              </w:rPr>
-              <w:t>sus</w:t>
-            </w:r>
-            <w:r>
-              <w:rPr>
-                <w:rFonts w:asciiTheme="minorHAnsi" w:hAnsiTheme="minorHAnsi" w:cstheme="minorHAnsi"/>
-                <w:lang w:val="es-MX"/>
-              </w:rPr>
-              <w:t xml:space="preserve"> productos de salida </w:t>
-            </w:r>
-            <w:r>
-              <w:rPr>
-                <w:rFonts w:asciiTheme="minorHAnsi" w:hAnsiTheme="minorHAnsi" w:cstheme="minorHAnsi"/>
-                <w:lang w:val="es-MX"/>
-              </w:rPr>
-              <w:t>y se</w:t>
-            </w:r>
-            <w:r>
-              <w:rPr>
-                <w:rFonts w:asciiTheme="minorHAnsi" w:hAnsiTheme="minorHAnsi" w:cstheme="minorHAnsi"/>
-                <w:lang w:val="es-MX"/>
-              </w:rPr>
-              <w:t xml:space="preserve"> le</w:t>
-            </w:r>
-            <w:r>
-              <w:rPr>
-                <w:rFonts w:asciiTheme="minorHAnsi" w:hAnsiTheme="minorHAnsi" w:cstheme="minorHAnsi"/>
-                <w:lang w:val="es-MX"/>
-              </w:rPr>
-              <w:t xml:space="preserve"> condiciona c</w:t>
-            </w:r>
-            <w:r>
-              <w:rPr>
-                <w:rFonts w:asciiTheme="minorHAnsi" w:hAnsiTheme="minorHAnsi" w:cstheme="minorHAnsi"/>
-                <w:lang w:val="es-MX"/>
-              </w:rPr>
-              <w:t>ó</w:t>
-            </w:r>
-            <w:r>
-              <w:rPr>
-                <w:rFonts w:asciiTheme="minorHAnsi" w:hAnsiTheme="minorHAnsi" w:cstheme="minorHAnsi"/>
-                <w:lang w:val="es-MX"/>
-              </w:rPr>
-              <w:t xml:space="preserve">mo se </w:t>
-            </w:r>
-            <w:r>
-              <w:rPr>
-                <w:rFonts w:asciiTheme="minorHAnsi" w:hAnsiTheme="minorHAnsi" w:cstheme="minorHAnsi"/>
-                <w:lang w:val="es-MX"/>
-              </w:rPr>
-              <w:t xml:space="preserve">debe </w:t>
-            </w:r>
-            <w:r>
-              <w:rPr>
-                <w:rFonts w:asciiTheme="minorHAnsi" w:hAnsiTheme="minorHAnsi" w:cstheme="minorHAnsi"/>
-                <w:lang w:val="es-MX"/>
-              </w:rPr>
-              <w:t>realiza</w:t>
-            </w:r>
-            <w:r>
-              <w:rPr>
-                <w:rFonts w:asciiTheme="minorHAnsi" w:hAnsiTheme="minorHAnsi" w:cstheme="minorHAnsi"/>
-                <w:lang w:val="es-MX"/>
-              </w:rPr>
-              <w:t>r</w:t>
-            </w:r>
-            <w:r>
-              <w:rPr>
-                <w:rFonts w:asciiTheme="minorHAnsi" w:hAnsiTheme="minorHAnsi" w:cstheme="minorHAnsi"/>
-                <w:lang w:val="es-MX"/>
-              </w:rPr>
-              <w:t xml:space="preserve"> el aseguramiento de la calidad en caso de emplear </w:t>
-            </w:r>
-            <w:r>
-              <w:rPr>
-                <w:rFonts w:asciiTheme="minorHAnsi" w:hAnsiTheme="minorHAnsi" w:cstheme="minorHAnsi"/>
-                <w:lang w:val="es-MX"/>
-              </w:rPr>
-              <w:t>participantes externos en la creación de algún producto de salida.</w:t>
             </w:r>
           </w:p>
         </w:tc>
@@ -2042,7 +2596,7 @@
                 <w:rFonts w:asciiTheme="minorHAnsi" w:hAnsiTheme="minorHAnsi" w:cstheme="minorHAnsi"/>
                 <w:lang w:val="es-MX"/>
               </w:rPr>
-              <w:t>1.2.0</w:t>
+              <w:t>1.3.0</w:t>
             </w:r>
           </w:p>
         </w:tc>
@@ -2085,7 +2639,21 @@
                 <w:rFonts w:asciiTheme="minorHAnsi" w:hAnsiTheme="minorHAnsi" w:cstheme="minorHAnsi"/>
                 <w:lang w:val="es-MX"/>
               </w:rPr>
-              <w:t xml:space="preserve">Se modifica el nombre del rol de </w:t>
+              <w:t xml:space="preserve">Se añade </w:t>
+            </w:r>
+            <w:r>
+              <w:rPr>
+                <w:rFonts w:asciiTheme="minorHAnsi" w:hAnsiTheme="minorHAnsi" w:cstheme="minorHAnsi"/>
+                <w:lang w:val="es-MX"/>
+              </w:rPr>
+              <w:t xml:space="preserve">el requerimiento de mantener todos los procesos del documento bajo </w:t>
+            </w:r>
+            <w:r>
+              <w:rPr>
+                <w:rFonts w:asciiTheme="minorHAnsi" w:hAnsiTheme="minorHAnsi" w:cstheme="minorHAnsi"/>
+                <w:lang w:val="es-MX"/>
+              </w:rPr>
+              <w:t xml:space="preserve">la normativa de un estándar, así como su documentación dentro del </w:t>
             </w:r>
             <w:r>
               <w:rPr>
@@ -2094,7 +2662,7 @@
                 <w:iCs/>
                 <w:lang w:val="es-MX"/>
               </w:rPr>
-              <w:t>responsable</w:t>
+              <w:t xml:space="preserve">Manual de </w:t>
             </w:r>
             <w:r>
               <w:rPr>
@@ -2103,14 +2671,42 @@
                 <w:iCs/>
                 <w:lang w:val="es-MX"/>
               </w:rPr>
-              <w:t xml:space="preserve"> de Pruebas</w:t>
-            </w:r>
-            <w:r>
-              <w:rPr>
-                <w:rFonts w:asciiTheme="minorHAnsi" w:hAnsiTheme="minorHAnsi" w:cstheme="minorHAnsi"/>
-                <w:lang w:val="es-MX"/>
-              </w:rPr>
-              <w:t xml:space="preserve"> a </w:t>
+              <w:t>procedimientos</w:t>
+            </w:r>
+            <w:r>
+              <w:rPr>
+                <w:rFonts w:asciiTheme="minorHAnsi" w:hAnsiTheme="minorHAnsi" w:cstheme="minorHAnsi"/>
+                <w:lang w:val="es-MX"/>
+              </w:rPr>
+              <w:t>.</w:t>
+            </w:r>
+            <w:r>
+              <w:rPr>
+                <w:rFonts w:asciiTheme="minorHAnsi" w:hAnsiTheme="minorHAnsi" w:cstheme="minorHAnsi"/>
+                <w:lang w:val="es-MX"/>
+              </w:rPr>
+              <w:t xml:space="preserve"> </w:t>
+            </w:r>
+            <w:r>
+              <w:rPr>
+                <w:rFonts w:asciiTheme="minorHAnsi" w:hAnsiTheme="minorHAnsi" w:cstheme="minorHAnsi"/>
+                <w:lang w:val="es-MX"/>
+              </w:rPr>
+              <w:t>I</w:t>
+            </w:r>
+            <w:r>
+              <w:rPr>
+                <w:rFonts w:asciiTheme="minorHAnsi" w:hAnsiTheme="minorHAnsi" w:cstheme="minorHAnsi"/>
+                <w:lang w:val="es-MX"/>
+              </w:rPr>
+              <w:t>gualmente</w:t>
+            </w:r>
+            <w:r>
+              <w:rPr>
+                <w:rFonts w:asciiTheme="minorHAnsi" w:hAnsiTheme="minorHAnsi" w:cstheme="minorHAnsi"/>
+                <w:lang w:val="es-MX"/>
+              </w:rPr>
+              <w:t xml:space="preserve">, al proceso </w:t>
             </w:r>
             <w:r>
               <w:rPr>
@@ -2119,6 +2715,282 @@
                 <w:iCs/>
                 <w:lang w:val="es-MX"/>
               </w:rPr>
+              <w:t>OPE.1</w:t>
+            </w:r>
+            <w:r>
+              <w:rPr>
+                <w:rFonts w:asciiTheme="minorHAnsi" w:hAnsiTheme="minorHAnsi" w:cstheme="minorHAnsi"/>
+                <w:lang w:val="es-MX"/>
+              </w:rPr>
+              <w:t xml:space="preserve"> se</w:t>
+            </w:r>
+            <w:r>
+              <w:rPr>
+                <w:rFonts w:asciiTheme="minorHAnsi" w:hAnsiTheme="minorHAnsi" w:cstheme="minorHAnsi"/>
+                <w:lang w:val="es-MX"/>
+              </w:rPr>
+              <w:t xml:space="preserve"> </w:t>
+            </w:r>
+            <w:proofErr w:type="gramStart"/>
+            <w:r>
+              <w:rPr>
+                <w:rFonts w:asciiTheme="minorHAnsi" w:hAnsiTheme="minorHAnsi" w:cstheme="minorHAnsi"/>
+                <w:lang w:val="es-MX"/>
+              </w:rPr>
+              <w:t>le</w:t>
+            </w:r>
+            <w:proofErr w:type="gramEnd"/>
+            <w:r>
+              <w:rPr>
+                <w:rFonts w:asciiTheme="minorHAnsi" w:hAnsiTheme="minorHAnsi" w:cstheme="minorHAnsi"/>
+                <w:lang w:val="es-MX"/>
+              </w:rPr>
+              <w:t xml:space="preserve"> agrega el </w:t>
+            </w:r>
+            <w:r>
+              <w:rPr>
+                <w:rFonts w:asciiTheme="minorHAnsi" w:hAnsiTheme="minorHAnsi" w:cstheme="minorHAnsi"/>
+                <w:i/>
+                <w:iCs/>
+                <w:lang w:val="es-MX"/>
+              </w:rPr>
+              <w:t>Manual de</w:t>
+            </w:r>
+            <w:r>
+              <w:rPr>
+                <w:rFonts w:asciiTheme="minorHAnsi" w:hAnsiTheme="minorHAnsi" w:cstheme="minorHAnsi"/>
+                <w:i/>
+                <w:iCs/>
+                <w:lang w:val="es-MX"/>
+              </w:rPr>
+              <w:t xml:space="preserve"> Instrucciones de</w:t>
+            </w:r>
+            <w:r>
+              <w:rPr>
+                <w:rFonts w:asciiTheme="minorHAnsi" w:hAnsiTheme="minorHAnsi" w:cstheme="minorHAnsi"/>
+                <w:i/>
+                <w:iCs/>
+                <w:lang w:val="es-MX"/>
+              </w:rPr>
+              <w:t xml:space="preserve"> </w:t>
+            </w:r>
+            <w:r>
+              <w:rPr>
+                <w:rFonts w:asciiTheme="minorHAnsi" w:hAnsiTheme="minorHAnsi" w:cstheme="minorHAnsi"/>
+                <w:i/>
+                <w:iCs/>
+                <w:lang w:val="es-MX"/>
+              </w:rPr>
+              <w:t>T</w:t>
+            </w:r>
+            <w:r>
+              <w:rPr>
+                <w:rFonts w:asciiTheme="minorHAnsi" w:hAnsiTheme="minorHAnsi" w:cstheme="minorHAnsi"/>
+                <w:i/>
+                <w:iCs/>
+                <w:lang w:val="es-MX"/>
+              </w:rPr>
+              <w:t>rabajo</w:t>
+            </w:r>
+            <w:r>
+              <w:rPr>
+                <w:rFonts w:asciiTheme="minorHAnsi" w:hAnsiTheme="minorHAnsi" w:cstheme="minorHAnsi"/>
+                <w:lang w:val="es-MX"/>
+              </w:rPr>
+              <w:t xml:space="preserve"> </w:t>
+            </w:r>
+            <w:r>
+              <w:rPr>
+                <w:rFonts w:asciiTheme="minorHAnsi" w:hAnsiTheme="minorHAnsi" w:cstheme="minorHAnsi"/>
+                <w:lang w:val="es-MX"/>
+              </w:rPr>
+              <w:lastRenderedPageBreak/>
+              <w:t xml:space="preserve">a </w:t>
+            </w:r>
+            <w:r>
+              <w:rPr>
+                <w:rFonts w:asciiTheme="minorHAnsi" w:hAnsiTheme="minorHAnsi" w:cstheme="minorHAnsi"/>
+                <w:lang w:val="es-MX"/>
+              </w:rPr>
+              <w:t>sus</w:t>
+            </w:r>
+            <w:r>
+              <w:rPr>
+                <w:rFonts w:asciiTheme="minorHAnsi" w:hAnsiTheme="minorHAnsi" w:cstheme="minorHAnsi"/>
+                <w:lang w:val="es-MX"/>
+              </w:rPr>
+              <w:t xml:space="preserve"> productos de salida </w:t>
+            </w:r>
+            <w:r>
+              <w:rPr>
+                <w:rFonts w:asciiTheme="minorHAnsi" w:hAnsiTheme="minorHAnsi" w:cstheme="minorHAnsi"/>
+                <w:lang w:val="es-MX"/>
+              </w:rPr>
+              <w:t>y se</w:t>
+            </w:r>
+            <w:r>
+              <w:rPr>
+                <w:rFonts w:asciiTheme="minorHAnsi" w:hAnsiTheme="minorHAnsi" w:cstheme="minorHAnsi"/>
+                <w:lang w:val="es-MX"/>
+              </w:rPr>
+              <w:t xml:space="preserve"> le</w:t>
+            </w:r>
+            <w:r>
+              <w:rPr>
+                <w:rFonts w:asciiTheme="minorHAnsi" w:hAnsiTheme="minorHAnsi" w:cstheme="minorHAnsi"/>
+                <w:lang w:val="es-MX"/>
+              </w:rPr>
+              <w:t xml:space="preserve"> condiciona c</w:t>
+            </w:r>
+            <w:r>
+              <w:rPr>
+                <w:rFonts w:asciiTheme="minorHAnsi" w:hAnsiTheme="minorHAnsi" w:cstheme="minorHAnsi"/>
+                <w:lang w:val="es-MX"/>
+              </w:rPr>
+              <w:t>ó</w:t>
+            </w:r>
+            <w:r>
+              <w:rPr>
+                <w:rFonts w:asciiTheme="minorHAnsi" w:hAnsiTheme="minorHAnsi" w:cstheme="minorHAnsi"/>
+                <w:lang w:val="es-MX"/>
+              </w:rPr>
+              <w:t xml:space="preserve">mo se </w:t>
+            </w:r>
+            <w:r>
+              <w:rPr>
+                <w:rFonts w:asciiTheme="minorHAnsi" w:hAnsiTheme="minorHAnsi" w:cstheme="minorHAnsi"/>
+                <w:lang w:val="es-MX"/>
+              </w:rPr>
+              <w:t xml:space="preserve">debe </w:t>
+            </w:r>
+            <w:r>
+              <w:rPr>
+                <w:rFonts w:asciiTheme="minorHAnsi" w:hAnsiTheme="minorHAnsi" w:cstheme="minorHAnsi"/>
+                <w:lang w:val="es-MX"/>
+              </w:rPr>
+              <w:t>realiza</w:t>
+            </w:r>
+            <w:r>
+              <w:rPr>
+                <w:rFonts w:asciiTheme="minorHAnsi" w:hAnsiTheme="minorHAnsi" w:cstheme="minorHAnsi"/>
+                <w:lang w:val="es-MX"/>
+              </w:rPr>
+              <w:t>r</w:t>
+            </w:r>
+            <w:r>
+              <w:rPr>
+                <w:rFonts w:asciiTheme="minorHAnsi" w:hAnsiTheme="minorHAnsi" w:cstheme="minorHAnsi"/>
+                <w:lang w:val="es-MX"/>
+              </w:rPr>
+              <w:t xml:space="preserve"> el aseguramiento de la calidad en caso de emplear </w:t>
+            </w:r>
+            <w:r>
+              <w:rPr>
+                <w:rFonts w:asciiTheme="minorHAnsi" w:hAnsiTheme="minorHAnsi" w:cstheme="minorHAnsi"/>
+                <w:lang w:val="es-MX"/>
+              </w:rPr>
+              <w:t>participantes externos en la creación de algún producto de salida.</w:t>
+            </w:r>
+          </w:p>
+        </w:tc>
+      </w:tr>
+      <w:tr>
+        <w:tc>
+          <w:tcPr>
+            <w:tcW w:w="1274" w:type="dxa"/>
+          </w:tcPr>
+          <w:p>
+            <w:pPr>
+              <w:pStyle w:val="TableText"/>
+              <w:jc w:val="center"/>
+              <w:rPr>
+                <w:rFonts w:asciiTheme="minorHAnsi" w:hAnsiTheme="minorHAnsi" w:cstheme="minorHAnsi"/>
+                <w:lang w:val="es-MX"/>
+              </w:rPr>
+            </w:pPr>
+            <w:r>
+              <w:rPr>
+                <w:rFonts w:asciiTheme="minorHAnsi" w:hAnsiTheme="minorHAnsi" w:cstheme="minorHAnsi"/>
+                <w:lang w:val="es-MX"/>
+              </w:rPr>
+              <w:lastRenderedPageBreak/>
+              <w:t>1.2.0</w:t>
+            </w:r>
+          </w:p>
+        </w:tc>
+        <w:tc>
+          <w:tcPr>
+            <w:tcW w:w="1433" w:type="dxa"/>
+          </w:tcPr>
+          <w:p>
+            <w:pPr>
+              <w:pStyle w:val="TableText"/>
+              <w:jc w:val="center"/>
+              <w:rPr>
+                <w:rFonts w:asciiTheme="minorHAnsi" w:hAnsiTheme="minorHAnsi" w:cstheme="minorHAnsi"/>
+                <w:lang w:val="es-MX"/>
+              </w:rPr>
+            </w:pPr>
+            <w:r>
+              <w:rPr>
+                <w:rFonts w:asciiTheme="minorHAnsi" w:hAnsiTheme="minorHAnsi" w:cstheme="minorHAnsi"/>
+                <w:lang w:val="es-MX"/>
+              </w:rPr>
+              <w:t>15/03/2022</w:t>
+            </w:r>
+          </w:p>
+        </w:tc>
+        <w:tc>
+          <w:tcPr>
+            <w:tcW w:w="6329" w:type="dxa"/>
+          </w:tcPr>
+          <w:p>
+            <w:pPr>
+              <w:pStyle w:val="TableText"/>
+              <w:rPr>
+                <w:rFonts w:asciiTheme="minorHAnsi" w:hAnsiTheme="minorHAnsi" w:cstheme="minorHAnsi"/>
+                <w:lang w:val="es-MX"/>
+              </w:rPr>
+            </w:pPr>
+            <w:r>
+              <w:rPr>
+                <w:rFonts w:asciiTheme="minorHAnsi" w:hAnsiTheme="minorHAnsi" w:cstheme="minorHAnsi"/>
+                <w:lang w:val="es-MX"/>
+              </w:rPr>
+              <w:t xml:space="preserve">Se modifica el nombre del rol de </w:t>
+            </w:r>
+            <w:r>
+              <w:rPr>
+                <w:rFonts w:asciiTheme="minorHAnsi" w:hAnsiTheme="minorHAnsi" w:cstheme="minorHAnsi"/>
+                <w:i/>
+                <w:iCs/>
+                <w:lang w:val="es-MX"/>
+              </w:rPr>
+              <w:t>responsable</w:t>
+            </w:r>
+            <w:r>
+              <w:rPr>
+                <w:rFonts w:asciiTheme="minorHAnsi" w:hAnsiTheme="minorHAnsi" w:cstheme="minorHAnsi"/>
+                <w:i/>
+                <w:iCs/>
+                <w:lang w:val="es-MX"/>
+              </w:rPr>
+              <w:t xml:space="preserve"> de Pruebas</w:t>
+            </w:r>
+            <w:r>
+              <w:rPr>
+                <w:rFonts w:asciiTheme="minorHAnsi" w:hAnsiTheme="minorHAnsi" w:cstheme="minorHAnsi"/>
+                <w:lang w:val="es-MX"/>
+              </w:rPr>
+              <w:t xml:space="preserve"> a </w:t>
+            </w:r>
+            <w:r>
+              <w:rPr>
+                <w:rFonts w:asciiTheme="minorHAnsi" w:hAnsiTheme="minorHAnsi" w:cstheme="minorHAnsi"/>
+                <w:i/>
+                <w:iCs/>
+                <w:lang w:val="es-MX"/>
+              </w:rPr>
               <w:t>Equipo Responsable de Pruebas</w:t>
             </w:r>
             <w:r>
@@ -2126,7 +2998,21 @@
                 <w:rFonts w:asciiTheme="minorHAnsi" w:hAnsiTheme="minorHAnsi" w:cstheme="minorHAnsi"/>
                 <w:lang w:val="es-MX"/>
               </w:rPr>
-              <w:t>, se añadió un estándar para</w:t>
+              <w:t xml:space="preserve">, se </w:t>
+            </w:r>
+            <w:r>
+              <w:rPr>
+                <w:rFonts w:asciiTheme="minorHAnsi" w:hAnsiTheme="minorHAnsi" w:cstheme="minorHAnsi"/>
+                <w:lang w:val="es-MX"/>
+              </w:rPr>
+              <w:t>añade</w:t>
+            </w:r>
+            <w:r>
+              <w:rPr>
+                <w:rFonts w:asciiTheme="minorHAnsi" w:hAnsiTheme="minorHAnsi" w:cstheme="minorHAnsi"/>
+                <w:lang w:val="es-MX"/>
+              </w:rPr>
+              <w:t xml:space="preserve"> un estándar para</w:t>
             </w:r>
             <w:r>
               <w:rPr>
@@ -2162,7 +3048,14 @@
                 <w:rFonts w:asciiTheme="minorHAnsi" w:hAnsiTheme="minorHAnsi" w:cstheme="minorHAnsi"/>
                 <w:lang w:val="es-MX"/>
               </w:rPr>
-              <w:t xml:space="preserve">añadió un estándar </w:t>
+              <w:t>añade</w:t>
+            </w:r>
+            <w:r>
+              <w:rPr>
+                <w:rFonts w:asciiTheme="minorHAnsi" w:hAnsiTheme="minorHAnsi" w:cstheme="minorHAnsi"/>
+                <w:lang w:val="es-MX"/>
+              </w:rPr>
+              <w:t xml:space="preserve"> un estándar </w:t>
             </w:r>
             <w:r>
               <w:rPr>
@@ -2190,7 +3083,21 @@
                 <w:rFonts w:asciiTheme="minorHAnsi" w:hAnsiTheme="minorHAnsi" w:cstheme="minorHAnsi"/>
                 <w:lang w:val="es-MX"/>
               </w:rPr>
-              <w:t xml:space="preserve"> se modificó el apartado de verificaciones y validaciones, agregando un estándar a seguir para la revisión de los productos evaluados en las mismas</w:t>
+              <w:t xml:space="preserve"> se </w:t>
+            </w:r>
+            <w:r>
+              <w:rPr>
+                <w:rFonts w:asciiTheme="minorHAnsi" w:hAnsiTheme="minorHAnsi" w:cstheme="minorHAnsi"/>
+                <w:lang w:val="es-MX"/>
+              </w:rPr>
+              <w:t>modifica</w:t>
+            </w:r>
+            <w:r>
+              <w:rPr>
+                <w:rFonts w:asciiTheme="minorHAnsi" w:hAnsiTheme="minorHAnsi" w:cstheme="minorHAnsi"/>
+                <w:lang w:val="es-MX"/>
+              </w:rPr>
+              <w:t xml:space="preserve"> el apartado de verificaciones y validaciones, agregando un estándar a seguir para la revisión de los productos evaluados en las mismas</w:t>
             </w:r>
             <w:r>
               <w:rPr>
@@ -2211,7 +3118,21 @@
                 <w:rFonts w:asciiTheme="minorHAnsi" w:hAnsiTheme="minorHAnsi" w:cstheme="minorHAnsi"/>
                 <w:lang w:val="es-MX"/>
               </w:rPr>
-              <w:t xml:space="preserve"> asegurarnos de la correcta implementación de las actividades descritas en las fases</w:t>
+              <w:t xml:space="preserve"> </w:t>
+            </w:r>
+            <w:r>
+              <w:rPr>
+                <w:rFonts w:asciiTheme="minorHAnsi" w:hAnsiTheme="minorHAnsi" w:cstheme="minorHAnsi"/>
+                <w:lang w:val="es-MX"/>
+              </w:rPr>
+              <w:t>asegurarse</w:t>
+            </w:r>
+            <w:r>
+              <w:rPr>
+                <w:rFonts w:asciiTheme="minorHAnsi" w:hAnsiTheme="minorHAnsi" w:cstheme="minorHAnsi"/>
+                <w:lang w:val="es-MX"/>
+              </w:rPr>
+              <w:t xml:space="preserve"> de la correcta implementación de las actividades descritas en las fases</w:t>
             </w:r>
             <w:r>
               <w:rPr>
@@ -2225,7 +3146,21 @@
                 <w:rFonts w:asciiTheme="minorHAnsi" w:hAnsiTheme="minorHAnsi" w:cstheme="minorHAnsi"/>
                 <w:lang w:val="es-MX"/>
               </w:rPr>
-              <w:t xml:space="preserve">se corrigió </w:t>
+              <w:t xml:space="preserve">se </w:t>
+            </w:r>
+            <w:r>
+              <w:rPr>
+                <w:rFonts w:asciiTheme="minorHAnsi" w:hAnsiTheme="minorHAnsi" w:cstheme="minorHAnsi"/>
+                <w:lang w:val="es-MX"/>
+              </w:rPr>
+              <w:t>corrige</w:t>
+            </w:r>
+            <w:r>
+              <w:rPr>
+                <w:rFonts w:asciiTheme="minorHAnsi" w:hAnsiTheme="minorHAnsi" w:cstheme="minorHAnsi"/>
+                <w:lang w:val="es-MX"/>
+              </w:rPr>
+              <w:t xml:space="preserve"> </w:t>
             </w:r>
             <w:r>
               <w:rPr>
@@ -2348,7 +3283,21 @@
                 <w:rFonts w:asciiTheme="minorHAnsi" w:hAnsiTheme="minorHAnsi" w:cstheme="minorHAnsi"/>
                 <w:lang w:val="es-MX"/>
               </w:rPr>
-              <w:t xml:space="preserve">se añadió un estándar </w:t>
+              <w:t xml:space="preserve">se </w:t>
+            </w:r>
+            <w:r>
+              <w:rPr>
+                <w:rFonts w:asciiTheme="minorHAnsi" w:hAnsiTheme="minorHAnsi" w:cstheme="minorHAnsi"/>
+                <w:lang w:val="es-MX"/>
+              </w:rPr>
+              <w:t>añade</w:t>
+            </w:r>
+            <w:r>
+              <w:rPr>
+                <w:rFonts w:asciiTheme="minorHAnsi" w:hAnsiTheme="minorHAnsi" w:cstheme="minorHAnsi"/>
+                <w:lang w:val="es-MX"/>
+              </w:rPr>
+              <w:t xml:space="preserve"> un estándar </w:t>
             </w:r>
             <w:r>
               <w:rPr>
@@ -2362,7 +3311,21 @@
                 <w:rFonts w:asciiTheme="minorHAnsi" w:hAnsiTheme="minorHAnsi" w:cstheme="minorHAnsi"/>
                 <w:lang w:val="es-MX"/>
               </w:rPr>
-              <w:t>validación de productos, se añadieron los roles de ASC y ACD</w:t>
+              <w:t xml:space="preserve">validación de productos, se </w:t>
+            </w:r>
+            <w:r>
+              <w:rPr>
+                <w:rFonts w:asciiTheme="minorHAnsi" w:hAnsiTheme="minorHAnsi" w:cstheme="minorHAnsi"/>
+                <w:lang w:val="es-MX"/>
+              </w:rPr>
+              <w:t>añaden</w:t>
+            </w:r>
+            <w:r>
+              <w:rPr>
+                <w:rFonts w:asciiTheme="minorHAnsi" w:hAnsiTheme="minorHAnsi" w:cstheme="minorHAnsi"/>
+                <w:lang w:val="es-MX"/>
+              </w:rPr>
+              <w:t xml:space="preserve"> los roles de ASC y ACD</w:t>
             </w:r>
             <w:r>
               <w:rPr>
@@ -2376,14 +3339,14 @@
                 <w:rFonts w:asciiTheme="minorHAnsi" w:hAnsiTheme="minorHAnsi" w:cstheme="minorHAnsi"/>
                 <w:lang w:val="es-MX"/>
               </w:rPr>
-              <w:t xml:space="preserve"> se estipul</w:t>
-            </w:r>
-            <w:r>
-              <w:rPr>
-                <w:rFonts w:asciiTheme="minorHAnsi" w:hAnsiTheme="minorHAnsi" w:cstheme="minorHAnsi"/>
-                <w:lang w:val="es-MX"/>
-              </w:rPr>
-              <w:t>ó</w:t>
+              <w:t xml:space="preserve"> se </w:t>
+            </w:r>
+            <w:r>
+              <w:rPr>
+                <w:rFonts w:asciiTheme="minorHAnsi" w:hAnsiTheme="minorHAnsi" w:cstheme="minorHAnsi"/>
+                <w:lang w:val="es-MX"/>
+              </w:rPr>
+              <w:t>estipula</w:t>
             </w:r>
             <w:r>
               <w:rPr>
@@ -2404,15 +3367,7 @@
                 <w:rFonts w:asciiTheme="minorHAnsi" w:hAnsiTheme="minorHAnsi" w:cstheme="minorHAnsi"/>
                 <w:lang w:val="es-MX"/>
               </w:rPr>
-              <w:t xml:space="preserve">que forman </w:t>
-            </w:r>
-            <w:r>
-              <w:rPr>
-                <w:rFonts w:asciiTheme="minorHAnsi" w:hAnsiTheme="minorHAnsi" w:cstheme="minorHAnsi"/>
-                <w:lang w:val="es-MX"/>
-              </w:rPr>
-              <w:lastRenderedPageBreak/>
-              <w:t>parte de la configuración del software</w:t>
+              <w:t>que forman parte de la configuración del software</w:t>
             </w:r>
             <w:r>
               <w:rPr>
@@ -2426,7 +3381,28 @@
                 <w:rFonts w:asciiTheme="minorHAnsi" w:hAnsiTheme="minorHAnsi" w:cstheme="minorHAnsi"/>
                 <w:lang w:val="es-MX"/>
               </w:rPr>
-              <w:t xml:space="preserve">se estandarizaron </w:t>
+              <w:t xml:space="preserve">se </w:t>
+            </w:r>
+            <w:r>
+              <w:rPr>
+                <w:rFonts w:asciiTheme="minorHAnsi" w:hAnsiTheme="minorHAnsi" w:cstheme="minorHAnsi"/>
+                <w:lang w:val="es-MX"/>
+              </w:rPr>
+              <w:t>estandariza</w:t>
+            </w:r>
+            <w:r>
+              <w:rPr>
+                <w:rFonts w:asciiTheme="minorHAnsi" w:hAnsiTheme="minorHAnsi" w:cstheme="minorHAnsi"/>
+                <w:lang w:val="es-MX"/>
+              </w:rPr>
+              <w:t>n</w:t>
+            </w:r>
+            <w:r>
+              <w:rPr>
+                <w:rFonts w:asciiTheme="minorHAnsi" w:hAnsiTheme="minorHAnsi" w:cstheme="minorHAnsi"/>
+                <w:lang w:val="es-MX"/>
+              </w:rPr>
+              <w:t xml:space="preserve"> </w:t>
             </w:r>
             <w:r>
               <w:rPr>
@@ -2464,7 +3440,6 @@
                 <w:rFonts w:asciiTheme="minorHAnsi" w:hAnsiTheme="minorHAnsi" w:cstheme="minorHAnsi"/>
                 <w:lang w:val="es-MX"/>
               </w:rPr>
-              <w:lastRenderedPageBreak/>
               <w:t>1.0.0</w:t>
             </w:r>
           </w:p>
@@ -3253,201 +4228,106 @@
         <w:t xml:space="preserve"> </w:t>
       </w:r>
       <w:r>
-        <w:rPr>
-          <w:highlight w:val="yellow"/>
-        </w:rPr>
         <w:t>Asimismo</w:t>
       </w:r>
       <w:r>
-        <w:rPr>
-          <w:highlight w:val="yellow"/>
-        </w:rPr>
-        <w:t xml:space="preserve">, </w:t>
-      </w:r>
-      <w:r>
-        <w:rPr>
-          <w:highlight w:val="yellow"/>
-        </w:rPr>
-        <w:t xml:space="preserve">cada proceso estipulado a continuación </w:t>
-      </w:r>
-      <w:r>
-        <w:rPr>
-          <w:highlight w:val="yellow"/>
-        </w:rPr>
+        <w:t xml:space="preserve">, cada proceso estipulado a continuación </w:t>
+      </w:r>
+      <w:r>
         <w:t xml:space="preserve">debe de </w:t>
       </w:r>
       <w:r>
-        <w:rPr>
-          <w:highlight w:val="yellow"/>
-        </w:rPr>
         <w:t>estar</w:t>
       </w:r>
       <w:r>
-        <w:rPr>
-          <w:highlight w:val="yellow"/>
-        </w:rPr>
         <w:t xml:space="preserve"> registrado en el </w:t>
       </w:r>
       <w:r>
         <w:rPr>
           <w:i/>
-          <w:iCs/>
-          <w:highlight w:val="yellow"/>
         </w:rPr>
         <w:t xml:space="preserve">Manual de procedimientos </w:t>
       </w:r>
       <w:r>
-        <w:rPr>
-          <w:highlight w:val="yellow"/>
-        </w:rPr>
         <w:t>de la empres</w:t>
       </w:r>
       <w:r>
-        <w:rPr>
-          <w:highlight w:val="yellow"/>
-        </w:rPr>
         <w:t>a</w:t>
       </w:r>
       <w:r>
-        <w:rPr>
-          <w:highlight w:val="yellow"/>
-        </w:rPr>
         <w:t>, así como contar con tod</w:t>
       </w:r>
       <w:r>
-        <w:rPr>
-          <w:highlight w:val="yellow"/>
-        </w:rPr>
         <w:t>a la información prevista</w:t>
       </w:r>
       <w:r>
-        <w:rPr>
-          <w:highlight w:val="yellow"/>
-        </w:rPr>
         <w:t xml:space="preserve"> en el estándar ISO/IEC/IEEE 90003:2018 (Software </w:t>
       </w:r>
       <w:proofErr w:type="spellStart"/>
       <w:r>
-        <w:rPr>
-          <w:highlight w:val="yellow"/>
-        </w:rPr>
         <w:t>engineering</w:t>
       </w:r>
       <w:proofErr w:type="spellEnd"/>
       <w:r>
-        <w:rPr>
-          <w:highlight w:val="yellow"/>
-        </w:rPr>
         <w:t xml:space="preserve"> — </w:t>
       </w:r>
       <w:proofErr w:type="spellStart"/>
       <w:r>
-        <w:rPr>
-          <w:highlight w:val="yellow"/>
-        </w:rPr>
         <w:t>Guidelines</w:t>
       </w:r>
       <w:proofErr w:type="spellEnd"/>
       <w:r>
-        <w:rPr>
-          <w:highlight w:val="yellow"/>
-        </w:rPr>
         <w:t xml:space="preserve"> </w:t>
       </w:r>
       <w:proofErr w:type="spellStart"/>
       <w:r>
-        <w:rPr>
-          <w:highlight w:val="yellow"/>
-        </w:rPr>
         <w:t>for</w:t>
       </w:r>
       <w:proofErr w:type="spellEnd"/>
       <w:r>
-        <w:rPr>
-          <w:highlight w:val="yellow"/>
-        </w:rPr>
         <w:t xml:space="preserve"> </w:t>
       </w:r>
       <w:proofErr w:type="spellStart"/>
       <w:r>
-        <w:rPr>
-          <w:highlight w:val="yellow"/>
-        </w:rPr>
         <w:t>the</w:t>
       </w:r>
       <w:proofErr w:type="spellEnd"/>
       <w:r>
-        <w:rPr>
-          <w:highlight w:val="yellow"/>
-        </w:rPr>
         <w:t xml:space="preserve"> </w:t>
       </w:r>
       <w:proofErr w:type="spellStart"/>
       <w:r>
-        <w:rPr>
-          <w:highlight w:val="yellow"/>
-        </w:rPr>
         <w:t>application</w:t>
       </w:r>
       <w:proofErr w:type="spellEnd"/>
       <w:r>
-        <w:rPr>
-          <w:highlight w:val="yellow"/>
-        </w:rPr>
         <w:t xml:space="preserve"> </w:t>
       </w:r>
       <w:proofErr w:type="spellStart"/>
       <w:r>
-        <w:rPr>
-          <w:highlight w:val="yellow"/>
-        </w:rPr>
         <w:t>of</w:t>
       </w:r>
       <w:proofErr w:type="spellEnd"/>
       <w:r>
-        <w:rPr>
-          <w:highlight w:val="yellow"/>
-        </w:rPr>
         <w:t xml:space="preserve"> ISO 9001:2015 </w:t>
       </w:r>
       <w:proofErr w:type="spellStart"/>
       <w:r>
-        <w:rPr>
-          <w:highlight w:val="yellow"/>
-        </w:rPr>
         <w:t>to</w:t>
       </w:r>
       <w:proofErr w:type="spellEnd"/>
       <w:r>
-        <w:rPr>
-          <w:highlight w:val="yellow"/>
-        </w:rPr>
         <w:t xml:space="preserve"> </w:t>
       </w:r>
       <w:proofErr w:type="spellStart"/>
       <w:r>
-        <w:rPr>
-          <w:highlight w:val="yellow"/>
-        </w:rPr>
         <w:t>computer</w:t>
       </w:r>
       <w:proofErr w:type="spellEnd"/>
       <w:r>
-        <w:rPr>
-          <w:highlight w:val="yellow"/>
-        </w:rPr>
-        <w:t xml:space="preserve"> </w:t>
-      </w:r>
-      <w:r>
-        <w:rPr>
-          <w:highlight w:val="yellow"/>
-        </w:rPr>
-        <w:t>software)</w:t>
-      </w:r>
-      <w:r>
-        <w:rPr>
-          <w:highlight w:val="yellow"/>
-        </w:rPr>
+        <w:t xml:space="preserve"> software)</w:t>
+      </w:r>
+      <w:r>
         <w:t>.</w:t>
       </w:r>
     </w:p>
@@ -3662,46 +4542,27 @@
         <w:t xml:space="preserve"> </w:t>
       </w:r>
       <w:r>
-        <w:rPr>
-          <w:highlight w:val="yellow"/>
-        </w:rPr>
         <w:t>Además</w:t>
       </w:r>
       <w:r>
-        <w:rPr>
-          <w:highlight w:val="yellow"/>
-        </w:rPr>
         <w:t>, se</w:t>
       </w:r>
       <w:r>
-        <w:rPr>
-          <w:highlight w:val="yellow"/>
-        </w:rPr>
         <w:t xml:space="preserve"> genera</w:t>
       </w:r>
       <w:r>
-        <w:rPr>
-          <w:highlight w:val="yellow"/>
-        </w:rPr>
         <w:t xml:space="preserve"> </w:t>
       </w:r>
       <w:r>
-        <w:rPr>
-          <w:highlight w:val="yellow"/>
-        </w:rPr>
         <w:t>el</w:t>
       </w:r>
       <w:r>
-        <w:rPr>
-          <w:highlight w:val="yellow"/>
-        </w:rPr>
         <w:t xml:space="preserve"> </w:t>
       </w:r>
       <w:r>
         <w:rPr>
           <w:i/>
           <w:iCs/>
-          <w:highlight w:val="yellow"/>
         </w:rPr>
         <w:t xml:space="preserve">Manual de </w:t>
       </w:r>
@@ -3709,7 +4570,6 @@
         <w:rPr>
           <w:i/>
           <w:iCs/>
-          <w:highlight w:val="yellow"/>
         </w:rPr>
         <w:t>In</w:t>
       </w:r>
@@ -3717,7 +4577,6 @@
         <w:rPr>
           <w:i/>
           <w:iCs/>
-          <w:highlight w:val="yellow"/>
         </w:rPr>
         <w:t>s</w:t>
       </w:r>
@@ -3725,7 +4584,6 @@
         <w:rPr>
           <w:i/>
           <w:iCs/>
-          <w:highlight w:val="yellow"/>
         </w:rPr>
         <w:t>trucciones de Trabajo</w:t>
       </w:r>
@@ -3733,26 +4591,16 @@
         <w:rPr>
           <w:i/>
           <w:iCs/>
-          <w:highlight w:val="yellow"/>
         </w:rPr>
         <w:t xml:space="preserve"> </w:t>
       </w:r>
       <w:r>
-        <w:rPr>
-          <w:highlight w:val="yellow"/>
-        </w:rPr>
         <w:t xml:space="preserve">que permita adaptar las actividades de aseguramiento de la calidad </w:t>
       </w:r>
       <w:r>
-        <w:rPr>
-          <w:highlight w:val="yellow"/>
-        </w:rPr>
         <w:t xml:space="preserve">con las </w:t>
       </w:r>
       <w:r>
-        <w:rPr>
-          <w:highlight w:val="yellow"/>
-        </w:rPr>
         <w:t>reglas de negocio del cliente</w:t>
       </w:r>
       <w:r>
@@ -4654,224 +5502,139 @@
           <w:ilvl w:val="0"/>
           <w:numId w:val="2"/>
         </w:numPr>
-        <w:rPr>
-          <w:highlight w:val="green"/>
-        </w:rPr>
-      </w:pPr>
-      <w:r>
-        <w:rPr>
-          <w:highlight w:val="green"/>
-        </w:rPr>
+      </w:pPr>
+      <w:r>
         <w:t xml:space="preserve">En caso de requerir participantes externos durante </w:t>
       </w:r>
       <w:r>
-        <w:rPr>
-          <w:highlight w:val="green"/>
-        </w:rPr>
         <w:t xml:space="preserve">el proceso, es necesario apegarse a </w:t>
       </w:r>
       <w:r>
-        <w:rPr>
-          <w:highlight w:val="green"/>
-        </w:rPr>
         <w:t xml:space="preserve">los lineamientos de calidad establecidos en los estándares </w:t>
       </w:r>
       <w:r>
-        <w:rPr>
-          <w:highlight w:val="green"/>
-        </w:rPr>
         <w:t xml:space="preserve">ISO/IEC/IEEE 90003:2018 </w:t>
       </w:r>
       <w:r>
-        <w:rPr>
-          <w:highlight w:val="green"/>
-        </w:rPr>
         <w:t xml:space="preserve">(Software </w:t>
       </w:r>
       <w:proofErr w:type="spellStart"/>
       <w:r>
-        <w:rPr>
-          <w:highlight w:val="green"/>
-        </w:rPr>
         <w:t>engineering</w:t>
       </w:r>
       <w:proofErr w:type="spellEnd"/>
       <w:r>
-        <w:rPr>
-          <w:highlight w:val="green"/>
-        </w:rPr>
         <w:t xml:space="preserve"> — </w:t>
       </w:r>
       <w:proofErr w:type="spellStart"/>
       <w:r>
-        <w:rPr>
-          <w:highlight w:val="green"/>
-        </w:rPr>
         <w:t>Guidelines</w:t>
       </w:r>
       <w:proofErr w:type="spellEnd"/>
       <w:r>
-        <w:rPr>
-          <w:highlight w:val="green"/>
-        </w:rPr>
         <w:t xml:space="preserve"> </w:t>
       </w:r>
       <w:proofErr w:type="spellStart"/>
       <w:r>
-        <w:rPr>
-          <w:highlight w:val="green"/>
-        </w:rPr>
         <w:t>for</w:t>
       </w:r>
       <w:proofErr w:type="spellEnd"/>
       <w:r>
-        <w:rPr>
-          <w:highlight w:val="green"/>
-        </w:rPr>
         <w:t xml:space="preserve"> </w:t>
       </w:r>
       <w:proofErr w:type="spellStart"/>
       <w:r>
-        <w:rPr>
-          <w:highlight w:val="green"/>
-        </w:rPr>
         <w:t>the</w:t>
       </w:r>
       <w:proofErr w:type="spellEnd"/>
       <w:r>
-        <w:rPr>
-          <w:highlight w:val="green"/>
-        </w:rPr>
         <w:t xml:space="preserve"> </w:t>
       </w:r>
       <w:proofErr w:type="spellStart"/>
       <w:r>
-        <w:rPr>
-          <w:highlight w:val="green"/>
-        </w:rPr>
         <w:t>application</w:t>
       </w:r>
       <w:proofErr w:type="spellEnd"/>
       <w:r>
-        <w:rPr>
-          <w:highlight w:val="green"/>
-        </w:rPr>
         <w:t xml:space="preserve"> </w:t>
       </w:r>
       <w:proofErr w:type="spellStart"/>
       <w:r>
-        <w:rPr>
-          <w:highlight w:val="green"/>
-        </w:rPr>
         <w:t>of</w:t>
       </w:r>
       <w:proofErr w:type="spellEnd"/>
       <w:r>
-        <w:rPr>
-          <w:highlight w:val="green"/>
-        </w:rPr>
         <w:t xml:space="preserve"> ISO 9001:2015 </w:t>
       </w:r>
       <w:proofErr w:type="spellStart"/>
       <w:r>
-        <w:rPr>
-          <w:highlight w:val="green"/>
-        </w:rPr>
         <w:t>to</w:t>
       </w:r>
       <w:proofErr w:type="spellEnd"/>
       <w:r>
-        <w:rPr>
-          <w:highlight w:val="green"/>
-        </w:rPr>
         <w:t xml:space="preserve"> </w:t>
       </w:r>
       <w:proofErr w:type="spellStart"/>
       <w:r>
-        <w:rPr>
-          <w:highlight w:val="green"/>
-        </w:rPr>
         <w:t>computer</w:t>
       </w:r>
       <w:proofErr w:type="spellEnd"/>
       <w:r>
-        <w:rPr>
-          <w:highlight w:val="green"/>
-        </w:rPr>
         <w:t xml:space="preserve"> software) </w:t>
       </w:r>
       <w:r>
-        <w:rPr>
-          <w:highlight w:val="green"/>
-        </w:rPr>
         <w:t xml:space="preserve">y el </w:t>
       </w:r>
       <w:r>
-        <w:rPr>
-          <w:highlight w:val="green"/>
-        </w:rPr>
         <w:t xml:space="preserve">IEEE </w:t>
       </w:r>
       <w:r>
-        <w:rPr>
-          <w:highlight w:val="green"/>
-        </w:rPr>
-        <w:t>1062-2015 (</w:t>
+        <w:t>41062:2019</w:t>
+      </w:r>
+      <w:r>
+        <w:t xml:space="preserve"> (</w:t>
+      </w:r>
+      <w:r>
+        <w:t xml:space="preserve">Software </w:t>
       </w:r>
       <w:proofErr w:type="spellStart"/>
       <w:r>
-        <w:rPr>
-          <w:highlight w:val="green"/>
-        </w:rPr>
+        <w:t>engineering</w:t>
+      </w:r>
+      <w:proofErr w:type="spellEnd"/>
+      <w:r>
+        <w:t xml:space="preserve"> — </w:t>
+      </w:r>
+      <w:proofErr w:type="spellStart"/>
+      <w:r>
         <w:t>Recommended</w:t>
       </w:r>
       <w:proofErr w:type="spellEnd"/>
       <w:r>
-        <w:rPr>
-          <w:highlight w:val="green"/>
-        </w:rPr>
         <w:t xml:space="preserve"> </w:t>
       </w:r>
       <w:proofErr w:type="spellStart"/>
       <w:r>
-        <w:rPr>
-          <w:highlight w:val="green"/>
-        </w:rPr>
-        <w:t>Practice</w:t>
+        <w:t>practice</w:t>
       </w:r>
       <w:proofErr w:type="spellEnd"/>
       <w:r>
-        <w:rPr>
-          <w:highlight w:val="green"/>
-        </w:rPr>
         <w:t xml:space="preserve"> </w:t>
       </w:r>
       <w:proofErr w:type="spellStart"/>
       <w:r>
-        <w:rPr>
-          <w:highlight w:val="green"/>
-        </w:rPr>
         <w:t>for</w:t>
       </w:r>
       <w:proofErr w:type="spellEnd"/>
       <w:r>
-        <w:rPr>
-          <w:highlight w:val="green"/>
-        </w:rPr>
-        <w:t xml:space="preserve"> Software </w:t>
+        <w:t xml:space="preserve"> software </w:t>
       </w:r>
       <w:proofErr w:type="spellStart"/>
       <w:r>
-        <w:rPr>
-          <w:highlight w:val="green"/>
-        </w:rPr>
-        <w:t>Acquisition</w:t>
+        <w:t>acquisition</w:t>
       </w:r>
       <w:proofErr w:type="spellEnd"/>
       <w:r>
-        <w:rPr>
-          <w:highlight w:val="green"/>
-        </w:rPr>
         <w:t>).</w:t>
       </w:r>
     </w:p>
@@ -4902,6 +5665,7 @@
         <w:pStyle w:val="Ttulo4"/>
       </w:pPr>
       <w:r>
+        <w:lastRenderedPageBreak/>
         <w:t>Objetivos</w:t>
       </w:r>
     </w:p>
@@ -4926,7 +5690,6 @@
         </w:numPr>
       </w:pPr>
       <w:r>
-        <w:lastRenderedPageBreak/>
         <w:t xml:space="preserve">Sustentar la realización de ciclos posteriores o proyectos de mantenimiento futuros mediante la integración de la </w:t>
       </w:r>
       <w:r>
@@ -5394,6 +6157,7 @@
               </w:numPr>
             </w:pPr>
             <w:r>
+              <w:lastRenderedPageBreak/>
               <w:t>Modelo de ciclo de vida</w:t>
             </w:r>
           </w:p>
@@ -5428,6 +6192,7 @@
           </w:tcPr>
           <w:p>
             <w:r>
+              <w:lastRenderedPageBreak/>
               <w:t>Administración de Proyectos Específicos</w:t>
             </w:r>
             <w:r>
@@ -5443,7 +6208,6 @@
         <w:pStyle w:val="Ttulo4"/>
       </w:pPr>
       <w:r>
-        <w:lastRenderedPageBreak/>
         <w:t>Salidas</w:t>
       </w:r>
     </w:p>
@@ -5571,6 +6335,7 @@
           </w:p>
           <w:p>
             <w:r>
+              <w:lastRenderedPageBreak/>
               <w:t>Requisitos donde se especifica a nivel de diseño el desempeño del producto considerando tiempo, y hardware donde se utilizará el producto.</w:t>
             </w:r>
           </w:p>
@@ -5582,11 +6347,7 @@
           </w:p>
           <w:p>
             <w:r>
-              <w:t xml:space="preserve">Apartado del documento donde se especifican los elementos que facilitarán el mantenimiento </w:t>
-            </w:r>
-            <w:r>
-              <w:lastRenderedPageBreak/>
-              <w:t>(comprensión y realización de modificaciones) del producto después de entregado.</w:t>
+              <w:t>Apartado del documento donde se especifican los elementos que facilitarán el mantenimiento (comprensión y realización de modificaciones) del producto después de entregado.</w:t>
             </w:r>
           </w:p>
           <w:p/>
@@ -5960,7 +6721,11 @@
               <w:t xml:space="preserve"> cuando se requiera, </w:t>
             </w:r>
             <w:r>
-              <w:t xml:space="preserve">tal y como está estipulado en el estándar </w:t>
+              <w:t xml:space="preserve">tal y </w:t>
+            </w:r>
+            <w:r>
+              <w:lastRenderedPageBreak/>
+              <w:t xml:space="preserve">como está estipulado en el estándar </w:t>
             </w:r>
             <w:r>
               <w:t>ISO</w:t>
@@ -6067,6 +6832,7 @@
           </w:tcPr>
           <w:p>
             <w:r>
+              <w:lastRenderedPageBreak/>
               <w:t>Administración de Proyectos Específicos.</w:t>
             </w:r>
           </w:p>
@@ -6122,11 +6888,7 @@
               <w:t xml:space="preserve">y los procesos </w:t>
             </w:r>
             <w:r>
-              <w:t xml:space="preserve">que el usuario puede realizar con dicho </w:t>
-            </w:r>
-            <w:r>
-              <w:lastRenderedPageBreak/>
-              <w:t>sistema</w:t>
+              <w:t>que el usuario puede realizar con dicho sistema</w:t>
             </w:r>
             <w:r>
               <w:t>. Éste deberá ser redactado en términos comprensibles a los usuarios.</w:t>
@@ -6139,7 +6901,6 @@
           </w:tcPr>
           <w:p>
             <w:r>
-              <w:lastRenderedPageBreak/>
               <w:t>Administración de Proyectos Específicos.</w:t>
             </w:r>
           </w:p>
@@ -6307,39 +7068,19 @@
             <w:tcW w:w="1696" w:type="dxa"/>
           </w:tcPr>
           <w:p>
-            <w:pPr>
-              <w:rPr>
-                <w:highlight w:val="yellow"/>
-              </w:rPr>
-            </w:pPr>
-            <w:r>
-              <w:rPr>
-                <w:highlight w:val="yellow"/>
-              </w:rPr>
+            <w:r>
               <w:t xml:space="preserve">Manual de </w:t>
             </w:r>
             <w:r>
-              <w:rPr>
-                <w:highlight w:val="yellow"/>
-              </w:rPr>
               <w:t>I</w:t>
             </w:r>
             <w:r>
-              <w:rPr>
-                <w:highlight w:val="yellow"/>
-              </w:rPr>
               <w:t xml:space="preserve">nstrucciones de </w:t>
             </w:r>
             <w:r>
-              <w:rPr>
-                <w:highlight w:val="yellow"/>
-              </w:rPr>
               <w:t>T</w:t>
             </w:r>
             <w:r>
-              <w:rPr>
-                <w:highlight w:val="yellow"/>
-              </w:rPr>
               <w:t>rabajo</w:t>
             </w:r>
           </w:p>
@@ -6349,63 +7090,31 @@
             <w:tcW w:w="5245" w:type="dxa"/>
           </w:tcPr>
           <w:p>
-            <w:pPr>
-              <w:rPr>
-                <w:highlight w:val="yellow"/>
-              </w:rPr>
-            </w:pPr>
-            <w:r>
-              <w:rPr>
-                <w:highlight w:val="yellow"/>
-              </w:rPr>
+            <w:r>
               <w:t>Documento que especifica</w:t>
             </w:r>
             <w:r>
-              <w:rPr>
-                <w:highlight w:val="yellow"/>
-              </w:rPr>
               <w:t xml:space="preserve"> todos los procedimientos que han sido modificados</w:t>
             </w:r>
             <w:r>
-              <w:rPr>
-                <w:highlight w:val="yellow"/>
-              </w:rPr>
               <w:t xml:space="preserve"> </w:t>
             </w:r>
             <w:r>
-              <w:rPr>
-                <w:highlight w:val="yellow"/>
-              </w:rPr>
               <w:t>(sin alterar su finalidad)</w:t>
             </w:r>
             <w:r>
-              <w:rPr>
-                <w:highlight w:val="yellow"/>
-              </w:rPr>
               <w:t xml:space="preserve"> </w:t>
             </w:r>
             <w:r>
-              <w:rPr>
-                <w:highlight w:val="yellow"/>
-              </w:rPr>
               <w:t xml:space="preserve">para que cumplan con </w:t>
             </w:r>
             <w:r>
-              <w:rPr>
-                <w:highlight w:val="yellow"/>
-              </w:rPr>
               <w:t xml:space="preserve">las particularidades impuestas por </w:t>
             </w:r>
             <w:r>
-              <w:rPr>
-                <w:highlight w:val="yellow"/>
-              </w:rPr>
               <w:t>las reglas de negocio</w:t>
             </w:r>
             <w:r>
-              <w:rPr>
-                <w:highlight w:val="yellow"/>
-              </w:rPr>
               <w:t>.</w:t>
             </w:r>
           </w:p>
@@ -6415,15 +7124,7 @@
             <w:tcW w:w="1887" w:type="dxa"/>
           </w:tcPr>
           <w:p>
-            <w:pPr>
-              <w:rPr>
-                <w:highlight w:val="yellow"/>
-              </w:rPr>
-            </w:pPr>
-            <w:r>
-              <w:rPr>
-                <w:highlight w:val="yellow"/>
-              </w:rPr>
+            <w:r>
               <w:t>Administración de Proyectos Específicos.</w:t>
             </w:r>
           </w:p>
@@ -6642,6 +7343,7 @@
           </w:tcPr>
           <w:p>
             <w:r>
+              <w:lastRenderedPageBreak/>
               <w:t>Plan de Pruebas de Sistema</w:t>
             </w:r>
           </w:p>
@@ -6698,7 +7400,6 @@
           </w:tcPr>
           <w:p>
             <w:r>
-              <w:lastRenderedPageBreak/>
               <w:t>Reporte de Pruebas de Sistema</w:t>
             </w:r>
           </w:p>
@@ -7229,6 +7930,7 @@
         </w:rPr>
       </w:pPr>
       <w:r>
+        <w:lastRenderedPageBreak/>
         <w:t xml:space="preserve">Trujillo Hernández, G.N. (2019). </w:t>
       </w:r>
       <w:r>
@@ -7262,7 +7964,6 @@
       </w:pPr>
       <w:bookmarkStart w:id="4" w:name="_Toc98281186"/>
       <w:r>
-        <w:lastRenderedPageBreak/>
         <w:t>Prácticas</w:t>
       </w:r>
       <w:bookmarkEnd w:id="4"/>
@@ -7873,6 +8574,7 @@
           </w:tcPr>
           <w:p>
             <w:r>
+              <w:lastRenderedPageBreak/>
               <w:t>Administrador de la Configuración del Software</w:t>
             </w:r>
           </w:p>
@@ -7937,7 +8639,6 @@
           </w:tcPr>
           <w:p>
             <w:r>
-              <w:lastRenderedPageBreak/>
               <w:t>Usuario</w:t>
             </w:r>
           </w:p>
@@ -8279,11 +8980,6 @@
             </w:tcBorders>
           </w:tcPr>
           <w:p>
-            <w:pPr>
-              <w:rPr>
-                <w:highlight w:val="yellow"/>
-              </w:rPr>
-            </w:pPr>
             <w:r>
               <w:t xml:space="preserve">A2.2. Creación de un espacio de control de versiones para la revisión de </w:t>
             </w:r>
@@ -8574,156 +9270,10 @@
               </w:rPr>
               <w:t xml:space="preserve">. </w:t>
             </w:r>
-            <w:proofErr w:type="spellStart"/>
-            <w:r>
-              <w:rPr>
-                <w:lang w:val="en-US"/>
-              </w:rPr>
-              <w:t>Verificar</w:t>
-            </w:r>
-            <w:proofErr w:type="spellEnd"/>
-            <w:r>
-              <w:rPr>
-                <w:lang w:val="en-US"/>
-              </w:rPr>
-              <w:t xml:space="preserve"> la </w:t>
-            </w:r>
-            <w:proofErr w:type="spellStart"/>
-            <w:r>
-              <w:rPr>
-                <w:lang w:val="en-US"/>
-              </w:rPr>
-              <w:t>Especificación</w:t>
-            </w:r>
-            <w:proofErr w:type="spellEnd"/>
-            <w:r>
-              <w:rPr>
-                <w:lang w:val="en-US"/>
-              </w:rPr>
-              <w:t xml:space="preserve"> de </w:t>
-            </w:r>
-            <w:proofErr w:type="spellStart"/>
-            <w:r>
-              <w:rPr>
-                <w:lang w:val="en-US"/>
-              </w:rPr>
-              <w:t>Requerimientos</w:t>
-            </w:r>
-            <w:proofErr w:type="spellEnd"/>
-            <w:r>
-              <w:rPr>
-                <w:lang w:val="en-US"/>
-              </w:rPr>
-              <w:t xml:space="preserve">, </w:t>
-            </w:r>
-            <w:proofErr w:type="spellStart"/>
-            <w:r>
-              <w:rPr>
-                <w:lang w:val="en-US"/>
-              </w:rPr>
-              <w:t>conforme</w:t>
-            </w:r>
-            <w:proofErr w:type="spellEnd"/>
-            <w:r>
-              <w:rPr>
-                <w:lang w:val="en-US"/>
-              </w:rPr>
-              <w:t xml:space="preserve"> a</w:t>
-            </w:r>
-            <w:r>
-              <w:rPr>
-                <w:lang w:val="en-US"/>
-              </w:rPr>
-              <w:t xml:space="preserve"> </w:t>
-            </w:r>
-            <w:proofErr w:type="spellStart"/>
-            <w:r>
-              <w:rPr>
-                <w:lang w:val="en-US"/>
-              </w:rPr>
-              <w:t>los</w:t>
-            </w:r>
-            <w:proofErr w:type="spellEnd"/>
-            <w:r>
-              <w:rPr>
-                <w:lang w:val="en-US"/>
-              </w:rPr>
-              <w:t xml:space="preserve"> </w:t>
-            </w:r>
-            <w:proofErr w:type="spellStart"/>
-            <w:r>
-              <w:rPr>
-                <w:lang w:val="en-US"/>
-              </w:rPr>
-              <w:t>estándares</w:t>
-            </w:r>
-            <w:proofErr w:type="spellEnd"/>
-            <w:r>
-              <w:rPr>
-                <w:lang w:val="en-US"/>
-              </w:rPr>
-              <w:t xml:space="preserve"> IEEE-STD-830-1998</w:t>
-            </w:r>
-            <w:r>
-              <w:rPr>
-                <w:lang w:val="en-US"/>
-              </w:rPr>
-              <w:t xml:space="preserve"> (IEEE Recommended Practice for Software Requirements Specifications)</w:t>
-            </w:r>
-            <w:r>
-              <w:rPr>
-                <w:lang w:val="en-US"/>
-              </w:rPr>
-              <w:t xml:space="preserve"> y</w:t>
-            </w:r>
-            <w:r>
-              <w:rPr>
-                <w:lang w:val="en-US"/>
-              </w:rPr>
-              <w:t xml:space="preserve"> </w:t>
-            </w:r>
-            <w:proofErr w:type="spellStart"/>
-            <w:r>
-              <w:rPr>
-                <w:lang w:val="en-US"/>
-              </w:rPr>
-              <w:t>el</w:t>
-            </w:r>
-            <w:proofErr w:type="spellEnd"/>
-            <w:r>
-              <w:rPr>
-                <w:lang w:val="en-US"/>
-              </w:rPr>
-              <w:t xml:space="preserve"> IEEE 1012-2012</w:t>
-            </w:r>
-            <w:r>
-              <w:rPr>
-                <w:lang w:val="en-US"/>
-              </w:rPr>
-              <w:t xml:space="preserve"> (</w:t>
-            </w:r>
-            <w:r>
-              <w:rPr>
-                <w:lang w:val="en-US"/>
-              </w:rPr>
-              <w:t>IEEE Standard for System and Software Verification and Validation</w:t>
-            </w:r>
-            <w:r>
-              <w:rPr>
-                <w:lang w:val="en-US"/>
-              </w:rPr>
-              <w:t>)</w:t>
-            </w:r>
-            <w:r>
-              <w:rPr>
-                <w:lang w:val="en-US"/>
-              </w:rPr>
-              <w:t>.</w:t>
-            </w:r>
-            <w:r>
-              <w:rPr>
-                <w:lang w:val="en-US"/>
-              </w:rPr>
+            <w:r>
+              <w:t>Verificar la Especificación de Requerimientos.</w:t>
+            </w:r>
+            <w:r>
               <w:t xml:space="preserve"> </w:t>
             </w:r>
             <w:r>
@@ -8980,48 +9530,7 @@
               <w:t>. Validar la Especificación de Requerimientos</w:t>
             </w:r>
             <w:r>
-              <w:t xml:space="preserve">, conforme al estándar </w:t>
-            </w:r>
-            <w:r>
-              <w:t>IEEE 1012-2012</w:t>
-            </w:r>
-            <w:r>
-              <w:t xml:space="preserve"> (IEEE Standard </w:t>
-            </w:r>
-            <w:proofErr w:type="spellStart"/>
-            <w:r>
-              <w:t>for</w:t>
-            </w:r>
-            <w:proofErr w:type="spellEnd"/>
-            <w:r>
-              <w:t xml:space="preserve"> </w:t>
-            </w:r>
-            <w:proofErr w:type="spellStart"/>
-            <w:r>
-              <w:t>System</w:t>
-            </w:r>
-            <w:proofErr w:type="spellEnd"/>
-            <w:r>
-              <w:t xml:space="preserve"> and Software </w:t>
-            </w:r>
-            <w:proofErr w:type="spellStart"/>
-            <w:r>
-              <w:t>Verification</w:t>
-            </w:r>
-            <w:proofErr w:type="spellEnd"/>
-            <w:r>
-              <w:t xml:space="preserve"> and </w:t>
-            </w:r>
-            <w:proofErr w:type="spellStart"/>
-            <w:r>
-              <w:t>Validation</w:t>
-            </w:r>
-            <w:proofErr w:type="spellEnd"/>
-            <w:r>
-              <w:t>)</w:t>
-            </w:r>
-            <w:r>
-              <w:t xml:space="preserve"> </w:t>
+              <w:t xml:space="preserve">. </w:t>
             </w:r>
             <w:r>
               <w:rPr>
@@ -9044,6 +9553,7 @@
           </w:tcPr>
           <w:p>
             <w:r>
+              <w:lastRenderedPageBreak/>
               <w:t>AN</w:t>
             </w:r>
           </w:p>
@@ -9095,7 +9605,6 @@
           </w:tcPr>
           <w:p>
             <w:r>
-              <w:lastRenderedPageBreak/>
               <w:t>ERPU</w:t>
             </w:r>
           </w:p>
@@ -9138,6 +9647,16 @@
               <w:t>ISO/IEC/IEEE 29119-2</w:t>
             </w:r>
             <w:r>
+              <w:rPr>
+                <w:rFonts w:ascii="Helvetica" w:hAnsi="Helvetica"/>
+                <w:color w:val="000000"/>
+                <w:sz w:val="20"/>
+                <w:szCs w:val="20"/>
+                <w:shd w:val="clear" w:color="auto" w:fill="FFFFFF"/>
+              </w:rPr>
+              <w:t>:2021</w:t>
+            </w:r>
+            <w:r>
               <w:t xml:space="preserve"> </w:t>
             </w:r>
             <w:r>
@@ -9588,120 +10107,13 @@
               </w:rPr>
               <w:t xml:space="preserve">. </w:t>
             </w:r>
-            <w:proofErr w:type="spellStart"/>
-            <w:r>
-              <w:rPr>
-                <w:lang w:val="en-US"/>
-              </w:rPr>
-              <w:t>Verificar</w:t>
-            </w:r>
-            <w:proofErr w:type="spellEnd"/>
-            <w:r>
-              <w:rPr>
-                <w:lang w:val="en-US"/>
-              </w:rPr>
-              <w:t xml:space="preserve"> </w:t>
-            </w:r>
-            <w:proofErr w:type="spellStart"/>
-            <w:r>
-              <w:rPr>
-                <w:lang w:val="en-US"/>
-              </w:rPr>
-              <w:t>el</w:t>
-            </w:r>
-            <w:proofErr w:type="spellEnd"/>
-            <w:r>
-              <w:rPr>
-                <w:lang w:val="en-US"/>
-              </w:rPr>
-              <w:t xml:space="preserve"> Plan de </w:t>
-            </w:r>
-            <w:proofErr w:type="spellStart"/>
-            <w:r>
-              <w:rPr>
-                <w:lang w:val="en-US"/>
-              </w:rPr>
-              <w:t>Pruebas</w:t>
-            </w:r>
-            <w:proofErr w:type="spellEnd"/>
-            <w:r>
-              <w:rPr>
-                <w:lang w:val="en-US"/>
-              </w:rPr>
-              <w:t xml:space="preserve"> de Sistema</w:t>
-            </w:r>
-            <w:r>
-              <w:rPr>
-                <w:lang w:val="en-US"/>
-              </w:rPr>
-              <w:t xml:space="preserve">, </w:t>
-            </w:r>
-            <w:proofErr w:type="spellStart"/>
-            <w:r>
-              <w:rPr>
-                <w:lang w:val="en-US"/>
-              </w:rPr>
-              <w:t>conforme</w:t>
-            </w:r>
-            <w:proofErr w:type="spellEnd"/>
-            <w:r>
-              <w:rPr>
-                <w:lang w:val="en-US"/>
-              </w:rPr>
-              <w:t xml:space="preserve"> a </w:t>
-            </w:r>
-            <w:proofErr w:type="spellStart"/>
-            <w:r>
-              <w:rPr>
-                <w:lang w:val="en-US"/>
-              </w:rPr>
-              <w:t>los</w:t>
-            </w:r>
-            <w:proofErr w:type="spellEnd"/>
-            <w:r>
-              <w:rPr>
-                <w:lang w:val="en-US"/>
-              </w:rPr>
-              <w:t xml:space="preserve"> </w:t>
-            </w:r>
-            <w:proofErr w:type="spellStart"/>
-            <w:r>
-              <w:rPr>
-                <w:lang w:val="en-US"/>
-              </w:rPr>
-              <w:t>estándares</w:t>
-            </w:r>
-            <w:proofErr w:type="spellEnd"/>
-            <w:r>
-              <w:rPr>
-                <w:lang w:val="en-US"/>
-              </w:rPr>
-              <w:t xml:space="preserve"> IEEE 829-2008 (IEEE Standard for Software and System Test Documentation) y </w:t>
-            </w:r>
-            <w:proofErr w:type="spellStart"/>
-            <w:r>
-              <w:rPr>
-                <w:lang w:val="en-US"/>
-              </w:rPr>
-              <w:t>el</w:t>
-            </w:r>
-            <w:proofErr w:type="spellEnd"/>
-            <w:r>
-              <w:rPr>
-                <w:lang w:val="en-US"/>
-              </w:rPr>
-              <w:t xml:space="preserve"> IEEE 1012-2012 (IEEE Standard for System and Software Verification and Validation)</w:t>
-            </w:r>
-            <w:r>
-              <w:rPr>
-                <w:lang w:val="en-US"/>
-              </w:rPr>
+            <w:r>
+              <w:t>Verificar el Plan de Pruebas de Sistema</w:t>
+            </w:r>
+            <w:r>
               <w:t>.</w:t>
             </w:r>
             <w:r>
-              <w:rPr>
-                <w:lang w:val="en-US"/>
-              </w:rPr>
               <w:t xml:space="preserve"> </w:t>
             </w:r>
             <w:r>
@@ -12121,10 +12533,22 @@
         <w:t>Con el fin</w:t>
       </w:r>
       <w:r>
-        <w:t xml:space="preserve"> de asegurar que </w:t>
-      </w:r>
-      <w:r>
-        <w:t xml:space="preserve">durante el desarrollo de cada producto se hayan seguido y aplicado correctamente los estándares establecidos y aprobar las versiones finales de </w:t>
+        <w:t xml:space="preserve"> de asegurar que</w:t>
+      </w:r>
+      <w:r>
+        <w:t>,</w:t>
+      </w:r>
+      <w:r>
+        <w:t xml:space="preserve"> </w:t>
+      </w:r>
+      <w:r>
+        <w:t>durante el desarrollo de cada producto</w:t>
+      </w:r>
+      <w:r>
+        <w:t>,</w:t>
+      </w:r>
+      <w:r>
+        <w:t xml:space="preserve"> se hayan seguido y aplicado correctamente los estándares establecidos y aprobar las versiones finales de </w:t>
       </w:r>
       <w:r>
         <w:t>estos</w:t>
@@ -12133,10 +12557,19 @@
         <w:t xml:space="preserve">, se </w:t>
       </w:r>
       <w:r>
-        <w:t xml:space="preserve">aplicará </w:t>
-      </w:r>
-      <w:r>
-        <w:t xml:space="preserve">el siguiente estándar </w:t>
+        <w:t>aplicará</w:t>
+      </w:r>
+      <w:r>
+        <w:t>n</w:t>
+      </w:r>
+      <w:r>
+        <w:t xml:space="preserve"> </w:t>
+      </w:r>
+      <w:r>
+        <w:t>los</w:t>
+      </w:r>
+      <w:r>
+        <w:t xml:space="preserve"> estándar </w:t>
       </w:r>
       <w:r>
         <w:t xml:space="preserve">IEEE </w:t>
@@ -12183,7 +12616,19 @@
         <w:t>cada</w:t>
       </w:r>
       <w:r>
-        <w:t xml:space="preserve"> proceso de v/v </w:t>
+        <w:t xml:space="preserve"> proceso de </w:t>
+      </w:r>
+      <w:r>
+        <w:t>V</w:t>
+      </w:r>
+      <w:r>
+        <w:t>/</w:t>
+      </w:r>
+      <w:r>
+        <w:t>V</w:t>
+      </w:r>
+      <w:r>
+        <w:t xml:space="preserve"> </w:t>
       </w:r>
       <w:r>
         <w:t xml:space="preserve">de </w:t>
@@ -12197,7 +12642,70 @@
       <w:r>
         <w:t>.</w:t>
       </w:r>
+      <w:r>
+        <w:t xml:space="preserve"> </w:t>
+      </w:r>
+      <w:r>
+        <w:t xml:space="preserve">Además, cada V/V debe estar </w:t>
+      </w:r>
+      <w:r>
+        <w:t xml:space="preserve">estructurada y llevada a cabo conforme a lo establecido en el estándar </w:t>
+      </w:r>
+      <w:r>
+        <w:t>IEEE 1012-20</w:t>
+      </w:r>
+      <w:r>
+        <w:t>16</w:t>
+      </w:r>
+      <w:r>
+        <w:t xml:space="preserve"> (IEEE Standard </w:t>
+      </w:r>
+      <w:proofErr w:type="spellStart"/>
+      <w:r>
+        <w:t>for</w:t>
+      </w:r>
+      <w:proofErr w:type="spellEnd"/>
+      <w:r>
+        <w:t xml:space="preserve"> </w:t>
+      </w:r>
+      <w:proofErr w:type="spellStart"/>
+      <w:r>
+        <w:t>System</w:t>
+      </w:r>
+      <w:proofErr w:type="spellEnd"/>
+      <w:r>
+        <w:t xml:space="preserve">, </w:t>
+      </w:r>
+      <w:r>
+        <w:t>Software</w:t>
+      </w:r>
+      <w:r>
+        <w:t>, and Hardware</w:t>
+      </w:r>
+      <w:r>
+        <w:t xml:space="preserve"> </w:t>
+      </w:r>
+      <w:proofErr w:type="spellStart"/>
+      <w:r>
+        <w:t>Verification</w:t>
+      </w:r>
+      <w:proofErr w:type="spellEnd"/>
+      <w:r>
+        <w:t xml:space="preserve"> and </w:t>
+      </w:r>
+      <w:proofErr w:type="spellStart"/>
+      <w:r>
+        <w:t>Validation</w:t>
+      </w:r>
+      <w:proofErr w:type="spellEnd"/>
+      <w:r>
+        <w:t>)</w:t>
+      </w:r>
+      <w:r>
+        <w:t>.</w:t>
+      </w:r>
     </w:p>
+    <w:p/>
     <w:tbl>
       <w:tblPr>
         <w:tblStyle w:val="Tablaconcuadrcula1clara"/>
@@ -12205,11 +12713,11 @@
         <w:tblLook w:val="0420" w:firstRow="1" w:lastRow="0" w:firstColumn="0" w:lastColumn="0" w:noHBand="0" w:noVBand="1"/>
       </w:tblPr>
       <w:tblGrid>
-        <w:gridCol w:w="865"/>
+        <w:gridCol w:w="864"/>
         <w:gridCol w:w="1159"/>
         <w:gridCol w:w="1746"/>
         <w:gridCol w:w="698"/>
-        <w:gridCol w:w="4364"/>
+        <w:gridCol w:w="4365"/>
       </w:tblGrid>
       <w:tr>
         <w:trPr>
@@ -12221,6 +12729,7 @@
           </w:tcPr>
           <w:p>
             <w:r>
+              <w:lastRenderedPageBreak/>
               <w:t>V/V</w:t>
             </w:r>
           </w:p>
@@ -12325,11 +12834,7 @@
               <w:t xml:space="preserve">Verificar la claridad de redacción </w:t>
             </w:r>
             <w:r>
-              <w:t xml:space="preserve">del documento de especificación de </w:t>
-            </w:r>
-            <w:r>
-              <w:lastRenderedPageBreak/>
-              <w:t>requerimientos</w:t>
+              <w:t>del documento de especificación de requerimientos</w:t>
             </w:r>
             <w:r>
               <w:t xml:space="preserve"> </w:t>
@@ -12375,15 +12880,47 @@
             </w:r>
           </w:p>
           <w:p>
-            <w:r>
-              <w:t xml:space="preserve">Los defectos encontrados se documentan en el </w:t>
-            </w:r>
-            <w:r>
+            <w:pPr>
               <w:rPr>
                 <w:i/>
                 <w:iCs/>
               </w:rPr>
+            </w:pPr>
+            <w:r>
+              <w:t xml:space="preserve">Los defectos encontrados se documentan en el </w:t>
+            </w:r>
+            <w:r>
+              <w:rPr>
+                <w:i/>
+                <w:iCs/>
+              </w:rPr>
               <w:t>Reporte de Verificación.</w:t>
+            </w:r>
+          </w:p>
+          <w:p>
+            <w:r>
+              <w:t xml:space="preserve">Esta </w:t>
+            </w:r>
+            <w:r>
+              <w:t xml:space="preserve">verificación </w:t>
+            </w:r>
+            <w:r>
+              <w:t>debe apegarse a</w:t>
+            </w:r>
+            <w:r>
+              <w:t>l</w:t>
+            </w:r>
+            <w:r>
+              <w:t xml:space="preserve"> estándar</w:t>
+            </w:r>
+            <w:r>
+              <w:rPr>
+                <w:lang w:val="en-US"/>
+              </w:rPr>
+              <w:t xml:space="preserve"> IEEE-STD-830-1998 (IEEE Recommended Practice for Software Requirements Specifications)</w:t>
+            </w:r>
+            <w:r>
+              <w:t>.</w:t>
             </w:r>
           </w:p>
         </w:tc>
@@ -12395,7 +12932,6 @@
           </w:tcPr>
           <w:p>
             <w:r>
-              <w:lastRenderedPageBreak/>
               <w:t>Val</w:t>
             </w:r>
             <w:r>
@@ -12463,6 +12999,11 @@
             </w:r>
           </w:p>
           <w:p>
+            <w:pPr>
+              <w:rPr>
+                <w:i/>
+              </w:rPr>
+            </w:pPr>
             <w:r>
               <w:t xml:space="preserve">Los defectos encontrados se documentan en el </w:t>
             </w:r>
@@ -12559,15 +13100,122 @@
             </w:r>
           </w:p>
           <w:p>
-            <w:r>
-              <w:t xml:space="preserve">Los defectos encontrados se documentan en el </w:t>
-            </w:r>
-            <w:r>
+            <w:pPr>
               <w:rPr>
                 <w:i/>
                 <w:iCs/>
               </w:rPr>
+            </w:pPr>
+            <w:r>
+              <w:t xml:space="preserve">Los defectos encontrados se documentan en el </w:t>
+            </w:r>
+            <w:r>
+              <w:rPr>
+                <w:i/>
+                <w:iCs/>
+              </w:rPr>
               <w:t>Reporte de Verificación.</w:t>
+            </w:r>
+          </w:p>
+          <w:p>
+            <w:pPr>
+              <w:rPr>
+                <w:lang w:val="en-US"/>
+              </w:rPr>
+            </w:pPr>
+            <w:proofErr w:type="spellStart"/>
+            <w:r>
+              <w:rPr>
+                <w:lang w:val="en-US"/>
+              </w:rPr>
+              <w:t>Esta</w:t>
+            </w:r>
+            <w:proofErr w:type="spellEnd"/>
+            <w:r>
+              <w:rPr>
+                <w:lang w:val="en-US"/>
+              </w:rPr>
+              <w:t xml:space="preserve"> </w:t>
+            </w:r>
+            <w:proofErr w:type="spellStart"/>
+            <w:r>
+              <w:rPr>
+                <w:lang w:val="en-US"/>
+              </w:rPr>
+              <w:t>verificación</w:t>
+            </w:r>
+            <w:proofErr w:type="spellEnd"/>
+            <w:r>
+              <w:rPr>
+                <w:lang w:val="en-US"/>
+              </w:rPr>
+              <w:t xml:space="preserve"> </w:t>
+            </w:r>
+            <w:proofErr w:type="spellStart"/>
+            <w:r>
+              <w:rPr>
+                <w:lang w:val="en-US"/>
+              </w:rPr>
+              <w:t>debe</w:t>
+            </w:r>
+            <w:proofErr w:type="spellEnd"/>
+            <w:r>
+              <w:rPr>
+                <w:lang w:val="en-US"/>
+              </w:rPr>
+              <w:t xml:space="preserve"> </w:t>
+            </w:r>
+            <w:proofErr w:type="spellStart"/>
+            <w:r>
+              <w:rPr>
+                <w:lang w:val="en-US"/>
+              </w:rPr>
+              <w:t>apegarse</w:t>
+            </w:r>
+            <w:proofErr w:type="spellEnd"/>
+            <w:r>
+              <w:rPr>
+                <w:lang w:val="en-US"/>
+              </w:rPr>
+              <w:t xml:space="preserve"> a</w:t>
+            </w:r>
+            <w:r>
+              <w:rPr>
+                <w:lang w:val="en-US"/>
+              </w:rPr>
+              <w:t>l</w:t>
+            </w:r>
+            <w:r>
+              <w:rPr>
+                <w:lang w:val="en-US"/>
+              </w:rPr>
+              <w:t xml:space="preserve"> </w:t>
+            </w:r>
+            <w:proofErr w:type="spellStart"/>
+            <w:r>
+              <w:rPr>
+                <w:lang w:val="en-US"/>
+              </w:rPr>
+              <w:t>estánda</w:t>
+            </w:r>
+            <w:r>
+              <w:rPr>
+                <w:lang w:val="en-US"/>
+              </w:rPr>
+              <w:t>r</w:t>
+            </w:r>
+            <w:proofErr w:type="spellEnd"/>
+            <w:r>
+              <w:rPr>
+                <w:lang w:val="en-US"/>
+              </w:rPr>
+              <w:t xml:space="preserve"> IEEE 829-2008 (IEEE Standard for Software and System Test Documentation</w:t>
+            </w:r>
+            <w:r>
+              <w:rPr>
+                <w:lang w:val="en-US"/>
+              </w:rPr>
+              <w:t>).</w:t>
             </w:r>
           </w:p>
         </w:tc>
@@ -12678,6 +13326,7 @@
           </w:p>
           <w:p>
             <w:r>
+              <w:lastRenderedPageBreak/>
               <w:t xml:space="preserve">Los defectos encontrados se documentan en el </w:t>
             </w:r>
             <w:r>
@@ -12697,6 +13346,7 @@
           </w:tcPr>
           <w:p>
             <w:r>
+              <w:lastRenderedPageBreak/>
               <w:t>V</w:t>
             </w:r>
             <w:r>
@@ -12853,7 +13503,6 @@
           </w:p>
           <w:p>
             <w:r>
-              <w:lastRenderedPageBreak/>
               <w:t xml:space="preserve">Los defectos encontrados se documentan en el </w:t>
             </w:r>
             <w:r>
@@ -12873,7 +13522,6 @@
           </w:tcPr>
           <w:p>
             <w:r>
-              <w:lastRenderedPageBreak/>
               <w:t>Ver5</w:t>
             </w:r>
           </w:p>
@@ -13298,6 +13946,7 @@
           </w:tcPr>
           <w:p>
             <w:r>
+              <w:lastRenderedPageBreak/>
               <w:t>Manual de Usuario</w:t>
             </w:r>
           </w:p>
@@ -13451,7 +14100,6 @@
           </w:tcPr>
           <w:p>
             <w:r>
-              <w:lastRenderedPageBreak/>
               <w:t>Manual de Operación</w:t>
             </w:r>
           </w:p>
@@ -13953,6 +14601,7 @@
         <w:pStyle w:val="Ttulo4"/>
       </w:pPr>
       <w:r>
+        <w:lastRenderedPageBreak/>
         <w:t>Mediciones del proceso</w:t>
       </w:r>
     </w:p>
@@ -14020,7 +14669,6 @@
         <w:pStyle w:val="Ttulo4"/>
       </w:pPr>
       <w:r>
-        <w:lastRenderedPageBreak/>
         <w:t>Capacitación</w:t>
       </w:r>
     </w:p>

--- a/Documento De SQA de Procesos_E4.docx
+++ b/Documento De SQA de Procesos_E4.docx
@@ -471,7 +471,7 @@
           </mc:Choice>
           <mc:Fallback>
             <w:pict>
-              <v:rect w14:anchorId="40D71510" id="Rectángulo 1" o:spid="_x0000_s1026" style="width:24pt;height:24pt;visibility:visible;mso-wrap-style:square;mso-left-percent:-10001;mso-top-percent:-10001;mso-position-horizontal:absolute;mso-position-horizontal-relative:char;mso-position-vertical:absolute;mso-position-vertical-relative:line;mso-left-percent:-10001;mso-top-percent:-10001;v-text-anchor:top" o:gfxdata="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" filled="f" stroked="f">
+              <v:rect w14:anchorId="26B49DE1" id="Rectángulo 1" o:spid="_x0000_s1026" style="width:24pt;height:24pt;visibility:visible;mso-wrap-style:square;mso-left-percent:-10001;mso-top-percent:-10001;mso-position-horizontal:absolute;mso-position-horizontal-relative:char;mso-position-vertical:absolute;mso-position-vertical-relative:line;mso-left-percent:-10001;mso-top-percent:-10001;v-text-anchor:top" o:gfxdata="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" filled="f" stroked="f">
                 <o:lock v:ext="edit" aspectratio="t"/>
                 <w10:anchorlock/>
               </v:rect>
@@ -1008,6 +1008,115 @@
                 <w:rFonts w:asciiTheme="minorHAnsi" w:hAnsiTheme="minorHAnsi" w:cstheme="minorHAnsi"/>
                 <w:lang w:val="es-MX"/>
               </w:rPr>
+              <w:t>1.3.2</w:t>
+            </w:r>
+          </w:p>
+        </w:tc>
+        <w:tc>
+          <w:tcPr>
+            <w:tcW w:w="1704" w:type="dxa"/>
+          </w:tcPr>
+          <w:p>
+            <w:pPr>
+              <w:pStyle w:val="TableText"/>
+              <w:jc w:val="center"/>
+              <w:rPr>
+                <w:rFonts w:asciiTheme="minorHAnsi" w:hAnsiTheme="minorHAnsi" w:cstheme="minorHAnsi"/>
+                <w:lang w:val="es-MX"/>
+              </w:rPr>
+            </w:pPr>
+            <w:r>
+              <w:rPr>
+                <w:rFonts w:asciiTheme="minorHAnsi" w:hAnsiTheme="minorHAnsi" w:cstheme="minorHAnsi"/>
+                <w:lang w:val="es-MX"/>
+              </w:rPr>
+              <w:t>23/03/2022</w:t>
+            </w:r>
+          </w:p>
+        </w:tc>
+        <w:tc>
+          <w:tcPr>
+            <w:tcW w:w="1134" w:type="dxa"/>
+          </w:tcPr>
+          <w:p>
+            <w:pPr>
+              <w:pStyle w:val="TableText"/>
+              <w:jc w:val="center"/>
+              <w:rPr>
+                <w:rFonts w:asciiTheme="minorHAnsi" w:hAnsiTheme="minorHAnsi" w:cstheme="minorHAnsi"/>
+                <w:lang w:val="es-MX"/>
+              </w:rPr>
+            </w:pPr>
+            <w:r>
+              <w:rPr>
+                <w:rFonts w:asciiTheme="minorHAnsi" w:hAnsiTheme="minorHAnsi" w:cstheme="minorHAnsi"/>
+                <w:lang w:val="es-MX"/>
+              </w:rPr>
+              <w:t>A</w:t>
+            </w:r>
+          </w:p>
+        </w:tc>
+        <w:tc>
+          <w:tcPr>
+            <w:tcW w:w="1843" w:type="dxa"/>
+          </w:tcPr>
+          <w:p>
+            <w:pPr>
+              <w:pStyle w:val="TableText"/>
+              <w:rPr>
+                <w:rFonts w:asciiTheme="minorHAnsi" w:hAnsiTheme="minorHAnsi" w:cstheme="minorHAnsi"/>
+                <w:lang w:val="es-MX"/>
+              </w:rPr>
+            </w:pPr>
+            <w:r>
+              <w:rPr>
+                <w:rFonts w:asciiTheme="minorHAnsi" w:hAnsiTheme="minorHAnsi" w:cstheme="minorHAnsi"/>
+                <w:lang w:val="es-MX"/>
+              </w:rPr>
+              <w:t>Joshua Immanuel Meza Magaña</w:t>
+            </w:r>
+          </w:p>
+        </w:tc>
+        <w:tc>
+          <w:tcPr>
+            <w:tcW w:w="3118" w:type="dxa"/>
+          </w:tcPr>
+          <w:p>
+            <w:pPr>
+              <w:pStyle w:val="TableText"/>
+              <w:rPr>
+                <w:rFonts w:asciiTheme="minorHAnsi" w:hAnsiTheme="minorHAnsi" w:cstheme="minorHAnsi"/>
+                <w:lang w:val="es-MX"/>
+              </w:rPr>
+            </w:pPr>
+            <w:r>
+              <w:rPr>
+                <w:rFonts w:asciiTheme="minorHAnsi" w:hAnsiTheme="minorHAnsi" w:cstheme="minorHAnsi"/>
+                <w:lang w:val="es-MX"/>
+              </w:rPr>
+              <w:t>Documento De SQA de Procesos_E4.docx</w:t>
+            </w:r>
+          </w:p>
+        </w:tc>
+      </w:tr>
+      <w:tr>
+        <w:tc>
+          <w:tcPr>
+            <w:tcW w:w="1273" w:type="dxa"/>
+          </w:tcPr>
+          <w:p>
+            <w:pPr>
+              <w:pStyle w:val="TableText"/>
+              <w:rPr>
+                <w:rFonts w:asciiTheme="minorHAnsi" w:hAnsiTheme="minorHAnsi" w:cstheme="minorHAnsi"/>
+                <w:lang w:val="es-MX"/>
+              </w:rPr>
+            </w:pPr>
+            <w:r>
+              <w:rPr>
+                <w:rFonts w:asciiTheme="minorHAnsi" w:hAnsiTheme="minorHAnsi" w:cstheme="minorHAnsi"/>
+                <w:lang w:val="es-MX"/>
+              </w:rPr>
               <w:t>1.3.1</w:t>
             </w:r>
           </w:p>
@@ -1851,7 +1960,7 @@
                 <w:rFonts w:asciiTheme="minorHAnsi" w:hAnsiTheme="minorHAnsi" w:cstheme="minorHAnsi"/>
                 <w:lang w:val="es-MX"/>
               </w:rPr>
-              <w:t>1.3.1</w:t>
+              <w:t>1.3.2</w:t>
             </w:r>
           </w:p>
         </w:tc>
@@ -1873,14 +1982,7 @@
                 <w:rFonts w:asciiTheme="minorHAnsi" w:hAnsiTheme="minorHAnsi" w:cstheme="minorHAnsi"/>
                 <w:lang w:val="es-MX"/>
               </w:rPr>
-              <w:t>21</w:t>
-            </w:r>
-            <w:r>
-              <w:rPr>
-                <w:rFonts w:asciiTheme="minorHAnsi" w:hAnsiTheme="minorHAnsi" w:cstheme="minorHAnsi"/>
-                <w:lang w:val="es-MX"/>
-              </w:rPr>
-              <w:t>/03/2022</w:t>
+              <w:t>23/03/2022</w:t>
             </w:r>
           </w:p>
         </w:tc>
@@ -1901,678 +2003,49 @@
                 <w:rFonts w:asciiTheme="minorHAnsi" w:hAnsiTheme="minorHAnsi" w:cstheme="minorHAnsi"/>
                 <w:lang w:val="es-MX"/>
               </w:rPr>
-              <w:t xml:space="preserve">Se actualiza el estándar </w:t>
-            </w:r>
-            <w:r>
-              <w:rPr>
-                <w:rFonts w:asciiTheme="minorHAnsi" w:hAnsiTheme="minorHAnsi" w:cstheme="minorHAnsi"/>
-                <w:lang w:val="es-MX"/>
-              </w:rPr>
-              <w:t xml:space="preserve">IEEE 1012-2012 (IEEE Standard </w:t>
-            </w:r>
-            <w:proofErr w:type="spellStart"/>
-            <w:r>
-              <w:rPr>
-                <w:rFonts w:asciiTheme="minorHAnsi" w:hAnsiTheme="minorHAnsi" w:cstheme="minorHAnsi"/>
-                <w:lang w:val="es-MX"/>
-              </w:rPr>
-              <w:t>for</w:t>
-            </w:r>
-            <w:proofErr w:type="spellEnd"/>
-            <w:r>
-              <w:rPr>
-                <w:rFonts w:asciiTheme="minorHAnsi" w:hAnsiTheme="minorHAnsi" w:cstheme="minorHAnsi"/>
-                <w:lang w:val="es-MX"/>
-              </w:rPr>
-              <w:t xml:space="preserve"> </w:t>
-            </w:r>
-            <w:proofErr w:type="spellStart"/>
-            <w:r>
-              <w:rPr>
-                <w:rFonts w:asciiTheme="minorHAnsi" w:hAnsiTheme="minorHAnsi" w:cstheme="minorHAnsi"/>
-                <w:lang w:val="es-MX"/>
-              </w:rPr>
-              <w:t>System</w:t>
-            </w:r>
-            <w:proofErr w:type="spellEnd"/>
-            <w:r>
-              <w:rPr>
-                <w:rFonts w:asciiTheme="minorHAnsi" w:hAnsiTheme="minorHAnsi" w:cstheme="minorHAnsi"/>
-                <w:lang w:val="es-MX"/>
-              </w:rPr>
-              <w:t xml:space="preserve"> and Software </w:t>
-            </w:r>
-            <w:proofErr w:type="spellStart"/>
-            <w:r>
-              <w:rPr>
-                <w:rFonts w:asciiTheme="minorHAnsi" w:hAnsiTheme="minorHAnsi" w:cstheme="minorHAnsi"/>
-                <w:lang w:val="es-MX"/>
-              </w:rPr>
-              <w:t>Verification</w:t>
-            </w:r>
-            <w:proofErr w:type="spellEnd"/>
-            <w:r>
-              <w:rPr>
-                <w:rFonts w:asciiTheme="minorHAnsi" w:hAnsiTheme="minorHAnsi" w:cstheme="minorHAnsi"/>
-                <w:lang w:val="es-MX"/>
-              </w:rPr>
-              <w:t xml:space="preserve"> and </w:t>
-            </w:r>
-            <w:proofErr w:type="spellStart"/>
-            <w:r>
-              <w:rPr>
-                <w:rFonts w:asciiTheme="minorHAnsi" w:hAnsiTheme="minorHAnsi" w:cstheme="minorHAnsi"/>
-                <w:lang w:val="es-MX"/>
-              </w:rPr>
-              <w:t>Validation</w:t>
-            </w:r>
-            <w:proofErr w:type="spellEnd"/>
-            <w:r>
-              <w:rPr>
-                <w:rFonts w:asciiTheme="minorHAnsi" w:hAnsiTheme="minorHAnsi" w:cstheme="minorHAnsi"/>
-                <w:lang w:val="es-MX"/>
-              </w:rPr>
-              <w:t>)</w:t>
-            </w:r>
-            <w:r>
-              <w:rPr>
-                <w:rFonts w:asciiTheme="minorHAnsi" w:hAnsiTheme="minorHAnsi" w:cstheme="minorHAnsi"/>
-                <w:lang w:val="es-MX"/>
-              </w:rPr>
-              <w:t xml:space="preserve"> por la versión más reciente, </w:t>
-            </w:r>
-            <w:r>
-              <w:rPr>
-                <w:rFonts w:asciiTheme="minorHAnsi" w:hAnsiTheme="minorHAnsi" w:cstheme="minorHAnsi"/>
-                <w:lang w:val="es-MX"/>
-              </w:rPr>
-              <w:t xml:space="preserve">IEEE 1012-2016 (IEEE Standard </w:t>
-            </w:r>
-            <w:proofErr w:type="spellStart"/>
-            <w:r>
-              <w:rPr>
-                <w:rFonts w:asciiTheme="minorHAnsi" w:hAnsiTheme="minorHAnsi" w:cstheme="minorHAnsi"/>
-                <w:lang w:val="es-MX"/>
-              </w:rPr>
-              <w:t>for</w:t>
-            </w:r>
-            <w:proofErr w:type="spellEnd"/>
-            <w:r>
-              <w:rPr>
-                <w:rFonts w:asciiTheme="minorHAnsi" w:hAnsiTheme="minorHAnsi" w:cstheme="minorHAnsi"/>
-                <w:lang w:val="es-MX"/>
-              </w:rPr>
-              <w:t xml:space="preserve"> </w:t>
-            </w:r>
-            <w:proofErr w:type="spellStart"/>
-            <w:r>
-              <w:rPr>
-                <w:rFonts w:asciiTheme="minorHAnsi" w:hAnsiTheme="minorHAnsi" w:cstheme="minorHAnsi"/>
-                <w:lang w:val="es-MX"/>
-              </w:rPr>
-              <w:t>System</w:t>
-            </w:r>
-            <w:proofErr w:type="spellEnd"/>
-            <w:r>
-              <w:rPr>
-                <w:rFonts w:asciiTheme="minorHAnsi" w:hAnsiTheme="minorHAnsi" w:cstheme="minorHAnsi"/>
-                <w:lang w:val="es-MX"/>
-              </w:rPr>
-              <w:t xml:space="preserve">, Software, and Hardware </w:t>
-            </w:r>
-            <w:proofErr w:type="spellStart"/>
-            <w:r>
-              <w:rPr>
-                <w:rFonts w:asciiTheme="minorHAnsi" w:hAnsiTheme="minorHAnsi" w:cstheme="minorHAnsi"/>
-                <w:lang w:val="es-MX"/>
-              </w:rPr>
-              <w:t>Verification</w:t>
-            </w:r>
-            <w:proofErr w:type="spellEnd"/>
-            <w:r>
-              <w:rPr>
-                <w:rFonts w:asciiTheme="minorHAnsi" w:hAnsiTheme="minorHAnsi" w:cstheme="minorHAnsi"/>
-                <w:lang w:val="es-MX"/>
-              </w:rPr>
-              <w:t xml:space="preserve"> and </w:t>
-            </w:r>
-            <w:proofErr w:type="spellStart"/>
-            <w:r>
-              <w:rPr>
-                <w:rFonts w:asciiTheme="minorHAnsi" w:hAnsiTheme="minorHAnsi" w:cstheme="minorHAnsi"/>
-                <w:lang w:val="es-MX"/>
-              </w:rPr>
-              <w:t>Validation</w:t>
-            </w:r>
-            <w:proofErr w:type="spellEnd"/>
-            <w:r>
-              <w:rPr>
-                <w:rFonts w:asciiTheme="minorHAnsi" w:hAnsiTheme="minorHAnsi" w:cstheme="minorHAnsi"/>
-                <w:lang w:val="es-MX"/>
-              </w:rPr>
-              <w:t>)</w:t>
-            </w:r>
-            <w:r>
-              <w:rPr>
-                <w:rFonts w:asciiTheme="minorHAnsi" w:hAnsiTheme="minorHAnsi" w:cstheme="minorHAnsi"/>
-                <w:lang w:val="es-MX"/>
-              </w:rPr>
-              <w:t xml:space="preserve">. </w:t>
-            </w:r>
-            <w:r>
-              <w:rPr>
-                <w:rFonts w:asciiTheme="minorHAnsi" w:hAnsiTheme="minorHAnsi" w:cstheme="minorHAnsi"/>
-                <w:lang w:val="es-MX"/>
-              </w:rPr>
-              <w:t xml:space="preserve">En la actividad de </w:t>
-            </w:r>
-            <w:r>
-              <w:rPr>
-                <w:rFonts w:asciiTheme="minorHAnsi" w:hAnsiTheme="minorHAnsi" w:cstheme="minorHAnsi"/>
-                <w:i/>
-                <w:iCs/>
-                <w:lang w:val="es-MX"/>
-              </w:rPr>
-              <w:t>Realización de la fase de Requerimientos</w:t>
-            </w:r>
-            <w:r>
-              <w:rPr>
-                <w:rFonts w:asciiTheme="minorHAnsi" w:hAnsiTheme="minorHAnsi" w:cstheme="minorHAnsi"/>
-                <w:lang w:val="es-MX"/>
-              </w:rPr>
-              <w:t>,</w:t>
-            </w:r>
-            <w:r>
-              <w:rPr>
-                <w:rFonts w:asciiTheme="minorHAnsi" w:hAnsiTheme="minorHAnsi" w:cstheme="minorHAnsi"/>
-                <w:lang w:val="es-MX"/>
-              </w:rPr>
-              <w:t xml:space="preserve"> </w:t>
-            </w:r>
-            <w:r>
-              <w:rPr>
-                <w:rFonts w:asciiTheme="minorHAnsi" w:hAnsiTheme="minorHAnsi" w:cstheme="minorHAnsi"/>
-                <w:lang w:val="es-MX"/>
-              </w:rPr>
-              <w:t xml:space="preserve">se </w:t>
-            </w:r>
-            <w:r>
-              <w:rPr>
-                <w:rFonts w:asciiTheme="minorHAnsi" w:hAnsiTheme="minorHAnsi" w:cstheme="minorHAnsi"/>
-                <w:lang w:val="es-MX"/>
-              </w:rPr>
-              <w:t>mueven</w:t>
-            </w:r>
-            <w:r>
-              <w:rPr>
-                <w:rFonts w:asciiTheme="minorHAnsi" w:hAnsiTheme="minorHAnsi" w:cstheme="minorHAnsi"/>
-                <w:lang w:val="es-MX"/>
-              </w:rPr>
-              <w:t xml:space="preserve"> </w:t>
-            </w:r>
-            <w:r>
-              <w:rPr>
-                <w:rFonts w:asciiTheme="minorHAnsi" w:hAnsiTheme="minorHAnsi" w:cstheme="minorHAnsi"/>
-                <w:lang w:val="es-MX"/>
-              </w:rPr>
-              <w:t xml:space="preserve">los estándares de las </w:t>
-            </w:r>
-            <w:proofErr w:type="spellStart"/>
-            <w:r>
-              <w:rPr>
-                <w:rFonts w:asciiTheme="minorHAnsi" w:hAnsiTheme="minorHAnsi" w:cstheme="minorHAnsi"/>
-                <w:lang w:val="es-MX"/>
-              </w:rPr>
-              <w:t>sub-actividades</w:t>
-            </w:r>
-            <w:proofErr w:type="spellEnd"/>
-            <w:r>
-              <w:rPr>
-                <w:rFonts w:asciiTheme="minorHAnsi" w:hAnsiTheme="minorHAnsi" w:cstheme="minorHAnsi"/>
-                <w:lang w:val="es-MX"/>
-              </w:rPr>
-              <w:t xml:space="preserve"> relacionadas</w:t>
-            </w:r>
-            <w:r>
-              <w:rPr>
-                <w:rFonts w:asciiTheme="minorHAnsi" w:hAnsiTheme="minorHAnsi" w:cstheme="minorHAnsi"/>
-                <w:lang w:val="es-MX"/>
-              </w:rPr>
-              <w:t xml:space="preserve"> con llevar a cabo</w:t>
-            </w:r>
-            <w:r>
-              <w:rPr>
-                <w:rFonts w:asciiTheme="minorHAnsi" w:hAnsiTheme="minorHAnsi" w:cstheme="minorHAnsi"/>
-                <w:lang w:val="es-MX"/>
-              </w:rPr>
-              <w:t xml:space="preserve"> alguna V/V a dicha </w:t>
-            </w:r>
-            <w:r>
-              <w:rPr>
-                <w:rFonts w:asciiTheme="minorHAnsi" w:hAnsiTheme="minorHAnsi" w:cstheme="minorHAnsi"/>
-                <w:lang w:val="es-MX"/>
-              </w:rPr>
-              <w:t>sección.</w:t>
-            </w:r>
-            <w:r>
-              <w:rPr>
-                <w:rFonts w:asciiTheme="minorHAnsi" w:hAnsiTheme="minorHAnsi" w:cstheme="minorHAnsi"/>
-                <w:lang w:val="es-MX"/>
-              </w:rPr>
-              <w:t xml:space="preserve"> En la sección de V/V se repetía constantemente el estándar </w:t>
-            </w:r>
-            <w:r>
-              <w:rPr>
-                <w:rFonts w:asciiTheme="minorHAnsi" w:hAnsiTheme="minorHAnsi" w:cstheme="minorHAnsi"/>
-                <w:lang w:val="es-MX"/>
-              </w:rPr>
-              <w:t>IEEE 1012-201</w:t>
-            </w:r>
-            <w:r>
-              <w:rPr>
-                <w:rFonts w:asciiTheme="minorHAnsi" w:hAnsiTheme="minorHAnsi" w:cstheme="minorHAnsi"/>
-                <w:lang w:val="es-MX"/>
-              </w:rPr>
-              <w:t>6</w:t>
-            </w:r>
-            <w:r>
-              <w:rPr>
-                <w:rFonts w:asciiTheme="minorHAnsi" w:hAnsiTheme="minorHAnsi" w:cstheme="minorHAnsi"/>
-                <w:lang w:val="es-MX"/>
-              </w:rPr>
-              <w:t xml:space="preserve">, por lo que </w:t>
-            </w:r>
-            <w:r>
-              <w:rPr>
-                <w:rFonts w:asciiTheme="minorHAnsi" w:hAnsiTheme="minorHAnsi" w:cstheme="minorHAnsi"/>
-                <w:lang w:val="es-MX"/>
-              </w:rPr>
-              <w:t xml:space="preserve">se </w:t>
-            </w:r>
-            <w:r>
-              <w:rPr>
-                <w:rFonts w:asciiTheme="minorHAnsi" w:hAnsiTheme="minorHAnsi" w:cstheme="minorHAnsi"/>
-                <w:lang w:val="es-MX"/>
-              </w:rPr>
-              <w:t>decide</w:t>
-            </w:r>
-            <w:r>
-              <w:rPr>
-                <w:rFonts w:asciiTheme="minorHAnsi" w:hAnsiTheme="minorHAnsi" w:cstheme="minorHAnsi"/>
-                <w:lang w:val="es-MX"/>
-              </w:rPr>
-              <w:t xml:space="preserve"> generalizarlo</w:t>
-            </w:r>
-            <w:r>
-              <w:rPr>
-                <w:rFonts w:asciiTheme="minorHAnsi" w:hAnsiTheme="minorHAnsi" w:cstheme="minorHAnsi"/>
-                <w:lang w:val="es-MX"/>
-              </w:rPr>
-              <w:t xml:space="preserve"> (</w:t>
-            </w:r>
-            <w:r>
-              <w:rPr>
-                <w:rFonts w:asciiTheme="minorHAnsi" w:hAnsiTheme="minorHAnsi" w:cstheme="minorHAnsi"/>
-                <w:lang w:val="es-MX"/>
-              </w:rPr>
-              <w:t xml:space="preserve">se pone </w:t>
-            </w:r>
-            <w:r>
-              <w:rPr>
-                <w:rFonts w:asciiTheme="minorHAnsi" w:hAnsiTheme="minorHAnsi" w:cstheme="minorHAnsi"/>
-                <w:lang w:val="es-MX"/>
-              </w:rPr>
-              <w:t xml:space="preserve">como texto introductorio </w:t>
-            </w:r>
-            <w:r>
-              <w:rPr>
-                <w:rFonts w:asciiTheme="minorHAnsi" w:hAnsiTheme="minorHAnsi" w:cstheme="minorHAnsi"/>
-                <w:lang w:val="es-MX"/>
-              </w:rPr>
-              <w:t xml:space="preserve">la indicación de </w:t>
-            </w:r>
-            <w:r>
-              <w:rPr>
-                <w:rFonts w:asciiTheme="minorHAnsi" w:hAnsiTheme="minorHAnsi" w:cstheme="minorHAnsi"/>
-                <w:lang w:val="es-MX"/>
-              </w:rPr>
-              <w:t>que tod</w:t>
-            </w:r>
-            <w:r>
-              <w:rPr>
-                <w:rFonts w:asciiTheme="minorHAnsi" w:hAnsiTheme="minorHAnsi" w:cstheme="minorHAnsi"/>
-                <w:lang w:val="es-MX"/>
-              </w:rPr>
-              <w:t>a</w:t>
-            </w:r>
-            <w:r>
-              <w:rPr>
-                <w:rFonts w:asciiTheme="minorHAnsi" w:hAnsiTheme="minorHAnsi" w:cstheme="minorHAnsi"/>
-                <w:lang w:val="es-MX"/>
-              </w:rPr>
-              <w:t xml:space="preserve">s </w:t>
-            </w:r>
-            <w:r>
-              <w:rPr>
-                <w:rFonts w:asciiTheme="minorHAnsi" w:hAnsiTheme="minorHAnsi" w:cstheme="minorHAnsi"/>
-                <w:lang w:val="es-MX"/>
-              </w:rPr>
-              <w:t xml:space="preserve">las V/V </w:t>
-            </w:r>
-            <w:r>
-              <w:rPr>
-                <w:rFonts w:asciiTheme="minorHAnsi" w:hAnsiTheme="minorHAnsi" w:cstheme="minorHAnsi"/>
-                <w:lang w:val="es-MX"/>
-              </w:rPr>
-              <w:t>deben cumplirlo).</w:t>
-            </w:r>
-            <w:r>
-              <w:rPr>
-                <w:rFonts w:asciiTheme="minorHAnsi" w:hAnsiTheme="minorHAnsi" w:cstheme="minorHAnsi"/>
-                <w:lang w:val="es-MX"/>
-              </w:rPr>
-              <w:t xml:space="preserve"> Se añade la </w:t>
-            </w:r>
-            <w:r>
-              <w:rPr>
-                <w:rFonts w:asciiTheme="minorHAnsi" w:hAnsiTheme="minorHAnsi" w:cstheme="minorHAnsi"/>
-                <w:lang w:val="es-MX"/>
-              </w:rPr>
-              <w:t xml:space="preserve">fecha de publicación del estándar </w:t>
-            </w:r>
-            <w:r>
-              <w:rPr>
-                <w:rFonts w:asciiTheme="minorHAnsi" w:hAnsiTheme="minorHAnsi" w:cstheme="minorHAnsi"/>
-                <w:lang w:val="es-MX"/>
-              </w:rPr>
-              <w:t>ISO/IEC/IEEE 29119</w:t>
-            </w:r>
-            <w:r>
-              <w:rPr>
-                <w:rFonts w:asciiTheme="minorHAnsi" w:hAnsiTheme="minorHAnsi" w:cstheme="minorHAnsi"/>
-                <w:lang w:val="es-MX"/>
-              </w:rPr>
-              <w:t xml:space="preserve">-2 (Software and </w:t>
-            </w:r>
-            <w:proofErr w:type="spellStart"/>
-            <w:r>
-              <w:rPr>
-                <w:rFonts w:asciiTheme="minorHAnsi" w:hAnsiTheme="minorHAnsi" w:cstheme="minorHAnsi"/>
-                <w:lang w:val="es-MX"/>
-              </w:rPr>
-              <w:t>systems</w:t>
-            </w:r>
-            <w:proofErr w:type="spellEnd"/>
-            <w:r>
-              <w:rPr>
-                <w:rFonts w:asciiTheme="minorHAnsi" w:hAnsiTheme="minorHAnsi" w:cstheme="minorHAnsi"/>
-                <w:lang w:val="es-MX"/>
-              </w:rPr>
-              <w:t xml:space="preserve"> </w:t>
-            </w:r>
-            <w:proofErr w:type="spellStart"/>
-            <w:r>
-              <w:rPr>
-                <w:rFonts w:asciiTheme="minorHAnsi" w:hAnsiTheme="minorHAnsi" w:cstheme="minorHAnsi"/>
-                <w:lang w:val="es-MX"/>
-              </w:rPr>
-              <w:t>engineering</w:t>
-            </w:r>
-            <w:proofErr w:type="spellEnd"/>
-            <w:r>
-              <w:rPr>
-                <w:rFonts w:asciiTheme="minorHAnsi" w:hAnsiTheme="minorHAnsi" w:cstheme="minorHAnsi"/>
-                <w:lang w:val="es-MX"/>
-              </w:rPr>
-              <w:t xml:space="preserve"> – Software </w:t>
-            </w:r>
-            <w:proofErr w:type="spellStart"/>
-            <w:r>
-              <w:rPr>
-                <w:rFonts w:asciiTheme="minorHAnsi" w:hAnsiTheme="minorHAnsi" w:cstheme="minorHAnsi"/>
-                <w:lang w:val="es-MX"/>
-              </w:rPr>
-              <w:t>testing</w:t>
-            </w:r>
-            <w:proofErr w:type="spellEnd"/>
-            <w:r>
-              <w:rPr>
-                <w:rFonts w:asciiTheme="minorHAnsi" w:hAnsiTheme="minorHAnsi" w:cstheme="minorHAnsi"/>
-                <w:lang w:val="es-MX"/>
-              </w:rPr>
-              <w:t xml:space="preserve"> – </w:t>
-            </w:r>
-            <w:proofErr w:type="spellStart"/>
-            <w:r>
-              <w:rPr>
-                <w:rFonts w:asciiTheme="minorHAnsi" w:hAnsiTheme="minorHAnsi" w:cstheme="minorHAnsi"/>
-                <w:lang w:val="es-MX"/>
-              </w:rPr>
-              <w:t>Part</w:t>
-            </w:r>
-            <w:proofErr w:type="spellEnd"/>
-            <w:r>
-              <w:rPr>
-                <w:rFonts w:asciiTheme="minorHAnsi" w:hAnsiTheme="minorHAnsi" w:cstheme="minorHAnsi"/>
-                <w:lang w:val="es-MX"/>
-              </w:rPr>
-              <w:t xml:space="preserve"> 2: Test </w:t>
-            </w:r>
-            <w:proofErr w:type="spellStart"/>
-            <w:r>
-              <w:rPr>
-                <w:rFonts w:asciiTheme="minorHAnsi" w:hAnsiTheme="minorHAnsi" w:cstheme="minorHAnsi"/>
-                <w:lang w:val="es-MX"/>
-              </w:rPr>
-              <w:t>processes</w:t>
-            </w:r>
-            <w:proofErr w:type="spellEnd"/>
-            <w:r>
-              <w:rPr>
-                <w:rFonts w:asciiTheme="minorHAnsi" w:hAnsiTheme="minorHAnsi" w:cstheme="minorHAnsi"/>
-                <w:lang w:val="es-MX"/>
-              </w:rPr>
-              <w:t>)</w:t>
-            </w:r>
-            <w:r>
-              <w:rPr>
-                <w:rFonts w:asciiTheme="minorHAnsi" w:hAnsiTheme="minorHAnsi" w:cstheme="minorHAnsi"/>
-                <w:lang w:val="es-MX"/>
-              </w:rPr>
-              <w:t>, cambiado a ISO/IEC/IEEE 29119-2:2021.</w:t>
-            </w:r>
-            <w:r>
-              <w:rPr>
-                <w:rFonts w:asciiTheme="minorHAnsi" w:hAnsiTheme="minorHAnsi" w:cstheme="minorHAnsi"/>
-                <w:lang w:val="es-MX"/>
-              </w:rPr>
-              <w:t xml:space="preserve"> Se actualiza el estándar </w:t>
-            </w:r>
-            <w:r>
-              <w:rPr>
-                <w:rFonts w:asciiTheme="minorHAnsi" w:hAnsiTheme="minorHAnsi" w:cstheme="minorHAnsi"/>
-                <w:lang w:val="es-MX"/>
-              </w:rPr>
-              <w:t>IEEE 1062-2015 (</w:t>
-            </w:r>
-            <w:proofErr w:type="spellStart"/>
-            <w:r>
-              <w:rPr>
-                <w:rFonts w:asciiTheme="minorHAnsi" w:hAnsiTheme="minorHAnsi" w:cstheme="minorHAnsi"/>
-                <w:lang w:val="es-MX"/>
-              </w:rPr>
-              <w:t>Recommended</w:t>
-            </w:r>
-            <w:proofErr w:type="spellEnd"/>
-            <w:r>
-              <w:rPr>
-                <w:rFonts w:asciiTheme="minorHAnsi" w:hAnsiTheme="minorHAnsi" w:cstheme="minorHAnsi"/>
-                <w:lang w:val="es-MX"/>
-              </w:rPr>
-              <w:t xml:space="preserve"> </w:t>
-            </w:r>
-            <w:proofErr w:type="spellStart"/>
-            <w:r>
-              <w:rPr>
-                <w:rFonts w:asciiTheme="minorHAnsi" w:hAnsiTheme="minorHAnsi" w:cstheme="minorHAnsi"/>
-                <w:lang w:val="es-MX"/>
-              </w:rPr>
-              <w:t>Practice</w:t>
-            </w:r>
-            <w:proofErr w:type="spellEnd"/>
-            <w:r>
-              <w:rPr>
-                <w:rFonts w:asciiTheme="minorHAnsi" w:hAnsiTheme="minorHAnsi" w:cstheme="minorHAnsi"/>
-                <w:lang w:val="es-MX"/>
-              </w:rPr>
-              <w:t xml:space="preserve"> </w:t>
-            </w:r>
-            <w:proofErr w:type="spellStart"/>
-            <w:r>
-              <w:rPr>
-                <w:rFonts w:asciiTheme="minorHAnsi" w:hAnsiTheme="minorHAnsi" w:cstheme="minorHAnsi"/>
-                <w:lang w:val="es-MX"/>
-              </w:rPr>
-              <w:t>for</w:t>
-            </w:r>
-            <w:proofErr w:type="spellEnd"/>
-            <w:r>
-              <w:rPr>
-                <w:rFonts w:asciiTheme="minorHAnsi" w:hAnsiTheme="minorHAnsi" w:cstheme="minorHAnsi"/>
-                <w:lang w:val="es-MX"/>
-              </w:rPr>
-              <w:t xml:space="preserve"> Software </w:t>
-            </w:r>
-            <w:proofErr w:type="spellStart"/>
-            <w:r>
-              <w:rPr>
-                <w:rFonts w:asciiTheme="minorHAnsi" w:hAnsiTheme="minorHAnsi" w:cstheme="minorHAnsi"/>
-                <w:lang w:val="es-MX"/>
-              </w:rPr>
-              <w:t>Acquisition</w:t>
-            </w:r>
-            <w:proofErr w:type="spellEnd"/>
-            <w:r>
-              <w:rPr>
-                <w:rFonts w:asciiTheme="minorHAnsi" w:hAnsiTheme="minorHAnsi" w:cstheme="minorHAnsi"/>
-                <w:lang w:val="es-MX"/>
-              </w:rPr>
-              <w:t>)</w:t>
-            </w:r>
-            <w:r>
-              <w:rPr>
-                <w:rFonts w:asciiTheme="minorHAnsi" w:hAnsiTheme="minorHAnsi" w:cstheme="minorHAnsi"/>
-                <w:lang w:val="es-MX"/>
-              </w:rPr>
-              <w:t xml:space="preserve"> </w:t>
-            </w:r>
-            <w:r>
-              <w:rPr>
-                <w:rFonts w:asciiTheme="minorHAnsi" w:hAnsiTheme="minorHAnsi" w:cstheme="minorHAnsi"/>
-                <w:lang w:val="es-MX"/>
-              </w:rPr>
-              <w:t>por la versión más reciente,</w:t>
-            </w:r>
-            <w:r>
-              <w:rPr>
-                <w:rFonts w:asciiTheme="minorHAnsi" w:hAnsiTheme="minorHAnsi" w:cstheme="minorHAnsi"/>
-                <w:lang w:val="es-MX"/>
-              </w:rPr>
-              <w:t xml:space="preserve"> </w:t>
-            </w:r>
-            <w:r>
-              <w:rPr>
-                <w:rFonts w:asciiTheme="minorHAnsi" w:hAnsiTheme="minorHAnsi" w:cstheme="minorHAnsi"/>
-                <w:lang w:val="es-MX"/>
-              </w:rPr>
-              <w:t xml:space="preserve">IEEE 41062:2019 (Software </w:t>
-            </w:r>
-            <w:proofErr w:type="spellStart"/>
-            <w:r>
-              <w:rPr>
-                <w:rFonts w:asciiTheme="minorHAnsi" w:hAnsiTheme="minorHAnsi" w:cstheme="minorHAnsi"/>
-                <w:lang w:val="es-MX"/>
-              </w:rPr>
-              <w:t>engineering</w:t>
-            </w:r>
-            <w:proofErr w:type="spellEnd"/>
-            <w:r>
-              <w:rPr>
-                <w:rFonts w:asciiTheme="minorHAnsi" w:hAnsiTheme="minorHAnsi" w:cstheme="minorHAnsi"/>
-                <w:lang w:val="es-MX"/>
-              </w:rPr>
-              <w:t xml:space="preserve"> — </w:t>
-            </w:r>
-            <w:proofErr w:type="spellStart"/>
-            <w:r>
-              <w:rPr>
-                <w:rFonts w:asciiTheme="minorHAnsi" w:hAnsiTheme="minorHAnsi" w:cstheme="minorHAnsi"/>
-                <w:lang w:val="es-MX"/>
-              </w:rPr>
-              <w:t>Recommended</w:t>
-            </w:r>
-            <w:proofErr w:type="spellEnd"/>
-            <w:r>
-              <w:rPr>
-                <w:rFonts w:asciiTheme="minorHAnsi" w:hAnsiTheme="minorHAnsi" w:cstheme="minorHAnsi"/>
-                <w:lang w:val="es-MX"/>
-              </w:rPr>
-              <w:t xml:space="preserve"> </w:t>
-            </w:r>
-            <w:proofErr w:type="spellStart"/>
-            <w:r>
-              <w:rPr>
-                <w:rFonts w:asciiTheme="minorHAnsi" w:hAnsiTheme="minorHAnsi" w:cstheme="minorHAnsi"/>
-                <w:lang w:val="es-MX"/>
-              </w:rPr>
-              <w:t>practice</w:t>
-            </w:r>
-            <w:proofErr w:type="spellEnd"/>
-            <w:r>
-              <w:rPr>
-                <w:rFonts w:asciiTheme="minorHAnsi" w:hAnsiTheme="minorHAnsi" w:cstheme="minorHAnsi"/>
-                <w:lang w:val="es-MX"/>
-              </w:rPr>
-              <w:t xml:space="preserve"> </w:t>
-            </w:r>
-            <w:proofErr w:type="spellStart"/>
-            <w:r>
-              <w:rPr>
-                <w:rFonts w:asciiTheme="minorHAnsi" w:hAnsiTheme="minorHAnsi" w:cstheme="minorHAnsi"/>
-                <w:lang w:val="es-MX"/>
-              </w:rPr>
-              <w:t>for</w:t>
-            </w:r>
-            <w:proofErr w:type="spellEnd"/>
-            <w:r>
-              <w:rPr>
-                <w:rFonts w:asciiTheme="minorHAnsi" w:hAnsiTheme="minorHAnsi" w:cstheme="minorHAnsi"/>
-                <w:lang w:val="es-MX"/>
-              </w:rPr>
-              <w:t xml:space="preserve"> software </w:t>
-            </w:r>
-            <w:proofErr w:type="spellStart"/>
-            <w:r>
-              <w:rPr>
-                <w:rFonts w:asciiTheme="minorHAnsi" w:hAnsiTheme="minorHAnsi" w:cstheme="minorHAnsi"/>
-                <w:lang w:val="es-MX"/>
-              </w:rPr>
-              <w:t>acquisition</w:t>
-            </w:r>
-            <w:proofErr w:type="spellEnd"/>
-            <w:r>
-              <w:rPr>
-                <w:rFonts w:asciiTheme="minorHAnsi" w:hAnsiTheme="minorHAnsi" w:cstheme="minorHAnsi"/>
-                <w:lang w:val="es-MX"/>
-              </w:rPr>
-              <w:t>)</w:t>
-            </w:r>
-            <w:r>
-              <w:rPr>
-                <w:rFonts w:asciiTheme="minorHAnsi" w:hAnsiTheme="minorHAnsi" w:cstheme="minorHAnsi"/>
-                <w:lang w:val="es-MX"/>
-              </w:rPr>
-              <w:t>.</w:t>
+              <w:t>Se añade la plantilla “Documento de Especificación</w:t>
+            </w:r>
+            <w:r>
+              <w:rPr>
+                <w:rFonts w:asciiTheme="minorHAnsi" w:hAnsiTheme="minorHAnsi" w:cstheme="minorHAnsi"/>
+                <w:lang w:val="es-MX"/>
+              </w:rPr>
+              <w:t xml:space="preserve"> de Requerimientos de Software</w:t>
+            </w:r>
+            <w:r>
+              <w:rPr>
+                <w:rFonts w:asciiTheme="minorHAnsi" w:hAnsiTheme="minorHAnsi" w:cstheme="minorHAnsi"/>
+                <w:lang w:val="es-MX"/>
+              </w:rPr>
+              <w:t xml:space="preserve">” </w:t>
+            </w:r>
+            <w:r>
+              <w:rPr>
+                <w:rFonts w:asciiTheme="minorHAnsi" w:hAnsiTheme="minorHAnsi" w:cstheme="minorHAnsi"/>
+                <w:lang w:val="es-MX"/>
+              </w:rPr>
+              <w:t xml:space="preserve">con el fin de </w:t>
+            </w:r>
+            <w:r>
+              <w:rPr>
+                <w:rFonts w:asciiTheme="minorHAnsi" w:hAnsiTheme="minorHAnsi" w:cstheme="minorHAnsi"/>
+                <w:lang w:val="es-MX"/>
+              </w:rPr>
+              <w:t>utilizar</w:t>
+            </w:r>
+            <w:r>
+              <w:rPr>
+                <w:rFonts w:asciiTheme="minorHAnsi" w:hAnsiTheme="minorHAnsi" w:cstheme="minorHAnsi"/>
+                <w:lang w:val="es-MX"/>
+              </w:rPr>
+              <w:t>la</w:t>
+            </w:r>
+            <w:r>
+              <w:rPr>
+                <w:rFonts w:asciiTheme="minorHAnsi" w:hAnsiTheme="minorHAnsi" w:cstheme="minorHAnsi"/>
+                <w:lang w:val="es-MX"/>
+              </w:rPr>
+              <w:t xml:space="preserve"> como base para el documento de Especificación de Requerimientos.</w:t>
             </w:r>
           </w:p>
         </w:tc>
@@ -2596,7 +2069,7 @@
                 <w:rFonts w:asciiTheme="minorHAnsi" w:hAnsiTheme="minorHAnsi" w:cstheme="minorHAnsi"/>
                 <w:lang w:val="es-MX"/>
               </w:rPr>
-              <w:t>1.3.0</w:t>
+              <w:t>1.3.1</w:t>
             </w:r>
           </w:p>
         </w:tc>
@@ -2618,7 +2091,14 @@
                 <w:rFonts w:asciiTheme="minorHAnsi" w:hAnsiTheme="minorHAnsi" w:cstheme="minorHAnsi"/>
                 <w:lang w:val="es-MX"/>
               </w:rPr>
-              <w:t>15/03/2022</w:t>
+              <w:t>21</w:t>
+            </w:r>
+            <w:r>
+              <w:rPr>
+                <w:rFonts w:asciiTheme="minorHAnsi" w:hAnsiTheme="minorHAnsi" w:cstheme="minorHAnsi"/>
+                <w:lang w:val="es-MX"/>
+              </w:rPr>
+              <w:t>/03/2022</w:t>
             </w:r>
           </w:p>
         </w:tc>
@@ -2639,21 +2119,170 @@
                 <w:rFonts w:asciiTheme="minorHAnsi" w:hAnsiTheme="minorHAnsi" w:cstheme="minorHAnsi"/>
                 <w:lang w:val="es-MX"/>
               </w:rPr>
-              <w:t xml:space="preserve">Se añade </w:t>
-            </w:r>
-            <w:r>
-              <w:rPr>
-                <w:rFonts w:asciiTheme="minorHAnsi" w:hAnsiTheme="minorHAnsi" w:cstheme="minorHAnsi"/>
-                <w:lang w:val="es-MX"/>
-              </w:rPr>
-              <w:t xml:space="preserve">el requerimiento de mantener todos los procesos del documento bajo </w:t>
-            </w:r>
-            <w:r>
-              <w:rPr>
-                <w:rFonts w:asciiTheme="minorHAnsi" w:hAnsiTheme="minorHAnsi" w:cstheme="minorHAnsi"/>
-                <w:lang w:val="es-MX"/>
-              </w:rPr>
-              <w:t xml:space="preserve">la normativa de un estándar, así como su documentación dentro del </w:t>
+              <w:t xml:space="preserve">Se actualiza el estándar </w:t>
+            </w:r>
+            <w:r>
+              <w:rPr>
+                <w:rFonts w:asciiTheme="minorHAnsi" w:hAnsiTheme="minorHAnsi" w:cstheme="minorHAnsi"/>
+                <w:lang w:val="es-MX"/>
+              </w:rPr>
+              <w:t xml:space="preserve">IEEE 1012-2012 (IEEE Standard </w:t>
+            </w:r>
+            <w:proofErr w:type="spellStart"/>
+            <w:r>
+              <w:rPr>
+                <w:rFonts w:asciiTheme="minorHAnsi" w:hAnsiTheme="minorHAnsi" w:cstheme="minorHAnsi"/>
+                <w:lang w:val="es-MX"/>
+              </w:rPr>
+              <w:t>for</w:t>
+            </w:r>
+            <w:proofErr w:type="spellEnd"/>
+            <w:r>
+              <w:rPr>
+                <w:rFonts w:asciiTheme="minorHAnsi" w:hAnsiTheme="minorHAnsi" w:cstheme="minorHAnsi"/>
+                <w:lang w:val="es-MX"/>
+              </w:rPr>
+              <w:t xml:space="preserve"> </w:t>
+            </w:r>
+            <w:proofErr w:type="spellStart"/>
+            <w:r>
+              <w:rPr>
+                <w:rFonts w:asciiTheme="minorHAnsi" w:hAnsiTheme="minorHAnsi" w:cstheme="minorHAnsi"/>
+                <w:lang w:val="es-MX"/>
+              </w:rPr>
+              <w:t>System</w:t>
+            </w:r>
+            <w:proofErr w:type="spellEnd"/>
+            <w:r>
+              <w:rPr>
+                <w:rFonts w:asciiTheme="minorHAnsi" w:hAnsiTheme="minorHAnsi" w:cstheme="minorHAnsi"/>
+                <w:lang w:val="es-MX"/>
+              </w:rPr>
+              <w:t xml:space="preserve"> and Software </w:t>
+            </w:r>
+            <w:proofErr w:type="spellStart"/>
+            <w:r>
+              <w:rPr>
+                <w:rFonts w:asciiTheme="minorHAnsi" w:hAnsiTheme="minorHAnsi" w:cstheme="minorHAnsi"/>
+                <w:lang w:val="es-MX"/>
+              </w:rPr>
+              <w:t>Verification</w:t>
+            </w:r>
+            <w:proofErr w:type="spellEnd"/>
+            <w:r>
+              <w:rPr>
+                <w:rFonts w:asciiTheme="minorHAnsi" w:hAnsiTheme="minorHAnsi" w:cstheme="minorHAnsi"/>
+                <w:lang w:val="es-MX"/>
+              </w:rPr>
+              <w:t xml:space="preserve"> and </w:t>
+            </w:r>
+            <w:proofErr w:type="spellStart"/>
+            <w:r>
+              <w:rPr>
+                <w:rFonts w:asciiTheme="minorHAnsi" w:hAnsiTheme="minorHAnsi" w:cstheme="minorHAnsi"/>
+                <w:lang w:val="es-MX"/>
+              </w:rPr>
+              <w:t>Validation</w:t>
+            </w:r>
+            <w:proofErr w:type="spellEnd"/>
+            <w:r>
+              <w:rPr>
+                <w:rFonts w:asciiTheme="minorHAnsi" w:hAnsiTheme="minorHAnsi" w:cstheme="minorHAnsi"/>
+                <w:lang w:val="es-MX"/>
+              </w:rPr>
+              <w:t>)</w:t>
+            </w:r>
+            <w:r>
+              <w:rPr>
+                <w:rFonts w:asciiTheme="minorHAnsi" w:hAnsiTheme="minorHAnsi" w:cstheme="minorHAnsi"/>
+                <w:lang w:val="es-MX"/>
+              </w:rPr>
+              <w:t xml:space="preserve"> por la versión más reciente, </w:t>
+            </w:r>
+            <w:r>
+              <w:rPr>
+                <w:rFonts w:asciiTheme="minorHAnsi" w:hAnsiTheme="minorHAnsi" w:cstheme="minorHAnsi"/>
+                <w:lang w:val="es-MX"/>
+              </w:rPr>
+              <w:t xml:space="preserve">IEEE 1012-2016 (IEEE Standard </w:t>
+            </w:r>
+            <w:proofErr w:type="spellStart"/>
+            <w:r>
+              <w:rPr>
+                <w:rFonts w:asciiTheme="minorHAnsi" w:hAnsiTheme="minorHAnsi" w:cstheme="minorHAnsi"/>
+                <w:lang w:val="es-MX"/>
+              </w:rPr>
+              <w:t>for</w:t>
+            </w:r>
+            <w:proofErr w:type="spellEnd"/>
+            <w:r>
+              <w:rPr>
+                <w:rFonts w:asciiTheme="minorHAnsi" w:hAnsiTheme="minorHAnsi" w:cstheme="minorHAnsi"/>
+                <w:lang w:val="es-MX"/>
+              </w:rPr>
+              <w:t xml:space="preserve"> </w:t>
+            </w:r>
+            <w:proofErr w:type="spellStart"/>
+            <w:r>
+              <w:rPr>
+                <w:rFonts w:asciiTheme="minorHAnsi" w:hAnsiTheme="minorHAnsi" w:cstheme="minorHAnsi"/>
+                <w:lang w:val="es-MX"/>
+              </w:rPr>
+              <w:t>System</w:t>
+            </w:r>
+            <w:proofErr w:type="spellEnd"/>
+            <w:r>
+              <w:rPr>
+                <w:rFonts w:asciiTheme="minorHAnsi" w:hAnsiTheme="minorHAnsi" w:cstheme="minorHAnsi"/>
+                <w:lang w:val="es-MX"/>
+              </w:rPr>
+              <w:t xml:space="preserve">, Software, and Hardware </w:t>
+            </w:r>
+            <w:proofErr w:type="spellStart"/>
+            <w:r>
+              <w:rPr>
+                <w:rFonts w:asciiTheme="minorHAnsi" w:hAnsiTheme="minorHAnsi" w:cstheme="minorHAnsi"/>
+                <w:lang w:val="es-MX"/>
+              </w:rPr>
+              <w:t>Verification</w:t>
+            </w:r>
+            <w:proofErr w:type="spellEnd"/>
+            <w:r>
+              <w:rPr>
+                <w:rFonts w:asciiTheme="minorHAnsi" w:hAnsiTheme="minorHAnsi" w:cstheme="minorHAnsi"/>
+                <w:lang w:val="es-MX"/>
+              </w:rPr>
+              <w:t xml:space="preserve"> and </w:t>
+            </w:r>
+            <w:proofErr w:type="spellStart"/>
+            <w:r>
+              <w:rPr>
+                <w:rFonts w:asciiTheme="minorHAnsi" w:hAnsiTheme="minorHAnsi" w:cstheme="minorHAnsi"/>
+                <w:lang w:val="es-MX"/>
+              </w:rPr>
+              <w:t>Validation</w:t>
+            </w:r>
+            <w:proofErr w:type="spellEnd"/>
+            <w:r>
+              <w:rPr>
+                <w:rFonts w:asciiTheme="minorHAnsi" w:hAnsiTheme="minorHAnsi" w:cstheme="minorHAnsi"/>
+                <w:lang w:val="es-MX"/>
+              </w:rPr>
+              <w:t>)</w:t>
+            </w:r>
+            <w:r>
+              <w:rPr>
+                <w:rFonts w:asciiTheme="minorHAnsi" w:hAnsiTheme="minorHAnsi" w:cstheme="minorHAnsi"/>
+                <w:lang w:val="es-MX"/>
+              </w:rPr>
+              <w:t xml:space="preserve">. </w:t>
+            </w:r>
+            <w:r>
+              <w:rPr>
+                <w:rFonts w:asciiTheme="minorHAnsi" w:hAnsiTheme="minorHAnsi" w:cstheme="minorHAnsi"/>
+                <w:lang w:val="es-MX"/>
+              </w:rPr>
+              <w:t xml:space="preserve">En la actividad de </w:t>
             </w:r>
             <w:r>
               <w:rPr>
@@ -2662,16 +2291,507 @@
                 <w:iCs/>
                 <w:lang w:val="es-MX"/>
               </w:rPr>
-              <w:t xml:space="preserve">Manual de </w:t>
-            </w:r>
-            <w:r>
-              <w:rPr>
-                <w:rFonts w:asciiTheme="minorHAnsi" w:hAnsiTheme="minorHAnsi" w:cstheme="minorHAnsi"/>
-                <w:i/>
-                <w:iCs/>
-                <w:lang w:val="es-MX"/>
-              </w:rPr>
-              <w:t>procedimientos</w:t>
+              <w:t>Realización de la fase de Requerimientos</w:t>
+            </w:r>
+            <w:r>
+              <w:rPr>
+                <w:rFonts w:asciiTheme="minorHAnsi" w:hAnsiTheme="minorHAnsi" w:cstheme="minorHAnsi"/>
+                <w:lang w:val="es-MX"/>
+              </w:rPr>
+              <w:t>,</w:t>
+            </w:r>
+            <w:r>
+              <w:rPr>
+                <w:rFonts w:asciiTheme="minorHAnsi" w:hAnsiTheme="minorHAnsi" w:cstheme="minorHAnsi"/>
+                <w:lang w:val="es-MX"/>
+              </w:rPr>
+              <w:t xml:space="preserve"> </w:t>
+            </w:r>
+            <w:r>
+              <w:rPr>
+                <w:rFonts w:asciiTheme="minorHAnsi" w:hAnsiTheme="minorHAnsi" w:cstheme="minorHAnsi"/>
+                <w:lang w:val="es-MX"/>
+              </w:rPr>
+              <w:t xml:space="preserve">se </w:t>
+            </w:r>
+            <w:r>
+              <w:rPr>
+                <w:rFonts w:asciiTheme="minorHAnsi" w:hAnsiTheme="minorHAnsi" w:cstheme="minorHAnsi"/>
+                <w:lang w:val="es-MX"/>
+              </w:rPr>
+              <w:t>mueven</w:t>
+            </w:r>
+            <w:r>
+              <w:rPr>
+                <w:rFonts w:asciiTheme="minorHAnsi" w:hAnsiTheme="minorHAnsi" w:cstheme="minorHAnsi"/>
+                <w:lang w:val="es-MX"/>
+              </w:rPr>
+              <w:t xml:space="preserve"> </w:t>
+            </w:r>
+            <w:r>
+              <w:rPr>
+                <w:rFonts w:asciiTheme="minorHAnsi" w:hAnsiTheme="minorHAnsi" w:cstheme="minorHAnsi"/>
+                <w:lang w:val="es-MX"/>
+              </w:rPr>
+              <w:t xml:space="preserve">los estándares de las </w:t>
+            </w:r>
+            <w:proofErr w:type="spellStart"/>
+            <w:r>
+              <w:rPr>
+                <w:rFonts w:asciiTheme="minorHAnsi" w:hAnsiTheme="minorHAnsi" w:cstheme="minorHAnsi"/>
+                <w:lang w:val="es-MX"/>
+              </w:rPr>
+              <w:t>sub-actividades</w:t>
+            </w:r>
+            <w:proofErr w:type="spellEnd"/>
+            <w:r>
+              <w:rPr>
+                <w:rFonts w:asciiTheme="minorHAnsi" w:hAnsiTheme="minorHAnsi" w:cstheme="minorHAnsi"/>
+                <w:lang w:val="es-MX"/>
+              </w:rPr>
+              <w:t xml:space="preserve"> relacionadas</w:t>
+            </w:r>
+            <w:r>
+              <w:rPr>
+                <w:rFonts w:asciiTheme="minorHAnsi" w:hAnsiTheme="minorHAnsi" w:cstheme="minorHAnsi"/>
+                <w:lang w:val="es-MX"/>
+              </w:rPr>
+              <w:t xml:space="preserve"> con llevar a cabo</w:t>
+            </w:r>
+            <w:r>
+              <w:rPr>
+                <w:rFonts w:asciiTheme="minorHAnsi" w:hAnsiTheme="minorHAnsi" w:cstheme="minorHAnsi"/>
+                <w:lang w:val="es-MX"/>
+              </w:rPr>
+              <w:t xml:space="preserve"> alguna V/V a dicha </w:t>
+            </w:r>
+            <w:r>
+              <w:rPr>
+                <w:rFonts w:asciiTheme="minorHAnsi" w:hAnsiTheme="minorHAnsi" w:cstheme="minorHAnsi"/>
+                <w:lang w:val="es-MX"/>
+              </w:rPr>
+              <w:t>sección.</w:t>
+            </w:r>
+            <w:r>
+              <w:rPr>
+                <w:rFonts w:asciiTheme="minorHAnsi" w:hAnsiTheme="minorHAnsi" w:cstheme="minorHAnsi"/>
+                <w:lang w:val="es-MX"/>
+              </w:rPr>
+              <w:t xml:space="preserve"> En la sección de V/V se repetía constantemente el estándar </w:t>
+            </w:r>
+            <w:r>
+              <w:rPr>
+                <w:rFonts w:asciiTheme="minorHAnsi" w:hAnsiTheme="minorHAnsi" w:cstheme="minorHAnsi"/>
+                <w:lang w:val="es-MX"/>
+              </w:rPr>
+              <w:t>IEEE 1012-201</w:t>
+            </w:r>
+            <w:r>
+              <w:rPr>
+                <w:rFonts w:asciiTheme="minorHAnsi" w:hAnsiTheme="minorHAnsi" w:cstheme="minorHAnsi"/>
+                <w:lang w:val="es-MX"/>
+              </w:rPr>
+              <w:t>6</w:t>
+            </w:r>
+            <w:r>
+              <w:rPr>
+                <w:rFonts w:asciiTheme="minorHAnsi" w:hAnsiTheme="minorHAnsi" w:cstheme="minorHAnsi"/>
+                <w:lang w:val="es-MX"/>
+              </w:rPr>
+              <w:t xml:space="preserve">, por lo que </w:t>
+            </w:r>
+            <w:r>
+              <w:rPr>
+                <w:rFonts w:asciiTheme="minorHAnsi" w:hAnsiTheme="minorHAnsi" w:cstheme="minorHAnsi"/>
+                <w:lang w:val="es-MX"/>
+              </w:rPr>
+              <w:t xml:space="preserve">se </w:t>
+            </w:r>
+            <w:r>
+              <w:rPr>
+                <w:rFonts w:asciiTheme="minorHAnsi" w:hAnsiTheme="minorHAnsi" w:cstheme="minorHAnsi"/>
+                <w:lang w:val="es-MX"/>
+              </w:rPr>
+              <w:t>decide</w:t>
+            </w:r>
+            <w:r>
+              <w:rPr>
+                <w:rFonts w:asciiTheme="minorHAnsi" w:hAnsiTheme="minorHAnsi" w:cstheme="minorHAnsi"/>
+                <w:lang w:val="es-MX"/>
+              </w:rPr>
+              <w:t xml:space="preserve"> generalizarlo</w:t>
+            </w:r>
+            <w:r>
+              <w:rPr>
+                <w:rFonts w:asciiTheme="minorHAnsi" w:hAnsiTheme="minorHAnsi" w:cstheme="minorHAnsi"/>
+                <w:lang w:val="es-MX"/>
+              </w:rPr>
+              <w:t xml:space="preserve"> (</w:t>
+            </w:r>
+            <w:r>
+              <w:rPr>
+                <w:rFonts w:asciiTheme="minorHAnsi" w:hAnsiTheme="minorHAnsi" w:cstheme="minorHAnsi"/>
+                <w:lang w:val="es-MX"/>
+              </w:rPr>
+              <w:t xml:space="preserve">se pone </w:t>
+            </w:r>
+            <w:r>
+              <w:rPr>
+                <w:rFonts w:asciiTheme="minorHAnsi" w:hAnsiTheme="minorHAnsi" w:cstheme="minorHAnsi"/>
+                <w:lang w:val="es-MX"/>
+              </w:rPr>
+              <w:t xml:space="preserve">como texto introductorio </w:t>
+            </w:r>
+            <w:r>
+              <w:rPr>
+                <w:rFonts w:asciiTheme="minorHAnsi" w:hAnsiTheme="minorHAnsi" w:cstheme="minorHAnsi"/>
+                <w:lang w:val="es-MX"/>
+              </w:rPr>
+              <w:t xml:space="preserve">la indicación de </w:t>
+            </w:r>
+            <w:r>
+              <w:rPr>
+                <w:rFonts w:asciiTheme="minorHAnsi" w:hAnsiTheme="minorHAnsi" w:cstheme="minorHAnsi"/>
+                <w:lang w:val="es-MX"/>
+              </w:rPr>
+              <w:t>que tod</w:t>
+            </w:r>
+            <w:r>
+              <w:rPr>
+                <w:rFonts w:asciiTheme="minorHAnsi" w:hAnsiTheme="minorHAnsi" w:cstheme="minorHAnsi"/>
+                <w:lang w:val="es-MX"/>
+              </w:rPr>
+              <w:t>a</w:t>
+            </w:r>
+            <w:r>
+              <w:rPr>
+                <w:rFonts w:asciiTheme="minorHAnsi" w:hAnsiTheme="minorHAnsi" w:cstheme="minorHAnsi"/>
+                <w:lang w:val="es-MX"/>
+              </w:rPr>
+              <w:t xml:space="preserve">s </w:t>
+            </w:r>
+            <w:r>
+              <w:rPr>
+                <w:rFonts w:asciiTheme="minorHAnsi" w:hAnsiTheme="minorHAnsi" w:cstheme="minorHAnsi"/>
+                <w:lang w:val="es-MX"/>
+              </w:rPr>
+              <w:t xml:space="preserve">las V/V </w:t>
+            </w:r>
+            <w:r>
+              <w:rPr>
+                <w:rFonts w:asciiTheme="minorHAnsi" w:hAnsiTheme="minorHAnsi" w:cstheme="minorHAnsi"/>
+                <w:lang w:val="es-MX"/>
+              </w:rPr>
+              <w:t>deben cumplirlo).</w:t>
+            </w:r>
+            <w:r>
+              <w:rPr>
+                <w:rFonts w:asciiTheme="minorHAnsi" w:hAnsiTheme="minorHAnsi" w:cstheme="minorHAnsi"/>
+                <w:lang w:val="es-MX"/>
+              </w:rPr>
+              <w:t xml:space="preserve"> Se añade la </w:t>
+            </w:r>
+            <w:r>
+              <w:rPr>
+                <w:rFonts w:asciiTheme="minorHAnsi" w:hAnsiTheme="minorHAnsi" w:cstheme="minorHAnsi"/>
+                <w:lang w:val="es-MX"/>
+              </w:rPr>
+              <w:t xml:space="preserve">fecha de publicación del estándar </w:t>
+            </w:r>
+            <w:r>
+              <w:rPr>
+                <w:rFonts w:asciiTheme="minorHAnsi" w:hAnsiTheme="minorHAnsi" w:cstheme="minorHAnsi"/>
+                <w:lang w:val="es-MX"/>
+              </w:rPr>
+              <w:t>ISO/IEC/IEEE 29119</w:t>
+            </w:r>
+            <w:r>
+              <w:rPr>
+                <w:rFonts w:asciiTheme="minorHAnsi" w:hAnsiTheme="minorHAnsi" w:cstheme="minorHAnsi"/>
+                <w:lang w:val="es-MX"/>
+              </w:rPr>
+              <w:t xml:space="preserve">-2 (Software and </w:t>
+            </w:r>
+            <w:proofErr w:type="spellStart"/>
+            <w:r>
+              <w:rPr>
+                <w:rFonts w:asciiTheme="minorHAnsi" w:hAnsiTheme="minorHAnsi" w:cstheme="minorHAnsi"/>
+                <w:lang w:val="es-MX"/>
+              </w:rPr>
+              <w:t>systems</w:t>
+            </w:r>
+            <w:proofErr w:type="spellEnd"/>
+            <w:r>
+              <w:rPr>
+                <w:rFonts w:asciiTheme="minorHAnsi" w:hAnsiTheme="minorHAnsi" w:cstheme="minorHAnsi"/>
+                <w:lang w:val="es-MX"/>
+              </w:rPr>
+              <w:t xml:space="preserve"> </w:t>
+            </w:r>
+            <w:proofErr w:type="spellStart"/>
+            <w:r>
+              <w:rPr>
+                <w:rFonts w:asciiTheme="minorHAnsi" w:hAnsiTheme="minorHAnsi" w:cstheme="minorHAnsi"/>
+                <w:lang w:val="es-MX"/>
+              </w:rPr>
+              <w:t>engineering</w:t>
+            </w:r>
+            <w:proofErr w:type="spellEnd"/>
+            <w:r>
+              <w:rPr>
+                <w:rFonts w:asciiTheme="minorHAnsi" w:hAnsiTheme="minorHAnsi" w:cstheme="minorHAnsi"/>
+                <w:lang w:val="es-MX"/>
+              </w:rPr>
+              <w:t xml:space="preserve"> – Software </w:t>
+            </w:r>
+            <w:proofErr w:type="spellStart"/>
+            <w:r>
+              <w:rPr>
+                <w:rFonts w:asciiTheme="minorHAnsi" w:hAnsiTheme="minorHAnsi" w:cstheme="minorHAnsi"/>
+                <w:lang w:val="es-MX"/>
+              </w:rPr>
+              <w:t>testing</w:t>
+            </w:r>
+            <w:proofErr w:type="spellEnd"/>
+            <w:r>
+              <w:rPr>
+                <w:rFonts w:asciiTheme="minorHAnsi" w:hAnsiTheme="minorHAnsi" w:cstheme="minorHAnsi"/>
+                <w:lang w:val="es-MX"/>
+              </w:rPr>
+              <w:t xml:space="preserve"> – </w:t>
+            </w:r>
+            <w:proofErr w:type="spellStart"/>
+            <w:r>
+              <w:rPr>
+                <w:rFonts w:asciiTheme="minorHAnsi" w:hAnsiTheme="minorHAnsi" w:cstheme="minorHAnsi"/>
+                <w:lang w:val="es-MX"/>
+              </w:rPr>
+              <w:t>Part</w:t>
+            </w:r>
+            <w:proofErr w:type="spellEnd"/>
+            <w:r>
+              <w:rPr>
+                <w:rFonts w:asciiTheme="minorHAnsi" w:hAnsiTheme="minorHAnsi" w:cstheme="minorHAnsi"/>
+                <w:lang w:val="es-MX"/>
+              </w:rPr>
+              <w:t xml:space="preserve"> 2: Test </w:t>
+            </w:r>
+            <w:proofErr w:type="spellStart"/>
+            <w:r>
+              <w:rPr>
+                <w:rFonts w:asciiTheme="minorHAnsi" w:hAnsiTheme="minorHAnsi" w:cstheme="minorHAnsi"/>
+                <w:lang w:val="es-MX"/>
+              </w:rPr>
+              <w:t>processes</w:t>
+            </w:r>
+            <w:proofErr w:type="spellEnd"/>
+            <w:r>
+              <w:rPr>
+                <w:rFonts w:asciiTheme="minorHAnsi" w:hAnsiTheme="minorHAnsi" w:cstheme="minorHAnsi"/>
+                <w:lang w:val="es-MX"/>
+              </w:rPr>
+              <w:t>)</w:t>
+            </w:r>
+            <w:r>
+              <w:rPr>
+                <w:rFonts w:asciiTheme="minorHAnsi" w:hAnsiTheme="minorHAnsi" w:cstheme="minorHAnsi"/>
+                <w:lang w:val="es-MX"/>
+              </w:rPr>
+              <w:t>, cambiado a ISO/IEC/IEEE 29119-2:2021.</w:t>
+            </w:r>
+            <w:r>
+              <w:rPr>
+                <w:rFonts w:asciiTheme="minorHAnsi" w:hAnsiTheme="minorHAnsi" w:cstheme="minorHAnsi"/>
+                <w:lang w:val="es-MX"/>
+              </w:rPr>
+              <w:t xml:space="preserve"> Se actualiza el estándar </w:t>
+            </w:r>
+            <w:r>
+              <w:rPr>
+                <w:rFonts w:asciiTheme="minorHAnsi" w:hAnsiTheme="minorHAnsi" w:cstheme="minorHAnsi"/>
+                <w:lang w:val="es-MX"/>
+              </w:rPr>
+              <w:t>IEEE 1062-2015 (</w:t>
+            </w:r>
+            <w:proofErr w:type="spellStart"/>
+            <w:r>
+              <w:rPr>
+                <w:rFonts w:asciiTheme="minorHAnsi" w:hAnsiTheme="minorHAnsi" w:cstheme="minorHAnsi"/>
+                <w:lang w:val="es-MX"/>
+              </w:rPr>
+              <w:t>Recommended</w:t>
+            </w:r>
+            <w:proofErr w:type="spellEnd"/>
+            <w:r>
+              <w:rPr>
+                <w:rFonts w:asciiTheme="minorHAnsi" w:hAnsiTheme="minorHAnsi" w:cstheme="minorHAnsi"/>
+                <w:lang w:val="es-MX"/>
+              </w:rPr>
+              <w:t xml:space="preserve"> </w:t>
+            </w:r>
+            <w:proofErr w:type="spellStart"/>
+            <w:r>
+              <w:rPr>
+                <w:rFonts w:asciiTheme="minorHAnsi" w:hAnsiTheme="minorHAnsi" w:cstheme="minorHAnsi"/>
+                <w:lang w:val="es-MX"/>
+              </w:rPr>
+              <w:t>Practice</w:t>
+            </w:r>
+            <w:proofErr w:type="spellEnd"/>
+            <w:r>
+              <w:rPr>
+                <w:rFonts w:asciiTheme="minorHAnsi" w:hAnsiTheme="minorHAnsi" w:cstheme="minorHAnsi"/>
+                <w:lang w:val="es-MX"/>
+              </w:rPr>
+              <w:t xml:space="preserve"> </w:t>
+            </w:r>
+            <w:proofErr w:type="spellStart"/>
+            <w:r>
+              <w:rPr>
+                <w:rFonts w:asciiTheme="minorHAnsi" w:hAnsiTheme="minorHAnsi" w:cstheme="minorHAnsi"/>
+                <w:lang w:val="es-MX"/>
+              </w:rPr>
+              <w:t>for</w:t>
+            </w:r>
+            <w:proofErr w:type="spellEnd"/>
+            <w:r>
+              <w:rPr>
+                <w:rFonts w:asciiTheme="minorHAnsi" w:hAnsiTheme="minorHAnsi" w:cstheme="minorHAnsi"/>
+                <w:lang w:val="es-MX"/>
+              </w:rPr>
+              <w:t xml:space="preserve"> Software </w:t>
+            </w:r>
+            <w:proofErr w:type="spellStart"/>
+            <w:r>
+              <w:rPr>
+                <w:rFonts w:asciiTheme="minorHAnsi" w:hAnsiTheme="minorHAnsi" w:cstheme="minorHAnsi"/>
+                <w:lang w:val="es-MX"/>
+              </w:rPr>
+              <w:t>Acquisition</w:t>
+            </w:r>
+            <w:proofErr w:type="spellEnd"/>
+            <w:r>
+              <w:rPr>
+                <w:rFonts w:asciiTheme="minorHAnsi" w:hAnsiTheme="minorHAnsi" w:cstheme="minorHAnsi"/>
+                <w:lang w:val="es-MX"/>
+              </w:rPr>
+              <w:t>)</w:t>
+            </w:r>
+            <w:r>
+              <w:rPr>
+                <w:rFonts w:asciiTheme="minorHAnsi" w:hAnsiTheme="minorHAnsi" w:cstheme="minorHAnsi"/>
+                <w:lang w:val="es-MX"/>
+              </w:rPr>
+              <w:t xml:space="preserve"> </w:t>
+            </w:r>
+            <w:r>
+              <w:rPr>
+                <w:rFonts w:asciiTheme="minorHAnsi" w:hAnsiTheme="minorHAnsi" w:cstheme="minorHAnsi"/>
+                <w:lang w:val="es-MX"/>
+              </w:rPr>
+              <w:t xml:space="preserve">por la versión </w:t>
+            </w:r>
+            <w:r>
+              <w:rPr>
+                <w:rFonts w:asciiTheme="minorHAnsi" w:hAnsiTheme="minorHAnsi" w:cstheme="minorHAnsi"/>
+                <w:lang w:val="es-MX"/>
+              </w:rPr>
+              <w:lastRenderedPageBreak/>
+              <w:t>más reciente,</w:t>
+            </w:r>
+            <w:r>
+              <w:rPr>
+                <w:rFonts w:asciiTheme="minorHAnsi" w:hAnsiTheme="minorHAnsi" w:cstheme="minorHAnsi"/>
+                <w:lang w:val="es-MX"/>
+              </w:rPr>
+              <w:t xml:space="preserve"> </w:t>
+            </w:r>
+            <w:r>
+              <w:rPr>
+                <w:rFonts w:asciiTheme="minorHAnsi" w:hAnsiTheme="minorHAnsi" w:cstheme="minorHAnsi"/>
+                <w:lang w:val="es-MX"/>
+              </w:rPr>
+              <w:t xml:space="preserve">IEEE 41062:2019 (Software </w:t>
+            </w:r>
+            <w:proofErr w:type="spellStart"/>
+            <w:r>
+              <w:rPr>
+                <w:rFonts w:asciiTheme="minorHAnsi" w:hAnsiTheme="minorHAnsi" w:cstheme="minorHAnsi"/>
+                <w:lang w:val="es-MX"/>
+              </w:rPr>
+              <w:t>engineering</w:t>
+            </w:r>
+            <w:proofErr w:type="spellEnd"/>
+            <w:r>
+              <w:rPr>
+                <w:rFonts w:asciiTheme="minorHAnsi" w:hAnsiTheme="minorHAnsi" w:cstheme="minorHAnsi"/>
+                <w:lang w:val="es-MX"/>
+              </w:rPr>
+              <w:t xml:space="preserve"> — </w:t>
+            </w:r>
+            <w:proofErr w:type="spellStart"/>
+            <w:r>
+              <w:rPr>
+                <w:rFonts w:asciiTheme="minorHAnsi" w:hAnsiTheme="minorHAnsi" w:cstheme="minorHAnsi"/>
+                <w:lang w:val="es-MX"/>
+              </w:rPr>
+              <w:t>Recommended</w:t>
+            </w:r>
+            <w:proofErr w:type="spellEnd"/>
+            <w:r>
+              <w:rPr>
+                <w:rFonts w:asciiTheme="minorHAnsi" w:hAnsiTheme="minorHAnsi" w:cstheme="minorHAnsi"/>
+                <w:lang w:val="es-MX"/>
+              </w:rPr>
+              <w:t xml:space="preserve"> </w:t>
+            </w:r>
+            <w:proofErr w:type="spellStart"/>
+            <w:r>
+              <w:rPr>
+                <w:rFonts w:asciiTheme="minorHAnsi" w:hAnsiTheme="minorHAnsi" w:cstheme="minorHAnsi"/>
+                <w:lang w:val="es-MX"/>
+              </w:rPr>
+              <w:t>practice</w:t>
+            </w:r>
+            <w:proofErr w:type="spellEnd"/>
+            <w:r>
+              <w:rPr>
+                <w:rFonts w:asciiTheme="minorHAnsi" w:hAnsiTheme="minorHAnsi" w:cstheme="minorHAnsi"/>
+                <w:lang w:val="es-MX"/>
+              </w:rPr>
+              <w:t xml:space="preserve"> </w:t>
+            </w:r>
+            <w:proofErr w:type="spellStart"/>
+            <w:r>
+              <w:rPr>
+                <w:rFonts w:asciiTheme="minorHAnsi" w:hAnsiTheme="minorHAnsi" w:cstheme="minorHAnsi"/>
+                <w:lang w:val="es-MX"/>
+              </w:rPr>
+              <w:t>for</w:t>
+            </w:r>
+            <w:proofErr w:type="spellEnd"/>
+            <w:r>
+              <w:rPr>
+                <w:rFonts w:asciiTheme="minorHAnsi" w:hAnsiTheme="minorHAnsi" w:cstheme="minorHAnsi"/>
+                <w:lang w:val="es-MX"/>
+              </w:rPr>
+              <w:t xml:space="preserve"> software </w:t>
+            </w:r>
+            <w:proofErr w:type="spellStart"/>
+            <w:r>
+              <w:rPr>
+                <w:rFonts w:asciiTheme="minorHAnsi" w:hAnsiTheme="minorHAnsi" w:cstheme="minorHAnsi"/>
+                <w:lang w:val="es-MX"/>
+              </w:rPr>
+              <w:t>acquisition</w:t>
+            </w:r>
+            <w:proofErr w:type="spellEnd"/>
+            <w:r>
+              <w:rPr>
+                <w:rFonts w:asciiTheme="minorHAnsi" w:hAnsiTheme="minorHAnsi" w:cstheme="minorHAnsi"/>
+                <w:lang w:val="es-MX"/>
+              </w:rPr>
+              <w:t>)</w:t>
             </w:r>
             <w:r>
               <w:rPr>
@@ -2679,217 +2799,6 @@
                 <w:lang w:val="es-MX"/>
               </w:rPr>
               <w:t>.</w:t>
-            </w:r>
-            <w:r>
-              <w:rPr>
-                <w:rFonts w:asciiTheme="minorHAnsi" w:hAnsiTheme="minorHAnsi" w:cstheme="minorHAnsi"/>
-                <w:lang w:val="es-MX"/>
-              </w:rPr>
-              <w:t xml:space="preserve"> </w:t>
-            </w:r>
-            <w:r>
-              <w:rPr>
-                <w:rFonts w:asciiTheme="minorHAnsi" w:hAnsiTheme="minorHAnsi" w:cstheme="minorHAnsi"/>
-                <w:lang w:val="es-MX"/>
-              </w:rPr>
-              <w:t>I</w:t>
-            </w:r>
-            <w:r>
-              <w:rPr>
-                <w:rFonts w:asciiTheme="minorHAnsi" w:hAnsiTheme="minorHAnsi" w:cstheme="minorHAnsi"/>
-                <w:lang w:val="es-MX"/>
-              </w:rPr>
-              <w:t>gualmente</w:t>
-            </w:r>
-            <w:r>
-              <w:rPr>
-                <w:rFonts w:asciiTheme="minorHAnsi" w:hAnsiTheme="minorHAnsi" w:cstheme="minorHAnsi"/>
-                <w:lang w:val="es-MX"/>
-              </w:rPr>
-              <w:t xml:space="preserve">, al proceso </w:t>
-            </w:r>
-            <w:r>
-              <w:rPr>
-                <w:rFonts w:asciiTheme="minorHAnsi" w:hAnsiTheme="minorHAnsi" w:cstheme="minorHAnsi"/>
-                <w:i/>
-                <w:iCs/>
-                <w:lang w:val="es-MX"/>
-              </w:rPr>
-              <w:t>OPE.1</w:t>
-            </w:r>
-            <w:r>
-              <w:rPr>
-                <w:rFonts w:asciiTheme="minorHAnsi" w:hAnsiTheme="minorHAnsi" w:cstheme="minorHAnsi"/>
-                <w:lang w:val="es-MX"/>
-              </w:rPr>
-              <w:t xml:space="preserve"> se</w:t>
-            </w:r>
-            <w:r>
-              <w:rPr>
-                <w:rFonts w:asciiTheme="minorHAnsi" w:hAnsiTheme="minorHAnsi" w:cstheme="minorHAnsi"/>
-                <w:lang w:val="es-MX"/>
-              </w:rPr>
-              <w:t xml:space="preserve"> </w:t>
-            </w:r>
-            <w:proofErr w:type="gramStart"/>
-            <w:r>
-              <w:rPr>
-                <w:rFonts w:asciiTheme="minorHAnsi" w:hAnsiTheme="minorHAnsi" w:cstheme="minorHAnsi"/>
-                <w:lang w:val="es-MX"/>
-              </w:rPr>
-              <w:t>le</w:t>
-            </w:r>
-            <w:proofErr w:type="gramEnd"/>
-            <w:r>
-              <w:rPr>
-                <w:rFonts w:asciiTheme="minorHAnsi" w:hAnsiTheme="minorHAnsi" w:cstheme="minorHAnsi"/>
-                <w:lang w:val="es-MX"/>
-              </w:rPr>
-              <w:t xml:space="preserve"> agrega el </w:t>
-            </w:r>
-            <w:r>
-              <w:rPr>
-                <w:rFonts w:asciiTheme="minorHAnsi" w:hAnsiTheme="minorHAnsi" w:cstheme="minorHAnsi"/>
-                <w:i/>
-                <w:iCs/>
-                <w:lang w:val="es-MX"/>
-              </w:rPr>
-              <w:t>Manual de</w:t>
-            </w:r>
-            <w:r>
-              <w:rPr>
-                <w:rFonts w:asciiTheme="minorHAnsi" w:hAnsiTheme="minorHAnsi" w:cstheme="minorHAnsi"/>
-                <w:i/>
-                <w:iCs/>
-                <w:lang w:val="es-MX"/>
-              </w:rPr>
-              <w:t xml:space="preserve"> Instrucciones de</w:t>
-            </w:r>
-            <w:r>
-              <w:rPr>
-                <w:rFonts w:asciiTheme="minorHAnsi" w:hAnsiTheme="minorHAnsi" w:cstheme="minorHAnsi"/>
-                <w:i/>
-                <w:iCs/>
-                <w:lang w:val="es-MX"/>
-              </w:rPr>
-              <w:t xml:space="preserve"> </w:t>
-            </w:r>
-            <w:r>
-              <w:rPr>
-                <w:rFonts w:asciiTheme="minorHAnsi" w:hAnsiTheme="minorHAnsi" w:cstheme="minorHAnsi"/>
-                <w:i/>
-                <w:iCs/>
-                <w:lang w:val="es-MX"/>
-              </w:rPr>
-              <w:t>T</w:t>
-            </w:r>
-            <w:r>
-              <w:rPr>
-                <w:rFonts w:asciiTheme="minorHAnsi" w:hAnsiTheme="minorHAnsi" w:cstheme="minorHAnsi"/>
-                <w:i/>
-                <w:iCs/>
-                <w:lang w:val="es-MX"/>
-              </w:rPr>
-              <w:t>rabajo</w:t>
-            </w:r>
-            <w:r>
-              <w:rPr>
-                <w:rFonts w:asciiTheme="minorHAnsi" w:hAnsiTheme="minorHAnsi" w:cstheme="minorHAnsi"/>
-                <w:lang w:val="es-MX"/>
-              </w:rPr>
-              <w:t xml:space="preserve"> </w:t>
-            </w:r>
-            <w:r>
-              <w:rPr>
-                <w:rFonts w:asciiTheme="minorHAnsi" w:hAnsiTheme="minorHAnsi" w:cstheme="minorHAnsi"/>
-                <w:lang w:val="es-MX"/>
-              </w:rPr>
-              <w:lastRenderedPageBreak/>
-              <w:t xml:space="preserve">a </w:t>
-            </w:r>
-            <w:r>
-              <w:rPr>
-                <w:rFonts w:asciiTheme="minorHAnsi" w:hAnsiTheme="minorHAnsi" w:cstheme="minorHAnsi"/>
-                <w:lang w:val="es-MX"/>
-              </w:rPr>
-              <w:t>sus</w:t>
-            </w:r>
-            <w:r>
-              <w:rPr>
-                <w:rFonts w:asciiTheme="minorHAnsi" w:hAnsiTheme="minorHAnsi" w:cstheme="minorHAnsi"/>
-                <w:lang w:val="es-MX"/>
-              </w:rPr>
-              <w:t xml:space="preserve"> productos de salida </w:t>
-            </w:r>
-            <w:r>
-              <w:rPr>
-                <w:rFonts w:asciiTheme="minorHAnsi" w:hAnsiTheme="minorHAnsi" w:cstheme="minorHAnsi"/>
-                <w:lang w:val="es-MX"/>
-              </w:rPr>
-              <w:t>y se</w:t>
-            </w:r>
-            <w:r>
-              <w:rPr>
-                <w:rFonts w:asciiTheme="minorHAnsi" w:hAnsiTheme="minorHAnsi" w:cstheme="minorHAnsi"/>
-                <w:lang w:val="es-MX"/>
-              </w:rPr>
-              <w:t xml:space="preserve"> le</w:t>
-            </w:r>
-            <w:r>
-              <w:rPr>
-                <w:rFonts w:asciiTheme="minorHAnsi" w:hAnsiTheme="minorHAnsi" w:cstheme="minorHAnsi"/>
-                <w:lang w:val="es-MX"/>
-              </w:rPr>
-              <w:t xml:space="preserve"> condiciona c</w:t>
-            </w:r>
-            <w:r>
-              <w:rPr>
-                <w:rFonts w:asciiTheme="minorHAnsi" w:hAnsiTheme="minorHAnsi" w:cstheme="minorHAnsi"/>
-                <w:lang w:val="es-MX"/>
-              </w:rPr>
-              <w:t>ó</w:t>
-            </w:r>
-            <w:r>
-              <w:rPr>
-                <w:rFonts w:asciiTheme="minorHAnsi" w:hAnsiTheme="minorHAnsi" w:cstheme="minorHAnsi"/>
-                <w:lang w:val="es-MX"/>
-              </w:rPr>
-              <w:t xml:space="preserve">mo se </w:t>
-            </w:r>
-            <w:r>
-              <w:rPr>
-                <w:rFonts w:asciiTheme="minorHAnsi" w:hAnsiTheme="minorHAnsi" w:cstheme="minorHAnsi"/>
-                <w:lang w:val="es-MX"/>
-              </w:rPr>
-              <w:t xml:space="preserve">debe </w:t>
-            </w:r>
-            <w:r>
-              <w:rPr>
-                <w:rFonts w:asciiTheme="minorHAnsi" w:hAnsiTheme="minorHAnsi" w:cstheme="minorHAnsi"/>
-                <w:lang w:val="es-MX"/>
-              </w:rPr>
-              <w:t>realiza</w:t>
-            </w:r>
-            <w:r>
-              <w:rPr>
-                <w:rFonts w:asciiTheme="minorHAnsi" w:hAnsiTheme="minorHAnsi" w:cstheme="minorHAnsi"/>
-                <w:lang w:val="es-MX"/>
-              </w:rPr>
-              <w:t>r</w:t>
-            </w:r>
-            <w:r>
-              <w:rPr>
-                <w:rFonts w:asciiTheme="minorHAnsi" w:hAnsiTheme="minorHAnsi" w:cstheme="minorHAnsi"/>
-                <w:lang w:val="es-MX"/>
-              </w:rPr>
-              <w:t xml:space="preserve"> el aseguramiento de la calidad en caso de emplear </w:t>
-            </w:r>
-            <w:r>
-              <w:rPr>
-                <w:rFonts w:asciiTheme="minorHAnsi" w:hAnsiTheme="minorHAnsi" w:cstheme="minorHAnsi"/>
-                <w:lang w:val="es-MX"/>
-              </w:rPr>
-              <w:t>participantes externos en la creación de algún producto de salida.</w:t>
             </w:r>
           </w:p>
         </w:tc>
@@ -2914,6 +2823,322 @@
                 <w:lang w:val="es-MX"/>
               </w:rPr>
               <w:lastRenderedPageBreak/>
+              <w:t>1.3.0</w:t>
+            </w:r>
+          </w:p>
+        </w:tc>
+        <w:tc>
+          <w:tcPr>
+            <w:tcW w:w="1433" w:type="dxa"/>
+          </w:tcPr>
+          <w:p>
+            <w:pPr>
+              <w:pStyle w:val="TableText"/>
+              <w:jc w:val="center"/>
+              <w:rPr>
+                <w:rFonts w:asciiTheme="minorHAnsi" w:hAnsiTheme="minorHAnsi" w:cstheme="minorHAnsi"/>
+                <w:lang w:val="es-MX"/>
+              </w:rPr>
+            </w:pPr>
+            <w:r>
+              <w:rPr>
+                <w:rFonts w:asciiTheme="minorHAnsi" w:hAnsiTheme="minorHAnsi" w:cstheme="minorHAnsi"/>
+                <w:lang w:val="es-MX"/>
+              </w:rPr>
+              <w:t>15/03/2022</w:t>
+            </w:r>
+          </w:p>
+        </w:tc>
+        <w:tc>
+          <w:tcPr>
+            <w:tcW w:w="6329" w:type="dxa"/>
+          </w:tcPr>
+          <w:p>
+            <w:pPr>
+              <w:pStyle w:val="TableText"/>
+              <w:rPr>
+                <w:rFonts w:asciiTheme="minorHAnsi" w:hAnsiTheme="minorHAnsi" w:cstheme="minorHAnsi"/>
+                <w:lang w:val="es-MX"/>
+              </w:rPr>
+            </w:pPr>
+            <w:r>
+              <w:rPr>
+                <w:rFonts w:asciiTheme="minorHAnsi" w:hAnsiTheme="minorHAnsi" w:cstheme="minorHAnsi"/>
+                <w:lang w:val="es-MX"/>
+              </w:rPr>
+              <w:t xml:space="preserve">Se añade </w:t>
+            </w:r>
+            <w:r>
+              <w:rPr>
+                <w:rFonts w:asciiTheme="minorHAnsi" w:hAnsiTheme="minorHAnsi" w:cstheme="minorHAnsi"/>
+                <w:lang w:val="es-MX"/>
+              </w:rPr>
+              <w:t xml:space="preserve">el requerimiento de mantener todos los procesos del documento bajo </w:t>
+            </w:r>
+            <w:r>
+              <w:rPr>
+                <w:rFonts w:asciiTheme="minorHAnsi" w:hAnsiTheme="minorHAnsi" w:cstheme="minorHAnsi"/>
+                <w:lang w:val="es-MX"/>
+              </w:rPr>
+              <w:t xml:space="preserve">la normativa de un estándar, así como su documentación dentro del </w:t>
+            </w:r>
+            <w:r>
+              <w:rPr>
+                <w:rFonts w:asciiTheme="minorHAnsi" w:hAnsiTheme="minorHAnsi" w:cstheme="minorHAnsi"/>
+                <w:i/>
+                <w:iCs/>
+                <w:lang w:val="es-MX"/>
+              </w:rPr>
+              <w:t xml:space="preserve">Manual de </w:t>
+            </w:r>
+            <w:r>
+              <w:rPr>
+                <w:rFonts w:asciiTheme="minorHAnsi" w:hAnsiTheme="minorHAnsi" w:cstheme="minorHAnsi"/>
+                <w:i/>
+                <w:iCs/>
+                <w:lang w:val="es-MX"/>
+              </w:rPr>
+              <w:t>procedimientos</w:t>
+            </w:r>
+            <w:r>
+              <w:rPr>
+                <w:rFonts w:asciiTheme="minorHAnsi" w:hAnsiTheme="minorHAnsi" w:cstheme="minorHAnsi"/>
+                <w:lang w:val="es-MX"/>
+              </w:rPr>
+              <w:t>.</w:t>
+            </w:r>
+            <w:r>
+              <w:rPr>
+                <w:rFonts w:asciiTheme="minorHAnsi" w:hAnsiTheme="minorHAnsi" w:cstheme="minorHAnsi"/>
+                <w:lang w:val="es-MX"/>
+              </w:rPr>
+              <w:t xml:space="preserve"> </w:t>
+            </w:r>
+            <w:r>
+              <w:rPr>
+                <w:rFonts w:asciiTheme="minorHAnsi" w:hAnsiTheme="minorHAnsi" w:cstheme="minorHAnsi"/>
+                <w:lang w:val="es-MX"/>
+              </w:rPr>
+              <w:t>I</w:t>
+            </w:r>
+            <w:r>
+              <w:rPr>
+                <w:rFonts w:asciiTheme="minorHAnsi" w:hAnsiTheme="minorHAnsi" w:cstheme="minorHAnsi"/>
+                <w:lang w:val="es-MX"/>
+              </w:rPr>
+              <w:t>gualmente</w:t>
+            </w:r>
+            <w:r>
+              <w:rPr>
+                <w:rFonts w:asciiTheme="minorHAnsi" w:hAnsiTheme="minorHAnsi" w:cstheme="minorHAnsi"/>
+                <w:lang w:val="es-MX"/>
+              </w:rPr>
+              <w:t xml:space="preserve">, al proceso </w:t>
+            </w:r>
+            <w:r>
+              <w:rPr>
+                <w:rFonts w:asciiTheme="minorHAnsi" w:hAnsiTheme="minorHAnsi" w:cstheme="minorHAnsi"/>
+                <w:i/>
+                <w:iCs/>
+                <w:lang w:val="es-MX"/>
+              </w:rPr>
+              <w:t>OPE.1</w:t>
+            </w:r>
+            <w:r>
+              <w:rPr>
+                <w:rFonts w:asciiTheme="minorHAnsi" w:hAnsiTheme="minorHAnsi" w:cstheme="minorHAnsi"/>
+                <w:lang w:val="es-MX"/>
+              </w:rPr>
+              <w:t xml:space="preserve"> se</w:t>
+            </w:r>
+            <w:r>
+              <w:rPr>
+                <w:rFonts w:asciiTheme="minorHAnsi" w:hAnsiTheme="minorHAnsi" w:cstheme="minorHAnsi"/>
+                <w:lang w:val="es-MX"/>
+              </w:rPr>
+              <w:t xml:space="preserve"> </w:t>
+            </w:r>
+            <w:proofErr w:type="gramStart"/>
+            <w:r>
+              <w:rPr>
+                <w:rFonts w:asciiTheme="minorHAnsi" w:hAnsiTheme="minorHAnsi" w:cstheme="minorHAnsi"/>
+                <w:lang w:val="es-MX"/>
+              </w:rPr>
+              <w:t>le</w:t>
+            </w:r>
+            <w:proofErr w:type="gramEnd"/>
+            <w:r>
+              <w:rPr>
+                <w:rFonts w:asciiTheme="minorHAnsi" w:hAnsiTheme="minorHAnsi" w:cstheme="minorHAnsi"/>
+                <w:lang w:val="es-MX"/>
+              </w:rPr>
+              <w:t xml:space="preserve"> agrega el </w:t>
+            </w:r>
+            <w:r>
+              <w:rPr>
+                <w:rFonts w:asciiTheme="minorHAnsi" w:hAnsiTheme="minorHAnsi" w:cstheme="minorHAnsi"/>
+                <w:i/>
+                <w:iCs/>
+                <w:lang w:val="es-MX"/>
+              </w:rPr>
+              <w:t>Manual de</w:t>
+            </w:r>
+            <w:r>
+              <w:rPr>
+                <w:rFonts w:asciiTheme="minorHAnsi" w:hAnsiTheme="minorHAnsi" w:cstheme="minorHAnsi"/>
+                <w:i/>
+                <w:iCs/>
+                <w:lang w:val="es-MX"/>
+              </w:rPr>
+              <w:t xml:space="preserve"> Instrucciones de</w:t>
+            </w:r>
+            <w:r>
+              <w:rPr>
+                <w:rFonts w:asciiTheme="minorHAnsi" w:hAnsiTheme="minorHAnsi" w:cstheme="minorHAnsi"/>
+                <w:i/>
+                <w:iCs/>
+                <w:lang w:val="es-MX"/>
+              </w:rPr>
+              <w:t xml:space="preserve"> </w:t>
+            </w:r>
+            <w:r>
+              <w:rPr>
+                <w:rFonts w:asciiTheme="minorHAnsi" w:hAnsiTheme="minorHAnsi" w:cstheme="minorHAnsi"/>
+                <w:i/>
+                <w:iCs/>
+                <w:lang w:val="es-MX"/>
+              </w:rPr>
+              <w:t>T</w:t>
+            </w:r>
+            <w:r>
+              <w:rPr>
+                <w:rFonts w:asciiTheme="minorHAnsi" w:hAnsiTheme="minorHAnsi" w:cstheme="minorHAnsi"/>
+                <w:i/>
+                <w:iCs/>
+                <w:lang w:val="es-MX"/>
+              </w:rPr>
+              <w:t>rabajo</w:t>
+            </w:r>
+            <w:r>
+              <w:rPr>
+                <w:rFonts w:asciiTheme="minorHAnsi" w:hAnsiTheme="minorHAnsi" w:cstheme="minorHAnsi"/>
+                <w:lang w:val="es-MX"/>
+              </w:rPr>
+              <w:t xml:space="preserve"> </w:t>
+            </w:r>
+            <w:r>
+              <w:rPr>
+                <w:rFonts w:asciiTheme="minorHAnsi" w:hAnsiTheme="minorHAnsi" w:cstheme="minorHAnsi"/>
+                <w:lang w:val="es-MX"/>
+              </w:rPr>
+              <w:t xml:space="preserve">a </w:t>
+            </w:r>
+            <w:r>
+              <w:rPr>
+                <w:rFonts w:asciiTheme="minorHAnsi" w:hAnsiTheme="minorHAnsi" w:cstheme="minorHAnsi"/>
+                <w:lang w:val="es-MX"/>
+              </w:rPr>
+              <w:t>sus</w:t>
+            </w:r>
+            <w:r>
+              <w:rPr>
+                <w:rFonts w:asciiTheme="minorHAnsi" w:hAnsiTheme="minorHAnsi" w:cstheme="minorHAnsi"/>
+                <w:lang w:val="es-MX"/>
+              </w:rPr>
+              <w:t xml:space="preserve"> productos de salida </w:t>
+            </w:r>
+            <w:r>
+              <w:rPr>
+                <w:rFonts w:asciiTheme="minorHAnsi" w:hAnsiTheme="minorHAnsi" w:cstheme="minorHAnsi"/>
+                <w:lang w:val="es-MX"/>
+              </w:rPr>
+              <w:t>y se</w:t>
+            </w:r>
+            <w:r>
+              <w:rPr>
+                <w:rFonts w:asciiTheme="minorHAnsi" w:hAnsiTheme="minorHAnsi" w:cstheme="minorHAnsi"/>
+                <w:lang w:val="es-MX"/>
+              </w:rPr>
+              <w:t xml:space="preserve"> le</w:t>
+            </w:r>
+            <w:r>
+              <w:rPr>
+                <w:rFonts w:asciiTheme="minorHAnsi" w:hAnsiTheme="minorHAnsi" w:cstheme="minorHAnsi"/>
+                <w:lang w:val="es-MX"/>
+              </w:rPr>
+              <w:t xml:space="preserve"> condiciona c</w:t>
+            </w:r>
+            <w:r>
+              <w:rPr>
+                <w:rFonts w:asciiTheme="minorHAnsi" w:hAnsiTheme="minorHAnsi" w:cstheme="minorHAnsi"/>
+                <w:lang w:val="es-MX"/>
+              </w:rPr>
+              <w:t>ó</w:t>
+            </w:r>
+            <w:r>
+              <w:rPr>
+                <w:rFonts w:asciiTheme="minorHAnsi" w:hAnsiTheme="minorHAnsi" w:cstheme="minorHAnsi"/>
+                <w:lang w:val="es-MX"/>
+              </w:rPr>
+              <w:t xml:space="preserve">mo se </w:t>
+            </w:r>
+            <w:r>
+              <w:rPr>
+                <w:rFonts w:asciiTheme="minorHAnsi" w:hAnsiTheme="minorHAnsi" w:cstheme="minorHAnsi"/>
+                <w:lang w:val="es-MX"/>
+              </w:rPr>
+              <w:t xml:space="preserve">debe </w:t>
+            </w:r>
+            <w:r>
+              <w:rPr>
+                <w:rFonts w:asciiTheme="minorHAnsi" w:hAnsiTheme="minorHAnsi" w:cstheme="minorHAnsi"/>
+                <w:lang w:val="es-MX"/>
+              </w:rPr>
+              <w:t>realiza</w:t>
+            </w:r>
+            <w:r>
+              <w:rPr>
+                <w:rFonts w:asciiTheme="minorHAnsi" w:hAnsiTheme="minorHAnsi" w:cstheme="minorHAnsi"/>
+                <w:lang w:val="es-MX"/>
+              </w:rPr>
+              <w:t>r</w:t>
+            </w:r>
+            <w:r>
+              <w:rPr>
+                <w:rFonts w:asciiTheme="minorHAnsi" w:hAnsiTheme="minorHAnsi" w:cstheme="minorHAnsi"/>
+                <w:lang w:val="es-MX"/>
+              </w:rPr>
+              <w:t xml:space="preserve"> el aseguramiento de la calidad en caso de emplear </w:t>
+            </w:r>
+            <w:r>
+              <w:rPr>
+                <w:rFonts w:asciiTheme="minorHAnsi" w:hAnsiTheme="minorHAnsi" w:cstheme="minorHAnsi"/>
+                <w:lang w:val="es-MX"/>
+              </w:rPr>
+              <w:t>participantes externos en la creación de algún producto de salida.</w:t>
+            </w:r>
+          </w:p>
+        </w:tc>
+      </w:tr>
+      <w:tr>
+        <w:tc>
+          <w:tcPr>
+            <w:tcW w:w="1274" w:type="dxa"/>
+          </w:tcPr>
+          <w:p>
+            <w:pPr>
+              <w:pStyle w:val="TableText"/>
+              <w:jc w:val="center"/>
+              <w:rPr>
+                <w:rFonts w:asciiTheme="minorHAnsi" w:hAnsiTheme="minorHAnsi" w:cstheme="minorHAnsi"/>
+                <w:lang w:val="es-MX"/>
+              </w:rPr>
+            </w:pPr>
+            <w:r>
+              <w:rPr>
+                <w:rFonts w:asciiTheme="minorHAnsi" w:hAnsiTheme="minorHAnsi" w:cstheme="minorHAnsi"/>
+                <w:lang w:val="es-MX"/>
+              </w:rPr>
               <w:t>1.2.0</w:t>
             </w:r>
           </w:p>
@@ -9208,6 +9433,54 @@
                 <w:ilvl w:val="0"/>
                 <w:numId w:val="14"/>
               </w:numPr>
+              <w:rPr>
+                <w:highlight w:val="yellow"/>
+              </w:rPr>
+            </w:pPr>
+            <w:r>
+              <w:rPr>
+                <w:highlight w:val="yellow"/>
+              </w:rPr>
+              <w:t>El documento de especificación de requerimientos será</w:t>
+            </w:r>
+            <w:r>
+              <w:rPr>
+                <w:highlight w:val="yellow"/>
+              </w:rPr>
+              <w:t xml:space="preserve"> realizado </w:t>
+            </w:r>
+            <w:r>
+              <w:rPr>
+                <w:highlight w:val="yellow"/>
+              </w:rPr>
+              <w:t>en</w:t>
+            </w:r>
+            <w:r>
+              <w:rPr>
+                <w:highlight w:val="yellow"/>
+              </w:rPr>
+              <w:t xml:space="preserve"> base </w:t>
+            </w:r>
+            <w:r>
+              <w:rPr>
+                <w:highlight w:val="yellow"/>
+              </w:rPr>
+              <w:t>a</w:t>
+            </w:r>
+            <w:r>
+              <w:rPr>
+                <w:highlight w:val="yellow"/>
+              </w:rPr>
+              <w:t xml:space="preserve"> la plantilla “Documento de Especificación de Requerimientos de Software”.</w:t>
+            </w:r>
+          </w:p>
+          <w:p>
+            <w:pPr>
+              <w:pStyle w:val="Prrafodelista"/>
+              <w:numPr>
+                <w:ilvl w:val="0"/>
+                <w:numId w:val="14"/>
+              </w:numPr>
             </w:pPr>
             <w:r>
               <w:t>Llevar el control de los cambios realizados y</w:t>
@@ -9493,6 +9766,7 @@
           </w:tcPr>
           <w:p>
             <w:r>
+              <w:lastRenderedPageBreak/>
               <w:t>CL</w:t>
             </w:r>
           </w:p>
@@ -9553,7 +9827,6 @@
           </w:tcPr>
           <w:p>
             <w:r>
-              <w:lastRenderedPageBreak/>
               <w:t>AN</w:t>
             </w:r>
           </w:p>
@@ -10598,7 +10871,11 @@
               <w:t xml:space="preserve"> Todas las actividades de inspección de los requerimientos para poder comprender la estructura más adecuada que debería poseer el programa para dar solución a la problemática.</w:t>
             </w:r>
             <w:r>
-              <w:t xml:space="preserve"> Describir el detalle de los componentes que permita su construcción de manera evidente.</w:t>
+              <w:t xml:space="preserve"> </w:t>
+            </w:r>
+            <w:r>
+              <w:lastRenderedPageBreak/>
+              <w:t>Describir el detalle de los componentes que permita su construcción de manera evidente.</w:t>
             </w:r>
           </w:p>
           <w:p/>
@@ -11666,6 +11943,7 @@
           </w:tcPr>
           <w:p>
             <w:r>
+              <w:lastRenderedPageBreak/>
               <w:t>RM</w:t>
             </w:r>
           </w:p>
@@ -11738,7 +12016,6 @@
           </w:tcPr>
           <w:p>
             <w:r>
-              <w:lastRenderedPageBreak/>
               <w:t>RM</w:t>
             </w:r>
           </w:p>

--- a/Documento De SQA de Procesos_E4.docx
+++ b/Documento De SQA de Procesos_E4.docx
@@ -343,7 +343,7 @@
           <w:sz w:val="28"/>
           <w:szCs w:val="28"/>
         </w:rPr>
-        <w:t>23</w:t>
+        <w:t>02</w:t>
       </w:r>
       <w:r>
         <w:rPr>
@@ -357,7 +357,7 @@
           <w:sz w:val="28"/>
           <w:szCs w:val="28"/>
         </w:rPr>
-        <w:t>3</w:t>
+        <w:t>5</w:t>
       </w:r>
       <w:r>
         <w:rPr>
@@ -471,7 +471,7 @@
           </mc:Choice>
           <mc:Fallback>
             <w:pict>
-              <v:rect w14:anchorId="26B49DE1" id="Rectángulo 1" o:spid="_x0000_s1026" style="width:24pt;height:24pt;visibility:visible;mso-wrap-style:square;mso-left-percent:-10001;mso-top-percent:-10001;mso-position-horizontal:absolute;mso-position-horizontal-relative:char;mso-position-vertical:absolute;mso-position-vertical-relative:line;mso-left-percent:-10001;mso-top-percent:-10001;v-text-anchor:top" o:gfxdata="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" filled="f" stroked="f">
+              <v:rect w14:anchorId="2D8F51C6" id="Rectángulo 1" o:spid="_x0000_s1026" style="width:24pt;height:24pt;visibility:visible;mso-wrap-style:square;mso-left-percent:-10001;mso-top-percent:-10001;mso-position-horizontal:absolute;mso-position-horizontal-relative:char;mso-position-vertical:absolute;mso-position-vertical-relative:line;mso-left-percent:-10001;mso-top-percent:-10001;v-text-anchor:top" o:gfxdata="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" filled="f" stroked="f">
                 <o:lock v:ext="edit" aspectratio="t"/>
                 <w10:anchorlock/>
               </v:rect>
@@ -1008,7 +1008,7 @@
                 <w:rFonts w:asciiTheme="minorHAnsi" w:hAnsiTheme="minorHAnsi" w:cstheme="minorHAnsi"/>
                 <w:lang w:val="es-MX"/>
               </w:rPr>
-              <w:t>1.3.2</w:t>
+              <w:t>1.3.3</w:t>
             </w:r>
           </w:p>
         </w:tc>
@@ -1030,7 +1030,7 @@
                 <w:rFonts w:asciiTheme="minorHAnsi" w:hAnsiTheme="minorHAnsi" w:cstheme="minorHAnsi"/>
                 <w:lang w:val="es-MX"/>
               </w:rPr>
-              <w:t>23/03/2022</w:t>
+              <w:t>28/04/2022</w:t>
             </w:r>
           </w:p>
         </w:tc>
@@ -1117,7 +1117,7 @@
                 <w:rFonts w:asciiTheme="minorHAnsi" w:hAnsiTheme="minorHAnsi" w:cstheme="minorHAnsi"/>
                 <w:lang w:val="es-MX"/>
               </w:rPr>
-              <w:t>1.3.1</w:t>
+              <w:t>1.3.2</w:t>
             </w:r>
           </w:p>
         </w:tc>
@@ -1139,14 +1139,7 @@
                 <w:rFonts w:asciiTheme="minorHAnsi" w:hAnsiTheme="minorHAnsi" w:cstheme="minorHAnsi"/>
                 <w:lang w:val="es-MX"/>
               </w:rPr>
-              <w:t>21</w:t>
-            </w:r>
-            <w:r>
-              <w:rPr>
-                <w:rFonts w:asciiTheme="minorHAnsi" w:hAnsiTheme="minorHAnsi" w:cstheme="minorHAnsi"/>
-                <w:lang w:val="es-MX"/>
-              </w:rPr>
-              <w:t>/03/2022</w:t>
+              <w:t>23/03/2022</w:t>
             </w:r>
           </w:p>
         </w:tc>
@@ -1233,7 +1226,7 @@
                 <w:rFonts w:asciiTheme="minorHAnsi" w:hAnsiTheme="minorHAnsi" w:cstheme="minorHAnsi"/>
                 <w:lang w:val="es-MX"/>
               </w:rPr>
-              <w:t>1.3.0</w:t>
+              <w:t>1.3.1</w:t>
             </w:r>
           </w:p>
         </w:tc>
@@ -1255,7 +1248,14 @@
                 <w:rFonts w:asciiTheme="minorHAnsi" w:hAnsiTheme="minorHAnsi" w:cstheme="minorHAnsi"/>
                 <w:lang w:val="es-MX"/>
               </w:rPr>
-              <w:t>15/03/2022</w:t>
+              <w:t>21</w:t>
+            </w:r>
+            <w:r>
+              <w:rPr>
+                <w:rFonts w:asciiTheme="minorHAnsi" w:hAnsiTheme="minorHAnsi" w:cstheme="minorHAnsi"/>
+                <w:lang w:val="es-MX"/>
+              </w:rPr>
+              <w:t>/03/2022</w:t>
             </w:r>
           </w:p>
         </w:tc>
@@ -1342,7 +1342,7 @@
                 <w:rFonts w:asciiTheme="minorHAnsi" w:hAnsiTheme="minorHAnsi" w:cstheme="minorHAnsi"/>
                 <w:lang w:val="es-MX"/>
               </w:rPr>
-              <w:t>1.2.0</w:t>
+              <w:t>1.3.0</w:t>
             </w:r>
           </w:p>
         </w:tc>
@@ -1451,7 +1451,7 @@
                 <w:rFonts w:asciiTheme="minorHAnsi" w:hAnsiTheme="minorHAnsi" w:cstheme="minorHAnsi"/>
                 <w:lang w:val="es-MX"/>
               </w:rPr>
-              <w:t>1.1.0</w:t>
+              <w:t>1.2.0</w:t>
             </w:r>
           </w:p>
         </w:tc>
@@ -1473,42 +1473,7 @@
                 <w:rFonts w:asciiTheme="minorHAnsi" w:hAnsiTheme="minorHAnsi" w:cstheme="minorHAnsi"/>
                 <w:lang w:val="es-MX"/>
               </w:rPr>
-              <w:t>0</w:t>
-            </w:r>
-            <w:r>
-              <w:rPr>
-                <w:rFonts w:asciiTheme="minorHAnsi" w:hAnsiTheme="minorHAnsi" w:cstheme="minorHAnsi"/>
-                <w:lang w:val="es-MX"/>
-              </w:rPr>
-              <w:t>1</w:t>
-            </w:r>
-            <w:r>
-              <w:rPr>
-                <w:rFonts w:asciiTheme="minorHAnsi" w:hAnsiTheme="minorHAnsi" w:cstheme="minorHAnsi"/>
-                <w:lang w:val="es-MX"/>
-              </w:rPr>
-              <w:t>/0</w:t>
-            </w:r>
-            <w:r>
-              <w:rPr>
-                <w:rFonts w:asciiTheme="minorHAnsi" w:hAnsiTheme="minorHAnsi" w:cstheme="minorHAnsi"/>
-                <w:lang w:val="es-MX"/>
-              </w:rPr>
-              <w:t>3</w:t>
-            </w:r>
-            <w:r>
-              <w:rPr>
-                <w:rFonts w:asciiTheme="minorHAnsi" w:hAnsiTheme="minorHAnsi" w:cstheme="minorHAnsi"/>
-                <w:lang w:val="es-MX"/>
-              </w:rPr>
-              <w:t>/20</w:t>
-            </w:r>
-            <w:r>
-              <w:rPr>
-                <w:rFonts w:asciiTheme="minorHAnsi" w:hAnsiTheme="minorHAnsi" w:cstheme="minorHAnsi"/>
-                <w:lang w:val="es-MX"/>
-              </w:rPr>
-              <w:t>22</w:t>
+              <w:t>15/03/2022</w:t>
             </w:r>
           </w:p>
         </w:tc>
@@ -1572,49 +1537,7 @@
                 <w:rFonts w:asciiTheme="minorHAnsi" w:hAnsiTheme="minorHAnsi" w:cstheme="minorHAnsi"/>
                 <w:lang w:val="es-MX"/>
               </w:rPr>
-              <w:t>Doc</w:t>
-            </w:r>
-            <w:r>
-              <w:rPr>
-                <w:rFonts w:asciiTheme="minorHAnsi" w:hAnsiTheme="minorHAnsi" w:cstheme="minorHAnsi"/>
-                <w:lang w:val="es-MX"/>
-              </w:rPr>
-              <w:t>umento</w:t>
-            </w:r>
-            <w:r>
-              <w:rPr>
-                <w:rFonts w:asciiTheme="minorHAnsi" w:hAnsiTheme="minorHAnsi" w:cstheme="minorHAnsi"/>
-                <w:lang w:val="es-MX"/>
-              </w:rPr>
-              <w:t xml:space="preserve"> </w:t>
-            </w:r>
-            <w:r>
-              <w:rPr>
-                <w:rFonts w:asciiTheme="minorHAnsi" w:hAnsiTheme="minorHAnsi" w:cstheme="minorHAnsi"/>
-                <w:lang w:val="es-MX"/>
-              </w:rPr>
-              <w:t>De</w:t>
-            </w:r>
-            <w:r>
-              <w:rPr>
-                <w:rFonts w:asciiTheme="minorHAnsi" w:hAnsiTheme="minorHAnsi" w:cstheme="minorHAnsi"/>
-                <w:lang w:val="es-MX"/>
-              </w:rPr>
-              <w:t xml:space="preserve"> SQA de </w:t>
-            </w:r>
-            <w:r>
-              <w:rPr>
-                <w:rFonts w:asciiTheme="minorHAnsi" w:hAnsiTheme="minorHAnsi" w:cstheme="minorHAnsi"/>
-                <w:lang w:val="es-MX"/>
-              </w:rPr>
-              <w:t>Procesos</w:t>
-            </w:r>
-            <w:r>
-              <w:rPr>
-                <w:rFonts w:asciiTheme="minorHAnsi" w:hAnsiTheme="minorHAnsi" w:cstheme="minorHAnsi"/>
-                <w:lang w:val="es-MX"/>
-              </w:rPr>
-              <w:t>_E4.docx</w:t>
+              <w:t>Documento De SQA de Procesos_E4.docx</w:t>
             </w:r>
           </w:p>
         </w:tc>
@@ -1637,7 +1560,7 @@
                 <w:rFonts w:asciiTheme="minorHAnsi" w:hAnsiTheme="minorHAnsi" w:cstheme="minorHAnsi"/>
                 <w:lang w:val="es-MX"/>
               </w:rPr>
-              <w:t>1.0.0</w:t>
+              <w:t>1.1.0</w:t>
             </w:r>
           </w:p>
         </w:tc>
@@ -1666,7 +1589,7 @@
                 <w:rFonts w:asciiTheme="minorHAnsi" w:hAnsiTheme="minorHAnsi" w:cstheme="minorHAnsi"/>
                 <w:lang w:val="es-MX"/>
               </w:rPr>
-              <w:t>9</w:t>
+              <w:t>1</w:t>
             </w:r>
             <w:r>
               <w:rPr>
@@ -1680,7 +1603,7 @@
                 <w:rFonts w:asciiTheme="minorHAnsi" w:hAnsiTheme="minorHAnsi" w:cstheme="minorHAnsi"/>
                 <w:lang w:val="es-MX"/>
               </w:rPr>
-              <w:t>2</w:t>
+              <w:t>3</w:t>
             </w:r>
             <w:r>
               <w:rPr>
@@ -1758,6 +1681,192 @@
                 <w:rFonts w:asciiTheme="minorHAnsi" w:hAnsiTheme="minorHAnsi" w:cstheme="minorHAnsi"/>
                 <w:lang w:val="es-MX"/>
               </w:rPr>
+              <w:t>Doc</w:t>
+            </w:r>
+            <w:r>
+              <w:rPr>
+                <w:rFonts w:asciiTheme="minorHAnsi" w:hAnsiTheme="minorHAnsi" w:cstheme="minorHAnsi"/>
+                <w:lang w:val="es-MX"/>
+              </w:rPr>
+              <w:t>umento</w:t>
+            </w:r>
+            <w:r>
+              <w:rPr>
+                <w:rFonts w:asciiTheme="minorHAnsi" w:hAnsiTheme="minorHAnsi" w:cstheme="minorHAnsi"/>
+                <w:lang w:val="es-MX"/>
+              </w:rPr>
+              <w:t xml:space="preserve"> </w:t>
+            </w:r>
+            <w:r>
+              <w:rPr>
+                <w:rFonts w:asciiTheme="minorHAnsi" w:hAnsiTheme="minorHAnsi" w:cstheme="minorHAnsi"/>
+                <w:lang w:val="es-MX"/>
+              </w:rPr>
+              <w:t>De</w:t>
+            </w:r>
+            <w:r>
+              <w:rPr>
+                <w:rFonts w:asciiTheme="minorHAnsi" w:hAnsiTheme="minorHAnsi" w:cstheme="minorHAnsi"/>
+                <w:lang w:val="es-MX"/>
+              </w:rPr>
+              <w:t xml:space="preserve"> SQA de </w:t>
+            </w:r>
+            <w:r>
+              <w:rPr>
+                <w:rFonts w:asciiTheme="minorHAnsi" w:hAnsiTheme="minorHAnsi" w:cstheme="minorHAnsi"/>
+                <w:lang w:val="es-MX"/>
+              </w:rPr>
+              <w:t>Procesos</w:t>
+            </w:r>
+            <w:r>
+              <w:rPr>
+                <w:rFonts w:asciiTheme="minorHAnsi" w:hAnsiTheme="minorHAnsi" w:cstheme="minorHAnsi"/>
+                <w:lang w:val="es-MX"/>
+              </w:rPr>
+              <w:t>_E4.docx</w:t>
+            </w:r>
+          </w:p>
+        </w:tc>
+      </w:tr>
+      <w:tr>
+        <w:tc>
+          <w:tcPr>
+            <w:tcW w:w="1273" w:type="dxa"/>
+          </w:tcPr>
+          <w:p>
+            <w:pPr>
+              <w:pStyle w:val="TableText"/>
+              <w:rPr>
+                <w:rFonts w:asciiTheme="minorHAnsi" w:hAnsiTheme="minorHAnsi" w:cstheme="minorHAnsi"/>
+                <w:lang w:val="es-MX"/>
+              </w:rPr>
+            </w:pPr>
+            <w:r>
+              <w:rPr>
+                <w:rFonts w:asciiTheme="minorHAnsi" w:hAnsiTheme="minorHAnsi" w:cstheme="minorHAnsi"/>
+                <w:lang w:val="es-MX"/>
+              </w:rPr>
+              <w:t>1.0.0</w:t>
+            </w:r>
+          </w:p>
+        </w:tc>
+        <w:tc>
+          <w:tcPr>
+            <w:tcW w:w="1704" w:type="dxa"/>
+          </w:tcPr>
+          <w:p>
+            <w:pPr>
+              <w:pStyle w:val="TableText"/>
+              <w:jc w:val="center"/>
+              <w:rPr>
+                <w:rFonts w:asciiTheme="minorHAnsi" w:hAnsiTheme="minorHAnsi" w:cstheme="minorHAnsi"/>
+                <w:lang w:val="es-MX"/>
+              </w:rPr>
+            </w:pPr>
+            <w:r>
+              <w:rPr>
+                <w:rFonts w:asciiTheme="minorHAnsi" w:hAnsiTheme="minorHAnsi" w:cstheme="minorHAnsi"/>
+                <w:lang w:val="es-MX"/>
+              </w:rPr>
+              <w:t>0</w:t>
+            </w:r>
+            <w:r>
+              <w:rPr>
+                <w:rFonts w:asciiTheme="minorHAnsi" w:hAnsiTheme="minorHAnsi" w:cstheme="minorHAnsi"/>
+                <w:lang w:val="es-MX"/>
+              </w:rPr>
+              <w:t>9</w:t>
+            </w:r>
+            <w:r>
+              <w:rPr>
+                <w:rFonts w:asciiTheme="minorHAnsi" w:hAnsiTheme="minorHAnsi" w:cstheme="minorHAnsi"/>
+                <w:lang w:val="es-MX"/>
+              </w:rPr>
+              <w:t>/0</w:t>
+            </w:r>
+            <w:r>
+              <w:rPr>
+                <w:rFonts w:asciiTheme="minorHAnsi" w:hAnsiTheme="minorHAnsi" w:cstheme="minorHAnsi"/>
+                <w:lang w:val="es-MX"/>
+              </w:rPr>
+              <w:t>2</w:t>
+            </w:r>
+            <w:r>
+              <w:rPr>
+                <w:rFonts w:asciiTheme="minorHAnsi" w:hAnsiTheme="minorHAnsi" w:cstheme="minorHAnsi"/>
+                <w:lang w:val="es-MX"/>
+              </w:rPr>
+              <w:t>/20</w:t>
+            </w:r>
+            <w:r>
+              <w:rPr>
+                <w:rFonts w:asciiTheme="minorHAnsi" w:hAnsiTheme="minorHAnsi" w:cstheme="minorHAnsi"/>
+                <w:lang w:val="es-MX"/>
+              </w:rPr>
+              <w:t>22</w:t>
+            </w:r>
+          </w:p>
+        </w:tc>
+        <w:tc>
+          <w:tcPr>
+            <w:tcW w:w="1134" w:type="dxa"/>
+          </w:tcPr>
+          <w:p>
+            <w:pPr>
+              <w:pStyle w:val="TableText"/>
+              <w:jc w:val="center"/>
+              <w:rPr>
+                <w:rFonts w:asciiTheme="minorHAnsi" w:hAnsiTheme="minorHAnsi" w:cstheme="minorHAnsi"/>
+                <w:lang w:val="es-MX"/>
+              </w:rPr>
+            </w:pPr>
+            <w:r>
+              <w:rPr>
+                <w:rFonts w:asciiTheme="minorHAnsi" w:hAnsiTheme="minorHAnsi" w:cstheme="minorHAnsi"/>
+                <w:lang w:val="es-MX"/>
+              </w:rPr>
+              <w:t>A</w:t>
+            </w:r>
+          </w:p>
+        </w:tc>
+        <w:tc>
+          <w:tcPr>
+            <w:tcW w:w="1843" w:type="dxa"/>
+          </w:tcPr>
+          <w:p>
+            <w:pPr>
+              <w:pStyle w:val="TableText"/>
+              <w:rPr>
+                <w:rFonts w:asciiTheme="minorHAnsi" w:hAnsiTheme="minorHAnsi" w:cstheme="minorHAnsi"/>
+                <w:lang w:val="es-MX"/>
+              </w:rPr>
+            </w:pPr>
+            <w:r>
+              <w:rPr>
+                <w:rFonts w:asciiTheme="minorHAnsi" w:hAnsiTheme="minorHAnsi" w:cstheme="minorHAnsi"/>
+                <w:lang w:val="es-MX"/>
+              </w:rPr>
+              <w:t>Joshua Immanuel Meza Magaña</w:t>
+            </w:r>
+          </w:p>
+        </w:tc>
+        <w:tc>
+          <w:tcPr>
+            <w:tcW w:w="3118" w:type="dxa"/>
+          </w:tcPr>
+          <w:p>
+            <w:pPr>
+              <w:pStyle w:val="TableText"/>
+              <w:rPr>
+                <w:rFonts w:asciiTheme="minorHAnsi" w:hAnsiTheme="minorHAnsi" w:cstheme="minorHAnsi"/>
+                <w:lang w:val="es-MX"/>
+              </w:rPr>
+            </w:pPr>
+            <w:r>
+              <w:rPr>
+                <w:rFonts w:asciiTheme="minorHAnsi" w:hAnsiTheme="minorHAnsi" w:cstheme="minorHAnsi"/>
+                <w:lang w:val="es-MX"/>
+              </w:rPr>
               <w:t>Documento de SQA V1.pdf</w:t>
             </w:r>
           </w:p>
@@ -1778,39 +1887,7 @@
           <w:rFonts w:cstheme="minorHAnsi"/>
           <w:sz w:val="20"/>
         </w:rPr>
-        <w:t>Estado: (B)</w:t>
-      </w:r>
-      <w:proofErr w:type="spellStart"/>
-      <w:r>
-        <w:rPr>
-          <w:rFonts w:cstheme="minorHAnsi"/>
-          <w:sz w:val="20"/>
-        </w:rPr>
-        <w:t>orrador</w:t>
-      </w:r>
-      <w:proofErr w:type="spellEnd"/>
-      <w:r>
-        <w:rPr>
-          <w:rFonts w:cstheme="minorHAnsi"/>
-          <w:sz w:val="20"/>
-        </w:rPr>
-        <w:t>, (R)</w:t>
-      </w:r>
-      <w:proofErr w:type="spellStart"/>
-      <w:r>
-        <w:rPr>
-          <w:rFonts w:cstheme="minorHAnsi"/>
-          <w:sz w:val="20"/>
-        </w:rPr>
-        <w:t>evisión</w:t>
-      </w:r>
-      <w:proofErr w:type="spellEnd"/>
-      <w:r>
-        <w:rPr>
-          <w:rFonts w:cstheme="minorHAnsi"/>
-          <w:sz w:val="20"/>
-        </w:rPr>
-        <w:t>, (A)probado</w:t>
+        <w:t>Estado: (B)orrador, (R)evisión, (A)probado</w:t>
       </w:r>
       <w:r>
         <w:rPr>
@@ -1960,7 +2037,14 @@
                 <w:rFonts w:asciiTheme="minorHAnsi" w:hAnsiTheme="minorHAnsi" w:cstheme="minorHAnsi"/>
                 <w:lang w:val="es-MX"/>
               </w:rPr>
-              <w:t>1.3.2</w:t>
+              <w:t>1.3.</w:t>
+            </w:r>
+            <w:r>
+              <w:rPr>
+                <w:rFonts w:asciiTheme="minorHAnsi" w:hAnsiTheme="minorHAnsi" w:cstheme="minorHAnsi"/>
+                <w:lang w:val="es-MX"/>
+              </w:rPr>
+              <w:t>3</w:t>
             </w:r>
           </w:p>
         </w:tc>
@@ -1982,7 +2066,14 @@
                 <w:rFonts w:asciiTheme="minorHAnsi" w:hAnsiTheme="minorHAnsi" w:cstheme="minorHAnsi"/>
                 <w:lang w:val="es-MX"/>
               </w:rPr>
-              <w:t>23/03/2022</w:t>
+              <w:t>28/04/</w:t>
+            </w:r>
+            <w:r>
+              <w:rPr>
+                <w:rFonts w:asciiTheme="minorHAnsi" w:hAnsiTheme="minorHAnsi" w:cstheme="minorHAnsi"/>
+                <w:lang w:val="es-MX"/>
+              </w:rPr>
+              <w:t>2022</w:t>
             </w:r>
           </w:p>
         </w:tc>
@@ -2003,49 +2094,273 @@
                 <w:rFonts w:asciiTheme="minorHAnsi" w:hAnsiTheme="minorHAnsi" w:cstheme="minorHAnsi"/>
                 <w:lang w:val="es-MX"/>
               </w:rPr>
-              <w:t>Se añade la plantilla “Documento de Especificación</w:t>
-            </w:r>
-            <w:r>
-              <w:rPr>
-                <w:rFonts w:asciiTheme="minorHAnsi" w:hAnsiTheme="minorHAnsi" w:cstheme="minorHAnsi"/>
-                <w:lang w:val="es-MX"/>
-              </w:rPr>
-              <w:t xml:space="preserve"> de Requerimientos de Software</w:t>
-            </w:r>
-            <w:r>
-              <w:rPr>
-                <w:rFonts w:asciiTheme="minorHAnsi" w:hAnsiTheme="minorHAnsi" w:cstheme="minorHAnsi"/>
-                <w:lang w:val="es-MX"/>
-              </w:rPr>
-              <w:t xml:space="preserve">” </w:t>
-            </w:r>
-            <w:r>
-              <w:rPr>
-                <w:rFonts w:asciiTheme="minorHAnsi" w:hAnsiTheme="minorHAnsi" w:cstheme="minorHAnsi"/>
-                <w:lang w:val="es-MX"/>
-              </w:rPr>
-              <w:t xml:space="preserve">con el fin de </w:t>
-            </w:r>
-            <w:r>
-              <w:rPr>
-                <w:rFonts w:asciiTheme="minorHAnsi" w:hAnsiTheme="minorHAnsi" w:cstheme="minorHAnsi"/>
-                <w:lang w:val="es-MX"/>
-              </w:rPr>
-              <w:t>utilizar</w:t>
-            </w:r>
-            <w:r>
-              <w:rPr>
-                <w:rFonts w:asciiTheme="minorHAnsi" w:hAnsiTheme="minorHAnsi" w:cstheme="minorHAnsi"/>
-                <w:lang w:val="es-MX"/>
-              </w:rPr>
-              <w:t>la</w:t>
-            </w:r>
-            <w:r>
-              <w:rPr>
-                <w:rFonts w:asciiTheme="minorHAnsi" w:hAnsiTheme="minorHAnsi" w:cstheme="minorHAnsi"/>
-                <w:lang w:val="es-MX"/>
-              </w:rPr>
-              <w:t xml:space="preserve"> como base para el documento de Especificación de Requerimientos.</w:t>
+              <w:t>Se añade</w:t>
+            </w:r>
+            <w:r>
+              <w:rPr>
+                <w:rFonts w:asciiTheme="minorHAnsi" w:hAnsiTheme="minorHAnsi" w:cstheme="minorHAnsi"/>
+                <w:lang w:val="es-MX"/>
+              </w:rPr>
+              <w:t>n dos nuevos roles</w:t>
+            </w:r>
+            <w:r>
+              <w:rPr>
+                <w:rFonts w:asciiTheme="minorHAnsi" w:hAnsiTheme="minorHAnsi" w:cstheme="minorHAnsi"/>
+                <w:lang w:val="es-MX"/>
+              </w:rPr>
+              <w:t xml:space="preserve"> </w:t>
+            </w:r>
+            <w:r>
+              <w:rPr>
+                <w:rFonts w:asciiTheme="minorHAnsi" w:hAnsiTheme="minorHAnsi" w:cstheme="minorHAnsi"/>
+                <w:lang w:val="es-MX"/>
+              </w:rPr>
+              <w:t>d</w:t>
+            </w:r>
+            <w:r>
+              <w:rPr>
+                <w:rFonts w:asciiTheme="minorHAnsi" w:hAnsiTheme="minorHAnsi" w:cstheme="minorHAnsi"/>
+                <w:lang w:val="es-MX"/>
+              </w:rPr>
+              <w:t>e CC</w:t>
+            </w:r>
+            <w:r>
+              <w:rPr>
+                <w:rFonts w:asciiTheme="minorHAnsi" w:hAnsiTheme="minorHAnsi" w:cstheme="minorHAnsi"/>
+                <w:lang w:val="es-MX"/>
+              </w:rPr>
+              <w:t xml:space="preserve"> </w:t>
+            </w:r>
+            <w:r>
+              <w:rPr>
+                <w:rFonts w:asciiTheme="minorHAnsi" w:hAnsiTheme="minorHAnsi" w:cstheme="minorHAnsi"/>
+                <w:lang w:val="es-MX"/>
+              </w:rPr>
+              <w:t xml:space="preserve">(Comité de Certificación) </w:t>
+            </w:r>
+            <w:r>
+              <w:rPr>
+                <w:rFonts w:asciiTheme="minorHAnsi" w:hAnsiTheme="minorHAnsi" w:cstheme="minorHAnsi"/>
+                <w:lang w:val="es-MX"/>
+              </w:rPr>
+              <w:t>y EEA</w:t>
+            </w:r>
+            <w:r>
+              <w:rPr>
+                <w:rFonts w:asciiTheme="minorHAnsi" w:hAnsiTheme="minorHAnsi" w:cstheme="minorHAnsi"/>
+                <w:lang w:val="es-MX"/>
+              </w:rPr>
+              <w:t xml:space="preserve"> (Equipo de Entrenamiento y Actualización)</w:t>
+            </w:r>
+            <w:r>
+              <w:rPr>
+                <w:rFonts w:asciiTheme="minorHAnsi" w:hAnsiTheme="minorHAnsi" w:cstheme="minorHAnsi"/>
+                <w:lang w:val="es-MX"/>
+              </w:rPr>
+              <w:t>.</w:t>
+            </w:r>
+            <w:r>
+              <w:rPr>
+                <w:rFonts w:asciiTheme="minorHAnsi" w:hAnsiTheme="minorHAnsi" w:cstheme="minorHAnsi"/>
+                <w:lang w:val="es-MX"/>
+              </w:rPr>
+              <w:t xml:space="preserve"> Se añaden actividades en relación a los programas de actualización, entrenamiento y certificación del personal a la fase de Requerimientos (actividades A2.1 y A2.22, respectivamente).</w:t>
+            </w:r>
+            <w:r>
+              <w:rPr>
+                <w:rFonts w:asciiTheme="minorHAnsi" w:hAnsiTheme="minorHAnsi" w:cstheme="minorHAnsi"/>
+                <w:lang w:val="es-MX"/>
+              </w:rPr>
+              <w:t xml:space="preserve"> Se añade</w:t>
+            </w:r>
+            <w:r>
+              <w:rPr>
+                <w:rFonts w:asciiTheme="minorHAnsi" w:hAnsiTheme="minorHAnsi" w:cstheme="minorHAnsi"/>
+                <w:lang w:val="es-MX"/>
+              </w:rPr>
+              <w:t xml:space="preserve"> el requerimiento que para todos los procesos el Comité de Certificación deberá definir la lista de puestos que requieran certificación, aunado a ello, </w:t>
+            </w:r>
+            <w:r>
+              <w:rPr>
+                <w:rFonts w:asciiTheme="minorHAnsi" w:hAnsiTheme="minorHAnsi" w:cstheme="minorHAnsi"/>
+                <w:lang w:val="es-MX"/>
+              </w:rPr>
+              <w:t>la planificación de programas (junto al Equipo de Entrenamiento y Actualización y el Responsable de Desarrollo y Mantenimiento de Software) para la certificación, entrenamiento y actualización profesional del personal.</w:t>
+            </w:r>
+            <w:r>
+              <w:rPr>
+                <w:rFonts w:asciiTheme="minorHAnsi" w:hAnsiTheme="minorHAnsi" w:cstheme="minorHAnsi"/>
+                <w:lang w:val="es-MX"/>
+              </w:rPr>
+              <w:t xml:space="preserve"> Se añaden las normas </w:t>
+            </w:r>
+            <w:r>
+              <w:rPr>
+                <w:rFonts w:asciiTheme="minorHAnsi" w:hAnsiTheme="minorHAnsi" w:cstheme="minorHAnsi"/>
+                <w:lang w:val="es-MX"/>
+              </w:rPr>
+              <w:t>ISO/IEC 9126 e ISO/IEC 14598</w:t>
+            </w:r>
+            <w:r>
+              <w:rPr>
+                <w:rFonts w:asciiTheme="minorHAnsi" w:hAnsiTheme="minorHAnsi" w:cstheme="minorHAnsi"/>
+                <w:lang w:val="es-MX"/>
+              </w:rPr>
+              <w:t xml:space="preserve"> </w:t>
+            </w:r>
+            <w:r>
+              <w:rPr>
+                <w:rFonts w:asciiTheme="minorHAnsi" w:hAnsiTheme="minorHAnsi" w:cstheme="minorHAnsi"/>
+                <w:lang w:val="es-MX"/>
+              </w:rPr>
+              <w:t>para la</w:t>
+            </w:r>
+            <w:r>
+              <w:rPr>
+                <w:rFonts w:asciiTheme="minorHAnsi" w:hAnsiTheme="minorHAnsi" w:cstheme="minorHAnsi"/>
+                <w:lang w:val="es-MX"/>
+              </w:rPr>
+              <w:t xml:space="preserve"> evaluación </w:t>
+            </w:r>
+            <w:r>
+              <w:rPr>
+                <w:rFonts w:asciiTheme="minorHAnsi" w:hAnsiTheme="minorHAnsi" w:cstheme="minorHAnsi"/>
+                <w:lang w:val="es-MX"/>
+              </w:rPr>
+              <w:t xml:space="preserve">de los productos de software y </w:t>
+            </w:r>
+            <w:r>
+              <w:rPr>
+                <w:rFonts w:asciiTheme="minorHAnsi" w:hAnsiTheme="minorHAnsi" w:cstheme="minorHAnsi"/>
+                <w:lang w:val="es-MX"/>
+              </w:rPr>
+              <w:t>el software resultante, respectivamente.</w:t>
+            </w:r>
+          </w:p>
+          <w:p>
+            <w:pPr>
+              <w:pStyle w:val="TableText"/>
+              <w:rPr>
+                <w:rFonts w:asciiTheme="minorHAnsi" w:hAnsiTheme="minorHAnsi" w:cstheme="minorHAnsi"/>
+                <w:lang w:val="es-MX"/>
+              </w:rPr>
+            </w:pPr>
+            <w:r>
+              <w:rPr>
+                <w:rFonts w:asciiTheme="minorHAnsi" w:hAnsiTheme="minorHAnsi" w:cstheme="minorHAnsi"/>
+                <w:lang w:val="es-MX"/>
+              </w:rPr>
+              <w:t>Se agreg</w:t>
+            </w:r>
+            <w:r>
+              <w:rPr>
+                <w:rFonts w:asciiTheme="minorHAnsi" w:hAnsiTheme="minorHAnsi" w:cstheme="minorHAnsi"/>
+                <w:lang w:val="es-MX"/>
+              </w:rPr>
+              <w:t>a</w:t>
+            </w:r>
+            <w:r>
+              <w:rPr>
+                <w:rFonts w:asciiTheme="minorHAnsi" w:hAnsiTheme="minorHAnsi" w:cstheme="minorHAnsi"/>
+                <w:lang w:val="es-MX"/>
+              </w:rPr>
+              <w:t xml:space="preserve"> </w:t>
+            </w:r>
+            <w:r>
+              <w:rPr>
+                <w:rFonts w:asciiTheme="minorHAnsi" w:hAnsiTheme="minorHAnsi" w:cstheme="minorHAnsi"/>
+                <w:lang w:val="es-MX"/>
+              </w:rPr>
+              <w:t>el rol del CAC</w:t>
+            </w:r>
+            <w:r>
+              <w:rPr>
+                <w:rFonts w:asciiTheme="minorHAnsi" w:hAnsiTheme="minorHAnsi" w:cstheme="minorHAnsi"/>
+                <w:lang w:val="es-MX"/>
+              </w:rPr>
+              <w:t xml:space="preserve"> (</w:t>
+            </w:r>
+            <w:r>
+              <w:rPr>
+                <w:rFonts w:asciiTheme="minorHAnsi" w:hAnsiTheme="minorHAnsi" w:cstheme="minorHAnsi"/>
+                <w:lang w:val="es-MX"/>
+              </w:rPr>
+              <w:t>Comité de Acciones Correctivas</w:t>
+            </w:r>
+            <w:r>
+              <w:rPr>
+                <w:rFonts w:asciiTheme="minorHAnsi" w:hAnsiTheme="minorHAnsi" w:cstheme="minorHAnsi"/>
+                <w:lang w:val="es-MX"/>
+              </w:rPr>
+              <w:t>)</w:t>
+            </w:r>
+            <w:r>
+              <w:rPr>
+                <w:rFonts w:asciiTheme="minorHAnsi" w:hAnsiTheme="minorHAnsi" w:cstheme="minorHAnsi"/>
+                <w:lang w:val="es-MX"/>
+              </w:rPr>
+              <w:t xml:space="preserve"> y la descripción de sus responsabilidades al inicio de la sección de actividades.</w:t>
+            </w:r>
+          </w:p>
+          <w:p>
+            <w:pPr>
+              <w:pStyle w:val="TableText"/>
+              <w:rPr>
+                <w:rFonts w:asciiTheme="minorHAnsi" w:hAnsiTheme="minorHAnsi" w:cstheme="minorBidi"/>
+                <w:lang w:val="es-MX"/>
+              </w:rPr>
+            </w:pPr>
+            <w:r>
+              <w:rPr>
+                <w:rFonts w:asciiTheme="minorHAnsi" w:hAnsiTheme="minorHAnsi" w:cstheme="minorBidi"/>
+                <w:lang w:val="es-MX"/>
+              </w:rPr>
+              <w:lastRenderedPageBreak/>
+              <w:t>Se agreg</w:t>
+            </w:r>
+            <w:r>
+              <w:rPr>
+                <w:rFonts w:asciiTheme="minorHAnsi" w:hAnsiTheme="minorHAnsi" w:cstheme="minorBidi"/>
+                <w:lang w:val="es-MX"/>
+              </w:rPr>
+              <w:t>a</w:t>
+            </w:r>
+            <w:r>
+              <w:rPr>
+                <w:rFonts w:asciiTheme="minorHAnsi" w:hAnsiTheme="minorHAnsi" w:cstheme="minorBidi"/>
+                <w:lang w:val="es-MX"/>
+              </w:rPr>
+              <w:t xml:space="preserve"> el rol de RCP (Responsable del Control del Progreso), la entrada de elementos de riesgo en el Plan de Desarrollo, la salida denominada como Reporte de Progreso, así como su respectiva plantilla, y las responsabilidades del RCP al inicio de la sección de actividades.</w:t>
+            </w:r>
+          </w:p>
+          <w:p>
+            <w:pPr>
+              <w:pStyle w:val="TableText"/>
+              <w:rPr>
+                <w:lang w:val="es-MX"/>
+              </w:rPr>
+            </w:pPr>
+            <w:r>
+              <w:rPr>
+                <w:rFonts w:asciiTheme="minorHAnsi" w:hAnsiTheme="minorHAnsi" w:cstheme="minorBidi"/>
+                <w:lang w:val="es-MX"/>
+              </w:rPr>
+              <w:t>Se agrega el rol de EAP (Equipo de Aseguramiento de Procesos), así como, la descripción de las actividades y tareas a realizar para asegurar la calidad del proceso de las fases de desarrollo de software.</w:t>
+            </w:r>
+          </w:p>
+          <w:p>
+            <w:pPr>
+              <w:pStyle w:val="TableText"/>
+              <w:rPr>
+                <w:lang w:val="es-MX"/>
+              </w:rPr>
+            </w:pPr>
+            <w:r>
+              <w:rPr>
+                <w:rFonts w:asciiTheme="minorHAnsi" w:hAnsiTheme="minorHAnsi" w:cstheme="minorBidi"/>
+                <w:lang w:val="es-MX"/>
+              </w:rPr>
+              <w:t xml:space="preserve">Se agrega el rol CCP (Comité de control de costos y prevención), así como agregarse un nuevo documento o apartado esperado del plan de desarrollo, mismo que debería contener el presupuesto del proyecto, esto para que el comité mencionado pueda llevar a cabo su función. </w:t>
             </w:r>
           </w:p>
         </w:tc>
@@ -2069,7 +2384,8 @@
                 <w:rFonts w:asciiTheme="minorHAnsi" w:hAnsiTheme="minorHAnsi" w:cstheme="minorHAnsi"/>
                 <w:lang w:val="es-MX"/>
               </w:rPr>
-              <w:t>1.3.1</w:t>
+              <w:lastRenderedPageBreak/>
+              <w:t>1.3.2</w:t>
             </w:r>
           </w:p>
         </w:tc>
@@ -2091,14 +2407,7 @@
                 <w:rFonts w:asciiTheme="minorHAnsi" w:hAnsiTheme="minorHAnsi" w:cstheme="minorHAnsi"/>
                 <w:lang w:val="es-MX"/>
               </w:rPr>
-              <w:t>21</w:t>
-            </w:r>
-            <w:r>
-              <w:rPr>
-                <w:rFonts w:asciiTheme="minorHAnsi" w:hAnsiTheme="minorHAnsi" w:cstheme="minorHAnsi"/>
-                <w:lang w:val="es-MX"/>
-              </w:rPr>
-              <w:t>/03/2022</w:t>
+              <w:t>23/03/2022</w:t>
             </w:r>
           </w:p>
         </w:tc>
@@ -2119,686 +2428,49 @@
                 <w:rFonts w:asciiTheme="minorHAnsi" w:hAnsiTheme="minorHAnsi" w:cstheme="minorHAnsi"/>
                 <w:lang w:val="es-MX"/>
               </w:rPr>
-              <w:t xml:space="preserve">Se actualiza el estándar </w:t>
-            </w:r>
-            <w:r>
-              <w:rPr>
-                <w:rFonts w:asciiTheme="minorHAnsi" w:hAnsiTheme="minorHAnsi" w:cstheme="minorHAnsi"/>
-                <w:lang w:val="es-MX"/>
-              </w:rPr>
-              <w:t xml:space="preserve">IEEE 1012-2012 (IEEE Standard </w:t>
-            </w:r>
-            <w:proofErr w:type="spellStart"/>
-            <w:r>
-              <w:rPr>
-                <w:rFonts w:asciiTheme="minorHAnsi" w:hAnsiTheme="minorHAnsi" w:cstheme="minorHAnsi"/>
-                <w:lang w:val="es-MX"/>
-              </w:rPr>
-              <w:t>for</w:t>
-            </w:r>
-            <w:proofErr w:type="spellEnd"/>
-            <w:r>
-              <w:rPr>
-                <w:rFonts w:asciiTheme="minorHAnsi" w:hAnsiTheme="minorHAnsi" w:cstheme="minorHAnsi"/>
-                <w:lang w:val="es-MX"/>
-              </w:rPr>
-              <w:t xml:space="preserve"> </w:t>
-            </w:r>
-            <w:proofErr w:type="spellStart"/>
-            <w:r>
-              <w:rPr>
-                <w:rFonts w:asciiTheme="minorHAnsi" w:hAnsiTheme="minorHAnsi" w:cstheme="minorHAnsi"/>
-                <w:lang w:val="es-MX"/>
-              </w:rPr>
-              <w:t>System</w:t>
-            </w:r>
-            <w:proofErr w:type="spellEnd"/>
-            <w:r>
-              <w:rPr>
-                <w:rFonts w:asciiTheme="minorHAnsi" w:hAnsiTheme="minorHAnsi" w:cstheme="minorHAnsi"/>
-                <w:lang w:val="es-MX"/>
-              </w:rPr>
-              <w:t xml:space="preserve"> and Software </w:t>
-            </w:r>
-            <w:proofErr w:type="spellStart"/>
-            <w:r>
-              <w:rPr>
-                <w:rFonts w:asciiTheme="minorHAnsi" w:hAnsiTheme="minorHAnsi" w:cstheme="minorHAnsi"/>
-                <w:lang w:val="es-MX"/>
-              </w:rPr>
-              <w:t>Verification</w:t>
-            </w:r>
-            <w:proofErr w:type="spellEnd"/>
-            <w:r>
-              <w:rPr>
-                <w:rFonts w:asciiTheme="minorHAnsi" w:hAnsiTheme="minorHAnsi" w:cstheme="minorHAnsi"/>
-                <w:lang w:val="es-MX"/>
-              </w:rPr>
-              <w:t xml:space="preserve"> and </w:t>
-            </w:r>
-            <w:proofErr w:type="spellStart"/>
-            <w:r>
-              <w:rPr>
-                <w:rFonts w:asciiTheme="minorHAnsi" w:hAnsiTheme="minorHAnsi" w:cstheme="minorHAnsi"/>
-                <w:lang w:val="es-MX"/>
-              </w:rPr>
-              <w:t>Validation</w:t>
-            </w:r>
-            <w:proofErr w:type="spellEnd"/>
-            <w:r>
-              <w:rPr>
-                <w:rFonts w:asciiTheme="minorHAnsi" w:hAnsiTheme="minorHAnsi" w:cstheme="minorHAnsi"/>
-                <w:lang w:val="es-MX"/>
-              </w:rPr>
-              <w:t>)</w:t>
-            </w:r>
-            <w:r>
-              <w:rPr>
-                <w:rFonts w:asciiTheme="minorHAnsi" w:hAnsiTheme="minorHAnsi" w:cstheme="minorHAnsi"/>
-                <w:lang w:val="es-MX"/>
-              </w:rPr>
-              <w:t xml:space="preserve"> por la versión más reciente, </w:t>
-            </w:r>
-            <w:r>
-              <w:rPr>
-                <w:rFonts w:asciiTheme="minorHAnsi" w:hAnsiTheme="minorHAnsi" w:cstheme="minorHAnsi"/>
-                <w:lang w:val="es-MX"/>
-              </w:rPr>
-              <w:t xml:space="preserve">IEEE 1012-2016 (IEEE Standard </w:t>
-            </w:r>
-            <w:proofErr w:type="spellStart"/>
-            <w:r>
-              <w:rPr>
-                <w:rFonts w:asciiTheme="minorHAnsi" w:hAnsiTheme="minorHAnsi" w:cstheme="minorHAnsi"/>
-                <w:lang w:val="es-MX"/>
-              </w:rPr>
-              <w:t>for</w:t>
-            </w:r>
-            <w:proofErr w:type="spellEnd"/>
-            <w:r>
-              <w:rPr>
-                <w:rFonts w:asciiTheme="minorHAnsi" w:hAnsiTheme="minorHAnsi" w:cstheme="minorHAnsi"/>
-                <w:lang w:val="es-MX"/>
-              </w:rPr>
-              <w:t xml:space="preserve"> </w:t>
-            </w:r>
-            <w:proofErr w:type="spellStart"/>
-            <w:r>
-              <w:rPr>
-                <w:rFonts w:asciiTheme="minorHAnsi" w:hAnsiTheme="minorHAnsi" w:cstheme="minorHAnsi"/>
-                <w:lang w:val="es-MX"/>
-              </w:rPr>
-              <w:t>System</w:t>
-            </w:r>
-            <w:proofErr w:type="spellEnd"/>
-            <w:r>
-              <w:rPr>
-                <w:rFonts w:asciiTheme="minorHAnsi" w:hAnsiTheme="minorHAnsi" w:cstheme="minorHAnsi"/>
-                <w:lang w:val="es-MX"/>
-              </w:rPr>
-              <w:t xml:space="preserve">, Software, and Hardware </w:t>
-            </w:r>
-            <w:proofErr w:type="spellStart"/>
-            <w:r>
-              <w:rPr>
-                <w:rFonts w:asciiTheme="minorHAnsi" w:hAnsiTheme="minorHAnsi" w:cstheme="minorHAnsi"/>
-                <w:lang w:val="es-MX"/>
-              </w:rPr>
-              <w:t>Verification</w:t>
-            </w:r>
-            <w:proofErr w:type="spellEnd"/>
-            <w:r>
-              <w:rPr>
-                <w:rFonts w:asciiTheme="minorHAnsi" w:hAnsiTheme="minorHAnsi" w:cstheme="minorHAnsi"/>
-                <w:lang w:val="es-MX"/>
-              </w:rPr>
-              <w:t xml:space="preserve"> and </w:t>
-            </w:r>
-            <w:proofErr w:type="spellStart"/>
-            <w:r>
-              <w:rPr>
-                <w:rFonts w:asciiTheme="minorHAnsi" w:hAnsiTheme="minorHAnsi" w:cstheme="minorHAnsi"/>
-                <w:lang w:val="es-MX"/>
-              </w:rPr>
-              <w:t>Validation</w:t>
-            </w:r>
-            <w:proofErr w:type="spellEnd"/>
-            <w:r>
-              <w:rPr>
-                <w:rFonts w:asciiTheme="minorHAnsi" w:hAnsiTheme="minorHAnsi" w:cstheme="minorHAnsi"/>
-                <w:lang w:val="es-MX"/>
-              </w:rPr>
-              <w:t>)</w:t>
-            </w:r>
-            <w:r>
-              <w:rPr>
-                <w:rFonts w:asciiTheme="minorHAnsi" w:hAnsiTheme="minorHAnsi" w:cstheme="minorHAnsi"/>
-                <w:lang w:val="es-MX"/>
-              </w:rPr>
-              <w:t xml:space="preserve">. </w:t>
-            </w:r>
-            <w:r>
-              <w:rPr>
-                <w:rFonts w:asciiTheme="minorHAnsi" w:hAnsiTheme="minorHAnsi" w:cstheme="minorHAnsi"/>
-                <w:lang w:val="es-MX"/>
-              </w:rPr>
-              <w:t xml:space="preserve">En la actividad de </w:t>
-            </w:r>
-            <w:r>
-              <w:rPr>
-                <w:rFonts w:asciiTheme="minorHAnsi" w:hAnsiTheme="minorHAnsi" w:cstheme="minorHAnsi"/>
-                <w:i/>
-                <w:iCs/>
-                <w:lang w:val="es-MX"/>
-              </w:rPr>
-              <w:t>Realización de la fase de Requerimientos</w:t>
-            </w:r>
-            <w:r>
-              <w:rPr>
-                <w:rFonts w:asciiTheme="minorHAnsi" w:hAnsiTheme="minorHAnsi" w:cstheme="minorHAnsi"/>
-                <w:lang w:val="es-MX"/>
-              </w:rPr>
-              <w:t>,</w:t>
-            </w:r>
-            <w:r>
-              <w:rPr>
-                <w:rFonts w:asciiTheme="minorHAnsi" w:hAnsiTheme="minorHAnsi" w:cstheme="minorHAnsi"/>
-                <w:lang w:val="es-MX"/>
-              </w:rPr>
-              <w:t xml:space="preserve"> </w:t>
-            </w:r>
-            <w:r>
-              <w:rPr>
-                <w:rFonts w:asciiTheme="minorHAnsi" w:hAnsiTheme="minorHAnsi" w:cstheme="minorHAnsi"/>
-                <w:lang w:val="es-MX"/>
-              </w:rPr>
-              <w:t xml:space="preserve">se </w:t>
-            </w:r>
-            <w:r>
-              <w:rPr>
-                <w:rFonts w:asciiTheme="minorHAnsi" w:hAnsiTheme="minorHAnsi" w:cstheme="minorHAnsi"/>
-                <w:lang w:val="es-MX"/>
-              </w:rPr>
-              <w:t>mueven</w:t>
-            </w:r>
-            <w:r>
-              <w:rPr>
-                <w:rFonts w:asciiTheme="minorHAnsi" w:hAnsiTheme="minorHAnsi" w:cstheme="minorHAnsi"/>
-                <w:lang w:val="es-MX"/>
-              </w:rPr>
-              <w:t xml:space="preserve"> </w:t>
-            </w:r>
-            <w:r>
-              <w:rPr>
-                <w:rFonts w:asciiTheme="minorHAnsi" w:hAnsiTheme="minorHAnsi" w:cstheme="minorHAnsi"/>
-                <w:lang w:val="es-MX"/>
-              </w:rPr>
-              <w:t xml:space="preserve">los estándares de las </w:t>
-            </w:r>
-            <w:proofErr w:type="spellStart"/>
-            <w:r>
-              <w:rPr>
-                <w:rFonts w:asciiTheme="minorHAnsi" w:hAnsiTheme="minorHAnsi" w:cstheme="minorHAnsi"/>
-                <w:lang w:val="es-MX"/>
-              </w:rPr>
-              <w:t>sub-actividades</w:t>
-            </w:r>
-            <w:proofErr w:type="spellEnd"/>
-            <w:r>
-              <w:rPr>
-                <w:rFonts w:asciiTheme="minorHAnsi" w:hAnsiTheme="minorHAnsi" w:cstheme="minorHAnsi"/>
-                <w:lang w:val="es-MX"/>
-              </w:rPr>
-              <w:t xml:space="preserve"> relacionadas</w:t>
-            </w:r>
-            <w:r>
-              <w:rPr>
-                <w:rFonts w:asciiTheme="minorHAnsi" w:hAnsiTheme="minorHAnsi" w:cstheme="minorHAnsi"/>
-                <w:lang w:val="es-MX"/>
-              </w:rPr>
-              <w:t xml:space="preserve"> con llevar a cabo</w:t>
-            </w:r>
-            <w:r>
-              <w:rPr>
-                <w:rFonts w:asciiTheme="minorHAnsi" w:hAnsiTheme="minorHAnsi" w:cstheme="minorHAnsi"/>
-                <w:lang w:val="es-MX"/>
-              </w:rPr>
-              <w:t xml:space="preserve"> alguna V/V a dicha </w:t>
-            </w:r>
-            <w:r>
-              <w:rPr>
-                <w:rFonts w:asciiTheme="minorHAnsi" w:hAnsiTheme="minorHAnsi" w:cstheme="minorHAnsi"/>
-                <w:lang w:val="es-MX"/>
-              </w:rPr>
-              <w:t>sección.</w:t>
-            </w:r>
-            <w:r>
-              <w:rPr>
-                <w:rFonts w:asciiTheme="minorHAnsi" w:hAnsiTheme="minorHAnsi" w:cstheme="minorHAnsi"/>
-                <w:lang w:val="es-MX"/>
-              </w:rPr>
-              <w:t xml:space="preserve"> En la sección de V/V se repetía constantemente el estándar </w:t>
-            </w:r>
-            <w:r>
-              <w:rPr>
-                <w:rFonts w:asciiTheme="minorHAnsi" w:hAnsiTheme="minorHAnsi" w:cstheme="minorHAnsi"/>
-                <w:lang w:val="es-MX"/>
-              </w:rPr>
-              <w:t>IEEE 1012-201</w:t>
-            </w:r>
-            <w:r>
-              <w:rPr>
-                <w:rFonts w:asciiTheme="minorHAnsi" w:hAnsiTheme="minorHAnsi" w:cstheme="minorHAnsi"/>
-                <w:lang w:val="es-MX"/>
-              </w:rPr>
-              <w:t>6</w:t>
-            </w:r>
-            <w:r>
-              <w:rPr>
-                <w:rFonts w:asciiTheme="minorHAnsi" w:hAnsiTheme="minorHAnsi" w:cstheme="minorHAnsi"/>
-                <w:lang w:val="es-MX"/>
-              </w:rPr>
-              <w:t xml:space="preserve">, por lo que </w:t>
-            </w:r>
-            <w:r>
-              <w:rPr>
-                <w:rFonts w:asciiTheme="minorHAnsi" w:hAnsiTheme="minorHAnsi" w:cstheme="minorHAnsi"/>
-                <w:lang w:val="es-MX"/>
-              </w:rPr>
-              <w:t xml:space="preserve">se </w:t>
-            </w:r>
-            <w:r>
-              <w:rPr>
-                <w:rFonts w:asciiTheme="minorHAnsi" w:hAnsiTheme="minorHAnsi" w:cstheme="minorHAnsi"/>
-                <w:lang w:val="es-MX"/>
-              </w:rPr>
-              <w:t>decide</w:t>
-            </w:r>
-            <w:r>
-              <w:rPr>
-                <w:rFonts w:asciiTheme="minorHAnsi" w:hAnsiTheme="minorHAnsi" w:cstheme="minorHAnsi"/>
-                <w:lang w:val="es-MX"/>
-              </w:rPr>
-              <w:t xml:space="preserve"> generalizarlo</w:t>
-            </w:r>
-            <w:r>
-              <w:rPr>
-                <w:rFonts w:asciiTheme="minorHAnsi" w:hAnsiTheme="minorHAnsi" w:cstheme="minorHAnsi"/>
-                <w:lang w:val="es-MX"/>
-              </w:rPr>
-              <w:t xml:space="preserve"> (</w:t>
-            </w:r>
-            <w:r>
-              <w:rPr>
-                <w:rFonts w:asciiTheme="minorHAnsi" w:hAnsiTheme="minorHAnsi" w:cstheme="minorHAnsi"/>
-                <w:lang w:val="es-MX"/>
-              </w:rPr>
-              <w:t xml:space="preserve">se pone </w:t>
-            </w:r>
-            <w:r>
-              <w:rPr>
-                <w:rFonts w:asciiTheme="minorHAnsi" w:hAnsiTheme="minorHAnsi" w:cstheme="minorHAnsi"/>
-                <w:lang w:val="es-MX"/>
-              </w:rPr>
-              <w:t xml:space="preserve">como texto introductorio </w:t>
-            </w:r>
-            <w:r>
-              <w:rPr>
-                <w:rFonts w:asciiTheme="minorHAnsi" w:hAnsiTheme="minorHAnsi" w:cstheme="minorHAnsi"/>
-                <w:lang w:val="es-MX"/>
-              </w:rPr>
-              <w:t xml:space="preserve">la indicación de </w:t>
-            </w:r>
-            <w:r>
-              <w:rPr>
-                <w:rFonts w:asciiTheme="minorHAnsi" w:hAnsiTheme="minorHAnsi" w:cstheme="minorHAnsi"/>
-                <w:lang w:val="es-MX"/>
-              </w:rPr>
-              <w:t>que tod</w:t>
-            </w:r>
-            <w:r>
-              <w:rPr>
-                <w:rFonts w:asciiTheme="minorHAnsi" w:hAnsiTheme="minorHAnsi" w:cstheme="minorHAnsi"/>
-                <w:lang w:val="es-MX"/>
-              </w:rPr>
-              <w:t>a</w:t>
-            </w:r>
-            <w:r>
-              <w:rPr>
-                <w:rFonts w:asciiTheme="minorHAnsi" w:hAnsiTheme="minorHAnsi" w:cstheme="minorHAnsi"/>
-                <w:lang w:val="es-MX"/>
-              </w:rPr>
-              <w:t xml:space="preserve">s </w:t>
-            </w:r>
-            <w:r>
-              <w:rPr>
-                <w:rFonts w:asciiTheme="minorHAnsi" w:hAnsiTheme="minorHAnsi" w:cstheme="minorHAnsi"/>
-                <w:lang w:val="es-MX"/>
-              </w:rPr>
-              <w:t xml:space="preserve">las V/V </w:t>
-            </w:r>
-            <w:r>
-              <w:rPr>
-                <w:rFonts w:asciiTheme="minorHAnsi" w:hAnsiTheme="minorHAnsi" w:cstheme="minorHAnsi"/>
-                <w:lang w:val="es-MX"/>
-              </w:rPr>
-              <w:t>deben cumplirlo).</w:t>
-            </w:r>
-            <w:r>
-              <w:rPr>
-                <w:rFonts w:asciiTheme="minorHAnsi" w:hAnsiTheme="minorHAnsi" w:cstheme="minorHAnsi"/>
-                <w:lang w:val="es-MX"/>
-              </w:rPr>
-              <w:t xml:space="preserve"> Se añade la </w:t>
-            </w:r>
-            <w:r>
-              <w:rPr>
-                <w:rFonts w:asciiTheme="minorHAnsi" w:hAnsiTheme="minorHAnsi" w:cstheme="minorHAnsi"/>
-                <w:lang w:val="es-MX"/>
-              </w:rPr>
-              <w:t xml:space="preserve">fecha de publicación del estándar </w:t>
-            </w:r>
-            <w:r>
-              <w:rPr>
-                <w:rFonts w:asciiTheme="minorHAnsi" w:hAnsiTheme="minorHAnsi" w:cstheme="minorHAnsi"/>
-                <w:lang w:val="es-MX"/>
-              </w:rPr>
-              <w:t>ISO/IEC/IEEE 29119</w:t>
-            </w:r>
-            <w:r>
-              <w:rPr>
-                <w:rFonts w:asciiTheme="minorHAnsi" w:hAnsiTheme="minorHAnsi" w:cstheme="minorHAnsi"/>
-                <w:lang w:val="es-MX"/>
-              </w:rPr>
-              <w:t xml:space="preserve">-2 (Software and </w:t>
-            </w:r>
-            <w:proofErr w:type="spellStart"/>
-            <w:r>
-              <w:rPr>
-                <w:rFonts w:asciiTheme="minorHAnsi" w:hAnsiTheme="minorHAnsi" w:cstheme="minorHAnsi"/>
-                <w:lang w:val="es-MX"/>
-              </w:rPr>
-              <w:t>systems</w:t>
-            </w:r>
-            <w:proofErr w:type="spellEnd"/>
-            <w:r>
-              <w:rPr>
-                <w:rFonts w:asciiTheme="minorHAnsi" w:hAnsiTheme="minorHAnsi" w:cstheme="minorHAnsi"/>
-                <w:lang w:val="es-MX"/>
-              </w:rPr>
-              <w:t xml:space="preserve"> </w:t>
-            </w:r>
-            <w:proofErr w:type="spellStart"/>
-            <w:r>
-              <w:rPr>
-                <w:rFonts w:asciiTheme="minorHAnsi" w:hAnsiTheme="minorHAnsi" w:cstheme="minorHAnsi"/>
-                <w:lang w:val="es-MX"/>
-              </w:rPr>
-              <w:t>engineering</w:t>
-            </w:r>
-            <w:proofErr w:type="spellEnd"/>
-            <w:r>
-              <w:rPr>
-                <w:rFonts w:asciiTheme="minorHAnsi" w:hAnsiTheme="minorHAnsi" w:cstheme="minorHAnsi"/>
-                <w:lang w:val="es-MX"/>
-              </w:rPr>
-              <w:t xml:space="preserve"> – Software </w:t>
-            </w:r>
-            <w:proofErr w:type="spellStart"/>
-            <w:r>
-              <w:rPr>
-                <w:rFonts w:asciiTheme="minorHAnsi" w:hAnsiTheme="minorHAnsi" w:cstheme="minorHAnsi"/>
-                <w:lang w:val="es-MX"/>
-              </w:rPr>
-              <w:t>testing</w:t>
-            </w:r>
-            <w:proofErr w:type="spellEnd"/>
-            <w:r>
-              <w:rPr>
-                <w:rFonts w:asciiTheme="minorHAnsi" w:hAnsiTheme="minorHAnsi" w:cstheme="minorHAnsi"/>
-                <w:lang w:val="es-MX"/>
-              </w:rPr>
-              <w:t xml:space="preserve"> – </w:t>
-            </w:r>
-            <w:proofErr w:type="spellStart"/>
-            <w:r>
-              <w:rPr>
-                <w:rFonts w:asciiTheme="minorHAnsi" w:hAnsiTheme="minorHAnsi" w:cstheme="minorHAnsi"/>
-                <w:lang w:val="es-MX"/>
-              </w:rPr>
-              <w:t>Part</w:t>
-            </w:r>
-            <w:proofErr w:type="spellEnd"/>
-            <w:r>
-              <w:rPr>
-                <w:rFonts w:asciiTheme="minorHAnsi" w:hAnsiTheme="minorHAnsi" w:cstheme="minorHAnsi"/>
-                <w:lang w:val="es-MX"/>
-              </w:rPr>
-              <w:t xml:space="preserve"> 2: Test </w:t>
-            </w:r>
-            <w:proofErr w:type="spellStart"/>
-            <w:r>
-              <w:rPr>
-                <w:rFonts w:asciiTheme="minorHAnsi" w:hAnsiTheme="minorHAnsi" w:cstheme="minorHAnsi"/>
-                <w:lang w:val="es-MX"/>
-              </w:rPr>
-              <w:t>processes</w:t>
-            </w:r>
-            <w:proofErr w:type="spellEnd"/>
-            <w:r>
-              <w:rPr>
-                <w:rFonts w:asciiTheme="minorHAnsi" w:hAnsiTheme="minorHAnsi" w:cstheme="minorHAnsi"/>
-                <w:lang w:val="es-MX"/>
-              </w:rPr>
-              <w:t>)</w:t>
-            </w:r>
-            <w:r>
-              <w:rPr>
-                <w:rFonts w:asciiTheme="minorHAnsi" w:hAnsiTheme="minorHAnsi" w:cstheme="minorHAnsi"/>
-                <w:lang w:val="es-MX"/>
-              </w:rPr>
-              <w:t>, cambiado a ISO/IEC/IEEE 29119-2:2021.</w:t>
-            </w:r>
-            <w:r>
-              <w:rPr>
-                <w:rFonts w:asciiTheme="minorHAnsi" w:hAnsiTheme="minorHAnsi" w:cstheme="minorHAnsi"/>
-                <w:lang w:val="es-MX"/>
-              </w:rPr>
-              <w:t xml:space="preserve"> Se actualiza el estándar </w:t>
-            </w:r>
-            <w:r>
-              <w:rPr>
-                <w:rFonts w:asciiTheme="minorHAnsi" w:hAnsiTheme="minorHAnsi" w:cstheme="minorHAnsi"/>
-                <w:lang w:val="es-MX"/>
-              </w:rPr>
-              <w:t>IEEE 1062-2015 (</w:t>
-            </w:r>
-            <w:proofErr w:type="spellStart"/>
-            <w:r>
-              <w:rPr>
-                <w:rFonts w:asciiTheme="minorHAnsi" w:hAnsiTheme="minorHAnsi" w:cstheme="minorHAnsi"/>
-                <w:lang w:val="es-MX"/>
-              </w:rPr>
-              <w:t>Recommended</w:t>
-            </w:r>
-            <w:proofErr w:type="spellEnd"/>
-            <w:r>
-              <w:rPr>
-                <w:rFonts w:asciiTheme="minorHAnsi" w:hAnsiTheme="minorHAnsi" w:cstheme="minorHAnsi"/>
-                <w:lang w:val="es-MX"/>
-              </w:rPr>
-              <w:t xml:space="preserve"> </w:t>
-            </w:r>
-            <w:proofErr w:type="spellStart"/>
-            <w:r>
-              <w:rPr>
-                <w:rFonts w:asciiTheme="minorHAnsi" w:hAnsiTheme="minorHAnsi" w:cstheme="minorHAnsi"/>
-                <w:lang w:val="es-MX"/>
-              </w:rPr>
-              <w:t>Practice</w:t>
-            </w:r>
-            <w:proofErr w:type="spellEnd"/>
-            <w:r>
-              <w:rPr>
-                <w:rFonts w:asciiTheme="minorHAnsi" w:hAnsiTheme="minorHAnsi" w:cstheme="minorHAnsi"/>
-                <w:lang w:val="es-MX"/>
-              </w:rPr>
-              <w:t xml:space="preserve"> </w:t>
-            </w:r>
-            <w:proofErr w:type="spellStart"/>
-            <w:r>
-              <w:rPr>
-                <w:rFonts w:asciiTheme="minorHAnsi" w:hAnsiTheme="minorHAnsi" w:cstheme="minorHAnsi"/>
-                <w:lang w:val="es-MX"/>
-              </w:rPr>
-              <w:t>for</w:t>
-            </w:r>
-            <w:proofErr w:type="spellEnd"/>
-            <w:r>
-              <w:rPr>
-                <w:rFonts w:asciiTheme="minorHAnsi" w:hAnsiTheme="minorHAnsi" w:cstheme="minorHAnsi"/>
-                <w:lang w:val="es-MX"/>
-              </w:rPr>
-              <w:t xml:space="preserve"> Software </w:t>
-            </w:r>
-            <w:proofErr w:type="spellStart"/>
-            <w:r>
-              <w:rPr>
-                <w:rFonts w:asciiTheme="minorHAnsi" w:hAnsiTheme="minorHAnsi" w:cstheme="minorHAnsi"/>
-                <w:lang w:val="es-MX"/>
-              </w:rPr>
-              <w:t>Acquisition</w:t>
-            </w:r>
-            <w:proofErr w:type="spellEnd"/>
-            <w:r>
-              <w:rPr>
-                <w:rFonts w:asciiTheme="minorHAnsi" w:hAnsiTheme="minorHAnsi" w:cstheme="minorHAnsi"/>
-                <w:lang w:val="es-MX"/>
-              </w:rPr>
-              <w:t>)</w:t>
-            </w:r>
-            <w:r>
-              <w:rPr>
-                <w:rFonts w:asciiTheme="minorHAnsi" w:hAnsiTheme="minorHAnsi" w:cstheme="minorHAnsi"/>
-                <w:lang w:val="es-MX"/>
-              </w:rPr>
-              <w:t xml:space="preserve"> </w:t>
-            </w:r>
-            <w:r>
-              <w:rPr>
-                <w:rFonts w:asciiTheme="minorHAnsi" w:hAnsiTheme="minorHAnsi" w:cstheme="minorHAnsi"/>
-                <w:lang w:val="es-MX"/>
-              </w:rPr>
-              <w:t xml:space="preserve">por la versión </w:t>
-            </w:r>
-            <w:r>
-              <w:rPr>
-                <w:rFonts w:asciiTheme="minorHAnsi" w:hAnsiTheme="minorHAnsi" w:cstheme="minorHAnsi"/>
-                <w:lang w:val="es-MX"/>
-              </w:rPr>
-              <w:lastRenderedPageBreak/>
-              <w:t>más reciente,</w:t>
-            </w:r>
-            <w:r>
-              <w:rPr>
-                <w:rFonts w:asciiTheme="minorHAnsi" w:hAnsiTheme="minorHAnsi" w:cstheme="minorHAnsi"/>
-                <w:lang w:val="es-MX"/>
-              </w:rPr>
-              <w:t xml:space="preserve"> </w:t>
-            </w:r>
-            <w:r>
-              <w:rPr>
-                <w:rFonts w:asciiTheme="minorHAnsi" w:hAnsiTheme="minorHAnsi" w:cstheme="minorHAnsi"/>
-                <w:lang w:val="es-MX"/>
-              </w:rPr>
-              <w:t xml:space="preserve">IEEE 41062:2019 (Software </w:t>
-            </w:r>
-            <w:proofErr w:type="spellStart"/>
-            <w:r>
-              <w:rPr>
-                <w:rFonts w:asciiTheme="minorHAnsi" w:hAnsiTheme="minorHAnsi" w:cstheme="minorHAnsi"/>
-                <w:lang w:val="es-MX"/>
-              </w:rPr>
-              <w:t>engineering</w:t>
-            </w:r>
-            <w:proofErr w:type="spellEnd"/>
-            <w:r>
-              <w:rPr>
-                <w:rFonts w:asciiTheme="minorHAnsi" w:hAnsiTheme="minorHAnsi" w:cstheme="minorHAnsi"/>
-                <w:lang w:val="es-MX"/>
-              </w:rPr>
-              <w:t xml:space="preserve"> — </w:t>
-            </w:r>
-            <w:proofErr w:type="spellStart"/>
-            <w:r>
-              <w:rPr>
-                <w:rFonts w:asciiTheme="minorHAnsi" w:hAnsiTheme="minorHAnsi" w:cstheme="minorHAnsi"/>
-                <w:lang w:val="es-MX"/>
-              </w:rPr>
-              <w:t>Recommended</w:t>
-            </w:r>
-            <w:proofErr w:type="spellEnd"/>
-            <w:r>
-              <w:rPr>
-                <w:rFonts w:asciiTheme="minorHAnsi" w:hAnsiTheme="minorHAnsi" w:cstheme="minorHAnsi"/>
-                <w:lang w:val="es-MX"/>
-              </w:rPr>
-              <w:t xml:space="preserve"> </w:t>
-            </w:r>
-            <w:proofErr w:type="spellStart"/>
-            <w:r>
-              <w:rPr>
-                <w:rFonts w:asciiTheme="minorHAnsi" w:hAnsiTheme="minorHAnsi" w:cstheme="minorHAnsi"/>
-                <w:lang w:val="es-MX"/>
-              </w:rPr>
-              <w:t>practice</w:t>
-            </w:r>
-            <w:proofErr w:type="spellEnd"/>
-            <w:r>
-              <w:rPr>
-                <w:rFonts w:asciiTheme="minorHAnsi" w:hAnsiTheme="minorHAnsi" w:cstheme="minorHAnsi"/>
-                <w:lang w:val="es-MX"/>
-              </w:rPr>
-              <w:t xml:space="preserve"> </w:t>
-            </w:r>
-            <w:proofErr w:type="spellStart"/>
-            <w:r>
-              <w:rPr>
-                <w:rFonts w:asciiTheme="minorHAnsi" w:hAnsiTheme="minorHAnsi" w:cstheme="minorHAnsi"/>
-                <w:lang w:val="es-MX"/>
-              </w:rPr>
-              <w:t>for</w:t>
-            </w:r>
-            <w:proofErr w:type="spellEnd"/>
-            <w:r>
-              <w:rPr>
-                <w:rFonts w:asciiTheme="minorHAnsi" w:hAnsiTheme="minorHAnsi" w:cstheme="minorHAnsi"/>
-                <w:lang w:val="es-MX"/>
-              </w:rPr>
-              <w:t xml:space="preserve"> software </w:t>
-            </w:r>
-            <w:proofErr w:type="spellStart"/>
-            <w:r>
-              <w:rPr>
-                <w:rFonts w:asciiTheme="minorHAnsi" w:hAnsiTheme="minorHAnsi" w:cstheme="minorHAnsi"/>
-                <w:lang w:val="es-MX"/>
-              </w:rPr>
-              <w:t>acquisition</w:t>
-            </w:r>
-            <w:proofErr w:type="spellEnd"/>
-            <w:r>
-              <w:rPr>
-                <w:rFonts w:asciiTheme="minorHAnsi" w:hAnsiTheme="minorHAnsi" w:cstheme="minorHAnsi"/>
-                <w:lang w:val="es-MX"/>
-              </w:rPr>
-              <w:t>)</w:t>
-            </w:r>
-            <w:r>
-              <w:rPr>
-                <w:rFonts w:asciiTheme="minorHAnsi" w:hAnsiTheme="minorHAnsi" w:cstheme="minorHAnsi"/>
-                <w:lang w:val="es-MX"/>
-              </w:rPr>
-              <w:t>.</w:t>
+              <w:t>Se añade la plantilla “Documento de Especificación</w:t>
+            </w:r>
+            <w:r>
+              <w:rPr>
+                <w:rFonts w:asciiTheme="minorHAnsi" w:hAnsiTheme="minorHAnsi" w:cstheme="minorHAnsi"/>
+                <w:lang w:val="es-MX"/>
+              </w:rPr>
+              <w:t xml:space="preserve"> de Requerimientos de Software</w:t>
+            </w:r>
+            <w:r>
+              <w:rPr>
+                <w:rFonts w:asciiTheme="minorHAnsi" w:hAnsiTheme="minorHAnsi" w:cstheme="minorHAnsi"/>
+                <w:lang w:val="es-MX"/>
+              </w:rPr>
+              <w:t xml:space="preserve">” </w:t>
+            </w:r>
+            <w:r>
+              <w:rPr>
+                <w:rFonts w:asciiTheme="minorHAnsi" w:hAnsiTheme="minorHAnsi" w:cstheme="minorHAnsi"/>
+                <w:lang w:val="es-MX"/>
+              </w:rPr>
+              <w:t xml:space="preserve">con el fin de </w:t>
+            </w:r>
+            <w:r>
+              <w:rPr>
+                <w:rFonts w:asciiTheme="minorHAnsi" w:hAnsiTheme="minorHAnsi" w:cstheme="minorHAnsi"/>
+                <w:lang w:val="es-MX"/>
+              </w:rPr>
+              <w:t>utilizar</w:t>
+            </w:r>
+            <w:r>
+              <w:rPr>
+                <w:rFonts w:asciiTheme="minorHAnsi" w:hAnsiTheme="minorHAnsi" w:cstheme="minorHAnsi"/>
+                <w:lang w:val="es-MX"/>
+              </w:rPr>
+              <w:t>la</w:t>
+            </w:r>
+            <w:r>
+              <w:rPr>
+                <w:rFonts w:asciiTheme="minorHAnsi" w:hAnsiTheme="minorHAnsi" w:cstheme="minorHAnsi"/>
+                <w:lang w:val="es-MX"/>
+              </w:rPr>
+              <w:t xml:space="preserve"> como base para el documento de Especificación de Requerimientos.</w:t>
             </w:r>
           </w:p>
         </w:tc>
@@ -2822,8 +2494,7 @@
                 <w:rFonts w:asciiTheme="minorHAnsi" w:hAnsiTheme="minorHAnsi" w:cstheme="minorHAnsi"/>
                 <w:lang w:val="es-MX"/>
               </w:rPr>
-              <w:lastRenderedPageBreak/>
-              <w:t>1.3.0</w:t>
+              <w:t>1.3.1</w:t>
             </w:r>
           </w:p>
         </w:tc>
@@ -2845,7 +2516,14 @@
                 <w:rFonts w:asciiTheme="minorHAnsi" w:hAnsiTheme="minorHAnsi" w:cstheme="minorHAnsi"/>
                 <w:lang w:val="es-MX"/>
               </w:rPr>
-              <w:t>15/03/2022</w:t>
+              <w:t>21</w:t>
+            </w:r>
+            <w:r>
+              <w:rPr>
+                <w:rFonts w:asciiTheme="minorHAnsi" w:hAnsiTheme="minorHAnsi" w:cstheme="minorHAnsi"/>
+                <w:lang w:val="es-MX"/>
+              </w:rPr>
+              <w:t>/03/2022</w:t>
             </w:r>
           </w:p>
         </w:tc>
@@ -2864,23 +2542,16 @@
             <w:r>
               <w:rPr>
                 <w:rFonts w:asciiTheme="minorHAnsi" w:hAnsiTheme="minorHAnsi" w:cstheme="minorHAnsi"/>
-                <w:lang w:val="es-MX"/>
-              </w:rPr>
-              <w:t xml:space="preserve">Se añade </w:t>
-            </w:r>
-            <w:r>
-              <w:rPr>
-                <w:rFonts w:asciiTheme="minorHAnsi" w:hAnsiTheme="minorHAnsi" w:cstheme="minorHAnsi"/>
-                <w:lang w:val="es-MX"/>
-              </w:rPr>
-              <w:t xml:space="preserve">el requerimiento de mantener todos los procesos del documento bajo </w:t>
-            </w:r>
-            <w:r>
-              <w:rPr>
-                <w:rFonts w:asciiTheme="minorHAnsi" w:hAnsiTheme="minorHAnsi" w:cstheme="minorHAnsi"/>
-                <w:lang w:val="es-MX"/>
-              </w:rPr>
-              <w:t xml:space="preserve">la normativa de un estándar, así como su documentación dentro del </w:t>
+                <w:lang w:val="en-US"/>
+              </w:rPr>
+              <w:t xml:space="preserve">Se actualiza el estándar IEEE 1012-2012 (IEEE Standard for System and Software Verification and Validation) por la versión más reciente, IEEE 1012-2016 (IEEE Standard for System, Software, and Hardware Verification and Validation). </w:t>
+            </w:r>
+            <w:r>
+              <w:rPr>
+                <w:rFonts w:asciiTheme="minorHAnsi" w:hAnsiTheme="minorHAnsi" w:cstheme="minorHAnsi"/>
+                <w:lang w:val="es-MX"/>
+              </w:rPr>
+              <w:t xml:space="preserve">En la actividad de </w:t>
             </w:r>
             <w:r>
               <w:rPr>
@@ -2889,16 +2560,259 @@
                 <w:iCs/>
                 <w:lang w:val="es-MX"/>
               </w:rPr>
-              <w:t xml:space="preserve">Manual de </w:t>
-            </w:r>
-            <w:r>
-              <w:rPr>
-                <w:rFonts w:asciiTheme="minorHAnsi" w:hAnsiTheme="minorHAnsi" w:cstheme="minorHAnsi"/>
-                <w:i/>
-                <w:iCs/>
-                <w:lang w:val="es-MX"/>
-              </w:rPr>
-              <w:t>procedimientos</w:t>
+              <w:t>Realización de la fase de Requerimientos</w:t>
+            </w:r>
+            <w:r>
+              <w:rPr>
+                <w:rFonts w:asciiTheme="minorHAnsi" w:hAnsiTheme="minorHAnsi" w:cstheme="minorHAnsi"/>
+                <w:lang w:val="es-MX"/>
+              </w:rPr>
+              <w:t>,</w:t>
+            </w:r>
+            <w:r>
+              <w:rPr>
+                <w:rFonts w:asciiTheme="minorHAnsi" w:hAnsiTheme="minorHAnsi" w:cstheme="minorHAnsi"/>
+                <w:lang w:val="es-MX"/>
+              </w:rPr>
+              <w:t xml:space="preserve"> </w:t>
+            </w:r>
+            <w:r>
+              <w:rPr>
+                <w:rFonts w:asciiTheme="minorHAnsi" w:hAnsiTheme="minorHAnsi" w:cstheme="minorHAnsi"/>
+                <w:lang w:val="es-MX"/>
+              </w:rPr>
+              <w:t xml:space="preserve">se </w:t>
+            </w:r>
+            <w:r>
+              <w:rPr>
+                <w:rFonts w:asciiTheme="minorHAnsi" w:hAnsiTheme="minorHAnsi" w:cstheme="minorHAnsi"/>
+                <w:lang w:val="es-MX"/>
+              </w:rPr>
+              <w:t>mueven</w:t>
+            </w:r>
+            <w:r>
+              <w:rPr>
+                <w:rFonts w:asciiTheme="minorHAnsi" w:hAnsiTheme="minorHAnsi" w:cstheme="minorHAnsi"/>
+                <w:lang w:val="es-MX"/>
+              </w:rPr>
+              <w:t xml:space="preserve"> </w:t>
+            </w:r>
+            <w:r>
+              <w:rPr>
+                <w:rFonts w:asciiTheme="minorHAnsi" w:hAnsiTheme="minorHAnsi" w:cstheme="minorHAnsi"/>
+                <w:lang w:val="es-MX"/>
+              </w:rPr>
+              <w:t>los estándares de las sub-actividades relacionadas</w:t>
+            </w:r>
+            <w:r>
+              <w:rPr>
+                <w:rFonts w:asciiTheme="minorHAnsi" w:hAnsiTheme="minorHAnsi" w:cstheme="minorHAnsi"/>
+                <w:lang w:val="es-MX"/>
+              </w:rPr>
+              <w:t xml:space="preserve"> con llevar a cabo</w:t>
+            </w:r>
+            <w:r>
+              <w:rPr>
+                <w:rFonts w:asciiTheme="minorHAnsi" w:hAnsiTheme="minorHAnsi" w:cstheme="minorHAnsi"/>
+                <w:lang w:val="es-MX"/>
+              </w:rPr>
+              <w:t xml:space="preserve"> alguna V/V a dicha </w:t>
+            </w:r>
+            <w:r>
+              <w:rPr>
+                <w:rFonts w:asciiTheme="minorHAnsi" w:hAnsiTheme="minorHAnsi" w:cstheme="minorHAnsi"/>
+                <w:lang w:val="es-MX"/>
+              </w:rPr>
+              <w:t>sección.</w:t>
+            </w:r>
+            <w:r>
+              <w:rPr>
+                <w:rFonts w:asciiTheme="minorHAnsi" w:hAnsiTheme="minorHAnsi" w:cstheme="minorHAnsi"/>
+                <w:lang w:val="es-MX"/>
+              </w:rPr>
+              <w:t xml:space="preserve"> En la sección de V/V se repetía constantemente el estándar </w:t>
+            </w:r>
+            <w:r>
+              <w:rPr>
+                <w:rFonts w:asciiTheme="minorHAnsi" w:hAnsiTheme="minorHAnsi" w:cstheme="minorHAnsi"/>
+                <w:lang w:val="es-MX"/>
+              </w:rPr>
+              <w:t>IEEE 1012-201</w:t>
+            </w:r>
+            <w:r>
+              <w:rPr>
+                <w:rFonts w:asciiTheme="minorHAnsi" w:hAnsiTheme="minorHAnsi" w:cstheme="minorHAnsi"/>
+                <w:lang w:val="es-MX"/>
+              </w:rPr>
+              <w:t>6</w:t>
+            </w:r>
+            <w:r>
+              <w:rPr>
+                <w:rFonts w:asciiTheme="minorHAnsi" w:hAnsiTheme="minorHAnsi" w:cstheme="minorHAnsi"/>
+                <w:lang w:val="es-MX"/>
+              </w:rPr>
+              <w:t xml:space="preserve">, por lo que </w:t>
+            </w:r>
+            <w:r>
+              <w:rPr>
+                <w:rFonts w:asciiTheme="minorHAnsi" w:hAnsiTheme="minorHAnsi" w:cstheme="minorHAnsi"/>
+                <w:lang w:val="es-MX"/>
+              </w:rPr>
+              <w:t xml:space="preserve">se </w:t>
+            </w:r>
+            <w:r>
+              <w:rPr>
+                <w:rFonts w:asciiTheme="minorHAnsi" w:hAnsiTheme="minorHAnsi" w:cstheme="minorHAnsi"/>
+                <w:lang w:val="es-MX"/>
+              </w:rPr>
+              <w:t>decide</w:t>
+            </w:r>
+            <w:r>
+              <w:rPr>
+                <w:rFonts w:asciiTheme="minorHAnsi" w:hAnsiTheme="minorHAnsi" w:cstheme="minorHAnsi"/>
+                <w:lang w:val="es-MX"/>
+              </w:rPr>
+              <w:t xml:space="preserve"> generalizarlo</w:t>
+            </w:r>
+            <w:r>
+              <w:rPr>
+                <w:rFonts w:asciiTheme="minorHAnsi" w:hAnsiTheme="minorHAnsi" w:cstheme="minorHAnsi"/>
+                <w:lang w:val="es-MX"/>
+              </w:rPr>
+              <w:t xml:space="preserve"> (</w:t>
+            </w:r>
+            <w:r>
+              <w:rPr>
+                <w:rFonts w:asciiTheme="minorHAnsi" w:hAnsiTheme="minorHAnsi" w:cstheme="minorHAnsi"/>
+                <w:lang w:val="es-MX"/>
+              </w:rPr>
+              <w:t xml:space="preserve">se pone </w:t>
+            </w:r>
+            <w:r>
+              <w:rPr>
+                <w:rFonts w:asciiTheme="minorHAnsi" w:hAnsiTheme="minorHAnsi" w:cstheme="minorHAnsi"/>
+                <w:lang w:val="es-MX"/>
+              </w:rPr>
+              <w:t xml:space="preserve">como texto introductorio </w:t>
+            </w:r>
+            <w:r>
+              <w:rPr>
+                <w:rFonts w:asciiTheme="minorHAnsi" w:hAnsiTheme="minorHAnsi" w:cstheme="minorHAnsi"/>
+                <w:lang w:val="es-MX"/>
+              </w:rPr>
+              <w:t xml:space="preserve">la indicación de </w:t>
+            </w:r>
+            <w:r>
+              <w:rPr>
+                <w:rFonts w:asciiTheme="minorHAnsi" w:hAnsiTheme="minorHAnsi" w:cstheme="minorHAnsi"/>
+                <w:lang w:val="es-MX"/>
+              </w:rPr>
+              <w:t>que tod</w:t>
+            </w:r>
+            <w:r>
+              <w:rPr>
+                <w:rFonts w:asciiTheme="minorHAnsi" w:hAnsiTheme="minorHAnsi" w:cstheme="minorHAnsi"/>
+                <w:lang w:val="es-MX"/>
+              </w:rPr>
+              <w:t>a</w:t>
+            </w:r>
+            <w:r>
+              <w:rPr>
+                <w:rFonts w:asciiTheme="minorHAnsi" w:hAnsiTheme="minorHAnsi" w:cstheme="minorHAnsi"/>
+                <w:lang w:val="es-MX"/>
+              </w:rPr>
+              <w:t xml:space="preserve">s </w:t>
+            </w:r>
+            <w:r>
+              <w:rPr>
+                <w:rFonts w:asciiTheme="minorHAnsi" w:hAnsiTheme="minorHAnsi" w:cstheme="minorHAnsi"/>
+                <w:lang w:val="es-MX"/>
+              </w:rPr>
+              <w:t xml:space="preserve">las V/V </w:t>
+            </w:r>
+            <w:r>
+              <w:rPr>
+                <w:rFonts w:asciiTheme="minorHAnsi" w:hAnsiTheme="minorHAnsi" w:cstheme="minorHAnsi"/>
+                <w:lang w:val="es-MX"/>
+              </w:rPr>
+              <w:t>deben cumplirlo).</w:t>
+            </w:r>
+            <w:r>
+              <w:rPr>
+                <w:rFonts w:asciiTheme="minorHAnsi" w:hAnsiTheme="minorHAnsi" w:cstheme="minorHAnsi"/>
+                <w:lang w:val="es-MX"/>
+              </w:rPr>
+              <w:t xml:space="preserve"> Se añade la </w:t>
+            </w:r>
+            <w:r>
+              <w:rPr>
+                <w:rFonts w:asciiTheme="minorHAnsi" w:hAnsiTheme="minorHAnsi" w:cstheme="minorHAnsi"/>
+                <w:lang w:val="es-MX"/>
+              </w:rPr>
+              <w:t xml:space="preserve">fecha de publicación del estándar </w:t>
+            </w:r>
+            <w:r>
+              <w:rPr>
+                <w:rFonts w:asciiTheme="minorHAnsi" w:hAnsiTheme="minorHAnsi" w:cstheme="minorHAnsi"/>
+                <w:lang w:val="es-MX"/>
+              </w:rPr>
+              <w:t>ISO/IEC/IEEE 29119</w:t>
+            </w:r>
+            <w:r>
+              <w:rPr>
+                <w:rFonts w:asciiTheme="minorHAnsi" w:hAnsiTheme="minorHAnsi" w:cstheme="minorHAnsi"/>
+                <w:lang w:val="es-MX"/>
+              </w:rPr>
+              <w:t>-2 (Software and systems engineering – Software testing – Part 2: Test processes)</w:t>
+            </w:r>
+            <w:r>
+              <w:rPr>
+                <w:rFonts w:asciiTheme="minorHAnsi" w:hAnsiTheme="minorHAnsi" w:cstheme="minorHAnsi"/>
+                <w:lang w:val="es-MX"/>
+              </w:rPr>
+              <w:t>, cambiado a ISO/IEC/IEEE 29119-2:2021.</w:t>
+            </w:r>
+            <w:r>
+              <w:rPr>
+                <w:rFonts w:asciiTheme="minorHAnsi" w:hAnsiTheme="minorHAnsi" w:cstheme="minorHAnsi"/>
+                <w:lang w:val="es-MX"/>
+              </w:rPr>
+              <w:t xml:space="preserve"> Se actualiza el estándar </w:t>
+            </w:r>
+            <w:r>
+              <w:rPr>
+                <w:rFonts w:asciiTheme="minorHAnsi" w:hAnsiTheme="minorHAnsi" w:cstheme="minorHAnsi"/>
+                <w:lang w:val="es-MX"/>
+              </w:rPr>
+              <w:t>IEEE 1062-2015 (Recommended Practice for Software Acquisition)</w:t>
+            </w:r>
+            <w:r>
+              <w:rPr>
+                <w:rFonts w:asciiTheme="minorHAnsi" w:hAnsiTheme="minorHAnsi" w:cstheme="minorHAnsi"/>
+                <w:lang w:val="es-MX"/>
+              </w:rPr>
+              <w:t xml:space="preserve"> </w:t>
+            </w:r>
+            <w:r>
+              <w:rPr>
+                <w:rFonts w:asciiTheme="minorHAnsi" w:hAnsiTheme="minorHAnsi" w:cstheme="minorHAnsi"/>
+                <w:lang w:val="es-MX"/>
+              </w:rPr>
+              <w:t>por la versión más reciente,</w:t>
+            </w:r>
+            <w:r>
+              <w:rPr>
+                <w:rFonts w:asciiTheme="minorHAnsi" w:hAnsiTheme="minorHAnsi" w:cstheme="minorHAnsi"/>
+                <w:lang w:val="es-MX"/>
+              </w:rPr>
+              <w:t xml:space="preserve"> </w:t>
+            </w:r>
+            <w:r>
+              <w:rPr>
+                <w:rFonts w:asciiTheme="minorHAnsi" w:hAnsiTheme="minorHAnsi" w:cstheme="minorHAnsi"/>
+                <w:lang w:val="es-MX"/>
+              </w:rPr>
+              <w:t>IEEE 41062:2019 (Software engineering — Recommended practice for software acquisition)</w:t>
             </w:r>
             <w:r>
               <w:rPr>
@@ -2906,216 +2820,6 @@
                 <w:lang w:val="es-MX"/>
               </w:rPr>
               <w:t>.</w:t>
-            </w:r>
-            <w:r>
-              <w:rPr>
-                <w:rFonts w:asciiTheme="minorHAnsi" w:hAnsiTheme="minorHAnsi" w:cstheme="minorHAnsi"/>
-                <w:lang w:val="es-MX"/>
-              </w:rPr>
-              <w:t xml:space="preserve"> </w:t>
-            </w:r>
-            <w:r>
-              <w:rPr>
-                <w:rFonts w:asciiTheme="minorHAnsi" w:hAnsiTheme="minorHAnsi" w:cstheme="minorHAnsi"/>
-                <w:lang w:val="es-MX"/>
-              </w:rPr>
-              <w:t>I</w:t>
-            </w:r>
-            <w:r>
-              <w:rPr>
-                <w:rFonts w:asciiTheme="minorHAnsi" w:hAnsiTheme="minorHAnsi" w:cstheme="minorHAnsi"/>
-                <w:lang w:val="es-MX"/>
-              </w:rPr>
-              <w:t>gualmente</w:t>
-            </w:r>
-            <w:r>
-              <w:rPr>
-                <w:rFonts w:asciiTheme="minorHAnsi" w:hAnsiTheme="minorHAnsi" w:cstheme="minorHAnsi"/>
-                <w:lang w:val="es-MX"/>
-              </w:rPr>
-              <w:t xml:space="preserve">, al proceso </w:t>
-            </w:r>
-            <w:r>
-              <w:rPr>
-                <w:rFonts w:asciiTheme="minorHAnsi" w:hAnsiTheme="minorHAnsi" w:cstheme="minorHAnsi"/>
-                <w:i/>
-                <w:iCs/>
-                <w:lang w:val="es-MX"/>
-              </w:rPr>
-              <w:t>OPE.1</w:t>
-            </w:r>
-            <w:r>
-              <w:rPr>
-                <w:rFonts w:asciiTheme="minorHAnsi" w:hAnsiTheme="minorHAnsi" w:cstheme="minorHAnsi"/>
-                <w:lang w:val="es-MX"/>
-              </w:rPr>
-              <w:t xml:space="preserve"> se</w:t>
-            </w:r>
-            <w:r>
-              <w:rPr>
-                <w:rFonts w:asciiTheme="minorHAnsi" w:hAnsiTheme="minorHAnsi" w:cstheme="minorHAnsi"/>
-                <w:lang w:val="es-MX"/>
-              </w:rPr>
-              <w:t xml:space="preserve"> </w:t>
-            </w:r>
-            <w:proofErr w:type="gramStart"/>
-            <w:r>
-              <w:rPr>
-                <w:rFonts w:asciiTheme="minorHAnsi" w:hAnsiTheme="minorHAnsi" w:cstheme="minorHAnsi"/>
-                <w:lang w:val="es-MX"/>
-              </w:rPr>
-              <w:t>le</w:t>
-            </w:r>
-            <w:proofErr w:type="gramEnd"/>
-            <w:r>
-              <w:rPr>
-                <w:rFonts w:asciiTheme="minorHAnsi" w:hAnsiTheme="minorHAnsi" w:cstheme="minorHAnsi"/>
-                <w:lang w:val="es-MX"/>
-              </w:rPr>
-              <w:t xml:space="preserve"> agrega el </w:t>
-            </w:r>
-            <w:r>
-              <w:rPr>
-                <w:rFonts w:asciiTheme="minorHAnsi" w:hAnsiTheme="minorHAnsi" w:cstheme="minorHAnsi"/>
-                <w:i/>
-                <w:iCs/>
-                <w:lang w:val="es-MX"/>
-              </w:rPr>
-              <w:t>Manual de</w:t>
-            </w:r>
-            <w:r>
-              <w:rPr>
-                <w:rFonts w:asciiTheme="minorHAnsi" w:hAnsiTheme="minorHAnsi" w:cstheme="minorHAnsi"/>
-                <w:i/>
-                <w:iCs/>
-                <w:lang w:val="es-MX"/>
-              </w:rPr>
-              <w:t xml:space="preserve"> Instrucciones de</w:t>
-            </w:r>
-            <w:r>
-              <w:rPr>
-                <w:rFonts w:asciiTheme="minorHAnsi" w:hAnsiTheme="minorHAnsi" w:cstheme="minorHAnsi"/>
-                <w:i/>
-                <w:iCs/>
-                <w:lang w:val="es-MX"/>
-              </w:rPr>
-              <w:t xml:space="preserve"> </w:t>
-            </w:r>
-            <w:r>
-              <w:rPr>
-                <w:rFonts w:asciiTheme="minorHAnsi" w:hAnsiTheme="minorHAnsi" w:cstheme="minorHAnsi"/>
-                <w:i/>
-                <w:iCs/>
-                <w:lang w:val="es-MX"/>
-              </w:rPr>
-              <w:t>T</w:t>
-            </w:r>
-            <w:r>
-              <w:rPr>
-                <w:rFonts w:asciiTheme="minorHAnsi" w:hAnsiTheme="minorHAnsi" w:cstheme="minorHAnsi"/>
-                <w:i/>
-                <w:iCs/>
-                <w:lang w:val="es-MX"/>
-              </w:rPr>
-              <w:t>rabajo</w:t>
-            </w:r>
-            <w:r>
-              <w:rPr>
-                <w:rFonts w:asciiTheme="minorHAnsi" w:hAnsiTheme="minorHAnsi" w:cstheme="minorHAnsi"/>
-                <w:lang w:val="es-MX"/>
-              </w:rPr>
-              <w:t xml:space="preserve"> </w:t>
-            </w:r>
-            <w:r>
-              <w:rPr>
-                <w:rFonts w:asciiTheme="minorHAnsi" w:hAnsiTheme="minorHAnsi" w:cstheme="minorHAnsi"/>
-                <w:lang w:val="es-MX"/>
-              </w:rPr>
-              <w:t xml:space="preserve">a </w:t>
-            </w:r>
-            <w:r>
-              <w:rPr>
-                <w:rFonts w:asciiTheme="minorHAnsi" w:hAnsiTheme="minorHAnsi" w:cstheme="minorHAnsi"/>
-                <w:lang w:val="es-MX"/>
-              </w:rPr>
-              <w:t>sus</w:t>
-            </w:r>
-            <w:r>
-              <w:rPr>
-                <w:rFonts w:asciiTheme="minorHAnsi" w:hAnsiTheme="minorHAnsi" w:cstheme="minorHAnsi"/>
-                <w:lang w:val="es-MX"/>
-              </w:rPr>
-              <w:t xml:space="preserve"> productos de salida </w:t>
-            </w:r>
-            <w:r>
-              <w:rPr>
-                <w:rFonts w:asciiTheme="minorHAnsi" w:hAnsiTheme="minorHAnsi" w:cstheme="minorHAnsi"/>
-                <w:lang w:val="es-MX"/>
-              </w:rPr>
-              <w:t>y se</w:t>
-            </w:r>
-            <w:r>
-              <w:rPr>
-                <w:rFonts w:asciiTheme="minorHAnsi" w:hAnsiTheme="minorHAnsi" w:cstheme="minorHAnsi"/>
-                <w:lang w:val="es-MX"/>
-              </w:rPr>
-              <w:t xml:space="preserve"> le</w:t>
-            </w:r>
-            <w:r>
-              <w:rPr>
-                <w:rFonts w:asciiTheme="minorHAnsi" w:hAnsiTheme="minorHAnsi" w:cstheme="minorHAnsi"/>
-                <w:lang w:val="es-MX"/>
-              </w:rPr>
-              <w:t xml:space="preserve"> condiciona c</w:t>
-            </w:r>
-            <w:r>
-              <w:rPr>
-                <w:rFonts w:asciiTheme="minorHAnsi" w:hAnsiTheme="minorHAnsi" w:cstheme="minorHAnsi"/>
-                <w:lang w:val="es-MX"/>
-              </w:rPr>
-              <w:t>ó</w:t>
-            </w:r>
-            <w:r>
-              <w:rPr>
-                <w:rFonts w:asciiTheme="minorHAnsi" w:hAnsiTheme="minorHAnsi" w:cstheme="minorHAnsi"/>
-                <w:lang w:val="es-MX"/>
-              </w:rPr>
-              <w:t xml:space="preserve">mo se </w:t>
-            </w:r>
-            <w:r>
-              <w:rPr>
-                <w:rFonts w:asciiTheme="minorHAnsi" w:hAnsiTheme="minorHAnsi" w:cstheme="minorHAnsi"/>
-                <w:lang w:val="es-MX"/>
-              </w:rPr>
-              <w:t xml:space="preserve">debe </w:t>
-            </w:r>
-            <w:r>
-              <w:rPr>
-                <w:rFonts w:asciiTheme="minorHAnsi" w:hAnsiTheme="minorHAnsi" w:cstheme="minorHAnsi"/>
-                <w:lang w:val="es-MX"/>
-              </w:rPr>
-              <w:t>realiza</w:t>
-            </w:r>
-            <w:r>
-              <w:rPr>
-                <w:rFonts w:asciiTheme="minorHAnsi" w:hAnsiTheme="minorHAnsi" w:cstheme="minorHAnsi"/>
-                <w:lang w:val="es-MX"/>
-              </w:rPr>
-              <w:t>r</w:t>
-            </w:r>
-            <w:r>
-              <w:rPr>
-                <w:rFonts w:asciiTheme="minorHAnsi" w:hAnsiTheme="minorHAnsi" w:cstheme="minorHAnsi"/>
-                <w:lang w:val="es-MX"/>
-              </w:rPr>
-              <w:t xml:space="preserve"> el aseguramiento de la calidad en caso de emplear </w:t>
-            </w:r>
-            <w:r>
-              <w:rPr>
-                <w:rFonts w:asciiTheme="minorHAnsi" w:hAnsiTheme="minorHAnsi" w:cstheme="minorHAnsi"/>
-                <w:lang w:val="es-MX"/>
-              </w:rPr>
-              <w:t>participantes externos en la creación de algún producto de salida.</w:t>
             </w:r>
           </w:p>
         </w:tc>
@@ -3139,7 +2843,7 @@
                 <w:rFonts w:asciiTheme="minorHAnsi" w:hAnsiTheme="minorHAnsi" w:cstheme="minorHAnsi"/>
                 <w:lang w:val="es-MX"/>
               </w:rPr>
-              <w:t>1.2.0</w:t>
+              <w:t>1.3.0</w:t>
             </w:r>
           </w:p>
         </w:tc>
@@ -3182,6 +2886,313 @@
                 <w:rFonts w:asciiTheme="minorHAnsi" w:hAnsiTheme="minorHAnsi" w:cstheme="minorHAnsi"/>
                 <w:lang w:val="es-MX"/>
               </w:rPr>
+              <w:t xml:space="preserve">Se añade </w:t>
+            </w:r>
+            <w:r>
+              <w:rPr>
+                <w:rFonts w:asciiTheme="minorHAnsi" w:hAnsiTheme="minorHAnsi" w:cstheme="minorHAnsi"/>
+                <w:lang w:val="es-MX"/>
+              </w:rPr>
+              <w:t xml:space="preserve">el requerimiento de mantener todos los procesos del documento bajo </w:t>
+            </w:r>
+            <w:r>
+              <w:rPr>
+                <w:rFonts w:asciiTheme="minorHAnsi" w:hAnsiTheme="minorHAnsi" w:cstheme="minorHAnsi"/>
+                <w:lang w:val="es-MX"/>
+              </w:rPr>
+              <w:t xml:space="preserve">la normativa de un estándar, así como su documentación dentro del </w:t>
+            </w:r>
+            <w:r>
+              <w:rPr>
+                <w:rFonts w:asciiTheme="minorHAnsi" w:hAnsiTheme="minorHAnsi" w:cstheme="minorHAnsi"/>
+                <w:i/>
+                <w:iCs/>
+                <w:lang w:val="es-MX"/>
+              </w:rPr>
+              <w:t xml:space="preserve">Manual de </w:t>
+            </w:r>
+            <w:r>
+              <w:rPr>
+                <w:rFonts w:asciiTheme="minorHAnsi" w:hAnsiTheme="minorHAnsi" w:cstheme="minorHAnsi"/>
+                <w:i/>
+                <w:iCs/>
+                <w:lang w:val="es-MX"/>
+              </w:rPr>
+              <w:t>procedimientos</w:t>
+            </w:r>
+            <w:r>
+              <w:rPr>
+                <w:rFonts w:asciiTheme="minorHAnsi" w:hAnsiTheme="minorHAnsi" w:cstheme="minorHAnsi"/>
+                <w:lang w:val="es-MX"/>
+              </w:rPr>
+              <w:t>.</w:t>
+            </w:r>
+            <w:r>
+              <w:rPr>
+                <w:rFonts w:asciiTheme="minorHAnsi" w:hAnsiTheme="minorHAnsi" w:cstheme="minorHAnsi"/>
+                <w:lang w:val="es-MX"/>
+              </w:rPr>
+              <w:t xml:space="preserve"> </w:t>
+            </w:r>
+            <w:r>
+              <w:rPr>
+                <w:rFonts w:asciiTheme="minorHAnsi" w:hAnsiTheme="minorHAnsi" w:cstheme="minorHAnsi"/>
+                <w:lang w:val="es-MX"/>
+              </w:rPr>
+              <w:t>I</w:t>
+            </w:r>
+            <w:r>
+              <w:rPr>
+                <w:rFonts w:asciiTheme="minorHAnsi" w:hAnsiTheme="minorHAnsi" w:cstheme="minorHAnsi"/>
+                <w:lang w:val="es-MX"/>
+              </w:rPr>
+              <w:t>gualmente</w:t>
+            </w:r>
+            <w:r>
+              <w:rPr>
+                <w:rFonts w:asciiTheme="minorHAnsi" w:hAnsiTheme="minorHAnsi" w:cstheme="minorHAnsi"/>
+                <w:lang w:val="es-MX"/>
+              </w:rPr>
+              <w:t xml:space="preserve">, al proceso </w:t>
+            </w:r>
+            <w:r>
+              <w:rPr>
+                <w:rFonts w:asciiTheme="minorHAnsi" w:hAnsiTheme="minorHAnsi" w:cstheme="minorHAnsi"/>
+                <w:i/>
+                <w:iCs/>
+                <w:lang w:val="es-MX"/>
+              </w:rPr>
+              <w:t>OPE.1</w:t>
+            </w:r>
+            <w:r>
+              <w:rPr>
+                <w:rFonts w:asciiTheme="minorHAnsi" w:hAnsiTheme="minorHAnsi" w:cstheme="minorHAnsi"/>
+                <w:lang w:val="es-MX"/>
+              </w:rPr>
+              <w:t xml:space="preserve"> se</w:t>
+            </w:r>
+            <w:r>
+              <w:rPr>
+                <w:rFonts w:asciiTheme="minorHAnsi" w:hAnsiTheme="minorHAnsi" w:cstheme="minorHAnsi"/>
+                <w:lang w:val="es-MX"/>
+              </w:rPr>
+              <w:t xml:space="preserve"> le</w:t>
+            </w:r>
+            <w:r>
+              <w:rPr>
+                <w:rFonts w:asciiTheme="minorHAnsi" w:hAnsiTheme="minorHAnsi" w:cstheme="minorHAnsi"/>
+                <w:lang w:val="es-MX"/>
+              </w:rPr>
+              <w:t xml:space="preserve"> agrega el </w:t>
+            </w:r>
+            <w:r>
+              <w:rPr>
+                <w:rFonts w:asciiTheme="minorHAnsi" w:hAnsiTheme="minorHAnsi" w:cstheme="minorHAnsi"/>
+                <w:i/>
+                <w:iCs/>
+                <w:lang w:val="es-MX"/>
+              </w:rPr>
+              <w:t>Manual de</w:t>
+            </w:r>
+            <w:r>
+              <w:rPr>
+                <w:rFonts w:asciiTheme="minorHAnsi" w:hAnsiTheme="minorHAnsi" w:cstheme="minorHAnsi"/>
+                <w:i/>
+                <w:iCs/>
+                <w:lang w:val="es-MX"/>
+              </w:rPr>
+              <w:t xml:space="preserve"> Instrucciones de</w:t>
+            </w:r>
+            <w:r>
+              <w:rPr>
+                <w:rFonts w:asciiTheme="minorHAnsi" w:hAnsiTheme="minorHAnsi" w:cstheme="minorHAnsi"/>
+                <w:i/>
+                <w:iCs/>
+                <w:lang w:val="es-MX"/>
+              </w:rPr>
+              <w:t xml:space="preserve"> </w:t>
+            </w:r>
+            <w:r>
+              <w:rPr>
+                <w:rFonts w:asciiTheme="minorHAnsi" w:hAnsiTheme="minorHAnsi" w:cstheme="minorHAnsi"/>
+                <w:i/>
+                <w:iCs/>
+                <w:lang w:val="es-MX"/>
+              </w:rPr>
+              <w:t>T</w:t>
+            </w:r>
+            <w:r>
+              <w:rPr>
+                <w:rFonts w:asciiTheme="minorHAnsi" w:hAnsiTheme="minorHAnsi" w:cstheme="minorHAnsi"/>
+                <w:i/>
+                <w:iCs/>
+                <w:lang w:val="es-MX"/>
+              </w:rPr>
+              <w:t>rabajo</w:t>
+            </w:r>
+            <w:r>
+              <w:rPr>
+                <w:rFonts w:asciiTheme="minorHAnsi" w:hAnsiTheme="minorHAnsi" w:cstheme="minorHAnsi"/>
+                <w:lang w:val="es-MX"/>
+              </w:rPr>
+              <w:t xml:space="preserve"> </w:t>
+            </w:r>
+            <w:r>
+              <w:rPr>
+                <w:rFonts w:asciiTheme="minorHAnsi" w:hAnsiTheme="minorHAnsi" w:cstheme="minorHAnsi"/>
+                <w:lang w:val="es-MX"/>
+              </w:rPr>
+              <w:t xml:space="preserve">a </w:t>
+            </w:r>
+            <w:r>
+              <w:rPr>
+                <w:rFonts w:asciiTheme="minorHAnsi" w:hAnsiTheme="minorHAnsi" w:cstheme="minorHAnsi"/>
+                <w:lang w:val="es-MX"/>
+              </w:rPr>
+              <w:t>sus</w:t>
+            </w:r>
+            <w:r>
+              <w:rPr>
+                <w:rFonts w:asciiTheme="minorHAnsi" w:hAnsiTheme="minorHAnsi" w:cstheme="minorHAnsi"/>
+                <w:lang w:val="es-MX"/>
+              </w:rPr>
+              <w:t xml:space="preserve"> productos de salida </w:t>
+            </w:r>
+            <w:r>
+              <w:rPr>
+                <w:rFonts w:asciiTheme="minorHAnsi" w:hAnsiTheme="minorHAnsi" w:cstheme="minorHAnsi"/>
+                <w:lang w:val="es-MX"/>
+              </w:rPr>
+              <w:t>y se</w:t>
+            </w:r>
+            <w:r>
+              <w:rPr>
+                <w:rFonts w:asciiTheme="minorHAnsi" w:hAnsiTheme="minorHAnsi" w:cstheme="minorHAnsi"/>
+                <w:lang w:val="es-MX"/>
+              </w:rPr>
+              <w:t xml:space="preserve"> le</w:t>
+            </w:r>
+            <w:r>
+              <w:rPr>
+                <w:rFonts w:asciiTheme="minorHAnsi" w:hAnsiTheme="minorHAnsi" w:cstheme="minorHAnsi"/>
+                <w:lang w:val="es-MX"/>
+              </w:rPr>
+              <w:t xml:space="preserve"> condiciona c</w:t>
+            </w:r>
+            <w:r>
+              <w:rPr>
+                <w:rFonts w:asciiTheme="minorHAnsi" w:hAnsiTheme="minorHAnsi" w:cstheme="minorHAnsi"/>
+                <w:lang w:val="es-MX"/>
+              </w:rPr>
+              <w:t>ó</w:t>
+            </w:r>
+            <w:r>
+              <w:rPr>
+                <w:rFonts w:asciiTheme="minorHAnsi" w:hAnsiTheme="minorHAnsi" w:cstheme="minorHAnsi"/>
+                <w:lang w:val="es-MX"/>
+              </w:rPr>
+              <w:t xml:space="preserve">mo se </w:t>
+            </w:r>
+            <w:r>
+              <w:rPr>
+                <w:rFonts w:asciiTheme="minorHAnsi" w:hAnsiTheme="minorHAnsi" w:cstheme="minorHAnsi"/>
+                <w:lang w:val="es-MX"/>
+              </w:rPr>
+              <w:t xml:space="preserve">debe </w:t>
+            </w:r>
+            <w:r>
+              <w:rPr>
+                <w:rFonts w:asciiTheme="minorHAnsi" w:hAnsiTheme="minorHAnsi" w:cstheme="minorHAnsi"/>
+                <w:lang w:val="es-MX"/>
+              </w:rPr>
+              <w:t>realiza</w:t>
+            </w:r>
+            <w:r>
+              <w:rPr>
+                <w:rFonts w:asciiTheme="minorHAnsi" w:hAnsiTheme="minorHAnsi" w:cstheme="minorHAnsi"/>
+                <w:lang w:val="es-MX"/>
+              </w:rPr>
+              <w:t>r</w:t>
+            </w:r>
+            <w:r>
+              <w:rPr>
+                <w:rFonts w:asciiTheme="minorHAnsi" w:hAnsiTheme="minorHAnsi" w:cstheme="minorHAnsi"/>
+                <w:lang w:val="es-MX"/>
+              </w:rPr>
+              <w:t xml:space="preserve"> el aseguramiento de la calidad en caso de emplear </w:t>
+            </w:r>
+            <w:r>
+              <w:rPr>
+                <w:rFonts w:asciiTheme="minorHAnsi" w:hAnsiTheme="minorHAnsi" w:cstheme="minorHAnsi"/>
+                <w:lang w:val="es-MX"/>
+              </w:rPr>
+              <w:t>participantes externos en la creación de algún producto de salida.</w:t>
+            </w:r>
+          </w:p>
+        </w:tc>
+      </w:tr>
+      <w:tr>
+        <w:tc>
+          <w:tcPr>
+            <w:tcW w:w="1274" w:type="dxa"/>
+          </w:tcPr>
+          <w:p>
+            <w:pPr>
+              <w:pStyle w:val="TableText"/>
+              <w:jc w:val="center"/>
+              <w:rPr>
+                <w:rFonts w:asciiTheme="minorHAnsi" w:hAnsiTheme="minorHAnsi" w:cstheme="minorHAnsi"/>
+                <w:lang w:val="es-MX"/>
+              </w:rPr>
+            </w:pPr>
+            <w:r>
+              <w:rPr>
+                <w:rFonts w:asciiTheme="minorHAnsi" w:hAnsiTheme="minorHAnsi" w:cstheme="minorHAnsi"/>
+                <w:lang w:val="es-MX"/>
+              </w:rPr>
+              <w:t>1.2.0</w:t>
+            </w:r>
+          </w:p>
+        </w:tc>
+        <w:tc>
+          <w:tcPr>
+            <w:tcW w:w="1433" w:type="dxa"/>
+          </w:tcPr>
+          <w:p>
+            <w:pPr>
+              <w:pStyle w:val="TableText"/>
+              <w:jc w:val="center"/>
+              <w:rPr>
+                <w:rFonts w:asciiTheme="minorHAnsi" w:hAnsiTheme="minorHAnsi" w:cstheme="minorHAnsi"/>
+                <w:lang w:val="es-MX"/>
+              </w:rPr>
+            </w:pPr>
+            <w:r>
+              <w:rPr>
+                <w:rFonts w:asciiTheme="minorHAnsi" w:hAnsiTheme="minorHAnsi" w:cstheme="minorHAnsi"/>
+                <w:lang w:val="es-MX"/>
+              </w:rPr>
+              <w:t>15/03/2022</w:t>
+            </w:r>
+          </w:p>
+        </w:tc>
+        <w:tc>
+          <w:tcPr>
+            <w:tcW w:w="6329" w:type="dxa"/>
+          </w:tcPr>
+          <w:p>
+            <w:pPr>
+              <w:pStyle w:val="TableText"/>
+              <w:rPr>
+                <w:rFonts w:asciiTheme="minorHAnsi" w:hAnsiTheme="minorHAnsi" w:cstheme="minorHAnsi"/>
+                <w:lang w:val="es-MX"/>
+              </w:rPr>
+            </w:pPr>
+            <w:r>
+              <w:rPr>
+                <w:rFonts w:asciiTheme="minorHAnsi" w:hAnsiTheme="minorHAnsi" w:cstheme="minorHAnsi"/>
+                <w:lang w:val="es-MX"/>
+              </w:rPr>
               <w:t xml:space="preserve">Se modifica el nombre del rol de </w:t>
             </w:r>
             <w:r>
@@ -3371,6 +3382,7 @@
                 <w:rFonts w:asciiTheme="minorHAnsi" w:hAnsiTheme="minorHAnsi" w:cstheme="minorHAnsi"/>
                 <w:lang w:val="es-MX"/>
               </w:rPr>
+              <w:lastRenderedPageBreak/>
               <w:t xml:space="preserve">se </w:t>
             </w:r>
             <w:r>
@@ -3430,6 +3442,7 @@
                 <w:rFonts w:asciiTheme="minorHAnsi" w:hAnsiTheme="minorHAnsi" w:cstheme="minorHAnsi"/>
                 <w:lang w:val="es-MX"/>
               </w:rPr>
+              <w:lastRenderedPageBreak/>
               <w:t>1.1.0</w:t>
             </w:r>
           </w:p>
@@ -3832,7 +3845,7 @@
           <w:r>
             <w:fldChar w:fldCharType="separate"/>
           </w:r>
-          <w:hyperlink w:anchor="_Toc98281182" w:history="1">
+          <w:hyperlink w:anchor="_Toc102342198" w:history="1">
             <w:r>
               <w:rPr>
                 <w:rStyle w:val="Hipervnculo"/>
@@ -3859,7 +3872,7 @@
                 <w:noProof/>
                 <w:webHidden/>
               </w:rPr>
-              <w:instrText xml:space="preserve"> PAGEREF _Toc98281182 \h </w:instrText>
+              <w:instrText xml:space="preserve"> PAGEREF _Toc102342198 \h </w:instrText>
             </w:r>
             <w:r>
               <w:rPr>
@@ -3879,7 +3892,7 @@
                 <w:noProof/>
                 <w:webHidden/>
               </w:rPr>
-              <w:t>4</w:t>
+              <w:t>5</w:t>
             </w:r>
             <w:r>
               <w:rPr>
@@ -3902,7 +3915,7 @@
               <w:lang w:val="en-US"/>
             </w:rPr>
           </w:pPr>
-          <w:hyperlink w:anchor="_Toc98281183" w:history="1">
+          <w:hyperlink w:anchor="_Toc102342199" w:history="1">
             <w:r>
               <w:rPr>
                 <w:rStyle w:val="Hipervnculo"/>
@@ -3929,7 +3942,7 @@
                 <w:noProof/>
                 <w:webHidden/>
               </w:rPr>
-              <w:instrText xml:space="preserve"> PAGEREF _Toc98281183 \h </w:instrText>
+              <w:instrText xml:space="preserve"> PAGEREF _Toc102342199 \h </w:instrText>
             </w:r>
             <w:r>
               <w:rPr>
@@ -3949,7 +3962,7 @@
                 <w:noProof/>
                 <w:webHidden/>
               </w:rPr>
-              <w:t>4</w:t>
+              <w:t>5</w:t>
             </w:r>
             <w:r>
               <w:rPr>
@@ -3972,7 +3985,7 @@
               <w:lang w:val="en-US"/>
             </w:rPr>
           </w:pPr>
-          <w:hyperlink w:anchor="_Toc98281184" w:history="1">
+          <w:hyperlink w:anchor="_Toc102342200" w:history="1">
             <w:r>
               <w:rPr>
                 <w:rStyle w:val="Hipervnculo"/>
@@ -3999,7 +4012,7 @@
                 <w:noProof/>
                 <w:webHidden/>
               </w:rPr>
-              <w:instrText xml:space="preserve"> PAGEREF _Toc98281184 \h </w:instrText>
+              <w:instrText xml:space="preserve"> PAGEREF _Toc102342200 \h </w:instrText>
             </w:r>
             <w:r>
               <w:rPr>
@@ -4019,7 +4032,7 @@
                 <w:noProof/>
                 <w:webHidden/>
               </w:rPr>
-              <w:t>4</w:t>
+              <w:t>5</w:t>
             </w:r>
             <w:r>
               <w:rPr>
@@ -4042,7 +4055,7 @@
               <w:lang w:val="en-US"/>
             </w:rPr>
           </w:pPr>
-          <w:hyperlink w:anchor="_Toc98281185" w:history="1">
+          <w:hyperlink w:anchor="_Toc102342201" w:history="1">
             <w:r>
               <w:rPr>
                 <w:rStyle w:val="Hipervnculo"/>
@@ -4069,7 +4082,7 @@
                 <w:noProof/>
                 <w:webHidden/>
               </w:rPr>
-              <w:instrText xml:space="preserve"> PAGEREF _Toc98281185 \h </w:instrText>
+              <w:instrText xml:space="preserve"> PAGEREF _Toc102342201 \h </w:instrText>
             </w:r>
             <w:r>
               <w:rPr>
@@ -4089,7 +4102,7 @@
                 <w:noProof/>
                 <w:webHidden/>
               </w:rPr>
-              <w:t>4</w:t>
+              <w:t>5</w:t>
             </w:r>
             <w:r>
               <w:rPr>
@@ -4112,7 +4125,7 @@
               <w:lang w:val="en-US"/>
             </w:rPr>
           </w:pPr>
-          <w:hyperlink w:anchor="_Toc98281186" w:history="1">
+          <w:hyperlink w:anchor="_Toc102342202" w:history="1">
             <w:r>
               <w:rPr>
                 <w:rStyle w:val="Hipervnculo"/>
@@ -4139,7 +4152,7 @@
                 <w:noProof/>
                 <w:webHidden/>
               </w:rPr>
-              <w:instrText xml:space="preserve"> PAGEREF _Toc98281186 \h </w:instrText>
+              <w:instrText xml:space="preserve"> PAGEREF _Toc102342202 \h </w:instrText>
             </w:r>
             <w:r>
               <w:rPr>
@@ -4159,7 +4172,7 @@
                 <w:noProof/>
                 <w:webHidden/>
               </w:rPr>
-              <w:t>11</w:t>
+              <w:t>12</w:t>
             </w:r>
             <w:r>
               <w:rPr>
@@ -4182,7 +4195,7 @@
               <w:lang w:val="en-US"/>
             </w:rPr>
           </w:pPr>
-          <w:hyperlink w:anchor="_Toc98281187" w:history="1">
+          <w:hyperlink w:anchor="_Toc102342203" w:history="1">
             <w:r>
               <w:rPr>
                 <w:rStyle w:val="Hipervnculo"/>
@@ -4209,7 +4222,7 @@
                 <w:noProof/>
                 <w:webHidden/>
               </w:rPr>
-              <w:instrText xml:space="preserve"> PAGEREF _Toc98281187 \h </w:instrText>
+              <w:instrText xml:space="preserve"> PAGEREF _Toc102342203 \h </w:instrText>
             </w:r>
             <w:r>
               <w:rPr>
@@ -4229,7 +4242,78 @@
                 <w:noProof/>
                 <w:webHidden/>
               </w:rPr>
-              <w:t>20</w:t>
+              <w:t>23</w:t>
+            </w:r>
+            <w:r>
+              <w:rPr>
+                <w:noProof/>
+                <w:webHidden/>
+              </w:rPr>
+              <w:fldChar w:fldCharType="end"/>
+            </w:r>
+          </w:hyperlink>
+        </w:p>
+        <w:p>
+          <w:pPr>
+            <w:pStyle w:val="TDC3"/>
+            <w:tabs>
+              <w:tab w:val="right" w:leader="dot" w:pos="8832"/>
+            </w:tabs>
+            <w:rPr>
+              <w:rFonts w:eastAsiaTheme="minorEastAsia"/>
+              <w:noProof/>
+              <w:lang w:val="en-US"/>
+            </w:rPr>
+          </w:pPr>
+          <w:hyperlink w:anchor="_Toc102342204" w:history="1">
+            <w:r>
+              <w:rPr>
+                <w:rStyle w:val="Hipervnculo"/>
+                <w:noProof/>
+                <w:highlight w:val="green"/>
+              </w:rPr>
+              <w:t>Aseguramiento de la calidad de los procesos</w:t>
+            </w:r>
+            <w:r>
+              <w:rPr>
+                <w:noProof/>
+                <w:webHidden/>
+              </w:rPr>
+              <w:tab/>
+            </w:r>
+            <w:r>
+              <w:rPr>
+                <w:noProof/>
+                <w:webHidden/>
+              </w:rPr>
+              <w:fldChar w:fldCharType="begin"/>
+            </w:r>
+            <w:r>
+              <w:rPr>
+                <w:noProof/>
+                <w:webHidden/>
+              </w:rPr>
+              <w:instrText xml:space="preserve"> PAGEREF _Toc102342204 \h </w:instrText>
+            </w:r>
+            <w:r>
+              <w:rPr>
+                <w:noProof/>
+                <w:webHidden/>
+              </w:rPr>
+            </w:r>
+            <w:r>
+              <w:rPr>
+                <w:noProof/>
+                <w:webHidden/>
+              </w:rPr>
+              <w:fldChar w:fldCharType="separate"/>
+            </w:r>
+            <w:r>
+              <w:rPr>
+                <w:noProof/>
+                <w:webHidden/>
+              </w:rPr>
+              <w:t>23</w:t>
             </w:r>
             <w:r>
               <w:rPr>
@@ -4277,7 +4361,7 @@
         <w:pStyle w:val="Ttulo1"/>
         <w:jc w:val="center"/>
       </w:pPr>
-      <w:bookmarkStart w:id="0" w:name="_Toc98281182"/>
+      <w:bookmarkStart w:id="0" w:name="_Toc102342198"/>
       <w:r>
         <w:lastRenderedPageBreak/>
         <w:t>Introducción</w:t>
@@ -4486,71 +4570,7 @@
         <w:t>a la información prevista</w:t>
       </w:r>
       <w:r>
-        <w:t xml:space="preserve"> en el estándar ISO/IEC/IEEE 90003:2018 (Software </w:t>
-      </w:r>
-      <w:proofErr w:type="spellStart"/>
-      <w:r>
-        <w:t>engineering</w:t>
-      </w:r>
-      <w:proofErr w:type="spellEnd"/>
-      <w:r>
-        <w:t xml:space="preserve"> — </w:t>
-      </w:r>
-      <w:proofErr w:type="spellStart"/>
-      <w:r>
-        <w:t>Guidelines</w:t>
-      </w:r>
-      <w:proofErr w:type="spellEnd"/>
-      <w:r>
-        <w:t xml:space="preserve"> </w:t>
-      </w:r>
-      <w:proofErr w:type="spellStart"/>
-      <w:r>
-        <w:t>for</w:t>
-      </w:r>
-      <w:proofErr w:type="spellEnd"/>
-      <w:r>
-        <w:t xml:space="preserve"> </w:t>
-      </w:r>
-      <w:proofErr w:type="spellStart"/>
-      <w:r>
-        <w:t>the</w:t>
-      </w:r>
-      <w:proofErr w:type="spellEnd"/>
-      <w:r>
-        <w:t xml:space="preserve"> </w:t>
-      </w:r>
-      <w:proofErr w:type="spellStart"/>
-      <w:r>
-        <w:t>application</w:t>
-      </w:r>
-      <w:proofErr w:type="spellEnd"/>
-      <w:r>
-        <w:t xml:space="preserve"> </w:t>
-      </w:r>
-      <w:proofErr w:type="spellStart"/>
-      <w:r>
-        <w:t>of</w:t>
-      </w:r>
-      <w:proofErr w:type="spellEnd"/>
-      <w:r>
-        <w:t xml:space="preserve"> ISO 9001:2015 </w:t>
-      </w:r>
-      <w:proofErr w:type="spellStart"/>
-      <w:r>
-        <w:t>to</w:t>
-      </w:r>
-      <w:proofErr w:type="spellEnd"/>
-      <w:r>
-        <w:t xml:space="preserve"> </w:t>
-      </w:r>
-      <w:proofErr w:type="spellStart"/>
-      <w:r>
-        <w:t>computer</w:t>
-      </w:r>
-      <w:proofErr w:type="spellEnd"/>
-      <w:r>
-        <w:t xml:space="preserve"> software)</w:t>
+        <w:t xml:space="preserve"> en el estándar ISO/IEC/IEEE 90003:2018 (Software engineering — Guidelines for the application of ISO 9001:2015 to computer software)</w:t>
       </w:r>
       <w:r>
         <w:t>.</w:t>
@@ -4562,7 +4582,7 @@
         <w:pStyle w:val="Ttulo1"/>
         <w:jc w:val="center"/>
       </w:pPr>
-      <w:bookmarkStart w:id="1" w:name="_Toc98281183"/>
+      <w:bookmarkStart w:id="1" w:name="_Toc102342199"/>
       <w:r>
         <w:t>Categoría de Operación</w:t>
       </w:r>
@@ -4573,7 +4593,7 @@
         <w:pStyle w:val="Ttulo2"/>
         <w:jc w:val="center"/>
       </w:pPr>
-      <w:bookmarkStart w:id="2" w:name="_Toc98281184"/>
+      <w:bookmarkStart w:id="2" w:name="_Toc102342200"/>
       <w:r>
         <w:t>Desarrollo y Mantenimiento de Software</w:t>
       </w:r>
@@ -4584,7 +4604,7 @@
       <w:pPr>
         <w:pStyle w:val="Ttulo3"/>
       </w:pPr>
-      <w:bookmarkStart w:id="3" w:name="_Toc98281185"/>
+      <w:bookmarkStart w:id="3" w:name="_Toc102342201"/>
       <w:r>
         <w:t>Definición general del proceso</w:t>
       </w:r>
@@ -5668,51 +5688,14 @@
         <w:t>correspondiente</w:t>
       </w:r>
       <w:r>
-        <w:t xml:space="preserve">, con base a lo establecido en el estándar IEEE </w:t>
-      </w:r>
-      <w:proofErr w:type="spellStart"/>
-      <w:r>
-        <w:t>Std</w:t>
-      </w:r>
-      <w:proofErr w:type="spellEnd"/>
-      <w:r>
-        <w:t xml:space="preserve"> </w:t>
+        <w:t xml:space="preserve">, con base a lo establecido en el estándar IEEE Std </w:t>
       </w:r>
       <w:r>
         <w:t>730-2014 (</w:t>
       </w:r>
       <w:r>
-        <w:t xml:space="preserve">IEEE Standard </w:t>
-      </w:r>
-      <w:proofErr w:type="spellStart"/>
-      <w:r>
-        <w:t>for</w:t>
-      </w:r>
-      <w:proofErr w:type="spellEnd"/>
-      <w:r>
-        <w:t xml:space="preserve"> Software </w:t>
-      </w:r>
-      <w:proofErr w:type="spellStart"/>
-      <w:r>
-        <w:t>Quality</w:t>
-      </w:r>
-      <w:proofErr w:type="spellEnd"/>
-      <w:r>
-        <w:t xml:space="preserve"> </w:t>
-      </w:r>
-      <w:proofErr w:type="spellStart"/>
-      <w:r>
-        <w:t>Assurance</w:t>
-      </w:r>
-      <w:proofErr w:type="spellEnd"/>
-      <w:r>
-        <w:t xml:space="preserve"> </w:t>
-      </w:r>
-      <w:proofErr w:type="spellStart"/>
-      <w:r>
-        <w:t>Processes</w:t>
-      </w:r>
-      <w:proofErr w:type="spellEnd"/>
+        <w:t>IEEE Standard for Software Quality Assurance Processes</w:t>
+      </w:r>
       <w:r>
         <w:t>)</w:t>
       </w:r>
@@ -5741,71 +5724,7 @@
         <w:t xml:space="preserve">ISO/IEC/IEEE 90003:2018 </w:t>
       </w:r>
       <w:r>
-        <w:t xml:space="preserve">(Software </w:t>
-      </w:r>
-      <w:proofErr w:type="spellStart"/>
-      <w:r>
-        <w:t>engineering</w:t>
-      </w:r>
-      <w:proofErr w:type="spellEnd"/>
-      <w:r>
-        <w:t xml:space="preserve"> — </w:t>
-      </w:r>
-      <w:proofErr w:type="spellStart"/>
-      <w:r>
-        <w:t>Guidelines</w:t>
-      </w:r>
-      <w:proofErr w:type="spellEnd"/>
-      <w:r>
-        <w:t xml:space="preserve"> </w:t>
-      </w:r>
-      <w:proofErr w:type="spellStart"/>
-      <w:r>
-        <w:t>for</w:t>
-      </w:r>
-      <w:proofErr w:type="spellEnd"/>
-      <w:r>
-        <w:t xml:space="preserve"> </w:t>
-      </w:r>
-      <w:proofErr w:type="spellStart"/>
-      <w:r>
-        <w:t>the</w:t>
-      </w:r>
-      <w:proofErr w:type="spellEnd"/>
-      <w:r>
-        <w:t xml:space="preserve"> </w:t>
-      </w:r>
-      <w:proofErr w:type="spellStart"/>
-      <w:r>
-        <w:t>application</w:t>
-      </w:r>
-      <w:proofErr w:type="spellEnd"/>
-      <w:r>
-        <w:t xml:space="preserve"> </w:t>
-      </w:r>
-      <w:proofErr w:type="spellStart"/>
-      <w:r>
-        <w:t>of</w:t>
-      </w:r>
-      <w:proofErr w:type="spellEnd"/>
-      <w:r>
-        <w:t xml:space="preserve"> ISO 9001:2015 </w:t>
-      </w:r>
-      <w:proofErr w:type="spellStart"/>
-      <w:r>
-        <w:t>to</w:t>
-      </w:r>
-      <w:proofErr w:type="spellEnd"/>
-      <w:r>
-        <w:t xml:space="preserve"> </w:t>
-      </w:r>
-      <w:proofErr w:type="spellStart"/>
-      <w:r>
-        <w:t>computer</w:t>
-      </w:r>
-      <w:proofErr w:type="spellEnd"/>
-      <w:r>
-        <w:t xml:space="preserve"> software) </w:t>
+        <w:t xml:space="preserve">(Software engineering — Guidelines for the application of ISO 9001:2015 to computer software) </w:t>
       </w:r>
       <w:r>
         <w:t xml:space="preserve">y el </w:t>
@@ -5820,45 +5739,8 @@
         <w:t xml:space="preserve"> (</w:t>
       </w:r>
       <w:r>
-        <w:t xml:space="preserve">Software </w:t>
-      </w:r>
-      <w:proofErr w:type="spellStart"/>
-      <w:r>
-        <w:t>engineering</w:t>
-      </w:r>
-      <w:proofErr w:type="spellEnd"/>
-      <w:r>
-        <w:t xml:space="preserve"> — </w:t>
-      </w:r>
-      <w:proofErr w:type="spellStart"/>
-      <w:r>
-        <w:t>Recommended</w:t>
-      </w:r>
-      <w:proofErr w:type="spellEnd"/>
-      <w:r>
-        <w:t xml:space="preserve"> </w:t>
-      </w:r>
-      <w:proofErr w:type="spellStart"/>
-      <w:r>
-        <w:t>practice</w:t>
-      </w:r>
-      <w:proofErr w:type="spellEnd"/>
-      <w:r>
-        <w:t xml:space="preserve"> </w:t>
-      </w:r>
-      <w:proofErr w:type="spellStart"/>
-      <w:r>
-        <w:t>for</w:t>
-      </w:r>
-      <w:proofErr w:type="spellEnd"/>
-      <w:r>
-        <w:t xml:space="preserve"> software </w:t>
-      </w:r>
-      <w:proofErr w:type="spellStart"/>
-      <w:r>
-        <w:t>acquisition</w:t>
-      </w:r>
-      <w:proofErr w:type="spellEnd"/>
+        <w:t>Software engineering — Recommended practice for software acquisition</w:t>
+      </w:r>
       <w:r>
         <w:t>).</w:t>
       </w:r>
@@ -5870,6 +5752,397 @@
           <w:ilvl w:val="0"/>
           <w:numId w:val="2"/>
         </w:numPr>
+        <w:rPr>
+          <w:highlight w:val="yellow"/>
+        </w:rPr>
+      </w:pPr>
+      <w:r>
+        <w:rPr>
+          <w:highlight w:val="yellow"/>
+        </w:rPr>
+        <w:t xml:space="preserve">El comité de </w:t>
+      </w:r>
+      <w:r>
+        <w:rPr>
+          <w:highlight w:val="yellow"/>
+        </w:rPr>
+        <w:t>certificación deberá definir una lista de puestos que requieran certificació</w:t>
+      </w:r>
+      <w:r>
+        <w:rPr>
+          <w:highlight w:val="yellow"/>
+        </w:rPr>
+        <w:t>n</w:t>
+      </w:r>
+      <w:r>
+        <w:rPr>
+          <w:highlight w:val="yellow"/>
+        </w:rPr>
+        <w:t xml:space="preserve"> (</w:t>
+      </w:r>
+      <w:r>
+        <w:rPr>
+          <w:highlight w:val="yellow"/>
+        </w:rPr>
+        <w:t xml:space="preserve">los requisitos </w:t>
+      </w:r>
+      <w:r>
+        <w:rPr>
+          <w:highlight w:val="yellow"/>
+        </w:rPr>
+        <w:t xml:space="preserve">para la certificación deberán ser en base al certificado </w:t>
+      </w:r>
+      <w:r>
+        <w:rPr>
+          <w:highlight w:val="yellow"/>
+        </w:rPr>
+        <w:t>CSQE (Software Qualiyy Engineer Certification)</w:t>
+      </w:r>
+      <w:r>
+        <w:rPr>
+          <w:highlight w:val="yellow"/>
+        </w:rPr>
+        <w:t>, o bien, impuestos por la misma empresa)</w:t>
+      </w:r>
+      <w:r>
+        <w:rPr>
+          <w:highlight w:val="yellow"/>
+        </w:rPr>
+        <w:t xml:space="preserve">, lista la cual </w:t>
+      </w:r>
+      <w:r>
+        <w:rPr>
+          <w:highlight w:val="yellow"/>
+        </w:rPr>
+        <w:lastRenderedPageBreak/>
+        <w:t xml:space="preserve">deberá ser revisada periódicamente, así como </w:t>
+      </w:r>
+      <w:r>
+        <w:rPr>
+          <w:highlight w:val="yellow"/>
+        </w:rPr>
+        <w:t xml:space="preserve">realizar </w:t>
+      </w:r>
+      <w:r>
+        <w:rPr>
+          <w:highlight w:val="yellow"/>
+        </w:rPr>
+        <w:t xml:space="preserve">su modificación o actualización </w:t>
+      </w:r>
+      <w:r>
+        <w:rPr>
+          <w:highlight w:val="yellow"/>
+        </w:rPr>
+        <w:t xml:space="preserve">correspondiente </w:t>
+      </w:r>
+      <w:r>
+        <w:rPr>
+          <w:highlight w:val="yellow"/>
+        </w:rPr>
+        <w:t xml:space="preserve">en caso </w:t>
+      </w:r>
+      <w:r>
+        <w:rPr>
+          <w:highlight w:val="yellow"/>
+        </w:rPr>
+        <w:t>de ser necesario</w:t>
+      </w:r>
+      <w:r>
+        <w:rPr>
+          <w:highlight w:val="yellow"/>
+        </w:rPr>
+        <w:t>.</w:t>
+      </w:r>
+    </w:p>
+    <w:p>
+      <w:pPr>
+        <w:pStyle w:val="Prrafodelista"/>
+        <w:numPr>
+          <w:ilvl w:val="0"/>
+          <w:numId w:val="2"/>
+        </w:numPr>
+        <w:rPr>
+          <w:highlight w:val="yellow"/>
+        </w:rPr>
+      </w:pPr>
+      <w:r>
+        <w:rPr>
+          <w:highlight w:val="yellow"/>
+        </w:rPr>
+        <w:t xml:space="preserve">El comité de certificación </w:t>
+      </w:r>
+      <w:r>
+        <w:rPr>
+          <w:highlight w:val="yellow"/>
+        </w:rPr>
+        <w:t>deberá planificar los procesos de certificación.</w:t>
+      </w:r>
+    </w:p>
+    <w:p>
+      <w:pPr>
+        <w:pStyle w:val="Prrafodelista"/>
+        <w:numPr>
+          <w:ilvl w:val="0"/>
+          <w:numId w:val="2"/>
+        </w:numPr>
+        <w:rPr>
+          <w:highlight w:val="yellow"/>
+        </w:rPr>
+      </w:pPr>
+      <w:r>
+        <w:rPr>
+          <w:highlight w:val="yellow"/>
+        </w:rPr>
+        <w:t>El comité de certificación</w:t>
+      </w:r>
+      <w:r>
+        <w:rPr>
+          <w:highlight w:val="yellow"/>
+        </w:rPr>
+        <w:t xml:space="preserve">, </w:t>
+      </w:r>
+      <w:r>
+        <w:rPr>
+          <w:highlight w:val="yellow"/>
+        </w:rPr>
+        <w:t xml:space="preserve">el Responsable de Desarrollo y Mantenimiento de Software </w:t>
+      </w:r>
+      <w:r>
+        <w:rPr>
+          <w:highlight w:val="yellow"/>
+        </w:rPr>
+        <w:t xml:space="preserve">y </w:t>
+      </w:r>
+      <w:r>
+        <w:rPr>
+          <w:highlight w:val="yellow"/>
+        </w:rPr>
+        <w:t>el Equipo de Entrenamiento y Actualización</w:t>
+      </w:r>
+      <w:r>
+        <w:rPr>
+          <w:highlight w:val="yellow"/>
+        </w:rPr>
+        <w:t xml:space="preserve"> </w:t>
+      </w:r>
+      <w:r>
+        <w:rPr>
+          <w:highlight w:val="yellow"/>
+        </w:rPr>
+        <w:t>de</w:t>
+      </w:r>
+      <w:r>
+        <w:rPr>
+          <w:highlight w:val="yellow"/>
+        </w:rPr>
+        <w:t xml:space="preserve">berán </w:t>
+      </w:r>
+      <w:r>
+        <w:rPr>
+          <w:highlight w:val="yellow"/>
+        </w:rPr>
+        <w:t>planificar programas para entrenamiento profesional</w:t>
+      </w:r>
+      <w:r>
+        <w:rPr>
+          <w:highlight w:val="yellow"/>
+        </w:rPr>
+        <w:t xml:space="preserve"> y </w:t>
+      </w:r>
+      <w:r>
+        <w:rPr>
+          <w:highlight w:val="yellow"/>
+        </w:rPr>
+        <w:t xml:space="preserve">actualización personal </w:t>
+      </w:r>
+      <w:r>
+        <w:rPr>
+          <w:highlight w:val="yellow"/>
+        </w:rPr>
+        <w:t>para los distintos roles y puestos del proyecto</w:t>
+      </w:r>
+      <w:r>
+        <w:rPr>
+          <w:highlight w:val="yellow"/>
+        </w:rPr>
+        <w:t>.</w:t>
+      </w:r>
+    </w:p>
+    <w:p>
+      <w:pPr>
+        <w:pStyle w:val="Prrafodelista"/>
+        <w:numPr>
+          <w:ilvl w:val="0"/>
+          <w:numId w:val="2"/>
+        </w:numPr>
+        <w:rPr>
+          <w:highlight w:val="yellow"/>
+        </w:rPr>
+      </w:pPr>
+      <w:r>
+        <w:rPr>
+          <w:highlight w:val="yellow"/>
+        </w:rPr>
+        <w:t xml:space="preserve">En caso de que se requiera </w:t>
+      </w:r>
+      <w:r>
+        <w:rPr>
+          <w:highlight w:val="yellow"/>
+        </w:rPr>
+        <w:t xml:space="preserve">medir la calidad de los productos, se deberá </w:t>
+      </w:r>
+      <w:r>
+        <w:rPr>
+          <w:highlight w:val="yellow"/>
+        </w:rPr>
+        <w:t>realizar en base a</w:t>
+      </w:r>
+      <w:r>
+        <w:rPr>
+          <w:highlight w:val="yellow"/>
+        </w:rPr>
+        <w:t xml:space="preserve"> la </w:t>
+      </w:r>
+      <w:r>
+        <w:rPr>
+          <w:highlight w:val="yellow"/>
+        </w:rPr>
+        <w:t xml:space="preserve">norma ISO/IEC 9126 </w:t>
+      </w:r>
+      <w:r>
+        <w:rPr>
+          <w:highlight w:val="yellow"/>
+        </w:rPr>
+        <w:t>(comprend</w:t>
+      </w:r>
+      <w:r>
+        <w:rPr>
+          <w:highlight w:val="yellow"/>
+        </w:rPr>
+        <w:t>e</w:t>
+      </w:r>
+      <w:r>
+        <w:rPr>
+          <w:highlight w:val="yellow"/>
+        </w:rPr>
+        <w:t xml:space="preserve"> cuatro partes para </w:t>
+      </w:r>
+      <w:r>
+        <w:rPr>
+          <w:highlight w:val="yellow"/>
+        </w:rPr>
+        <w:t>evaluar la calidad de</w:t>
+      </w:r>
+      <w:r>
+        <w:rPr>
+          <w:highlight w:val="yellow"/>
+        </w:rPr>
+        <w:t xml:space="preserve"> cada uno de los</w:t>
+      </w:r>
+      <w:r>
+        <w:rPr>
+          <w:highlight w:val="yellow"/>
+        </w:rPr>
+        <w:t xml:space="preserve"> product</w:t>
+      </w:r>
+      <w:r>
+        <w:rPr>
+          <w:highlight w:val="yellow"/>
+        </w:rPr>
+        <w:t>os</w:t>
+      </w:r>
+      <w:r>
+        <w:rPr>
+          <w:highlight w:val="yellow"/>
+        </w:rPr>
+        <w:t xml:space="preserve"> de software</w:t>
+      </w:r>
+      <w:r>
+        <w:rPr>
+          <w:highlight w:val="yellow"/>
+        </w:rPr>
+        <w:t>)</w:t>
+      </w:r>
+      <w:r>
+        <w:rPr>
+          <w:highlight w:val="yellow"/>
+        </w:rPr>
+        <w:t xml:space="preserve"> e ISO/IEC 14598</w:t>
+      </w:r>
+      <w:r>
+        <w:rPr>
+          <w:highlight w:val="yellow"/>
+        </w:rPr>
+        <w:t xml:space="preserve"> (compren</w:t>
+      </w:r>
+      <w:r>
+        <w:rPr>
+          <w:highlight w:val="yellow"/>
+        </w:rPr>
+        <w:t>de</w:t>
+      </w:r>
+      <w:r>
+        <w:rPr>
+          <w:highlight w:val="yellow"/>
+        </w:rPr>
+        <w:t xml:space="preserve"> de 6 partes</w:t>
+      </w:r>
+      <w:r>
+        <w:rPr>
+          <w:highlight w:val="yellow"/>
+        </w:rPr>
+        <w:t xml:space="preserve"> </w:t>
+      </w:r>
+      <w:r>
+        <w:rPr>
+          <w:highlight w:val="yellow"/>
+        </w:rPr>
+        <w:t xml:space="preserve">que permiten definir un proceso a seguir para evaluar </w:t>
+      </w:r>
+      <w:r>
+        <w:rPr>
+          <w:highlight w:val="yellow"/>
+        </w:rPr>
+        <w:t>software</w:t>
+      </w:r>
+      <w:r>
+        <w:rPr>
+          <w:highlight w:val="yellow"/>
+        </w:rPr>
+        <w:t>)</w:t>
+      </w:r>
+      <w:r>
+        <w:rPr>
+          <w:highlight w:val="yellow"/>
+        </w:rPr>
+        <w:t xml:space="preserve">; ambas proporcionan </w:t>
+      </w:r>
+      <w:r>
+        <w:rPr>
+          <w:highlight w:val="yellow"/>
+        </w:rPr>
+        <w:t xml:space="preserve">las características de calidad </w:t>
+      </w:r>
+      <w:r>
+        <w:rPr>
+          <w:highlight w:val="yellow"/>
+        </w:rPr>
+        <w:t>junto a las métricas y requisitos correspondientes</w:t>
+      </w:r>
+      <w:r>
+        <w:rPr>
+          <w:highlight w:val="yellow"/>
+        </w:rPr>
+        <w:t>.</w:t>
+      </w:r>
+    </w:p>
+    <w:p>
+      <w:pPr>
+        <w:pStyle w:val="Prrafodelista"/>
+        <w:numPr>
+          <w:ilvl w:val="0"/>
+          <w:numId w:val="2"/>
+        </w:numPr>
       </w:pPr>
       <w:r>
         <w:t xml:space="preserve">Generación del </w:t>
@@ -5887,10 +6160,27 @@
     </w:p>
     <w:p>
       <w:pPr>
+        <w:pStyle w:val="Prrafodelista"/>
+        <w:numPr>
+          <w:ilvl w:val="0"/>
+          <w:numId w:val="2"/>
+        </w:numPr>
+        <w:rPr>
+          <w:highlight w:val="yellow"/>
+        </w:rPr>
+      </w:pPr>
+      <w:r>
+        <w:rPr>
+          <w:highlight w:val="yellow"/>
+        </w:rPr>
+        <w:t>Revisión especializada de los productos de software (documentos y código) preparados por empleados certificados y formados.</w:t>
+      </w:r>
+    </w:p>
+    <w:p>
+      <w:pPr>
         <w:pStyle w:val="Ttulo4"/>
       </w:pPr>
       <w:r>
-        <w:lastRenderedPageBreak/>
         <w:t>Objetivos</w:t>
       </w:r>
     </w:p>
@@ -6179,6 +6469,7 @@
         <w:pStyle w:val="Ttulo4"/>
       </w:pPr>
       <w:r>
+        <w:lastRenderedPageBreak/>
         <w:t>Responsabilidad y autoridad</w:t>
       </w:r>
     </w:p>
@@ -6382,7 +6673,6 @@
               </w:numPr>
             </w:pPr>
             <w:r>
-              <w:lastRenderedPageBreak/>
               <w:t>Modelo de ciclo de vida</w:t>
             </w:r>
           </w:p>
@@ -6410,6 +6700,36 @@
               <w:t>Calendario</w:t>
             </w:r>
           </w:p>
+          <w:p>
+            <w:pPr>
+              <w:pStyle w:val="Prrafodelista"/>
+              <w:numPr>
+                <w:ilvl w:val="0"/>
+                <w:numId w:val="8"/>
+              </w:numPr>
+            </w:pPr>
+            <w:r>
+              <w:rPr>
+                <w:highlight w:val="cyan"/>
+              </w:rPr>
+              <w:t>Elementos de riesgo</w:t>
+            </w:r>
+          </w:p>
+          <w:p>
+            <w:pPr>
+              <w:pStyle w:val="Prrafodelista"/>
+              <w:numPr>
+                <w:ilvl w:val="0"/>
+                <w:numId w:val="8"/>
+              </w:numPr>
+            </w:pPr>
+            <w:r>
+              <w:rPr>
+                <w:highlight w:val="red"/>
+              </w:rPr>
+              <w:t>Presupuesto del proyecto (prevención, ejecución, mantenimiento)</w:t>
+            </w:r>
+          </w:p>
         </w:tc>
         <w:tc>
           <w:tcPr>
@@ -6417,7 +6737,6 @@
           </w:tcPr>
           <w:p>
             <w:r>
-              <w:lastRenderedPageBreak/>
               <w:t>Administración de Proyectos Específicos</w:t>
             </w:r>
             <w:r>
@@ -6527,6 +6846,7 @@
           </w:p>
           <w:p>
             <w:r>
+              <w:lastRenderedPageBreak/>
               <w:t>Son las características establecidas que debe poseer el programa considerando las convenciones, el contexto y ambiente para el cual se está desarrollando el producto y así poder facilitar la comprensión y la usabilidad por parte de los usuarios.</w:t>
             </w:r>
           </w:p>
@@ -6560,7 +6880,6 @@
           </w:p>
           <w:p>
             <w:r>
-              <w:lastRenderedPageBreak/>
               <w:t>Requisitos donde se especifica a nivel de diseño el desempeño del producto considerando tiempo, y hardware donde se utilizará el producto.</w:t>
             </w:r>
           </w:p>
@@ -6704,6 +7023,7 @@
           </w:tcPr>
           <w:p>
             <w:r>
+              <w:lastRenderedPageBreak/>
               <w:t>Software</w:t>
             </w:r>
           </w:p>
@@ -6946,11 +7266,7 @@
               <w:t xml:space="preserve"> cuando se requiera, </w:t>
             </w:r>
             <w:r>
-              <w:t xml:space="preserve">tal y </w:t>
-            </w:r>
-            <w:r>
-              <w:lastRenderedPageBreak/>
-              <w:t xml:space="preserve">como está estipulado en el estándar </w:t>
+              <w:t xml:space="preserve">tal y como está estipulado en el estándar </w:t>
             </w:r>
             <w:r>
               <w:t>ISO</w:t>
@@ -6980,71 +7296,7 @@
               <w:t xml:space="preserve"> (</w:t>
             </w:r>
             <w:r>
-              <w:t xml:space="preserve">Software </w:t>
-            </w:r>
-            <w:proofErr w:type="spellStart"/>
-            <w:r>
-              <w:t>engineering</w:t>
-            </w:r>
-            <w:proofErr w:type="spellEnd"/>
-            <w:r>
-              <w:t xml:space="preserve"> — </w:t>
-            </w:r>
-            <w:proofErr w:type="spellStart"/>
-            <w:r>
-              <w:t>Guidelines</w:t>
-            </w:r>
-            <w:proofErr w:type="spellEnd"/>
-            <w:r>
-              <w:t xml:space="preserve"> </w:t>
-            </w:r>
-            <w:proofErr w:type="spellStart"/>
-            <w:r>
-              <w:t>for</w:t>
-            </w:r>
-            <w:proofErr w:type="spellEnd"/>
-            <w:r>
-              <w:t xml:space="preserve"> </w:t>
-            </w:r>
-            <w:proofErr w:type="spellStart"/>
-            <w:r>
-              <w:t>the</w:t>
-            </w:r>
-            <w:proofErr w:type="spellEnd"/>
-            <w:r>
-              <w:t xml:space="preserve"> </w:t>
-            </w:r>
-            <w:proofErr w:type="spellStart"/>
-            <w:r>
-              <w:t>application</w:t>
-            </w:r>
-            <w:proofErr w:type="spellEnd"/>
-            <w:r>
-              <w:t xml:space="preserve"> </w:t>
-            </w:r>
-            <w:proofErr w:type="spellStart"/>
-            <w:r>
-              <w:t>of</w:t>
-            </w:r>
-            <w:proofErr w:type="spellEnd"/>
-            <w:r>
-              <w:t xml:space="preserve"> ISO 9001:2015 </w:t>
-            </w:r>
-            <w:proofErr w:type="spellStart"/>
-            <w:r>
-              <w:t>to</w:t>
-            </w:r>
-            <w:proofErr w:type="spellEnd"/>
-            <w:r>
-              <w:t xml:space="preserve"> </w:t>
-            </w:r>
-            <w:proofErr w:type="spellStart"/>
-            <w:r>
-              <w:t>computer</w:t>
-            </w:r>
-            <w:proofErr w:type="spellEnd"/>
-            <w:r>
-              <w:t xml:space="preserve"> software</w:t>
+              <w:t>Software engineering — Guidelines for the application of ISO 9001:2015 to computer software</w:t>
             </w:r>
             <w:r>
               <w:t>).</w:t>
@@ -7057,7 +7309,6 @@
           </w:tcPr>
           <w:p>
             <w:r>
-              <w:lastRenderedPageBreak/>
               <w:t>Administración de Proyectos Específicos.</w:t>
             </w:r>
           </w:p>
@@ -7294,6 +7545,7 @@
           </w:tcPr>
           <w:p>
             <w:r>
+              <w:lastRenderedPageBreak/>
               <w:t xml:space="preserve">Manual de </w:t>
             </w:r>
             <w:r>
@@ -7568,7 +7820,6 @@
           </w:tcPr>
           <w:p>
             <w:r>
-              <w:lastRenderedPageBreak/>
               <w:t>Plan de Pruebas de Sistema</w:t>
             </w:r>
           </w:p>
@@ -7772,6 +8023,134 @@
           </w:p>
         </w:tc>
       </w:tr>
+      <w:tr>
+        <w:tc>
+          <w:tcPr>
+            <w:tcW w:w="1696" w:type="dxa"/>
+          </w:tcPr>
+          <w:p>
+            <w:pPr>
+              <w:rPr>
+                <w:highlight w:val="cyan"/>
+              </w:rPr>
+            </w:pPr>
+            <w:r>
+              <w:rPr>
+                <w:highlight w:val="cyan"/>
+              </w:rPr>
+              <w:t xml:space="preserve">Reporte de </w:t>
+            </w:r>
+            <w:r>
+              <w:rPr>
+                <w:highlight w:val="cyan"/>
+              </w:rPr>
+              <w:t>P</w:t>
+            </w:r>
+            <w:r>
+              <w:rPr>
+                <w:highlight w:val="cyan"/>
+              </w:rPr>
+              <w:t>rogreso</w:t>
+            </w:r>
+          </w:p>
+        </w:tc>
+        <w:tc>
+          <w:tcPr>
+            <w:tcW w:w="5245" w:type="dxa"/>
+          </w:tcPr>
+          <w:p>
+            <w:pPr>
+              <w:rPr>
+                <w:highlight w:val="cyan"/>
+              </w:rPr>
+            </w:pPr>
+            <w:r>
+              <w:rPr>
+                <w:highlight w:val="cyan"/>
+              </w:rPr>
+              <w:t xml:space="preserve">Documento </w:t>
+            </w:r>
+            <w:r>
+              <w:rPr>
+                <w:highlight w:val="cyan"/>
+              </w:rPr>
+              <w:t>que el líder de proyecto debe llenar, el cual contiene información acerca de</w:t>
+            </w:r>
+            <w:r>
+              <w:rPr>
+                <w:highlight w:val="cyan"/>
+              </w:rPr>
+              <w:t xml:space="preserve">l estado </w:t>
+            </w:r>
+            <w:r>
+              <w:rPr>
+                <w:highlight w:val="cyan"/>
+              </w:rPr>
+              <w:t>de los riesgos</w:t>
+            </w:r>
+            <w:r>
+              <w:rPr>
+                <w:highlight w:val="cyan"/>
+              </w:rPr>
+              <w:t xml:space="preserve"> de </w:t>
+            </w:r>
+            <w:r>
+              <w:rPr>
+                <w:highlight w:val="cyan"/>
+              </w:rPr>
+              <w:t xml:space="preserve">software, </w:t>
+            </w:r>
+            <w:r>
+              <w:rPr>
+                <w:highlight w:val="cyan"/>
+              </w:rPr>
+              <w:t xml:space="preserve">de los recursos empleados y </w:t>
+            </w:r>
+            <w:r>
+              <w:rPr>
+                <w:highlight w:val="cyan"/>
+              </w:rPr>
+              <w:t>una estimación de completitud.</w:t>
+            </w:r>
+          </w:p>
+          <w:p>
+            <w:pPr>
+              <w:pStyle w:val="Prrafodelista"/>
+              <w:numPr>
+                <w:ilvl w:val="0"/>
+                <w:numId w:val="32"/>
+              </w:numPr>
+              <w:rPr>
+                <w:highlight w:val="cyan"/>
+              </w:rPr>
+            </w:pPr>
+            <w:r>
+              <w:rPr>
+                <w:highlight w:val="cyan"/>
+              </w:rPr>
+              <w:t>Plantilla disponible como “Progress Report”.</w:t>
+            </w:r>
+          </w:p>
+        </w:tc>
+        <w:tc>
+          <w:tcPr>
+            <w:tcW w:w="1887" w:type="dxa"/>
+          </w:tcPr>
+          <w:p>
+            <w:pPr>
+              <w:rPr>
+                <w:highlight w:val="cyan"/>
+              </w:rPr>
+            </w:pPr>
+            <w:r>
+              <w:rPr>
+                <w:highlight w:val="cyan"/>
+              </w:rPr>
+              <w:t>Administración de Proyectos Específicos.</w:t>
+            </w:r>
+          </w:p>
+        </w:tc>
+      </w:tr>
     </w:tbl>
     <w:p/>
     <w:p>
@@ -7779,6 +8158,7 @@
         <w:pStyle w:val="Ttulo4"/>
       </w:pPr>
       <w:r>
+        <w:lastRenderedPageBreak/>
         <w:t>Productos internos</w:t>
       </w:r>
     </w:p>
@@ -7918,23 +8298,10 @@
         </w:rPr>
       </w:pPr>
       <w:r>
-        <w:t xml:space="preserve">Alquicira Esquivel, C., Fernández Ordóñez, Y., Flores Lemus, M. A., Lira Hinojo, F. L., Martínez </w:t>
-      </w:r>
-      <w:proofErr w:type="spellStart"/>
-      <w:r>
-        <w:t>Martínez</w:t>
-      </w:r>
-      <w:proofErr w:type="spellEnd"/>
-      <w:r>
-        <w:t xml:space="preserve">, A., </w:t>
-      </w:r>
-      <w:proofErr w:type="spellStart"/>
-      <w:r>
-        <w:t>Oktaba</w:t>
-      </w:r>
-      <w:proofErr w:type="spellEnd"/>
-      <w:r>
-        <w:t>, H.</w:t>
+        <w:t xml:space="preserve">Alquicira Esquivel, C., Fernández Ordóñez, Y., Flores Lemus, M. A., Lira Hinojo, F. L., Martínez Martínez, A., </w:t>
+      </w:r>
+      <w:r>
+        <w:t>Oktaba, H.</w:t>
       </w:r>
       <w:r>
         <w:t xml:space="preserve">, Orozco Mendoza, M. J., Quintanilla Osorio, G., Rivera López, M. E., Ruvalcaba López, M., &amp; </w:t>
@@ -7971,33 +8338,14 @@
           <w:numId w:val="4"/>
         </w:numPr>
       </w:pPr>
-      <w:proofErr w:type="spellStart"/>
-      <w:r>
-        <w:t>Guardati</w:t>
-      </w:r>
-      <w:proofErr w:type="spellEnd"/>
-      <w:r>
-        <w:t xml:space="preserve"> S., Ponce A. (2011) </w:t>
+      <w:r>
+        <w:t xml:space="preserve">Guardati S., Ponce A. (2011) </w:t>
       </w:r>
       <w:r>
         <w:rPr>
           <w:i/>
         </w:rPr>
-        <w:t xml:space="preserve">Guía de pruebas de Software para </w:t>
-      </w:r>
-      <w:proofErr w:type="spellStart"/>
-      <w:r>
-        <w:rPr>
-          <w:i/>
-        </w:rPr>
-        <w:t>MoProsoft</w:t>
-      </w:r>
-      <w:proofErr w:type="spellEnd"/>
-      <w:r>
-        <w:rPr>
-          <w:i/>
-        </w:rPr>
-        <w:t xml:space="preserve">. </w:t>
+        <w:t xml:space="preserve">Guía de pruebas de Software para MoProsoft. </w:t>
       </w:r>
       <w:r>
         <w:t>Revista Española de Innovación, Calidad e Ingeniería del Software.</w:t>
@@ -8091,13 +8439,8 @@
         <w:t xml:space="preserve">. </w:t>
       </w:r>
       <w:r>
-        <w:t xml:space="preserve">McGraw-Hill Interamericana </w:t>
-      </w:r>
-      <w:proofErr w:type="spellStart"/>
-      <w:r>
-        <w:t>editors</w:t>
-      </w:r>
-      <w:proofErr w:type="spellEnd"/>
+        <w:t>McGraw-Hill Interamericana editors</w:t>
+      </w:r>
       <w:r>
         <w:t>.</w:t>
       </w:r>
@@ -8155,31 +8498,71 @@
         </w:rPr>
       </w:pPr>
       <w:r>
-        <w:lastRenderedPageBreak/>
         <w:t xml:space="preserve">Trujillo Hernández, G.N. (2019). </w:t>
       </w:r>
       <w:r>
         <w:rPr>
           <w:i/>
         </w:rPr>
-        <w:t xml:space="preserve">Desarrollo de un plan de pruebas para un data </w:t>
-      </w:r>
-      <w:proofErr w:type="spellStart"/>
-      <w:r>
+        <w:t xml:space="preserve">Desarrollo de un plan de pruebas para un data warehouse de una empresa del sector financiero. </w:t>
+      </w:r>
+      <w:r>
+        <w:t>Facultad de Ingeniería, Universidad Autónoma del Estado de México.</w:t>
+      </w:r>
+    </w:p>
+    <w:p>
+      <w:pPr>
+        <w:pStyle w:val="Prrafodelista"/>
+        <w:numPr>
+          <w:ilvl w:val="0"/>
+          <w:numId w:val="4"/>
+        </w:numPr>
         <w:rPr>
           <w:i/>
-        </w:rPr>
-        <w:t>warehouse</w:t>
-      </w:r>
-      <w:proofErr w:type="spellEnd"/>
+          <w:iCs/>
+          <w:highlight w:val="yellow"/>
+        </w:rPr>
+      </w:pPr>
+      <w:r>
+        <w:rPr>
+          <w:highlight w:val="yellow"/>
+        </w:rPr>
+        <w:t>American Society for Quality</w:t>
+      </w:r>
+      <w:r>
+        <w:rPr>
+          <w:highlight w:val="yellow"/>
+        </w:rPr>
+        <w:t xml:space="preserve"> (s. f.). </w:t>
+      </w:r>
       <w:r>
         <w:rPr>
           <w:i/>
-        </w:rPr>
-        <w:t xml:space="preserve"> de una empresa del sector financiero. </w:t>
-      </w:r>
-      <w:r>
-        <w:t>Facultad de Ingeniería, Universidad Autónoma del Estado de México.</w:t>
+          <w:iCs/>
+          <w:highlight w:val="yellow"/>
+        </w:rPr>
+        <w:t>SOFTWARE QUALITY ENGINEER CERTIFICATION CSQE</w:t>
+      </w:r>
+      <w:r>
+        <w:rPr>
+          <w:highlight w:val="yellow"/>
+        </w:rPr>
+        <w:t xml:space="preserve">. </w:t>
+      </w:r>
+      <w:hyperlink r:id="rId10" w:history="1">
+        <w:r>
+          <w:rPr>
+            <w:rStyle w:val="Hipervnculo"/>
+            <w:highlight w:val="yellow"/>
+          </w:rPr>
+          <w:t>https://asq.org/cert/software-quality-engineer</w:t>
+        </w:r>
+      </w:hyperlink>
+      <w:r>
+        <w:rPr>
+          <w:highlight w:val="yellow"/>
+        </w:rPr>
+        <w:t xml:space="preserve"> </w:t>
       </w:r>
     </w:p>
     <w:p/>
@@ -8187,7 +8570,7 @@
       <w:pPr>
         <w:pStyle w:val="Ttulo3"/>
       </w:pPr>
-      <w:bookmarkStart w:id="4" w:name="_Toc98281186"/>
+      <w:bookmarkStart w:id="4" w:name="_Toc102342202"/>
       <w:r>
         <w:t>Prácticas</w:t>
       </w:r>
@@ -8389,7 +8772,11 @@
               <w:t xml:space="preserve">cificación y obtención de requerimientos, </w:t>
             </w:r>
             <w:r>
-              <w:t>así como e</w:t>
+              <w:t xml:space="preserve">así como </w:t>
+            </w:r>
+            <w:r>
+              <w:lastRenderedPageBreak/>
+              <w:t>e</w:t>
             </w:r>
             <w:r>
               <w:t>xcelentes habilidades de comunicación oral y escrita que pueda usar con claridad y efectividad para especificar requisitos</w:t>
@@ -8407,6 +8794,7 @@
           </w:tcPr>
           <w:p>
             <w:r>
+              <w:lastRenderedPageBreak/>
               <w:t>Diseñador de Interfaz de Usuario.</w:t>
             </w:r>
           </w:p>
@@ -8799,7 +9187,6 @@
           </w:tcPr>
           <w:p>
             <w:r>
-              <w:lastRenderedPageBreak/>
               <w:t>Administrador de la Configuración del Software</w:t>
             </w:r>
           </w:p>
@@ -8853,6 +9240,505 @@
           <w:p>
             <w:r>
               <w:t>Encargado del control de documentos dentro del registro de calidad cumpliendo con los estándares y procesos definido para este.</w:t>
+            </w:r>
+          </w:p>
+        </w:tc>
+      </w:tr>
+      <w:tr>
+        <w:tc>
+          <w:tcPr>
+            <w:tcW w:w="1829" w:type="dxa"/>
+          </w:tcPr>
+          <w:p>
+            <w:pPr>
+              <w:rPr>
+                <w:highlight w:val="yellow"/>
+              </w:rPr>
+            </w:pPr>
+            <w:r>
+              <w:rPr>
+                <w:highlight w:val="yellow"/>
+              </w:rPr>
+              <w:t>Comité de certificación</w:t>
+            </w:r>
+          </w:p>
+        </w:tc>
+        <w:tc>
+          <w:tcPr>
+            <w:tcW w:w="1305" w:type="dxa"/>
+          </w:tcPr>
+          <w:p>
+            <w:pPr>
+              <w:rPr>
+                <w:highlight w:val="yellow"/>
+              </w:rPr>
+            </w:pPr>
+            <w:r>
+              <w:rPr>
+                <w:highlight w:val="yellow"/>
+              </w:rPr>
+              <w:t>CC</w:t>
+            </w:r>
+          </w:p>
+        </w:tc>
+        <w:tc>
+          <w:tcPr>
+            <w:tcW w:w="5694" w:type="dxa"/>
+          </w:tcPr>
+          <w:p>
+            <w:pPr>
+              <w:rPr>
+                <w:highlight w:val="yellow"/>
+              </w:rPr>
+            </w:pPr>
+            <w:r>
+              <w:rPr>
+                <w:highlight w:val="yellow"/>
+              </w:rPr>
+              <w:t>Encargado de definir la lista de puestos que requieren certificación</w:t>
+            </w:r>
+            <w:r>
+              <w:rPr>
+                <w:highlight w:val="yellow"/>
+              </w:rPr>
+              <w:t xml:space="preserve"> (revisada periódicamente y de ser necesario, modificada)</w:t>
+            </w:r>
+            <w:r>
+              <w:rPr>
+                <w:highlight w:val="yellow"/>
+              </w:rPr>
+              <w:t xml:space="preserve">, llevar el seguimiento del proceso de certificación y conceder la certificación </w:t>
+            </w:r>
+            <w:r>
+              <w:rPr>
+                <w:highlight w:val="yellow"/>
+              </w:rPr>
+              <w:t>a aquellos que cumplan los requisitos.</w:t>
+            </w:r>
+          </w:p>
+        </w:tc>
+      </w:tr>
+      <w:tr>
+        <w:tc>
+          <w:tcPr>
+            <w:tcW w:w="1829" w:type="dxa"/>
+          </w:tcPr>
+          <w:p>
+            <w:pPr>
+              <w:rPr>
+                <w:highlight w:val="yellow"/>
+              </w:rPr>
+            </w:pPr>
+            <w:r>
+              <w:rPr>
+                <w:highlight w:val="yellow"/>
+              </w:rPr>
+              <w:t>Equipo de Entrenamiento y Actualización</w:t>
+            </w:r>
+          </w:p>
+        </w:tc>
+        <w:tc>
+          <w:tcPr>
+            <w:tcW w:w="1305" w:type="dxa"/>
+          </w:tcPr>
+          <w:p>
+            <w:pPr>
+              <w:rPr>
+                <w:highlight w:val="yellow"/>
+              </w:rPr>
+            </w:pPr>
+            <w:r>
+              <w:rPr>
+                <w:highlight w:val="yellow"/>
+              </w:rPr>
+              <w:t>EEA</w:t>
+            </w:r>
+          </w:p>
+        </w:tc>
+        <w:tc>
+          <w:tcPr>
+            <w:tcW w:w="5694" w:type="dxa"/>
+          </w:tcPr>
+          <w:p>
+            <w:pPr>
+              <w:rPr>
+                <w:highlight w:val="yellow"/>
+              </w:rPr>
+            </w:pPr>
+            <w:r>
+              <w:rPr>
+                <w:highlight w:val="yellow"/>
+              </w:rPr>
+              <w:t>Equipo responsable de llevar el seguimiento de los programas de actualización y entrenamiento a los miembros del equipo.</w:t>
+            </w:r>
+          </w:p>
+        </w:tc>
+      </w:tr>
+      <w:tr>
+        <w:tc>
+          <w:tcPr>
+            <w:tcW w:w="1829" w:type="dxa"/>
+          </w:tcPr>
+          <w:p>
+            <w:pPr>
+              <w:rPr>
+                <w:highlight w:val="cyan"/>
+              </w:rPr>
+            </w:pPr>
+            <w:r>
+              <w:rPr>
+                <w:highlight w:val="cyan"/>
+              </w:rPr>
+              <w:t xml:space="preserve">Comité de </w:t>
+            </w:r>
+            <w:r>
+              <w:rPr>
+                <w:highlight w:val="cyan"/>
+              </w:rPr>
+              <w:t>A</w:t>
+            </w:r>
+            <w:r>
+              <w:rPr>
+                <w:highlight w:val="cyan"/>
+              </w:rPr>
+              <w:t xml:space="preserve">cciones </w:t>
+            </w:r>
+            <w:r>
+              <w:rPr>
+                <w:highlight w:val="cyan"/>
+              </w:rPr>
+              <w:t>C</w:t>
+            </w:r>
+            <w:r>
+              <w:rPr>
+                <w:highlight w:val="cyan"/>
+              </w:rPr>
+              <w:t>orrectivas</w:t>
+            </w:r>
+          </w:p>
+        </w:tc>
+        <w:tc>
+          <w:tcPr>
+            <w:tcW w:w="1305" w:type="dxa"/>
+          </w:tcPr>
+          <w:p>
+            <w:pPr>
+              <w:rPr>
+                <w:highlight w:val="cyan"/>
+              </w:rPr>
+            </w:pPr>
+            <w:r>
+              <w:rPr>
+                <w:highlight w:val="cyan"/>
+              </w:rPr>
+              <w:t>CAC</w:t>
+            </w:r>
+          </w:p>
+        </w:tc>
+        <w:tc>
+          <w:tcPr>
+            <w:tcW w:w="5694" w:type="dxa"/>
+          </w:tcPr>
+          <w:p>
+            <w:pPr>
+              <w:rPr>
+                <w:highlight w:val="cyan"/>
+              </w:rPr>
+            </w:pPr>
+            <w:r>
+              <w:rPr>
+                <w:highlight w:val="cyan"/>
+              </w:rPr>
+              <w:t xml:space="preserve">Equipo encargado de </w:t>
+            </w:r>
+            <w:r>
+              <w:rPr>
+                <w:highlight w:val="cyan"/>
+              </w:rPr>
+              <w:t>promover</w:t>
+            </w:r>
+            <w:r>
+              <w:rPr>
+                <w:highlight w:val="cyan"/>
+              </w:rPr>
+              <w:t xml:space="preserve">, </w:t>
+            </w:r>
+            <w:r>
+              <w:rPr>
+                <w:highlight w:val="cyan"/>
+              </w:rPr>
+              <w:t>realizar</w:t>
+            </w:r>
+            <w:r>
+              <w:rPr>
+                <w:highlight w:val="cyan"/>
+              </w:rPr>
+              <w:t xml:space="preserve"> y asegurar</w:t>
+            </w:r>
+            <w:r>
+              <w:rPr>
+                <w:highlight w:val="cyan"/>
+              </w:rPr>
+              <w:t xml:space="preserve"> las </w:t>
+            </w:r>
+            <w:r>
+              <w:rPr>
+                <w:highlight w:val="cyan"/>
+              </w:rPr>
+              <w:t>ac</w:t>
+            </w:r>
+            <w:r>
+              <w:rPr>
+                <w:highlight w:val="cyan"/>
+              </w:rPr>
+              <w:t>ciones de corrección y prevención</w:t>
+            </w:r>
+            <w:r>
+              <w:rPr>
+                <w:highlight w:val="cyan"/>
+              </w:rPr>
+              <w:t xml:space="preserve"> de defectos que afectan la efectividad y eficiencia d</w:t>
+            </w:r>
+            <w:r>
+              <w:rPr>
+                <w:highlight w:val="cyan"/>
+              </w:rPr>
+              <w:t>el proceso</w:t>
+            </w:r>
+            <w:r>
+              <w:rPr>
+                <w:highlight w:val="cyan"/>
+              </w:rPr>
+              <w:t>.</w:t>
+            </w:r>
+          </w:p>
+        </w:tc>
+      </w:tr>
+      <w:tr>
+        <w:tc>
+          <w:tcPr>
+            <w:tcW w:w="1829" w:type="dxa"/>
+          </w:tcPr>
+          <w:p>
+            <w:pPr>
+              <w:rPr>
+                <w:highlight w:val="cyan"/>
+              </w:rPr>
+            </w:pPr>
+            <w:r>
+              <w:rPr>
+                <w:highlight w:val="cyan"/>
+              </w:rPr>
+              <w:t>Responsable</w:t>
+            </w:r>
+            <w:r>
+              <w:rPr>
+                <w:highlight w:val="cyan"/>
+              </w:rPr>
+              <w:t xml:space="preserve"> de</w:t>
+            </w:r>
+            <w:r>
+              <w:rPr>
+                <w:highlight w:val="cyan"/>
+              </w:rPr>
+              <w:t>l</w:t>
+            </w:r>
+            <w:r>
+              <w:rPr>
+                <w:highlight w:val="cyan"/>
+              </w:rPr>
+              <w:t xml:space="preserve"> Control del Progreso</w:t>
+            </w:r>
+          </w:p>
+        </w:tc>
+        <w:tc>
+          <w:tcPr>
+            <w:tcW w:w="1305" w:type="dxa"/>
+          </w:tcPr>
+          <w:p>
+            <w:pPr>
+              <w:rPr>
+                <w:highlight w:val="cyan"/>
+              </w:rPr>
+            </w:pPr>
+            <w:r>
+              <w:rPr>
+                <w:highlight w:val="cyan"/>
+              </w:rPr>
+              <w:t>R</w:t>
+            </w:r>
+            <w:r>
+              <w:rPr>
+                <w:highlight w:val="cyan"/>
+              </w:rPr>
+              <w:t>CP</w:t>
+            </w:r>
+          </w:p>
+        </w:tc>
+        <w:tc>
+          <w:tcPr>
+            <w:tcW w:w="5694" w:type="dxa"/>
+          </w:tcPr>
+          <w:p>
+            <w:pPr>
+              <w:rPr>
+                <w:highlight w:val="cyan"/>
+              </w:rPr>
+            </w:pPr>
+            <w:r>
+              <w:rPr>
+                <w:highlight w:val="cyan"/>
+              </w:rPr>
+              <w:t>Encargado</w:t>
+            </w:r>
+            <w:r>
+              <w:rPr>
+                <w:highlight w:val="cyan"/>
+              </w:rPr>
+              <w:t xml:space="preserve"> de </w:t>
+            </w:r>
+            <w:r>
+              <w:rPr>
+                <w:highlight w:val="cyan"/>
+              </w:rPr>
+              <w:t>ejecutar las tareas de control de</w:t>
+            </w:r>
+            <w:r>
+              <w:rPr>
+                <w:highlight w:val="cyan"/>
+              </w:rPr>
+              <w:t>l progreso.</w:t>
+            </w:r>
+          </w:p>
+        </w:tc>
+      </w:tr>
+      <w:tr>
+        <w:tc>
+          <w:tcPr>
+            <w:tcW w:w="1829" w:type="dxa"/>
+          </w:tcPr>
+          <w:p>
+            <w:pPr>
+              <w:rPr>
+                <w:highlight w:val="green"/>
+              </w:rPr>
+            </w:pPr>
+            <w:r>
+              <w:rPr>
+                <w:highlight w:val="green"/>
+              </w:rPr>
+              <w:lastRenderedPageBreak/>
+              <w:t>Equipo del aseguramiento de procesos</w:t>
+            </w:r>
+          </w:p>
+        </w:tc>
+        <w:tc>
+          <w:tcPr>
+            <w:tcW w:w="1305" w:type="dxa"/>
+          </w:tcPr>
+          <w:p>
+            <w:pPr>
+              <w:rPr>
+                <w:highlight w:val="green"/>
+              </w:rPr>
+            </w:pPr>
+            <w:r>
+              <w:rPr>
+                <w:highlight w:val="green"/>
+              </w:rPr>
+              <w:t>EAP</w:t>
+            </w:r>
+          </w:p>
+        </w:tc>
+        <w:tc>
+          <w:tcPr>
+            <w:tcW w:w="5694" w:type="dxa"/>
+          </w:tcPr>
+          <w:p>
+            <w:pPr>
+              <w:rPr>
+                <w:highlight w:val="green"/>
+              </w:rPr>
+            </w:pPr>
+            <w:r>
+              <w:rPr>
+                <w:highlight w:val="green"/>
+              </w:rPr>
+              <w:t>Equipo encargado de realizar las actividades de aseguramiento de la calidad de los procesos.</w:t>
+            </w:r>
+          </w:p>
+        </w:tc>
+      </w:tr>
+      <w:tr>
+        <w:tc>
+          <w:tcPr>
+            <w:tcW w:w="1829" w:type="dxa"/>
+          </w:tcPr>
+          <w:p>
+            <w:pPr>
+              <w:rPr>
+                <w:highlight w:val="red"/>
+              </w:rPr>
+            </w:pPr>
+            <w:r>
+              <w:rPr>
+                <w:highlight w:val="red"/>
+              </w:rPr>
+              <w:t>Comité de control de costos y prevención</w:t>
+            </w:r>
+          </w:p>
+        </w:tc>
+        <w:tc>
+          <w:tcPr>
+            <w:tcW w:w="1305" w:type="dxa"/>
+          </w:tcPr>
+          <w:p>
+            <w:pPr>
+              <w:rPr>
+                <w:highlight w:val="red"/>
+              </w:rPr>
+            </w:pPr>
+            <w:r>
+              <w:rPr>
+                <w:highlight w:val="red"/>
+              </w:rPr>
+              <w:t>CCP</w:t>
+            </w:r>
+          </w:p>
+        </w:tc>
+        <w:tc>
+          <w:tcPr>
+            <w:tcW w:w="5694" w:type="dxa"/>
+          </w:tcPr>
+          <w:p>
+            <w:pPr>
+              <w:rPr>
+                <w:highlight w:val="red"/>
+              </w:rPr>
+            </w:pPr>
+            <w:r>
+              <w:rPr>
+                <w:highlight w:val="red"/>
+              </w:rPr>
+              <w:t>Encargado de vigilar que durante las diferentes etapas del proyecto</w:t>
+            </w:r>
+            <w:r>
+              <w:rPr>
+                <w:highlight w:val="red"/>
+              </w:rPr>
+              <w:t xml:space="preserve"> </w:t>
+            </w:r>
+            <w:r>
+              <w:rPr>
+                <w:highlight w:val="red"/>
+              </w:rPr>
+              <w:t xml:space="preserve">los costos de producción, prevención, mantenimiento y reparación se ajusten a los descritos en el </w:t>
+            </w:r>
+            <w:r>
+              <w:rPr>
+                <w:highlight w:val="red"/>
+              </w:rPr>
+              <w:t>plan de desarrollo.</w:t>
             </w:r>
           </w:p>
         </w:tc>
@@ -8897,6 +9783,303 @@
       </w:pPr>
       <w:r>
         <w:t>Actividades</w:t>
+      </w:r>
+    </w:p>
+    <w:p>
+      <w:r>
+        <w:rPr>
+          <w:highlight w:val="cyan"/>
+        </w:rPr>
+        <w:t>Como está estipulado en el estándar ISO/IEC/IEEE 90003:2018 (Software engineering — Guidelines for the application of ISO 9001:2015 to computer software), para reducir la tendencia de errores en el proceso, durante el desarrollo de cada conjunto de actividades el CAC deberá monitorear que las correcciones realizadas en iteraciones pasadas a dicha tarea están siendo aplicadas correctamente. Posteriormente, una vez que dicha actividad ha concluido, deberán recolectar una copia de los reportes generados en la fase, los resultados de pruebas de producto, estadísticos del producto y cambios requeridos, propuestas del RAPE y RDM, las quejas documentadas del cliente y la retroalimentación de los miembros cuyas actividades se vieron afectadas por una corrección. Una vez obtenida la información, deberán realizar el análisis correspondiente para determinar los niveles de daño existentes como resultado de los fallos existentes, así como las causas de dichos problemas y estimar su prioridad en base a qué tanto se puede propagar la falla en la organización. Previo a la siguiente fase, es importante que el CAC le de retroalimentación a los organismos que generaron la información obtenida para que puedan mejorar la calidad de esta. Finalmente, deberán desarrollar soluciones que prevengan la reaparición de las fallas anteriormente descubiertas y asegurar su implementación.</w:t>
+      </w:r>
+    </w:p>
+    <w:p>
+      <w:r>
+        <w:rPr>
+          <w:highlight w:val="cyan"/>
+        </w:rPr>
+        <w:t xml:space="preserve">Por otra parte, el estándar ISO/IEC/IEEE 90003:2018 (Software engineering — Guidelines for the application of ISO 9001:2015 to computer software) también </w:t>
+      </w:r>
+      <w:r>
+        <w:rPr>
+          <w:highlight w:val="cyan"/>
+        </w:rPr>
+        <w:t xml:space="preserve">pide que </w:t>
+      </w:r>
+      <w:r>
+        <w:rPr>
+          <w:highlight w:val="cyan"/>
+        </w:rPr>
+        <w:t xml:space="preserve">el RCP </w:t>
+      </w:r>
+      <w:r>
+        <w:rPr>
+          <w:highlight w:val="cyan"/>
+        </w:rPr>
+        <w:t xml:space="preserve">realice tareas </w:t>
+      </w:r>
+      <w:r>
+        <w:rPr>
+          <w:highlight w:val="cyan"/>
+        </w:rPr>
+        <w:t>como generar e</w:t>
+      </w:r>
+      <w:r>
+        <w:rPr>
+          <w:highlight w:val="cyan"/>
+        </w:rPr>
+        <w:t xml:space="preserve">valuaciones periódicas </w:t>
+      </w:r>
+      <w:r>
+        <w:rPr>
+          <w:highlight w:val="cyan"/>
+        </w:rPr>
+        <w:t>sobre</w:t>
+      </w:r>
+      <w:r>
+        <w:rPr>
+          <w:highlight w:val="cyan"/>
+        </w:rPr>
+        <w:t xml:space="preserve"> el estado de los elementos de riesgo</w:t>
+      </w:r>
+      <w:r>
+        <w:rPr>
+          <w:highlight w:val="cyan"/>
+        </w:rPr>
+        <w:t xml:space="preserve">, planificar actividades </w:t>
+      </w:r>
+      <w:r>
+        <w:rPr>
+          <w:highlight w:val="cyan"/>
+        </w:rPr>
+        <w:t xml:space="preserve">para la gestión de riesgos, </w:t>
+      </w:r>
+      <w:r>
+        <w:rPr>
+          <w:highlight w:val="cyan"/>
+        </w:rPr>
+        <w:t xml:space="preserve">monitorear el cumplimiento del cronograma, </w:t>
+      </w:r>
+      <w:r>
+        <w:rPr>
+          <w:highlight w:val="cyan"/>
+        </w:rPr>
+        <w:t>identificar posibles retrasos</w:t>
+      </w:r>
+      <w:r>
+        <w:rPr>
+          <w:highlight w:val="cyan"/>
+        </w:rPr>
+        <w:t xml:space="preserve"> y</w:t>
+      </w:r>
+      <w:r>
+        <w:rPr>
+          <w:highlight w:val="cyan"/>
+        </w:rPr>
+        <w:t xml:space="preserve"> </w:t>
+      </w:r>
+      <w:r>
+        <w:rPr>
+          <w:highlight w:val="cyan"/>
+        </w:rPr>
+        <w:t xml:space="preserve">generar reportes del </w:t>
+      </w:r>
+      <w:r>
+        <w:rPr>
+          <w:highlight w:val="cyan"/>
+        </w:rPr>
+        <w:t>uso de recursos</w:t>
+      </w:r>
+      <w:r>
+        <w:rPr>
+          <w:highlight w:val="cyan"/>
+        </w:rPr>
+        <w:t xml:space="preserve"> y presupuesto</w:t>
+      </w:r>
+      <w:r>
+        <w:rPr>
+          <w:highlight w:val="cyan"/>
+        </w:rPr>
+        <w:t xml:space="preserve">. </w:t>
+      </w:r>
+      <w:r>
+        <w:rPr>
+          <w:highlight w:val="cyan"/>
+        </w:rPr>
+        <w:t>De igual manera</w:t>
+      </w:r>
+      <w:r>
+        <w:rPr>
+          <w:highlight w:val="cyan"/>
+        </w:rPr>
+        <w:t xml:space="preserve">, el RCP debe aclarar con </w:t>
+      </w:r>
+      <w:r>
+        <w:rPr>
+          <w:highlight w:val="cyan"/>
+        </w:rPr>
+        <w:t xml:space="preserve">el </w:t>
+      </w:r>
+      <w:r>
+        <w:rPr>
+          <w:highlight w:val="cyan"/>
+        </w:rPr>
+        <w:t>RDM</w:t>
+      </w:r>
+      <w:r>
+        <w:rPr>
+          <w:highlight w:val="cyan"/>
+        </w:rPr>
+        <w:t xml:space="preserve"> que situaciones de</w:t>
+      </w:r>
+      <w:r>
+        <w:rPr>
+          <w:highlight w:val="cyan"/>
+        </w:rPr>
+        <w:t>ben de serl</w:t>
+      </w:r>
+      <w:r>
+        <w:rPr>
+          <w:highlight w:val="cyan"/>
+        </w:rPr>
+        <w:t>e notificadas inmediatamente</w:t>
+      </w:r>
+      <w:r>
+        <w:rPr>
+          <w:highlight w:val="cyan"/>
+        </w:rPr>
+        <w:t xml:space="preserve">, así como la frecuencia en </w:t>
+      </w:r>
+      <w:r>
+        <w:rPr>
+          <w:highlight w:val="cyan"/>
+        </w:rPr>
+        <w:t>la</w:t>
+      </w:r>
+      <w:r>
+        <w:rPr>
+          <w:highlight w:val="cyan"/>
+        </w:rPr>
+        <w:t xml:space="preserve"> que deberá de entregarle </w:t>
+      </w:r>
+      <w:r>
+        <w:rPr>
+          <w:highlight w:val="cyan"/>
+        </w:rPr>
+        <w:t>un</w:t>
+      </w:r>
+      <w:r>
+        <w:rPr>
+          <w:highlight w:val="cyan"/>
+        </w:rPr>
+        <w:t xml:space="preserve"> </w:t>
+      </w:r>
+      <w:r>
+        <w:rPr>
+          <w:highlight w:val="cyan"/>
+        </w:rPr>
+        <w:t xml:space="preserve">Reporte de </w:t>
+      </w:r>
+      <w:r>
+        <w:rPr>
+          <w:highlight w:val="cyan"/>
+        </w:rPr>
+        <w:t>P</w:t>
+      </w:r>
+      <w:r>
+        <w:rPr>
+          <w:highlight w:val="cyan"/>
+        </w:rPr>
+        <w:t>rogreso.</w:t>
+      </w:r>
+      <w:r>
+        <w:rPr>
+          <w:highlight w:val="cyan"/>
+        </w:rPr>
+        <w:t xml:space="preserve"> Finalmente, de ser </w:t>
+      </w:r>
+      <w:r>
+        <w:rPr>
+          <w:highlight w:val="cyan"/>
+        </w:rPr>
+        <w:t>aplicable</w:t>
+      </w:r>
+      <w:r>
+        <w:rPr>
+          <w:highlight w:val="cyan"/>
+        </w:rPr>
+        <w:t>,</w:t>
+      </w:r>
+      <w:r>
+        <w:rPr>
+          <w:highlight w:val="cyan"/>
+        </w:rPr>
+        <w:t xml:space="preserve"> deberá comunicar</w:t>
+      </w:r>
+      <w:r>
+        <w:rPr>
+          <w:highlight w:val="cyan"/>
+        </w:rPr>
+        <w:t xml:space="preserve"> </w:t>
+      </w:r>
+      <w:r>
+        <w:rPr>
+          <w:highlight w:val="cyan"/>
+        </w:rPr>
+        <w:t>la situación actual del proyecto</w:t>
+      </w:r>
+      <w:r>
+        <w:rPr>
+          <w:highlight w:val="cyan"/>
+        </w:rPr>
+        <w:t xml:space="preserve"> </w:t>
+      </w:r>
+      <w:r>
+        <w:rPr>
+          <w:highlight w:val="cyan"/>
+        </w:rPr>
+        <w:t>a su unidad de administración de control del progreso superior</w:t>
+      </w:r>
+      <w:r>
+        <w:rPr>
+          <w:highlight w:val="cyan"/>
+        </w:rPr>
+        <w:t>.</w:t>
+      </w:r>
+    </w:p>
+    <w:p>
+      <w:r>
+        <w:rPr>
+          <w:highlight w:val="red"/>
+        </w:rPr>
+        <w:t>Además, el comité de</w:t>
+      </w:r>
+      <w:r>
+        <w:rPr>
+          <w:highlight w:val="red"/>
+        </w:rPr>
+        <w:t xml:space="preserve"> control de costos y prevención</w:t>
+      </w:r>
+      <w:r>
+        <w:rPr>
+          <w:highlight w:val="red"/>
+        </w:rPr>
+        <w:t xml:space="preserve"> (CCP)</w:t>
+      </w:r>
+      <w:r>
+        <w:rPr>
+          <w:highlight w:val="red"/>
+        </w:rPr>
+        <w:t xml:space="preserve">, durante cada actividad deberá monitorear que las actividades estén ajustadas y desarrolladas bajo el presupuesto del proyecto, </w:t>
+      </w:r>
+      <w:r>
+        <w:rPr>
+          <w:highlight w:val="red"/>
+        </w:rPr>
+        <w:t>de tal forma que los recursos destinados no sean desviados y se pueda concluir satisfactoriamente.</w:t>
+      </w:r>
+      <w:r>
+        <w:t xml:space="preserve"> </w:t>
       </w:r>
     </w:p>
     <w:tbl>
@@ -9025,6 +10208,7 @@
           </w:tcPr>
           <w:p>
             <w:r>
+              <w:lastRenderedPageBreak/>
               <w:t>RDM</w:t>
             </w:r>
           </w:p>
@@ -9151,13 +10335,42 @@
             </w:tcBorders>
           </w:tcPr>
           <w:p>
-            <w:r>
+            <w:pPr>
+              <w:rPr>
+                <w:highlight w:val="yellow"/>
+              </w:rPr>
+            </w:pPr>
+            <w:r>
+              <w:rPr>
+                <w:highlight w:val="yellow"/>
+              </w:rPr>
+              <w:t>CC</w:t>
+            </w:r>
+          </w:p>
+          <w:p>
+            <w:pPr>
+              <w:rPr>
+                <w:highlight w:val="yellow"/>
+              </w:rPr>
+            </w:pPr>
+            <w:r>
+              <w:rPr>
+                <w:highlight w:val="yellow"/>
+              </w:rPr>
               <w:t>RDM</w:t>
             </w:r>
           </w:p>
           <w:p>
-            <w:r>
-              <w:t>AN</w:t>
+            <w:pPr>
+              <w:rPr>
+                <w:highlight w:val="yellow"/>
+              </w:rPr>
+            </w:pPr>
+            <w:r>
+              <w:rPr>
+                <w:highlight w:val="yellow"/>
+              </w:rPr>
+              <w:t>EEA</w:t>
             </w:r>
           </w:p>
         </w:tc>
@@ -9170,14 +10383,77 @@
             </w:tcBorders>
           </w:tcPr>
           <w:p>
-            <w:r>
-              <w:t xml:space="preserve">A2.1. Distribuir tareas a los miembros del equipo de trabajo según su rol, de acuerdo </w:t>
-            </w:r>
-            <w:r>
-              <w:t>con el</w:t>
-            </w:r>
-            <w:r>
-              <w:t xml:space="preserve"> Plan de Desarrollo actual.</w:t>
+            <w:pPr>
+              <w:rPr>
+                <w:highlight w:val="yellow"/>
+              </w:rPr>
+            </w:pPr>
+            <w:r>
+              <w:rPr>
+                <w:highlight w:val="yellow"/>
+              </w:rPr>
+              <w:t xml:space="preserve">A2.1. </w:t>
+            </w:r>
+            <w:r>
+              <w:rPr>
+                <w:highlight w:val="yellow"/>
+              </w:rPr>
+              <w:t>Ofrecer y llevar a cabo los programas de entrenamiento</w:t>
+            </w:r>
+            <w:r>
+              <w:rPr>
+                <w:highlight w:val="yellow"/>
+              </w:rPr>
+              <w:t xml:space="preserve">, </w:t>
+            </w:r>
+            <w:r>
+              <w:rPr>
+                <w:highlight w:val="yellow"/>
+              </w:rPr>
+              <w:t xml:space="preserve">actualización </w:t>
+            </w:r>
+            <w:r>
+              <w:rPr>
+                <w:highlight w:val="yellow"/>
+              </w:rPr>
+              <w:t>y certificación profesional</w:t>
+            </w:r>
+            <w:r>
+              <w:rPr>
+                <w:highlight w:val="yellow"/>
+              </w:rPr>
+              <w:t xml:space="preserve"> para los miembros del equipo de trabajo </w:t>
+            </w:r>
+            <w:r>
+              <w:rPr>
+                <w:highlight w:val="yellow"/>
+              </w:rPr>
+              <w:t>según lo exija su puesto</w:t>
+            </w:r>
+            <w:r>
+              <w:rPr>
+                <w:highlight w:val="yellow"/>
+              </w:rPr>
+              <w:t>.</w:t>
+            </w:r>
+          </w:p>
+          <w:p>
+            <w:pPr>
+              <w:rPr>
+                <w:highlight w:val="yellow"/>
+              </w:rPr>
+            </w:pPr>
+            <w:r>
+              <w:rPr>
+                <w:highlight w:val="yellow"/>
+              </w:rPr>
+              <w:t xml:space="preserve">En el caso de los programas de certificación profesional, se harán a los miembros del equipo de trabajo listados </w:t>
+            </w:r>
+            <w:r>
+              <w:rPr>
+                <w:highlight w:val="yellow"/>
+              </w:rPr>
+              <w:t>por el comité de certificación.</w:t>
             </w:r>
           </w:p>
         </w:tc>
@@ -9192,7 +10468,12 @@
           </w:tcPr>
           <w:p>
             <w:r>
-              <w:t>ASC</w:t>
+              <w:t>RDM</w:t>
+            </w:r>
+          </w:p>
+          <w:p>
+            <w:r>
+              <w:t>AN</w:t>
             </w:r>
           </w:p>
         </w:tc>
@@ -9206,7 +10487,54 @@
           </w:tcPr>
           <w:p>
             <w:r>
-              <w:t xml:space="preserve">A2.2. Creación de un espacio de control de versiones para la revisión de </w:t>
+              <w:t>A2.</w:t>
+            </w:r>
+            <w:r>
+              <w:t>2</w:t>
+            </w:r>
+            <w:r>
+              <w:t xml:space="preserve">. Distribuir tareas a los miembros del equipo de trabajo según su rol, de acuerdo </w:t>
+            </w:r>
+            <w:r>
+              <w:t>con el</w:t>
+            </w:r>
+            <w:r>
+              <w:t xml:space="preserve"> Plan de Desarrollo actual.</w:t>
+            </w:r>
+          </w:p>
+        </w:tc>
+      </w:tr>
+      <w:tr>
+        <w:tc>
+          <w:tcPr>
+            <w:tcW w:w="988" w:type="dxa"/>
+            <w:tcBorders>
+              <w:top w:val="single" w:sz="12" w:space="0" w:color="666666"/>
+            </w:tcBorders>
+          </w:tcPr>
+          <w:p>
+            <w:r>
+              <w:t>ASC</w:t>
+            </w:r>
+          </w:p>
+        </w:tc>
+        <w:tc>
+          <w:tcPr>
+            <w:tcW w:w="7840" w:type="dxa"/>
+            <w:tcBorders>
+              <w:top w:val="single" w:sz="12" w:space="0" w:color="666666"/>
+              <w:right w:val="single" w:sz="4" w:space="0" w:color="A5A5A5" w:themeColor="accent3"/>
+            </w:tcBorders>
+          </w:tcPr>
+          <w:p>
+            <w:r>
+              <w:t>A2.</w:t>
+            </w:r>
+            <w:r>
+              <w:t>3</w:t>
+            </w:r>
+            <w:r>
+              <w:t xml:space="preserve">. Creación de un espacio de control de versiones para la revisión de </w:t>
             </w:r>
             <w:r>
               <w:t>cada uno de los</w:t>
@@ -9218,37 +10546,8 @@
               <w:t xml:space="preserve"> </w:t>
             </w:r>
             <w:r>
-              <w:t xml:space="preserve">(IEEE Standard </w:t>
-            </w:r>
-            <w:proofErr w:type="spellStart"/>
-            <w:r>
-              <w:t>for</w:t>
-            </w:r>
-            <w:proofErr w:type="spellEnd"/>
-            <w:r>
-              <w:t xml:space="preserve"> </w:t>
-            </w:r>
-            <w:proofErr w:type="spellStart"/>
-            <w:r>
-              <w:t>Configuration</w:t>
-            </w:r>
-            <w:proofErr w:type="spellEnd"/>
-            <w:r>
-              <w:t xml:space="preserve"> Management in </w:t>
-            </w:r>
-            <w:proofErr w:type="spellStart"/>
-            <w:r>
-              <w:t>Systems</w:t>
-            </w:r>
-            <w:proofErr w:type="spellEnd"/>
-            <w:r>
-              <w:t xml:space="preserve"> and Software </w:t>
-            </w:r>
-            <w:proofErr w:type="spellStart"/>
-            <w:r>
-              <w:t>Engineering</w:t>
-            </w:r>
-            <w:proofErr w:type="spellEnd"/>
+              <w:t>(IEEE Standard for Configuration Management in Systems and Software Engineering</w:t>
+            </w:r>
             <w:r>
               <w:t>)</w:t>
             </w:r>
@@ -9350,7 +10649,7 @@
               <w:t>2.</w:t>
             </w:r>
             <w:r>
-              <w:t>3</w:t>
+              <w:t>4</w:t>
             </w:r>
             <w:r>
               <w:t xml:space="preserve">. </w:t>
@@ -9380,98 +10679,13 @@
               <w:t xml:space="preserve"> (</w:t>
             </w:r>
             <w:r>
-              <w:t xml:space="preserve">IEEE </w:t>
-            </w:r>
-            <w:proofErr w:type="spellStart"/>
-            <w:r>
-              <w:t>Recommended</w:t>
-            </w:r>
-            <w:proofErr w:type="spellEnd"/>
-            <w:r>
-              <w:t xml:space="preserve"> </w:t>
-            </w:r>
-            <w:proofErr w:type="spellStart"/>
-            <w:r>
-              <w:t>Practice</w:t>
-            </w:r>
-            <w:proofErr w:type="spellEnd"/>
-            <w:r>
-              <w:t xml:space="preserve"> </w:t>
-            </w:r>
-            <w:proofErr w:type="spellStart"/>
-            <w:r>
-              <w:t>for</w:t>
-            </w:r>
-            <w:proofErr w:type="spellEnd"/>
-            <w:r>
-              <w:t xml:space="preserve"> Software </w:t>
-            </w:r>
-            <w:proofErr w:type="spellStart"/>
-            <w:r>
-              <w:t>Requirements</w:t>
-            </w:r>
-            <w:proofErr w:type="spellEnd"/>
-            <w:r>
-              <w:t xml:space="preserve"> </w:t>
-            </w:r>
-            <w:proofErr w:type="spellStart"/>
-            <w:r>
-              <w:t>Specifications</w:t>
-            </w:r>
-            <w:proofErr w:type="spellEnd"/>
+              <w:t>IEEE Recommended Practice for Software Requirements Specifications</w:t>
+            </w:r>
             <w:r>
               <w:t>)</w:t>
             </w:r>
             <w:r>
               <w:t>.</w:t>
-            </w:r>
-          </w:p>
-          <w:p>
-            <w:pPr>
-              <w:pStyle w:val="Prrafodelista"/>
-              <w:numPr>
-                <w:ilvl w:val="0"/>
-                <w:numId w:val="14"/>
-              </w:numPr>
-              <w:rPr>
-                <w:highlight w:val="yellow"/>
-              </w:rPr>
-            </w:pPr>
-            <w:r>
-              <w:rPr>
-                <w:highlight w:val="yellow"/>
-              </w:rPr>
-              <w:t>El documento de especificación de requerimientos será</w:t>
-            </w:r>
-            <w:r>
-              <w:rPr>
-                <w:highlight w:val="yellow"/>
-              </w:rPr>
-              <w:t xml:space="preserve"> realizado </w:t>
-            </w:r>
-            <w:r>
-              <w:rPr>
-                <w:highlight w:val="yellow"/>
-              </w:rPr>
-              <w:t>en</w:t>
-            </w:r>
-            <w:r>
-              <w:rPr>
-                <w:highlight w:val="yellow"/>
-              </w:rPr>
-              <w:t xml:space="preserve"> base </w:t>
-            </w:r>
-            <w:r>
-              <w:rPr>
-                <w:highlight w:val="yellow"/>
-              </w:rPr>
-              <w:t>a</w:t>
-            </w:r>
-            <w:r>
-              <w:rPr>
-                <w:highlight w:val="yellow"/>
-              </w:rPr>
-              <w:t xml:space="preserve"> la plantilla “Documento de Especificación de Requerimientos de Software”.</w:t>
             </w:r>
           </w:p>
           <w:p>
@@ -9483,6 +10697,33 @@
               </w:numPr>
             </w:pPr>
             <w:r>
+              <w:t>El documento de especificación de requerimientos será</w:t>
+            </w:r>
+            <w:r>
+              <w:t xml:space="preserve"> realizado </w:t>
+            </w:r>
+            <w:r>
+              <w:t>en</w:t>
+            </w:r>
+            <w:r>
+              <w:t xml:space="preserve"> base </w:t>
+            </w:r>
+            <w:r>
+              <w:t>a</w:t>
+            </w:r>
+            <w:r>
+              <w:t xml:space="preserve"> la plantilla “Documento de Especificación de Requerimientos de Software”.</w:t>
+            </w:r>
+          </w:p>
+          <w:p>
+            <w:pPr>
+              <w:pStyle w:val="Prrafodelista"/>
+              <w:numPr>
+                <w:ilvl w:val="0"/>
+                <w:numId w:val="14"/>
+              </w:numPr>
+            </w:pPr>
+            <w:r>
               <w:t>Llevar el control de los cambios realizados y</w:t>
             </w:r>
             <w:r>
@@ -9526,21 +10767,12 @@
           </w:tcPr>
           <w:p>
             <w:r>
-              <w:rPr>
-                <w:lang w:val="en-US"/>
-              </w:rPr>
               <w:t>A2.</w:t>
             </w:r>
             <w:r>
-              <w:rPr>
-                <w:lang w:val="en-US"/>
-              </w:rPr>
-              <w:t>4</w:t>
-            </w:r>
-            <w:r>
-              <w:rPr>
-                <w:lang w:val="en-US"/>
-              </w:rPr>
+              <w:t>5</w:t>
+            </w:r>
+            <w:r>
               <w:t xml:space="preserve">. </w:t>
             </w:r>
             <w:r>
@@ -9593,7 +10825,7 @@
               <w:t>A2.</w:t>
             </w:r>
             <w:r>
-              <w:t>5</w:t>
+              <w:t>6</w:t>
             </w:r>
             <w:r>
               <w:t>. Corregir los defectos encontrados en la Especificación de Requerimientos</w:t>
@@ -9639,7 +10871,7 @@
               <w:t>A2.</w:t>
             </w:r>
             <w:r>
-              <w:t>6</w:t>
+              <w:t>7</w:t>
             </w:r>
             <w:r>
               <w:t xml:space="preserve">. Habilitar el servicio de presentación de la información del SCI: </w:t>
@@ -9651,39 +10883,7 @@
               <w:t xml:space="preserve"> conforme al estándar </w:t>
             </w:r>
             <w:r>
-              <w:t xml:space="preserve">IEEE 828-2012 (IEEE Standard </w:t>
-            </w:r>
-            <w:proofErr w:type="spellStart"/>
-            <w:r>
-              <w:t>for</w:t>
-            </w:r>
-            <w:proofErr w:type="spellEnd"/>
-            <w:r>
-              <w:t xml:space="preserve"> </w:t>
-            </w:r>
-            <w:proofErr w:type="spellStart"/>
-            <w:r>
-              <w:t>Configuration</w:t>
-            </w:r>
-            <w:proofErr w:type="spellEnd"/>
-            <w:r>
-              <w:t xml:space="preserve"> Management in </w:t>
-            </w:r>
-            <w:proofErr w:type="spellStart"/>
-            <w:r>
-              <w:t>Systems</w:t>
-            </w:r>
-            <w:proofErr w:type="spellEnd"/>
-            <w:r>
-              <w:t xml:space="preserve"> and Software </w:t>
-            </w:r>
-            <w:proofErr w:type="spellStart"/>
-            <w:r>
-              <w:t>Engineering</w:t>
-            </w:r>
-            <w:proofErr w:type="spellEnd"/>
-            <w:r>
-              <w:t>)</w:t>
+              <w:t>IEEE 828-2012 (IEEE Standard for Configuration Management in Systems and Software Engineering)</w:t>
             </w:r>
             <w:r>
               <w:t>.</w:t>
@@ -9717,7 +10917,13 @@
           </w:tcPr>
           <w:p>
             <w:r>
-              <w:t>A2.7. Realizar la verificación de control de documento a la Especificación de Requerimientos para ser agregado al Registro de Calidad</w:t>
+              <w:t>A2.</w:t>
+            </w:r>
+            <w:r>
+              <w:t>8</w:t>
+            </w:r>
+            <w:r>
+              <w:t>. Realizar la verificación de control de documento a la Especificación de Requerimientos para ser agregado al Registro de Calidad</w:t>
             </w:r>
             <w:r>
               <w:t>,</w:t>
@@ -9726,31 +10932,7 @@
               <w:t xml:space="preserve"> conforme al estándar</w:t>
             </w:r>
             <w:r>
-              <w:t xml:space="preserve"> ISO 9001:2015 (ISO Standard </w:t>
-            </w:r>
-            <w:proofErr w:type="spellStart"/>
-            <w:r>
-              <w:t>For</w:t>
-            </w:r>
-            <w:proofErr w:type="spellEnd"/>
-            <w:r>
-              <w:t xml:space="preserve"> a </w:t>
-            </w:r>
-            <w:proofErr w:type="spellStart"/>
-            <w:r>
-              <w:t>Quality</w:t>
-            </w:r>
-            <w:proofErr w:type="spellEnd"/>
-            <w:r>
-              <w:t xml:space="preserve"> Management </w:t>
-            </w:r>
-            <w:proofErr w:type="spellStart"/>
-            <w:r>
-              <w:t>System</w:t>
-            </w:r>
-            <w:proofErr w:type="spellEnd"/>
-            <w:r>
-              <w:t>).</w:t>
+              <w:t xml:space="preserve"> ISO 9001:2015 (ISO Standard For a Quality Management System).</w:t>
             </w:r>
           </w:p>
         </w:tc>
@@ -9766,7 +10948,6 @@
           </w:tcPr>
           <w:p>
             <w:r>
-              <w:lastRenderedPageBreak/>
               <w:t>CL</w:t>
             </w:r>
           </w:p>
@@ -9798,7 +10979,7 @@
               <w:t>A2.</w:t>
             </w:r>
             <w:r>
-              <w:t>8</w:t>
+              <w:t>9</w:t>
             </w:r>
             <w:r>
               <w:t>. Validar la Especificación de Requerimientos</w:t>
@@ -9850,7 +11031,7 @@
               <w:t>A2.</w:t>
             </w:r>
             <w:r>
-              <w:t>9</w:t>
+              <w:t>10</w:t>
             </w:r>
             <w:r>
               <w:t xml:space="preserve">. Corregir los defectos encontrados en la Especificación de Requerimientos con base en </w:t>
@@ -9898,7 +11079,13 @@
           </w:tcPr>
           <w:p>
             <w:r>
-              <w:t xml:space="preserve">2.10. Determinar </w:t>
+              <w:t>2.1</w:t>
+            </w:r>
+            <w:r>
+              <w:t>1</w:t>
+            </w:r>
+            <w:r>
+              <w:t xml:space="preserve">. Determinar </w:t>
             </w:r>
             <w:r>
               <w:t xml:space="preserve">el estándar de calidad apropiado </w:t>
@@ -9936,45 +11123,8 @@
               <w:t>(</w:t>
             </w:r>
             <w:r>
-              <w:t xml:space="preserve">Software and </w:t>
-            </w:r>
-            <w:proofErr w:type="spellStart"/>
-            <w:r>
-              <w:t>systems</w:t>
-            </w:r>
-            <w:proofErr w:type="spellEnd"/>
-            <w:r>
-              <w:t xml:space="preserve"> </w:t>
-            </w:r>
-            <w:proofErr w:type="spellStart"/>
-            <w:r>
-              <w:t>engineering</w:t>
-            </w:r>
-            <w:proofErr w:type="spellEnd"/>
-            <w:r>
-              <w:t xml:space="preserve"> — Software </w:t>
-            </w:r>
-            <w:proofErr w:type="spellStart"/>
-            <w:r>
-              <w:t>testing</w:t>
-            </w:r>
-            <w:proofErr w:type="spellEnd"/>
-            <w:r>
-              <w:t xml:space="preserve"> — </w:t>
-            </w:r>
-            <w:proofErr w:type="spellStart"/>
-            <w:r>
-              <w:t>Part</w:t>
-            </w:r>
-            <w:proofErr w:type="spellEnd"/>
-            <w:r>
-              <w:t xml:space="preserve"> 2: Test </w:t>
-            </w:r>
-            <w:proofErr w:type="spellStart"/>
-            <w:r>
-              <w:t>processes</w:t>
-            </w:r>
-            <w:proofErr w:type="spellEnd"/>
+              <w:t>Software and systems engineering — Software testing — Part 2: Test processes</w:t>
+            </w:r>
             <w:r>
               <w:t>)</w:t>
             </w:r>
@@ -9995,6 +11145,7 @@
           </w:tcPr>
           <w:p>
             <w:r>
+              <w:lastRenderedPageBreak/>
               <w:t>ERPU</w:t>
             </w:r>
           </w:p>
@@ -10018,7 +11169,7 @@
               <w:t>A2.1</w:t>
             </w:r>
             <w:r>
-              <w:t>1</w:t>
+              <w:t>2</w:t>
             </w:r>
             <w:r>
               <w:t xml:space="preserve"> Determinar la estrategia de pruebas de </w:t>
@@ -10045,47 +11196,7 @@
               <w:t xml:space="preserve"> estándar </w:t>
             </w:r>
             <w:r>
-              <w:t xml:space="preserve">ISO/IEC/IEEE 29119-4:2021 (Software and </w:t>
-            </w:r>
-            <w:proofErr w:type="spellStart"/>
-            <w:r>
-              <w:t>systems</w:t>
-            </w:r>
-            <w:proofErr w:type="spellEnd"/>
-            <w:r>
-              <w:t xml:space="preserve"> </w:t>
-            </w:r>
-            <w:proofErr w:type="spellStart"/>
-            <w:r>
-              <w:t>engineering</w:t>
-            </w:r>
-            <w:proofErr w:type="spellEnd"/>
-            <w:r>
-              <w:t xml:space="preserve"> — Software </w:t>
-            </w:r>
-            <w:proofErr w:type="spellStart"/>
-            <w:r>
-              <w:t>testing</w:t>
-            </w:r>
-            <w:proofErr w:type="spellEnd"/>
-            <w:r>
-              <w:t xml:space="preserve"> — </w:t>
-            </w:r>
-            <w:proofErr w:type="spellStart"/>
-            <w:r>
-              <w:t>Part</w:t>
-            </w:r>
-            <w:proofErr w:type="spellEnd"/>
-            <w:r>
-              <w:t xml:space="preserve"> 4: Test </w:t>
-            </w:r>
-            <w:proofErr w:type="spellStart"/>
-            <w:r>
-              <w:t>techniques</w:t>
-            </w:r>
-            <w:proofErr w:type="spellEnd"/>
-            <w:r>
-              <w:t>).</w:t>
+              <w:t>ISO/IEC/IEEE 29119-4:2021 (Software and systems engineering — Software testing — Part 4: Test techniques).</w:t>
             </w:r>
           </w:p>
         </w:tc>
@@ -10122,7 +11233,7 @@
               <w:t>1</w:t>
             </w:r>
             <w:r>
-              <w:t>2</w:t>
+              <w:t>3</w:t>
             </w:r>
             <w:r>
               <w:t xml:space="preserve">. Habilitar el servicio de presentación de la </w:t>
@@ -10134,39 +11245,7 @@
               <w:t xml:space="preserve"> conforme al estándar </w:t>
             </w:r>
             <w:r>
-              <w:t xml:space="preserve">IEEE 828-2012 (IEEE Standard </w:t>
-            </w:r>
-            <w:proofErr w:type="spellStart"/>
-            <w:r>
-              <w:t>for</w:t>
-            </w:r>
-            <w:proofErr w:type="spellEnd"/>
-            <w:r>
-              <w:t xml:space="preserve"> </w:t>
-            </w:r>
-            <w:proofErr w:type="spellStart"/>
-            <w:r>
-              <w:t>Configuration</w:t>
-            </w:r>
-            <w:proofErr w:type="spellEnd"/>
-            <w:r>
-              <w:t xml:space="preserve"> Management in </w:t>
-            </w:r>
-            <w:proofErr w:type="spellStart"/>
-            <w:r>
-              <w:t>Systems</w:t>
-            </w:r>
-            <w:proofErr w:type="spellEnd"/>
-            <w:r>
-              <w:t xml:space="preserve"> and Software </w:t>
-            </w:r>
-            <w:proofErr w:type="spellStart"/>
-            <w:r>
-              <w:t>Engineering</w:t>
-            </w:r>
-            <w:proofErr w:type="spellEnd"/>
-            <w:r>
-              <w:t>)</w:t>
+              <w:t>IEEE 828-2012 (IEEE Standard for Configuration Management in Systems and Software Engineering)</w:t>
             </w:r>
             <w:r>
               <w:t>.</w:t>
@@ -10203,7 +11282,7 @@
               <w:t>A2.1</w:t>
             </w:r>
             <w:r>
-              <w:t>3</w:t>
+              <w:t>4</w:t>
             </w:r>
             <w:r>
               <w:t>. Realizar la verificación de control de documento al Plan de Pruebas del Sistema para ser agregado al Registro de Calidad</w:t>
@@ -10215,31 +11294,7 @@
               <w:t xml:space="preserve"> conforme al estándar</w:t>
             </w:r>
             <w:r>
-              <w:t xml:space="preserve"> ISO 9001:2015 (ISO Standard </w:t>
-            </w:r>
-            <w:proofErr w:type="spellStart"/>
-            <w:r>
-              <w:t>For</w:t>
-            </w:r>
-            <w:proofErr w:type="spellEnd"/>
-            <w:r>
-              <w:t xml:space="preserve"> a </w:t>
-            </w:r>
-            <w:proofErr w:type="spellStart"/>
-            <w:r>
-              <w:t>Quality</w:t>
-            </w:r>
-            <w:proofErr w:type="spellEnd"/>
-            <w:r>
-              <w:t xml:space="preserve"> Management </w:t>
-            </w:r>
-            <w:proofErr w:type="spellStart"/>
-            <w:r>
-              <w:t>System</w:t>
-            </w:r>
-            <w:proofErr w:type="spellEnd"/>
-            <w:r>
-              <w:t>).</w:t>
+              <w:t xml:space="preserve"> ISO 9001:2015 (ISO Standard For a Quality Management System).</w:t>
             </w:r>
           </w:p>
         </w:tc>
@@ -10284,7 +11339,7 @@
               <w:t>1</w:t>
             </w:r>
             <w:r>
-              <w:t>4</w:t>
+              <w:t>5</w:t>
             </w:r>
             <w:r>
               <w:t>. Elaborar o modificar Plan de Pruebas de Sistema</w:t>
@@ -10299,29 +11354,8 @@
               <w:t xml:space="preserve"> (</w:t>
             </w:r>
             <w:r>
-              <w:t xml:space="preserve">IEEE Standard </w:t>
-            </w:r>
-            <w:proofErr w:type="spellStart"/>
-            <w:r>
-              <w:t>for</w:t>
-            </w:r>
-            <w:proofErr w:type="spellEnd"/>
-            <w:r>
-              <w:t xml:space="preserve"> Software and </w:t>
-            </w:r>
-            <w:proofErr w:type="spellStart"/>
-            <w:r>
-              <w:t>System</w:t>
-            </w:r>
-            <w:proofErr w:type="spellEnd"/>
-            <w:r>
-              <w:t xml:space="preserve"> Test </w:t>
-            </w:r>
-            <w:proofErr w:type="spellStart"/>
-            <w:r>
-              <w:t>Documentation</w:t>
-            </w:r>
-            <w:proofErr w:type="spellEnd"/>
+              <w:t>IEEE Standard for Software and System Test Documentation</w:t>
+            </w:r>
             <w:r>
               <w:t>)</w:t>
             </w:r>
@@ -10357,27 +11391,15 @@
           </w:tcPr>
           <w:p>
             <w:r>
-              <w:rPr>
-                <w:lang w:val="en-US"/>
-              </w:rPr>
               <w:t>A2.</w:t>
             </w:r>
             <w:r>
-              <w:rPr>
-                <w:lang w:val="en-US"/>
-              </w:rPr>
               <w:t>1</w:t>
             </w:r>
             <w:r>
-              <w:rPr>
-                <w:lang w:val="en-US"/>
-              </w:rPr>
-              <w:t>5</w:t>
-            </w:r>
-            <w:r>
-              <w:rPr>
-                <w:lang w:val="en-US"/>
-              </w:rPr>
+              <w:t>6</w:t>
+            </w:r>
+            <w:r>
               <w:t xml:space="preserve">. </w:t>
             </w:r>
             <w:r>
@@ -10434,7 +11456,7 @@
               <w:t>1</w:t>
             </w:r>
             <w:r>
-              <w:t>6</w:t>
+              <w:t>7</w:t>
             </w:r>
             <w:r>
               <w:t xml:space="preserve">. Corregir los defectos encontrados en el Plan de Pruebas de Sistema con base en </w:t>
@@ -10480,7 +11502,7 @@
               <w:t>1</w:t>
             </w:r>
             <w:r>
-              <w:t>7</w:t>
+              <w:t>8</w:t>
             </w:r>
             <w:r>
               <w:t>. Incorporar Especificación de Requerimientos y Plan de Pruebas de Sistema como líneas base a la Configuración de Software.</w:t>
@@ -10517,7 +11539,10 @@
               <w:t>A2.</w:t>
             </w:r>
             <w:r>
-              <w:t>18</w:t>
+              <w:t>1</w:t>
+            </w:r>
+            <w:r>
+              <w:t>9</w:t>
             </w:r>
             <w:r>
               <w:t xml:space="preserve">. Establecer un espacio para la realización de las auditorías del CSM, para la detección de errores, correcciones y análisis estadísticos </w:t>
@@ -10535,39 +11560,7 @@
               <w:t xml:space="preserve"> lo recomendado en el estándar </w:t>
             </w:r>
             <w:r>
-              <w:t xml:space="preserve">IEEE 828-2012 (IEEE Standard </w:t>
-            </w:r>
-            <w:proofErr w:type="spellStart"/>
-            <w:r>
-              <w:t>for</w:t>
-            </w:r>
-            <w:proofErr w:type="spellEnd"/>
-            <w:r>
-              <w:t xml:space="preserve"> </w:t>
-            </w:r>
-            <w:proofErr w:type="spellStart"/>
-            <w:r>
-              <w:t>Configuration</w:t>
-            </w:r>
-            <w:proofErr w:type="spellEnd"/>
-            <w:r>
-              <w:t xml:space="preserve"> Management in </w:t>
-            </w:r>
-            <w:proofErr w:type="spellStart"/>
-            <w:r>
-              <w:t>Systems</w:t>
-            </w:r>
-            <w:proofErr w:type="spellEnd"/>
-            <w:r>
-              <w:t xml:space="preserve"> and Software </w:t>
-            </w:r>
-            <w:proofErr w:type="spellStart"/>
-            <w:r>
-              <w:t>Engineering</w:t>
-            </w:r>
-            <w:proofErr w:type="spellEnd"/>
-            <w:r>
-              <w:t>).</w:t>
+              <w:t>IEEE 828-2012 (IEEE Standard for Configuration Management in Systems and Software Engineering).</w:t>
             </w:r>
           </w:p>
         </w:tc>
@@ -10605,13 +11598,53 @@
               <w:t>.</w:t>
             </w:r>
             <w:r>
+              <w:t>20</w:t>
+            </w:r>
+            <w:r>
+              <w:t>. Elaborar el Reporte de Actividades registrando las actividades realizadas, fechas de inicio y fin, responsable por actividad y mediciones requeridas.</w:t>
+            </w:r>
+          </w:p>
+        </w:tc>
+      </w:tr>
+      <w:tr>
+        <w:tc>
+          <w:tcPr>
+            <w:tcW w:w="988" w:type="dxa"/>
+            <w:tcBorders>
+              <w:top w:val="single" w:sz="12" w:space="0" w:color="666666"/>
+              <w:bottom w:val="single" w:sz="12" w:space="0" w:color="666666"/>
+            </w:tcBorders>
+          </w:tcPr>
+          <w:p>
+            <w:r>
+              <w:t>ACD</w:t>
+            </w:r>
+          </w:p>
+        </w:tc>
+        <w:tc>
+          <w:tcPr>
+            <w:tcW w:w="7840" w:type="dxa"/>
+            <w:tcBorders>
+              <w:top w:val="single" w:sz="12" w:space="0" w:color="666666"/>
+              <w:bottom w:val="single" w:sz="12" w:space="0" w:color="666666"/>
+              <w:right w:val="single" w:sz="4" w:space="0" w:color="A5A5A5" w:themeColor="accent3"/>
+            </w:tcBorders>
+          </w:tcPr>
+          <w:p>
+            <w:r>
+              <w:t>A2.</w:t>
+            </w:r>
+            <w:r>
+              <w:t>2</w:t>
+            </w:r>
+            <w:r>
               <w:t>1</w:t>
             </w:r>
             <w:r>
-              <w:t>9</w:t>
-            </w:r>
-            <w:r>
-              <w:t>. Elaborar el Reporte de Actividades registrando las actividades realizadas, fechas de inicio y fin, responsable por actividad y mediciones requeridas.</w:t>
+              <w:t>. Hacer revisión del documento Registro de Calidad para la confirmación de los datos obtenidos de haber realizado el control de documento en las actividades A2.7 y A2.11 para disponibilidad del cliente según se define en el estándar</w:t>
+            </w:r>
+            <w:r>
+              <w:t xml:space="preserve"> ISO 9001:2015 (ISO Standard For a Quality Management System).</w:t>
             </w:r>
           </w:p>
         </w:tc>
@@ -10625,8 +11658,37 @@
             </w:tcBorders>
           </w:tcPr>
           <w:p>
-            <w:r>
-              <w:t>ACD</w:t>
+            <w:pPr>
+              <w:rPr>
+                <w:highlight w:val="yellow"/>
+              </w:rPr>
+            </w:pPr>
+            <w:r>
+              <w:rPr>
+                <w:highlight w:val="yellow"/>
+              </w:rPr>
+              <w:t>CC</w:t>
+            </w:r>
+          </w:p>
+          <w:p>
+            <w:pPr>
+              <w:rPr>
+                <w:highlight w:val="yellow"/>
+              </w:rPr>
+            </w:pPr>
+            <w:r>
+              <w:rPr>
+                <w:highlight w:val="yellow"/>
+              </w:rPr>
+              <w:t>RDM</w:t>
+            </w:r>
+          </w:p>
+          <w:p>
+            <w:r>
+              <w:rPr>
+                <w:highlight w:val="yellow"/>
+              </w:rPr>
+              <w:t>EEA</w:t>
             </w:r>
           </w:p>
         </w:tc>
@@ -10640,40 +11702,148 @@
           </w:tcPr>
           <w:p>
             <w:r>
-              <w:t>A2.</w:t>
-            </w:r>
-            <w:r>
-              <w:t>20</w:t>
-            </w:r>
-            <w:r>
-              <w:t>. Hacer revisión del documento Registro de Calidad para la confirmación de los datos obtenidos de haber realizado el control de documento en las actividades A2.7 y A2.11 para disponibilidad del cliente según se define en el estándar</w:t>
-            </w:r>
-            <w:r>
-              <w:t xml:space="preserve"> ISO 9001:2015 (ISO Standard </w:t>
-            </w:r>
-            <w:proofErr w:type="spellStart"/>
-            <w:r>
-              <w:t>For</w:t>
-            </w:r>
-            <w:proofErr w:type="spellEnd"/>
-            <w:r>
-              <w:t xml:space="preserve"> a </w:t>
-            </w:r>
-            <w:proofErr w:type="spellStart"/>
-            <w:r>
-              <w:t>Quality</w:t>
-            </w:r>
-            <w:proofErr w:type="spellEnd"/>
-            <w:r>
-              <w:t xml:space="preserve"> Management </w:t>
-            </w:r>
-            <w:proofErr w:type="spellStart"/>
-            <w:r>
-              <w:t>System</w:t>
-            </w:r>
-            <w:proofErr w:type="spellEnd"/>
-            <w:r>
-              <w:t>).</w:t>
+              <w:rPr>
+                <w:highlight w:val="yellow"/>
+              </w:rPr>
+              <w:t>A2.2</w:t>
+            </w:r>
+            <w:r>
+              <w:rPr>
+                <w:highlight w:val="yellow"/>
+              </w:rPr>
+              <w:t>2</w:t>
+            </w:r>
+            <w:r>
+              <w:rPr>
+                <w:highlight w:val="yellow"/>
+              </w:rPr>
+              <w:t xml:space="preserve">. En base a los resultados de los programas de entrenamiento, actualización y certificación profesional </w:t>
+            </w:r>
+            <w:r>
+              <w:rPr>
+                <w:highlight w:val="yellow"/>
+              </w:rPr>
+              <w:t xml:space="preserve">obtenidos posteriormente a la finalización de la </w:t>
+            </w:r>
+            <w:r>
+              <w:rPr>
+                <w:highlight w:val="yellow"/>
+              </w:rPr>
+              <w:t>f</w:t>
+            </w:r>
+            <w:r>
+              <w:rPr>
+                <w:highlight w:val="yellow"/>
+              </w:rPr>
+              <w:t>ase actual</w:t>
+            </w:r>
+            <w:r>
+              <w:rPr>
+                <w:highlight w:val="yellow"/>
+              </w:rPr>
+              <w:t>, es necesario</w:t>
+            </w:r>
+            <w:r>
+              <w:rPr>
+                <w:highlight w:val="yellow"/>
+              </w:rPr>
+              <w:t xml:space="preserve"> realizar </w:t>
+            </w:r>
+            <w:r>
+              <w:rPr>
+                <w:highlight w:val="yellow"/>
+              </w:rPr>
+              <w:t xml:space="preserve">un </w:t>
+            </w:r>
+            <w:r>
+              <w:rPr>
+                <w:highlight w:val="yellow"/>
+              </w:rPr>
+              <w:t>análisis</w:t>
+            </w:r>
+            <w:r>
+              <w:rPr>
+                <w:highlight w:val="yellow"/>
+              </w:rPr>
+              <w:t xml:space="preserve"> mediante un</w:t>
+            </w:r>
+            <w:r>
+              <w:rPr>
+                <w:highlight w:val="yellow"/>
+              </w:rPr>
+              <w:t xml:space="preserve"> reporte con información</w:t>
+            </w:r>
+            <w:r>
+              <w:rPr>
+                <w:highlight w:val="yellow"/>
+              </w:rPr>
+              <w:t xml:space="preserve"> de los logros destacados</w:t>
+            </w:r>
+            <w:r>
+              <w:rPr>
+                <w:highlight w:val="yellow"/>
+              </w:rPr>
+              <w:t xml:space="preserve">, </w:t>
+            </w:r>
+            <w:r>
+              <w:rPr>
+                <w:highlight w:val="yellow"/>
+              </w:rPr>
+              <w:t xml:space="preserve">así como también </w:t>
+            </w:r>
+            <w:r>
+              <w:rPr>
+                <w:highlight w:val="yellow"/>
+              </w:rPr>
+              <w:t>los</w:t>
+            </w:r>
+            <w:r>
+              <w:rPr>
+                <w:highlight w:val="yellow"/>
+              </w:rPr>
+              <w:t xml:space="preserve"> </w:t>
+            </w:r>
+            <w:r>
+              <w:rPr>
+                <w:highlight w:val="yellow"/>
+              </w:rPr>
+              <w:t xml:space="preserve">casos especiales de actividades de formación que resultaron muy exitosas o un fracaso </w:t>
+            </w:r>
+            <w:r>
+              <w:rPr>
+                <w:highlight w:val="yellow"/>
+              </w:rPr>
+              <w:t xml:space="preserve">en el desempeño </w:t>
+            </w:r>
+            <w:r>
+              <w:rPr>
+                <w:highlight w:val="yellow"/>
+              </w:rPr>
+              <w:t>para mejorar el rendimiento del personal</w:t>
+            </w:r>
+            <w:r>
+              <w:rPr>
+                <w:highlight w:val="yellow"/>
+              </w:rPr>
+              <w:t xml:space="preserve">; </w:t>
+            </w:r>
+            <w:r>
+              <w:rPr>
+                <w:highlight w:val="yellow"/>
+              </w:rPr>
+              <w:t xml:space="preserve">en caso de presentarse este último, </w:t>
+            </w:r>
+            <w:r>
+              <w:rPr>
+                <w:highlight w:val="yellow"/>
+              </w:rPr>
+              <w:t xml:space="preserve">mejorar los </w:t>
+            </w:r>
+            <w:r>
+              <w:rPr>
+                <w:highlight w:val="yellow"/>
+              </w:rPr>
+              <w:t>requisitos de certificación claramente inadecuados.</w:t>
             </w:r>
           </w:p>
         </w:tc>
@@ -12763,7 +13933,7 @@
                     <pic:cNvPicPr/>
                   </pic:nvPicPr>
                   <pic:blipFill rotWithShape="1">
-                    <a:blip r:embed="rId10">
+                    <a:blip r:embed="rId11">
                       <a:extLst>
                         <a:ext uri="{28A0092B-C50C-407E-A947-70E740481C1C}">
                           <a14:useLocalDpi xmlns:a14="http://schemas.microsoft.com/office/drawing/2010/main" val="0"/>
@@ -12849,39 +14019,7 @@
         <w:t xml:space="preserve"> estándar </w:t>
       </w:r>
       <w:r>
-        <w:t xml:space="preserve">IEEE </w:t>
-      </w:r>
-      <w:proofErr w:type="spellStart"/>
-      <w:r>
-        <w:t>Std</w:t>
-      </w:r>
-      <w:proofErr w:type="spellEnd"/>
-      <w:r>
-        <w:t xml:space="preserve"> 1028-2008 (IEEE Standard </w:t>
-      </w:r>
-      <w:proofErr w:type="spellStart"/>
-      <w:r>
-        <w:t>for</w:t>
-      </w:r>
-      <w:proofErr w:type="spellEnd"/>
-      <w:r>
-        <w:t xml:space="preserve"> Software </w:t>
-      </w:r>
-      <w:proofErr w:type="spellStart"/>
-      <w:r>
-        <w:t>Reviews</w:t>
-      </w:r>
-      <w:proofErr w:type="spellEnd"/>
-      <w:r>
-        <w:t xml:space="preserve"> and </w:t>
-      </w:r>
-      <w:proofErr w:type="spellStart"/>
-      <w:r>
-        <w:t>Audits</w:t>
-      </w:r>
-      <w:proofErr w:type="spellEnd"/>
-      <w:r>
-        <w:t>)</w:t>
+        <w:t>IEEE Std 1028-2008 (IEEE Standard for Software Reviews and Audits)</w:t>
       </w:r>
       <w:r>
         <w:t xml:space="preserve"> durante</w:t>
@@ -12935,21 +14073,8 @@
         <w:t>16</w:t>
       </w:r>
       <w:r>
-        <w:t xml:space="preserve"> (IEEE Standard </w:t>
-      </w:r>
-      <w:proofErr w:type="spellStart"/>
-      <w:r>
-        <w:t>for</w:t>
-      </w:r>
-      <w:proofErr w:type="spellEnd"/>
-      <w:r>
-        <w:t xml:space="preserve"> </w:t>
-      </w:r>
-      <w:proofErr w:type="spellStart"/>
-      <w:r>
-        <w:t>System</w:t>
-      </w:r>
-      <w:proofErr w:type="spellEnd"/>
+        <w:t xml:space="preserve"> (IEEE Standard for System</w:t>
+      </w:r>
       <w:r>
         <w:t xml:space="preserve">, </w:t>
       </w:r>
@@ -12960,23 +14085,7 @@
         <w:t>, and Hardware</w:t>
       </w:r>
       <w:r>
-        <w:t xml:space="preserve"> </w:t>
-      </w:r>
-      <w:proofErr w:type="spellStart"/>
-      <w:r>
-        <w:t>Verification</w:t>
-      </w:r>
-      <w:proofErr w:type="spellEnd"/>
-      <w:r>
-        <w:t xml:space="preserve"> and </w:t>
-      </w:r>
-      <w:proofErr w:type="spellStart"/>
-      <w:r>
-        <w:t>Validation</w:t>
-      </w:r>
-      <w:proofErr w:type="spellEnd"/>
-      <w:r>
-        <w:t>)</w:t>
+        <w:t xml:space="preserve"> Verification and Validation)</w:t>
       </w:r>
       <w:r>
         <w:t>.</w:t>
@@ -13078,7 +14187,7 @@
               <w:t>A2.</w:t>
             </w:r>
             <w:r>
-              <w:t>4</w:t>
+              <w:t>5</w:t>
             </w:r>
           </w:p>
         </w:tc>
@@ -13225,7 +14334,7 @@
               <w:t>A2.</w:t>
             </w:r>
             <w:r>
-              <w:t>8</w:t>
+              <w:t>9</w:t>
             </w:r>
           </w:p>
         </w:tc>
@@ -13337,7 +14446,7 @@
               <w:t>1</w:t>
             </w:r>
             <w:r>
-              <w:t>5</w:t>
+              <w:t>6</w:t>
             </w:r>
           </w:p>
         </w:tc>
@@ -13400,88 +14509,30 @@
                 <w:lang w:val="en-US"/>
               </w:rPr>
             </w:pPr>
-            <w:proofErr w:type="spellStart"/>
             <w:r>
               <w:rPr>
                 <w:lang w:val="en-US"/>
               </w:rPr>
-              <w:t>Esta</w:t>
-            </w:r>
-            <w:proofErr w:type="spellEnd"/>
+              <w:t>Esta verificación debe apegarse a</w:t>
+            </w:r>
             <w:r>
               <w:rPr>
                 <w:lang w:val="en-US"/>
               </w:rPr>
-              <w:t xml:space="preserve"> </w:t>
-            </w:r>
-            <w:proofErr w:type="spellStart"/>
+              <w:t>l</w:t>
+            </w:r>
             <w:r>
               <w:rPr>
                 <w:lang w:val="en-US"/>
               </w:rPr>
-              <w:t>verificación</w:t>
-            </w:r>
-            <w:proofErr w:type="spellEnd"/>
+              <w:t xml:space="preserve"> estánda</w:t>
+            </w:r>
             <w:r>
               <w:rPr>
                 <w:lang w:val="en-US"/>
               </w:rPr>
-              <w:t xml:space="preserve"> </w:t>
-            </w:r>
-            <w:proofErr w:type="spellStart"/>
-            <w:r>
-              <w:rPr>
-                <w:lang w:val="en-US"/>
-              </w:rPr>
-              <w:t>debe</w:t>
-            </w:r>
-            <w:proofErr w:type="spellEnd"/>
-            <w:r>
-              <w:rPr>
-                <w:lang w:val="en-US"/>
-              </w:rPr>
-              <w:t xml:space="preserve"> </w:t>
-            </w:r>
-            <w:proofErr w:type="spellStart"/>
-            <w:r>
-              <w:rPr>
-                <w:lang w:val="en-US"/>
-              </w:rPr>
-              <w:t>apegarse</w:t>
-            </w:r>
-            <w:proofErr w:type="spellEnd"/>
-            <w:r>
-              <w:rPr>
-                <w:lang w:val="en-US"/>
-              </w:rPr>
-              <w:t xml:space="preserve"> a</w:t>
-            </w:r>
-            <w:r>
-              <w:rPr>
-                <w:lang w:val="en-US"/>
-              </w:rPr>
-              <w:t>l</w:t>
-            </w:r>
-            <w:r>
-              <w:rPr>
-                <w:lang w:val="en-US"/>
-              </w:rPr>
-              <w:t xml:space="preserve"> </w:t>
-            </w:r>
-            <w:proofErr w:type="spellStart"/>
-            <w:r>
-              <w:rPr>
-                <w:lang w:val="en-US"/>
-              </w:rPr>
-              <w:t>estánda</w:t>
-            </w:r>
-            <w:r>
-              <w:rPr>
-                <w:lang w:val="en-US"/>
-              </w:rPr>
               <w:t>r</w:t>
             </w:r>
-            <w:proofErr w:type="spellEnd"/>
             <w:r>
               <w:rPr>
                 <w:lang w:val="en-US"/>
@@ -15073,7 +16124,7 @@
       <w:pPr>
         <w:pStyle w:val="Ttulo3"/>
       </w:pPr>
-      <w:bookmarkStart w:id="5" w:name="_Toc98281187"/>
+      <w:bookmarkStart w:id="5" w:name="_Toc102342203"/>
       <w:r>
         <w:t>Guías de ajuste</w:t>
       </w:r>
@@ -15125,8 +16176,1599 @@
         <w:t>es lo que desea como solución.</w:t>
       </w:r>
     </w:p>
+    <w:p>
+      <w:pPr>
+        <w:pStyle w:val="Ttulo3"/>
+        <w:rPr>
+          <w:highlight w:val="green"/>
+        </w:rPr>
+      </w:pPr>
+      <w:bookmarkStart w:id="6" w:name="_Toc102342204"/>
+      <w:r>
+        <w:rPr>
+          <w:highlight w:val="green"/>
+        </w:rPr>
+        <w:t>Aseguramiento de la calidad de los procesos</w:t>
+      </w:r>
+      <w:bookmarkEnd w:id="6"/>
+    </w:p>
+    <w:p>
+      <w:pPr>
+        <w:rPr>
+          <w:highlight w:val="green"/>
+        </w:rPr>
+      </w:pPr>
+      <w:r>
+        <w:rPr>
+          <w:highlight w:val="green"/>
+        </w:rPr>
+        <w:t xml:space="preserve">El aseguramiento de </w:t>
+      </w:r>
+      <w:r>
+        <w:rPr>
+          <w:highlight w:val="green"/>
+        </w:rPr>
+        <w:t xml:space="preserve">la calidad de los procesos se </w:t>
+      </w:r>
+      <w:r>
+        <w:rPr>
+          <w:highlight w:val="green"/>
+        </w:rPr>
+        <w:t>realiza</w:t>
+      </w:r>
+      <w:r>
+        <w:rPr>
+          <w:highlight w:val="green"/>
+        </w:rPr>
+        <w:t xml:space="preserve"> considerando</w:t>
+      </w:r>
+      <w:r>
+        <w:rPr>
+          <w:highlight w:val="green"/>
+        </w:rPr>
+        <w:t xml:space="preserve"> </w:t>
+      </w:r>
+      <w:r>
+        <w:rPr>
+          <w:highlight w:val="green"/>
+        </w:rPr>
+        <w:t xml:space="preserve">cinco </w:t>
+      </w:r>
+      <w:r>
+        <w:rPr>
+          <w:highlight w:val="green"/>
+        </w:rPr>
+        <w:t>actividades</w:t>
+      </w:r>
+      <w:r>
+        <w:rPr>
+          <w:highlight w:val="green"/>
+        </w:rPr>
+        <w:t xml:space="preserve"> </w:t>
+      </w:r>
+      <w:r>
+        <w:rPr>
+          <w:highlight w:val="green"/>
+        </w:rPr>
+        <w:t>fundamentales</w:t>
+      </w:r>
+      <w:r>
+        <w:rPr>
+          <w:highlight w:val="green"/>
+        </w:rPr>
+        <w:t>,</w:t>
+      </w:r>
+      <w:r>
+        <w:rPr>
+          <w:highlight w:val="green"/>
+        </w:rPr>
+        <w:t xml:space="preserve"> </w:t>
+      </w:r>
+      <w:r>
+        <w:rPr>
+          <w:highlight w:val="green"/>
+        </w:rPr>
+        <w:t xml:space="preserve">según lo </w:t>
+      </w:r>
+      <w:r>
+        <w:rPr>
+          <w:highlight w:val="green"/>
+        </w:rPr>
+        <w:t xml:space="preserve">especificado en el </w:t>
+      </w:r>
+      <w:r>
+        <w:rPr>
+          <w:highlight w:val="green"/>
+        </w:rPr>
+        <w:t>estándar</w:t>
+      </w:r>
+      <w:r>
+        <w:rPr>
+          <w:highlight w:val="green"/>
+        </w:rPr>
+        <w:t xml:space="preserve"> </w:t>
+      </w:r>
+      <w:r>
+        <w:rPr>
+          <w:highlight w:val="green"/>
+        </w:rPr>
+        <w:t>IEEE 730-2014</w:t>
+      </w:r>
+      <w:r>
+        <w:rPr>
+          <w:highlight w:val="green"/>
+        </w:rPr>
+        <w:t xml:space="preserve"> </w:t>
+      </w:r>
+      <w:r>
+        <w:rPr>
+          <w:highlight w:val="green"/>
+        </w:rPr>
+        <w:t>(IEEE Standard</w:t>
+      </w:r>
+      <w:r>
+        <w:rPr>
+          <w:highlight w:val="green"/>
+        </w:rPr>
+        <w:t xml:space="preserve"> for</w:t>
+      </w:r>
+      <w:r>
+        <w:rPr>
+          <w:highlight w:val="green"/>
+        </w:rPr>
+        <w:t xml:space="preserve"> </w:t>
+      </w:r>
+      <w:r>
+        <w:rPr>
+          <w:highlight w:val="green"/>
+        </w:rPr>
+        <w:t xml:space="preserve">Software </w:t>
+      </w:r>
+      <w:r>
+        <w:rPr>
+          <w:highlight w:val="green"/>
+        </w:rPr>
+        <w:t xml:space="preserve">Quality </w:t>
+      </w:r>
+      <w:r>
+        <w:rPr>
+          <w:highlight w:val="green"/>
+        </w:rPr>
+        <w:t xml:space="preserve">Assurance </w:t>
+      </w:r>
+      <w:r>
+        <w:rPr>
+          <w:highlight w:val="green"/>
+        </w:rPr>
+        <w:t>Processes</w:t>
+      </w:r>
+      <w:r>
+        <w:rPr>
+          <w:highlight w:val="green"/>
+        </w:rPr>
+        <w:t>),</w:t>
+      </w:r>
+      <w:r>
+        <w:rPr>
+          <w:highlight w:val="green"/>
+        </w:rPr>
+        <w:t xml:space="preserve"> </w:t>
+      </w:r>
+      <w:r>
+        <w:rPr>
+          <w:highlight w:val="green"/>
+        </w:rPr>
+        <w:t>las cuales</w:t>
+      </w:r>
+      <w:r>
+        <w:rPr>
+          <w:highlight w:val="green"/>
+        </w:rPr>
+        <w:t xml:space="preserve"> a su vez</w:t>
+      </w:r>
+      <w:r>
+        <w:rPr>
+          <w:highlight w:val="green"/>
+        </w:rPr>
+        <w:t xml:space="preserve"> </w:t>
+      </w:r>
+      <w:r>
+        <w:rPr>
+          <w:highlight w:val="green"/>
+        </w:rPr>
+        <w:t>posee</w:t>
+      </w:r>
+      <w:r>
+        <w:rPr>
+          <w:highlight w:val="green"/>
+        </w:rPr>
+        <w:t>n</w:t>
+      </w:r>
+      <w:r>
+        <w:rPr>
+          <w:highlight w:val="green"/>
+        </w:rPr>
+        <w:t xml:space="preserve"> una serie de </w:t>
+      </w:r>
+      <w:r>
+        <w:rPr>
+          <w:highlight w:val="green"/>
+        </w:rPr>
+        <w:t>tareas</w:t>
+      </w:r>
+      <w:r>
+        <w:rPr>
+          <w:highlight w:val="green"/>
+        </w:rPr>
+        <w:t xml:space="preserve"> a realizar </w:t>
+      </w:r>
+      <w:r>
+        <w:rPr>
+          <w:highlight w:val="green"/>
+        </w:rPr>
+        <w:t xml:space="preserve">para </w:t>
+      </w:r>
+      <w:r>
+        <w:rPr>
+          <w:highlight w:val="green"/>
+        </w:rPr>
+        <w:lastRenderedPageBreak/>
+        <w:t>asegurar</w:t>
+      </w:r>
+      <w:r>
+        <w:rPr>
+          <w:highlight w:val="green"/>
+        </w:rPr>
+        <w:t xml:space="preserve"> </w:t>
+      </w:r>
+      <w:r>
+        <w:rPr>
+          <w:highlight w:val="green"/>
+        </w:rPr>
+        <w:t xml:space="preserve">que los procesos realizados son </w:t>
+      </w:r>
+      <w:r>
+        <w:rPr>
+          <w:highlight w:val="green"/>
+        </w:rPr>
+        <w:t xml:space="preserve">adecuados, eficientes y </w:t>
+      </w:r>
+      <w:r>
+        <w:rPr>
+          <w:highlight w:val="green"/>
+        </w:rPr>
+        <w:t>efectivos.</w:t>
+      </w:r>
+      <w:r>
+        <w:rPr>
+          <w:highlight w:val="green"/>
+        </w:rPr>
+        <w:t xml:space="preserve"> Cada una de las siguientes actividades es realizada por el </w:t>
+      </w:r>
+      <w:r>
+        <w:rPr>
+          <w:b/>
+          <w:bCs/>
+          <w:highlight w:val="green"/>
+        </w:rPr>
+        <w:t>EAP</w:t>
+      </w:r>
+      <w:r>
+        <w:rPr>
+          <w:highlight w:val="green"/>
+        </w:rPr>
+        <w:t>.</w:t>
+      </w:r>
+    </w:p>
+    <w:p>
+      <w:pPr>
+        <w:rPr>
+          <w:rFonts w:eastAsiaTheme="minorEastAsia"/>
+          <w:highlight w:val="green"/>
+        </w:rPr>
+      </w:pPr>
+      <w:r>
+        <w:rPr>
+          <w:highlight w:val="green"/>
+        </w:rPr>
+        <w:t>De igual forma, cada una de las revisiones, así como las auditorías señaladas dentro de las tareas a realizar en cada una de las actividades</w:t>
+      </w:r>
+      <w:r>
+        <w:rPr>
+          <w:highlight w:val="green"/>
+        </w:rPr>
+        <w:t>,</w:t>
+      </w:r>
+      <w:r>
+        <w:rPr>
+          <w:highlight w:val="green"/>
+        </w:rPr>
+        <w:t xml:space="preserve"> serán desempeñadas siguiendo el estándar IEEE Std 1028-2008 (IEEE Standard for Software Reviews and Audits).</w:t>
+      </w:r>
+    </w:p>
+    <w:p>
+      <w:pPr>
+        <w:rPr>
+          <w:b/>
+          <w:highlight w:val="green"/>
+        </w:rPr>
+      </w:pPr>
+      <w:r>
+        <w:rPr>
+          <w:b/>
+          <w:highlight w:val="green"/>
+        </w:rPr>
+        <w:t>ACP1. Evaluar</w:t>
+      </w:r>
+      <w:r>
+        <w:rPr>
+          <w:b/>
+          <w:highlight w:val="green"/>
+        </w:rPr>
+        <w:t xml:space="preserve"> </w:t>
+      </w:r>
+      <w:r>
+        <w:rPr>
+          <w:b/>
+          <w:highlight w:val="green"/>
+        </w:rPr>
+        <w:t xml:space="preserve">la conformidad </w:t>
+      </w:r>
+      <w:r>
+        <w:rPr>
+          <w:b/>
+          <w:highlight w:val="green"/>
+        </w:rPr>
+        <w:t xml:space="preserve">de </w:t>
+      </w:r>
+      <w:r>
+        <w:rPr>
+          <w:b/>
+          <w:highlight w:val="green"/>
+        </w:rPr>
+        <w:t xml:space="preserve">los </w:t>
+      </w:r>
+      <w:r>
+        <w:rPr>
+          <w:b/>
+          <w:highlight w:val="green"/>
+        </w:rPr>
+        <w:t xml:space="preserve">procesos del ciclo </w:t>
+      </w:r>
+      <w:r>
+        <w:rPr>
+          <w:b/>
+          <w:highlight w:val="green"/>
+        </w:rPr>
+        <w:t>de vida y planes</w:t>
+      </w:r>
+      <w:r>
+        <w:rPr>
+          <w:b/>
+        </w:rPr>
+        <w:t xml:space="preserve"> </w:t>
+      </w:r>
+    </w:p>
+    <w:p>
+      <w:pPr>
+        <w:rPr>
+          <w:highlight w:val="green"/>
+        </w:rPr>
+      </w:pPr>
+      <w:r>
+        <w:rPr>
+          <w:highlight w:val="green"/>
+        </w:rPr>
+        <w:t>Actividad requerida para determinar la conformidad de los procesos del ciclo de vida de software</w:t>
+      </w:r>
+      <w:r>
+        <w:rPr>
+          <w:highlight w:val="green"/>
+        </w:rPr>
+        <w:t xml:space="preserve"> y los planes</w:t>
+      </w:r>
+      <w:r>
+        <w:rPr>
+          <w:highlight w:val="green"/>
+        </w:rPr>
+        <w:t xml:space="preserve"> con los requisitos de procesos establecidos.</w:t>
+      </w:r>
+    </w:p>
+    <w:p>
+      <w:pPr>
+        <w:rPr>
+          <w:highlight w:val="green"/>
+        </w:rPr>
+      </w:pPr>
+      <w:r>
+        <w:rPr>
+          <w:highlight w:val="green"/>
+        </w:rPr>
+        <w:t>Tareas</w:t>
+      </w:r>
+      <w:r>
+        <w:rPr>
+          <w:highlight w:val="green"/>
+        </w:rPr>
+        <w:t>:</w:t>
+      </w:r>
+    </w:p>
+    <w:p>
+      <w:pPr>
+        <w:pStyle w:val="Prrafodelista"/>
+        <w:numPr>
+          <w:ilvl w:val="0"/>
+          <w:numId w:val="19"/>
+        </w:numPr>
+        <w:rPr>
+          <w:rFonts w:eastAsiaTheme="minorEastAsia"/>
+          <w:highlight w:val="green"/>
+        </w:rPr>
+      </w:pPr>
+      <w:r>
+        <w:rPr>
+          <w:highlight w:val="green"/>
+        </w:rPr>
+        <w:t xml:space="preserve">Identificar requisitos de procesos aplicables </w:t>
+      </w:r>
+      <w:r>
+        <w:rPr>
+          <w:highlight w:val="green"/>
+        </w:rPr>
+        <w:t xml:space="preserve">que puedan afectar la </w:t>
+      </w:r>
+      <w:r>
+        <w:rPr>
+          <w:highlight w:val="green"/>
+        </w:rPr>
+        <w:t xml:space="preserve">selección </w:t>
+      </w:r>
+      <w:r>
+        <w:rPr>
+          <w:highlight w:val="green"/>
+        </w:rPr>
+        <w:t xml:space="preserve">de </w:t>
+      </w:r>
+      <w:r>
+        <w:rPr>
+          <w:highlight w:val="green"/>
+        </w:rPr>
+        <w:t xml:space="preserve">un ciclo de vida de </w:t>
+      </w:r>
+      <w:r>
+        <w:rPr>
+          <w:highlight w:val="green"/>
+        </w:rPr>
+        <w:t>software.</w:t>
+      </w:r>
+    </w:p>
+    <w:p>
+      <w:pPr>
+        <w:pStyle w:val="Prrafodelista"/>
+        <w:numPr>
+          <w:ilvl w:val="0"/>
+          <w:numId w:val="19"/>
+        </w:numPr>
+        <w:rPr>
+          <w:highlight w:val="green"/>
+        </w:rPr>
+      </w:pPr>
+      <w:r>
+        <w:rPr>
+          <w:rFonts w:eastAsiaTheme="minorEastAsia"/>
+          <w:highlight w:val="green"/>
+        </w:rPr>
+        <w:t>Determinar</w:t>
+      </w:r>
+      <w:r>
+        <w:rPr>
+          <w:rFonts w:eastAsiaTheme="minorEastAsia"/>
+          <w:highlight w:val="green"/>
+        </w:rPr>
+        <w:t>,</w:t>
+      </w:r>
+      <w:r>
+        <w:rPr>
+          <w:rFonts w:eastAsiaTheme="minorEastAsia"/>
+          <w:highlight w:val="green"/>
+        </w:rPr>
+        <w:t xml:space="preserve"> </w:t>
+      </w:r>
+      <w:r>
+        <w:rPr>
+          <w:rFonts w:eastAsiaTheme="minorEastAsia"/>
+          <w:highlight w:val="green"/>
+        </w:rPr>
+        <w:t xml:space="preserve">dado el riesgo </w:t>
+      </w:r>
+      <w:r>
+        <w:rPr>
+          <w:rFonts w:eastAsiaTheme="minorEastAsia"/>
+          <w:highlight w:val="green"/>
+        </w:rPr>
+        <w:t>del producto</w:t>
+      </w:r>
+      <w:r>
+        <w:rPr>
+          <w:rFonts w:eastAsiaTheme="minorEastAsia"/>
+          <w:highlight w:val="green"/>
+        </w:rPr>
+        <w:t>,</w:t>
+      </w:r>
+      <w:r>
+        <w:rPr>
+          <w:rFonts w:eastAsiaTheme="minorEastAsia"/>
+          <w:highlight w:val="green"/>
+        </w:rPr>
+        <w:t xml:space="preserve"> </w:t>
+      </w:r>
+      <w:r>
+        <w:rPr>
+          <w:rFonts w:eastAsiaTheme="minorEastAsia"/>
+          <w:highlight w:val="green"/>
+        </w:rPr>
+        <w:t xml:space="preserve">cuando </w:t>
+      </w:r>
+      <w:r>
+        <w:rPr>
+          <w:rFonts w:eastAsiaTheme="minorEastAsia"/>
+          <w:highlight w:val="green"/>
+        </w:rPr>
+        <w:t>el</w:t>
+      </w:r>
+      <w:r>
+        <w:rPr>
+          <w:rFonts w:eastAsiaTheme="minorEastAsia"/>
+          <w:highlight w:val="green"/>
+        </w:rPr>
+        <w:t xml:space="preserve"> ciclo</w:t>
+      </w:r>
+      <w:r>
+        <w:rPr>
+          <w:rFonts w:eastAsiaTheme="minorEastAsia"/>
+          <w:highlight w:val="green"/>
+        </w:rPr>
+        <w:t xml:space="preserve"> de vida </w:t>
+      </w:r>
+      <w:r>
+        <w:rPr>
+          <w:rFonts w:eastAsiaTheme="minorEastAsia"/>
+          <w:highlight w:val="green"/>
+        </w:rPr>
+        <w:t xml:space="preserve">de software </w:t>
+      </w:r>
+      <w:r>
+        <w:rPr>
+          <w:rFonts w:eastAsiaTheme="minorEastAsia"/>
+          <w:highlight w:val="green"/>
+        </w:rPr>
+        <w:t>seleccionado</w:t>
+      </w:r>
+      <w:r>
+        <w:rPr>
+          <w:rFonts w:eastAsiaTheme="minorEastAsia"/>
+          <w:highlight w:val="green"/>
+        </w:rPr>
+        <w:t xml:space="preserve"> por el </w:t>
+      </w:r>
+      <w:r>
+        <w:rPr>
+          <w:rFonts w:eastAsiaTheme="minorEastAsia"/>
+          <w:highlight w:val="green"/>
+        </w:rPr>
+        <w:t>equipo es apropiado</w:t>
+      </w:r>
+      <w:r>
+        <w:rPr>
+          <w:rFonts w:eastAsiaTheme="minorEastAsia"/>
+          <w:highlight w:val="green"/>
+        </w:rPr>
+        <w:t>.</w:t>
+      </w:r>
+    </w:p>
+    <w:p>
+      <w:pPr>
+        <w:pStyle w:val="Prrafodelista"/>
+        <w:numPr>
+          <w:ilvl w:val="0"/>
+          <w:numId w:val="19"/>
+        </w:numPr>
+        <w:rPr>
+          <w:rFonts w:asciiTheme="minorEastAsia" w:eastAsiaTheme="minorEastAsia" w:hAnsiTheme="minorEastAsia" w:cstheme="minorEastAsia"/>
+          <w:highlight w:val="green"/>
+        </w:rPr>
+      </w:pPr>
+      <w:r>
+        <w:rPr>
+          <w:rFonts w:eastAsiaTheme="minorEastAsia"/>
+          <w:highlight w:val="green"/>
+        </w:rPr>
+        <w:t xml:space="preserve">Revisar los planes del proyecto y determinar si son apropiados </w:t>
+      </w:r>
+      <w:r>
+        <w:rPr>
+          <w:rFonts w:eastAsiaTheme="minorEastAsia"/>
+          <w:highlight w:val="green"/>
+        </w:rPr>
+        <w:t xml:space="preserve">para </w:t>
+      </w:r>
+      <w:r>
+        <w:rPr>
+          <w:rFonts w:eastAsiaTheme="minorEastAsia"/>
+          <w:highlight w:val="green"/>
+        </w:rPr>
+        <w:t>cumplir con el contrato</w:t>
+      </w:r>
+      <w:r>
+        <w:rPr>
+          <w:rFonts w:eastAsiaTheme="minorEastAsia"/>
+          <w:highlight w:val="green"/>
+        </w:rPr>
+        <w:t>,</w:t>
+      </w:r>
+      <w:r>
+        <w:rPr>
+          <w:rFonts w:eastAsiaTheme="minorEastAsia"/>
+          <w:highlight w:val="green"/>
+        </w:rPr>
+        <w:t xml:space="preserve"> basado en los </w:t>
+      </w:r>
+      <w:r>
+        <w:rPr>
+          <w:rFonts w:eastAsiaTheme="minorEastAsia"/>
+          <w:highlight w:val="green"/>
+        </w:rPr>
+        <w:t xml:space="preserve">procesos </w:t>
+      </w:r>
+      <w:r>
+        <w:rPr>
+          <w:rFonts w:eastAsiaTheme="minorEastAsia"/>
+          <w:highlight w:val="green"/>
+        </w:rPr>
+        <w:t xml:space="preserve">del </w:t>
+      </w:r>
+      <w:r>
+        <w:rPr>
+          <w:rFonts w:eastAsiaTheme="minorEastAsia"/>
+          <w:highlight w:val="green"/>
+        </w:rPr>
+        <w:t>ciclo</w:t>
+      </w:r>
+      <w:r>
+        <w:rPr>
+          <w:rFonts w:eastAsiaTheme="minorEastAsia"/>
+          <w:highlight w:val="green"/>
+        </w:rPr>
+        <w:t xml:space="preserve"> de vida de software </w:t>
+      </w:r>
+      <w:r>
+        <w:rPr>
+          <w:rFonts w:eastAsiaTheme="minorEastAsia"/>
+          <w:highlight w:val="green"/>
+        </w:rPr>
+        <w:t>seleccionado</w:t>
+      </w:r>
+      <w:r>
+        <w:rPr>
+          <w:rFonts w:eastAsiaTheme="minorEastAsia"/>
+          <w:highlight w:val="green"/>
+        </w:rPr>
+        <w:t xml:space="preserve"> </w:t>
+      </w:r>
+      <w:r>
+        <w:rPr>
+          <w:rFonts w:eastAsiaTheme="minorEastAsia"/>
+          <w:highlight w:val="green"/>
+        </w:rPr>
+        <w:t xml:space="preserve">y </w:t>
+      </w:r>
+      <w:r>
+        <w:rPr>
+          <w:rFonts w:eastAsiaTheme="minorEastAsia"/>
+          <w:highlight w:val="green"/>
+        </w:rPr>
+        <w:t xml:space="preserve">obligaciones </w:t>
+      </w:r>
+      <w:r>
+        <w:rPr>
+          <w:rFonts w:eastAsiaTheme="minorEastAsia"/>
+          <w:highlight w:val="green"/>
+        </w:rPr>
+        <w:t>contractuales relevantes</w:t>
+      </w:r>
+      <w:r>
+        <w:rPr>
+          <w:rFonts w:eastAsiaTheme="minorEastAsia"/>
+          <w:highlight w:val="green"/>
+        </w:rPr>
+        <w:t>.</w:t>
+      </w:r>
+    </w:p>
+    <w:p>
+      <w:pPr>
+        <w:pStyle w:val="Prrafodelista"/>
+        <w:numPr>
+          <w:ilvl w:val="0"/>
+          <w:numId w:val="19"/>
+        </w:numPr>
+        <w:rPr>
+          <w:rFonts w:asciiTheme="minorEastAsia" w:eastAsiaTheme="minorEastAsia" w:hAnsiTheme="minorEastAsia" w:cstheme="minorEastAsia"/>
+          <w:highlight w:val="green"/>
+        </w:rPr>
+      </w:pPr>
+      <w:r>
+        <w:rPr>
+          <w:rFonts w:eastAsiaTheme="minorEastAsia"/>
+          <w:highlight w:val="green"/>
+        </w:rPr>
+        <w:t>Auditar las actividades de desarrollo de software periódicamente para determinar consistencia con los procesos definidos del ciclo de vida de software.</w:t>
+      </w:r>
+    </w:p>
+    <w:p>
+      <w:pPr>
+        <w:pStyle w:val="Prrafodelista"/>
+        <w:numPr>
+          <w:ilvl w:val="0"/>
+          <w:numId w:val="19"/>
+        </w:numPr>
+        <w:rPr>
+          <w:highlight w:val="green"/>
+        </w:rPr>
+      </w:pPr>
+      <w:r>
+        <w:rPr>
+          <w:rFonts w:eastAsiaTheme="minorEastAsia"/>
+          <w:highlight w:val="green"/>
+        </w:rPr>
+        <w:t xml:space="preserve">Auditar al equipo del proyecto periódicamente para </w:t>
+      </w:r>
+      <w:r>
+        <w:rPr>
+          <w:rFonts w:eastAsiaTheme="minorEastAsia"/>
+          <w:highlight w:val="green"/>
+        </w:rPr>
+        <w:t xml:space="preserve">determinar la </w:t>
+      </w:r>
+      <w:r>
+        <w:rPr>
+          <w:rFonts w:eastAsiaTheme="minorEastAsia"/>
+          <w:highlight w:val="green"/>
+        </w:rPr>
+        <w:t>conformidad con los planes del proyecto definidos</w:t>
+      </w:r>
+      <w:r>
+        <w:rPr>
+          <w:rFonts w:eastAsiaTheme="minorEastAsia"/>
+          <w:highlight w:val="green"/>
+        </w:rPr>
+        <w:t>.</w:t>
+      </w:r>
+    </w:p>
+    <w:p>
+      <w:pPr>
+        <w:pStyle w:val="Prrafodelista"/>
+        <w:numPr>
+          <w:ilvl w:val="0"/>
+          <w:numId w:val="19"/>
+        </w:numPr>
+        <w:rPr>
+          <w:highlight w:val="green"/>
+        </w:rPr>
+      </w:pPr>
+      <w:r>
+        <w:rPr>
+          <w:rFonts w:eastAsiaTheme="minorEastAsia"/>
+          <w:highlight w:val="green"/>
+        </w:rPr>
+        <w:t>Realizar</w:t>
+      </w:r>
+      <w:r>
+        <w:rPr>
+          <w:rFonts w:eastAsiaTheme="minorEastAsia"/>
+          <w:highlight w:val="green"/>
+        </w:rPr>
+        <w:t xml:space="preserve"> la</w:t>
+      </w:r>
+      <w:r>
+        <w:rPr>
+          <w:rFonts w:eastAsiaTheme="minorEastAsia"/>
+          <w:highlight w:val="green"/>
+        </w:rPr>
+        <w:t>s</w:t>
+      </w:r>
+      <w:r>
+        <w:rPr>
+          <w:rFonts w:eastAsiaTheme="minorEastAsia"/>
+          <w:highlight w:val="green"/>
+        </w:rPr>
+        <w:t xml:space="preserve"> </w:t>
+      </w:r>
+      <w:r>
+        <w:rPr>
+          <w:rFonts w:eastAsiaTheme="minorEastAsia"/>
+          <w:highlight w:val="green"/>
+        </w:rPr>
+        <w:t>tarea</w:t>
+      </w:r>
+      <w:r>
+        <w:rPr>
+          <w:rFonts w:eastAsiaTheme="minorEastAsia"/>
+          <w:highlight w:val="green"/>
+        </w:rPr>
+        <w:t>s del</w:t>
+      </w:r>
+      <w:r>
+        <w:rPr>
+          <w:rFonts w:eastAsiaTheme="minorEastAsia"/>
+          <w:highlight w:val="green"/>
+        </w:rPr>
+        <w:t xml:space="preserve"> 1 a</w:t>
+      </w:r>
+      <w:r>
+        <w:rPr>
+          <w:rFonts w:eastAsiaTheme="minorEastAsia"/>
+          <w:highlight w:val="green"/>
+        </w:rPr>
+        <w:t>l</w:t>
+      </w:r>
+      <w:r>
+        <w:rPr>
+          <w:rFonts w:eastAsiaTheme="minorEastAsia"/>
+          <w:highlight w:val="green"/>
+        </w:rPr>
+        <w:t xml:space="preserve"> 5 </w:t>
+      </w:r>
+      <w:r>
+        <w:rPr>
+          <w:rFonts w:eastAsiaTheme="minorEastAsia"/>
+          <w:highlight w:val="green"/>
+        </w:rPr>
+        <w:t xml:space="preserve">de </w:t>
+      </w:r>
+      <w:r>
+        <w:rPr>
+          <w:rFonts w:eastAsiaTheme="minorEastAsia"/>
+          <w:highlight w:val="green"/>
+        </w:rPr>
+        <w:t xml:space="preserve">arriba para auditar </w:t>
+      </w:r>
+      <w:r>
+        <w:rPr>
+          <w:rFonts w:eastAsiaTheme="minorEastAsia"/>
+          <w:highlight w:val="green"/>
+        </w:rPr>
+        <w:t xml:space="preserve">el ciclo de vida de software de </w:t>
+      </w:r>
+      <w:r>
+        <w:rPr>
+          <w:rFonts w:eastAsiaTheme="minorEastAsia"/>
+          <w:highlight w:val="green"/>
+        </w:rPr>
+        <w:t xml:space="preserve">los </w:t>
+      </w:r>
+      <w:r>
+        <w:rPr>
+          <w:rFonts w:eastAsiaTheme="minorEastAsia"/>
+          <w:highlight w:val="green"/>
+        </w:rPr>
+        <w:t>subcontratistas.</w:t>
+      </w:r>
+    </w:p>
+    <w:p>
+      <w:pPr>
+        <w:rPr>
+          <w:b/>
+          <w:highlight w:val="green"/>
+        </w:rPr>
+      </w:pPr>
+      <w:r>
+        <w:rPr>
+          <w:b/>
+          <w:highlight w:val="green"/>
+        </w:rPr>
+        <w:t xml:space="preserve">ACP2. </w:t>
+      </w:r>
+      <w:r>
+        <w:rPr>
+          <w:b/>
+          <w:highlight w:val="green"/>
+        </w:rPr>
+        <w:t>Evaluar la conformidad de los ambientes</w:t>
+      </w:r>
+      <w:r>
+        <w:rPr>
+          <w:b/>
+        </w:rPr>
+        <w:t xml:space="preserve"> </w:t>
+      </w:r>
+    </w:p>
+    <w:p>
+      <w:pPr>
+        <w:rPr>
+          <w:highlight w:val="green"/>
+        </w:rPr>
+      </w:pPr>
+      <w:r>
+        <w:rPr>
+          <w:highlight w:val="green"/>
+        </w:rPr>
+        <w:t>Actividad necesaria para determinar la conformidad de los ambientes de ingeniería de software y los ambientes de pruebas de software con los planes y procesos del proyecto.</w:t>
+      </w:r>
+    </w:p>
+    <w:p>
+      <w:pPr>
+        <w:rPr>
+          <w:highlight w:val="green"/>
+        </w:rPr>
+      </w:pPr>
+      <w:r>
+        <w:rPr>
+          <w:highlight w:val="green"/>
+        </w:rPr>
+        <w:t>Tareas:</w:t>
+      </w:r>
+    </w:p>
+    <w:p>
+      <w:pPr>
+        <w:pStyle w:val="Prrafodelista"/>
+        <w:numPr>
+          <w:ilvl w:val="0"/>
+          <w:numId w:val="22"/>
+        </w:numPr>
+        <w:rPr>
+          <w:rFonts w:eastAsiaTheme="minorEastAsia"/>
+          <w:highlight w:val="green"/>
+        </w:rPr>
+      </w:pPr>
+      <w:r>
+        <w:rPr>
+          <w:highlight w:val="green"/>
+        </w:rPr>
+        <w:t xml:space="preserve">Revisar los </w:t>
+      </w:r>
+      <w:r>
+        <w:rPr>
+          <w:highlight w:val="green"/>
+        </w:rPr>
+        <w:t xml:space="preserve">ambientes de </w:t>
+      </w:r>
+      <w:r>
+        <w:rPr>
+          <w:highlight w:val="green"/>
+        </w:rPr>
+        <w:t xml:space="preserve">ingeniería de </w:t>
+      </w:r>
+      <w:r>
+        <w:rPr>
+          <w:highlight w:val="green"/>
+        </w:rPr>
+        <w:t xml:space="preserve">software </w:t>
+      </w:r>
+      <w:r>
+        <w:rPr>
+          <w:highlight w:val="green"/>
+        </w:rPr>
+        <w:t xml:space="preserve">utilizados por el equipo del </w:t>
+      </w:r>
+      <w:r>
+        <w:rPr>
+          <w:highlight w:val="green"/>
+        </w:rPr>
+        <w:t xml:space="preserve">proyecto para </w:t>
+      </w:r>
+      <w:r>
+        <w:rPr>
+          <w:highlight w:val="green"/>
+        </w:rPr>
+        <w:t xml:space="preserve">determinar </w:t>
+      </w:r>
+      <w:r>
+        <w:rPr>
+          <w:highlight w:val="green"/>
+        </w:rPr>
+        <w:t xml:space="preserve">su conformidad </w:t>
+      </w:r>
+      <w:r>
+        <w:rPr>
+          <w:highlight w:val="green"/>
+        </w:rPr>
+        <w:t>con el contrato</w:t>
+      </w:r>
+      <w:r>
+        <w:rPr>
+          <w:highlight w:val="green"/>
+        </w:rPr>
+        <w:t>.</w:t>
+      </w:r>
+    </w:p>
+    <w:p>
+      <w:pPr>
+        <w:pStyle w:val="Prrafodelista"/>
+        <w:numPr>
+          <w:ilvl w:val="0"/>
+          <w:numId w:val="22"/>
+        </w:numPr>
+        <w:rPr>
+          <w:highlight w:val="green"/>
+        </w:rPr>
+      </w:pPr>
+      <w:r>
+        <w:rPr>
+          <w:highlight w:val="green"/>
+        </w:rPr>
+        <w:t>Revisar las librerías de ingeniería de software utilizadas por el equipo del proyecto para determinar su conformidad con el contrato y los planes del proyecto.</w:t>
+      </w:r>
+    </w:p>
+    <w:p>
+      <w:pPr>
+        <w:pStyle w:val="Prrafodelista"/>
+        <w:numPr>
+          <w:ilvl w:val="0"/>
+          <w:numId w:val="22"/>
+        </w:numPr>
+        <w:rPr>
+          <w:rFonts w:eastAsiaTheme="minorEastAsia"/>
+          <w:highlight w:val="green"/>
+        </w:rPr>
+      </w:pPr>
+      <w:r>
+        <w:rPr>
+          <w:highlight w:val="green"/>
+        </w:rPr>
+        <w:t>Revisar los ambientes de pruebas utilizados por el equipo del proyecto para determinar su conformidad con el contrato y los planes del proyecto.</w:t>
+      </w:r>
+    </w:p>
+    <w:p>
+      <w:pPr>
+        <w:rPr>
+          <w:b/>
+          <w:highlight w:val="green"/>
+        </w:rPr>
+      </w:pPr>
+      <w:r>
+        <w:rPr>
+          <w:b/>
+          <w:highlight w:val="green"/>
+        </w:rPr>
+        <w:t>ACP3.</w:t>
+      </w:r>
+      <w:r>
+        <w:rPr>
+          <w:b/>
+          <w:highlight w:val="green"/>
+        </w:rPr>
+        <w:t xml:space="preserve"> </w:t>
+      </w:r>
+      <w:r>
+        <w:rPr>
+          <w:b/>
+          <w:highlight w:val="green"/>
+        </w:rPr>
+        <w:t xml:space="preserve">Evaluar la </w:t>
+      </w:r>
+      <w:r>
+        <w:rPr>
+          <w:b/>
+          <w:highlight w:val="green"/>
+        </w:rPr>
+        <w:t xml:space="preserve">conformidad de </w:t>
+      </w:r>
+      <w:r>
+        <w:rPr>
+          <w:b/>
+          <w:highlight w:val="green"/>
+        </w:rPr>
+        <w:t xml:space="preserve">los procesos de </w:t>
+      </w:r>
+      <w:r>
+        <w:rPr>
+          <w:b/>
+          <w:highlight w:val="green"/>
+        </w:rPr>
+        <w:t>subcontratistas</w:t>
+      </w:r>
+    </w:p>
+    <w:p>
+      <w:pPr>
+        <w:rPr>
+          <w:highlight w:val="green"/>
+        </w:rPr>
+      </w:pPr>
+      <w:r>
+        <w:rPr>
+          <w:highlight w:val="green"/>
+        </w:rPr>
+        <w:t>Determinar la conformidad de los procesos de software del subcontratista con los requisitos del proceso que han sido asignados por el adquiridor.</w:t>
+      </w:r>
+    </w:p>
+    <w:p>
+      <w:pPr>
+        <w:rPr>
+          <w:highlight w:val="green"/>
+        </w:rPr>
+      </w:pPr>
+      <w:r>
+        <w:rPr>
+          <w:highlight w:val="green"/>
+        </w:rPr>
+        <w:t>Tareas:</w:t>
+      </w:r>
+    </w:p>
+    <w:p>
+      <w:pPr>
+        <w:pStyle w:val="Prrafodelista"/>
+        <w:numPr>
+          <w:ilvl w:val="0"/>
+          <w:numId w:val="26"/>
+        </w:numPr>
+        <w:rPr>
+          <w:rFonts w:eastAsiaTheme="minorEastAsia"/>
+          <w:highlight w:val="green"/>
+        </w:rPr>
+      </w:pPr>
+      <w:r>
+        <w:rPr>
+          <w:highlight w:val="green"/>
+        </w:rPr>
+        <w:lastRenderedPageBreak/>
+        <w:t>Identificar los requisitos del proceso del proveedor y</w:t>
+      </w:r>
+      <w:r>
+        <w:rPr>
+          <w:highlight w:val="green"/>
+        </w:rPr>
+        <w:t>,</w:t>
+      </w:r>
+      <w:r>
+        <w:rPr>
+          <w:highlight w:val="green"/>
+        </w:rPr>
+        <w:t xml:space="preserve"> en caso de ser apropiado, del </w:t>
+      </w:r>
+      <w:r>
+        <w:rPr>
+          <w:highlight w:val="green"/>
+        </w:rPr>
+        <w:t>adquisidor</w:t>
+      </w:r>
+      <w:r>
+        <w:rPr>
+          <w:highlight w:val="green"/>
+        </w:rPr>
+        <w:t>, que fueron asignados al subcontratista.</w:t>
+      </w:r>
+    </w:p>
+    <w:p>
+      <w:pPr>
+        <w:pStyle w:val="Prrafodelista"/>
+        <w:numPr>
+          <w:ilvl w:val="0"/>
+          <w:numId w:val="26"/>
+        </w:numPr>
+        <w:rPr>
+          <w:rFonts w:eastAsiaTheme="minorEastAsia"/>
+          <w:highlight w:val="green"/>
+        </w:rPr>
+      </w:pPr>
+      <w:r>
+        <w:rPr>
+          <w:highlight w:val="green"/>
+        </w:rPr>
+        <w:t>Determinar si los procesos de software del subcontratista están definidos.</w:t>
+      </w:r>
+    </w:p>
+    <w:p>
+      <w:pPr>
+        <w:pStyle w:val="Prrafodelista"/>
+        <w:numPr>
+          <w:ilvl w:val="0"/>
+          <w:numId w:val="26"/>
+        </w:numPr>
+        <w:rPr>
+          <w:rFonts w:eastAsiaTheme="minorEastAsia"/>
+          <w:highlight w:val="green"/>
+        </w:rPr>
+      </w:pPr>
+      <w:r>
+        <w:rPr>
+          <w:highlight w:val="green"/>
+        </w:rPr>
+        <w:t>Determinar la conformidad de los procesos de software del subcontratista con los procesos del proyecto y sus planes.</w:t>
+      </w:r>
+    </w:p>
+    <w:p>
+      <w:pPr>
+        <w:rPr>
+          <w:b/>
+          <w:highlight w:val="green"/>
+        </w:rPr>
+      </w:pPr>
+      <w:r>
+        <w:rPr>
+          <w:b/>
+          <w:highlight w:val="green"/>
+        </w:rPr>
+        <w:t>ACP4.</w:t>
+      </w:r>
+      <w:r>
+        <w:rPr>
+          <w:b/>
+          <w:highlight w:val="green"/>
+        </w:rPr>
+        <w:t xml:space="preserve"> Medir los </w:t>
+      </w:r>
+      <w:r>
+        <w:rPr>
+          <w:b/>
+          <w:highlight w:val="green"/>
+        </w:rPr>
+        <w:t>procesos</w:t>
+      </w:r>
+    </w:p>
+    <w:p>
+      <w:pPr>
+        <w:rPr>
+          <w:highlight w:val="green"/>
+        </w:rPr>
+      </w:pPr>
+      <w:r>
+        <w:rPr>
+          <w:highlight w:val="green"/>
+        </w:rPr>
+        <w:t>Esta actividad es necesaria para determinar que las mediciones del proceso soporten a una administración de procesos efectiva y ayuden a la conformidad con los procesos y planes del proyecto, así como, con los estándares y procedimientos establecidos.</w:t>
+      </w:r>
+    </w:p>
+    <w:p>
+      <w:pPr>
+        <w:rPr>
+          <w:highlight w:val="green"/>
+        </w:rPr>
+      </w:pPr>
+      <w:r>
+        <w:rPr>
+          <w:highlight w:val="green"/>
+        </w:rPr>
+        <w:t>Tareas:</w:t>
+      </w:r>
+    </w:p>
+    <w:p>
+      <w:pPr>
+        <w:pStyle w:val="Prrafodelista"/>
+        <w:numPr>
+          <w:ilvl w:val="0"/>
+          <w:numId w:val="29"/>
+        </w:numPr>
+        <w:rPr>
+          <w:rFonts w:eastAsiaTheme="minorEastAsia"/>
+          <w:highlight w:val="green"/>
+        </w:rPr>
+      </w:pPr>
+      <w:r>
+        <w:rPr>
+          <w:highlight w:val="green"/>
+        </w:rPr>
+        <w:t>Identificar los estándares y procedimientos establecidos para el proyecto u organización.</w:t>
+      </w:r>
+    </w:p>
+    <w:p>
+      <w:pPr>
+        <w:pStyle w:val="Prrafodelista"/>
+        <w:numPr>
+          <w:ilvl w:val="0"/>
+          <w:numId w:val="29"/>
+        </w:numPr>
+        <w:rPr>
+          <w:highlight w:val="green"/>
+        </w:rPr>
+      </w:pPr>
+      <w:r>
+        <w:rPr>
+          <w:highlight w:val="green"/>
+        </w:rPr>
+        <w:t>Evaluar las actividades de medición del proceso se han ejecutado en conformidad con los procesos y planes del proyecto.</w:t>
+      </w:r>
+    </w:p>
+    <w:p>
+      <w:pPr>
+        <w:pStyle w:val="Prrafodelista"/>
+        <w:numPr>
+          <w:ilvl w:val="0"/>
+          <w:numId w:val="29"/>
+        </w:numPr>
+        <w:rPr>
+          <w:highlight w:val="green"/>
+        </w:rPr>
+      </w:pPr>
+      <w:r>
+        <w:rPr>
+          <w:highlight w:val="green"/>
+        </w:rPr>
+        <w:t>Evaluar la conformidad de las actividades de medición del proceso con los estándares y procedimientos establecidos para el proyecto y la organización.</w:t>
+      </w:r>
+    </w:p>
+    <w:p>
+      <w:pPr>
+        <w:pStyle w:val="Prrafodelista"/>
+        <w:numPr>
+          <w:ilvl w:val="0"/>
+          <w:numId w:val="29"/>
+        </w:numPr>
+        <w:rPr>
+          <w:highlight w:val="green"/>
+        </w:rPr>
+      </w:pPr>
+      <w:r>
+        <w:rPr>
+          <w:highlight w:val="green"/>
+        </w:rPr>
+        <w:t>Analizar los procedimientos de medición del proceso para confirmar su suficiencia para la satisfacción de los requisitos de medición definidos en los procesos y planes del proyecto.</w:t>
+      </w:r>
+    </w:p>
+    <w:p>
+      <w:pPr>
+        <w:pStyle w:val="Prrafodelista"/>
+        <w:numPr>
+          <w:ilvl w:val="0"/>
+          <w:numId w:val="29"/>
+        </w:numPr>
+        <w:rPr>
+          <w:highlight w:val="green"/>
+        </w:rPr>
+      </w:pPr>
+      <w:r>
+        <w:rPr>
+          <w:highlight w:val="green"/>
+        </w:rPr>
+        <w:t>Revisar el plan de medición del proceso para determinar si cubre las necesidades de la medición de la función del aseguramiento de la calidad del software.</w:t>
+      </w:r>
+    </w:p>
+    <w:p>
+      <w:pPr>
+        <w:pStyle w:val="Prrafodelista"/>
+        <w:numPr>
+          <w:ilvl w:val="0"/>
+          <w:numId w:val="29"/>
+        </w:numPr>
+        <w:rPr>
+          <w:highlight w:val="green"/>
+        </w:rPr>
+      </w:pPr>
+      <w:r>
+        <w:rPr>
+          <w:highlight w:val="green"/>
+        </w:rPr>
+        <w:t>Analizar los procedimientos de medición del proceso para confirmar su suficiencia para la satisfacción de los requisitos de medición definidos en los planes y el contrato del proyecto.</w:t>
+      </w:r>
+    </w:p>
+    <w:p>
+      <w:pPr>
+        <w:pStyle w:val="Prrafodelista"/>
+        <w:numPr>
+          <w:ilvl w:val="0"/>
+          <w:numId w:val="29"/>
+        </w:numPr>
+        <w:rPr>
+          <w:highlight w:val="green"/>
+        </w:rPr>
+      </w:pPr>
+      <w:r>
+        <w:rPr>
+          <w:highlight w:val="green"/>
+        </w:rPr>
+        <w:t>Realizar las tareas de arriba de la 1 a la 6 para cada subcontratista y para cada uno de sus procesos de software.</w:t>
+      </w:r>
+    </w:p>
+    <w:p>
+      <w:pPr>
+        <w:rPr>
+          <w:rFonts w:eastAsiaTheme="minorEastAsia"/>
+          <w:highlight w:val="green"/>
+        </w:rPr>
+      </w:pPr>
+    </w:p>
+    <w:p>
+      <w:pPr>
+        <w:rPr>
+          <w:b/>
+          <w:highlight w:val="green"/>
+        </w:rPr>
+      </w:pPr>
+      <w:r>
+        <w:rPr>
+          <w:b/>
+          <w:highlight w:val="green"/>
+        </w:rPr>
+        <w:t>ACP5.</w:t>
+      </w:r>
+      <w:r>
+        <w:rPr>
+          <w:b/>
+          <w:highlight w:val="green"/>
+        </w:rPr>
+        <w:t xml:space="preserve"> </w:t>
+      </w:r>
+      <w:r>
+        <w:rPr>
+          <w:b/>
+          <w:highlight w:val="green"/>
+        </w:rPr>
+        <w:t>Asegurar</w:t>
+      </w:r>
+      <w:r>
+        <w:rPr>
+          <w:b/>
+          <w:highlight w:val="green"/>
+        </w:rPr>
+        <w:t xml:space="preserve"> las </w:t>
+      </w:r>
+      <w:r>
+        <w:rPr>
+          <w:b/>
+          <w:highlight w:val="green"/>
+        </w:rPr>
+        <w:t xml:space="preserve">habilidades </w:t>
+      </w:r>
+      <w:r>
+        <w:rPr>
+          <w:b/>
+          <w:highlight w:val="green"/>
+        </w:rPr>
+        <w:t>y conocimiento del equipo</w:t>
+      </w:r>
+    </w:p>
+    <w:p>
+      <w:pPr>
+        <w:rPr>
+          <w:highlight w:val="green"/>
+        </w:rPr>
+      </w:pPr>
+      <w:r>
+        <w:rPr>
+          <w:highlight w:val="green"/>
+        </w:rPr>
+        <w:t xml:space="preserve">Esta actividad es necesaria para </w:t>
+      </w:r>
+      <w:r>
+        <w:rPr>
+          <w:highlight w:val="green"/>
+        </w:rPr>
+        <w:t>determinar si</w:t>
+      </w:r>
+      <w:r>
+        <w:rPr>
+          <w:highlight w:val="green"/>
+        </w:rPr>
+        <w:t xml:space="preserve"> los miembros asignados al proyecto tienen los conocimientos,</w:t>
+      </w:r>
+      <w:r>
+        <w:rPr>
+          <w:highlight w:val="green"/>
+        </w:rPr>
+        <w:t xml:space="preserve"> habilidades</w:t>
+      </w:r>
+      <w:r>
+        <w:rPr>
+          <w:highlight w:val="green"/>
+        </w:rPr>
+        <w:t xml:space="preserve"> y </w:t>
+      </w:r>
+      <w:r>
+        <w:rPr>
+          <w:highlight w:val="green"/>
+        </w:rPr>
+        <w:t>competencias requeridas para desempeñar las actividades requeridas en sus roles.</w:t>
+      </w:r>
+    </w:p>
+    <w:p>
+      <w:pPr>
+        <w:rPr>
+          <w:highlight w:val="green"/>
+        </w:rPr>
+      </w:pPr>
+      <w:r>
+        <w:rPr>
+          <w:highlight w:val="green"/>
+        </w:rPr>
+        <w:t>Tareas:</w:t>
+      </w:r>
+    </w:p>
+    <w:p>
+      <w:pPr>
+        <w:pStyle w:val="Prrafodelista"/>
+        <w:numPr>
+          <w:ilvl w:val="0"/>
+          <w:numId w:val="31"/>
+        </w:numPr>
+        <w:rPr>
+          <w:rFonts w:eastAsiaTheme="minorEastAsia"/>
+          <w:highlight w:val="green"/>
+        </w:rPr>
+      </w:pPr>
+      <w:r>
+        <w:rPr>
+          <w:highlight w:val="green"/>
+        </w:rPr>
+        <w:t>Auditar la habilidad y el conocimiento necesitados para el proyecto y compararlo con la habilidad y conocimiento de los miembros de la organización e identifica cualquier brecha o diferencia.</w:t>
+      </w:r>
+    </w:p>
+    <w:p>
+      <w:pPr>
+        <w:pStyle w:val="Prrafodelista"/>
+        <w:numPr>
+          <w:ilvl w:val="0"/>
+          <w:numId w:val="31"/>
+        </w:numPr>
+        <w:rPr>
+          <w:highlight w:val="green"/>
+        </w:rPr>
+      </w:pPr>
+      <w:r>
+        <w:rPr>
+          <w:highlight w:val="green"/>
+        </w:rPr>
+        <w:t>Determinar si los planes de habilidades y conocimiento de desarrollo están localizados y han sido ejecutados para cubrir las brechas identificadas y completar la transferencia de conocimiento requerido.</w:t>
+      </w:r>
+    </w:p>
+    <w:p>
+      <w:pPr>
+        <w:pStyle w:val="Prrafodelista"/>
+        <w:numPr>
+          <w:ilvl w:val="0"/>
+          <w:numId w:val="31"/>
+        </w:numPr>
+        <w:rPr>
+          <w:highlight w:val="green"/>
+        </w:rPr>
+      </w:pPr>
+      <w:r>
+        <w:rPr>
+          <w:highlight w:val="green"/>
+        </w:rPr>
+        <w:t>Determinar si las necesidades de habilidades y conocimiento del proyecto han cambiado.</w:t>
+      </w:r>
+    </w:p>
+    <w:p>
+      <w:pPr>
+        <w:pStyle w:val="Prrafodelista"/>
+        <w:numPr>
+          <w:ilvl w:val="0"/>
+          <w:numId w:val="31"/>
+        </w:numPr>
+        <w:rPr>
+          <w:highlight w:val="green"/>
+        </w:rPr>
+      </w:pPr>
+      <w:r>
+        <w:rPr>
+          <w:highlight w:val="green"/>
+        </w:rPr>
+        <w:t>Determine si los nuevos miembros del equipo son evaluados y si todos los planes de desarrollo de habilidades y conocimientos individuales preparados están siendo monitoreados y rastreados hasta su finalización.</w:t>
+      </w:r>
+    </w:p>
+    <w:p>
+      <w:pPr>
+        <w:pStyle w:val="Prrafodelista"/>
+        <w:numPr>
+          <w:ilvl w:val="0"/>
+          <w:numId w:val="31"/>
+        </w:numPr>
+        <w:rPr>
+          <w:highlight w:val="green"/>
+        </w:rPr>
+      </w:pPr>
+      <w:r>
+        <w:rPr>
+          <w:highlight w:val="green"/>
+        </w:rPr>
+        <w:lastRenderedPageBreak/>
+        <w:t>Revisar los registros de entrenamiento del personal de forma periódica.</w:t>
+      </w:r>
+    </w:p>
+    <w:p/>
+    <w:p/>
+    <w:p/>
     <w:sectPr>
-      <w:footerReference w:type="default" r:id="rId11"/>
+      <w:footerReference w:type="default" r:id="rId12"/>
       <w:pgSz w:w="12240" w:h="15840"/>
       <w:pgMar w:top="1411" w:right="1699" w:bottom="1411" w:left="1699" w:header="720" w:footer="720" w:gutter="0"/>
       <w:pgBorders w:offsetFrom="page">
@@ -15497,6 +18139,350 @@
     </w:lvl>
   </w:abstractNum>
   <w:abstractNum w:abstractNumId="2" w15:restartNumberingAfterBreak="0">
+    <w:nsid w:val="1A753C98"/>
+    <w:multiLevelType w:val="hybridMultilevel"/>
+    <w:tmpl w:val="FFFFFFFF"/>
+    <w:lvl w:ilvl="0" w:tplc="9BC42E96">
+      <w:start w:val="1"/>
+      <w:numFmt w:val="decimal"/>
+      <w:lvlText w:val="%1)"/>
+      <w:lvlJc w:val="left"/>
+      <w:pPr>
+        <w:ind w:left="720" w:hanging="360"/>
+      </w:pPr>
+    </w:lvl>
+    <w:lvl w:ilvl="1" w:tplc="B05EA11C">
+      <w:start w:val="1"/>
+      <w:numFmt w:val="lowerLetter"/>
+      <w:lvlText w:val="%2."/>
+      <w:lvlJc w:val="left"/>
+      <w:pPr>
+        <w:ind w:left="1440" w:hanging="360"/>
+      </w:pPr>
+    </w:lvl>
+    <w:lvl w:ilvl="2" w:tplc="33887506">
+      <w:start w:val="1"/>
+      <w:numFmt w:val="lowerRoman"/>
+      <w:lvlText w:val="%3."/>
+      <w:lvlJc w:val="right"/>
+      <w:pPr>
+        <w:ind w:left="2160" w:hanging="180"/>
+      </w:pPr>
+    </w:lvl>
+    <w:lvl w:ilvl="3" w:tplc="0680A1D8">
+      <w:start w:val="1"/>
+      <w:numFmt w:val="decimal"/>
+      <w:lvlText w:val="%4."/>
+      <w:lvlJc w:val="left"/>
+      <w:pPr>
+        <w:ind w:left="2880" w:hanging="360"/>
+      </w:pPr>
+    </w:lvl>
+    <w:lvl w:ilvl="4" w:tplc="76728D60">
+      <w:start w:val="1"/>
+      <w:numFmt w:val="lowerLetter"/>
+      <w:lvlText w:val="%5."/>
+      <w:lvlJc w:val="left"/>
+      <w:pPr>
+        <w:ind w:left="3600" w:hanging="360"/>
+      </w:pPr>
+    </w:lvl>
+    <w:lvl w:ilvl="5" w:tplc="17649756">
+      <w:start w:val="1"/>
+      <w:numFmt w:val="lowerRoman"/>
+      <w:lvlText w:val="%6."/>
+      <w:lvlJc w:val="right"/>
+      <w:pPr>
+        <w:ind w:left="4320" w:hanging="180"/>
+      </w:pPr>
+    </w:lvl>
+    <w:lvl w:ilvl="6" w:tplc="57CE14B0">
+      <w:start w:val="1"/>
+      <w:numFmt w:val="decimal"/>
+      <w:lvlText w:val="%7."/>
+      <w:lvlJc w:val="left"/>
+      <w:pPr>
+        <w:ind w:left="5040" w:hanging="360"/>
+      </w:pPr>
+    </w:lvl>
+    <w:lvl w:ilvl="7" w:tplc="19542E9A">
+      <w:start w:val="1"/>
+      <w:numFmt w:val="lowerLetter"/>
+      <w:lvlText w:val="%8."/>
+      <w:lvlJc w:val="left"/>
+      <w:pPr>
+        <w:ind w:left="5760" w:hanging="360"/>
+      </w:pPr>
+    </w:lvl>
+    <w:lvl w:ilvl="8" w:tplc="23F27206">
+      <w:start w:val="1"/>
+      <w:numFmt w:val="lowerRoman"/>
+      <w:lvlText w:val="%9."/>
+      <w:lvlJc w:val="right"/>
+      <w:pPr>
+        <w:ind w:left="6480" w:hanging="180"/>
+      </w:pPr>
+    </w:lvl>
+  </w:abstractNum>
+  <w:abstractNum w:abstractNumId="3" w15:restartNumberingAfterBreak="0">
+    <w:nsid w:val="1C5C378E"/>
+    <w:multiLevelType w:val="hybridMultilevel"/>
+    <w:tmpl w:val="FFFFFFFF"/>
+    <w:lvl w:ilvl="0" w:tplc="0CBA8A66">
+      <w:start w:val="1"/>
+      <w:numFmt w:val="decimal"/>
+      <w:lvlText w:val="%1)"/>
+      <w:lvlJc w:val="left"/>
+      <w:pPr>
+        <w:ind w:left="720" w:hanging="360"/>
+      </w:pPr>
+    </w:lvl>
+    <w:lvl w:ilvl="1" w:tplc="F3F49BAA">
+      <w:start w:val="1"/>
+      <w:numFmt w:val="lowerLetter"/>
+      <w:lvlText w:val="%2."/>
+      <w:lvlJc w:val="left"/>
+      <w:pPr>
+        <w:ind w:left="1440" w:hanging="360"/>
+      </w:pPr>
+    </w:lvl>
+    <w:lvl w:ilvl="2" w:tplc="6444E32C">
+      <w:start w:val="1"/>
+      <w:numFmt w:val="lowerRoman"/>
+      <w:lvlText w:val="%3."/>
+      <w:lvlJc w:val="right"/>
+      <w:pPr>
+        <w:ind w:left="2160" w:hanging="180"/>
+      </w:pPr>
+    </w:lvl>
+    <w:lvl w:ilvl="3" w:tplc="CE0E9390">
+      <w:start w:val="1"/>
+      <w:numFmt w:val="decimal"/>
+      <w:lvlText w:val="%4."/>
+      <w:lvlJc w:val="left"/>
+      <w:pPr>
+        <w:ind w:left="2880" w:hanging="360"/>
+      </w:pPr>
+    </w:lvl>
+    <w:lvl w:ilvl="4" w:tplc="8FCAD830">
+      <w:start w:val="1"/>
+      <w:numFmt w:val="lowerLetter"/>
+      <w:lvlText w:val="%5."/>
+      <w:lvlJc w:val="left"/>
+      <w:pPr>
+        <w:ind w:left="3600" w:hanging="360"/>
+      </w:pPr>
+    </w:lvl>
+    <w:lvl w:ilvl="5" w:tplc="594054D8">
+      <w:start w:val="1"/>
+      <w:numFmt w:val="lowerRoman"/>
+      <w:lvlText w:val="%6."/>
+      <w:lvlJc w:val="right"/>
+      <w:pPr>
+        <w:ind w:left="4320" w:hanging="180"/>
+      </w:pPr>
+    </w:lvl>
+    <w:lvl w:ilvl="6" w:tplc="7DF240F6">
+      <w:start w:val="1"/>
+      <w:numFmt w:val="decimal"/>
+      <w:lvlText w:val="%7."/>
+      <w:lvlJc w:val="left"/>
+      <w:pPr>
+        <w:ind w:left="5040" w:hanging="360"/>
+      </w:pPr>
+    </w:lvl>
+    <w:lvl w:ilvl="7" w:tplc="8234986A">
+      <w:start w:val="1"/>
+      <w:numFmt w:val="lowerLetter"/>
+      <w:lvlText w:val="%8."/>
+      <w:lvlJc w:val="left"/>
+      <w:pPr>
+        <w:ind w:left="5760" w:hanging="360"/>
+      </w:pPr>
+    </w:lvl>
+    <w:lvl w:ilvl="8" w:tplc="9BF6AC8E">
+      <w:start w:val="1"/>
+      <w:numFmt w:val="lowerRoman"/>
+      <w:lvlText w:val="%9."/>
+      <w:lvlJc w:val="right"/>
+      <w:pPr>
+        <w:ind w:left="6480" w:hanging="180"/>
+      </w:pPr>
+    </w:lvl>
+  </w:abstractNum>
+  <w:abstractNum w:abstractNumId="4" w15:restartNumberingAfterBreak="0">
+    <w:nsid w:val="245F05BB"/>
+    <w:multiLevelType w:val="hybridMultilevel"/>
+    <w:tmpl w:val="FFFFFFFF"/>
+    <w:lvl w:ilvl="0" w:tplc="F82E9BC0">
+      <w:start w:val="1"/>
+      <w:numFmt w:val="decimal"/>
+      <w:lvlText w:val="%1)"/>
+      <w:lvlJc w:val="left"/>
+      <w:pPr>
+        <w:ind w:left="720" w:hanging="360"/>
+      </w:pPr>
+    </w:lvl>
+    <w:lvl w:ilvl="1" w:tplc="7DDA8A48">
+      <w:start w:val="1"/>
+      <w:numFmt w:val="lowerLetter"/>
+      <w:lvlText w:val="%2."/>
+      <w:lvlJc w:val="left"/>
+      <w:pPr>
+        <w:ind w:left="1440" w:hanging="360"/>
+      </w:pPr>
+    </w:lvl>
+    <w:lvl w:ilvl="2" w:tplc="78A49300">
+      <w:start w:val="1"/>
+      <w:numFmt w:val="lowerRoman"/>
+      <w:lvlText w:val="%3."/>
+      <w:lvlJc w:val="right"/>
+      <w:pPr>
+        <w:ind w:left="2160" w:hanging="180"/>
+      </w:pPr>
+    </w:lvl>
+    <w:lvl w:ilvl="3" w:tplc="F718D6EA">
+      <w:start w:val="1"/>
+      <w:numFmt w:val="decimal"/>
+      <w:lvlText w:val="%4."/>
+      <w:lvlJc w:val="left"/>
+      <w:pPr>
+        <w:ind w:left="2880" w:hanging="360"/>
+      </w:pPr>
+    </w:lvl>
+    <w:lvl w:ilvl="4" w:tplc="4946520C">
+      <w:start w:val="1"/>
+      <w:numFmt w:val="lowerLetter"/>
+      <w:lvlText w:val="%5."/>
+      <w:lvlJc w:val="left"/>
+      <w:pPr>
+        <w:ind w:left="3600" w:hanging="360"/>
+      </w:pPr>
+    </w:lvl>
+    <w:lvl w:ilvl="5" w:tplc="2AD20E44">
+      <w:start w:val="1"/>
+      <w:numFmt w:val="lowerRoman"/>
+      <w:lvlText w:val="%6."/>
+      <w:lvlJc w:val="right"/>
+      <w:pPr>
+        <w:ind w:left="4320" w:hanging="180"/>
+      </w:pPr>
+    </w:lvl>
+    <w:lvl w:ilvl="6" w:tplc="C914A8E6">
+      <w:start w:val="1"/>
+      <w:numFmt w:val="decimal"/>
+      <w:lvlText w:val="%7."/>
+      <w:lvlJc w:val="left"/>
+      <w:pPr>
+        <w:ind w:left="5040" w:hanging="360"/>
+      </w:pPr>
+    </w:lvl>
+    <w:lvl w:ilvl="7" w:tplc="3118E506">
+      <w:start w:val="1"/>
+      <w:numFmt w:val="lowerLetter"/>
+      <w:lvlText w:val="%8."/>
+      <w:lvlJc w:val="left"/>
+      <w:pPr>
+        <w:ind w:left="5760" w:hanging="360"/>
+      </w:pPr>
+    </w:lvl>
+    <w:lvl w:ilvl="8" w:tplc="B6009B86">
+      <w:start w:val="1"/>
+      <w:numFmt w:val="lowerRoman"/>
+      <w:lvlText w:val="%9."/>
+      <w:lvlJc w:val="right"/>
+      <w:pPr>
+        <w:ind w:left="6480" w:hanging="180"/>
+      </w:pPr>
+    </w:lvl>
+  </w:abstractNum>
+  <w:abstractNum w:abstractNumId="5" w15:restartNumberingAfterBreak="0">
+    <w:nsid w:val="29B423C4"/>
+    <w:multiLevelType w:val="hybridMultilevel"/>
+    <w:tmpl w:val="FFFFFFFF"/>
+    <w:lvl w:ilvl="0" w:tplc="B2A01F5E">
+      <w:start w:val="1"/>
+      <w:numFmt w:val="decimal"/>
+      <w:lvlText w:val="%1)"/>
+      <w:lvlJc w:val="left"/>
+      <w:pPr>
+        <w:ind w:left="720" w:hanging="360"/>
+      </w:pPr>
+    </w:lvl>
+    <w:lvl w:ilvl="1" w:tplc="D07EFB3A">
+      <w:start w:val="1"/>
+      <w:numFmt w:val="lowerLetter"/>
+      <w:lvlText w:val="%2."/>
+      <w:lvlJc w:val="left"/>
+      <w:pPr>
+        <w:ind w:left="1440" w:hanging="360"/>
+      </w:pPr>
+    </w:lvl>
+    <w:lvl w:ilvl="2" w:tplc="8F10DB92">
+      <w:start w:val="1"/>
+      <w:numFmt w:val="lowerRoman"/>
+      <w:lvlText w:val="%3."/>
+      <w:lvlJc w:val="right"/>
+      <w:pPr>
+        <w:ind w:left="2160" w:hanging="180"/>
+      </w:pPr>
+    </w:lvl>
+    <w:lvl w:ilvl="3" w:tplc="031CA9E0">
+      <w:start w:val="1"/>
+      <w:numFmt w:val="decimal"/>
+      <w:lvlText w:val="%4."/>
+      <w:lvlJc w:val="left"/>
+      <w:pPr>
+        <w:ind w:left="2880" w:hanging="360"/>
+      </w:pPr>
+    </w:lvl>
+    <w:lvl w:ilvl="4" w:tplc="9A9E37E6">
+      <w:start w:val="1"/>
+      <w:numFmt w:val="lowerLetter"/>
+      <w:lvlText w:val="%5."/>
+      <w:lvlJc w:val="left"/>
+      <w:pPr>
+        <w:ind w:left="3600" w:hanging="360"/>
+      </w:pPr>
+    </w:lvl>
+    <w:lvl w:ilvl="5" w:tplc="F460B984">
+      <w:start w:val="1"/>
+      <w:numFmt w:val="lowerRoman"/>
+      <w:lvlText w:val="%6."/>
+      <w:lvlJc w:val="right"/>
+      <w:pPr>
+        <w:ind w:left="4320" w:hanging="180"/>
+      </w:pPr>
+    </w:lvl>
+    <w:lvl w:ilvl="6" w:tplc="903CC14C">
+      <w:start w:val="1"/>
+      <w:numFmt w:val="decimal"/>
+      <w:lvlText w:val="%7."/>
+      <w:lvlJc w:val="left"/>
+      <w:pPr>
+        <w:ind w:left="5040" w:hanging="360"/>
+      </w:pPr>
+    </w:lvl>
+    <w:lvl w:ilvl="7" w:tplc="F2F6866C">
+      <w:start w:val="1"/>
+      <w:numFmt w:val="lowerLetter"/>
+      <w:lvlText w:val="%8."/>
+      <w:lvlJc w:val="left"/>
+      <w:pPr>
+        <w:ind w:left="5760" w:hanging="360"/>
+      </w:pPr>
+    </w:lvl>
+    <w:lvl w:ilvl="8" w:tplc="58D8EAA4">
+      <w:start w:val="1"/>
+      <w:numFmt w:val="lowerRoman"/>
+      <w:lvlText w:val="%9."/>
+      <w:lvlJc w:val="right"/>
+      <w:pPr>
+        <w:ind w:left="6480" w:hanging="180"/>
+      </w:pPr>
+    </w:lvl>
+  </w:abstractNum>
+  <w:abstractNum w:abstractNumId="6" w15:restartNumberingAfterBreak="0">
     <w:nsid w:val="3DD71310"/>
     <w:multiLevelType w:val="hybridMultilevel"/>
     <w:tmpl w:val="FFFFFFFF"/>
@@ -15609,7 +18595,93 @@
       </w:rPr>
     </w:lvl>
   </w:abstractNum>
-  <w:abstractNum w:abstractNumId="3" w15:restartNumberingAfterBreak="0">
+  <w:abstractNum w:abstractNumId="7" w15:restartNumberingAfterBreak="0">
+    <w:nsid w:val="41010A0D"/>
+    <w:multiLevelType w:val="hybridMultilevel"/>
+    <w:tmpl w:val="FFFFFFFF"/>
+    <w:lvl w:ilvl="0" w:tplc="9C9A5786">
+      <w:start w:val="1"/>
+      <w:numFmt w:val="decimal"/>
+      <w:lvlText w:val="%1)"/>
+      <w:lvlJc w:val="left"/>
+      <w:pPr>
+        <w:ind w:left="720" w:hanging="360"/>
+      </w:pPr>
+    </w:lvl>
+    <w:lvl w:ilvl="1" w:tplc="33C68E9A">
+      <w:start w:val="1"/>
+      <w:numFmt w:val="lowerLetter"/>
+      <w:lvlText w:val="%2."/>
+      <w:lvlJc w:val="left"/>
+      <w:pPr>
+        <w:ind w:left="1440" w:hanging="360"/>
+      </w:pPr>
+    </w:lvl>
+    <w:lvl w:ilvl="2" w:tplc="38C2E7FA">
+      <w:start w:val="1"/>
+      <w:numFmt w:val="lowerRoman"/>
+      <w:lvlText w:val="%3."/>
+      <w:lvlJc w:val="right"/>
+      <w:pPr>
+        <w:ind w:left="2160" w:hanging="180"/>
+      </w:pPr>
+    </w:lvl>
+    <w:lvl w:ilvl="3" w:tplc="EAC2AAB6">
+      <w:start w:val="1"/>
+      <w:numFmt w:val="decimal"/>
+      <w:lvlText w:val="%4."/>
+      <w:lvlJc w:val="left"/>
+      <w:pPr>
+        <w:ind w:left="2880" w:hanging="360"/>
+      </w:pPr>
+    </w:lvl>
+    <w:lvl w:ilvl="4" w:tplc="9BFA52BC">
+      <w:start w:val="1"/>
+      <w:numFmt w:val="lowerLetter"/>
+      <w:lvlText w:val="%5."/>
+      <w:lvlJc w:val="left"/>
+      <w:pPr>
+        <w:ind w:left="3600" w:hanging="360"/>
+      </w:pPr>
+    </w:lvl>
+    <w:lvl w:ilvl="5" w:tplc="52003096">
+      <w:start w:val="1"/>
+      <w:numFmt w:val="lowerRoman"/>
+      <w:lvlText w:val="%6."/>
+      <w:lvlJc w:val="right"/>
+      <w:pPr>
+        <w:ind w:left="4320" w:hanging="180"/>
+      </w:pPr>
+    </w:lvl>
+    <w:lvl w:ilvl="6" w:tplc="4B4C2572">
+      <w:start w:val="1"/>
+      <w:numFmt w:val="decimal"/>
+      <w:lvlText w:val="%7."/>
+      <w:lvlJc w:val="left"/>
+      <w:pPr>
+        <w:ind w:left="5040" w:hanging="360"/>
+      </w:pPr>
+    </w:lvl>
+    <w:lvl w:ilvl="7" w:tplc="EA40411E">
+      <w:start w:val="1"/>
+      <w:numFmt w:val="lowerLetter"/>
+      <w:lvlText w:val="%8."/>
+      <w:lvlJc w:val="left"/>
+      <w:pPr>
+        <w:ind w:left="5760" w:hanging="360"/>
+      </w:pPr>
+    </w:lvl>
+    <w:lvl w:ilvl="8" w:tplc="917227D6">
+      <w:start w:val="1"/>
+      <w:numFmt w:val="lowerRoman"/>
+      <w:lvlText w:val="%9."/>
+      <w:lvlJc w:val="right"/>
+      <w:pPr>
+        <w:ind w:left="6480" w:hanging="180"/>
+      </w:pPr>
+    </w:lvl>
+  </w:abstractNum>
+  <w:abstractNum w:abstractNumId="8" w15:restartNumberingAfterBreak="0">
     <w:nsid w:val="44511D12"/>
     <w:multiLevelType w:val="hybridMultilevel"/>
     <w:tmpl w:val="D21AB482"/>
@@ -15698,7 +18770,7 @@
       </w:pPr>
     </w:lvl>
   </w:abstractNum>
-  <w:abstractNum w:abstractNumId="4" w15:restartNumberingAfterBreak="0">
+  <w:abstractNum w:abstractNumId="9" w15:restartNumberingAfterBreak="0">
     <w:nsid w:val="44814B7F"/>
     <w:multiLevelType w:val="hybridMultilevel"/>
     <w:tmpl w:val="00F29F94"/>
@@ -15787,7 +18859,7 @@
       </w:pPr>
     </w:lvl>
   </w:abstractNum>
-  <w:abstractNum w:abstractNumId="5" w15:restartNumberingAfterBreak="0">
+  <w:abstractNum w:abstractNumId="10" w15:restartNumberingAfterBreak="0">
     <w:nsid w:val="449A0C0B"/>
     <w:multiLevelType w:val="hybridMultilevel"/>
     <w:tmpl w:val="870E8744"/>
@@ -15900,7 +18972,7 @@
       </w:rPr>
     </w:lvl>
   </w:abstractNum>
-  <w:abstractNum w:abstractNumId="6" w15:restartNumberingAfterBreak="0">
+  <w:abstractNum w:abstractNumId="11" w15:restartNumberingAfterBreak="0">
     <w:nsid w:val="462412B7"/>
     <w:multiLevelType w:val="hybridMultilevel"/>
     <w:tmpl w:val="77CE8C1C"/>
@@ -16013,7 +19085,93 @@
       </w:rPr>
     </w:lvl>
   </w:abstractNum>
-  <w:abstractNum w:abstractNumId="7" w15:restartNumberingAfterBreak="0">
+  <w:abstractNum w:abstractNumId="12" w15:restartNumberingAfterBreak="0">
+    <w:nsid w:val="48727F5C"/>
+    <w:multiLevelType w:val="hybridMultilevel"/>
+    <w:tmpl w:val="FFFFFFFF"/>
+    <w:lvl w:ilvl="0" w:tplc="72EA1148">
+      <w:start w:val="1"/>
+      <w:numFmt w:val="decimal"/>
+      <w:lvlText w:val="%1)"/>
+      <w:lvlJc w:val="left"/>
+      <w:pPr>
+        <w:ind w:left="720" w:hanging="360"/>
+      </w:pPr>
+    </w:lvl>
+    <w:lvl w:ilvl="1" w:tplc="4926CB7E">
+      <w:start w:val="1"/>
+      <w:numFmt w:val="lowerLetter"/>
+      <w:lvlText w:val="%2."/>
+      <w:lvlJc w:val="left"/>
+      <w:pPr>
+        <w:ind w:left="1440" w:hanging="360"/>
+      </w:pPr>
+    </w:lvl>
+    <w:lvl w:ilvl="2" w:tplc="4E4C5386">
+      <w:start w:val="1"/>
+      <w:numFmt w:val="lowerRoman"/>
+      <w:lvlText w:val="%3."/>
+      <w:lvlJc w:val="right"/>
+      <w:pPr>
+        <w:ind w:left="2160" w:hanging="180"/>
+      </w:pPr>
+    </w:lvl>
+    <w:lvl w:ilvl="3" w:tplc="929E51D8">
+      <w:start w:val="1"/>
+      <w:numFmt w:val="decimal"/>
+      <w:lvlText w:val="%4."/>
+      <w:lvlJc w:val="left"/>
+      <w:pPr>
+        <w:ind w:left="2880" w:hanging="360"/>
+      </w:pPr>
+    </w:lvl>
+    <w:lvl w:ilvl="4" w:tplc="1E202412">
+      <w:start w:val="1"/>
+      <w:numFmt w:val="lowerLetter"/>
+      <w:lvlText w:val="%5."/>
+      <w:lvlJc w:val="left"/>
+      <w:pPr>
+        <w:ind w:left="3600" w:hanging="360"/>
+      </w:pPr>
+    </w:lvl>
+    <w:lvl w:ilvl="5" w:tplc="3F308638">
+      <w:start w:val="1"/>
+      <w:numFmt w:val="lowerRoman"/>
+      <w:lvlText w:val="%6."/>
+      <w:lvlJc w:val="right"/>
+      <w:pPr>
+        <w:ind w:left="4320" w:hanging="180"/>
+      </w:pPr>
+    </w:lvl>
+    <w:lvl w:ilvl="6" w:tplc="9E268BCA">
+      <w:start w:val="1"/>
+      <w:numFmt w:val="decimal"/>
+      <w:lvlText w:val="%7."/>
+      <w:lvlJc w:val="left"/>
+      <w:pPr>
+        <w:ind w:left="5040" w:hanging="360"/>
+      </w:pPr>
+    </w:lvl>
+    <w:lvl w:ilvl="7" w:tplc="2E6E94F8">
+      <w:start w:val="1"/>
+      <w:numFmt w:val="lowerLetter"/>
+      <w:lvlText w:val="%8."/>
+      <w:lvlJc w:val="left"/>
+      <w:pPr>
+        <w:ind w:left="5760" w:hanging="360"/>
+      </w:pPr>
+    </w:lvl>
+    <w:lvl w:ilvl="8" w:tplc="643CB9D8">
+      <w:start w:val="1"/>
+      <w:numFmt w:val="lowerRoman"/>
+      <w:lvlText w:val="%9."/>
+      <w:lvlJc w:val="right"/>
+      <w:pPr>
+        <w:ind w:left="6480" w:hanging="180"/>
+      </w:pPr>
+    </w:lvl>
+  </w:abstractNum>
+  <w:abstractNum w:abstractNumId="13" w15:restartNumberingAfterBreak="0">
     <w:nsid w:val="4D9B07B4"/>
     <w:multiLevelType w:val="hybridMultilevel"/>
     <w:tmpl w:val="586CA474"/>
@@ -16126,7 +19284,93 @@
       </w:rPr>
     </w:lvl>
   </w:abstractNum>
-  <w:abstractNum w:abstractNumId="8" w15:restartNumberingAfterBreak="0">
+  <w:abstractNum w:abstractNumId="14" w15:restartNumberingAfterBreak="0">
+    <w:nsid w:val="4FF64E60"/>
+    <w:multiLevelType w:val="hybridMultilevel"/>
+    <w:tmpl w:val="FFFFFFFF"/>
+    <w:lvl w:ilvl="0" w:tplc="F5E278F6">
+      <w:start w:val="1"/>
+      <w:numFmt w:val="decimal"/>
+      <w:lvlText w:val="%1)"/>
+      <w:lvlJc w:val="left"/>
+      <w:pPr>
+        <w:ind w:left="720" w:hanging="360"/>
+      </w:pPr>
+    </w:lvl>
+    <w:lvl w:ilvl="1" w:tplc="DB9A4618">
+      <w:start w:val="1"/>
+      <w:numFmt w:val="lowerLetter"/>
+      <w:lvlText w:val="%2."/>
+      <w:lvlJc w:val="left"/>
+      <w:pPr>
+        <w:ind w:left="1440" w:hanging="360"/>
+      </w:pPr>
+    </w:lvl>
+    <w:lvl w:ilvl="2" w:tplc="54084EB6">
+      <w:start w:val="1"/>
+      <w:numFmt w:val="lowerRoman"/>
+      <w:lvlText w:val="%3."/>
+      <w:lvlJc w:val="right"/>
+      <w:pPr>
+        <w:ind w:left="2160" w:hanging="180"/>
+      </w:pPr>
+    </w:lvl>
+    <w:lvl w:ilvl="3" w:tplc="1D9EA598">
+      <w:start w:val="1"/>
+      <w:numFmt w:val="decimal"/>
+      <w:lvlText w:val="%4."/>
+      <w:lvlJc w:val="left"/>
+      <w:pPr>
+        <w:ind w:left="2880" w:hanging="360"/>
+      </w:pPr>
+    </w:lvl>
+    <w:lvl w:ilvl="4" w:tplc="3ADA4EC6">
+      <w:start w:val="1"/>
+      <w:numFmt w:val="lowerLetter"/>
+      <w:lvlText w:val="%5."/>
+      <w:lvlJc w:val="left"/>
+      <w:pPr>
+        <w:ind w:left="3600" w:hanging="360"/>
+      </w:pPr>
+    </w:lvl>
+    <w:lvl w:ilvl="5" w:tplc="6E1A7884">
+      <w:start w:val="1"/>
+      <w:numFmt w:val="lowerRoman"/>
+      <w:lvlText w:val="%6."/>
+      <w:lvlJc w:val="right"/>
+      <w:pPr>
+        <w:ind w:left="4320" w:hanging="180"/>
+      </w:pPr>
+    </w:lvl>
+    <w:lvl w:ilvl="6" w:tplc="03FA08B8">
+      <w:start w:val="1"/>
+      <w:numFmt w:val="decimal"/>
+      <w:lvlText w:val="%7."/>
+      <w:lvlJc w:val="left"/>
+      <w:pPr>
+        <w:ind w:left="5040" w:hanging="360"/>
+      </w:pPr>
+    </w:lvl>
+    <w:lvl w:ilvl="7" w:tplc="EF2AB236">
+      <w:start w:val="1"/>
+      <w:numFmt w:val="lowerLetter"/>
+      <w:lvlText w:val="%8."/>
+      <w:lvlJc w:val="left"/>
+      <w:pPr>
+        <w:ind w:left="5760" w:hanging="360"/>
+      </w:pPr>
+    </w:lvl>
+    <w:lvl w:ilvl="8" w:tplc="45900B0A">
+      <w:start w:val="1"/>
+      <w:numFmt w:val="lowerRoman"/>
+      <w:lvlText w:val="%9."/>
+      <w:lvlJc w:val="right"/>
+      <w:pPr>
+        <w:ind w:left="6480" w:hanging="180"/>
+      </w:pPr>
+    </w:lvl>
+  </w:abstractNum>
+  <w:abstractNum w:abstractNumId="15" w15:restartNumberingAfterBreak="0">
     <w:nsid w:val="51A442EC"/>
     <w:multiLevelType w:val="hybridMultilevel"/>
     <w:tmpl w:val="C09E05FC"/>
@@ -16239,7 +19483,265 @@
       </w:rPr>
     </w:lvl>
   </w:abstractNum>
-  <w:abstractNum w:abstractNumId="9" w15:restartNumberingAfterBreak="0">
+  <w:abstractNum w:abstractNumId="16" w15:restartNumberingAfterBreak="0">
+    <w:nsid w:val="51BE1C4F"/>
+    <w:multiLevelType w:val="hybridMultilevel"/>
+    <w:tmpl w:val="FFFFFFFF"/>
+    <w:lvl w:ilvl="0" w:tplc="7A323B0E">
+      <w:start w:val="1"/>
+      <w:numFmt w:val="decimal"/>
+      <w:lvlText w:val="%1)"/>
+      <w:lvlJc w:val="left"/>
+      <w:pPr>
+        <w:ind w:left="720" w:hanging="360"/>
+      </w:pPr>
+    </w:lvl>
+    <w:lvl w:ilvl="1" w:tplc="E95E3B5E">
+      <w:start w:val="1"/>
+      <w:numFmt w:val="lowerLetter"/>
+      <w:lvlText w:val="%2."/>
+      <w:lvlJc w:val="left"/>
+      <w:pPr>
+        <w:ind w:left="1440" w:hanging="360"/>
+      </w:pPr>
+    </w:lvl>
+    <w:lvl w:ilvl="2" w:tplc="D7961EB4">
+      <w:start w:val="1"/>
+      <w:numFmt w:val="lowerRoman"/>
+      <w:lvlText w:val="%3."/>
+      <w:lvlJc w:val="right"/>
+      <w:pPr>
+        <w:ind w:left="2160" w:hanging="180"/>
+      </w:pPr>
+    </w:lvl>
+    <w:lvl w:ilvl="3" w:tplc="66AC45F8">
+      <w:start w:val="1"/>
+      <w:numFmt w:val="decimal"/>
+      <w:lvlText w:val="%4."/>
+      <w:lvlJc w:val="left"/>
+      <w:pPr>
+        <w:ind w:left="2880" w:hanging="360"/>
+      </w:pPr>
+    </w:lvl>
+    <w:lvl w:ilvl="4" w:tplc="9474B4CA">
+      <w:start w:val="1"/>
+      <w:numFmt w:val="lowerLetter"/>
+      <w:lvlText w:val="%5."/>
+      <w:lvlJc w:val="left"/>
+      <w:pPr>
+        <w:ind w:left="3600" w:hanging="360"/>
+      </w:pPr>
+    </w:lvl>
+    <w:lvl w:ilvl="5" w:tplc="28ACCA6E">
+      <w:start w:val="1"/>
+      <w:numFmt w:val="lowerRoman"/>
+      <w:lvlText w:val="%6."/>
+      <w:lvlJc w:val="right"/>
+      <w:pPr>
+        <w:ind w:left="4320" w:hanging="180"/>
+      </w:pPr>
+    </w:lvl>
+    <w:lvl w:ilvl="6" w:tplc="80CED97A">
+      <w:start w:val="1"/>
+      <w:numFmt w:val="decimal"/>
+      <w:lvlText w:val="%7."/>
+      <w:lvlJc w:val="left"/>
+      <w:pPr>
+        <w:ind w:left="5040" w:hanging="360"/>
+      </w:pPr>
+    </w:lvl>
+    <w:lvl w:ilvl="7" w:tplc="AEE05F2E">
+      <w:start w:val="1"/>
+      <w:numFmt w:val="lowerLetter"/>
+      <w:lvlText w:val="%8."/>
+      <w:lvlJc w:val="left"/>
+      <w:pPr>
+        <w:ind w:left="5760" w:hanging="360"/>
+      </w:pPr>
+    </w:lvl>
+    <w:lvl w:ilvl="8" w:tplc="E3EEB68A">
+      <w:start w:val="1"/>
+      <w:numFmt w:val="lowerRoman"/>
+      <w:lvlText w:val="%9."/>
+      <w:lvlJc w:val="right"/>
+      <w:pPr>
+        <w:ind w:left="6480" w:hanging="180"/>
+      </w:pPr>
+    </w:lvl>
+  </w:abstractNum>
+  <w:abstractNum w:abstractNumId="17" w15:restartNumberingAfterBreak="0">
+    <w:nsid w:val="547145CE"/>
+    <w:multiLevelType w:val="hybridMultilevel"/>
+    <w:tmpl w:val="FFFFFFFF"/>
+    <w:lvl w:ilvl="0" w:tplc="726AE910">
+      <w:start w:val="1"/>
+      <w:numFmt w:val="decimal"/>
+      <w:lvlText w:val="%1)"/>
+      <w:lvlJc w:val="left"/>
+      <w:pPr>
+        <w:ind w:left="720" w:hanging="360"/>
+      </w:pPr>
+    </w:lvl>
+    <w:lvl w:ilvl="1" w:tplc="BA2A8144">
+      <w:start w:val="1"/>
+      <w:numFmt w:val="lowerLetter"/>
+      <w:lvlText w:val="%2."/>
+      <w:lvlJc w:val="left"/>
+      <w:pPr>
+        <w:ind w:left="1440" w:hanging="360"/>
+      </w:pPr>
+    </w:lvl>
+    <w:lvl w:ilvl="2" w:tplc="6F629EC2">
+      <w:start w:val="1"/>
+      <w:numFmt w:val="lowerRoman"/>
+      <w:lvlText w:val="%3."/>
+      <w:lvlJc w:val="right"/>
+      <w:pPr>
+        <w:ind w:left="2160" w:hanging="180"/>
+      </w:pPr>
+    </w:lvl>
+    <w:lvl w:ilvl="3" w:tplc="1564F00E">
+      <w:start w:val="1"/>
+      <w:numFmt w:val="decimal"/>
+      <w:lvlText w:val="%4."/>
+      <w:lvlJc w:val="left"/>
+      <w:pPr>
+        <w:ind w:left="2880" w:hanging="360"/>
+      </w:pPr>
+    </w:lvl>
+    <w:lvl w:ilvl="4" w:tplc="DEBC4EB6">
+      <w:start w:val="1"/>
+      <w:numFmt w:val="lowerLetter"/>
+      <w:lvlText w:val="%5."/>
+      <w:lvlJc w:val="left"/>
+      <w:pPr>
+        <w:ind w:left="3600" w:hanging="360"/>
+      </w:pPr>
+    </w:lvl>
+    <w:lvl w:ilvl="5" w:tplc="30E2AC88">
+      <w:start w:val="1"/>
+      <w:numFmt w:val="lowerRoman"/>
+      <w:lvlText w:val="%6."/>
+      <w:lvlJc w:val="right"/>
+      <w:pPr>
+        <w:ind w:left="4320" w:hanging="180"/>
+      </w:pPr>
+    </w:lvl>
+    <w:lvl w:ilvl="6" w:tplc="78CCA310">
+      <w:start w:val="1"/>
+      <w:numFmt w:val="decimal"/>
+      <w:lvlText w:val="%7."/>
+      <w:lvlJc w:val="left"/>
+      <w:pPr>
+        <w:ind w:left="5040" w:hanging="360"/>
+      </w:pPr>
+    </w:lvl>
+    <w:lvl w:ilvl="7" w:tplc="12908B32">
+      <w:start w:val="1"/>
+      <w:numFmt w:val="lowerLetter"/>
+      <w:lvlText w:val="%8."/>
+      <w:lvlJc w:val="left"/>
+      <w:pPr>
+        <w:ind w:left="5760" w:hanging="360"/>
+      </w:pPr>
+    </w:lvl>
+    <w:lvl w:ilvl="8" w:tplc="68B45F8E">
+      <w:start w:val="1"/>
+      <w:numFmt w:val="lowerRoman"/>
+      <w:lvlText w:val="%9."/>
+      <w:lvlJc w:val="right"/>
+      <w:pPr>
+        <w:ind w:left="6480" w:hanging="180"/>
+      </w:pPr>
+    </w:lvl>
+  </w:abstractNum>
+  <w:abstractNum w:abstractNumId="18" w15:restartNumberingAfterBreak="0">
+    <w:nsid w:val="5D1E1B0F"/>
+    <w:multiLevelType w:val="hybridMultilevel"/>
+    <w:tmpl w:val="FFFFFFFF"/>
+    <w:lvl w:ilvl="0" w:tplc="807A2FC2">
+      <w:start w:val="1"/>
+      <w:numFmt w:val="decimal"/>
+      <w:lvlText w:val="%1."/>
+      <w:lvlJc w:val="left"/>
+      <w:pPr>
+        <w:ind w:left="720" w:hanging="360"/>
+      </w:pPr>
+    </w:lvl>
+    <w:lvl w:ilvl="1" w:tplc="7722EFAC">
+      <w:start w:val="1"/>
+      <w:numFmt w:val="lowerLetter"/>
+      <w:lvlText w:val="%2."/>
+      <w:lvlJc w:val="left"/>
+      <w:pPr>
+        <w:ind w:left="1440" w:hanging="360"/>
+      </w:pPr>
+    </w:lvl>
+    <w:lvl w:ilvl="2" w:tplc="375E9C0E">
+      <w:start w:val="1"/>
+      <w:numFmt w:val="lowerRoman"/>
+      <w:lvlText w:val="%3."/>
+      <w:lvlJc w:val="right"/>
+      <w:pPr>
+        <w:ind w:left="2160" w:hanging="180"/>
+      </w:pPr>
+    </w:lvl>
+    <w:lvl w:ilvl="3" w:tplc="44B41F52">
+      <w:start w:val="1"/>
+      <w:numFmt w:val="decimal"/>
+      <w:lvlText w:val="%4."/>
+      <w:lvlJc w:val="left"/>
+      <w:pPr>
+        <w:ind w:left="2880" w:hanging="360"/>
+      </w:pPr>
+    </w:lvl>
+    <w:lvl w:ilvl="4" w:tplc="FE6AECA8">
+      <w:start w:val="1"/>
+      <w:numFmt w:val="lowerLetter"/>
+      <w:lvlText w:val="%5."/>
+      <w:lvlJc w:val="left"/>
+      <w:pPr>
+        <w:ind w:left="3600" w:hanging="360"/>
+      </w:pPr>
+    </w:lvl>
+    <w:lvl w:ilvl="5" w:tplc="66CAD2B0">
+      <w:start w:val="1"/>
+      <w:numFmt w:val="lowerRoman"/>
+      <w:lvlText w:val="%6."/>
+      <w:lvlJc w:val="right"/>
+      <w:pPr>
+        <w:ind w:left="4320" w:hanging="180"/>
+      </w:pPr>
+    </w:lvl>
+    <w:lvl w:ilvl="6" w:tplc="5DA4EF98">
+      <w:start w:val="1"/>
+      <w:numFmt w:val="decimal"/>
+      <w:lvlText w:val="%7."/>
+      <w:lvlJc w:val="left"/>
+      <w:pPr>
+        <w:ind w:left="5040" w:hanging="360"/>
+      </w:pPr>
+    </w:lvl>
+    <w:lvl w:ilvl="7" w:tplc="35A8E31A">
+      <w:start w:val="1"/>
+      <w:numFmt w:val="lowerLetter"/>
+      <w:lvlText w:val="%8."/>
+      <w:lvlJc w:val="left"/>
+      <w:pPr>
+        <w:ind w:left="5760" w:hanging="360"/>
+      </w:pPr>
+    </w:lvl>
+    <w:lvl w:ilvl="8" w:tplc="13E47C2A">
+      <w:start w:val="1"/>
+      <w:numFmt w:val="lowerRoman"/>
+      <w:lvlText w:val="%9."/>
+      <w:lvlJc w:val="right"/>
+      <w:pPr>
+        <w:ind w:left="6480" w:hanging="180"/>
+      </w:pPr>
+    </w:lvl>
+  </w:abstractNum>
+  <w:abstractNum w:abstractNumId="19" w15:restartNumberingAfterBreak="0">
     <w:nsid w:val="613C0DF4"/>
     <w:multiLevelType w:val="hybridMultilevel"/>
     <w:tmpl w:val="FFFFFFFF"/>
@@ -16352,7 +19854,179 @@
       </w:rPr>
     </w:lvl>
   </w:abstractNum>
-  <w:abstractNum w:abstractNumId="10" w15:restartNumberingAfterBreak="0">
+  <w:abstractNum w:abstractNumId="20" w15:restartNumberingAfterBreak="0">
+    <w:nsid w:val="675B5067"/>
+    <w:multiLevelType w:val="hybridMultilevel"/>
+    <w:tmpl w:val="FFFFFFFF"/>
+    <w:lvl w:ilvl="0" w:tplc="7DFA6714">
+      <w:start w:val="1"/>
+      <w:numFmt w:val="decimal"/>
+      <w:lvlText w:val="%1)"/>
+      <w:lvlJc w:val="left"/>
+      <w:pPr>
+        <w:ind w:left="720" w:hanging="360"/>
+      </w:pPr>
+    </w:lvl>
+    <w:lvl w:ilvl="1" w:tplc="C36C7A76">
+      <w:start w:val="1"/>
+      <w:numFmt w:val="lowerLetter"/>
+      <w:lvlText w:val="%2."/>
+      <w:lvlJc w:val="left"/>
+      <w:pPr>
+        <w:ind w:left="1440" w:hanging="360"/>
+      </w:pPr>
+    </w:lvl>
+    <w:lvl w:ilvl="2" w:tplc="A43AE7BC">
+      <w:start w:val="1"/>
+      <w:numFmt w:val="lowerRoman"/>
+      <w:lvlText w:val="%3."/>
+      <w:lvlJc w:val="right"/>
+      <w:pPr>
+        <w:ind w:left="2160" w:hanging="180"/>
+      </w:pPr>
+    </w:lvl>
+    <w:lvl w:ilvl="3" w:tplc="CA24704E">
+      <w:start w:val="1"/>
+      <w:numFmt w:val="decimal"/>
+      <w:lvlText w:val="%4."/>
+      <w:lvlJc w:val="left"/>
+      <w:pPr>
+        <w:ind w:left="2880" w:hanging="360"/>
+      </w:pPr>
+    </w:lvl>
+    <w:lvl w:ilvl="4" w:tplc="FAA08F8A">
+      <w:start w:val="1"/>
+      <w:numFmt w:val="lowerLetter"/>
+      <w:lvlText w:val="%5."/>
+      <w:lvlJc w:val="left"/>
+      <w:pPr>
+        <w:ind w:left="3600" w:hanging="360"/>
+      </w:pPr>
+    </w:lvl>
+    <w:lvl w:ilvl="5" w:tplc="08B8C008">
+      <w:start w:val="1"/>
+      <w:numFmt w:val="lowerRoman"/>
+      <w:lvlText w:val="%6."/>
+      <w:lvlJc w:val="right"/>
+      <w:pPr>
+        <w:ind w:left="4320" w:hanging="180"/>
+      </w:pPr>
+    </w:lvl>
+    <w:lvl w:ilvl="6" w:tplc="67D846B6">
+      <w:start w:val="1"/>
+      <w:numFmt w:val="decimal"/>
+      <w:lvlText w:val="%7."/>
+      <w:lvlJc w:val="left"/>
+      <w:pPr>
+        <w:ind w:left="5040" w:hanging="360"/>
+      </w:pPr>
+    </w:lvl>
+    <w:lvl w:ilvl="7" w:tplc="16E0178E">
+      <w:start w:val="1"/>
+      <w:numFmt w:val="lowerLetter"/>
+      <w:lvlText w:val="%8."/>
+      <w:lvlJc w:val="left"/>
+      <w:pPr>
+        <w:ind w:left="5760" w:hanging="360"/>
+      </w:pPr>
+    </w:lvl>
+    <w:lvl w:ilvl="8" w:tplc="FD4AB150">
+      <w:start w:val="1"/>
+      <w:numFmt w:val="lowerRoman"/>
+      <w:lvlText w:val="%9."/>
+      <w:lvlJc w:val="right"/>
+      <w:pPr>
+        <w:ind w:left="6480" w:hanging="180"/>
+      </w:pPr>
+    </w:lvl>
+  </w:abstractNum>
+  <w:abstractNum w:abstractNumId="21" w15:restartNumberingAfterBreak="0">
+    <w:nsid w:val="68141740"/>
+    <w:multiLevelType w:val="hybridMultilevel"/>
+    <w:tmpl w:val="FFFFFFFF"/>
+    <w:lvl w:ilvl="0" w:tplc="55D2E154">
+      <w:start w:val="1"/>
+      <w:numFmt w:val="decimal"/>
+      <w:lvlText w:val="%1)"/>
+      <w:lvlJc w:val="left"/>
+      <w:pPr>
+        <w:ind w:left="720" w:hanging="360"/>
+      </w:pPr>
+    </w:lvl>
+    <w:lvl w:ilvl="1" w:tplc="DE0273AA">
+      <w:start w:val="1"/>
+      <w:numFmt w:val="lowerLetter"/>
+      <w:lvlText w:val="%2."/>
+      <w:lvlJc w:val="left"/>
+      <w:pPr>
+        <w:ind w:left="1440" w:hanging="360"/>
+      </w:pPr>
+    </w:lvl>
+    <w:lvl w:ilvl="2" w:tplc="B8563118">
+      <w:start w:val="1"/>
+      <w:numFmt w:val="lowerRoman"/>
+      <w:lvlText w:val="%3."/>
+      <w:lvlJc w:val="right"/>
+      <w:pPr>
+        <w:ind w:left="2160" w:hanging="180"/>
+      </w:pPr>
+    </w:lvl>
+    <w:lvl w:ilvl="3" w:tplc="F11EC432">
+      <w:start w:val="1"/>
+      <w:numFmt w:val="decimal"/>
+      <w:lvlText w:val="%4."/>
+      <w:lvlJc w:val="left"/>
+      <w:pPr>
+        <w:ind w:left="2880" w:hanging="360"/>
+      </w:pPr>
+    </w:lvl>
+    <w:lvl w:ilvl="4" w:tplc="5CA6DB38">
+      <w:start w:val="1"/>
+      <w:numFmt w:val="lowerLetter"/>
+      <w:lvlText w:val="%5."/>
+      <w:lvlJc w:val="left"/>
+      <w:pPr>
+        <w:ind w:left="3600" w:hanging="360"/>
+      </w:pPr>
+    </w:lvl>
+    <w:lvl w:ilvl="5" w:tplc="99A62612">
+      <w:start w:val="1"/>
+      <w:numFmt w:val="lowerRoman"/>
+      <w:lvlText w:val="%6."/>
+      <w:lvlJc w:val="right"/>
+      <w:pPr>
+        <w:ind w:left="4320" w:hanging="180"/>
+      </w:pPr>
+    </w:lvl>
+    <w:lvl w:ilvl="6" w:tplc="F88824BC">
+      <w:start w:val="1"/>
+      <w:numFmt w:val="decimal"/>
+      <w:lvlText w:val="%7."/>
+      <w:lvlJc w:val="left"/>
+      <w:pPr>
+        <w:ind w:left="5040" w:hanging="360"/>
+      </w:pPr>
+    </w:lvl>
+    <w:lvl w:ilvl="7" w:tplc="B43E6422">
+      <w:start w:val="1"/>
+      <w:numFmt w:val="lowerLetter"/>
+      <w:lvlText w:val="%8."/>
+      <w:lvlJc w:val="left"/>
+      <w:pPr>
+        <w:ind w:left="5760" w:hanging="360"/>
+      </w:pPr>
+    </w:lvl>
+    <w:lvl w:ilvl="8" w:tplc="038A280E">
+      <w:start w:val="1"/>
+      <w:numFmt w:val="lowerRoman"/>
+      <w:lvlText w:val="%9."/>
+      <w:lvlJc w:val="right"/>
+      <w:pPr>
+        <w:ind w:left="6480" w:hanging="180"/>
+      </w:pPr>
+    </w:lvl>
+  </w:abstractNum>
+  <w:abstractNum w:abstractNumId="22" w15:restartNumberingAfterBreak="0">
     <w:nsid w:val="6A4761A5"/>
     <w:multiLevelType w:val="hybridMultilevel"/>
     <w:tmpl w:val="7DD24060"/>
@@ -16465,7 +20139,179 @@
       </w:rPr>
     </w:lvl>
   </w:abstractNum>
-  <w:abstractNum w:abstractNumId="11" w15:restartNumberingAfterBreak="0">
+  <w:abstractNum w:abstractNumId="23" w15:restartNumberingAfterBreak="0">
+    <w:nsid w:val="6A690107"/>
+    <w:multiLevelType w:val="hybridMultilevel"/>
+    <w:tmpl w:val="FFFFFFFF"/>
+    <w:lvl w:ilvl="0" w:tplc="53DA2B82">
+      <w:start w:val="1"/>
+      <w:numFmt w:val="decimal"/>
+      <w:lvlText w:val="%1)"/>
+      <w:lvlJc w:val="left"/>
+      <w:pPr>
+        <w:ind w:left="720" w:hanging="360"/>
+      </w:pPr>
+    </w:lvl>
+    <w:lvl w:ilvl="1" w:tplc="7F02E2F2">
+      <w:start w:val="1"/>
+      <w:numFmt w:val="lowerLetter"/>
+      <w:lvlText w:val="%2."/>
+      <w:lvlJc w:val="left"/>
+      <w:pPr>
+        <w:ind w:left="1440" w:hanging="360"/>
+      </w:pPr>
+    </w:lvl>
+    <w:lvl w:ilvl="2" w:tplc="0F06B192">
+      <w:start w:val="1"/>
+      <w:numFmt w:val="lowerRoman"/>
+      <w:lvlText w:val="%3."/>
+      <w:lvlJc w:val="right"/>
+      <w:pPr>
+        <w:ind w:left="2160" w:hanging="180"/>
+      </w:pPr>
+    </w:lvl>
+    <w:lvl w:ilvl="3" w:tplc="AABA54D4">
+      <w:start w:val="1"/>
+      <w:numFmt w:val="decimal"/>
+      <w:lvlText w:val="%4."/>
+      <w:lvlJc w:val="left"/>
+      <w:pPr>
+        <w:ind w:left="2880" w:hanging="360"/>
+      </w:pPr>
+    </w:lvl>
+    <w:lvl w:ilvl="4" w:tplc="D0060080">
+      <w:start w:val="1"/>
+      <w:numFmt w:val="lowerLetter"/>
+      <w:lvlText w:val="%5."/>
+      <w:lvlJc w:val="left"/>
+      <w:pPr>
+        <w:ind w:left="3600" w:hanging="360"/>
+      </w:pPr>
+    </w:lvl>
+    <w:lvl w:ilvl="5" w:tplc="99361868">
+      <w:start w:val="1"/>
+      <w:numFmt w:val="lowerRoman"/>
+      <w:lvlText w:val="%6."/>
+      <w:lvlJc w:val="right"/>
+      <w:pPr>
+        <w:ind w:left="4320" w:hanging="180"/>
+      </w:pPr>
+    </w:lvl>
+    <w:lvl w:ilvl="6" w:tplc="B7DC2C34">
+      <w:start w:val="1"/>
+      <w:numFmt w:val="decimal"/>
+      <w:lvlText w:val="%7."/>
+      <w:lvlJc w:val="left"/>
+      <w:pPr>
+        <w:ind w:left="5040" w:hanging="360"/>
+      </w:pPr>
+    </w:lvl>
+    <w:lvl w:ilvl="7" w:tplc="22963712">
+      <w:start w:val="1"/>
+      <w:numFmt w:val="lowerLetter"/>
+      <w:lvlText w:val="%8."/>
+      <w:lvlJc w:val="left"/>
+      <w:pPr>
+        <w:ind w:left="5760" w:hanging="360"/>
+      </w:pPr>
+    </w:lvl>
+    <w:lvl w:ilvl="8" w:tplc="1D025714">
+      <w:start w:val="1"/>
+      <w:numFmt w:val="lowerRoman"/>
+      <w:lvlText w:val="%9."/>
+      <w:lvlJc w:val="right"/>
+      <w:pPr>
+        <w:ind w:left="6480" w:hanging="180"/>
+      </w:pPr>
+    </w:lvl>
+  </w:abstractNum>
+  <w:abstractNum w:abstractNumId="24" w15:restartNumberingAfterBreak="0">
+    <w:nsid w:val="6B817EBE"/>
+    <w:multiLevelType w:val="hybridMultilevel"/>
+    <w:tmpl w:val="FFFFFFFF"/>
+    <w:lvl w:ilvl="0" w:tplc="45705D20">
+      <w:start w:val="1"/>
+      <w:numFmt w:val="decimal"/>
+      <w:lvlText w:val="%1)"/>
+      <w:lvlJc w:val="left"/>
+      <w:pPr>
+        <w:ind w:left="720" w:hanging="360"/>
+      </w:pPr>
+    </w:lvl>
+    <w:lvl w:ilvl="1" w:tplc="0738422A">
+      <w:start w:val="1"/>
+      <w:numFmt w:val="lowerLetter"/>
+      <w:lvlText w:val="%2."/>
+      <w:lvlJc w:val="left"/>
+      <w:pPr>
+        <w:ind w:left="1440" w:hanging="360"/>
+      </w:pPr>
+    </w:lvl>
+    <w:lvl w:ilvl="2" w:tplc="C5004952">
+      <w:start w:val="1"/>
+      <w:numFmt w:val="lowerRoman"/>
+      <w:lvlText w:val="%3."/>
+      <w:lvlJc w:val="right"/>
+      <w:pPr>
+        <w:ind w:left="2160" w:hanging="180"/>
+      </w:pPr>
+    </w:lvl>
+    <w:lvl w:ilvl="3" w:tplc="312019BE">
+      <w:start w:val="1"/>
+      <w:numFmt w:val="decimal"/>
+      <w:lvlText w:val="%4."/>
+      <w:lvlJc w:val="left"/>
+      <w:pPr>
+        <w:ind w:left="2880" w:hanging="360"/>
+      </w:pPr>
+    </w:lvl>
+    <w:lvl w:ilvl="4" w:tplc="D49AACCC">
+      <w:start w:val="1"/>
+      <w:numFmt w:val="lowerLetter"/>
+      <w:lvlText w:val="%5."/>
+      <w:lvlJc w:val="left"/>
+      <w:pPr>
+        <w:ind w:left="3600" w:hanging="360"/>
+      </w:pPr>
+    </w:lvl>
+    <w:lvl w:ilvl="5" w:tplc="8F90FA84">
+      <w:start w:val="1"/>
+      <w:numFmt w:val="lowerRoman"/>
+      <w:lvlText w:val="%6."/>
+      <w:lvlJc w:val="right"/>
+      <w:pPr>
+        <w:ind w:left="4320" w:hanging="180"/>
+      </w:pPr>
+    </w:lvl>
+    <w:lvl w:ilvl="6" w:tplc="3A925F66">
+      <w:start w:val="1"/>
+      <w:numFmt w:val="decimal"/>
+      <w:lvlText w:val="%7."/>
+      <w:lvlJc w:val="left"/>
+      <w:pPr>
+        <w:ind w:left="5040" w:hanging="360"/>
+      </w:pPr>
+    </w:lvl>
+    <w:lvl w:ilvl="7" w:tplc="65B446FC">
+      <w:start w:val="1"/>
+      <w:numFmt w:val="lowerLetter"/>
+      <w:lvlText w:val="%8."/>
+      <w:lvlJc w:val="left"/>
+      <w:pPr>
+        <w:ind w:left="5760" w:hanging="360"/>
+      </w:pPr>
+    </w:lvl>
+    <w:lvl w:ilvl="8" w:tplc="7EA85076">
+      <w:start w:val="1"/>
+      <w:numFmt w:val="lowerRoman"/>
+      <w:lvlText w:val="%9."/>
+      <w:lvlJc w:val="right"/>
+      <w:pPr>
+        <w:ind w:left="6480" w:hanging="180"/>
+      </w:pPr>
+    </w:lvl>
+  </w:abstractNum>
+  <w:abstractNum w:abstractNumId="25" w15:restartNumberingAfterBreak="0">
     <w:nsid w:val="6C0370FC"/>
     <w:multiLevelType w:val="hybridMultilevel"/>
     <w:tmpl w:val="84F4E880"/>
@@ -16554,7 +20400,7 @@
       </w:pPr>
     </w:lvl>
   </w:abstractNum>
-  <w:abstractNum w:abstractNumId="12" w15:restartNumberingAfterBreak="0">
+  <w:abstractNum w:abstractNumId="26" w15:restartNumberingAfterBreak="0">
     <w:nsid w:val="6C6B261E"/>
     <w:multiLevelType w:val="hybridMultilevel"/>
     <w:tmpl w:val="FFFFFFFF"/>
@@ -16667,7 +20513,292 @@
       </w:rPr>
     </w:lvl>
   </w:abstractNum>
-  <w:abstractNum w:abstractNumId="13" w15:restartNumberingAfterBreak="0">
+  <w:abstractNum w:abstractNumId="27" w15:restartNumberingAfterBreak="0">
+    <w:nsid w:val="6F240D5F"/>
+    <w:multiLevelType w:val="hybridMultilevel"/>
+    <w:tmpl w:val="389E9166"/>
+    <w:lvl w:ilvl="0" w:tplc="04090001">
+      <w:start w:val="1"/>
+      <w:numFmt w:val="bullet"/>
+      <w:lvlText w:val=""/>
+      <w:lvlJc w:val="left"/>
+      <w:pPr>
+        <w:ind w:left="720" w:hanging="360"/>
+      </w:pPr>
+      <w:rPr>
+        <w:rFonts w:ascii="Symbol" w:hAnsi="Symbol" w:hint="default"/>
+      </w:rPr>
+    </w:lvl>
+    <w:lvl w:ilvl="1" w:tplc="04090003" w:tentative="1">
+      <w:start w:val="1"/>
+      <w:numFmt w:val="bullet"/>
+      <w:lvlText w:val="o"/>
+      <w:lvlJc w:val="left"/>
+      <w:pPr>
+        <w:ind w:left="1440" w:hanging="360"/>
+      </w:pPr>
+      <w:rPr>
+        <w:rFonts w:ascii="Courier New" w:hAnsi="Courier New" w:cs="Courier New" w:hint="default"/>
+      </w:rPr>
+    </w:lvl>
+    <w:lvl w:ilvl="2" w:tplc="04090005" w:tentative="1">
+      <w:start w:val="1"/>
+      <w:numFmt w:val="bullet"/>
+      <w:lvlText w:val=""/>
+      <w:lvlJc w:val="left"/>
+      <w:pPr>
+        <w:ind w:left="2160" w:hanging="360"/>
+      </w:pPr>
+      <w:rPr>
+        <w:rFonts w:ascii="Wingdings" w:hAnsi="Wingdings" w:hint="default"/>
+      </w:rPr>
+    </w:lvl>
+    <w:lvl w:ilvl="3" w:tplc="04090001" w:tentative="1">
+      <w:start w:val="1"/>
+      <w:numFmt w:val="bullet"/>
+      <w:lvlText w:val=""/>
+      <w:lvlJc w:val="left"/>
+      <w:pPr>
+        <w:ind w:left="2880" w:hanging="360"/>
+      </w:pPr>
+      <w:rPr>
+        <w:rFonts w:ascii="Symbol" w:hAnsi="Symbol" w:hint="default"/>
+      </w:rPr>
+    </w:lvl>
+    <w:lvl w:ilvl="4" w:tplc="04090003" w:tentative="1">
+      <w:start w:val="1"/>
+      <w:numFmt w:val="bullet"/>
+      <w:lvlText w:val="o"/>
+      <w:lvlJc w:val="left"/>
+      <w:pPr>
+        <w:ind w:left="3600" w:hanging="360"/>
+      </w:pPr>
+      <w:rPr>
+        <w:rFonts w:ascii="Courier New" w:hAnsi="Courier New" w:cs="Courier New" w:hint="default"/>
+      </w:rPr>
+    </w:lvl>
+    <w:lvl w:ilvl="5" w:tplc="04090005" w:tentative="1">
+      <w:start w:val="1"/>
+      <w:numFmt w:val="bullet"/>
+      <w:lvlText w:val=""/>
+      <w:lvlJc w:val="left"/>
+      <w:pPr>
+        <w:ind w:left="4320" w:hanging="360"/>
+      </w:pPr>
+      <w:rPr>
+        <w:rFonts w:ascii="Wingdings" w:hAnsi="Wingdings" w:hint="default"/>
+      </w:rPr>
+    </w:lvl>
+    <w:lvl w:ilvl="6" w:tplc="04090001" w:tentative="1">
+      <w:start w:val="1"/>
+      <w:numFmt w:val="bullet"/>
+      <w:lvlText w:val=""/>
+      <w:lvlJc w:val="left"/>
+      <w:pPr>
+        <w:ind w:left="5040" w:hanging="360"/>
+      </w:pPr>
+      <w:rPr>
+        <w:rFonts w:ascii="Symbol" w:hAnsi="Symbol" w:hint="default"/>
+      </w:rPr>
+    </w:lvl>
+    <w:lvl w:ilvl="7" w:tplc="04090003" w:tentative="1">
+      <w:start w:val="1"/>
+      <w:numFmt w:val="bullet"/>
+      <w:lvlText w:val="o"/>
+      <w:lvlJc w:val="left"/>
+      <w:pPr>
+        <w:ind w:left="5760" w:hanging="360"/>
+      </w:pPr>
+      <w:rPr>
+        <w:rFonts w:ascii="Courier New" w:hAnsi="Courier New" w:cs="Courier New" w:hint="default"/>
+      </w:rPr>
+    </w:lvl>
+    <w:lvl w:ilvl="8" w:tplc="04090005" w:tentative="1">
+      <w:start w:val="1"/>
+      <w:numFmt w:val="bullet"/>
+      <w:lvlText w:val=""/>
+      <w:lvlJc w:val="left"/>
+      <w:pPr>
+        <w:ind w:left="6480" w:hanging="360"/>
+      </w:pPr>
+      <w:rPr>
+        <w:rFonts w:ascii="Wingdings" w:hAnsi="Wingdings" w:hint="default"/>
+      </w:rPr>
+    </w:lvl>
+  </w:abstractNum>
+  <w:abstractNum w:abstractNumId="28" w15:restartNumberingAfterBreak="0">
+    <w:nsid w:val="6FC47C7B"/>
+    <w:multiLevelType w:val="hybridMultilevel"/>
+    <w:tmpl w:val="FFFFFFFF"/>
+    <w:lvl w:ilvl="0" w:tplc="8A822EC2">
+      <w:start w:val="1"/>
+      <w:numFmt w:val="decimal"/>
+      <w:lvlText w:val="%1."/>
+      <w:lvlJc w:val="left"/>
+      <w:pPr>
+        <w:ind w:left="720" w:hanging="360"/>
+      </w:pPr>
+    </w:lvl>
+    <w:lvl w:ilvl="1" w:tplc="176278D4">
+      <w:start w:val="1"/>
+      <w:numFmt w:val="lowerLetter"/>
+      <w:lvlText w:val="%2."/>
+      <w:lvlJc w:val="left"/>
+      <w:pPr>
+        <w:ind w:left="1440" w:hanging="360"/>
+      </w:pPr>
+    </w:lvl>
+    <w:lvl w:ilvl="2" w:tplc="DB3C1E34">
+      <w:start w:val="1"/>
+      <w:numFmt w:val="lowerRoman"/>
+      <w:lvlText w:val="%3."/>
+      <w:lvlJc w:val="right"/>
+      <w:pPr>
+        <w:ind w:left="2160" w:hanging="180"/>
+      </w:pPr>
+    </w:lvl>
+    <w:lvl w:ilvl="3" w:tplc="FBC8F270">
+      <w:start w:val="1"/>
+      <w:numFmt w:val="decimal"/>
+      <w:lvlText w:val="%4."/>
+      <w:lvlJc w:val="left"/>
+      <w:pPr>
+        <w:ind w:left="2880" w:hanging="360"/>
+      </w:pPr>
+    </w:lvl>
+    <w:lvl w:ilvl="4" w:tplc="53C87592">
+      <w:start w:val="1"/>
+      <w:numFmt w:val="lowerLetter"/>
+      <w:lvlText w:val="%5."/>
+      <w:lvlJc w:val="left"/>
+      <w:pPr>
+        <w:ind w:left="3600" w:hanging="360"/>
+      </w:pPr>
+    </w:lvl>
+    <w:lvl w:ilvl="5" w:tplc="DC880F3C">
+      <w:start w:val="1"/>
+      <w:numFmt w:val="lowerRoman"/>
+      <w:lvlText w:val="%6."/>
+      <w:lvlJc w:val="right"/>
+      <w:pPr>
+        <w:ind w:left="4320" w:hanging="180"/>
+      </w:pPr>
+    </w:lvl>
+    <w:lvl w:ilvl="6" w:tplc="DF045302">
+      <w:start w:val="1"/>
+      <w:numFmt w:val="decimal"/>
+      <w:lvlText w:val="%7."/>
+      <w:lvlJc w:val="left"/>
+      <w:pPr>
+        <w:ind w:left="5040" w:hanging="360"/>
+      </w:pPr>
+    </w:lvl>
+    <w:lvl w:ilvl="7" w:tplc="01F6A56A">
+      <w:start w:val="1"/>
+      <w:numFmt w:val="lowerLetter"/>
+      <w:lvlText w:val="%8."/>
+      <w:lvlJc w:val="left"/>
+      <w:pPr>
+        <w:ind w:left="5760" w:hanging="360"/>
+      </w:pPr>
+    </w:lvl>
+    <w:lvl w:ilvl="8" w:tplc="7A46361A">
+      <w:start w:val="1"/>
+      <w:numFmt w:val="lowerRoman"/>
+      <w:lvlText w:val="%9."/>
+      <w:lvlJc w:val="right"/>
+      <w:pPr>
+        <w:ind w:left="6480" w:hanging="180"/>
+      </w:pPr>
+    </w:lvl>
+  </w:abstractNum>
+  <w:abstractNum w:abstractNumId="29" w15:restartNumberingAfterBreak="0">
+    <w:nsid w:val="70861B35"/>
+    <w:multiLevelType w:val="hybridMultilevel"/>
+    <w:tmpl w:val="FFFFFFFF"/>
+    <w:lvl w:ilvl="0" w:tplc="00FAE182">
+      <w:start w:val="1"/>
+      <w:numFmt w:val="decimal"/>
+      <w:lvlText w:val="%1)"/>
+      <w:lvlJc w:val="left"/>
+      <w:pPr>
+        <w:ind w:left="720" w:hanging="360"/>
+      </w:pPr>
+    </w:lvl>
+    <w:lvl w:ilvl="1" w:tplc="B5B44D24">
+      <w:start w:val="1"/>
+      <w:numFmt w:val="lowerLetter"/>
+      <w:lvlText w:val="%2."/>
+      <w:lvlJc w:val="left"/>
+      <w:pPr>
+        <w:ind w:left="1440" w:hanging="360"/>
+      </w:pPr>
+    </w:lvl>
+    <w:lvl w:ilvl="2" w:tplc="D7BE517C">
+      <w:start w:val="1"/>
+      <w:numFmt w:val="lowerRoman"/>
+      <w:lvlText w:val="%3."/>
+      <w:lvlJc w:val="right"/>
+      <w:pPr>
+        <w:ind w:left="2160" w:hanging="180"/>
+      </w:pPr>
+    </w:lvl>
+    <w:lvl w:ilvl="3" w:tplc="879280A0">
+      <w:start w:val="1"/>
+      <w:numFmt w:val="decimal"/>
+      <w:lvlText w:val="%4."/>
+      <w:lvlJc w:val="left"/>
+      <w:pPr>
+        <w:ind w:left="2880" w:hanging="360"/>
+      </w:pPr>
+    </w:lvl>
+    <w:lvl w:ilvl="4" w:tplc="D8085FF8">
+      <w:start w:val="1"/>
+      <w:numFmt w:val="lowerLetter"/>
+      <w:lvlText w:val="%5."/>
+      <w:lvlJc w:val="left"/>
+      <w:pPr>
+        <w:ind w:left="3600" w:hanging="360"/>
+      </w:pPr>
+    </w:lvl>
+    <w:lvl w:ilvl="5" w:tplc="3490D558">
+      <w:start w:val="1"/>
+      <w:numFmt w:val="lowerRoman"/>
+      <w:lvlText w:val="%6."/>
+      <w:lvlJc w:val="right"/>
+      <w:pPr>
+        <w:ind w:left="4320" w:hanging="180"/>
+      </w:pPr>
+    </w:lvl>
+    <w:lvl w:ilvl="6" w:tplc="39D2B1C6">
+      <w:start w:val="1"/>
+      <w:numFmt w:val="decimal"/>
+      <w:lvlText w:val="%7."/>
+      <w:lvlJc w:val="left"/>
+      <w:pPr>
+        <w:ind w:left="5040" w:hanging="360"/>
+      </w:pPr>
+    </w:lvl>
+    <w:lvl w:ilvl="7" w:tplc="899478A4">
+      <w:start w:val="1"/>
+      <w:numFmt w:val="lowerLetter"/>
+      <w:lvlText w:val="%8."/>
+      <w:lvlJc w:val="left"/>
+      <w:pPr>
+        <w:ind w:left="5760" w:hanging="360"/>
+      </w:pPr>
+    </w:lvl>
+    <w:lvl w:ilvl="8" w:tplc="B0E48FAA">
+      <w:start w:val="1"/>
+      <w:numFmt w:val="lowerRoman"/>
+      <w:lvlText w:val="%9."/>
+      <w:lvlJc w:val="right"/>
+      <w:pPr>
+        <w:ind w:left="6480" w:hanging="180"/>
+      </w:pPr>
+    </w:lvl>
+  </w:abstractNum>
+  <w:abstractNum w:abstractNumId="30" w15:restartNumberingAfterBreak="0">
     <w:nsid w:val="768176E5"/>
     <w:multiLevelType w:val="hybridMultilevel"/>
     <w:tmpl w:val="1DC469B2"/>
@@ -16756,47 +20887,187 @@
       </w:pPr>
     </w:lvl>
   </w:abstractNum>
-  <w:num w:numId="1">
+  <w:abstractNum w:abstractNumId="31" w15:restartNumberingAfterBreak="0">
+    <w:nsid w:val="7D1560FD"/>
+    <w:multiLevelType w:val="hybridMultilevel"/>
+    <w:tmpl w:val="FFFFFFFF"/>
+    <w:lvl w:ilvl="0" w:tplc="4A5616B6">
+      <w:start w:val="1"/>
+      <w:numFmt w:val="decimal"/>
+      <w:lvlText w:val="%1)"/>
+      <w:lvlJc w:val="left"/>
+      <w:pPr>
+        <w:ind w:left="720" w:hanging="360"/>
+      </w:pPr>
+    </w:lvl>
+    <w:lvl w:ilvl="1" w:tplc="922ADAF4">
+      <w:start w:val="1"/>
+      <w:numFmt w:val="lowerLetter"/>
+      <w:lvlText w:val="%2."/>
+      <w:lvlJc w:val="left"/>
+      <w:pPr>
+        <w:ind w:left="1440" w:hanging="360"/>
+      </w:pPr>
+    </w:lvl>
+    <w:lvl w:ilvl="2" w:tplc="3D88E6DE">
+      <w:start w:val="1"/>
+      <w:numFmt w:val="lowerRoman"/>
+      <w:lvlText w:val="%3."/>
+      <w:lvlJc w:val="right"/>
+      <w:pPr>
+        <w:ind w:left="2160" w:hanging="180"/>
+      </w:pPr>
+    </w:lvl>
+    <w:lvl w:ilvl="3" w:tplc="7130CAF2">
+      <w:start w:val="1"/>
+      <w:numFmt w:val="decimal"/>
+      <w:lvlText w:val="%4."/>
+      <w:lvlJc w:val="left"/>
+      <w:pPr>
+        <w:ind w:left="2880" w:hanging="360"/>
+      </w:pPr>
+    </w:lvl>
+    <w:lvl w:ilvl="4" w:tplc="5D9A6E4C">
+      <w:start w:val="1"/>
+      <w:numFmt w:val="lowerLetter"/>
+      <w:lvlText w:val="%5."/>
+      <w:lvlJc w:val="left"/>
+      <w:pPr>
+        <w:ind w:left="3600" w:hanging="360"/>
+      </w:pPr>
+    </w:lvl>
+    <w:lvl w:ilvl="5" w:tplc="E42648E8">
+      <w:start w:val="1"/>
+      <w:numFmt w:val="lowerRoman"/>
+      <w:lvlText w:val="%6."/>
+      <w:lvlJc w:val="right"/>
+      <w:pPr>
+        <w:ind w:left="4320" w:hanging="180"/>
+      </w:pPr>
+    </w:lvl>
+    <w:lvl w:ilvl="6" w:tplc="82EE74EA">
+      <w:start w:val="1"/>
+      <w:numFmt w:val="decimal"/>
+      <w:lvlText w:val="%7."/>
+      <w:lvlJc w:val="left"/>
+      <w:pPr>
+        <w:ind w:left="5040" w:hanging="360"/>
+      </w:pPr>
+    </w:lvl>
+    <w:lvl w:ilvl="7" w:tplc="A3207950">
+      <w:start w:val="1"/>
+      <w:numFmt w:val="lowerLetter"/>
+      <w:lvlText w:val="%8."/>
+      <w:lvlJc w:val="left"/>
+      <w:pPr>
+        <w:ind w:left="5760" w:hanging="360"/>
+      </w:pPr>
+    </w:lvl>
+    <w:lvl w:ilvl="8" w:tplc="5052F22C">
+      <w:start w:val="1"/>
+      <w:numFmt w:val="lowerRoman"/>
+      <w:lvlText w:val="%9."/>
+      <w:lvlJc w:val="right"/>
+      <w:pPr>
+        <w:ind w:left="6480" w:hanging="180"/>
+      </w:pPr>
+    </w:lvl>
+  </w:abstractNum>
+  <w:num w:numId="1" w16cid:durableId="1613972594">
     <w:abstractNumId w:val="0"/>
   </w:num>
-  <w:num w:numId="2">
+  <w:num w:numId="2" w16cid:durableId="1935360710">
+    <w:abstractNumId w:val="6"/>
+  </w:num>
+  <w:num w:numId="3" w16cid:durableId="1769961654">
+    <w:abstractNumId w:val="26"/>
+  </w:num>
+  <w:num w:numId="4" w16cid:durableId="1331642925">
+    <w:abstractNumId w:val="10"/>
+  </w:num>
+  <w:num w:numId="5" w16cid:durableId="2007315667">
+    <w:abstractNumId w:val="15"/>
+  </w:num>
+  <w:num w:numId="6" w16cid:durableId="261957981">
+    <w:abstractNumId w:val="30"/>
+  </w:num>
+  <w:num w:numId="7" w16cid:durableId="1176965568">
+    <w:abstractNumId w:val="8"/>
+  </w:num>
+  <w:num w:numId="8" w16cid:durableId="904028309">
+    <w:abstractNumId w:val="22"/>
+  </w:num>
+  <w:num w:numId="9" w16cid:durableId="806050774">
+    <w:abstractNumId w:val="11"/>
+  </w:num>
+  <w:num w:numId="10" w16cid:durableId="906646429">
+    <w:abstractNumId w:val="25"/>
+  </w:num>
+  <w:num w:numId="11" w16cid:durableId="1827432826">
+    <w:abstractNumId w:val="19"/>
+  </w:num>
+  <w:num w:numId="12" w16cid:durableId="1864005261">
+    <w:abstractNumId w:val="1"/>
+  </w:num>
+  <w:num w:numId="13" w16cid:durableId="1970620479">
+    <w:abstractNumId w:val="9"/>
+  </w:num>
+  <w:num w:numId="14" w16cid:durableId="1846630792">
+    <w:abstractNumId w:val="13"/>
+  </w:num>
+  <w:num w:numId="15" w16cid:durableId="600382772">
+    <w:abstractNumId w:val="5"/>
+  </w:num>
+  <w:num w:numId="16" w16cid:durableId="2094011284">
+    <w:abstractNumId w:val="3"/>
+  </w:num>
+  <w:num w:numId="17" w16cid:durableId="998922025">
     <w:abstractNumId w:val="2"/>
   </w:num>
-  <w:num w:numId="3">
+  <w:num w:numId="18" w16cid:durableId="2013095881">
+    <w:abstractNumId w:val="16"/>
+  </w:num>
+  <w:num w:numId="19" w16cid:durableId="1295018096">
+    <w:abstractNumId w:val="23"/>
+  </w:num>
+  <w:num w:numId="20" w16cid:durableId="1743141145">
+    <w:abstractNumId w:val="29"/>
+  </w:num>
+  <w:num w:numId="21" w16cid:durableId="982613939">
+    <w:abstractNumId w:val="17"/>
+  </w:num>
+  <w:num w:numId="22" w16cid:durableId="1053845827">
+    <w:abstractNumId w:val="21"/>
+  </w:num>
+  <w:num w:numId="23" w16cid:durableId="1969433276">
+    <w:abstractNumId w:val="28"/>
+  </w:num>
+  <w:num w:numId="24" w16cid:durableId="739595169">
+    <w:abstractNumId w:val="20"/>
+  </w:num>
+  <w:num w:numId="25" w16cid:durableId="490295379">
+    <w:abstractNumId w:val="18"/>
+  </w:num>
+  <w:num w:numId="26" w16cid:durableId="922953280">
+    <w:abstractNumId w:val="4"/>
+  </w:num>
+  <w:num w:numId="27" w16cid:durableId="611591206">
+    <w:abstractNumId w:val="31"/>
+  </w:num>
+  <w:num w:numId="28" w16cid:durableId="1897349336">
+    <w:abstractNumId w:val="24"/>
+  </w:num>
+  <w:num w:numId="29" w16cid:durableId="1703088810">
+    <w:abstractNumId w:val="7"/>
+  </w:num>
+  <w:num w:numId="30" w16cid:durableId="1023898344">
     <w:abstractNumId w:val="12"/>
   </w:num>
-  <w:num w:numId="4">
-    <w:abstractNumId w:val="5"/>
+  <w:num w:numId="31" w16cid:durableId="60562247">
+    <w:abstractNumId w:val="14"/>
   </w:num>
-  <w:num w:numId="5">
-    <w:abstractNumId w:val="8"/>
-  </w:num>
-  <w:num w:numId="6">
-    <w:abstractNumId w:val="13"/>
-  </w:num>
-  <w:num w:numId="7">
-    <w:abstractNumId w:val="3"/>
-  </w:num>
-  <w:num w:numId="8">
-    <w:abstractNumId w:val="10"/>
-  </w:num>
-  <w:num w:numId="9">
-    <w:abstractNumId w:val="6"/>
-  </w:num>
-  <w:num w:numId="10">
-    <w:abstractNumId w:val="11"/>
-  </w:num>
-  <w:num w:numId="11">
-    <w:abstractNumId w:val="9"/>
-  </w:num>
-  <w:num w:numId="12">
-    <w:abstractNumId w:val="1"/>
-  </w:num>
-  <w:num w:numId="13">
-    <w:abstractNumId w:val="4"/>
-  </w:num>
-  <w:num w:numId="14">
-    <w:abstractNumId w:val="7"/>
+  <w:num w:numId="32" w16cid:durableId="621035027">
+    <w:abstractNumId w:val="27"/>
   </w:num>
   <w:numIdMacAtCleanup w:val="12"/>
 </w:numbering>
@@ -17855,6 +22126,18 @@
       <w:lang w:val="en-GB" w:eastAsia="es-ES"/>
     </w:rPr>
   </w:style>
+  <w:style w:type="character" w:styleId="Hipervnculovisitado">
+    <w:name w:val="FollowedHyperlink"/>
+    <w:basedOn w:val="Fuentedeprrafopredeter"/>
+    <w:uiPriority w:val="99"/>
+    <w:semiHidden/>
+    <w:unhideWhenUsed/>
+    <w:rsid w:val="002804B3"/>
+    <w:rPr>
+      <w:color w:val="954F72" w:themeColor="followedHyperlink"/>
+      <w:u w:val="single"/>
+    </w:rPr>
+  </w:style>
 </w:styles>
 </file>
 
